--- a/nextjs.docx
+++ b/nextjs.docx
@@ -2813,9 +2813,235 @@
       <w:pPr>
         <w:pStyle w:val="NoSpacing"/>
         <w:rPr>
-          <w:rFonts w:eastAsia="Times New Roman"/>
-          <w:kern w:val="36"/>
-        </w:rPr>
+          <w:rFonts w:ascii="Consolas" w:hAnsi="Consolas"/>
+          <w:color w:val="F8F8F2"/>
+          <w:sz w:val="21"/>
+          <w:szCs w:val="21"/>
+          <w:shd w:val="clear" w:color="auto" w:fill="23241F"/>
+        </w:rPr>
+      </w:pPr>
+      <w:r>
+        <w:rPr>
+          <w:rFonts w:ascii="Consolas" w:hAnsi="Consolas"/>
+          <w:color w:val="F8F8F2"/>
+          <w:sz w:val="21"/>
+          <w:szCs w:val="21"/>
+          <w:shd w:val="clear" w:color="auto" w:fill="23241F"/>
+        </w:rPr>
+        <w:t>npm install react-slick --save</w:t>
+      </w:r>
+    </w:p>
+    <w:p>
+      <w:pPr>
+        <w:pStyle w:val="NoSpacing"/>
+      </w:pPr>
+      <w:r>
+        <w:t>then install the type</w:t>
+      </w:r>
+    </w:p>
+    <w:p>
+      <w:pPr>
+        <w:pStyle w:val="NoSpacing"/>
+      </w:pPr>
+      <w:r>
+        <w:t>npm i --save-dev @types/react-slick</w:t>
+      </w:r>
+    </w:p>
+    <w:p>
+      <w:pPr>
+        <w:pStyle w:val="NoSpacing"/>
+      </w:pPr>
+    </w:p>
+    <w:p>
+      <w:pPr>
+        <w:pStyle w:val="NormalWeb"/>
+        <w:shd w:val="clear" w:color="auto" w:fill="FFFFFF"/>
+        <w:spacing w:before="0" w:beforeAutospacing="0" w:after="217" w:afterAutospacing="0"/>
+        <w:rPr>
+          <w:rStyle w:val="Strong"/>
+          <w:rFonts w:ascii="Arial" w:hAnsi="Arial" w:cs="Arial"/>
+          <w:color w:val="000000"/>
+          <w:spacing w:val="1"/>
+          <w:sz w:val="25"/>
+          <w:szCs w:val="25"/>
+        </w:rPr>
+      </w:pPr>
+    </w:p>
+    <w:p>
+      <w:pPr>
+        <w:pStyle w:val="NormalWeb"/>
+        <w:shd w:val="clear" w:color="auto" w:fill="FFFFFF"/>
+        <w:spacing w:before="0" w:beforeAutospacing="0" w:after="217" w:afterAutospacing="0"/>
+        <w:rPr>
+          <w:rFonts w:ascii="Arial" w:hAnsi="Arial" w:cs="Arial"/>
+          <w:color w:val="333333"/>
+          <w:spacing w:val="1"/>
+          <w:sz w:val="25"/>
+          <w:szCs w:val="25"/>
+        </w:rPr>
+      </w:pPr>
+      <w:r>
+        <w:rPr>
+          <w:rStyle w:val="Strong"/>
+          <w:rFonts w:ascii="Arial" w:hAnsi="Arial" w:cs="Arial"/>
+          <w:color w:val="000000"/>
+          <w:spacing w:val="1"/>
+          <w:sz w:val="25"/>
+          <w:szCs w:val="25"/>
+        </w:rPr>
+        <w:lastRenderedPageBreak/>
+        <w:t>Also install slick-carousel for css and font</w:t>
+      </w:r>
+    </w:p>
+    <w:p>
+      <w:pPr>
+        <w:pStyle w:val="NoSpacing"/>
+        <w:rPr>
+          <w:sz w:val="24"/>
+          <w:szCs w:val="24"/>
+        </w:rPr>
+      </w:pPr>
+      <w:r>
+        <w:rPr>
+          <w:sz w:val="24"/>
+          <w:szCs w:val="24"/>
+        </w:rPr>
+        <w:t>npm install slick-carousel</w:t>
+      </w:r>
+    </w:p>
+    <w:p>
+      <w:pPr>
+        <w:pStyle w:val="NoSpacing"/>
+        <w:rPr>
+          <w:sz w:val="24"/>
+          <w:szCs w:val="24"/>
+        </w:rPr>
+      </w:pPr>
+    </w:p>
+    <w:p>
+      <w:pPr>
+        <w:pStyle w:val="NoSpacing"/>
+        <w:rPr>
+          <w:sz w:val="24"/>
+          <w:szCs w:val="24"/>
+        </w:rPr>
+      </w:pPr>
+      <w:r>
+        <w:rPr>
+          <w:sz w:val="24"/>
+          <w:szCs w:val="24"/>
+        </w:rPr>
+        <w:t>// Import css files</w:t>
+      </w:r>
+    </w:p>
+    <w:p>
+      <w:pPr>
+        <w:pStyle w:val="NoSpacing"/>
+        <w:rPr>
+          <w:sz w:val="24"/>
+          <w:szCs w:val="24"/>
+        </w:rPr>
+      </w:pPr>
+      <w:r>
+        <w:rPr>
+          <w:sz w:val="24"/>
+          <w:szCs w:val="24"/>
+        </w:rPr>
+        <w:t xml:space="preserve">import </w:t>
+      </w:r>
+      <w:r>
+        <w:rPr>
+          <w:rStyle w:val="pl-pds"/>
+          <w:color w:val="032F62"/>
+          <w:sz w:val="24"/>
+          <w:szCs w:val="24"/>
+        </w:rPr>
+        <w:t>"</w:t>
+      </w:r>
+      <w:r>
+        <w:rPr>
+          <w:rStyle w:val="pl-s"/>
+          <w:color w:val="032F62"/>
+          <w:sz w:val="24"/>
+          <w:szCs w:val="24"/>
+        </w:rPr>
+        <w:t>slick-carousel/slick/slick.css</w:t>
+      </w:r>
+      <w:r>
+        <w:rPr>
+          <w:rStyle w:val="pl-pds"/>
+          <w:color w:val="032F62"/>
+          <w:sz w:val="24"/>
+          <w:szCs w:val="24"/>
+        </w:rPr>
+        <w:t>"</w:t>
+      </w:r>
+      <w:r>
+        <w:rPr>
+          <w:rStyle w:val="pl-k"/>
+          <w:color w:val="D73A49"/>
+          <w:sz w:val="24"/>
+          <w:szCs w:val="24"/>
+        </w:rPr>
+        <w:t>;</w:t>
+      </w:r>
+    </w:p>
+    <w:p>
+      <w:pPr>
+        <w:pStyle w:val="NoSpacing"/>
+        <w:rPr>
+          <w:rFonts w:ascii="Courier New" w:hAnsi="Courier New" w:cs="Courier New"/>
+          <w:sz w:val="24"/>
+          <w:szCs w:val="24"/>
+        </w:rPr>
+      </w:pPr>
+      <w:r>
+        <w:rPr>
+          <w:sz w:val="24"/>
+          <w:szCs w:val="24"/>
+        </w:rPr>
+        <w:t xml:space="preserve">import </w:t>
+      </w:r>
+      <w:r>
+        <w:rPr>
+          <w:rStyle w:val="pl-pds"/>
+          <w:color w:val="032F62"/>
+          <w:sz w:val="24"/>
+          <w:szCs w:val="24"/>
+        </w:rPr>
+        <w:t>"</w:t>
+      </w:r>
+      <w:r>
+        <w:rPr>
+          <w:rStyle w:val="pl-s"/>
+          <w:color w:val="032F62"/>
+          <w:sz w:val="24"/>
+          <w:szCs w:val="24"/>
+        </w:rPr>
+        <w:t>slick-carousel/slick/slick-theme.css</w:t>
+      </w:r>
+      <w:r>
+        <w:rPr>
+          <w:rStyle w:val="pl-pds"/>
+          <w:color w:val="032F62"/>
+          <w:sz w:val="24"/>
+          <w:szCs w:val="24"/>
+        </w:rPr>
+        <w:t>"</w:t>
+      </w:r>
+      <w:r>
+        <w:rPr>
+          <w:rStyle w:val="pl-k"/>
+          <w:color w:val="D73A49"/>
+          <w:sz w:val="24"/>
+          <w:szCs w:val="24"/>
+        </w:rPr>
+        <w:t>;</w:t>
+      </w:r>
+    </w:p>
+    <w:p>
+      <w:pPr>
+        <w:pStyle w:val="NoSpacing"/>
       </w:pPr>
     </w:p>
     <w:sectPr>
@@ -3977,6 +4203,21 @@
       <w:iCs/>
     </w:rPr>
   </w:style>
+  <w:style w:type="character" w:customStyle="1" w:styleId="pl-s">
+    <w:name w:val="pl-s"/>
+    <w:basedOn w:val="DefaultParagraphFont"/>
+    <w:rsid w:val="00352CC4"/>
+  </w:style>
+  <w:style w:type="character" w:customStyle="1" w:styleId="pl-pds">
+    <w:name w:val="pl-pds"/>
+    <w:basedOn w:val="DefaultParagraphFont"/>
+    <w:rsid w:val="00352CC4"/>
+  </w:style>
+  <w:style w:type="character" w:customStyle="1" w:styleId="pl-k">
+    <w:name w:val="pl-k"/>
+    <w:basedOn w:val="DefaultParagraphFont"/>
+    <w:rsid w:val="00352CC4"/>
+  </w:style>
 </w:styles>
 </file>
 

--- a/nextjs.docx
+++ b/nextjs.docx
@@ -3037,6 +3037,562 @@
           <w:szCs w:val="24"/>
         </w:rPr>
         <w:t>;</w:t>
+      </w:r>
+    </w:p>
+    <w:p>
+      <w:pPr>
+        <w:pStyle w:val="NoSpacing"/>
+      </w:pPr>
+    </w:p>
+    <w:p>
+      <w:pPr>
+        <w:pStyle w:val="NoSpacing"/>
+        <w:rPr>
+          <w:rFonts w:eastAsia="Times New Roman"/>
+          <w:kern w:val="36"/>
+          <w:sz w:val="28"/>
+        </w:rPr>
+      </w:pPr>
+      <w:r>
+        <w:rPr>
+          <w:rFonts w:eastAsia="Times New Roman"/>
+          <w:kern w:val="36"/>
+          <w:sz w:val="28"/>
+        </w:rPr>
+        <w:t>JavaScript Array map()</w:t>
+      </w:r>
+    </w:p>
+    <w:p>
+      <w:pPr>
+        <w:pStyle w:val="NoSpacing"/>
+        <w:rPr>
+          <w:rFonts w:eastAsia="Times New Roman"/>
+          <w:kern w:val="36"/>
+          <w:sz w:val="24"/>
+          <w:szCs w:val="24"/>
+        </w:rPr>
+      </w:pPr>
+      <w:hyperlink r:id="rId19" w:history="1">
+        <w:r>
+          <w:rPr>
+            <w:rStyle w:val="Hyperlink"/>
+            <w:rFonts w:eastAsia="Times New Roman"/>
+            <w:kern w:val="36"/>
+            <w:sz w:val="24"/>
+            <w:szCs w:val="24"/>
+          </w:rPr>
+          <w:t>https://www.w3schools.com/jsref/jsref_map.asp</w:t>
+        </w:r>
+      </w:hyperlink>
+    </w:p>
+    <w:p>
+      <w:pPr>
+        <w:pStyle w:val="NoSpacing"/>
+        <w:rPr>
+          <w:rFonts w:eastAsia="Times New Roman"/>
+          <w:kern w:val="36"/>
+          <w:sz w:val="24"/>
+          <w:szCs w:val="24"/>
+        </w:rPr>
+      </w:pPr>
+      <w:hyperlink r:id="rId20" w:history="1">
+        <w:r>
+          <w:rPr>
+            <w:rStyle w:val="Hyperlink"/>
+            <w:rFonts w:eastAsia="Times New Roman"/>
+            <w:kern w:val="36"/>
+            <w:sz w:val="24"/>
+            <w:szCs w:val="24"/>
+          </w:rPr>
+          <w:t>https://www.geeksforgeeks.org/typescript-array-map-method/</w:t>
+        </w:r>
+      </w:hyperlink>
+    </w:p>
+    <w:p>
+      <w:pPr>
+        <w:pStyle w:val="NoSpacing"/>
+        <w:rPr>
+          <w:rFonts w:eastAsia="Times New Roman"/>
+          <w:kern w:val="36"/>
+          <w:sz w:val="28"/>
+        </w:rPr>
+      </w:pPr>
+    </w:p>
+    <w:p>
+      <w:pPr>
+        <w:spacing w:after="0" w:line="240" w:lineRule="auto"/>
+        <w:rPr>
+          <w:rFonts w:ascii="Consolas" w:eastAsia="Times New Roman" w:hAnsi="Consolas" w:cs="Times New Roman"/>
+          <w:color w:val="273239"/>
+          <w:spacing w:val="2"/>
+          <w:sz w:val="24"/>
+          <w:szCs w:val="24"/>
+        </w:rPr>
+      </w:pPr>
+      <w:r>
+        <w:rPr>
+          <w:rFonts w:ascii="Courier New" w:eastAsia="Times New Roman" w:hAnsi="Courier New" w:cs="Courier New"/>
+          <w:color w:val="273239"/>
+          <w:spacing w:val="2"/>
+          <w:sz w:val="20"/>
+        </w:rPr>
+        <w:t>// language is TypeScript</w:t>
+      </w:r>
+    </w:p>
+    <w:p>
+      <w:pPr>
+        <w:spacing w:after="0" w:line="240" w:lineRule="auto"/>
+        <w:rPr>
+          <w:rFonts w:ascii="Consolas" w:eastAsia="Times New Roman" w:hAnsi="Consolas" w:cs="Times New Roman"/>
+          <w:color w:val="273239"/>
+          <w:spacing w:val="2"/>
+          <w:sz w:val="24"/>
+          <w:szCs w:val="24"/>
+        </w:rPr>
+      </w:pPr>
+      <w:r>
+        <w:rPr>
+          <w:rFonts w:ascii="Consolas" w:eastAsia="Times New Roman" w:hAnsi="Consolas" w:cs="Times New Roman"/>
+          <w:color w:val="273239"/>
+          <w:spacing w:val="2"/>
+          <w:sz w:val="24"/>
+          <w:szCs w:val="24"/>
+        </w:rPr>
+        <w:t> </w:t>
+      </w:r>
+    </w:p>
+    <w:p>
+      <w:pPr>
+        <w:spacing w:after="0" w:line="240" w:lineRule="auto"/>
+        <w:rPr>
+          <w:rFonts w:ascii="Consolas" w:eastAsia="Times New Roman" w:hAnsi="Consolas" w:cs="Times New Roman"/>
+          <w:color w:val="273239"/>
+          <w:spacing w:val="2"/>
+          <w:sz w:val="24"/>
+          <w:szCs w:val="24"/>
+        </w:rPr>
+      </w:pPr>
+      <w:r>
+        <w:rPr>
+          <w:rFonts w:ascii="Courier New" w:eastAsia="Times New Roman" w:hAnsi="Courier New" w:cs="Courier New"/>
+          <w:color w:val="273239"/>
+          <w:spacing w:val="2"/>
+          <w:sz w:val="20"/>
+        </w:rPr>
+        <w:t>    // Driver code</w:t>
+      </w:r>
+    </w:p>
+    <w:p>
+      <w:pPr>
+        <w:spacing w:after="0" w:line="240" w:lineRule="auto"/>
+        <w:rPr>
+          <w:rFonts w:ascii="Consolas" w:eastAsia="Times New Roman" w:hAnsi="Consolas" w:cs="Times New Roman"/>
+          <w:color w:val="273239"/>
+          <w:spacing w:val="2"/>
+          <w:sz w:val="24"/>
+          <w:szCs w:val="24"/>
+        </w:rPr>
+      </w:pPr>
+      <w:r>
+        <w:rPr>
+          <w:rFonts w:ascii="Courier New" w:eastAsia="Times New Roman" w:hAnsi="Courier New" w:cs="Courier New"/>
+          <w:color w:val="273239"/>
+          <w:spacing w:val="2"/>
+          <w:sz w:val="20"/>
+        </w:rPr>
+        <w:t>    var</w:t>
+      </w:r>
+      <w:r>
+        <w:rPr>
+          <w:rFonts w:ascii="Consolas" w:eastAsia="Times New Roman" w:hAnsi="Consolas" w:cs="Times New Roman"/>
+          <w:color w:val="273239"/>
+          <w:spacing w:val="2"/>
+          <w:sz w:val="24"/>
+          <w:szCs w:val="24"/>
+        </w:rPr>
+        <w:t xml:space="preserve"> </w:t>
+      </w:r>
+      <w:r>
+        <w:rPr>
+          <w:rFonts w:ascii="Courier New" w:eastAsia="Times New Roman" w:hAnsi="Courier New" w:cs="Courier New"/>
+          <w:color w:val="273239"/>
+          <w:spacing w:val="2"/>
+          <w:sz w:val="20"/>
+        </w:rPr>
+        <w:t xml:space="preserve">arr = [2, 5, 6, 3, 8, 9]; </w:t>
+      </w:r>
+    </w:p>
+    <w:p>
+      <w:pPr>
+        <w:spacing w:after="0" w:line="240" w:lineRule="auto"/>
+        <w:rPr>
+          <w:rFonts w:ascii="Consolas" w:eastAsia="Times New Roman" w:hAnsi="Consolas" w:cs="Times New Roman"/>
+          <w:color w:val="273239"/>
+          <w:spacing w:val="2"/>
+          <w:sz w:val="24"/>
+          <w:szCs w:val="24"/>
+        </w:rPr>
+      </w:pPr>
+      <w:r>
+        <w:rPr>
+          <w:rFonts w:ascii="Consolas" w:eastAsia="Times New Roman" w:hAnsi="Consolas" w:cs="Times New Roman"/>
+          <w:color w:val="273239"/>
+          <w:spacing w:val="2"/>
+          <w:sz w:val="24"/>
+          <w:szCs w:val="24"/>
+        </w:rPr>
+        <w:t> </w:t>
+      </w:r>
+    </w:p>
+    <w:p>
+      <w:pPr>
+        <w:spacing w:after="0" w:line="240" w:lineRule="auto"/>
+        <w:rPr>
+          <w:rFonts w:ascii="Consolas" w:eastAsia="Times New Roman" w:hAnsi="Consolas" w:cs="Times New Roman"/>
+          <w:color w:val="273239"/>
+          <w:spacing w:val="2"/>
+          <w:sz w:val="24"/>
+          <w:szCs w:val="24"/>
+        </w:rPr>
+      </w:pPr>
+      <w:r>
+        <w:rPr>
+          <w:rFonts w:ascii="Courier New" w:eastAsia="Times New Roman" w:hAnsi="Courier New" w:cs="Courier New"/>
+          <w:color w:val="273239"/>
+          <w:spacing w:val="2"/>
+          <w:sz w:val="20"/>
+        </w:rPr>
+        <w:t xml:space="preserve">    // use of map() method    </w:t>
+      </w:r>
+    </w:p>
+    <w:p>
+      <w:pPr>
+        <w:spacing w:after="0" w:line="240" w:lineRule="auto"/>
+        <w:rPr>
+          <w:rFonts w:ascii="Consolas" w:eastAsia="Times New Roman" w:hAnsi="Consolas" w:cs="Times New Roman"/>
+          <w:color w:val="273239"/>
+          <w:spacing w:val="2"/>
+          <w:sz w:val="24"/>
+          <w:szCs w:val="24"/>
+        </w:rPr>
+      </w:pPr>
+      <w:r>
+        <w:rPr>
+          <w:rFonts w:ascii="Consolas" w:eastAsia="Times New Roman" w:hAnsi="Consolas" w:cs="Times New Roman"/>
+          <w:color w:val="273239"/>
+          <w:spacing w:val="2"/>
+          <w:sz w:val="24"/>
+          <w:szCs w:val="24"/>
+        </w:rPr>
+        <w:t> </w:t>
+      </w:r>
+    </w:p>
+    <w:p>
+      <w:pPr>
+        <w:spacing w:after="0" w:line="240" w:lineRule="auto"/>
+        <w:rPr>
+          <w:rFonts w:ascii="Consolas" w:eastAsia="Times New Roman" w:hAnsi="Consolas" w:cs="Times New Roman"/>
+          <w:color w:val="273239"/>
+          <w:spacing w:val="2"/>
+          <w:sz w:val="24"/>
+          <w:szCs w:val="24"/>
+        </w:rPr>
+      </w:pPr>
+      <w:r>
+        <w:rPr>
+          <w:rFonts w:ascii="Courier New" w:eastAsia="Times New Roman" w:hAnsi="Courier New" w:cs="Courier New"/>
+          <w:color w:val="273239"/>
+          <w:spacing w:val="2"/>
+          <w:sz w:val="20"/>
+        </w:rPr>
+        <w:t>    var</w:t>
+      </w:r>
+      <w:r>
+        <w:rPr>
+          <w:rFonts w:ascii="Consolas" w:eastAsia="Times New Roman" w:hAnsi="Consolas" w:cs="Times New Roman"/>
+          <w:color w:val="273239"/>
+          <w:spacing w:val="2"/>
+          <w:sz w:val="24"/>
+          <w:szCs w:val="24"/>
+        </w:rPr>
+        <w:t xml:space="preserve"> </w:t>
+      </w:r>
+      <w:r>
+        <w:rPr>
+          <w:rFonts w:ascii="Courier New" w:eastAsia="Times New Roman" w:hAnsi="Courier New" w:cs="Courier New"/>
+          <w:color w:val="273239"/>
+          <w:spacing w:val="2"/>
+          <w:sz w:val="20"/>
+        </w:rPr>
+        <w:t>newArr = arr.map(function(val, index){</w:t>
+      </w:r>
+    </w:p>
+    <w:p>
+      <w:pPr>
+        <w:spacing w:after="0" w:line="240" w:lineRule="auto"/>
+        <w:rPr>
+          <w:rFonts w:ascii="Consolas" w:eastAsia="Times New Roman" w:hAnsi="Consolas" w:cs="Times New Roman"/>
+          <w:color w:val="273239"/>
+          <w:spacing w:val="2"/>
+          <w:sz w:val="24"/>
+          <w:szCs w:val="24"/>
+        </w:rPr>
+      </w:pPr>
+      <w:r>
+        <w:rPr>
+          <w:rFonts w:ascii="Consolas" w:eastAsia="Times New Roman" w:hAnsi="Consolas" w:cs="Times New Roman"/>
+          <w:color w:val="273239"/>
+          <w:spacing w:val="2"/>
+          <w:sz w:val="24"/>
+          <w:szCs w:val="24"/>
+        </w:rPr>
+        <w:t> </w:t>
+      </w:r>
+    </w:p>
+    <w:p>
+      <w:pPr>
+        <w:spacing w:after="0" w:line="240" w:lineRule="auto"/>
+        <w:rPr>
+          <w:rFonts w:ascii="Consolas" w:eastAsia="Times New Roman" w:hAnsi="Consolas" w:cs="Times New Roman"/>
+          <w:color w:val="273239"/>
+          <w:spacing w:val="2"/>
+          <w:sz w:val="24"/>
+          <w:szCs w:val="24"/>
+        </w:rPr>
+      </w:pPr>
+      <w:r>
+        <w:rPr>
+          <w:rFonts w:ascii="Courier New" w:eastAsia="Times New Roman" w:hAnsi="Courier New" w:cs="Courier New"/>
+          <w:color w:val="273239"/>
+          <w:spacing w:val="2"/>
+          <w:sz w:val="20"/>
+        </w:rPr>
+        <w:t>      // printing element</w:t>
+      </w:r>
+    </w:p>
+    <w:p>
+      <w:pPr>
+        <w:spacing w:after="0" w:line="240" w:lineRule="auto"/>
+        <w:rPr>
+          <w:rFonts w:ascii="Consolas" w:eastAsia="Times New Roman" w:hAnsi="Consolas" w:cs="Times New Roman"/>
+          <w:color w:val="273239"/>
+          <w:spacing w:val="2"/>
+          <w:sz w:val="24"/>
+          <w:szCs w:val="24"/>
+        </w:rPr>
+      </w:pPr>
+      <w:r>
+        <w:rPr>
+          <w:rFonts w:ascii="Courier New" w:eastAsia="Times New Roman" w:hAnsi="Courier New" w:cs="Courier New"/>
+          <w:color w:val="273239"/>
+          <w:spacing w:val="2"/>
+          <w:sz w:val="20"/>
+        </w:rPr>
+        <w:t>      console.log("key : ",index, "value : ",val*val);</w:t>
+      </w:r>
+    </w:p>
+    <w:p>
+      <w:pPr>
+        <w:spacing w:after="0" w:line="240" w:lineRule="auto"/>
+        <w:rPr>
+          <w:rFonts w:ascii="Courier New" w:eastAsia="Times New Roman" w:hAnsi="Courier New" w:cs="Courier New"/>
+          <w:color w:val="273239"/>
+          <w:spacing w:val="2"/>
+          <w:sz w:val="20"/>
+        </w:rPr>
+      </w:pPr>
+      <w:r>
+        <w:rPr>
+          <w:rFonts w:ascii="Courier New" w:eastAsia="Times New Roman" w:hAnsi="Courier New" w:cs="Courier New"/>
+          <w:color w:val="273239"/>
+          <w:spacing w:val="2"/>
+          <w:sz w:val="20"/>
+        </w:rPr>
+        <w:t>    })</w:t>
+      </w:r>
+    </w:p>
+    <w:p>
+      <w:pPr>
+        <w:spacing w:after="0" w:line="240" w:lineRule="auto"/>
+        <w:rPr>
+          <w:rFonts w:ascii="Courier New" w:eastAsia="Times New Roman" w:hAnsi="Courier New" w:cs="Courier New"/>
+          <w:color w:val="273239"/>
+          <w:spacing w:val="2"/>
+          <w:sz w:val="20"/>
+        </w:rPr>
+      </w:pPr>
+    </w:p>
+    <w:p>
+      <w:pPr>
+        <w:spacing w:after="0" w:line="240" w:lineRule="auto"/>
+        <w:rPr>
+          <w:rFonts w:ascii="Arial" w:hAnsi="Arial" w:cs="Arial"/>
+          <w:b/>
+          <w:bCs/>
+          <w:color w:val="000000"/>
+          <w:spacing w:val="-11"/>
+          <w:sz w:val="33"/>
+          <w:szCs w:val="33"/>
+          <w:shd w:val="clear" w:color="auto" w:fill="FFFFFF"/>
+        </w:rPr>
+      </w:pPr>
+      <w:r>
+        <w:rPr>
+          <w:rFonts w:ascii="Arial" w:hAnsi="Arial" w:cs="Arial"/>
+          <w:b/>
+          <w:bCs/>
+          <w:color w:val="000000"/>
+          <w:spacing w:val="-11"/>
+          <w:sz w:val="33"/>
+          <w:szCs w:val="33"/>
+          <w:shd w:val="clear" w:color="auto" w:fill="FFFFFF"/>
+        </w:rPr>
+        <w:t>rc-table</w:t>
+      </w:r>
+    </w:p>
+    <w:p>
+      <w:pPr>
+        <w:spacing w:after="0" w:line="240" w:lineRule="auto"/>
+        <w:rPr>
+          <w:rFonts w:ascii="Courier New" w:eastAsia="Times New Roman" w:hAnsi="Courier New" w:cs="Courier New"/>
+          <w:color w:val="273239"/>
+          <w:spacing w:val="2"/>
+          <w:sz w:val="20"/>
+        </w:rPr>
+      </w:pPr>
+      <w:hyperlink r:id="rId21" w:history="1">
+        <w:r>
+          <w:rPr>
+            <w:rStyle w:val="Hyperlink"/>
+            <w:rFonts w:ascii="Courier New" w:eastAsia="Times New Roman" w:hAnsi="Courier New" w:cs="Courier New"/>
+            <w:spacing w:val="2"/>
+            <w:sz w:val="20"/>
+          </w:rPr>
+          <w:t>https://www.npmjs.com/package/rc-table</w:t>
+        </w:r>
+      </w:hyperlink>
+    </w:p>
+    <w:p>
+      <w:pPr>
+        <w:spacing w:after="0" w:line="240" w:lineRule="auto"/>
+        <w:rPr>
+          <w:rFonts w:ascii="Courier New" w:eastAsia="Times New Roman" w:hAnsi="Courier New" w:cs="Courier New"/>
+          <w:color w:val="273239"/>
+          <w:spacing w:val="2"/>
+          <w:sz w:val="20"/>
+        </w:rPr>
+      </w:pPr>
+    </w:p>
+    <w:p>
+      <w:pPr>
+        <w:spacing w:after="0" w:line="240" w:lineRule="auto"/>
+        <w:rPr>
+          <w:rFonts w:ascii="Courier New" w:eastAsia="Times New Roman" w:hAnsi="Courier New" w:cs="Courier New"/>
+          <w:color w:val="273239"/>
+          <w:spacing w:val="2"/>
+          <w:sz w:val="20"/>
+        </w:rPr>
+      </w:pPr>
+    </w:p>
+    <w:p>
+      <w:pPr>
+        <w:shd w:val="clear" w:color="auto" w:fill="FFFFFF"/>
+        <w:spacing w:before="100" w:beforeAutospacing="1" w:after="100" w:afterAutospacing="1" w:line="240" w:lineRule="auto"/>
+        <w:outlineLvl w:val="0"/>
+        <w:rPr>
+          <w:rFonts w:ascii="Arial" w:eastAsia="Times New Roman" w:hAnsi="Arial" w:cs="Arial"/>
+          <w:b/>
+          <w:bCs/>
+          <w:color w:val="000000"/>
+          <w:spacing w:val="-12"/>
+          <w:kern w:val="36"/>
+          <w:sz w:val="32"/>
+          <w:szCs w:val="32"/>
+        </w:rPr>
+      </w:pPr>
+      <w:r>
+        <w:rPr>
+          <w:rFonts w:ascii="Arial" w:eastAsia="Times New Roman" w:hAnsi="Arial" w:cs="Arial"/>
+          <w:b/>
+          <w:bCs/>
+          <w:color w:val="000000"/>
+          <w:spacing w:val="-11"/>
+          <w:kern w:val="36"/>
+          <w:sz w:val="32"/>
+          <w:szCs w:val="32"/>
+        </w:rPr>
+        <w:t>date-fns</w:t>
+      </w:r>
+    </w:p>
+    <w:p>
+      <w:pPr>
+        <w:spacing w:after="0" w:line="240" w:lineRule="auto"/>
+        <w:rPr>
+          <w:rFonts w:ascii="Helvetica" w:hAnsi="Helvetica"/>
+          <w:color w:val="4C193C"/>
+          <w:shd w:val="clear" w:color="auto" w:fill="FFFFFF"/>
+        </w:rPr>
+      </w:pPr>
+      <w:r>
+        <w:rPr>
+          <w:rFonts w:ascii="Helvetica" w:hAnsi="Helvetica"/>
+          <w:color w:val="4C193C"/>
+          <w:shd w:val="clear" w:color="auto" w:fill="FFFFFF"/>
+        </w:rPr>
+        <w:t>date-fns gave us the power to work directly with date objects, without worrying about conversion or mutations. It's a real game changer for dates.</w:t>
+      </w:r>
+    </w:p>
+    <w:p>
+      <w:pPr>
+        <w:spacing w:after="0" w:line="240" w:lineRule="auto"/>
+        <w:rPr>
+          <w:rFonts w:ascii="Courier New" w:eastAsia="Times New Roman" w:hAnsi="Courier New" w:cs="Courier New"/>
+          <w:color w:val="273239"/>
+          <w:spacing w:val="2"/>
+          <w:sz w:val="20"/>
+        </w:rPr>
+      </w:pPr>
+      <w:hyperlink r:id="rId22" w:history="1">
+        <w:r>
+          <w:rPr>
+            <w:rStyle w:val="Hyperlink"/>
+            <w:rFonts w:ascii="Courier New" w:eastAsia="Times New Roman" w:hAnsi="Courier New" w:cs="Courier New"/>
+            <w:spacing w:val="2"/>
+            <w:sz w:val="20"/>
+          </w:rPr>
+          <w:t>https://www.npmjs.com/package/date-fns</w:t>
+        </w:r>
+      </w:hyperlink>
+    </w:p>
+    <w:p>
+      <w:pPr>
+        <w:spacing w:after="0" w:line="240" w:lineRule="auto"/>
+        <w:rPr>
+          <w:rFonts w:ascii="Courier New" w:eastAsia="Times New Roman" w:hAnsi="Courier New" w:cs="Courier New"/>
+          <w:color w:val="273239"/>
+          <w:spacing w:val="2"/>
+          <w:sz w:val="20"/>
+        </w:rPr>
+      </w:pPr>
+    </w:p>
+    <w:p>
+      <w:pPr>
+        <w:pStyle w:val="HTMLPreformatted"/>
+        <w:shd w:val="clear" w:color="auto" w:fill="F7F7F7"/>
+        <w:spacing w:after="326"/>
+        <w:rPr>
+          <w:color w:val="000000"/>
+          <w:sz w:val="22"/>
+          <w:szCs w:val="22"/>
+        </w:rPr>
+      </w:pPr>
+      <w:r>
+        <w:rPr>
+          <w:color w:val="000000"/>
+          <w:sz w:val="22"/>
+          <w:szCs w:val="22"/>
+        </w:rPr>
+        <w:t>npm install date-fns --save</w:t>
       </w:r>
     </w:p>
     <w:p>
@@ -4149,7 +4705,6 @@
     <w:basedOn w:val="Normal"/>
     <w:link w:val="HTMLPreformattedChar"/>
     <w:uiPriority w:val="99"/>
-    <w:semiHidden/>
     <w:unhideWhenUsed/>
     <w:rsid w:val="004F70E6"/>
     <w:pPr>
@@ -4184,7 +4739,6 @@
     <w:basedOn w:val="DefaultParagraphFont"/>
     <w:link w:val="HTMLPreformatted"/>
     <w:uiPriority w:val="99"/>
-    <w:semiHidden/>
     <w:rsid w:val="004F70E6"/>
     <w:rPr>
       <w:rFonts w:ascii="Courier New" w:eastAsia="Times New Roman" w:hAnsi="Courier New" w:cs="Courier New"/>
@@ -4217,6 +4771,11 @@
     <w:name w:val="pl-k"/>
     <w:basedOn w:val="DefaultParagraphFont"/>
     <w:rsid w:val="00352CC4"/>
+  </w:style>
+  <w:style w:type="character" w:customStyle="1" w:styleId="50685029">
+    <w:name w:val="_50685029"/>
+    <w:basedOn w:val="DefaultParagraphFont"/>
+    <w:rsid w:val="0049382B"/>
   </w:style>
 </w:styles>
 </file>

--- a/nextjs.docx
+++ b/nextjs.docx
@@ -2811,6 +2811,64 @@
     </w:p>
     <w:p>
       <w:pPr>
+        <w:shd w:val="clear" w:color="auto" w:fill="FFFFFF"/>
+        <w:spacing w:after="175" w:line="240" w:lineRule="auto"/>
+        <w:outlineLvl w:val="0"/>
+        <w:rPr>
+          <w:rFonts w:ascii="Arial" w:eastAsia="Times New Roman" w:hAnsi="Arial" w:cs="Arial"/>
+          <w:b/>
+          <w:bCs/>
+          <w:color w:val="111111"/>
+          <w:spacing w:val="-9"/>
+          <w:kern w:val="36"/>
+          <w:sz w:val="24"/>
+          <w:szCs w:val="24"/>
+        </w:rPr>
+      </w:pPr>
+      <w:r>
+        <w:rPr>
+          <w:rFonts w:ascii="Arial" w:hAnsi="Arial" w:cs="Arial"/>
+          <w:b/>
+          <w:bCs/>
+          <w:color w:val="000000"/>
+          <w:spacing w:val="-11"/>
+          <w:sz w:val="33"/>
+          <w:szCs w:val="33"/>
+          <w:shd w:val="clear" w:color="auto" w:fill="FFFFFF"/>
+        </w:rPr>
+        <w:t>react-slick</w:t>
+      </w:r>
+    </w:p>
+    <w:p>
+      <w:pPr>
+        <w:pStyle w:val="NoSpacing"/>
+        <w:rPr>
+          <w:rFonts w:eastAsia="Times New Roman"/>
+          <w:kern w:val="36"/>
+        </w:rPr>
+      </w:pPr>
+      <w:hyperlink r:id="rId19" w:history="1">
+        <w:r>
+          <w:rPr>
+            <w:rStyle w:val="Hyperlink"/>
+            <w:rFonts w:eastAsia="Times New Roman"/>
+            <w:kern w:val="36"/>
+          </w:rPr>
+          <w:t>https://www.npmjs.com/package/react-slick</w:t>
+        </w:r>
+      </w:hyperlink>
+    </w:p>
+    <w:p>
+      <w:pPr>
+        <w:pStyle w:val="NoSpacing"/>
+        <w:rPr>
+          <w:rFonts w:eastAsia="Times New Roman"/>
+          <w:kern w:val="36"/>
+        </w:rPr>
+      </w:pPr>
+    </w:p>
+    <w:p>
+      <w:pPr>
         <w:pStyle w:val="NoSpacing"/>
         <w:rPr>
           <w:rFonts w:ascii="Consolas" w:hAnsi="Consolas"/>
@@ -2844,6 +2902,7 @@
         <w:pStyle w:val="NoSpacing"/>
       </w:pPr>
       <w:r>
+        <w:lastRenderedPageBreak/>
         <w:t>npm i --save-dev @types/react-slick</w:t>
       </w:r>
     </w:p>
@@ -2889,7 +2948,6 @@
           <w:sz w:val="25"/>
           <w:szCs w:val="25"/>
         </w:rPr>
-        <w:lastRenderedPageBreak/>
         <w:t>Also install slick-carousel for css and font</w:t>
       </w:r>
     </w:p>
@@ -3072,7 +3130,7 @@
           <w:szCs w:val="24"/>
         </w:rPr>
       </w:pPr>
-      <w:hyperlink r:id="rId19" w:history="1">
+      <w:hyperlink r:id="rId20" w:history="1">
         <w:r>
           <w:rPr>
             <w:rStyle w:val="Hyperlink"/>
@@ -3095,7 +3153,7 @@
           <w:szCs w:val="24"/>
         </w:rPr>
       </w:pPr>
-      <w:hyperlink r:id="rId20" w:history="1">
+      <w:hyperlink r:id="rId21" w:history="1">
         <w:r>
           <w:rPr>
             <w:rStyle w:val="Hyperlink"/>
@@ -3460,7 +3518,7 @@
           <w:sz w:val="20"/>
         </w:rPr>
       </w:pPr>
-      <w:hyperlink r:id="rId21" w:history="1">
+      <w:hyperlink r:id="rId22" w:history="1">
         <w:r>
           <w:rPr>
             <w:rStyle w:val="Hyperlink"/>
@@ -3487,6 +3545,176 @@
       <w:pPr>
         <w:spacing w:after="0" w:line="240" w:lineRule="auto"/>
         <w:rPr>
+          <w:rFonts w:ascii="Arial" w:hAnsi="Arial" w:cs="Arial"/>
+          <w:b/>
+          <w:bCs/>
+          <w:color w:val="000000"/>
+          <w:spacing w:val="-11"/>
+          <w:sz w:val="33"/>
+          <w:szCs w:val="33"/>
+          <w:shd w:val="clear" w:color="auto" w:fill="FFFFFF"/>
+        </w:rPr>
+      </w:pPr>
+      <w:r>
+        <w:rPr>
+          <w:rFonts w:ascii="Arial" w:hAnsi="Arial" w:cs="Arial"/>
+          <w:b/>
+          <w:bCs/>
+          <w:color w:val="000000"/>
+          <w:spacing w:val="-11"/>
+          <w:sz w:val="33"/>
+          <w:szCs w:val="33"/>
+          <w:shd w:val="clear" w:color="auto" w:fill="FFFFFF"/>
+        </w:rPr>
+        <w:t>rc-pagination</w:t>
+      </w:r>
+    </w:p>
+    <w:p>
+      <w:pPr>
+        <w:spacing w:after="0" w:line="240" w:lineRule="auto"/>
+        <w:rPr>
+          <w:rFonts w:ascii="Courier New" w:eastAsia="Times New Roman" w:hAnsi="Courier New" w:cs="Courier New"/>
+          <w:color w:val="273239"/>
+          <w:spacing w:val="2"/>
+          <w:sz w:val="20"/>
+        </w:rPr>
+      </w:pPr>
+      <w:hyperlink r:id="rId23" w:history="1">
+        <w:r>
+          <w:rPr>
+            <w:rStyle w:val="Hyperlink"/>
+            <w:rFonts w:ascii="Courier New" w:eastAsia="Times New Roman" w:hAnsi="Courier New" w:cs="Courier New"/>
+            <w:spacing w:val="2"/>
+            <w:sz w:val="20"/>
+          </w:rPr>
+          <w:t>https://codepen.io/piyushpd139/pen/vYpZxxy</w:t>
+        </w:r>
+      </w:hyperlink>
+    </w:p>
+    <w:p>
+      <w:pPr>
+        <w:spacing w:after="0" w:line="240" w:lineRule="auto"/>
+        <w:rPr>
+          <w:rFonts w:ascii="Courier New" w:eastAsia="Times New Roman" w:hAnsi="Courier New" w:cs="Courier New"/>
+          <w:color w:val="273239"/>
+          <w:spacing w:val="2"/>
+          <w:sz w:val="20"/>
+        </w:rPr>
+      </w:pPr>
+      <w:hyperlink r:id="rId24" w:history="1">
+        <w:r>
+          <w:rPr>
+            <w:rStyle w:val="Hyperlink"/>
+            <w:rFonts w:ascii="Courier New" w:eastAsia="Times New Roman" w:hAnsi="Courier New" w:cs="Courier New"/>
+            <w:spacing w:val="2"/>
+            <w:sz w:val="20"/>
+          </w:rPr>
+          <w:t>https://www.npmjs.com/package/rc-pagination</w:t>
+        </w:r>
+      </w:hyperlink>
+    </w:p>
+    <w:p>
+      <w:pPr>
+        <w:spacing w:after="0" w:line="240" w:lineRule="auto"/>
+        <w:rPr>
+          <w:rFonts w:ascii="Courier New" w:eastAsia="Times New Roman" w:hAnsi="Courier New" w:cs="Courier New"/>
+          <w:color w:val="273239"/>
+          <w:spacing w:val="2"/>
+          <w:sz w:val="20"/>
+        </w:rPr>
+      </w:pPr>
+    </w:p>
+    <w:p>
+      <w:pPr>
+        <w:shd w:val="clear" w:color="auto" w:fill="FFFFFF"/>
+        <w:spacing w:before="100" w:beforeAutospacing="1" w:after="100" w:afterAutospacing="1" w:line="240" w:lineRule="auto"/>
+        <w:outlineLvl w:val="0"/>
+        <w:rPr>
+          <w:rFonts w:ascii="Arial" w:eastAsia="Times New Roman" w:hAnsi="Arial" w:cs="Arial"/>
+          <w:b/>
+          <w:bCs/>
+          <w:color w:val="000000"/>
+          <w:spacing w:val="-11"/>
+          <w:kern w:val="36"/>
+          <w:sz w:val="36"/>
+          <w:szCs w:val="36"/>
+        </w:rPr>
+      </w:pPr>
+      <w:r>
+        <w:rPr>
+          <w:rFonts w:ascii="Arial" w:eastAsia="Times New Roman" w:hAnsi="Arial" w:cs="Arial"/>
+          <w:b/>
+          <w:bCs/>
+          <w:color w:val="000000"/>
+          <w:spacing w:val="-11"/>
+          <w:kern w:val="36"/>
+          <w:sz w:val="36"/>
+          <w:szCs w:val="36"/>
+        </w:rPr>
+        <w:t>react-data-table-component</w:t>
+      </w:r>
+    </w:p>
+    <w:p>
+      <w:pPr>
+        <w:pStyle w:val="NoSpacing"/>
+        <w:rPr>
+          <w:rFonts w:eastAsia="Times New Roman"/>
+          <w:kern w:val="36"/>
+        </w:rPr>
+      </w:pPr>
+      <w:hyperlink r:id="rId25" w:history="1">
+        <w:r>
+          <w:rPr>
+            <w:rStyle w:val="Hyperlink"/>
+            <w:rFonts w:eastAsia="Times New Roman"/>
+            <w:kern w:val="36"/>
+          </w:rPr>
+          <w:t>https://www.npmjs.com/package/react-data-table-component</w:t>
+        </w:r>
+      </w:hyperlink>
+    </w:p>
+    <w:p>
+      <w:pPr>
+        <w:pStyle w:val="NoSpacing"/>
+        <w:rPr>
+          <w:rFonts w:eastAsia="Times New Roman"/>
+          <w:kern w:val="36"/>
+        </w:rPr>
+      </w:pPr>
+      <w:hyperlink r:id="rId26" w:history="1">
+        <w:r>
+          <w:rPr>
+            <w:rStyle w:val="Hyperlink"/>
+            <w:rFonts w:eastAsia="Times New Roman"/>
+            <w:kern w:val="36"/>
+          </w:rPr>
+          <w:t>https://www.youtube.com/watch?v=3oHUtG0cjfY&amp;ab_channel=CodeWithYousaf</w:t>
+        </w:r>
+      </w:hyperlink>
+    </w:p>
+    <w:p>
+      <w:pPr>
+        <w:pStyle w:val="NoSpacing"/>
+        <w:rPr>
+          <w:rFonts w:eastAsia="Times New Roman"/>
+          <w:kern w:val="36"/>
+        </w:rPr>
+      </w:pPr>
+      <w:hyperlink r:id="rId27" w:history="1">
+        <w:r>
+          <w:rPr>
+            <w:rStyle w:val="Hyperlink"/>
+            <w:rFonts w:eastAsia="Times New Roman"/>
+            <w:kern w:val="36"/>
+          </w:rPr>
+          <w:t>https://www.youtube.com/watch?v=QwQAQat_uT8&amp;ab_channel=CodeWithYousaf</w:t>
+        </w:r>
+      </w:hyperlink>
+    </w:p>
+    <w:p>
+      <w:pPr>
+        <w:spacing w:after="0" w:line="240" w:lineRule="auto"/>
+        <w:rPr>
           <w:rFonts w:ascii="Courier New" w:eastAsia="Times New Roman" w:hAnsi="Courier New" w:cs="Courier New"/>
           <w:color w:val="273239"/>
           <w:spacing w:val="2"/>
@@ -3539,6 +3767,7 @@
           <w:color w:val="4C193C"/>
           <w:shd w:val="clear" w:color="auto" w:fill="FFFFFF"/>
         </w:rPr>
+        <w:lastRenderedPageBreak/>
         <w:t>date-fns gave us the power to work directly with date objects, without worrying about conversion or mutations. It's a real game changer for dates.</w:t>
       </w:r>
     </w:p>
@@ -3552,7 +3781,7 @@
           <w:sz w:val="20"/>
         </w:rPr>
       </w:pPr>
-      <w:hyperlink r:id="rId22" w:history="1">
+      <w:hyperlink r:id="rId28" w:history="1">
         <w:r>
           <w:rPr>
             <w:rStyle w:val="Hyperlink"/>
@@ -3594,6 +3823,209 @@
         </w:rPr>
         <w:t>npm install date-fns --save</w:t>
       </w:r>
+    </w:p>
+    <w:p>
+      <w:pPr>
+        <w:pStyle w:val="NoSpacing"/>
+        <w:rPr>
+          <w:rFonts w:eastAsia="Times New Roman"/>
+          <w:sz w:val="36"/>
+          <w:szCs w:val="36"/>
+        </w:rPr>
+      </w:pPr>
+      <w:r>
+        <w:rPr>
+          <w:rFonts w:eastAsia="Times New Roman"/>
+          <w:sz w:val="36"/>
+          <w:szCs w:val="36"/>
+        </w:rPr>
+        <w:t>Formik</w:t>
+      </w:r>
+      <w:r>
+        <w:rPr>
+          <w:rFonts w:eastAsia="Times New Roman"/>
+          <w:sz w:val="36"/>
+          <w:szCs w:val="36"/>
+        </w:rPr>
+        <w:t>:</w:t>
+      </w:r>
+    </w:p>
+    <w:p>
+      <w:pPr>
+        <w:pBdr>
+          <w:top w:val="single" w:sz="2" w:space="0" w:color="E5E7EB"/>
+          <w:left w:val="single" w:sz="2" w:space="0" w:color="E5E7EB"/>
+          <w:bottom w:val="single" w:sz="2" w:space="0" w:color="E5E7EB"/>
+          <w:right w:val="single" w:sz="2" w:space="0" w:color="E5E7EB"/>
+        </w:pBdr>
+        <w:spacing w:before="100" w:beforeAutospacing="1" w:after="100" w:afterAutospacing="1" w:line="240" w:lineRule="auto"/>
+        <w:rPr>
+          <w:rFonts w:ascii="__Inter_Fallback_0ec1f4" w:eastAsia="Times New Roman" w:hAnsi="__Inter_Fallback_0ec1f4" w:cs="Times New Roman"/>
+          <w:color w:val="374151"/>
+        </w:rPr>
+      </w:pPr>
+      <w:r>
+        <w:rPr>
+          <w:rFonts w:ascii="__Inter_Fallback_0ec1f4" w:eastAsia="Times New Roman" w:hAnsi="__Inter_Fallback_0ec1f4" w:cs="Times New Roman"/>
+          <w:color w:val="374151"/>
+        </w:rPr>
+        <w:t>Formik is a small library that helps you with the 3 most annoying parts:</w:t>
+      </w:r>
+    </w:p>
+    <w:p>
+      <w:pPr>
+        <w:numPr>
+          <w:ilvl w:val="0"/>
+          <w:numId w:val="8"/>
+        </w:numPr>
+        <w:pBdr>
+          <w:top w:val="single" w:sz="2" w:space="0" w:color="E5E7EB"/>
+          <w:left w:val="single" w:sz="2" w:space="0" w:color="E5E7EB"/>
+          <w:bottom w:val="single" w:sz="2" w:space="0" w:color="E5E7EB"/>
+          <w:right w:val="single" w:sz="2" w:space="0" w:color="E5E7EB"/>
+        </w:pBdr>
+        <w:spacing w:before="100" w:beforeAutospacing="1" w:after="100" w:afterAutospacing="1" w:line="240" w:lineRule="auto"/>
+        <w:rPr>
+          <w:rFonts w:ascii="__Inter_Fallback_0ec1f4" w:eastAsia="Times New Roman" w:hAnsi="__Inter_Fallback_0ec1f4" w:cs="Times New Roman"/>
+          <w:color w:val="374151"/>
+        </w:rPr>
+      </w:pPr>
+      <w:r>
+        <w:rPr>
+          <w:rFonts w:ascii="__Inter_Fallback_0ec1f4" w:eastAsia="Times New Roman" w:hAnsi="__Inter_Fallback_0ec1f4" w:cs="Times New Roman"/>
+          <w:color w:val="374151"/>
+        </w:rPr>
+        <w:t>Getting values in and out of form state</w:t>
+      </w:r>
+    </w:p>
+    <w:p>
+      <w:pPr>
+        <w:numPr>
+          <w:ilvl w:val="0"/>
+          <w:numId w:val="8"/>
+        </w:numPr>
+        <w:pBdr>
+          <w:top w:val="single" w:sz="2" w:space="0" w:color="E5E7EB"/>
+          <w:left w:val="single" w:sz="2" w:space="0" w:color="E5E7EB"/>
+          <w:bottom w:val="single" w:sz="2" w:space="0" w:color="E5E7EB"/>
+          <w:right w:val="single" w:sz="2" w:space="0" w:color="E5E7EB"/>
+        </w:pBdr>
+        <w:spacing w:before="100" w:beforeAutospacing="1" w:after="100" w:afterAutospacing="1" w:line="240" w:lineRule="auto"/>
+        <w:rPr>
+          <w:rFonts w:ascii="__Inter_Fallback_0ec1f4" w:eastAsia="Times New Roman" w:hAnsi="__Inter_Fallback_0ec1f4" w:cs="Times New Roman"/>
+          <w:color w:val="374151"/>
+        </w:rPr>
+      </w:pPr>
+      <w:r>
+        <w:rPr>
+          <w:rFonts w:ascii="__Inter_Fallback_0ec1f4" w:eastAsia="Times New Roman" w:hAnsi="__Inter_Fallback_0ec1f4" w:cs="Times New Roman"/>
+          <w:color w:val="374151"/>
+        </w:rPr>
+        <w:t>Validation and error messages</w:t>
+      </w:r>
+    </w:p>
+    <w:p>
+      <w:pPr>
+        <w:numPr>
+          <w:ilvl w:val="0"/>
+          <w:numId w:val="8"/>
+        </w:numPr>
+        <w:pBdr>
+          <w:top w:val="single" w:sz="2" w:space="0" w:color="E5E7EB"/>
+          <w:left w:val="single" w:sz="2" w:space="0" w:color="E5E7EB"/>
+          <w:bottom w:val="single" w:sz="2" w:space="0" w:color="E5E7EB"/>
+          <w:right w:val="single" w:sz="2" w:space="0" w:color="E5E7EB"/>
+        </w:pBdr>
+        <w:spacing w:before="100" w:beforeAutospacing="1" w:after="100" w:afterAutospacing="1" w:line="240" w:lineRule="auto"/>
+        <w:rPr>
+          <w:rFonts w:ascii="__Inter_Fallback_0ec1f4" w:eastAsia="Times New Roman" w:hAnsi="__Inter_Fallback_0ec1f4" w:cs="Times New Roman"/>
+          <w:color w:val="374151"/>
+        </w:rPr>
+      </w:pPr>
+      <w:r>
+        <w:rPr>
+          <w:rFonts w:ascii="__Inter_Fallback_0ec1f4" w:eastAsia="Times New Roman" w:hAnsi="__Inter_Fallback_0ec1f4" w:cs="Times New Roman"/>
+          <w:color w:val="374151"/>
+        </w:rPr>
+        <w:t>Handling form submission</w:t>
+      </w:r>
+    </w:p>
+    <w:p>
+      <w:pPr>
+        <w:pStyle w:val="NoSpacing"/>
+        <w:rPr>
+          <w:rStyle w:val="token"/>
+          <w:rFonts w:ascii="Consolas" w:hAnsi="Consolas"/>
+          <w:color w:val="293742"/>
+          <w:sz w:val="19"/>
+          <w:szCs w:val="19"/>
+          <w:bdr w:val="single" w:sz="2" w:space="0" w:color="E5E7EB" w:frame="1"/>
+          <w:shd w:val="clear" w:color="auto" w:fill="F9FAFB"/>
+        </w:rPr>
+      </w:pPr>
+      <w:r>
+        <w:rPr>
+          <w:rStyle w:val="token"/>
+          <w:rFonts w:ascii="Consolas" w:hAnsi="Consolas"/>
+          <w:color w:val="293742"/>
+          <w:sz w:val="19"/>
+          <w:szCs w:val="19"/>
+          <w:bdr w:val="single" w:sz="2" w:space="0" w:color="E5E7EB" w:frame="1"/>
+          <w:shd w:val="clear" w:color="auto" w:fill="F9FAFB"/>
+        </w:rPr>
+        <w:t xml:space="preserve">npm install formik </w:t>
+      </w:r>
+      <w:r>
+        <w:rPr>
+          <w:rStyle w:val="token"/>
+          <w:rFonts w:ascii="Consolas" w:hAnsi="Consolas"/>
+          <w:color w:val="293742"/>
+          <w:sz w:val="19"/>
+          <w:szCs w:val="19"/>
+          <w:bdr w:val="single" w:sz="2" w:space="0" w:color="E5E7EB" w:frame="1"/>
+          <w:shd w:val="clear" w:color="auto" w:fill="F9FAFB"/>
+        </w:rPr>
+        <w:t>–</w:t>
+      </w:r>
+      <w:r>
+        <w:rPr>
+          <w:rStyle w:val="token"/>
+          <w:rFonts w:ascii="Consolas" w:hAnsi="Consolas"/>
+          <w:color w:val="293742"/>
+          <w:sz w:val="19"/>
+          <w:szCs w:val="19"/>
+          <w:bdr w:val="single" w:sz="2" w:space="0" w:color="E5E7EB" w:frame="1"/>
+          <w:shd w:val="clear" w:color="auto" w:fill="F9FAFB"/>
+        </w:rPr>
+        <w:t>save</w:t>
+      </w:r>
+    </w:p>
+    <w:p>
+      <w:pPr>
+        <w:pStyle w:val="NoSpacing"/>
+        <w:rPr>
+          <w:rStyle w:val="token"/>
+          <w:rFonts w:ascii="Consolas" w:hAnsi="Consolas"/>
+          <w:color w:val="293742"/>
+          <w:sz w:val="19"/>
+          <w:szCs w:val="19"/>
+          <w:bdr w:val="single" w:sz="2" w:space="0" w:color="E5E7EB" w:frame="1"/>
+          <w:shd w:val="clear" w:color="auto" w:fill="F9FAFB"/>
+        </w:rPr>
+      </w:pPr>
+    </w:p>
+    <w:p>
+      <w:pPr>
+        <w:pStyle w:val="NoSpacing"/>
+      </w:pPr>
+      <w:hyperlink r:id="rId29" w:history="1">
+        <w:r>
+          <w:rPr>
+            <w:rStyle w:val="Hyperlink"/>
+          </w:rPr>
+          <w:t>https://formik.org/docs/tutorial</w:t>
+        </w:r>
+      </w:hyperlink>
     </w:p>
     <w:p>
       <w:pPr>
@@ -3903,6 +4335,119 @@
     </w:lvl>
   </w:abstractNum>
   <w:abstractNum w:abstractNumId="3">
+    <w:nsid w:val="3B347545"/>
+    <w:multiLevelType w:val="multilevel"/>
+    <w:tmpl w:val="72A2297C"/>
+    <w:lvl w:ilvl="0">
+      <w:start w:val="1"/>
+      <w:numFmt w:val="decimal"/>
+      <w:lvlText w:val="%1."/>
+      <w:lvlJc w:val="left"/>
+      <w:pPr>
+        <w:tabs>
+          <w:tab w:val="num" w:pos="720"/>
+        </w:tabs>
+        <w:ind w:left="720" w:hanging="360"/>
+      </w:pPr>
+    </w:lvl>
+    <w:lvl w:ilvl="1" w:tentative="1">
+      <w:start w:val="1"/>
+      <w:numFmt w:val="decimal"/>
+      <w:lvlText w:val="%2."/>
+      <w:lvlJc w:val="left"/>
+      <w:pPr>
+        <w:tabs>
+          <w:tab w:val="num" w:pos="1440"/>
+        </w:tabs>
+        <w:ind w:left="1440" w:hanging="360"/>
+      </w:pPr>
+    </w:lvl>
+    <w:lvl w:ilvl="2" w:tentative="1">
+      <w:start w:val="1"/>
+      <w:numFmt w:val="decimal"/>
+      <w:lvlText w:val="%3."/>
+      <w:lvlJc w:val="left"/>
+      <w:pPr>
+        <w:tabs>
+          <w:tab w:val="num" w:pos="2160"/>
+        </w:tabs>
+        <w:ind w:left="2160" w:hanging="360"/>
+      </w:pPr>
+    </w:lvl>
+    <w:lvl w:ilvl="3" w:tentative="1">
+      <w:start w:val="1"/>
+      <w:numFmt w:val="decimal"/>
+      <w:lvlText w:val="%4."/>
+      <w:lvlJc w:val="left"/>
+      <w:pPr>
+        <w:tabs>
+          <w:tab w:val="num" w:pos="2880"/>
+        </w:tabs>
+        <w:ind w:left="2880" w:hanging="360"/>
+      </w:pPr>
+    </w:lvl>
+    <w:lvl w:ilvl="4" w:tentative="1">
+      <w:start w:val="1"/>
+      <w:numFmt w:val="decimal"/>
+      <w:lvlText w:val="%5."/>
+      <w:lvlJc w:val="left"/>
+      <w:pPr>
+        <w:tabs>
+          <w:tab w:val="num" w:pos="3600"/>
+        </w:tabs>
+        <w:ind w:left="3600" w:hanging="360"/>
+      </w:pPr>
+    </w:lvl>
+    <w:lvl w:ilvl="5" w:tentative="1">
+      <w:start w:val="1"/>
+      <w:numFmt w:val="decimal"/>
+      <w:lvlText w:val="%6."/>
+      <w:lvlJc w:val="left"/>
+      <w:pPr>
+        <w:tabs>
+          <w:tab w:val="num" w:pos="4320"/>
+        </w:tabs>
+        <w:ind w:left="4320" w:hanging="360"/>
+      </w:pPr>
+    </w:lvl>
+    <w:lvl w:ilvl="6" w:tentative="1">
+      <w:start w:val="1"/>
+      <w:numFmt w:val="decimal"/>
+      <w:lvlText w:val="%7."/>
+      <w:lvlJc w:val="left"/>
+      <w:pPr>
+        <w:tabs>
+          <w:tab w:val="num" w:pos="5040"/>
+        </w:tabs>
+        <w:ind w:left="5040" w:hanging="360"/>
+      </w:pPr>
+    </w:lvl>
+    <w:lvl w:ilvl="7" w:tentative="1">
+      <w:start w:val="1"/>
+      <w:numFmt w:val="decimal"/>
+      <w:lvlText w:val="%8."/>
+      <w:lvlJc w:val="left"/>
+      <w:pPr>
+        <w:tabs>
+          <w:tab w:val="num" w:pos="5760"/>
+        </w:tabs>
+        <w:ind w:left="5760" w:hanging="360"/>
+      </w:pPr>
+    </w:lvl>
+    <w:lvl w:ilvl="8" w:tentative="1">
+      <w:start w:val="1"/>
+      <w:numFmt w:val="decimal"/>
+      <w:lvlText w:val="%9."/>
+      <w:lvlJc w:val="left"/>
+      <w:pPr>
+        <w:tabs>
+          <w:tab w:val="num" w:pos="6480"/>
+        </w:tabs>
+        <w:ind w:left="6480" w:hanging="360"/>
+      </w:pPr>
+    </w:lvl>
+  </w:abstractNum>
+  <w:abstractNum w:abstractNumId="4">
     <w:nsid w:val="3F07256E"/>
     <w:multiLevelType w:val="hybridMultilevel"/>
     <w:tmpl w:val="AD6819D8"/>
@@ -4015,7 +4560,7 @@
       </w:rPr>
     </w:lvl>
   </w:abstractNum>
-  <w:abstractNum w:abstractNumId="4">
+  <w:abstractNum w:abstractNumId="5">
     <w:nsid w:val="44D15425"/>
     <w:multiLevelType w:val="hybridMultilevel"/>
     <w:tmpl w:val="BF42C5F6"/>
@@ -4104,7 +4649,7 @@
       </w:pPr>
     </w:lvl>
   </w:abstractNum>
-  <w:abstractNum w:abstractNumId="5">
+  <w:abstractNum w:abstractNumId="6">
     <w:nsid w:val="50DB1E8D"/>
     <w:multiLevelType w:val="hybridMultilevel"/>
     <w:tmpl w:val="637E47E8"/>
@@ -4217,7 +4762,7 @@
       </w:rPr>
     </w:lvl>
   </w:abstractNum>
-  <w:abstractNum w:abstractNumId="6">
+  <w:abstractNum w:abstractNumId="7">
     <w:nsid w:val="5EF0704A"/>
     <w:multiLevelType w:val="hybridMultilevel"/>
     <w:tmpl w:val="9FDAEB30"/>
@@ -4330,7 +4875,7 @@
     </w:lvl>
   </w:abstractNum>
   <w:num w:numId="1">
-    <w:abstractNumId w:val="6"/>
+    <w:abstractNumId w:val="7"/>
   </w:num>
   <w:num w:numId="2">
     <w:abstractNumId w:val="0"/>
@@ -4339,16 +4884,19 @@
     <w:abstractNumId w:val="1"/>
   </w:num>
   <w:num w:numId="4">
-    <w:abstractNumId w:val="3"/>
+    <w:abstractNumId w:val="4"/>
   </w:num>
   <w:num w:numId="5">
-    <w:abstractNumId w:val="5"/>
+    <w:abstractNumId w:val="6"/>
   </w:num>
   <w:num w:numId="6">
     <w:abstractNumId w:val="2"/>
   </w:num>
   <w:num w:numId="7">
-    <w:abstractNumId w:val="4"/>
+    <w:abstractNumId w:val="5"/>
+  </w:num>
+  <w:num w:numId="8">
+    <w:abstractNumId w:val="3"/>
   </w:num>
 </w:numbering>
 </file>

--- a/nextjs.docx
+++ b/nextjs.docx
@@ -4024,6 +4024,490 @@
             <w:rStyle w:val="Hyperlink"/>
           </w:rPr>
           <w:t>https://formik.org/docs/tutorial</w:t>
+        </w:r>
+      </w:hyperlink>
+    </w:p>
+    <w:p>
+      <w:pPr>
+        <w:pStyle w:val="NoSpacing"/>
+      </w:pPr>
+    </w:p>
+    <w:p>
+      <w:pPr>
+        <w:pStyle w:val="Heading1"/>
+        <w:shd w:val="clear" w:color="auto" w:fill="FFFFFF"/>
+        <w:spacing w:before="0" w:beforeAutospacing="0" w:after="217" w:afterAutospacing="0"/>
+        <w:rPr>
+          <w:rFonts w:ascii="Arial" w:hAnsi="Arial" w:cs="Arial"/>
+          <w:color w:val="111111"/>
+          <w:spacing w:val="-11"/>
+        </w:rPr>
+      </w:pPr>
+      <w:r>
+        <w:rPr>
+          <w:rFonts w:ascii="Arial" w:hAnsi="Arial" w:cs="Arial"/>
+          <w:color w:val="111111"/>
+          <w:spacing w:val="-11"/>
+        </w:rPr>
+        <w:t>React Reveal</w:t>
+      </w:r>
+    </w:p>
+    <w:p>
+      <w:pPr>
+        <w:pStyle w:val="NormalWeb"/>
+        <w:shd w:val="clear" w:color="auto" w:fill="FFFFFF"/>
+        <w:spacing w:before="0" w:beforeAutospacing="0" w:after="217" w:afterAutospacing="0"/>
+        <w:rPr>
+          <w:rFonts w:ascii="Arial" w:hAnsi="Arial" w:cs="Arial"/>
+          <w:color w:val="333333"/>
+          <w:spacing w:val="1"/>
+          <w:sz w:val="25"/>
+          <w:szCs w:val="25"/>
+        </w:rPr>
+      </w:pPr>
+      <w:hyperlink r:id="rId30" w:history="1">
+        <w:r>
+          <w:rPr>
+            <w:rStyle w:val="Hyperlink"/>
+            <w:rFonts w:ascii="Arial" w:hAnsi="Arial" w:cs="Arial"/>
+            <w:b/>
+            <w:bCs/>
+            <w:color w:val="CB3837"/>
+            <w:spacing w:val="1"/>
+            <w:sz w:val="25"/>
+            <w:szCs w:val="25"/>
+          </w:rPr>
+          <w:t>React Reveal</w:t>
+        </w:r>
+      </w:hyperlink>
+      <w:r>
+        <w:rPr>
+          <w:rFonts w:ascii="Arial" w:hAnsi="Arial" w:cs="Arial"/>
+          <w:color w:val="333333"/>
+          <w:spacing w:val="1"/>
+          <w:sz w:val="25"/>
+          <w:szCs w:val="25"/>
+        </w:rPr>
+        <w:t> is an animation framework for React. It's MIT licensed, has a tiny footprint and written specifically for React in ES6. It can be used to create various cool reveal on scroll animations in your application.</w:t>
+      </w:r>
+    </w:p>
+    <w:p>
+      <w:pPr>
+        <w:pStyle w:val="NoSpacing"/>
+        <w:rPr>
+          <w:rFonts w:ascii="Courier New" w:hAnsi="Courier New" w:cs="Courier New"/>
+          <w:color w:val="000000"/>
+          <w:shd w:val="clear" w:color="auto" w:fill="F7F7F7"/>
+        </w:rPr>
+      </w:pPr>
+      <w:r>
+        <w:rPr>
+          <w:rFonts w:ascii="Courier New" w:hAnsi="Courier New" w:cs="Courier New"/>
+          <w:color w:val="000000"/>
+          <w:shd w:val="clear" w:color="auto" w:fill="F7F7F7"/>
+        </w:rPr>
+        <w:t>npm install react-reveal –save</w:t>
+      </w:r>
+    </w:p>
+    <w:p>
+      <w:pPr>
+        <w:pStyle w:val="NoSpacing"/>
+      </w:pPr>
+      <w:hyperlink r:id="rId31" w:history="1">
+        <w:r>
+          <w:rPr>
+            <w:rStyle w:val="Hyperlink"/>
+          </w:rPr>
+          <w:t>https://www.npmjs.com/package/react-reveal?activeTab=readme</w:t>
+        </w:r>
+      </w:hyperlink>
+    </w:p>
+    <w:p>
+      <w:pPr>
+        <w:pStyle w:val="NoSpacing"/>
+      </w:pPr>
+    </w:p>
+    <w:p>
+      <w:pPr>
+        <w:pStyle w:val="NoSpacing"/>
+      </w:pPr>
+      <w:r>
+        <w:t xml:space="preserve">Fixing Error: </w:t>
+      </w:r>
+      <w:hyperlink r:id="rId32" w:history="1">
+        <w:r>
+          <w:rPr>
+            <w:rStyle w:val="Hyperlink"/>
+            <w:rFonts w:ascii="Segoe UI" w:hAnsi="Segoe UI" w:cs="Segoe UI"/>
+            <w:b/>
+            <w:bCs/>
+            <w:u w:val="none"/>
+            <w:bdr w:val="none" w:sz="0" w:space="0" w:color="auto" w:frame="1"/>
+          </w:rPr>
+          <w:t>Typescript react - Could not find a declaration file for module </w:t>
+        </w:r>
+      </w:hyperlink>
+    </w:p>
+    <w:p>
+      <w:pPr>
+        <w:pStyle w:val="NoSpacing"/>
+      </w:pPr>
+    </w:p>
+    <w:p>
+      <w:pPr>
+        <w:pStyle w:val="NormalWeb"/>
+        <w:shd w:val="clear" w:color="auto" w:fill="FFFFFF"/>
+        <w:spacing w:before="0" w:beforeAutospacing="0" w:after="264" w:afterAutospacing="0"/>
+        <w:textAlignment w:val="baseline"/>
+        <w:rPr>
+          <w:rFonts w:ascii="Segoe UI" w:hAnsi="Segoe UI" w:cs="Segoe UI"/>
+          <w:color w:val="0C0D0E"/>
+          <w:sz w:val="20"/>
+          <w:szCs w:val="20"/>
+        </w:rPr>
+      </w:pPr>
+      <w:r>
+        <w:rPr>
+          <w:rFonts w:ascii="Segoe UI" w:hAnsi="Segoe UI" w:cs="Segoe UI"/>
+          <w:color w:val="0C0D0E"/>
+          <w:sz w:val="20"/>
+          <w:szCs w:val="20"/>
+        </w:rPr>
+        <w:t>Make sure to stop your react local server and start it again after doing the following:</w:t>
+      </w:r>
+    </w:p>
+    <w:p>
+      <w:pPr>
+        <w:pStyle w:val="NormalWeb"/>
+        <w:shd w:val="clear" w:color="auto" w:fill="FFFFFF"/>
+        <w:spacing w:before="0" w:beforeAutospacing="0" w:after="0" w:afterAutospacing="0"/>
+        <w:textAlignment w:val="baseline"/>
+        <w:rPr>
+          <w:rFonts w:ascii="Segoe UI" w:hAnsi="Segoe UI" w:cs="Segoe UI"/>
+          <w:color w:val="0C0D0E"/>
+          <w:sz w:val="20"/>
+          <w:szCs w:val="20"/>
+        </w:rPr>
+      </w:pPr>
+      <w:r>
+        <w:rPr>
+          <w:rFonts w:ascii="Segoe UI" w:hAnsi="Segoe UI" w:cs="Segoe UI"/>
+          <w:color w:val="0C0D0E"/>
+          <w:sz w:val="20"/>
+          <w:szCs w:val="20"/>
+        </w:rPr>
+        <w:t>1- Create </w:t>
+      </w:r>
+      <w:r>
+        <w:rPr>
+          <w:rStyle w:val="HTMLCode"/>
+          <w:rFonts w:ascii="var(--ff-mono)" w:hAnsi="var(--ff-mono)"/>
+          <w:color w:val="0C0D0E"/>
+          <w:bdr w:val="none" w:sz="0" w:space="0" w:color="auto" w:frame="1"/>
+        </w:rPr>
+        <w:t>.d.ts</w:t>
+      </w:r>
+      <w:r>
+        <w:rPr>
+          <w:rFonts w:ascii="Segoe UI" w:hAnsi="Segoe UI" w:cs="Segoe UI"/>
+          <w:color w:val="0C0D0E"/>
+          <w:sz w:val="20"/>
+          <w:szCs w:val="20"/>
+        </w:rPr>
+        <w:t> file manually, you just need to do the following:</w:t>
+      </w:r>
+    </w:p>
+    <w:p>
+      <w:pPr>
+        <w:pStyle w:val="NormalWeb"/>
+        <w:shd w:val="clear" w:color="auto" w:fill="FFFFFF"/>
+        <w:spacing w:before="0" w:beforeAutospacing="0" w:after="0" w:afterAutospacing="0"/>
+        <w:textAlignment w:val="baseline"/>
+        <w:rPr>
+          <w:rFonts w:ascii="Segoe UI" w:hAnsi="Segoe UI" w:cs="Segoe UI"/>
+          <w:color w:val="0C0D0E"/>
+          <w:sz w:val="20"/>
+          <w:szCs w:val="20"/>
+        </w:rPr>
+      </w:pPr>
+      <w:r>
+        <w:rPr>
+          <w:rFonts w:ascii="Segoe UI" w:hAnsi="Segoe UI" w:cs="Segoe UI"/>
+          <w:color w:val="0C0D0E"/>
+          <w:sz w:val="20"/>
+          <w:szCs w:val="20"/>
+        </w:rPr>
+        <w:t>2 - enter </w:t>
+      </w:r>
+      <w:r>
+        <w:rPr>
+          <w:rStyle w:val="HTMLCode"/>
+          <w:rFonts w:ascii="var(--ff-mono)" w:hAnsi="var(--ff-mono)"/>
+          <w:color w:val="0C0D0E"/>
+          <w:bdr w:val="none" w:sz="0" w:space="0" w:color="auto" w:frame="1"/>
+        </w:rPr>
+        <w:t>src folder</w:t>
+      </w:r>
+    </w:p>
+    <w:p>
+      <w:pPr>
+        <w:pStyle w:val="NormalWeb"/>
+        <w:shd w:val="clear" w:color="auto" w:fill="FFFFFF"/>
+        <w:spacing w:before="0" w:beforeAutospacing="0" w:after="0" w:afterAutospacing="0"/>
+        <w:textAlignment w:val="baseline"/>
+        <w:rPr>
+          <w:rFonts w:ascii="Segoe UI" w:hAnsi="Segoe UI" w:cs="Segoe UI"/>
+          <w:color w:val="0C0D0E"/>
+          <w:sz w:val="20"/>
+          <w:szCs w:val="20"/>
+        </w:rPr>
+      </w:pPr>
+      <w:r>
+        <w:rPr>
+          <w:rFonts w:ascii="Segoe UI" w:hAnsi="Segoe UI" w:cs="Segoe UI"/>
+          <w:color w:val="0C0D0E"/>
+          <w:sz w:val="20"/>
+          <w:szCs w:val="20"/>
+        </w:rPr>
+        <w:t>3 - create </w:t>
+      </w:r>
+      <w:r>
+        <w:rPr>
+          <w:rStyle w:val="HTMLCode"/>
+          <w:rFonts w:ascii="var(--ff-mono)" w:hAnsi="var(--ff-mono)"/>
+          <w:color w:val="0C0D0E"/>
+          <w:bdr w:val="none" w:sz="0" w:space="0" w:color="auto" w:frame="1"/>
+        </w:rPr>
+        <w:t>global.d.ts</w:t>
+      </w:r>
+      <w:r>
+        <w:rPr>
+          <w:rFonts w:ascii="Segoe UI" w:hAnsi="Segoe UI" w:cs="Segoe UI"/>
+          <w:color w:val="0C0D0E"/>
+          <w:sz w:val="20"/>
+          <w:szCs w:val="20"/>
+        </w:rPr>
+        <w:t> file</w:t>
+      </w:r>
+    </w:p>
+    <w:p>
+      <w:pPr>
+        <w:pStyle w:val="NormalWeb"/>
+        <w:shd w:val="clear" w:color="auto" w:fill="FFFFFF"/>
+        <w:spacing w:before="0" w:beforeAutospacing="0" w:after="264" w:afterAutospacing="0"/>
+        <w:textAlignment w:val="baseline"/>
+        <w:rPr>
+          <w:rFonts w:ascii="Segoe UI" w:hAnsi="Segoe UI" w:cs="Segoe UI"/>
+          <w:color w:val="0C0D0E"/>
+          <w:sz w:val="20"/>
+          <w:szCs w:val="20"/>
+        </w:rPr>
+      </w:pPr>
+      <w:r>
+        <w:rPr>
+          <w:rFonts w:ascii="Segoe UI" w:hAnsi="Segoe UI" w:cs="Segoe UI"/>
+          <w:color w:val="0C0D0E"/>
+          <w:sz w:val="20"/>
+          <w:szCs w:val="20"/>
+        </w:rPr>
+        <w:t>4 - declare modules in it like:</w:t>
+      </w:r>
+    </w:p>
+    <w:p>
+      <w:pPr>
+        <w:pStyle w:val="HTMLPreformatted"/>
+        <w:textAlignment w:val="baseline"/>
+        <w:rPr>
+          <w:rStyle w:val="HTMLCode"/>
+          <w:rFonts w:ascii="inherit" w:hAnsi="inherit"/>
+          <w:color w:val="0C0D0E"/>
+          <w:bdr w:val="none" w:sz="0" w:space="0" w:color="auto" w:frame="1"/>
+        </w:rPr>
+      </w:pPr>
+      <w:r>
+        <w:rPr>
+          <w:rStyle w:val="HTMLCode"/>
+          <w:rFonts w:ascii="inherit" w:hAnsi="inherit"/>
+          <w:color w:val="0C0D0E"/>
+          <w:bdr w:val="none" w:sz="0" w:space="0" w:color="auto" w:frame="1"/>
+        </w:rPr>
+        <w:t xml:space="preserve">declare </w:t>
+      </w:r>
+      <w:r>
+        <w:rPr>
+          <w:rStyle w:val="hljs-variable"/>
+          <w:rFonts w:ascii="inherit" w:hAnsi="inherit"/>
+          <w:color w:val="0C0D0E"/>
+          <w:sz w:val="18"/>
+          <w:szCs w:val="18"/>
+          <w:bdr w:val="none" w:sz="0" w:space="0" w:color="auto" w:frame="1"/>
+        </w:rPr>
+        <w:t>module</w:t>
+      </w:r>
+      <w:r>
+        <w:rPr>
+          <w:rStyle w:val="HTMLCode"/>
+          <w:rFonts w:ascii="inherit" w:hAnsi="inherit"/>
+          <w:color w:val="0C0D0E"/>
+          <w:bdr w:val="none" w:sz="0" w:space="0" w:color="auto" w:frame="1"/>
+        </w:rPr>
+        <w:t xml:space="preserve"> </w:t>
+      </w:r>
+      <w:r>
+        <w:rPr>
+          <w:rStyle w:val="hljs-string"/>
+          <w:rFonts w:ascii="inherit" w:hAnsi="inherit"/>
+          <w:color w:val="0C0D0E"/>
+          <w:sz w:val="18"/>
+          <w:szCs w:val="18"/>
+          <w:bdr w:val="none" w:sz="0" w:space="0" w:color="auto" w:frame="1"/>
+        </w:rPr>
+        <w:t>'module-name'</w:t>
+      </w:r>
+      <w:r>
+        <w:rPr>
+          <w:rStyle w:val="HTMLCode"/>
+          <w:rFonts w:ascii="inherit" w:hAnsi="inherit"/>
+          <w:color w:val="0C0D0E"/>
+          <w:bdr w:val="none" w:sz="0" w:space="0" w:color="auto" w:frame="1"/>
+        </w:rPr>
+        <w:t>;</w:t>
+      </w:r>
+    </w:p>
+    <w:p>
+      <w:pPr>
+        <w:shd w:val="clear" w:color="auto" w:fill="1F1F1F"/>
+        <w:spacing w:after="0" w:line="258" w:lineRule="atLeast"/>
+        <w:rPr>
+          <w:rFonts w:ascii="Consolas" w:eastAsia="Times New Roman" w:hAnsi="Consolas" w:cs="Times New Roman"/>
+          <w:color w:val="CCCCCC"/>
+          <w:sz w:val="19"/>
+          <w:szCs w:val="19"/>
+        </w:rPr>
+      </w:pPr>
+      <w:r>
+        <w:rPr>
+          <w:rFonts w:ascii="Consolas" w:eastAsia="Times New Roman" w:hAnsi="Consolas" w:cs="Times New Roman"/>
+          <w:color w:val="569CD6"/>
+          <w:sz w:val="19"/>
+          <w:szCs w:val="19"/>
+        </w:rPr>
+        <w:t>declare</w:t>
+      </w:r>
+      <w:r>
+        <w:rPr>
+          <w:rFonts w:ascii="Consolas" w:eastAsia="Times New Roman" w:hAnsi="Consolas" w:cs="Times New Roman"/>
+          <w:color w:val="CCCCCC"/>
+          <w:sz w:val="19"/>
+          <w:szCs w:val="19"/>
+        </w:rPr>
+        <w:t xml:space="preserve"> </w:t>
+      </w:r>
+      <w:r>
+        <w:rPr>
+          <w:rFonts w:ascii="Consolas" w:eastAsia="Times New Roman" w:hAnsi="Consolas" w:cs="Times New Roman"/>
+          <w:color w:val="569CD6"/>
+          <w:sz w:val="19"/>
+          <w:szCs w:val="19"/>
+        </w:rPr>
+        <w:t>module</w:t>
+      </w:r>
+      <w:r>
+        <w:rPr>
+          <w:rFonts w:ascii="Consolas" w:eastAsia="Times New Roman" w:hAnsi="Consolas" w:cs="Times New Roman"/>
+          <w:color w:val="CCCCCC"/>
+          <w:sz w:val="19"/>
+          <w:szCs w:val="19"/>
+        </w:rPr>
+        <w:t xml:space="preserve"> </w:t>
+      </w:r>
+      <w:r>
+        <w:rPr>
+          <w:rFonts w:ascii="Consolas" w:eastAsia="Times New Roman" w:hAnsi="Consolas" w:cs="Times New Roman"/>
+          <w:color w:val="CE9178"/>
+          <w:sz w:val="19"/>
+          <w:szCs w:val="19"/>
+        </w:rPr>
+        <w:t>'react-reveal/Fade'</w:t>
+      </w:r>
+    </w:p>
+    <w:p>
+      <w:pPr>
+        <w:shd w:val="clear" w:color="auto" w:fill="1F1F1F"/>
+        <w:spacing w:after="0" w:line="258" w:lineRule="atLeast"/>
+        <w:rPr>
+          <w:rFonts w:ascii="Consolas" w:eastAsia="Times New Roman" w:hAnsi="Consolas" w:cs="Times New Roman"/>
+          <w:color w:val="CCCCCC"/>
+          <w:sz w:val="19"/>
+          <w:szCs w:val="19"/>
+        </w:rPr>
+      </w:pPr>
+      <w:r>
+        <w:rPr>
+          <w:rFonts w:ascii="Consolas" w:eastAsia="Times New Roman" w:hAnsi="Consolas" w:cs="Times New Roman"/>
+          <w:color w:val="569CD6"/>
+          <w:sz w:val="19"/>
+          <w:szCs w:val="19"/>
+        </w:rPr>
+        <w:t>declare</w:t>
+      </w:r>
+      <w:r>
+        <w:rPr>
+          <w:rFonts w:ascii="Consolas" w:eastAsia="Times New Roman" w:hAnsi="Consolas" w:cs="Times New Roman"/>
+          <w:color w:val="CCCCCC"/>
+          <w:sz w:val="19"/>
+          <w:szCs w:val="19"/>
+        </w:rPr>
+        <w:t xml:space="preserve"> </w:t>
+      </w:r>
+      <w:r>
+        <w:rPr>
+          <w:rFonts w:ascii="Consolas" w:eastAsia="Times New Roman" w:hAnsi="Consolas" w:cs="Times New Roman"/>
+          <w:color w:val="569CD6"/>
+          <w:sz w:val="19"/>
+          <w:szCs w:val="19"/>
+        </w:rPr>
+        <w:t>module</w:t>
+      </w:r>
+      <w:r>
+        <w:rPr>
+          <w:rFonts w:ascii="Consolas" w:eastAsia="Times New Roman" w:hAnsi="Consolas" w:cs="Times New Roman"/>
+          <w:color w:val="CCCCCC"/>
+          <w:sz w:val="19"/>
+          <w:szCs w:val="19"/>
+        </w:rPr>
+        <w:t xml:space="preserve"> </w:t>
+      </w:r>
+      <w:r>
+        <w:rPr>
+          <w:rFonts w:ascii="Consolas" w:eastAsia="Times New Roman" w:hAnsi="Consolas" w:cs="Times New Roman"/>
+          <w:color w:val="CE9178"/>
+          <w:sz w:val="19"/>
+          <w:szCs w:val="19"/>
+        </w:rPr>
+        <w:t>'react-reveal/Zoom'</w:t>
+      </w:r>
+    </w:p>
+    <w:p>
+      <w:pPr>
+        <w:pStyle w:val="HTMLPreformatted"/>
+        <w:textAlignment w:val="baseline"/>
+        <w:rPr>
+          <w:rFonts w:ascii="var(--ff-mono)" w:hAnsi="var(--ff-mono)"/>
+          <w:color w:val="0C0D0E"/>
+        </w:rPr>
+      </w:pPr>
+    </w:p>
+    <w:p>
+      <w:pPr>
+        <w:pStyle w:val="NoSpacing"/>
+      </w:pPr>
+      <w:hyperlink r:id="rId33" w:history="1">
+        <w:r>
+          <w:rPr>
+            <w:rStyle w:val="Hyperlink"/>
+          </w:rPr>
+          <w:t>https://stackoverflow.com/questions/41462729/typescript-react-could-not-find-a-declaration-file-for-module-react-material</w:t>
         </w:r>
       </w:hyperlink>
     </w:p>
@@ -5325,6 +5809,16 @@
     <w:basedOn w:val="DefaultParagraphFont"/>
     <w:rsid w:val="0049382B"/>
   </w:style>
+  <w:style w:type="character" w:customStyle="1" w:styleId="hljs-variable">
+    <w:name w:val="hljs-variable"/>
+    <w:basedOn w:val="DefaultParagraphFont"/>
+    <w:rsid w:val="00CE379A"/>
+  </w:style>
+  <w:style w:type="character" w:customStyle="1" w:styleId="hljs-string">
+    <w:name w:val="hljs-string"/>
+    <w:basedOn w:val="DefaultParagraphFont"/>
+    <w:rsid w:val="00CE379A"/>
+  </w:style>
 </w:styles>
 </file>
 

--- a/nextjs.docx
+++ b/nextjs.docx
@@ -3732,13 +3732,18 @@
           <w:b/>
           <w:bCs/>
           <w:color w:val="000000"/>
-          <w:spacing w:val="-12"/>
+          <w:spacing w:val="-11"/>
           <w:kern w:val="36"/>
           <w:sz w:val="32"/>
           <w:szCs w:val="32"/>
         </w:rPr>
       </w:pPr>
-      <w:r>
+    </w:p>
+    <w:p>
+      <w:pPr>
+        <w:shd w:val="clear" w:color="auto" w:fill="FFFFFF"/>
+        <w:spacing w:before="100" w:beforeAutospacing="1" w:after="100" w:afterAutospacing="1" w:line="240" w:lineRule="auto"/>
+        <w:outlineLvl w:val="0"/>
         <w:rPr>
           <w:rFonts w:ascii="Arial" w:eastAsia="Times New Roman" w:hAnsi="Arial" w:cs="Arial"/>
           <w:b/>
@@ -3749,6 +3754,36 @@
           <w:sz w:val="32"/>
           <w:szCs w:val="32"/>
         </w:rPr>
+      </w:pPr>
+    </w:p>
+    <w:p>
+      <w:pPr>
+        <w:shd w:val="clear" w:color="auto" w:fill="FFFFFF"/>
+        <w:spacing w:before="100" w:beforeAutospacing="1" w:after="100" w:afterAutospacing="1" w:line="240" w:lineRule="auto"/>
+        <w:outlineLvl w:val="0"/>
+        <w:rPr>
+          <w:rFonts w:ascii="Arial" w:eastAsia="Times New Roman" w:hAnsi="Arial" w:cs="Arial"/>
+          <w:b/>
+          <w:bCs/>
+          <w:color w:val="000000"/>
+          <w:spacing w:val="-12"/>
+          <w:kern w:val="36"/>
+          <w:sz w:val="32"/>
+          <w:szCs w:val="32"/>
+        </w:rPr>
+      </w:pPr>
+      <w:r>
+        <w:rPr>
+          <w:rFonts w:ascii="Arial" w:eastAsia="Times New Roman" w:hAnsi="Arial" w:cs="Arial"/>
+          <w:b/>
+          <w:bCs/>
+          <w:color w:val="000000"/>
+          <w:spacing w:val="-11"/>
+          <w:kern w:val="36"/>
+          <w:sz w:val="32"/>
+          <w:szCs w:val="32"/>
+        </w:rPr>
+        <w:lastRenderedPageBreak/>
         <w:t>date-fns</w:t>
       </w:r>
     </w:p>
@@ -3767,7 +3802,6 @@
           <w:color w:val="4C193C"/>
           <w:shd w:val="clear" w:color="auto" w:fill="FFFFFF"/>
         </w:rPr>
-        <w:lastRenderedPageBreak/>
         <w:t>date-fns gave us the power to work directly with date objects, without worrying about conversion or mutations. It's a real game changer for dates.</w:t>
       </w:r>
     </w:p>
@@ -4508,6 +4542,148 @@
             <w:rStyle w:val="Hyperlink"/>
           </w:rPr>
           <w:t>https://stackoverflow.com/questions/41462729/typescript-react-could-not-find-a-declaration-file-for-module-react-material</w:t>
+        </w:r>
+      </w:hyperlink>
+    </w:p>
+    <w:p>
+      <w:pPr>
+        <w:pStyle w:val="NoSpacing"/>
+      </w:pPr>
+    </w:p>
+    <w:p>
+      <w:pPr>
+        <w:pStyle w:val="Heading1"/>
+        <w:shd w:val="clear" w:color="auto" w:fill="FFFFFF"/>
+        <w:spacing w:before="0" w:beforeAutospacing="0" w:after="217" w:afterAutospacing="0"/>
+        <w:rPr>
+          <w:rFonts w:ascii="Arial" w:hAnsi="Arial" w:cs="Arial"/>
+          <w:color w:val="111111"/>
+          <w:spacing w:val="-11"/>
+        </w:rPr>
+      </w:pPr>
+    </w:p>
+    <w:p>
+      <w:pPr>
+        <w:pStyle w:val="NoSpacing"/>
+        <w:rPr>
+          <w:b/>
+          <w:color w:val="111111"/>
+          <w:sz w:val="40"/>
+        </w:rPr>
+      </w:pPr>
+      <w:r>
+        <w:rPr>
+          <w:b/>
+          <w:color w:val="111111"/>
+          <w:sz w:val="40"/>
+        </w:rPr>
+        <w:lastRenderedPageBreak/>
+        <w:t>react-tabs </w:t>
+      </w:r>
+      <w:hyperlink r:id="rId34" w:history="1">
+        <w:r>
+          <w:rPr>
+            <w:b/>
+            <w:sz w:val="40"/>
+          </w:rPr>
+          <w:pict>
+            <v:shapetype id="_x0000_t75" coordsize="21600,21600" o:spt="75" o:preferrelative="t" path="m@4@5l@4@11@9@11@9@5xe" filled="f" stroked="f">
+              <v:stroke joinstyle="miter"/>
+              <v:formulas>
+                <v:f eqn="if lineDrawn pixelLineWidth 0"/>
+                <v:f eqn="sum @0 1 0"/>
+                <v:f eqn="sum 0 0 @1"/>
+                <v:f eqn="prod @2 1 2"/>
+                <v:f eqn="prod @3 21600 pixelWidth"/>
+                <v:f eqn="prod @3 21600 pixelHeight"/>
+                <v:f eqn="sum @0 0 1"/>
+                <v:f eqn="prod @6 1 2"/>
+                <v:f eqn="prod @7 21600 pixelWidth"/>
+                <v:f eqn="sum @8 21600 0"/>
+                <v:f eqn="prod @7 21600 pixelHeight"/>
+                <v:f eqn="sum @10 21600 0"/>
+              </v:formulas>
+              <v:path o:extrusionok="f" gradientshapeok="t" o:connecttype="rect"/>
+              <o:lock v:ext="edit" aspectratio="t"/>
+            </v:shapetype>
+            <v:shape id="_x0000_i1025" type="#_x0000_t75" alt="npm version" href="https://www.npmjs.com/package/react-tabs" style="width:23.75pt;height:23.75pt" o:button="t"/>
+          </w:pict>
+        </w:r>
+      </w:hyperlink>
+      <w:r>
+        <w:rPr>
+          <w:b/>
+          <w:color w:val="111111"/>
+          <w:sz w:val="40"/>
+        </w:rPr>
+        <w:t> </w:t>
+      </w:r>
+      <w:r>
+        <w:rPr>
+          <w:b/>
+          <w:color w:val="111111"/>
+          <w:sz w:val="40"/>
+        </w:rPr>
+        <w:t>(Not checked)</w:t>
+      </w:r>
+    </w:p>
+    <w:p>
+      <w:pPr>
+        <w:pStyle w:val="NoSpacing"/>
+      </w:pPr>
+      <w:r>
+        <w:t>An accessible and easy tab component for ReactJS.</w:t>
+      </w:r>
+    </w:p>
+    <w:p>
+      <w:pPr>
+        <w:pStyle w:val="NoSpacing"/>
+      </w:pPr>
+      <w:hyperlink r:id="rId35" w:history="1">
+        <w:r>
+          <w:rPr>
+            <w:rStyle w:val="Hyperlink"/>
+            <w:rFonts w:ascii="Arial" w:hAnsi="Arial" w:cs="Arial"/>
+            <w:b/>
+            <w:bCs/>
+            <w:color w:val="CB3837"/>
+            <w:spacing w:val="1"/>
+            <w:sz w:val="25"/>
+            <w:szCs w:val="25"/>
+            <w:u w:val="none"/>
+          </w:rPr>
+          <w:t>https://reactcommunity.org/react-tabs/</w:t>
+        </w:r>
+      </w:hyperlink>
+    </w:p>
+    <w:p>
+      <w:pPr>
+        <w:pStyle w:val="NoSpacing"/>
+      </w:pPr>
+    </w:p>
+    <w:p>
+      <w:pPr>
+        <w:pStyle w:val="NoSpacing"/>
+      </w:pPr>
+      <w:hyperlink r:id="rId36" w:history="1">
+        <w:r>
+          <w:rPr>
+            <w:rStyle w:val="Hyperlink"/>
+          </w:rPr>
+          <w:t>https://www.npmjs.com/package/react-tabs</w:t>
+        </w:r>
+      </w:hyperlink>
+    </w:p>
+    <w:p>
+      <w:pPr>
+        <w:pStyle w:val="NoSpacing"/>
+      </w:pPr>
+      <w:hyperlink r:id="rId37" w:history="1">
+        <w:r>
+          <w:rPr>
+            <w:rStyle w:val="Hyperlink"/>
+          </w:rPr>
+          <w:t>https://ej2.syncfusion.com/react/documentation/tab/how-to/tab-selection</w:t>
         </w:r>
       </w:hyperlink>
     </w:p>

--- a/nextjs.docx
+++ b/nextjs.docx
@@ -14,12 +14,21 @@
           <w:sz w:val="36"/>
         </w:rPr>
       </w:pPr>
+      <w:proofErr w:type="spellStart"/>
       <w:r>
         <w:rPr>
           <w:color w:val="FFFFFF" w:themeColor="background1"/>
           <w:sz w:val="36"/>
         </w:rPr>
-        <w:t>Nextjs:</w:t>
+        <w:t>Nextjs</w:t>
+      </w:r>
+      <w:proofErr w:type="spellEnd"/>
+      <w:r>
+        <w:rPr>
+          <w:color w:val="FFFFFF" w:themeColor="background1"/>
+          <w:sz w:val="36"/>
+        </w:rPr>
+        <w:t>:</w:t>
       </w:r>
     </w:p>
     <w:p>
@@ -132,7 +141,15 @@
         </w:numPr>
       </w:pPr>
       <w:r>
-        <w:t>Loaded with a lot more features that enable you to build full fledged production ready applications. Features exactly like routing, styling, authentication, bundle optimization etc.</w:t>
+        <w:t xml:space="preserve">Loaded with a lot more features that enable you to build </w:t>
+      </w:r>
+      <w:proofErr w:type="spellStart"/>
+      <w:r>
+        <w:t>full</w:t>
+      </w:r>
+      <w:proofErr w:type="spellEnd"/>
+      <w:r>
+        <w:t xml:space="preserve"> fledged production ready applications. Features exactly like routing, styling, authentication, bundle optimization etc.</w:t>
       </w:r>
     </w:p>
     <w:p>
@@ -316,6 +333,7 @@
       <w:r>
         <w:rPr>
           <w:b/>
+          <w:highlight w:val="yellow"/>
           <w:u w:val="single"/>
         </w:rPr>
         <w:t>Installation:</w:t>
@@ -354,24 +372,50 @@
       <w:pPr>
         <w:pStyle w:val="NoSpacing"/>
       </w:pPr>
-      <w:r>
-        <w:t>npx create-next-app@latest</w:t>
-      </w:r>
-    </w:p>
-    <w:p>
-      <w:pPr>
-        <w:pStyle w:val="NoSpacing"/>
-      </w:pPr>
-      <w:r>
-        <w:t>npx create-next-app blog</w:t>
-      </w:r>
-    </w:p>
-    <w:p>
-      <w:pPr>
-        <w:pStyle w:val="NoSpacing"/>
-      </w:pPr>
-      <w:r>
-        <w:t>npx create-next-app@13.1.6</w:t>
+      <w:proofErr w:type="spellStart"/>
+      <w:proofErr w:type="gramStart"/>
+      <w:r>
+        <w:t>npx</w:t>
+      </w:r>
+      <w:proofErr w:type="spellEnd"/>
+      <w:proofErr w:type="gramEnd"/>
+      <w:r>
+        <w:t xml:space="preserve"> create-next-</w:t>
+      </w:r>
+      <w:proofErr w:type="spellStart"/>
+      <w:r>
+        <w:t>app@latest</w:t>
+      </w:r>
+      <w:proofErr w:type="spellEnd"/>
+    </w:p>
+    <w:p>
+      <w:pPr>
+        <w:pStyle w:val="NoSpacing"/>
+      </w:pPr>
+      <w:proofErr w:type="spellStart"/>
+      <w:proofErr w:type="gramStart"/>
+      <w:r>
+        <w:t>npx</w:t>
+      </w:r>
+      <w:proofErr w:type="spellEnd"/>
+      <w:proofErr w:type="gramEnd"/>
+      <w:r>
+        <w:t xml:space="preserve"> create-next-app blog</w:t>
+      </w:r>
+    </w:p>
+    <w:p>
+      <w:pPr>
+        <w:pStyle w:val="NoSpacing"/>
+      </w:pPr>
+      <w:proofErr w:type="spellStart"/>
+      <w:proofErr w:type="gramStart"/>
+      <w:r>
+        <w:t>npx</w:t>
+      </w:r>
+      <w:proofErr w:type="spellEnd"/>
+      <w:proofErr w:type="gramEnd"/>
+      <w:r>
+        <w:t xml:space="preserve"> create-next-app@13.1.6</w:t>
       </w:r>
     </w:p>
     <w:p>
@@ -399,6 +443,24 @@
       <w:pPr>
         <w:pStyle w:val="NoSpacing"/>
       </w:pPr>
+      <w:hyperlink r:id="rId6" w:history="1">
+        <w:r>
+          <w:rPr>
+            <w:rStyle w:val="Hyperlink"/>
+          </w:rPr>
+          <w:t>https://nextjs.org/docs/getting-started/installation</w:t>
+        </w:r>
+      </w:hyperlink>
+    </w:p>
+    <w:p>
+      <w:pPr>
+        <w:pStyle w:val="NoSpacing"/>
+      </w:pPr>
+    </w:p>
+    <w:p>
+      <w:pPr>
+        <w:pStyle w:val="NoSpacing"/>
+      </w:pPr>
       <w:r>
         <w:rPr>
           <w:b/>
@@ -406,7 +468,162 @@
         <w:t>Run the application:</w:t>
       </w:r>
       <w:r>
-        <w:t xml:space="preserve"> npm run dev</w:t>
+        <w:t xml:space="preserve"> </w:t>
+      </w:r>
+      <w:proofErr w:type="spellStart"/>
+      <w:r>
+        <w:t>npm</w:t>
+      </w:r>
+      <w:proofErr w:type="spellEnd"/>
+      <w:r>
+        <w:t xml:space="preserve"> run </w:t>
+      </w:r>
+      <w:proofErr w:type="gramStart"/>
+      <w:r>
+        <w:t>dev</w:t>
+      </w:r>
+      <w:r>
+        <w:t xml:space="preserve">  or</w:t>
+      </w:r>
+      <w:proofErr w:type="gramEnd"/>
+      <w:r>
+        <w:t xml:space="preserve"> yarn run dev</w:t>
+      </w:r>
+    </w:p>
+    <w:p>
+      <w:pPr>
+        <w:pStyle w:val="NoSpacing"/>
+      </w:pPr>
+    </w:p>
+    <w:p>
+      <w:pPr>
+        <w:pStyle w:val="NoSpacing"/>
+      </w:pPr>
+    </w:p>
+    <w:p>
+      <w:pPr>
+        <w:pStyle w:val="NoSpacing"/>
+      </w:pPr>
+      <w:r>
+        <w:rPr>
+          <w:b/>
+        </w:rPr>
+        <w:lastRenderedPageBreak/>
+        <w:t>Need to know the folder file structure for starting</w:t>
+      </w:r>
+      <w:r>
+        <w:t>:</w:t>
+      </w:r>
+    </w:p>
+    <w:p>
+      <w:pPr>
+        <w:pStyle w:val="NoSpacing"/>
+      </w:pPr>
+      <w:hyperlink r:id="rId7" w:history="1">
+        <w:r>
+          <w:rPr>
+            <w:rStyle w:val="Hyperlink"/>
+          </w:rPr>
+          <w:t>https://nextjs.org/docs/getting-started/project-structure</w:t>
+        </w:r>
+      </w:hyperlink>
+    </w:p>
+    <w:p>
+      <w:pPr>
+        <w:pStyle w:val="NoSpacing"/>
+      </w:pPr>
+    </w:p>
+    <w:p>
+      <w:pPr>
+        <w:shd w:val="clear" w:color="auto" w:fill="1F1F1F"/>
+        <w:spacing w:after="0" w:line="240" w:lineRule="auto"/>
+        <w:rPr>
+          <w:rFonts w:ascii="Segoe UI" w:eastAsia="Times New Roman" w:hAnsi="Segoe UI" w:cs="Segoe UI"/>
+          <w:color w:val="CCCCCC"/>
+          <w:sz w:val="13"/>
+          <w:szCs w:val="13"/>
+        </w:rPr>
+      </w:pPr>
+      <w:r>
+        <w:rPr>
+          <w:rFonts w:ascii="Segoe UI" w:eastAsia="Times New Roman" w:hAnsi="Segoe UI" w:cs="Segoe UI"/>
+          <w:b/>
+          <w:bCs/>
+          <w:color w:val="CCCCCC"/>
+          <w:sz w:val="24"/>
+          <w:szCs w:val="24"/>
+        </w:rPr>
+        <w:t>Simple React Snippets</w:t>
+      </w:r>
+      <w:r>
+        <w:rPr>
+          <w:rFonts w:ascii="var(--monaco-monospace-font)" w:eastAsia="Times New Roman" w:hAnsi="var(--monaco-monospace-font)" w:cs="Courier New"/>
+          <w:color w:val="CCCCCC"/>
+          <w:sz w:val="11"/>
+        </w:rPr>
+        <w:t>v1.2.8</w:t>
+      </w:r>
+    </w:p>
+    <w:p>
+      <w:pPr>
+        <w:shd w:val="clear" w:color="auto" w:fill="1F1F1F"/>
+        <w:spacing w:after="0" w:line="182" w:lineRule="atLeast"/>
+        <w:rPr>
+          <w:rFonts w:ascii="Segoe UI" w:eastAsia="Times New Roman" w:hAnsi="Segoe UI" w:cs="Segoe UI"/>
+          <w:color w:val="CCCCCC"/>
+          <w:sz w:val="13"/>
+          <w:szCs w:val="13"/>
+        </w:rPr>
+      </w:pPr>
+      <w:r>
+        <w:rPr>
+          <w:rFonts w:ascii="Segoe UI" w:eastAsia="Times New Roman" w:hAnsi="Segoe UI" w:cs="Segoe UI"/>
+          <w:color w:val="CCCCCC"/>
+          <w:sz w:val="13"/>
+          <w:szCs w:val="13"/>
+        </w:rPr>
+        <w:t>Burke Holland</w:t>
+      </w:r>
+    </w:p>
+    <w:p>
+      <w:pPr>
+        <w:pStyle w:val="NoSpacing"/>
+      </w:pPr>
+      <w:r>
+        <w:t xml:space="preserve">Vs code extension </w:t>
+      </w:r>
+      <w:proofErr w:type="gramStart"/>
+      <w:r>
+        <w:t>installed ,</w:t>
+      </w:r>
+      <w:proofErr w:type="gramEnd"/>
+    </w:p>
+    <w:p>
+      <w:pPr>
+        <w:pStyle w:val="NoSpacing"/>
+      </w:pPr>
+      <w:proofErr w:type="spellStart"/>
+      <w:proofErr w:type="gramStart"/>
+      <w:r>
+        <w:t>ffc</w:t>
+      </w:r>
+      <w:proofErr w:type="spellEnd"/>
+      <w:proofErr w:type="gramEnd"/>
+      <w:r>
+        <w:t xml:space="preserve"> - Function Component</w:t>
+      </w:r>
+    </w:p>
+    <w:p>
+      <w:pPr>
+        <w:pStyle w:val="NoSpacing"/>
+      </w:pPr>
+      <w:proofErr w:type="spellStart"/>
+      <w:r>
+        <w:t>sfc</w:t>
+      </w:r>
+      <w:proofErr w:type="spellEnd"/>
+      <w:r>
+        <w:t xml:space="preserve"> - Stateless Function Component (Arrow function)</w:t>
       </w:r>
     </w:p>
     <w:p>
@@ -461,7 +678,6 @@
         </w:numPr>
       </w:pPr>
       <w:r>
-        <w:lastRenderedPageBreak/>
         <w:t>Nested routes</w:t>
       </w:r>
     </w:p>
@@ -678,7 +894,15 @@
         <w:pStyle w:val="NoSpacing"/>
       </w:pPr>
       <w:r>
-        <w:t>React vs Next JS</w:t>
+        <w:t xml:space="preserve">React </w:t>
+      </w:r>
+      <w:proofErr w:type="spellStart"/>
+      <w:r>
+        <w:t>vs</w:t>
+      </w:r>
+      <w:proofErr w:type="spellEnd"/>
+      <w:r>
+        <w:t xml:space="preserve"> Next JS</w:t>
       </w:r>
     </w:p>
     <w:p>
@@ -816,6 +1040,7 @@
         <w:ind w:left="720"/>
       </w:pPr>
       <w:r>
+        <w:lastRenderedPageBreak/>
         <w:t>* With a pre-rendered page, the HTML is already generated and loads faster</w:t>
       </w:r>
     </w:p>
@@ -892,7 +1117,6 @@
         <w:pStyle w:val="NoSpacing"/>
       </w:pPr>
       <w:r>
-        <w:lastRenderedPageBreak/>
         <w:t>Pre-rendering refers to the process of generating HTML with the necessary data for a page in your application.</w:t>
       </w:r>
     </w:p>
@@ -979,8 +1203,13 @@
         </w:rPr>
         <w:t xml:space="preserve"> </w:t>
       </w:r>
-      <w:r>
-        <w:t>A method of pre-rendering where the HTML pages are generated at build time</w:t>
+      <w:proofErr w:type="gramStart"/>
+      <w:r>
+        <w:t>A method</w:t>
+      </w:r>
+      <w:proofErr w:type="gramEnd"/>
+      <w:r>
+        <w:t xml:space="preserve"> of pre-rendering where the HTML pages are generated at build time</w:t>
       </w:r>
     </w:p>
     <w:p>
@@ -1004,7 +1233,15 @@
         <w:pStyle w:val="NoSpacing"/>
       </w:pPr>
       <w:r>
-        <w:t>Page can be build once, cached by a CDN and served to the client almost instantly</w:t>
+        <w:t xml:space="preserve">Page can be build once, </w:t>
+      </w:r>
+      <w:proofErr w:type="spellStart"/>
+      <w:r>
+        <w:t>cached</w:t>
+      </w:r>
+      <w:proofErr w:type="spellEnd"/>
+      <w:r>
+        <w:t xml:space="preserve"> by a CDN and served to the client almost instantly</w:t>
       </w:r>
     </w:p>
     <w:p>
@@ -1069,20 +1306,36 @@
         <w:pStyle w:val="NoSpacing"/>
       </w:pPr>
       <w:r>
-        <w:t>Production Server:- An optimized build is created once and you deploy that build. You don’t make code changes on the go once it is deployed</w:t>
-      </w:r>
-    </w:p>
-    <w:p>
-      <w:pPr>
-        <w:pStyle w:val="NoSpacing"/>
-      </w:pPr>
-    </w:p>
-    <w:p>
-      <w:pPr>
-        <w:pStyle w:val="NoSpacing"/>
-      </w:pPr>
-      <w:r>
-        <w:t xml:space="preserve">Development Server:- </w:t>
+        <w:t>Production Server</w:t>
+      </w:r>
+      <w:proofErr w:type="gramStart"/>
+      <w:r>
+        <w:t>:-</w:t>
+      </w:r>
+      <w:proofErr w:type="gramEnd"/>
+      <w:r>
+        <w:t xml:space="preserve"> An optimized build is created once and you deploy that build. You don’t make code changes on the go once it is deployed</w:t>
+      </w:r>
+    </w:p>
+    <w:p>
+      <w:pPr>
+        <w:pStyle w:val="NoSpacing"/>
+      </w:pPr>
+    </w:p>
+    <w:p>
+      <w:pPr>
+        <w:pStyle w:val="NoSpacing"/>
+      </w:pPr>
+      <w:r>
+        <w:t>Development Server</w:t>
+      </w:r>
+      <w:proofErr w:type="gramStart"/>
+      <w:r>
+        <w:t>:-</w:t>
+      </w:r>
+      <w:proofErr w:type="gramEnd"/>
+      <w:r>
+        <w:t xml:space="preserve"> </w:t>
       </w:r>
       <w:r>
         <w:t>We should be able to make changes in our code and we want that code to immediately reflect in the browser</w:t>
@@ -1109,6 +1362,7 @@
         <w:rPr>
           <w:noProof/>
         </w:rPr>
+        <w:lastRenderedPageBreak/>
         <w:drawing>
           <wp:anchor distT="0" distB="0" distL="114300" distR="114300" simplePos="0" relativeHeight="251658240" behindDoc="0" locked="0" layoutInCell="1" allowOverlap="1">
             <wp:simplePos x="0" y="0"/>
@@ -1133,7 +1387,7 @@
                     <pic:cNvPicPr/>
                   </pic:nvPicPr>
                   <pic:blipFill>
-                    <a:blip r:embed="rId6"/>
+                    <a:blip r:embed="rId8"/>
                     <a:stretch>
                       <a:fillRect/>
                     </a:stretch>
@@ -1265,7 +1519,29 @@
           <w:szCs w:val="18"/>
           <w:shd w:val="clear" w:color="auto" w:fill="FFFFFF"/>
         </w:rPr>
-        <w:t>Does Next.js 13 use getStaticProps?</w:t>
+        <w:t xml:space="preserve">Does Next.js 13 use </w:t>
+      </w:r>
+      <w:proofErr w:type="spellStart"/>
+      <w:r>
+        <w:rPr>
+          <w:rFonts w:ascii="Arial" w:hAnsi="Arial" w:cs="Arial"/>
+          <w:color w:val="202124"/>
+          <w:sz w:val="18"/>
+          <w:szCs w:val="18"/>
+          <w:shd w:val="clear" w:color="auto" w:fill="FFFFFF"/>
+        </w:rPr>
+        <w:t>getStaticProps</w:t>
+      </w:r>
+      <w:proofErr w:type="spellEnd"/>
+      <w:r>
+        <w:rPr>
+          <w:rFonts w:ascii="Arial" w:hAnsi="Arial" w:cs="Arial"/>
+          <w:color w:val="202124"/>
+          <w:sz w:val="18"/>
+          <w:szCs w:val="18"/>
+          <w:shd w:val="clear" w:color="auto" w:fill="FFFFFF"/>
+        </w:rPr>
+        <w:t>?</w:t>
       </w:r>
     </w:p>
     <w:p>
@@ -1299,17 +1575,10 @@
           <w:szCs w:val="18"/>
           <w:shd w:val="clear" w:color="auto" w:fill="FFFFFF"/>
         </w:rPr>
-        <w:t>** The new data fetching in Next. js 13 is built on top of the fetch() Web API and makes use of async / await in Server Components. Now, </w:t>
-      </w:r>
-      <w:r>
-        <w:rPr>
-          <w:rFonts w:ascii="Arial" w:hAnsi="Arial" w:cs="Arial"/>
-          <w:color w:val="040C28"/>
-          <w:sz w:val="18"/>
-          <w:szCs w:val="18"/>
-        </w:rPr>
-        <w:t>instead of using getServerSideProps() and getStaticProps() , all fetched data is static by default, meaning it's rendered at build time</w:t>
-      </w:r>
+        <w:t xml:space="preserve">** The new data fetching in Next. </w:t>
+      </w:r>
+      <w:proofErr w:type="spellStart"/>
+      <w:proofErr w:type="gramStart"/>
       <w:r>
         <w:rPr>
           <w:rFonts w:ascii="Arial" w:hAnsi="Arial" w:cs="Arial"/>
@@ -1318,12 +1587,11 @@
           <w:szCs w:val="18"/>
           <w:shd w:val="clear" w:color="auto" w:fill="FFFFFF"/>
         </w:rPr>
-        <w:t>.</w:t>
-      </w:r>
-    </w:p>
-    <w:p>
-      <w:pPr>
-        <w:pStyle w:val="NoSpacing"/>
+        <w:t>js</w:t>
+      </w:r>
+      <w:proofErr w:type="spellEnd"/>
+      <w:proofErr w:type="gramEnd"/>
+      <w:r>
         <w:rPr>
           <w:rFonts w:ascii="Arial" w:hAnsi="Arial" w:cs="Arial"/>
           <w:color w:val="4D5156"/>
@@ -1331,11 +1599,10 @@
           <w:szCs w:val="18"/>
           <w:shd w:val="clear" w:color="auto" w:fill="FFFFFF"/>
         </w:rPr>
-      </w:pPr>
-    </w:p>
-    <w:p>
-      <w:pPr>
-        <w:pStyle w:val="NoSpacing"/>
+        <w:t xml:space="preserve"> 13 is built on top of the fetch() Web API and makes use of </w:t>
+      </w:r>
+      <w:proofErr w:type="spellStart"/>
+      <w:r>
         <w:rPr>
           <w:rFonts w:ascii="Arial" w:hAnsi="Arial" w:cs="Arial"/>
           <w:color w:val="4D5156"/>
@@ -1343,7 +1610,9 @@
           <w:szCs w:val="18"/>
           <w:shd w:val="clear" w:color="auto" w:fill="FFFFFF"/>
         </w:rPr>
-      </w:pPr>
+        <w:t>async</w:t>
+      </w:r>
+      <w:proofErr w:type="spellEnd"/>
       <w:r>
         <w:rPr>
           <w:rFonts w:ascii="Arial" w:hAnsi="Arial" w:cs="Arial"/>
@@ -1352,10 +1621,67 @@
           <w:szCs w:val="18"/>
           <w:shd w:val="clear" w:color="auto" w:fill="FFFFFF"/>
         </w:rPr>
-        <w:t>//</w:t>
-      </w:r>
-      <w:r>
-        <w:t xml:space="preserve"> </w:t>
+        <w:t xml:space="preserve"> / await in Server Components. Now, </w:t>
+      </w:r>
+      <w:r>
+        <w:rPr>
+          <w:rFonts w:ascii="Arial" w:hAnsi="Arial" w:cs="Arial"/>
+          <w:color w:val="040C28"/>
+          <w:sz w:val="18"/>
+          <w:szCs w:val="18"/>
+        </w:rPr>
+        <w:t xml:space="preserve">instead of using </w:t>
+      </w:r>
+      <w:proofErr w:type="spellStart"/>
+      <w:proofErr w:type="gramStart"/>
+      <w:r>
+        <w:rPr>
+          <w:rFonts w:ascii="Arial" w:hAnsi="Arial" w:cs="Arial"/>
+          <w:color w:val="040C28"/>
+          <w:sz w:val="18"/>
+          <w:szCs w:val="18"/>
+        </w:rPr>
+        <w:t>getServerSideProps</w:t>
+      </w:r>
+      <w:proofErr w:type="spellEnd"/>
+      <w:r>
+        <w:rPr>
+          <w:rFonts w:ascii="Arial" w:hAnsi="Arial" w:cs="Arial"/>
+          <w:color w:val="040C28"/>
+          <w:sz w:val="18"/>
+          <w:szCs w:val="18"/>
+        </w:rPr>
+        <w:t>(</w:t>
+      </w:r>
+      <w:proofErr w:type="gramEnd"/>
+      <w:r>
+        <w:rPr>
+          <w:rFonts w:ascii="Arial" w:hAnsi="Arial" w:cs="Arial"/>
+          <w:color w:val="040C28"/>
+          <w:sz w:val="18"/>
+          <w:szCs w:val="18"/>
+        </w:rPr>
+        <w:t xml:space="preserve">) and </w:t>
+      </w:r>
+      <w:proofErr w:type="spellStart"/>
+      <w:r>
+        <w:rPr>
+          <w:rFonts w:ascii="Arial" w:hAnsi="Arial" w:cs="Arial"/>
+          <w:color w:val="040C28"/>
+          <w:sz w:val="18"/>
+          <w:szCs w:val="18"/>
+        </w:rPr>
+        <w:t>getStaticProps</w:t>
+      </w:r>
+      <w:proofErr w:type="spellEnd"/>
+      <w:r>
+        <w:rPr>
+          <w:rFonts w:ascii="Arial" w:hAnsi="Arial" w:cs="Arial"/>
+          <w:color w:val="040C28"/>
+          <w:sz w:val="18"/>
+          <w:szCs w:val="18"/>
+        </w:rPr>
+        <w:t>() , all fetched data is static by default, meaning it's rendered at build time</w:t>
       </w:r>
       <w:r>
         <w:rPr>
@@ -1365,9 +1691,12 @@
           <w:szCs w:val="18"/>
           <w:shd w:val="clear" w:color="auto" w:fill="FFFFFF"/>
         </w:rPr>
-        <w:t>JSONPlaceholder</w:t>
-      </w:r>
-      <w:r>
+        <w:t>.</w:t>
+      </w:r>
+    </w:p>
+    <w:p>
+      <w:pPr>
+        <w:pStyle w:val="NoSpacing"/>
         <w:rPr>
           <w:rFonts w:ascii="Arial" w:hAnsi="Arial" w:cs="Arial"/>
           <w:color w:val="4D5156"/>
@@ -1375,9 +1704,11 @@
           <w:szCs w:val="18"/>
           <w:shd w:val="clear" w:color="auto" w:fill="FFFFFF"/>
         </w:rPr>
-        <w:t xml:space="preserve"> // </w:t>
-      </w:r>
-      <w:r>
+      </w:pPr>
+    </w:p>
+    <w:p>
+      <w:pPr>
+        <w:pStyle w:val="NoSpacing"/>
         <w:rPr>
           <w:rFonts w:ascii="Arial" w:hAnsi="Arial" w:cs="Arial"/>
           <w:color w:val="4D5156"/>
@@ -1385,6 +1716,50 @@
           <w:szCs w:val="18"/>
           <w:shd w:val="clear" w:color="auto" w:fill="FFFFFF"/>
         </w:rPr>
+      </w:pPr>
+      <w:r>
+        <w:rPr>
+          <w:rFonts w:ascii="Arial" w:hAnsi="Arial" w:cs="Arial"/>
+          <w:color w:val="4D5156"/>
+          <w:sz w:val="18"/>
+          <w:szCs w:val="18"/>
+          <w:shd w:val="clear" w:color="auto" w:fill="FFFFFF"/>
+        </w:rPr>
+        <w:t>//</w:t>
+      </w:r>
+      <w:r>
+        <w:t xml:space="preserve"> </w:t>
+      </w:r>
+      <w:proofErr w:type="spellStart"/>
+      <w:r>
+        <w:rPr>
+          <w:rFonts w:ascii="Arial" w:hAnsi="Arial" w:cs="Arial"/>
+          <w:color w:val="4D5156"/>
+          <w:sz w:val="18"/>
+          <w:szCs w:val="18"/>
+          <w:shd w:val="clear" w:color="auto" w:fill="FFFFFF"/>
+        </w:rPr>
+        <w:t>JSONPlaceholder</w:t>
+      </w:r>
+      <w:proofErr w:type="spellEnd"/>
+      <w:r>
+        <w:rPr>
+          <w:rFonts w:ascii="Arial" w:hAnsi="Arial" w:cs="Arial"/>
+          <w:color w:val="4D5156"/>
+          <w:sz w:val="18"/>
+          <w:szCs w:val="18"/>
+          <w:shd w:val="clear" w:color="auto" w:fill="FFFFFF"/>
+        </w:rPr>
+        <w:t xml:space="preserve"> // </w:t>
+      </w:r>
+      <w:r>
+        <w:rPr>
+          <w:rFonts w:ascii="Arial" w:hAnsi="Arial" w:cs="Arial"/>
+          <w:color w:val="4D5156"/>
+          <w:sz w:val="18"/>
+          <w:szCs w:val="18"/>
+          <w:shd w:val="clear" w:color="auto" w:fill="FFFFFF"/>
+        </w:rPr>
         <w:t>Free fake API for testing and prototyping.</w:t>
       </w:r>
     </w:p>
@@ -1392,7 +1767,7 @@
       <w:pPr>
         <w:pStyle w:val="NoSpacing"/>
       </w:pPr>
-      <w:hyperlink r:id="rId7" w:history="1">
+      <w:hyperlink r:id="rId9" w:history="1">
         <w:r>
           <w:rPr>
             <w:rStyle w:val="Hyperlink"/>
@@ -1451,19 +1826,39 @@
           <w:sz w:val="15"/>
           <w:szCs w:val="15"/>
         </w:rPr>
-        <w:t>   /*This is called fragment*/</w:t>
-      </w:r>
-    </w:p>
-    <w:p>
-      <w:pPr>
-        <w:pStyle w:val="NoSpacing"/>
-      </w:pPr>
-    </w:p>
-    <w:p>
-      <w:pPr>
-        <w:pStyle w:val="NoSpacing"/>
-      </w:pPr>
-      <w:hyperlink r:id="rId8" w:history="1">
+        <w:t>   /*</w:t>
+      </w:r>
+      <w:proofErr w:type="gramStart"/>
+      <w:r>
+        <w:rPr>
+          <w:rFonts w:ascii="Consolas" w:eastAsia="Times New Roman" w:hAnsi="Consolas" w:cs="Consolas"/>
+          <w:color w:val="CCCCCC"/>
+          <w:sz w:val="15"/>
+          <w:szCs w:val="15"/>
+        </w:rPr>
+        <w:t>This</w:t>
+      </w:r>
+      <w:proofErr w:type="gramEnd"/>
+      <w:r>
+        <w:rPr>
+          <w:rFonts w:ascii="Consolas" w:eastAsia="Times New Roman" w:hAnsi="Consolas" w:cs="Consolas"/>
+          <w:color w:val="CCCCCC"/>
+          <w:sz w:val="15"/>
+          <w:szCs w:val="15"/>
+        </w:rPr>
+        <w:t xml:space="preserve"> is called fragment*/</w:t>
+      </w:r>
+    </w:p>
+    <w:p>
+      <w:pPr>
+        <w:pStyle w:val="NoSpacing"/>
+      </w:pPr>
+    </w:p>
+    <w:p>
+      <w:pPr>
+        <w:pStyle w:val="NoSpacing"/>
+      </w:pPr>
+      <w:hyperlink r:id="rId10" w:history="1">
         <w:r>
           <w:rPr>
             <w:rStyle w:val="Hyperlink"/>
@@ -1564,7 +1959,7 @@
       <w:pPr>
         <w:pStyle w:val="NoSpacing"/>
       </w:pPr>
-      <w:hyperlink r:id="rId9" w:history="1">
+      <w:hyperlink r:id="rId11" w:history="1">
         <w:r>
           <w:rPr>
             <w:rStyle w:val="Hyperlink"/>
@@ -1608,7 +2003,33 @@
           <w:sz w:val="32"/>
           <w:szCs w:val="48"/>
         </w:rPr>
-        <w:t>@tailwindcss/typography</w:t>
+        <w:t>@</w:t>
+      </w:r>
+      <w:proofErr w:type="spellStart"/>
+      <w:r>
+        <w:rPr>
+          <w:rFonts w:ascii="Times New Roman" w:eastAsia="Times New Roman" w:hAnsi="Times New Roman" w:cs="Times New Roman"/>
+          <w:b/>
+          <w:bCs/>
+          <w:spacing w:val="-6"/>
+          <w:kern w:val="36"/>
+          <w:sz w:val="32"/>
+          <w:szCs w:val="48"/>
+        </w:rPr>
+        <w:t>tailwindcss</w:t>
+      </w:r>
+      <w:proofErr w:type="spellEnd"/>
+      <w:r>
+        <w:rPr>
+          <w:rFonts w:ascii="Times New Roman" w:eastAsia="Times New Roman" w:hAnsi="Times New Roman" w:cs="Times New Roman"/>
+          <w:b/>
+          <w:bCs/>
+          <w:spacing w:val="-6"/>
+          <w:kern w:val="36"/>
+          <w:sz w:val="32"/>
+          <w:szCs w:val="48"/>
+        </w:rPr>
+        <w:t>/typography</w:t>
       </w:r>
     </w:p>
     <w:p>
@@ -1657,7 +2078,28 @@
           <w:sz w:val="20"/>
           <w:szCs w:val="27"/>
         </w:rPr>
-        <w:t>The official Tailwind CSS Typography plugin provides a set of </w:t>
+        <w:lastRenderedPageBreak/>
+        <w:t xml:space="preserve">The official Tailwind CSS Typography </w:t>
+      </w:r>
+      <w:proofErr w:type="spellStart"/>
+      <w:r>
+        <w:rPr>
+          <w:rFonts w:ascii="Segoe UI" w:eastAsia="Times New Roman" w:hAnsi="Segoe UI" w:cs="Segoe UI"/>
+          <w:color w:val="334155"/>
+          <w:sz w:val="20"/>
+          <w:szCs w:val="27"/>
+        </w:rPr>
+        <w:t>plugin</w:t>
+      </w:r>
+      <w:proofErr w:type="spellEnd"/>
+      <w:r>
+        <w:rPr>
+          <w:rFonts w:ascii="Segoe UI" w:eastAsia="Times New Roman" w:hAnsi="Segoe UI" w:cs="Segoe UI"/>
+          <w:color w:val="334155"/>
+          <w:sz w:val="20"/>
+          <w:szCs w:val="27"/>
+        </w:rPr>
+        <w:t xml:space="preserve"> provides a set of </w:t>
       </w:r>
       <w:r>
         <w:rPr>
@@ -1682,7 +2124,7 @@
       <w:pPr>
         <w:pStyle w:val="NoSpacing"/>
       </w:pPr>
-      <w:hyperlink r:id="rId10" w:anchor="basic-usage" w:history="1">
+      <w:hyperlink r:id="rId12" w:anchor="basic-usage" w:history="1">
         <w:r>
           <w:rPr>
             <w:rStyle w:val="Hyperlink"/>
@@ -1708,7 +2150,51 @@
           <w:szCs w:val="18"/>
           <w:shd w:val="clear" w:color="auto" w:fill="FFFFFF"/>
         </w:rPr>
-        <w:t>Install the plugin from npm:</w:t>
+        <w:t xml:space="preserve">Install the </w:t>
+      </w:r>
+      <w:proofErr w:type="spellStart"/>
+      <w:r>
+        <w:rPr>
+          <w:rFonts w:ascii="Segoe UI" w:hAnsi="Segoe UI" w:cs="Segoe UI"/>
+          <w:color w:val="334155"/>
+          <w:sz w:val="18"/>
+          <w:szCs w:val="18"/>
+          <w:shd w:val="clear" w:color="auto" w:fill="FFFFFF"/>
+        </w:rPr>
+        <w:t>plugin</w:t>
+      </w:r>
+      <w:proofErr w:type="spellEnd"/>
+      <w:r>
+        <w:rPr>
+          <w:rFonts w:ascii="Segoe UI" w:hAnsi="Segoe UI" w:cs="Segoe UI"/>
+          <w:color w:val="334155"/>
+          <w:sz w:val="18"/>
+          <w:szCs w:val="18"/>
+          <w:shd w:val="clear" w:color="auto" w:fill="FFFFFF"/>
+        </w:rPr>
+        <w:t xml:space="preserve"> from </w:t>
+      </w:r>
+      <w:proofErr w:type="spellStart"/>
+      <w:r>
+        <w:rPr>
+          <w:rFonts w:ascii="Segoe UI" w:hAnsi="Segoe UI" w:cs="Segoe UI"/>
+          <w:color w:val="334155"/>
+          <w:sz w:val="18"/>
+          <w:szCs w:val="18"/>
+          <w:shd w:val="clear" w:color="auto" w:fill="FFFFFF"/>
+        </w:rPr>
+        <w:t>npm</w:t>
+      </w:r>
+      <w:proofErr w:type="spellEnd"/>
+      <w:r>
+        <w:rPr>
+          <w:rFonts w:ascii="Segoe UI" w:hAnsi="Segoe UI" w:cs="Segoe UI"/>
+          <w:color w:val="334155"/>
+          <w:sz w:val="18"/>
+          <w:szCs w:val="18"/>
+          <w:shd w:val="clear" w:color="auto" w:fill="FFFFFF"/>
+        </w:rPr>
+        <w:t>:</w:t>
       </w:r>
     </w:p>
     <w:p>
@@ -1722,6 +2208,8 @@
           <w:shd w:val="clear" w:color="auto" w:fill="1E293B"/>
         </w:rPr>
       </w:pPr>
+      <w:proofErr w:type="spellStart"/>
+      <w:proofErr w:type="gramStart"/>
       <w:r>
         <w:rPr>
           <w:rStyle w:val="token"/>
@@ -1734,6 +2222,8 @@
         </w:rPr>
         <w:t>npm</w:t>
       </w:r>
+      <w:proofErr w:type="spellEnd"/>
+      <w:proofErr w:type="gramEnd"/>
       <w:r>
         <w:rPr>
           <w:rFonts w:ascii="Consolas" w:hAnsi="Consolas" w:cs="Consolas"/>
@@ -1786,12 +2276,10 @@
           <w:szCs w:val="15"/>
           <w:shd w:val="clear" w:color="auto" w:fill="1E293B"/>
         </w:rPr>
-        <w:t xml:space="preserve"> @tailwindcss/typography</w:t>
-      </w:r>
-    </w:p>
-    <w:p>
-      <w:pPr>
-        <w:pStyle w:val="NoSpacing"/>
+        <w:t xml:space="preserve"> @</w:t>
+      </w:r>
+      <w:proofErr w:type="spellStart"/>
+      <w:r>
         <w:rPr>
           <w:rFonts w:ascii="Consolas" w:hAnsi="Consolas" w:cs="Consolas"/>
           <w:color w:val="F8FAFC"/>
@@ -1799,15 +2287,44 @@
           <w:szCs w:val="15"/>
           <w:shd w:val="clear" w:color="auto" w:fill="1E293B"/>
         </w:rPr>
-      </w:pPr>
-    </w:p>
-    <w:p>
-      <w:pPr>
-        <w:pStyle w:val="NoSpacing"/>
-      </w:pPr>
-      <w:r>
-        <w:t>Font awesome icons in nextjs</w:t>
-      </w:r>
+        <w:t>tailwindcss</w:t>
+      </w:r>
+      <w:proofErr w:type="spellEnd"/>
+      <w:r>
+        <w:rPr>
+          <w:rFonts w:ascii="Consolas" w:hAnsi="Consolas" w:cs="Consolas"/>
+          <w:color w:val="F8FAFC"/>
+          <w:sz w:val="15"/>
+          <w:szCs w:val="15"/>
+          <w:shd w:val="clear" w:color="auto" w:fill="1E293B"/>
+        </w:rPr>
+        <w:t>/typography</w:t>
+      </w:r>
+    </w:p>
+    <w:p>
+      <w:pPr>
+        <w:pStyle w:val="NoSpacing"/>
+        <w:rPr>
+          <w:rFonts w:ascii="Consolas" w:hAnsi="Consolas" w:cs="Consolas"/>
+          <w:color w:val="F8FAFC"/>
+          <w:sz w:val="15"/>
+          <w:szCs w:val="15"/>
+          <w:shd w:val="clear" w:color="auto" w:fill="1E293B"/>
+        </w:rPr>
+      </w:pPr>
+    </w:p>
+    <w:p>
+      <w:pPr>
+        <w:pStyle w:val="NoSpacing"/>
+      </w:pPr>
+      <w:r>
+        <w:t xml:space="preserve">Font awesome icons in </w:t>
+      </w:r>
+      <w:proofErr w:type="spellStart"/>
+      <w:r>
+        <w:t>nextjs</w:t>
+      </w:r>
+      <w:proofErr w:type="spellEnd"/>
     </w:p>
     <w:p>
       <w:pPr>
@@ -1821,8 +2338,23 @@
       <w:pPr>
         <w:pStyle w:val="NoSpacing"/>
       </w:pPr>
-      <w:r>
-        <w:t>npm i react-icons</w:t>
+      <w:proofErr w:type="spellStart"/>
+      <w:proofErr w:type="gramStart"/>
+      <w:r>
+        <w:t>npm</w:t>
+      </w:r>
+      <w:proofErr w:type="spellEnd"/>
+      <w:proofErr w:type="gramEnd"/>
+      <w:r>
+        <w:t xml:space="preserve"> </w:t>
+      </w:r>
+      <w:proofErr w:type="spellStart"/>
+      <w:r>
+        <w:t>i</w:t>
+      </w:r>
+      <w:proofErr w:type="spellEnd"/>
+      <w:r>
+        <w:t xml:space="preserve"> react-icons</w:t>
       </w:r>
     </w:p>
     <w:p>
@@ -1865,7 +2397,29 @@
           <w:szCs w:val="18"/>
           <w:shd w:val="clear" w:color="auto" w:fill="FFFFFF"/>
         </w:rPr>
-        <w:t>If you're creating an information-dense website like documentation or a blog, you're probably considering using Markdown. Most developers are familiar with Markdown from GitHub and other online communities.</w:t>
+        <w:t xml:space="preserve">If you're creating an information-dense website like documentation or a blog, you're probably considering using Markdown. Most developers are familiar with Markdown from </w:t>
+      </w:r>
+      <w:proofErr w:type="spellStart"/>
+      <w:r>
+        <w:rPr>
+          <w:rFonts w:ascii="Roboto Mono" w:hAnsi="Roboto Mono"/>
+          <w:color w:val="171717"/>
+          <w:sz w:val="20"/>
+          <w:szCs w:val="18"/>
+          <w:shd w:val="clear" w:color="auto" w:fill="FFFFFF"/>
+        </w:rPr>
+        <w:t>GitHub</w:t>
+      </w:r>
+      <w:proofErr w:type="spellEnd"/>
+      <w:r>
+        <w:rPr>
+          <w:rFonts w:ascii="Roboto Mono" w:hAnsi="Roboto Mono"/>
+          <w:color w:val="171717"/>
+          <w:sz w:val="20"/>
+          <w:szCs w:val="18"/>
+          <w:shd w:val="clear" w:color="auto" w:fill="FFFFFF"/>
+        </w:rPr>
+        <w:t xml:space="preserve"> and other online communities.</w:t>
       </w:r>
     </w:p>
     <w:p>
@@ -1877,7 +2431,7 @@
           <w:sz w:val="24"/>
         </w:rPr>
       </w:pPr>
-      <w:hyperlink r:id="rId11" w:history="1">
+      <w:hyperlink r:id="rId13" w:history="1">
         <w:r>
           <w:rPr>
             <w:rStyle w:val="Hyperlink"/>
@@ -1955,13 +2509,43 @@
           <w:sz w:val="24"/>
         </w:rPr>
       </w:pPr>
+      <w:proofErr w:type="spellStart"/>
+      <w:proofErr w:type="gramStart"/>
       <w:r>
         <w:rPr>
           <w:rFonts w:eastAsia="Times New Roman"/>
           <w:kern w:val="36"/>
           <w:sz w:val="24"/>
         </w:rPr>
-        <w:t>npm i gray-matter</w:t>
+        <w:t>npm</w:t>
+      </w:r>
+      <w:proofErr w:type="spellEnd"/>
+      <w:proofErr w:type="gramEnd"/>
+      <w:r>
+        <w:rPr>
+          <w:rFonts w:eastAsia="Times New Roman"/>
+          <w:kern w:val="36"/>
+          <w:sz w:val="24"/>
+        </w:rPr>
+        <w:t xml:space="preserve"> </w:t>
+      </w:r>
+      <w:proofErr w:type="spellStart"/>
+      <w:r>
+        <w:rPr>
+          <w:rFonts w:eastAsia="Times New Roman"/>
+          <w:kern w:val="36"/>
+          <w:sz w:val="24"/>
+        </w:rPr>
+        <w:t>i</w:t>
+      </w:r>
+      <w:proofErr w:type="spellEnd"/>
+      <w:r>
+        <w:rPr>
+          <w:rFonts w:eastAsia="Times New Roman"/>
+          <w:kern w:val="36"/>
+          <w:sz w:val="24"/>
+        </w:rPr>
+        <w:t xml:space="preserve"> gray-matter</w:t>
       </w:r>
     </w:p>
     <w:p>
@@ -1993,7 +2577,6 @@
           <w:kern w:val="36"/>
           <w:szCs w:val="48"/>
         </w:rPr>
-        <w:lastRenderedPageBreak/>
         <w:t>The most popular</w:t>
       </w:r>
       <w:r>
@@ -2016,8 +2599,9 @@
           <w:kern w:val="36"/>
           <w:szCs w:val="48"/>
         </w:rPr>
-        <w:t>component librarycomponent library</w:t>
-      </w:r>
+        <w:t xml:space="preserve">component </w:t>
+      </w:r>
+      <w:proofErr w:type="spellStart"/>
       <w:r>
         <w:rPr>
           <w:rFonts w:ascii="Arial" w:eastAsia="Times New Roman" w:hAnsi="Arial" w:cs="Arial"/>
@@ -2027,8 +2611,9 @@
           <w:kern w:val="36"/>
           <w:szCs w:val="48"/>
         </w:rPr>
-        <w:t xml:space="preserve"> </w:t>
-      </w:r>
+        <w:t>librarycomponent</w:t>
+      </w:r>
+      <w:proofErr w:type="spellEnd"/>
       <w:r>
         <w:rPr>
           <w:rFonts w:ascii="Arial" w:eastAsia="Times New Roman" w:hAnsi="Arial" w:cs="Arial"/>
@@ -2038,6 +2623,28 @@
           <w:kern w:val="36"/>
           <w:szCs w:val="48"/>
         </w:rPr>
+        <w:t xml:space="preserve"> library</w:t>
+      </w:r>
+      <w:r>
+        <w:rPr>
+          <w:rFonts w:ascii="Arial" w:eastAsia="Times New Roman" w:hAnsi="Arial" w:cs="Arial"/>
+          <w:b/>
+          <w:bCs/>
+          <w:color w:val="1F2937"/>
+          <w:kern w:val="36"/>
+          <w:szCs w:val="48"/>
+        </w:rPr>
+        <w:t xml:space="preserve"> </w:t>
+      </w:r>
+      <w:r>
+        <w:rPr>
+          <w:rFonts w:ascii="Arial" w:eastAsia="Times New Roman" w:hAnsi="Arial" w:cs="Arial"/>
+          <w:b/>
+          <w:bCs/>
+          <w:color w:val="1F2937"/>
+          <w:kern w:val="36"/>
+          <w:szCs w:val="48"/>
+        </w:rPr>
         <w:t>for Tailwind CSS</w:t>
       </w:r>
     </w:p>
@@ -2050,7 +2657,7 @@
           <w:sz w:val="24"/>
         </w:rPr>
       </w:pPr>
-      <w:hyperlink r:id="rId12" w:history="1">
+      <w:hyperlink r:id="rId14" w:history="1">
         <w:r>
           <w:rPr>
             <w:rStyle w:val="Hyperlink"/>
@@ -2092,20 +2699,30 @@
         </w:rPr>
         <w:t>//</w:t>
       </w:r>
+      <w:proofErr w:type="spellStart"/>
       <w:r>
         <w:rPr>
           <w:rFonts w:eastAsia="Times New Roman"/>
           <w:kern w:val="36"/>
           <w:sz w:val="24"/>
         </w:rPr>
-        <w:t>daisyUI adds compon</w:t>
-      </w:r>
+        <w:t>daisyUI</w:t>
+      </w:r>
+      <w:proofErr w:type="spellEnd"/>
       <w:r>
         <w:rPr>
           <w:rFonts w:eastAsia="Times New Roman"/>
           <w:kern w:val="36"/>
           <w:sz w:val="24"/>
         </w:rPr>
+        <w:t xml:space="preserve"> adds compon</w:t>
+      </w:r>
+      <w:r>
+        <w:rPr>
+          <w:rFonts w:eastAsia="Times New Roman"/>
+          <w:kern w:val="36"/>
+          <w:sz w:val="24"/>
+        </w:rPr>
         <w:t xml:space="preserve">ent class names to Tailwind CSS </w:t>
       </w:r>
       <w:r>
@@ -2157,7 +2774,7 @@
       <w:pPr>
         <w:pStyle w:val="NoSpacing"/>
       </w:pPr>
-      <w:hyperlink r:id="rId13" w:history="1">
+      <w:hyperlink r:id="rId15" w:history="1">
         <w:r>
           <w:rPr>
             <w:rStyle w:val="Hyperlink"/>
@@ -2178,7 +2795,7 @@
           <w:sz w:val="24"/>
         </w:rPr>
       </w:pPr>
-      <w:hyperlink r:id="rId14" w:history="1">
+      <w:hyperlink r:id="rId16" w:history="1">
         <w:r>
           <w:rPr>
             <w:rStyle w:val="Hyperlink"/>
@@ -2199,7 +2816,7 @@
           <w:sz w:val="24"/>
         </w:rPr>
       </w:pPr>
-      <w:hyperlink r:id="rId15" w:history="1">
+      <w:hyperlink r:id="rId17" w:history="1">
         <w:r>
           <w:rPr>
             <w:rStyle w:val="Hyperlink"/>
@@ -2272,6 +2889,7 @@
           <w:u w:val="single"/>
         </w:rPr>
       </w:pPr>
+      <w:proofErr w:type="spellStart"/>
       <w:r>
         <w:rPr>
           <w:rFonts w:eastAsia="Times New Roman"/>
@@ -2282,6 +2900,7 @@
         </w:rPr>
         <w:t>DaisyUI</w:t>
       </w:r>
+      <w:proofErr w:type="spellEnd"/>
     </w:p>
     <w:p>
       <w:pPr>
@@ -2298,35 +2917,63 @@
           <w:kern w:val="36"/>
           <w:sz w:val="24"/>
         </w:rPr>
-        <w:t>Free UI components plugin for Tailwind CSS</w:t>
-      </w:r>
-    </w:p>
-    <w:p>
-      <w:pPr>
-        <w:pStyle w:val="NoSpacing"/>
+        <w:t xml:space="preserve">Free UI components </w:t>
+      </w:r>
+      <w:proofErr w:type="spellStart"/>
+      <w:r>
         <w:rPr>
           <w:rFonts w:eastAsia="Times New Roman"/>
           <w:kern w:val="36"/>
           <w:sz w:val="24"/>
         </w:rPr>
-      </w:pPr>
-    </w:p>
-    <w:p>
-      <w:pPr>
-        <w:pStyle w:val="NoSpacing"/>
+        <w:t>plugin</w:t>
+      </w:r>
+      <w:proofErr w:type="spellEnd"/>
+      <w:r>
         <w:rPr>
           <w:rFonts w:eastAsia="Times New Roman"/>
           <w:kern w:val="36"/>
+          <w:sz w:val="24"/>
+        </w:rPr>
+        <w:t xml:space="preserve"> for Tailwind CSS</w:t>
+      </w:r>
+    </w:p>
+    <w:p>
+      <w:pPr>
+        <w:pStyle w:val="NoSpacing"/>
+        <w:rPr>
+          <w:rFonts w:eastAsia="Times New Roman"/>
+          <w:kern w:val="36"/>
+          <w:sz w:val="24"/>
+        </w:rPr>
+      </w:pPr>
+    </w:p>
+    <w:p>
+      <w:pPr>
+        <w:pStyle w:val="NoSpacing"/>
+        <w:rPr>
+          <w:rFonts w:eastAsia="Times New Roman"/>
+          <w:kern w:val="36"/>
           <w:sz w:val="32"/>
         </w:rPr>
       </w:pPr>
+      <w:proofErr w:type="gramStart"/>
       <w:r>
         <w:rPr>
           <w:rFonts w:eastAsia="Times New Roman"/>
           <w:kern w:val="36"/>
           <w:sz w:val="32"/>
         </w:rPr>
-        <w:t>React Icons:</w:t>
+        <w:t>React</w:t>
+      </w:r>
+      <w:proofErr w:type="gramEnd"/>
+      <w:r>
+        <w:rPr>
+          <w:rFonts w:eastAsia="Times New Roman"/>
+          <w:kern w:val="36"/>
+          <w:sz w:val="32"/>
+        </w:rPr>
+        <w:t xml:space="preserve"> Icons:</w:t>
       </w:r>
     </w:p>
     <w:p>
@@ -2348,7 +2995,29 @@
           <w:szCs w:val="18"/>
           <w:shd w:val="clear" w:color="auto" w:fill="FBFBFB"/>
         </w:rPr>
-        <w:t>Include popular icons in your React projects easily with react-icons, which utilizes ES6 imports that allows you to include only the icons that your project is using.</w:t>
+        <w:t xml:space="preserve">Include popular icons in your React projects easily with react-icons, which </w:t>
+      </w:r>
+      <w:proofErr w:type="gramStart"/>
+      <w:r>
+        <w:rPr>
+          <w:rFonts w:ascii="Segoe UI" w:hAnsi="Segoe UI" w:cs="Segoe UI"/>
+          <w:color w:val="172B4D"/>
+          <w:sz w:val="18"/>
+          <w:szCs w:val="18"/>
+          <w:shd w:val="clear" w:color="auto" w:fill="FBFBFB"/>
+        </w:rPr>
+        <w:t>utilizes</w:t>
+      </w:r>
+      <w:proofErr w:type="gramEnd"/>
+      <w:r>
+        <w:rPr>
+          <w:rFonts w:ascii="Segoe UI" w:hAnsi="Segoe UI" w:cs="Segoe UI"/>
+          <w:color w:val="172B4D"/>
+          <w:sz w:val="18"/>
+          <w:szCs w:val="18"/>
+          <w:shd w:val="clear" w:color="auto" w:fill="FBFBFB"/>
+        </w:rPr>
+        <w:t xml:space="preserve"> ES6 imports that allows you to include only the icons that your project is using.</w:t>
       </w:r>
     </w:p>
     <w:p>
@@ -2360,7 +3029,7 @@
           <w:sz w:val="32"/>
         </w:rPr>
       </w:pPr>
-      <w:hyperlink r:id="rId16" w:history="1">
+      <w:hyperlink r:id="rId18" w:history="1">
         <w:r>
           <w:rPr>
             <w:rStyle w:val="Hyperlink"/>
@@ -2380,6 +3049,7 @@
           <w:kern w:val="36"/>
         </w:rPr>
       </w:pPr>
+      <w:proofErr w:type="gramStart"/>
       <w:r>
         <w:rPr>
           <w:rFonts w:eastAsia="Times New Roman"/>
@@ -2387,12 +3057,45 @@
         </w:rPr>
         <w:t>install</w:t>
       </w:r>
+      <w:proofErr w:type="gramEnd"/>
       <w:r>
         <w:rPr>
           <w:rFonts w:eastAsia="Times New Roman"/>
           <w:kern w:val="36"/>
         </w:rPr>
-        <w:t>: &gt;   npm i react-icons</w:t>
+        <w:t xml:space="preserve">: &gt;   </w:t>
+      </w:r>
+      <w:proofErr w:type="spellStart"/>
+      <w:r>
+        <w:rPr>
+          <w:rFonts w:eastAsia="Times New Roman"/>
+          <w:kern w:val="36"/>
+        </w:rPr>
+        <w:t>npm</w:t>
+      </w:r>
+      <w:proofErr w:type="spellEnd"/>
+      <w:r>
+        <w:rPr>
+          <w:rFonts w:eastAsia="Times New Roman"/>
+          <w:kern w:val="36"/>
+        </w:rPr>
+        <w:t xml:space="preserve"> </w:t>
+      </w:r>
+      <w:proofErr w:type="spellStart"/>
+      <w:r>
+        <w:rPr>
+          <w:rFonts w:eastAsia="Times New Roman"/>
+          <w:kern w:val="36"/>
+        </w:rPr>
+        <w:t>i</w:t>
+      </w:r>
+      <w:proofErr w:type="spellEnd"/>
+      <w:r>
+        <w:rPr>
+          <w:rFonts w:eastAsia="Times New Roman"/>
+          <w:kern w:val="36"/>
+        </w:rPr>
+        <w:t xml:space="preserve"> react-icons</w:t>
       </w:r>
     </w:p>
     <w:p>
@@ -2533,7 +3236,7 @@
           <w:szCs w:val="24"/>
         </w:rPr>
       </w:pPr>
-      <w:hyperlink r:id="rId17" w:history="1">
+      <w:hyperlink r:id="rId19" w:history="1">
         <w:r>
           <w:rPr>
             <w:rStyle w:val="Hyperlink"/>
@@ -2559,6 +3262,8 @@
           <w:shd w:val="clear" w:color="auto" w:fill="DBFFDB"/>
         </w:rPr>
       </w:pPr>
+      <w:proofErr w:type="spellStart"/>
+      <w:proofErr w:type="gramStart"/>
       <w:r>
         <w:rPr>
           <w:rFonts w:ascii="Consolas" w:hAnsi="Consolas" w:cs="Consolas"/>
@@ -2566,7 +3271,58 @@
           <w:szCs w:val="15"/>
           <w:shd w:val="clear" w:color="auto" w:fill="DBFFDB"/>
         </w:rPr>
-        <w:t>npm i json-server</w:t>
+        <w:t>npm</w:t>
+      </w:r>
+      <w:proofErr w:type="spellEnd"/>
+      <w:proofErr w:type="gramEnd"/>
+      <w:r>
+        <w:rPr>
+          <w:rFonts w:ascii="Consolas" w:hAnsi="Consolas" w:cs="Consolas"/>
+          <w:sz w:val="15"/>
+          <w:szCs w:val="15"/>
+          <w:shd w:val="clear" w:color="auto" w:fill="DBFFDB"/>
+        </w:rPr>
+        <w:t xml:space="preserve"> </w:t>
+      </w:r>
+      <w:proofErr w:type="spellStart"/>
+      <w:r>
+        <w:rPr>
+          <w:rFonts w:ascii="Consolas" w:hAnsi="Consolas" w:cs="Consolas"/>
+          <w:sz w:val="15"/>
+          <w:szCs w:val="15"/>
+          <w:shd w:val="clear" w:color="auto" w:fill="DBFFDB"/>
+        </w:rPr>
+        <w:t>i</w:t>
+      </w:r>
+      <w:proofErr w:type="spellEnd"/>
+      <w:r>
+        <w:rPr>
+          <w:rFonts w:ascii="Consolas" w:hAnsi="Consolas" w:cs="Consolas"/>
+          <w:sz w:val="15"/>
+          <w:szCs w:val="15"/>
+          <w:shd w:val="clear" w:color="auto" w:fill="DBFFDB"/>
+        </w:rPr>
+        <w:t> </w:t>
+      </w:r>
+      <w:proofErr w:type="spellStart"/>
+      <w:r>
+        <w:rPr>
+          <w:rFonts w:ascii="Consolas" w:hAnsi="Consolas" w:cs="Consolas"/>
+          <w:sz w:val="15"/>
+          <w:szCs w:val="15"/>
+          <w:shd w:val="clear" w:color="auto" w:fill="DBFFDB"/>
+        </w:rPr>
+        <w:t>json</w:t>
+      </w:r>
+      <w:proofErr w:type="spellEnd"/>
+      <w:r>
+        <w:rPr>
+          <w:rFonts w:ascii="Consolas" w:hAnsi="Consolas" w:cs="Consolas"/>
+          <w:sz w:val="15"/>
+          <w:szCs w:val="15"/>
+          <w:shd w:val="clear" w:color="auto" w:fill="DBFFDB"/>
+        </w:rPr>
+        <w:t>-server</w:t>
       </w:r>
     </w:p>
     <w:p>
@@ -2589,6 +3345,7 @@
           <w:sz w:val="20"/>
           <w:szCs w:val="20"/>
         </w:rPr>
+        <w:lastRenderedPageBreak/>
         <w:t>Start JSON Server</w:t>
       </w:r>
     </w:p>
@@ -2621,6 +3378,8 @@
           <w:szCs w:val="18"/>
         </w:rPr>
       </w:pPr>
+      <w:proofErr w:type="spellStart"/>
+      <w:proofErr w:type="gramStart"/>
       <w:r>
         <w:rPr>
           <w:rFonts w:ascii="Courier New" w:eastAsia="Times New Roman" w:hAnsi="Courier New" w:cs="Courier New"/>
@@ -2628,8 +3387,39 @@
           <w:sz w:val="18"/>
           <w:szCs w:val="18"/>
         </w:rPr>
-        <w:t>json-server --watch db.json</w:t>
-      </w:r>
+        <w:t>json</w:t>
+      </w:r>
+      <w:proofErr w:type="spellEnd"/>
+      <w:r>
+        <w:rPr>
+          <w:rFonts w:ascii="Courier New" w:eastAsia="Times New Roman" w:hAnsi="Courier New" w:cs="Courier New"/>
+          <w:color w:val="000000"/>
+          <w:sz w:val="18"/>
+          <w:szCs w:val="18"/>
+        </w:rPr>
+        <w:t>-server</w:t>
+      </w:r>
+      <w:proofErr w:type="gramEnd"/>
+      <w:r>
+        <w:rPr>
+          <w:rFonts w:ascii="Courier New" w:eastAsia="Times New Roman" w:hAnsi="Courier New" w:cs="Courier New"/>
+          <w:color w:val="000000"/>
+          <w:sz w:val="18"/>
+          <w:szCs w:val="18"/>
+        </w:rPr>
+        <w:t xml:space="preserve"> --watch </w:t>
+      </w:r>
+      <w:proofErr w:type="spellStart"/>
+      <w:r>
+        <w:rPr>
+          <w:rFonts w:ascii="Courier New" w:eastAsia="Times New Roman" w:hAnsi="Courier New" w:cs="Courier New"/>
+          <w:color w:val="000000"/>
+          <w:sz w:val="18"/>
+          <w:szCs w:val="18"/>
+        </w:rPr>
+        <w:t>db.json</w:t>
+      </w:r>
+      <w:proofErr w:type="spellEnd"/>
     </w:p>
     <w:p>
       <w:pPr>
@@ -2644,13 +3434,31 @@
           <w:rFonts w:eastAsia="Times New Roman"/>
           <w:kern w:val="36"/>
         </w:rPr>
-        <w:t xml:space="preserve">Dummy api </w:t>
-      </w:r>
+        <w:t xml:space="preserve">Dummy </w:t>
+      </w:r>
+      <w:proofErr w:type="spellStart"/>
+      <w:proofErr w:type="gramStart"/>
       <w:r>
         <w:rPr>
           <w:rFonts w:eastAsia="Times New Roman"/>
           <w:kern w:val="36"/>
         </w:rPr>
+        <w:t>api</w:t>
+      </w:r>
+      <w:proofErr w:type="spellEnd"/>
+      <w:proofErr w:type="gramEnd"/>
+      <w:r>
+        <w:rPr>
+          <w:rFonts w:eastAsia="Times New Roman"/>
+          <w:kern w:val="36"/>
+        </w:rPr>
+        <w:t xml:space="preserve"> </w:t>
+      </w:r>
+      <w:r>
+        <w:rPr>
+          <w:rFonts w:eastAsia="Times New Roman"/>
+          <w:kern w:val="36"/>
+        </w:rPr>
         <w:t>Live:</w:t>
       </w:r>
     </w:p>
@@ -2662,7 +3470,7 @@
           <w:kern w:val="36"/>
         </w:rPr>
       </w:pPr>
-      <w:hyperlink r:id="rId18" w:history="1">
+      <w:hyperlink r:id="rId20" w:history="1">
         <w:r>
           <w:rPr>
             <w:rStyle w:val="Hyperlink"/>
@@ -2696,6 +3504,7 @@
           <w:shd w:val="clear" w:color="auto" w:fill="FFFFFF"/>
         </w:rPr>
       </w:pPr>
+      <w:proofErr w:type="gramStart"/>
       <w:r>
         <w:rPr>
           <w:rFonts w:ascii="Arial" w:hAnsi="Arial" w:cs="Arial"/>
@@ -2704,8 +3513,9 @@
           <w:u w:val="single"/>
           <w:shd w:val="clear" w:color="auto" w:fill="FFFFFF"/>
         </w:rPr>
-        <w:t>type aliases vs interfaces</w:t>
-      </w:r>
+        <w:t>type</w:t>
+      </w:r>
+      <w:proofErr w:type="gramEnd"/>
       <w:r>
         <w:rPr>
           <w:rFonts w:ascii="Arial" w:hAnsi="Arial" w:cs="Arial"/>
@@ -2714,6 +3524,38 @@
           <w:u w:val="single"/>
           <w:shd w:val="clear" w:color="auto" w:fill="FFFFFF"/>
         </w:rPr>
+        <w:t xml:space="preserve"> aliases </w:t>
+      </w:r>
+      <w:proofErr w:type="spellStart"/>
+      <w:r>
+        <w:rPr>
+          <w:rFonts w:ascii="Arial" w:hAnsi="Arial" w:cs="Arial"/>
+          <w:b/>
+          <w:color w:val="202124"/>
+          <w:u w:val="single"/>
+          <w:shd w:val="clear" w:color="auto" w:fill="FFFFFF"/>
+        </w:rPr>
+        <w:t>vs</w:t>
+      </w:r>
+      <w:proofErr w:type="spellEnd"/>
+      <w:r>
+        <w:rPr>
+          <w:rFonts w:ascii="Arial" w:hAnsi="Arial" w:cs="Arial"/>
+          <w:b/>
+          <w:color w:val="202124"/>
+          <w:u w:val="single"/>
+          <w:shd w:val="clear" w:color="auto" w:fill="FFFFFF"/>
+        </w:rPr>
+        <w:t xml:space="preserve"> interfaces</w:t>
+      </w:r>
+      <w:r>
+        <w:rPr>
+          <w:rFonts w:ascii="Arial" w:hAnsi="Arial" w:cs="Arial"/>
+          <w:b/>
+          <w:color w:val="202124"/>
+          <w:u w:val="single"/>
+          <w:shd w:val="clear" w:color="auto" w:fill="FFFFFF"/>
+        </w:rPr>
         <w:t>:</w:t>
       </w:r>
     </w:p>
@@ -2732,22 +3574,58 @@
           <w:color w:val="202124"/>
           <w:shd w:val="clear" w:color="auto" w:fill="FFFFFF"/>
         </w:rPr>
-        <w:t>// One major difference between type aliases vs interfaces are that </w:t>
-      </w:r>
-      <w:r>
-        <w:rPr>
-          <w:rFonts w:ascii="Arial" w:hAnsi="Arial" w:cs="Arial"/>
-          <w:color w:val="040C28"/>
-        </w:rPr>
-        <w:t>interfaces are open and type aliases are closed</w:t>
-      </w:r>
+        <w:t xml:space="preserve">// One major difference between type aliases </w:t>
+      </w:r>
+      <w:proofErr w:type="spellStart"/>
       <w:r>
         <w:rPr>
           <w:rFonts w:ascii="Arial" w:hAnsi="Arial" w:cs="Arial"/>
           <w:color w:val="202124"/>
           <w:shd w:val="clear" w:color="auto" w:fill="FFFFFF"/>
         </w:rPr>
-        <w:t>. This means you can extend an interface by declaring it a second time. // In the other case a type cannot be changed outside of its declaration.</w:t>
+        <w:t>vs</w:t>
+      </w:r>
+      <w:proofErr w:type="spellEnd"/>
+      <w:r>
+        <w:rPr>
+          <w:rFonts w:ascii="Arial" w:hAnsi="Arial" w:cs="Arial"/>
+          <w:color w:val="202124"/>
+          <w:shd w:val="clear" w:color="auto" w:fill="FFFFFF"/>
+        </w:rPr>
+        <w:t xml:space="preserve"> interfaces are that </w:t>
+      </w:r>
+      <w:r>
+        <w:rPr>
+          <w:rFonts w:ascii="Arial" w:hAnsi="Arial" w:cs="Arial"/>
+          <w:color w:val="040C28"/>
+        </w:rPr>
+        <w:t>interfaces are open and type aliases are closed</w:t>
+      </w:r>
+      <w:r>
+        <w:rPr>
+          <w:rFonts w:ascii="Arial" w:hAnsi="Arial" w:cs="Arial"/>
+          <w:color w:val="202124"/>
+          <w:shd w:val="clear" w:color="auto" w:fill="FFFFFF"/>
+        </w:rPr>
+        <w:t xml:space="preserve">. This means you can extend an interface by declaring it a second time. // </w:t>
+      </w:r>
+      <w:proofErr w:type="gramStart"/>
+      <w:r>
+        <w:rPr>
+          <w:rFonts w:ascii="Arial" w:hAnsi="Arial" w:cs="Arial"/>
+          <w:color w:val="202124"/>
+          <w:shd w:val="clear" w:color="auto" w:fill="FFFFFF"/>
+        </w:rPr>
+        <w:t>In</w:t>
+      </w:r>
+      <w:proofErr w:type="gramEnd"/>
+      <w:r>
+        <w:rPr>
+          <w:rFonts w:ascii="Arial" w:hAnsi="Arial" w:cs="Arial"/>
+          <w:color w:val="202124"/>
+          <w:shd w:val="clear" w:color="auto" w:fill="FFFFFF"/>
+        </w:rPr>
+        <w:t xml:space="preserve"> the other case a type cannot be changed outside of its declaration.</w:t>
       </w:r>
     </w:p>
     <w:p>
@@ -2825,6 +3703,7 @@
           <w:szCs w:val="24"/>
         </w:rPr>
       </w:pPr>
+      <w:proofErr w:type="gramStart"/>
       <w:r>
         <w:rPr>
           <w:rFonts w:ascii="Arial" w:hAnsi="Arial" w:cs="Arial"/>
@@ -2838,6 +3717,7 @@
         </w:rPr>
         <w:t>react-slick</w:t>
       </w:r>
+      <w:proofErr w:type="gramEnd"/>
     </w:p>
     <w:p>
       <w:pPr>
@@ -2847,7 +3727,7 @@
           <w:kern w:val="36"/>
         </w:rPr>
       </w:pPr>
-      <w:hyperlink r:id="rId19" w:history="1">
+      <w:hyperlink r:id="rId21" w:history="1">
         <w:r>
           <w:rPr>
             <w:rStyle w:val="Hyperlink"/>
@@ -2878,6 +3758,8 @@
           <w:shd w:val="clear" w:color="auto" w:fill="23241F"/>
         </w:rPr>
       </w:pPr>
+      <w:proofErr w:type="spellStart"/>
+      <w:proofErr w:type="gramStart"/>
       <w:r>
         <w:rPr>
           <w:rFonts w:ascii="Consolas" w:hAnsi="Consolas"/>
@@ -2886,24 +3768,55 @@
           <w:szCs w:val="21"/>
           <w:shd w:val="clear" w:color="auto" w:fill="23241F"/>
         </w:rPr>
-        <w:t>npm install react-slick --save</w:t>
-      </w:r>
-    </w:p>
-    <w:p>
-      <w:pPr>
-        <w:pStyle w:val="NoSpacing"/>
-      </w:pPr>
-      <w:r>
-        <w:t>then install the type</w:t>
-      </w:r>
-    </w:p>
-    <w:p>
-      <w:pPr>
-        <w:pStyle w:val="NoSpacing"/>
-      </w:pPr>
-      <w:r>
-        <w:lastRenderedPageBreak/>
-        <w:t>npm i --save-dev @types/react-slick</w:t>
+        <w:t>npm</w:t>
+      </w:r>
+      <w:proofErr w:type="spellEnd"/>
+      <w:proofErr w:type="gramEnd"/>
+      <w:r>
+        <w:rPr>
+          <w:rFonts w:ascii="Consolas" w:hAnsi="Consolas"/>
+          <w:color w:val="F8F8F2"/>
+          <w:sz w:val="21"/>
+          <w:szCs w:val="21"/>
+          <w:shd w:val="clear" w:color="auto" w:fill="23241F"/>
+        </w:rPr>
+        <w:t xml:space="preserve"> install react-slick --save</w:t>
+      </w:r>
+    </w:p>
+    <w:p>
+      <w:pPr>
+        <w:pStyle w:val="NoSpacing"/>
+      </w:pPr>
+      <w:proofErr w:type="gramStart"/>
+      <w:r>
+        <w:t>then</w:t>
+      </w:r>
+      <w:proofErr w:type="gramEnd"/>
+      <w:r>
+        <w:t xml:space="preserve"> install the type</w:t>
+      </w:r>
+    </w:p>
+    <w:p>
+      <w:pPr>
+        <w:pStyle w:val="NoSpacing"/>
+      </w:pPr>
+      <w:proofErr w:type="spellStart"/>
+      <w:proofErr w:type="gramStart"/>
+      <w:r>
+        <w:t>npm</w:t>
+      </w:r>
+      <w:proofErr w:type="spellEnd"/>
+      <w:proofErr w:type="gramEnd"/>
+      <w:r>
+        <w:t xml:space="preserve"> </w:t>
+      </w:r>
+      <w:proofErr w:type="spellStart"/>
+      <w:r>
+        <w:t>i</w:t>
+      </w:r>
+      <w:proofErr w:type="spellEnd"/>
+      <w:r>
+        <w:t xml:space="preserve"> --save-dev @types/react-slick</w:t>
       </w:r>
     </w:p>
     <w:p>
@@ -2948,7 +3861,31 @@
           <w:sz w:val="25"/>
           <w:szCs w:val="25"/>
         </w:rPr>
-        <w:t>Also install slick-carousel for css and font</w:t>
+        <w:t xml:space="preserve">Also install slick-carousel for </w:t>
+      </w:r>
+      <w:proofErr w:type="spellStart"/>
+      <w:r>
+        <w:rPr>
+          <w:rStyle w:val="Strong"/>
+          <w:rFonts w:ascii="Arial" w:hAnsi="Arial" w:cs="Arial"/>
+          <w:color w:val="000000"/>
+          <w:spacing w:val="1"/>
+          <w:sz w:val="25"/>
+          <w:szCs w:val="25"/>
+        </w:rPr>
+        <w:t>css</w:t>
+      </w:r>
+      <w:proofErr w:type="spellEnd"/>
+      <w:r>
+        <w:rPr>
+          <w:rStyle w:val="Strong"/>
+          <w:rFonts w:ascii="Arial" w:hAnsi="Arial" w:cs="Arial"/>
+          <w:color w:val="000000"/>
+          <w:spacing w:val="1"/>
+          <w:sz w:val="25"/>
+          <w:szCs w:val="25"/>
+        </w:rPr>
+        <w:t xml:space="preserve"> and font</w:t>
       </w:r>
     </w:p>
     <w:p>
@@ -2959,22 +3896,24 @@
           <w:szCs w:val="24"/>
         </w:rPr>
       </w:pPr>
+      <w:proofErr w:type="spellStart"/>
+      <w:proofErr w:type="gramStart"/>
       <w:r>
         <w:rPr>
           <w:sz w:val="24"/>
           <w:szCs w:val="24"/>
         </w:rPr>
-        <w:t>npm install slick-carousel</w:t>
-      </w:r>
-    </w:p>
-    <w:p>
-      <w:pPr>
-        <w:pStyle w:val="NoSpacing"/>
+        <w:t>npm</w:t>
+      </w:r>
+      <w:proofErr w:type="spellEnd"/>
+      <w:proofErr w:type="gramEnd"/>
+      <w:r>
         <w:rPr>
           <w:sz w:val="24"/>
           <w:szCs w:val="24"/>
         </w:rPr>
-      </w:pPr>
+        <w:t xml:space="preserve"> install slick-carousel</w:t>
+      </w:r>
     </w:p>
     <w:p>
       <w:pPr>
@@ -2984,28 +3923,62 @@
           <w:szCs w:val="24"/>
         </w:rPr>
       </w:pPr>
-      <w:r>
+    </w:p>
+    <w:p>
+      <w:pPr>
+        <w:pStyle w:val="NoSpacing"/>
         <w:rPr>
           <w:sz w:val="24"/>
           <w:szCs w:val="24"/>
         </w:rPr>
-        <w:t>// Import css files</w:t>
-      </w:r>
-    </w:p>
-    <w:p>
-      <w:pPr>
-        <w:pStyle w:val="NoSpacing"/>
+      </w:pPr>
+      <w:r>
         <w:rPr>
           <w:sz w:val="24"/>
           <w:szCs w:val="24"/>
         </w:rPr>
-      </w:pPr>
+        <w:t xml:space="preserve">// Import </w:t>
+      </w:r>
+      <w:proofErr w:type="spellStart"/>
       <w:r>
         <w:rPr>
           <w:sz w:val="24"/>
           <w:szCs w:val="24"/>
         </w:rPr>
-        <w:t xml:space="preserve">import </w:t>
+        <w:t>css</w:t>
+      </w:r>
+      <w:proofErr w:type="spellEnd"/>
+      <w:r>
+        <w:rPr>
+          <w:sz w:val="24"/>
+          <w:szCs w:val="24"/>
+        </w:rPr>
+        <w:t xml:space="preserve"> files</w:t>
+      </w:r>
+    </w:p>
+    <w:p>
+      <w:pPr>
+        <w:pStyle w:val="NoSpacing"/>
+        <w:rPr>
+          <w:sz w:val="24"/>
+          <w:szCs w:val="24"/>
+        </w:rPr>
+      </w:pPr>
+      <w:proofErr w:type="gramStart"/>
+      <w:r>
+        <w:rPr>
+          <w:sz w:val="24"/>
+          <w:szCs w:val="24"/>
+        </w:rPr>
+        <w:t>import</w:t>
+      </w:r>
+      <w:proofErr w:type="gramEnd"/>
+      <w:r>
+        <w:rPr>
+          <w:sz w:val="24"/>
+          <w:szCs w:val="24"/>
+        </w:rPr>
+        <w:t xml:space="preserve"> </w:t>
       </w:r>
       <w:r>
         <w:rPr>
@@ -3053,12 +4026,21 @@
           <w:szCs w:val="24"/>
         </w:rPr>
       </w:pPr>
+      <w:proofErr w:type="gramStart"/>
       <w:r>
         <w:rPr>
           <w:sz w:val="24"/>
           <w:szCs w:val="24"/>
         </w:rPr>
-        <w:t xml:space="preserve">import </w:t>
+        <w:t>import</w:t>
+      </w:r>
+      <w:proofErr w:type="gramEnd"/>
+      <w:r>
+        <w:rPr>
+          <w:sz w:val="24"/>
+          <w:szCs w:val="24"/>
+        </w:rPr>
+        <w:t xml:space="preserve"> </w:t>
       </w:r>
       <w:r>
         <w:rPr>
@@ -3117,20 +4099,30 @@
           <w:kern w:val="36"/>
           <w:sz w:val="28"/>
         </w:rPr>
-        <w:t>JavaScript Array map()</w:t>
-      </w:r>
-    </w:p>
-    <w:p>
-      <w:pPr>
-        <w:pStyle w:val="NoSpacing"/>
+        <w:t xml:space="preserve">JavaScript Array </w:t>
+      </w:r>
+      <w:proofErr w:type="gramStart"/>
+      <w:r>
         <w:rPr>
           <w:rFonts w:eastAsia="Times New Roman"/>
           <w:kern w:val="36"/>
+          <w:sz w:val="28"/>
+        </w:rPr>
+        <w:t>map()</w:t>
+      </w:r>
+      <w:proofErr w:type="gramEnd"/>
+    </w:p>
+    <w:p>
+      <w:pPr>
+        <w:pStyle w:val="NoSpacing"/>
+        <w:rPr>
+          <w:rFonts w:eastAsia="Times New Roman"/>
+          <w:kern w:val="36"/>
           <w:sz w:val="24"/>
           <w:szCs w:val="24"/>
         </w:rPr>
       </w:pPr>
-      <w:hyperlink r:id="rId20" w:history="1">
+      <w:hyperlink r:id="rId22" w:history="1">
         <w:r>
           <w:rPr>
             <w:rStyle w:val="Hyperlink"/>
@@ -3153,7 +4145,7 @@
           <w:szCs w:val="24"/>
         </w:rPr>
       </w:pPr>
-      <w:hyperlink r:id="rId21" w:history="1">
+      <w:hyperlink r:id="rId23" w:history="1">
         <w:r>
           <w:rPr>
             <w:rStyle w:val="Hyperlink"/>
@@ -3194,42 +4186,9 @@
           <w:spacing w:val="2"/>
           <w:sz w:val="20"/>
         </w:rPr>
-        <w:t>// language is TypeScript</w:t>
-      </w:r>
-    </w:p>
-    <w:p>
-      <w:pPr>
-        <w:spacing w:after="0" w:line="240" w:lineRule="auto"/>
-        <w:rPr>
-          <w:rFonts w:ascii="Consolas" w:eastAsia="Times New Roman" w:hAnsi="Consolas" w:cs="Times New Roman"/>
-          <w:color w:val="273239"/>
-          <w:spacing w:val="2"/>
-          <w:sz w:val="24"/>
-          <w:szCs w:val="24"/>
-        </w:rPr>
-      </w:pPr>
-      <w:r>
-        <w:rPr>
-          <w:rFonts w:ascii="Consolas" w:eastAsia="Times New Roman" w:hAnsi="Consolas" w:cs="Times New Roman"/>
-          <w:color w:val="273239"/>
-          <w:spacing w:val="2"/>
-          <w:sz w:val="24"/>
-          <w:szCs w:val="24"/>
-        </w:rPr>
-        <w:t> </w:t>
-      </w:r>
-    </w:p>
-    <w:p>
-      <w:pPr>
-        <w:spacing w:after="0" w:line="240" w:lineRule="auto"/>
-        <w:rPr>
-          <w:rFonts w:ascii="Consolas" w:eastAsia="Times New Roman" w:hAnsi="Consolas" w:cs="Times New Roman"/>
-          <w:color w:val="273239"/>
-          <w:spacing w:val="2"/>
-          <w:sz w:val="24"/>
-          <w:szCs w:val="24"/>
-        </w:rPr>
-      </w:pPr>
+        <w:t xml:space="preserve">// language is </w:t>
+      </w:r>
+      <w:proofErr w:type="spellStart"/>
       <w:r>
         <w:rPr>
           <w:rFonts w:ascii="Courier New" w:eastAsia="Times New Roman" w:hAnsi="Courier New" w:cs="Courier New"/>
@@ -3237,7 +4196,30 @@
           <w:spacing w:val="2"/>
           <w:sz w:val="20"/>
         </w:rPr>
-        <w:t>    // Driver code</w:t>
+        <w:t>TypeScript</w:t>
+      </w:r>
+      <w:proofErr w:type="spellEnd"/>
+    </w:p>
+    <w:p>
+      <w:pPr>
+        <w:spacing w:after="0" w:line="240" w:lineRule="auto"/>
+        <w:rPr>
+          <w:rFonts w:ascii="Consolas" w:eastAsia="Times New Roman" w:hAnsi="Consolas" w:cs="Times New Roman"/>
+          <w:color w:val="273239"/>
+          <w:spacing w:val="2"/>
+          <w:sz w:val="24"/>
+          <w:szCs w:val="24"/>
+        </w:rPr>
+      </w:pPr>
+      <w:r>
+        <w:rPr>
+          <w:rFonts w:ascii="Consolas" w:eastAsia="Times New Roman" w:hAnsi="Consolas" w:cs="Times New Roman"/>
+          <w:color w:val="273239"/>
+          <w:spacing w:val="2"/>
+          <w:sz w:val="24"/>
+          <w:szCs w:val="24"/>
+        </w:rPr>
+        <w:t> </w:t>
       </w:r>
     </w:p>
     <w:p>
@@ -3258,9 +4240,12 @@
           <w:spacing w:val="2"/>
           <w:sz w:val="20"/>
         </w:rPr>
-        <w:t>    var</w:t>
-      </w:r>
-      <w:r>
+        <w:t>    // Driver code</w:t>
+      </w:r>
+    </w:p>
+    <w:p>
+      <w:pPr>
+        <w:spacing w:after="0" w:line="240" w:lineRule="auto"/>
         <w:rPr>
           <w:rFonts w:ascii="Consolas" w:eastAsia="Times New Roman" w:hAnsi="Consolas" w:cs="Times New Roman"/>
           <w:color w:val="273239"/>
@@ -3268,8 +4253,7 @@
           <w:sz w:val="24"/>
           <w:szCs w:val="24"/>
         </w:rPr>
-        <w:t xml:space="preserve"> </w:t>
-      </w:r>
+      </w:pPr>
       <w:r>
         <w:rPr>
           <w:rFonts w:ascii="Courier New" w:eastAsia="Times New Roman" w:hAnsi="Courier New" w:cs="Courier New"/>
@@ -3277,42 +4261,10 @@
           <w:spacing w:val="2"/>
           <w:sz w:val="20"/>
         </w:rPr>
-        <w:t xml:space="preserve">arr = [2, 5, 6, 3, 8, 9]; </w:t>
-      </w:r>
-    </w:p>
-    <w:p>
-      <w:pPr>
-        <w:spacing w:after="0" w:line="240" w:lineRule="auto"/>
-        <w:rPr>
-          <w:rFonts w:ascii="Consolas" w:eastAsia="Times New Roman" w:hAnsi="Consolas" w:cs="Times New Roman"/>
-          <w:color w:val="273239"/>
-          <w:spacing w:val="2"/>
-          <w:sz w:val="24"/>
-          <w:szCs w:val="24"/>
-        </w:rPr>
-      </w:pPr>
-      <w:r>
-        <w:rPr>
-          <w:rFonts w:ascii="Consolas" w:eastAsia="Times New Roman" w:hAnsi="Consolas" w:cs="Times New Roman"/>
-          <w:color w:val="273239"/>
-          <w:spacing w:val="2"/>
-          <w:sz w:val="24"/>
-          <w:szCs w:val="24"/>
-        </w:rPr>
-        <w:t> </w:t>
-      </w:r>
-    </w:p>
-    <w:p>
-      <w:pPr>
-        <w:spacing w:after="0" w:line="240" w:lineRule="auto"/>
-        <w:rPr>
-          <w:rFonts w:ascii="Consolas" w:eastAsia="Times New Roman" w:hAnsi="Consolas" w:cs="Times New Roman"/>
-          <w:color w:val="273239"/>
-          <w:spacing w:val="2"/>
-          <w:sz w:val="24"/>
-          <w:szCs w:val="24"/>
-        </w:rPr>
-      </w:pPr>
+        <w:t>    </w:t>
+      </w:r>
+      <w:proofErr w:type="spellStart"/>
+      <w:proofErr w:type="gramStart"/>
       <w:r>
         <w:rPr>
           <w:rFonts w:ascii="Courier New" w:eastAsia="Times New Roman" w:hAnsi="Courier New" w:cs="Courier New"/>
@@ -3320,12 +4272,11 @@
           <w:spacing w:val="2"/>
           <w:sz w:val="20"/>
         </w:rPr>
-        <w:t xml:space="preserve">    // use of map() method    </w:t>
-      </w:r>
-    </w:p>
-    <w:p>
-      <w:pPr>
-        <w:spacing w:after="0" w:line="240" w:lineRule="auto"/>
+        <w:t>var</w:t>
+      </w:r>
+      <w:proofErr w:type="spellEnd"/>
+      <w:proofErr w:type="gramEnd"/>
+      <w:r>
         <w:rPr>
           <w:rFonts w:ascii="Consolas" w:eastAsia="Times New Roman" w:hAnsi="Consolas" w:cs="Times New Roman"/>
           <w:color w:val="273239"/>
@@ -3333,29 +4284,9 @@
           <w:sz w:val="24"/>
           <w:szCs w:val="24"/>
         </w:rPr>
-      </w:pPr>
-      <w:r>
-        <w:rPr>
-          <w:rFonts w:ascii="Consolas" w:eastAsia="Times New Roman" w:hAnsi="Consolas" w:cs="Times New Roman"/>
-          <w:color w:val="273239"/>
-          <w:spacing w:val="2"/>
-          <w:sz w:val="24"/>
-          <w:szCs w:val="24"/>
-        </w:rPr>
-        <w:t> </w:t>
-      </w:r>
-    </w:p>
-    <w:p>
-      <w:pPr>
-        <w:spacing w:after="0" w:line="240" w:lineRule="auto"/>
-        <w:rPr>
-          <w:rFonts w:ascii="Consolas" w:eastAsia="Times New Roman" w:hAnsi="Consolas" w:cs="Times New Roman"/>
-          <w:color w:val="273239"/>
-          <w:spacing w:val="2"/>
-          <w:sz w:val="24"/>
-          <w:szCs w:val="24"/>
-        </w:rPr>
-      </w:pPr>
+        <w:t xml:space="preserve"> </w:t>
+      </w:r>
+      <w:proofErr w:type="spellStart"/>
       <w:r>
         <w:rPr>
           <w:rFonts w:ascii="Courier New" w:eastAsia="Times New Roman" w:hAnsi="Courier New" w:cs="Courier New"/>
@@ -3363,18 +4294,9 @@
           <w:spacing w:val="2"/>
           <w:sz w:val="20"/>
         </w:rPr>
-        <w:t>    var</w:t>
-      </w:r>
-      <w:r>
-        <w:rPr>
-          <w:rFonts w:ascii="Consolas" w:eastAsia="Times New Roman" w:hAnsi="Consolas" w:cs="Times New Roman"/>
-          <w:color w:val="273239"/>
-          <w:spacing w:val="2"/>
-          <w:sz w:val="24"/>
-          <w:szCs w:val="24"/>
-        </w:rPr>
-        <w:t xml:space="preserve"> </w:t>
-      </w:r>
+        <w:t>arr</w:t>
+      </w:r>
+      <w:proofErr w:type="spellEnd"/>
       <w:r>
         <w:rPr>
           <w:rFonts w:ascii="Courier New" w:eastAsia="Times New Roman" w:hAnsi="Courier New" w:cs="Courier New"/>
@@ -3382,7 +4304,7 @@
           <w:spacing w:val="2"/>
           <w:sz w:val="20"/>
         </w:rPr>
-        <w:t>newArr = arr.map(function(val, index){</w:t>
+        <w:t xml:space="preserve"> = [2, 5, 6, 3, 8, 9]; </w:t>
       </w:r>
     </w:p>
     <w:p>
@@ -3425,20 +4347,9 @@
           <w:spacing w:val="2"/>
           <w:sz w:val="20"/>
         </w:rPr>
-        <w:t>      // printing element</w:t>
-      </w:r>
-    </w:p>
-    <w:p>
-      <w:pPr>
-        <w:spacing w:after="0" w:line="240" w:lineRule="auto"/>
-        <w:rPr>
-          <w:rFonts w:ascii="Consolas" w:eastAsia="Times New Roman" w:hAnsi="Consolas" w:cs="Times New Roman"/>
-          <w:color w:val="273239"/>
-          <w:spacing w:val="2"/>
-          <w:sz w:val="24"/>
-          <w:szCs w:val="24"/>
-        </w:rPr>
-      </w:pPr>
+        <w:t xml:space="preserve">    // use of </w:t>
+      </w:r>
+      <w:proofErr w:type="gramStart"/>
       <w:r>
         <w:rPr>
           <w:rFonts w:ascii="Courier New" w:eastAsia="Times New Roman" w:hAnsi="Courier New" w:cs="Courier New"/>
@@ -3446,7 +4357,247 @@
           <w:spacing w:val="2"/>
           <w:sz w:val="20"/>
         </w:rPr>
-        <w:t>      console.log("key : ",index, "value : ",val*val);</w:t>
+        <w:t>map(</w:t>
+      </w:r>
+      <w:proofErr w:type="gramEnd"/>
+      <w:r>
+        <w:rPr>
+          <w:rFonts w:ascii="Courier New" w:eastAsia="Times New Roman" w:hAnsi="Courier New" w:cs="Courier New"/>
+          <w:color w:val="273239"/>
+          <w:spacing w:val="2"/>
+          <w:sz w:val="20"/>
+        </w:rPr>
+        <w:t xml:space="preserve">) method    </w:t>
+      </w:r>
+    </w:p>
+    <w:p>
+      <w:pPr>
+        <w:spacing w:after="0" w:line="240" w:lineRule="auto"/>
+        <w:rPr>
+          <w:rFonts w:ascii="Consolas" w:eastAsia="Times New Roman" w:hAnsi="Consolas" w:cs="Times New Roman"/>
+          <w:color w:val="273239"/>
+          <w:spacing w:val="2"/>
+          <w:sz w:val="24"/>
+          <w:szCs w:val="24"/>
+        </w:rPr>
+      </w:pPr>
+      <w:r>
+        <w:rPr>
+          <w:rFonts w:ascii="Consolas" w:eastAsia="Times New Roman" w:hAnsi="Consolas" w:cs="Times New Roman"/>
+          <w:color w:val="273239"/>
+          <w:spacing w:val="2"/>
+          <w:sz w:val="24"/>
+          <w:szCs w:val="24"/>
+        </w:rPr>
+        <w:t> </w:t>
+      </w:r>
+    </w:p>
+    <w:p>
+      <w:pPr>
+        <w:spacing w:after="0" w:line="240" w:lineRule="auto"/>
+        <w:rPr>
+          <w:rFonts w:ascii="Consolas" w:eastAsia="Times New Roman" w:hAnsi="Consolas" w:cs="Times New Roman"/>
+          <w:color w:val="273239"/>
+          <w:spacing w:val="2"/>
+          <w:sz w:val="24"/>
+          <w:szCs w:val="24"/>
+        </w:rPr>
+      </w:pPr>
+      <w:r>
+        <w:rPr>
+          <w:rFonts w:ascii="Courier New" w:eastAsia="Times New Roman" w:hAnsi="Courier New" w:cs="Courier New"/>
+          <w:color w:val="273239"/>
+          <w:spacing w:val="2"/>
+          <w:sz w:val="20"/>
+        </w:rPr>
+        <w:t>    </w:t>
+      </w:r>
+      <w:proofErr w:type="spellStart"/>
+      <w:proofErr w:type="gramStart"/>
+      <w:r>
+        <w:rPr>
+          <w:rFonts w:ascii="Courier New" w:eastAsia="Times New Roman" w:hAnsi="Courier New" w:cs="Courier New"/>
+          <w:color w:val="273239"/>
+          <w:spacing w:val="2"/>
+          <w:sz w:val="20"/>
+        </w:rPr>
+        <w:t>var</w:t>
+      </w:r>
+      <w:proofErr w:type="spellEnd"/>
+      <w:proofErr w:type="gramEnd"/>
+      <w:r>
+        <w:rPr>
+          <w:rFonts w:ascii="Consolas" w:eastAsia="Times New Roman" w:hAnsi="Consolas" w:cs="Times New Roman"/>
+          <w:color w:val="273239"/>
+          <w:spacing w:val="2"/>
+          <w:sz w:val="24"/>
+          <w:szCs w:val="24"/>
+        </w:rPr>
+        <w:t xml:space="preserve"> </w:t>
+      </w:r>
+      <w:proofErr w:type="spellStart"/>
+      <w:r>
+        <w:rPr>
+          <w:rFonts w:ascii="Courier New" w:eastAsia="Times New Roman" w:hAnsi="Courier New" w:cs="Courier New"/>
+          <w:color w:val="273239"/>
+          <w:spacing w:val="2"/>
+          <w:sz w:val="20"/>
+        </w:rPr>
+        <w:t>newArr</w:t>
+      </w:r>
+      <w:proofErr w:type="spellEnd"/>
+      <w:r>
+        <w:rPr>
+          <w:rFonts w:ascii="Courier New" w:eastAsia="Times New Roman" w:hAnsi="Courier New" w:cs="Courier New"/>
+          <w:color w:val="273239"/>
+          <w:spacing w:val="2"/>
+          <w:sz w:val="20"/>
+        </w:rPr>
+        <w:t xml:space="preserve"> = arr.map(function(</w:t>
+      </w:r>
+      <w:proofErr w:type="spellStart"/>
+      <w:r>
+        <w:rPr>
+          <w:rFonts w:ascii="Courier New" w:eastAsia="Times New Roman" w:hAnsi="Courier New" w:cs="Courier New"/>
+          <w:color w:val="273239"/>
+          <w:spacing w:val="2"/>
+          <w:sz w:val="20"/>
+        </w:rPr>
+        <w:t>val</w:t>
+      </w:r>
+      <w:proofErr w:type="spellEnd"/>
+      <w:r>
+        <w:rPr>
+          <w:rFonts w:ascii="Courier New" w:eastAsia="Times New Roman" w:hAnsi="Courier New" w:cs="Courier New"/>
+          <w:color w:val="273239"/>
+          <w:spacing w:val="2"/>
+          <w:sz w:val="20"/>
+        </w:rPr>
+        <w:t>, index){</w:t>
+      </w:r>
+    </w:p>
+    <w:p>
+      <w:pPr>
+        <w:spacing w:after="0" w:line="240" w:lineRule="auto"/>
+        <w:rPr>
+          <w:rFonts w:ascii="Consolas" w:eastAsia="Times New Roman" w:hAnsi="Consolas" w:cs="Times New Roman"/>
+          <w:color w:val="273239"/>
+          <w:spacing w:val="2"/>
+          <w:sz w:val="24"/>
+          <w:szCs w:val="24"/>
+        </w:rPr>
+      </w:pPr>
+      <w:r>
+        <w:rPr>
+          <w:rFonts w:ascii="Consolas" w:eastAsia="Times New Roman" w:hAnsi="Consolas" w:cs="Times New Roman"/>
+          <w:color w:val="273239"/>
+          <w:spacing w:val="2"/>
+          <w:sz w:val="24"/>
+          <w:szCs w:val="24"/>
+        </w:rPr>
+        <w:t> </w:t>
+      </w:r>
+    </w:p>
+    <w:p>
+      <w:pPr>
+        <w:spacing w:after="0" w:line="240" w:lineRule="auto"/>
+        <w:rPr>
+          <w:rFonts w:ascii="Consolas" w:eastAsia="Times New Roman" w:hAnsi="Consolas" w:cs="Times New Roman"/>
+          <w:color w:val="273239"/>
+          <w:spacing w:val="2"/>
+          <w:sz w:val="24"/>
+          <w:szCs w:val="24"/>
+        </w:rPr>
+      </w:pPr>
+      <w:r>
+        <w:rPr>
+          <w:rFonts w:ascii="Courier New" w:eastAsia="Times New Roman" w:hAnsi="Courier New" w:cs="Courier New"/>
+          <w:color w:val="273239"/>
+          <w:spacing w:val="2"/>
+          <w:sz w:val="20"/>
+        </w:rPr>
+        <w:t>      // printing element</w:t>
+      </w:r>
+    </w:p>
+    <w:p>
+      <w:pPr>
+        <w:spacing w:after="0" w:line="240" w:lineRule="auto"/>
+        <w:rPr>
+          <w:rFonts w:ascii="Consolas" w:eastAsia="Times New Roman" w:hAnsi="Consolas" w:cs="Times New Roman"/>
+          <w:color w:val="273239"/>
+          <w:spacing w:val="2"/>
+          <w:sz w:val="24"/>
+          <w:szCs w:val="24"/>
+        </w:rPr>
+      </w:pPr>
+      <w:r>
+        <w:rPr>
+          <w:rFonts w:ascii="Courier New" w:eastAsia="Times New Roman" w:hAnsi="Courier New" w:cs="Courier New"/>
+          <w:color w:val="273239"/>
+          <w:spacing w:val="2"/>
+          <w:sz w:val="20"/>
+        </w:rPr>
+        <w:t>      </w:t>
+      </w:r>
+      <w:proofErr w:type="gramStart"/>
+      <w:r>
+        <w:rPr>
+          <w:rFonts w:ascii="Courier New" w:eastAsia="Times New Roman" w:hAnsi="Courier New" w:cs="Courier New"/>
+          <w:color w:val="273239"/>
+          <w:spacing w:val="2"/>
+          <w:sz w:val="20"/>
+        </w:rPr>
+        <w:t>console.log(</w:t>
+      </w:r>
+      <w:proofErr w:type="gramEnd"/>
+      <w:r>
+        <w:rPr>
+          <w:rFonts w:ascii="Courier New" w:eastAsia="Times New Roman" w:hAnsi="Courier New" w:cs="Courier New"/>
+          <w:color w:val="273239"/>
+          <w:spacing w:val="2"/>
+          <w:sz w:val="20"/>
+        </w:rPr>
+        <w:t>"key : ",index, "value : ",</w:t>
+      </w:r>
+      <w:proofErr w:type="spellStart"/>
+      <w:r>
+        <w:rPr>
+          <w:rFonts w:ascii="Courier New" w:eastAsia="Times New Roman" w:hAnsi="Courier New" w:cs="Courier New"/>
+          <w:color w:val="273239"/>
+          <w:spacing w:val="2"/>
+          <w:sz w:val="20"/>
+        </w:rPr>
+        <w:t>val</w:t>
+      </w:r>
+      <w:proofErr w:type="spellEnd"/>
+      <w:r>
+        <w:rPr>
+          <w:rFonts w:ascii="Courier New" w:eastAsia="Times New Roman" w:hAnsi="Courier New" w:cs="Courier New"/>
+          <w:color w:val="273239"/>
+          <w:spacing w:val="2"/>
+          <w:sz w:val="20"/>
+        </w:rPr>
+        <w:t>*</w:t>
+      </w:r>
+      <w:proofErr w:type="spellStart"/>
+      <w:r>
+        <w:rPr>
+          <w:rFonts w:ascii="Courier New" w:eastAsia="Times New Roman" w:hAnsi="Courier New" w:cs="Courier New"/>
+          <w:color w:val="273239"/>
+          <w:spacing w:val="2"/>
+          <w:sz w:val="20"/>
+        </w:rPr>
+        <w:t>val</w:t>
+      </w:r>
+      <w:proofErr w:type="spellEnd"/>
+      <w:r>
+        <w:rPr>
+          <w:rFonts w:ascii="Courier New" w:eastAsia="Times New Roman" w:hAnsi="Courier New" w:cs="Courier New"/>
+          <w:color w:val="273239"/>
+          <w:spacing w:val="2"/>
+          <w:sz w:val="20"/>
+        </w:rPr>
+        <w:t>);</w:t>
       </w:r>
     </w:p>
     <w:p>
@@ -3494,6 +4645,8 @@
           <w:shd w:val="clear" w:color="auto" w:fill="FFFFFF"/>
         </w:rPr>
       </w:pPr>
+      <w:proofErr w:type="spellStart"/>
+      <w:proofErr w:type="gramStart"/>
       <w:r>
         <w:rPr>
           <w:rFonts w:ascii="Arial" w:hAnsi="Arial" w:cs="Arial"/>
@@ -3505,8 +4658,24 @@
           <w:szCs w:val="33"/>
           <w:shd w:val="clear" w:color="auto" w:fill="FFFFFF"/>
         </w:rPr>
-        <w:t>rc-table</w:t>
-      </w:r>
+        <w:lastRenderedPageBreak/>
+        <w:t>rc</w:t>
+      </w:r>
+      <w:proofErr w:type="spellEnd"/>
+      <w:r>
+        <w:rPr>
+          <w:rFonts w:ascii="Arial" w:hAnsi="Arial" w:cs="Arial"/>
+          <w:b/>
+          <w:bCs/>
+          <w:color w:val="000000"/>
+          <w:spacing w:val="-11"/>
+          <w:sz w:val="33"/>
+          <w:szCs w:val="33"/>
+          <w:shd w:val="clear" w:color="auto" w:fill="FFFFFF"/>
+        </w:rPr>
+        <w:t>-table</w:t>
+      </w:r>
+      <w:proofErr w:type="gramEnd"/>
     </w:p>
     <w:p>
       <w:pPr>
@@ -3518,7 +4687,7 @@
           <w:sz w:val="20"/>
         </w:rPr>
       </w:pPr>
-      <w:hyperlink r:id="rId22" w:history="1">
+      <w:hyperlink r:id="rId24" w:history="1">
         <w:r>
           <w:rPr>
             <w:rStyle w:val="Hyperlink"/>
@@ -3555,6 +4724,8 @@
           <w:shd w:val="clear" w:color="auto" w:fill="FFFFFF"/>
         </w:rPr>
       </w:pPr>
+      <w:proofErr w:type="spellStart"/>
+      <w:proofErr w:type="gramStart"/>
       <w:r>
         <w:rPr>
           <w:rFonts w:ascii="Arial" w:hAnsi="Arial" w:cs="Arial"/>
@@ -3566,8 +4737,23 @@
           <w:szCs w:val="33"/>
           <w:shd w:val="clear" w:color="auto" w:fill="FFFFFF"/>
         </w:rPr>
-        <w:t>rc-pagination</w:t>
-      </w:r>
+        <w:t>rc</w:t>
+      </w:r>
+      <w:proofErr w:type="spellEnd"/>
+      <w:r>
+        <w:rPr>
+          <w:rFonts w:ascii="Arial" w:hAnsi="Arial" w:cs="Arial"/>
+          <w:b/>
+          <w:bCs/>
+          <w:color w:val="000000"/>
+          <w:spacing w:val="-11"/>
+          <w:sz w:val="33"/>
+          <w:szCs w:val="33"/>
+          <w:shd w:val="clear" w:color="auto" w:fill="FFFFFF"/>
+        </w:rPr>
+        <w:t>-pagination</w:t>
+      </w:r>
+      <w:proofErr w:type="gramEnd"/>
     </w:p>
     <w:p>
       <w:pPr>
@@ -3579,7 +4765,7 @@
           <w:sz w:val="20"/>
         </w:rPr>
       </w:pPr>
-      <w:hyperlink r:id="rId23" w:history="1">
+      <w:hyperlink r:id="rId25" w:history="1">
         <w:r>
           <w:rPr>
             <w:rStyle w:val="Hyperlink"/>
@@ -3601,7 +4787,7 @@
           <w:sz w:val="20"/>
         </w:rPr>
       </w:pPr>
-      <w:hyperlink r:id="rId24" w:history="1">
+      <w:hyperlink r:id="rId26" w:history="1">
         <w:r>
           <w:rPr>
             <w:rStyle w:val="Hyperlink"/>
@@ -3640,6 +4826,7 @@
           <w:szCs w:val="36"/>
         </w:rPr>
       </w:pPr>
+      <w:proofErr w:type="gramStart"/>
       <w:r>
         <w:rPr>
           <w:rFonts w:ascii="Arial" w:eastAsia="Times New Roman" w:hAnsi="Arial" w:cs="Arial"/>
@@ -3653,6 +4840,7 @@
         </w:rPr>
         <w:t>react-data-table-component</w:t>
       </w:r>
+      <w:proofErr w:type="gramEnd"/>
     </w:p>
     <w:p>
       <w:pPr>
@@ -3662,7 +4850,7 @@
           <w:kern w:val="36"/>
         </w:rPr>
       </w:pPr>
-      <w:hyperlink r:id="rId25" w:history="1">
+      <w:hyperlink r:id="rId27" w:history="1">
         <w:r>
           <w:rPr>
             <w:rStyle w:val="Hyperlink"/>
@@ -3681,7 +4869,7 @@
           <w:kern w:val="36"/>
         </w:rPr>
       </w:pPr>
-      <w:hyperlink r:id="rId26" w:history="1">
+      <w:hyperlink r:id="rId28" w:history="1">
         <w:r>
           <w:rPr>
             <w:rStyle w:val="Hyperlink"/>
@@ -3700,7 +4888,7 @@
           <w:kern w:val="36"/>
         </w:rPr>
       </w:pPr>
-      <w:hyperlink r:id="rId27" w:history="1">
+      <w:hyperlink r:id="rId29" w:history="1">
         <w:r>
           <w:rPr>
             <w:rStyle w:val="Hyperlink"/>
@@ -3772,6 +4960,7 @@
           <w:szCs w:val="32"/>
         </w:rPr>
       </w:pPr>
+      <w:proofErr w:type="gramStart"/>
       <w:r>
         <w:rPr>
           <w:rFonts w:ascii="Arial" w:eastAsia="Times New Roman" w:hAnsi="Arial" w:cs="Arial"/>
@@ -3783,9 +4972,9 @@
           <w:sz w:val="32"/>
           <w:szCs w:val="32"/>
         </w:rPr>
-        <w:lastRenderedPageBreak/>
         <w:t>date-fns</w:t>
       </w:r>
+      <w:proofErr w:type="gramEnd"/>
     </w:p>
     <w:p>
       <w:pPr>
@@ -3796,13 +4985,23 @@
           <w:shd w:val="clear" w:color="auto" w:fill="FFFFFF"/>
         </w:rPr>
       </w:pPr>
+      <w:proofErr w:type="gramStart"/>
       <w:r>
         <w:rPr>
           <w:rFonts w:ascii="Helvetica" w:hAnsi="Helvetica"/>
           <w:color w:val="4C193C"/>
           <w:shd w:val="clear" w:color="auto" w:fill="FFFFFF"/>
         </w:rPr>
-        <w:t>date-fns gave us the power to work directly with date objects, without worrying about conversion or mutations. It's a real game changer for dates.</w:t>
+        <w:t>date-fns</w:t>
+      </w:r>
+      <w:proofErr w:type="gramEnd"/>
+      <w:r>
+        <w:rPr>
+          <w:rFonts w:ascii="Helvetica" w:hAnsi="Helvetica"/>
+          <w:color w:val="4C193C"/>
+          <w:shd w:val="clear" w:color="auto" w:fill="FFFFFF"/>
+        </w:rPr>
+        <w:t xml:space="preserve"> gave us the power to work directly with date objects, without worrying about conversion or mutations. It's a real game changer for dates.</w:t>
       </w:r>
     </w:p>
     <w:p>
@@ -3815,7 +5014,7 @@
           <w:sz w:val="20"/>
         </w:rPr>
       </w:pPr>
-      <w:hyperlink r:id="rId28" w:history="1">
+      <w:hyperlink r:id="rId30" w:history="1">
         <w:r>
           <w:rPr>
             <w:rStyle w:val="Hyperlink"/>
@@ -3849,13 +5048,25 @@
           <w:szCs w:val="22"/>
         </w:rPr>
       </w:pPr>
+      <w:proofErr w:type="spellStart"/>
+      <w:proofErr w:type="gramStart"/>
       <w:r>
         <w:rPr>
           <w:color w:val="000000"/>
           <w:sz w:val="22"/>
           <w:szCs w:val="22"/>
         </w:rPr>
-        <w:t>npm install date-fns --save</w:t>
+        <w:t>npm</w:t>
+      </w:r>
+      <w:proofErr w:type="spellEnd"/>
+      <w:proofErr w:type="gramEnd"/>
+      <w:r>
+        <w:rPr>
+          <w:color w:val="000000"/>
+          <w:sz w:val="22"/>
+          <w:szCs w:val="22"/>
+        </w:rPr>
+        <w:t xml:space="preserve"> install date-fns --save</w:t>
       </w:r>
     </w:p>
     <w:p>
@@ -3867,6 +5078,7 @@
           <w:szCs w:val="36"/>
         </w:rPr>
       </w:pPr>
+      <w:proofErr w:type="spellStart"/>
       <w:r>
         <w:rPr>
           <w:rFonts w:eastAsia="Times New Roman"/>
@@ -3875,6 +5087,7 @@
         </w:rPr>
         <w:t>Formik</w:t>
       </w:r>
+      <w:proofErr w:type="spellEnd"/>
       <w:r>
         <w:rPr>
           <w:rFonts w:eastAsia="Times New Roman"/>
@@ -3898,12 +5111,21 @@
           <w:color w:val="374151"/>
         </w:rPr>
       </w:pPr>
+      <w:proofErr w:type="spellStart"/>
       <w:r>
         <w:rPr>
           <w:rFonts w:ascii="__Inter_Fallback_0ec1f4" w:eastAsia="Times New Roman" w:hAnsi="__Inter_Fallback_0ec1f4" w:cs="Times New Roman"/>
           <w:color w:val="374151"/>
         </w:rPr>
-        <w:t>Formik is a small library that helps you with the 3 most annoying parts:</w:t>
+        <w:t>Formik</w:t>
+      </w:r>
+      <w:proofErr w:type="spellEnd"/>
+      <w:r>
+        <w:rPr>
+          <w:rFonts w:ascii="__Inter_Fallback_0ec1f4" w:eastAsia="Times New Roman" w:hAnsi="__Inter_Fallback_0ec1f4" w:cs="Times New Roman"/>
+          <w:color w:val="374151"/>
+        </w:rPr>
+        <w:t xml:space="preserve"> is a small library that helps you with the 3 most annoying parts:</w:t>
       </w:r>
     </w:p>
     <w:p>
@@ -3997,6 +5219,8 @@
           <w:shd w:val="clear" w:color="auto" w:fill="F9FAFB"/>
         </w:rPr>
       </w:pPr>
+      <w:proofErr w:type="spellStart"/>
+      <w:proofErr w:type="gramStart"/>
       <w:r>
         <w:rPr>
           <w:rStyle w:val="token"/>
@@ -4007,8 +5231,10 @@
           <w:bdr w:val="single" w:sz="2" w:space="0" w:color="E5E7EB" w:frame="1"/>
           <w:shd w:val="clear" w:color="auto" w:fill="F9FAFB"/>
         </w:rPr>
-        <w:t xml:space="preserve">npm install formik </w:t>
-      </w:r>
+        <w:t>npm</w:t>
+      </w:r>
+      <w:proofErr w:type="spellEnd"/>
+      <w:proofErr w:type="gramEnd"/>
       <w:r>
         <w:rPr>
           <w:rStyle w:val="token"/>
@@ -4019,8 +5245,9 @@
           <w:bdr w:val="single" w:sz="2" w:space="0" w:color="E5E7EB" w:frame="1"/>
           <w:shd w:val="clear" w:color="auto" w:fill="F9FAFB"/>
         </w:rPr>
-        <w:t>–</w:t>
-      </w:r>
+        <w:t xml:space="preserve"> install </w:t>
+      </w:r>
+      <w:proofErr w:type="spellStart"/>
       <w:r>
         <w:rPr>
           <w:rStyle w:val="token"/>
@@ -4031,12 +5258,10 @@
           <w:bdr w:val="single" w:sz="2" w:space="0" w:color="E5E7EB" w:frame="1"/>
           <w:shd w:val="clear" w:color="auto" w:fill="F9FAFB"/>
         </w:rPr>
-        <w:t>save</w:t>
-      </w:r>
-    </w:p>
-    <w:p>
-      <w:pPr>
-        <w:pStyle w:val="NoSpacing"/>
+        <w:t>formik</w:t>
+      </w:r>
+      <w:proofErr w:type="spellEnd"/>
+      <w:r>
         <w:rPr>
           <w:rStyle w:val="token"/>
           <w:rFonts w:ascii="Consolas" w:hAnsi="Consolas"/>
@@ -4046,13 +5271,52 @@
           <w:bdr w:val="single" w:sz="2" w:space="0" w:color="E5E7EB" w:frame="1"/>
           <w:shd w:val="clear" w:color="auto" w:fill="F9FAFB"/>
         </w:rPr>
-      </w:pPr>
-    </w:p>
-    <w:p>
-      <w:pPr>
-        <w:pStyle w:val="NoSpacing"/>
-      </w:pPr>
-      <w:hyperlink r:id="rId29" w:history="1">
+        <w:t xml:space="preserve"> </w:t>
+      </w:r>
+      <w:r>
+        <w:rPr>
+          <w:rStyle w:val="token"/>
+          <w:rFonts w:ascii="Consolas" w:hAnsi="Consolas"/>
+          <w:color w:val="293742"/>
+          <w:sz w:val="19"/>
+          <w:szCs w:val="19"/>
+          <w:bdr w:val="single" w:sz="2" w:space="0" w:color="E5E7EB" w:frame="1"/>
+          <w:shd w:val="clear" w:color="auto" w:fill="F9FAFB"/>
+        </w:rPr>
+        <w:t>–</w:t>
+      </w:r>
+      <w:r>
+        <w:rPr>
+          <w:rStyle w:val="token"/>
+          <w:rFonts w:ascii="Consolas" w:hAnsi="Consolas"/>
+          <w:color w:val="293742"/>
+          <w:sz w:val="19"/>
+          <w:szCs w:val="19"/>
+          <w:bdr w:val="single" w:sz="2" w:space="0" w:color="E5E7EB" w:frame="1"/>
+          <w:shd w:val="clear" w:color="auto" w:fill="F9FAFB"/>
+        </w:rPr>
+        <w:t>save</w:t>
+      </w:r>
+    </w:p>
+    <w:p>
+      <w:pPr>
+        <w:pStyle w:val="NoSpacing"/>
+        <w:rPr>
+          <w:rStyle w:val="token"/>
+          <w:rFonts w:ascii="Consolas" w:hAnsi="Consolas"/>
+          <w:color w:val="293742"/>
+          <w:sz w:val="19"/>
+          <w:szCs w:val="19"/>
+          <w:bdr w:val="single" w:sz="2" w:space="0" w:color="E5E7EB" w:frame="1"/>
+          <w:shd w:val="clear" w:color="auto" w:fill="F9FAFB"/>
+        </w:rPr>
+      </w:pPr>
+    </w:p>
+    <w:p>
+      <w:pPr>
+        <w:pStyle w:val="NoSpacing"/>
+      </w:pPr>
+      <w:hyperlink r:id="rId31" w:history="1">
         <w:r>
           <w:rPr>
             <w:rStyle w:val="Hyperlink"/>
@@ -4099,7 +5363,7 @@
           <w:szCs w:val="25"/>
         </w:rPr>
       </w:pPr>
-      <w:hyperlink r:id="rId30" w:history="1">
+      <w:hyperlink r:id="rId32" w:history="1">
         <w:r>
           <w:rPr>
             <w:rStyle w:val="Hyperlink"/>
@@ -4122,7 +5386,29 @@
           <w:sz w:val="25"/>
           <w:szCs w:val="25"/>
         </w:rPr>
-        <w:t> is an animation framework for React. It's MIT licensed, has a tiny footprint and written specifically for React in ES6. It can be used to create various cool reveal on scroll animations in your application.</w:t>
+        <w:t xml:space="preserve"> is an animation framework for React. </w:t>
+      </w:r>
+      <w:proofErr w:type="gramStart"/>
+      <w:r>
+        <w:rPr>
+          <w:rFonts w:ascii="Arial" w:hAnsi="Arial" w:cs="Arial"/>
+          <w:color w:val="333333"/>
+          <w:spacing w:val="1"/>
+          <w:sz w:val="25"/>
+          <w:szCs w:val="25"/>
+        </w:rPr>
+        <w:t>It's</w:t>
+      </w:r>
+      <w:proofErr w:type="gramEnd"/>
+      <w:r>
+        <w:rPr>
+          <w:rFonts w:ascii="Arial" w:hAnsi="Arial" w:cs="Arial"/>
+          <w:color w:val="333333"/>
+          <w:spacing w:val="1"/>
+          <w:sz w:val="25"/>
+          <w:szCs w:val="25"/>
+        </w:rPr>
+        <w:t xml:space="preserve"> MIT licensed, has a tiny footprint and written specifically for React in ES6. It can be used to create various cool reveal on scroll animations in your application.</w:t>
       </w:r>
     </w:p>
     <w:p>
@@ -4134,20 +5420,33 @@
           <w:shd w:val="clear" w:color="auto" w:fill="F7F7F7"/>
         </w:rPr>
       </w:pPr>
+      <w:proofErr w:type="spellStart"/>
+      <w:proofErr w:type="gramStart"/>
       <w:r>
         <w:rPr>
           <w:rFonts w:ascii="Courier New" w:hAnsi="Courier New" w:cs="Courier New"/>
           <w:color w:val="000000"/>
           <w:shd w:val="clear" w:color="auto" w:fill="F7F7F7"/>
         </w:rPr>
-        <w:t>npm install react-reveal –save</w:t>
-      </w:r>
-    </w:p>
-    <w:p>
-      <w:pPr>
-        <w:pStyle w:val="NoSpacing"/>
-      </w:pPr>
-      <w:hyperlink r:id="rId31" w:history="1">
+        <w:lastRenderedPageBreak/>
+        <w:t>npm</w:t>
+      </w:r>
+      <w:proofErr w:type="spellEnd"/>
+      <w:proofErr w:type="gramEnd"/>
+      <w:r>
+        <w:rPr>
+          <w:rFonts w:ascii="Courier New" w:hAnsi="Courier New" w:cs="Courier New"/>
+          <w:color w:val="000000"/>
+          <w:shd w:val="clear" w:color="auto" w:fill="F7F7F7"/>
+        </w:rPr>
+        <w:t> install react-reveal –save</w:t>
+      </w:r>
+    </w:p>
+    <w:p>
+      <w:pPr>
+        <w:pStyle w:val="NoSpacing"/>
+      </w:pPr>
+      <w:hyperlink r:id="rId33" w:history="1">
         <w:r>
           <w:rPr>
             <w:rStyle w:val="Hyperlink"/>
@@ -4168,7 +5467,7 @@
       <w:r>
         <w:t xml:space="preserve">Fixing Error: </w:t>
       </w:r>
-      <w:hyperlink r:id="rId32" w:history="1">
+      <w:hyperlink r:id="rId34" w:history="1">
         <w:r>
           <w:rPr>
             <w:rStyle w:val="Hyperlink"/>
@@ -4239,8 +5538,19 @@
           <w:color w:val="0C0D0E"/>
           <w:bdr w:val="none" w:sz="0" w:space="0" w:color="auto" w:frame="1"/>
         </w:rPr>
-        <w:t>.d.ts</w:t>
-      </w:r>
+        <w:t>.</w:t>
+      </w:r>
+      <w:proofErr w:type="spellStart"/>
+      <w:r>
+        <w:rPr>
+          <w:rStyle w:val="HTMLCode"/>
+          <w:rFonts w:ascii="var(--ff-mono)" w:hAnsi="var(--ff-mono)"/>
+          <w:color w:val="0C0D0E"/>
+          <w:bdr w:val="none" w:sz="0" w:space="0" w:color="auto" w:frame="1"/>
+        </w:rPr>
+        <w:t>d.ts</w:t>
+      </w:r>
+      <w:proofErr w:type="spellEnd"/>
       <w:r>
         <w:rPr>
           <w:rFonts w:ascii="Segoe UI" w:hAnsi="Segoe UI" w:cs="Segoe UI"/>
@@ -4271,8 +5581,29 @@
           <w:sz w:val="20"/>
           <w:szCs w:val="20"/>
         </w:rPr>
-        <w:t>2 - enter </w:t>
-      </w:r>
+        <w:t xml:space="preserve">2 - </w:t>
+      </w:r>
+      <w:proofErr w:type="gramStart"/>
+      <w:r>
+        <w:rPr>
+          <w:rFonts w:ascii="Segoe UI" w:hAnsi="Segoe UI" w:cs="Segoe UI"/>
+          <w:color w:val="0C0D0E"/>
+          <w:sz w:val="20"/>
+          <w:szCs w:val="20"/>
+        </w:rPr>
+        <w:t>enter</w:t>
+      </w:r>
+      <w:proofErr w:type="gramEnd"/>
+      <w:r>
+        <w:rPr>
+          <w:rFonts w:ascii="Segoe UI" w:hAnsi="Segoe UI" w:cs="Segoe UI"/>
+          <w:color w:val="0C0D0E"/>
+          <w:sz w:val="20"/>
+          <w:szCs w:val="20"/>
+        </w:rPr>
+        <w:t> </w:t>
+      </w:r>
+      <w:proofErr w:type="spellStart"/>
       <w:r>
         <w:rPr>
           <w:rStyle w:val="HTMLCode"/>
@@ -4280,7 +5611,17 @@
           <w:color w:val="0C0D0E"/>
           <w:bdr w:val="none" w:sz="0" w:space="0" w:color="auto" w:frame="1"/>
         </w:rPr>
-        <w:t>src folder</w:t>
+        <w:t>src</w:t>
+      </w:r>
+      <w:proofErr w:type="spellEnd"/>
+      <w:r>
+        <w:rPr>
+          <w:rStyle w:val="HTMLCode"/>
+          <w:rFonts w:ascii="var(--ff-mono)" w:hAnsi="var(--ff-mono)"/>
+          <w:color w:val="0C0D0E"/>
+          <w:bdr w:val="none" w:sz="0" w:space="0" w:color="auto" w:frame="1"/>
+        </w:rPr>
+        <w:t xml:space="preserve"> folder</w:t>
       </w:r>
     </w:p>
     <w:p>
@@ -4303,8 +5644,29 @@
           <w:sz w:val="20"/>
           <w:szCs w:val="20"/>
         </w:rPr>
-        <w:t>3 - create </w:t>
-      </w:r>
+        <w:t xml:space="preserve">3 - </w:t>
+      </w:r>
+      <w:proofErr w:type="gramStart"/>
+      <w:r>
+        <w:rPr>
+          <w:rFonts w:ascii="Segoe UI" w:hAnsi="Segoe UI" w:cs="Segoe UI"/>
+          <w:color w:val="0C0D0E"/>
+          <w:sz w:val="20"/>
+          <w:szCs w:val="20"/>
+        </w:rPr>
+        <w:t>create</w:t>
+      </w:r>
+      <w:proofErr w:type="gramEnd"/>
+      <w:r>
+        <w:rPr>
+          <w:rFonts w:ascii="Segoe UI" w:hAnsi="Segoe UI" w:cs="Segoe UI"/>
+          <w:color w:val="0C0D0E"/>
+          <w:sz w:val="20"/>
+          <w:szCs w:val="20"/>
+        </w:rPr>
+        <w:t> </w:t>
+      </w:r>
+      <w:proofErr w:type="spellStart"/>
       <w:r>
         <w:rPr>
           <w:rStyle w:val="HTMLCode"/>
@@ -4314,6 +5676,7 @@
         </w:rPr>
         <w:t>global.d.ts</w:t>
       </w:r>
+      <w:proofErr w:type="spellEnd"/>
       <w:r>
         <w:rPr>
           <w:rFonts w:ascii="Segoe UI" w:hAnsi="Segoe UI" w:cs="Segoe UI"/>
@@ -4344,7 +5707,27 @@
           <w:sz w:val="20"/>
           <w:szCs w:val="20"/>
         </w:rPr>
-        <w:t>4 - declare modules in it like:</w:t>
+        <w:t xml:space="preserve">4 - </w:t>
+      </w:r>
+      <w:proofErr w:type="gramStart"/>
+      <w:r>
+        <w:rPr>
+          <w:rFonts w:ascii="Segoe UI" w:hAnsi="Segoe UI" w:cs="Segoe UI"/>
+          <w:color w:val="0C0D0E"/>
+          <w:sz w:val="20"/>
+          <w:szCs w:val="20"/>
+        </w:rPr>
+        <w:t>declare</w:t>
+      </w:r>
+      <w:proofErr w:type="gramEnd"/>
+      <w:r>
+        <w:rPr>
+          <w:rFonts w:ascii="Segoe UI" w:hAnsi="Segoe UI" w:cs="Segoe UI"/>
+          <w:color w:val="0C0D0E"/>
+          <w:sz w:val="20"/>
+          <w:szCs w:val="20"/>
+        </w:rPr>
+        <w:t xml:space="preserve"> modules in it like:</w:t>
       </w:r>
     </w:p>
     <w:p>
@@ -4358,6 +5741,7 @@
           <w:bdr w:val="none" w:sz="0" w:space="0" w:color="auto" w:frame="1"/>
         </w:rPr>
       </w:pPr>
+      <w:proofErr w:type="gramStart"/>
       <w:r>
         <w:rPr>
           <w:rStyle w:val="HTMLCode"/>
@@ -4365,7 +5749,17 @@
           <w:color w:val="0C0D0E"/>
           <w:bdr w:val="none" w:sz="0" w:space="0" w:color="auto" w:frame="1"/>
         </w:rPr>
-        <w:t xml:space="preserve">declare </w:t>
+        <w:t>declare</w:t>
+      </w:r>
+      <w:proofErr w:type="gramEnd"/>
+      <w:r>
+        <w:rPr>
+          <w:rStyle w:val="HTMLCode"/>
+          <w:rFonts w:ascii="inherit" w:hAnsi="inherit"/>
+          <w:color w:val="0C0D0E"/>
+          <w:bdr w:val="none" w:sz="0" w:space="0" w:color="auto" w:frame="1"/>
+        </w:rPr>
+        <w:t xml:space="preserve"> </w:t>
       </w:r>
       <w:r>
         <w:rPr>
@@ -4419,6 +5813,7 @@
           <w:szCs w:val="19"/>
         </w:rPr>
       </w:pPr>
+      <w:proofErr w:type="gramStart"/>
       <w:r>
         <w:rPr>
           <w:rFonts w:ascii="Consolas" w:eastAsia="Times New Roman" w:hAnsi="Consolas" w:cs="Times New Roman"/>
@@ -4428,6 +5823,7 @@
         </w:rPr>
         <w:t>declare</w:t>
       </w:r>
+      <w:proofErr w:type="gramEnd"/>
       <w:r>
         <w:rPr>
           <w:rFonts w:ascii="Consolas" w:eastAsia="Times New Roman" w:hAnsi="Consolas" w:cs="Times New Roman"/>
@@ -4476,6 +5872,7 @@
           <w:szCs w:val="19"/>
         </w:rPr>
       </w:pPr>
+      <w:proofErr w:type="gramStart"/>
       <w:r>
         <w:rPr>
           <w:rFonts w:ascii="Consolas" w:eastAsia="Times New Roman" w:hAnsi="Consolas" w:cs="Times New Roman"/>
@@ -4485,6 +5882,7 @@
         </w:rPr>
         <w:t>declare</w:t>
       </w:r>
+      <w:proofErr w:type="gramEnd"/>
       <w:r>
         <w:rPr>
           <w:rFonts w:ascii="Consolas" w:eastAsia="Times New Roman" w:hAnsi="Consolas" w:cs="Times New Roman"/>
@@ -4536,7 +5934,7 @@
       <w:pPr>
         <w:pStyle w:val="NoSpacing"/>
       </w:pPr>
-      <w:hyperlink r:id="rId33" w:history="1">
+      <w:hyperlink r:id="rId35" w:history="1">
         <w:r>
           <w:rPr>
             <w:rStyle w:val="Hyperlink"/>
@@ -4571,16 +5969,25 @@
           <w:sz w:val="40"/>
         </w:rPr>
       </w:pPr>
+      <w:proofErr w:type="gramStart"/>
       <w:r>
         <w:rPr>
           <w:b/>
           <w:color w:val="111111"/>
           <w:sz w:val="40"/>
         </w:rPr>
-        <w:lastRenderedPageBreak/>
-        <w:t>react-tabs </w:t>
-      </w:r>
-      <w:hyperlink r:id="rId34" w:history="1">
+        <w:t>react-tabs</w:t>
+      </w:r>
+      <w:proofErr w:type="gramEnd"/>
+      <w:r>
+        <w:rPr>
+          <w:b/>
+          <w:color w:val="111111"/>
+          <w:sz w:val="40"/>
+        </w:rPr>
+        <w:t> </w:t>
+      </w:r>
+      <w:hyperlink r:id="rId36" w:history="1">
         <w:r>
           <w:rPr>
             <w:b/>
@@ -4606,7 +6013,7 @@
               <v:path o:extrusionok="f" gradientshapeok="t" o:connecttype="rect"/>
               <o:lock v:ext="edit" aspectratio="t"/>
             </v:shapetype>
-            <v:shape id="_x0000_i1025" type="#_x0000_t75" alt="npm version" href="https://www.npmjs.com/package/react-tabs" style="width:23.75pt;height:23.75pt" o:button="t"/>
+            <v:shape id="_x0000_i1025" type="#_x0000_t75" alt="npm version" href="https://www.npmjs.com/package/react-tabs" style="width:23.7pt;height:23.7pt" o:button="t"/>
           </w:pict>
         </w:r>
       </w:hyperlink>
@@ -4631,15 +6038,25 @@
       <w:pPr>
         <w:pStyle w:val="NoSpacing"/>
       </w:pPr>
-      <w:r>
-        <w:t>An accessible and easy tab component for ReactJS.</w:t>
-      </w:r>
-    </w:p>
-    <w:p>
-      <w:pPr>
-        <w:pStyle w:val="NoSpacing"/>
-      </w:pPr>
-      <w:hyperlink r:id="rId35" w:history="1">
+      <w:proofErr w:type="gramStart"/>
+      <w:r>
+        <w:t xml:space="preserve">An accessible and easy tab component for </w:t>
+      </w:r>
+      <w:proofErr w:type="spellStart"/>
+      <w:r>
+        <w:t>ReactJS</w:t>
+      </w:r>
+      <w:proofErr w:type="spellEnd"/>
+      <w:r>
+        <w:t>.</w:t>
+      </w:r>
+      <w:proofErr w:type="gramEnd"/>
+    </w:p>
+    <w:p>
+      <w:pPr>
+        <w:pStyle w:val="NoSpacing"/>
+      </w:pPr>
+      <w:hyperlink r:id="rId37" w:history="1">
         <w:r>
           <w:rPr>
             <w:rStyle w:val="Hyperlink"/>
@@ -4665,7 +6082,7 @@
       <w:pPr>
         <w:pStyle w:val="NoSpacing"/>
       </w:pPr>
-      <w:hyperlink r:id="rId36" w:history="1">
+      <w:hyperlink r:id="rId38" w:history="1">
         <w:r>
           <w:rPr>
             <w:rStyle w:val="Hyperlink"/>
@@ -4678,7 +6095,7 @@
       <w:pPr>
         <w:pStyle w:val="NoSpacing"/>
       </w:pPr>
-      <w:hyperlink r:id="rId37" w:history="1">
+      <w:hyperlink r:id="rId39" w:history="1">
         <w:r>
           <w:rPr>
             <w:rStyle w:val="Hyperlink"/>
@@ -5995,6 +7412,11 @@
     <w:basedOn w:val="DefaultParagraphFont"/>
     <w:rsid w:val="00CE379A"/>
   </w:style>
+  <w:style w:type="character" w:customStyle="1" w:styleId="name">
+    <w:name w:val="name"/>
+    <w:basedOn w:val="DefaultParagraphFont"/>
+    <w:rsid w:val="005E33A2"/>
+  </w:style>
 </w:styles>
 </file>
 

--- a/nextjs.docx
+++ b/nextjs.docx
@@ -10,6 +10,7 @@
         </w:pBdr>
         <w:shd w:val="clear" w:color="auto" w:fill="8DB3E2" w:themeFill="text2" w:themeFillTint="66"/>
         <w:rPr>
+          <w:rFonts w:ascii="Segoe UI" w:hAnsi="Segoe UI" w:cs="Segoe UI"/>
           <w:color w:val="FFFFFF" w:themeColor="background1"/>
           <w:sz w:val="36"/>
         </w:rPr>
@@ -17,6 +18,7 @@
       <w:proofErr w:type="spellStart"/>
       <w:r>
         <w:rPr>
+          <w:rFonts w:ascii="Segoe UI" w:hAnsi="Segoe UI" w:cs="Segoe UI"/>
           <w:color w:val="FFFFFF" w:themeColor="background1"/>
           <w:sz w:val="36"/>
         </w:rPr>
@@ -25,6 +27,7 @@
       <w:proofErr w:type="spellEnd"/>
       <w:r>
         <w:rPr>
+          <w:rFonts w:ascii="Segoe UI" w:hAnsi="Segoe UI" w:cs="Segoe UI"/>
           <w:color w:val="FFFFFF" w:themeColor="background1"/>
           <w:sz w:val="36"/>
         </w:rPr>
@@ -34,21 +37,36 @@
     <w:p>
       <w:pPr>
         <w:pStyle w:val="NoSpacing"/>
-      </w:pPr>
-    </w:p>
-    <w:p>
-      <w:pPr>
-        <w:pStyle w:val="NoSpacing"/>
-      </w:pPr>
-      <w:r>
+        <w:rPr>
+          <w:rFonts w:ascii="Segoe UI" w:hAnsi="Segoe UI" w:cs="Segoe UI"/>
+        </w:rPr>
+      </w:pPr>
+    </w:p>
+    <w:p>
+      <w:pPr>
+        <w:pStyle w:val="NoSpacing"/>
+        <w:rPr>
+          <w:rFonts w:ascii="Segoe UI" w:hAnsi="Segoe UI" w:cs="Segoe UI"/>
+        </w:rPr>
+      </w:pPr>
+      <w:r>
+        <w:rPr>
+          <w:rFonts w:ascii="Segoe UI" w:hAnsi="Segoe UI" w:cs="Segoe UI"/>
+        </w:rPr>
         <w:t>What is Next.js?</w:t>
       </w:r>
     </w:p>
     <w:p>
       <w:pPr>
         <w:pStyle w:val="NoSpacing"/>
-      </w:pPr>
-      <w:r>
+        <w:rPr>
+          <w:rFonts w:ascii="Segoe UI" w:hAnsi="Segoe UI" w:cs="Segoe UI"/>
+        </w:rPr>
+      </w:pPr>
+      <w:r>
+        <w:rPr>
+          <w:rFonts w:ascii="Segoe UI" w:hAnsi="Segoe UI" w:cs="Segoe UI"/>
+        </w:rPr>
         <w:t>The React Framework for production.</w:t>
       </w:r>
     </w:p>
@@ -56,12 +74,14 @@
       <w:pPr>
         <w:pStyle w:val="NoSpacing"/>
         <w:rPr>
+          <w:rFonts w:ascii="Segoe UI" w:hAnsi="Segoe UI" w:cs="Segoe UI"/>
           <w:b/>
           <w:u w:val="single"/>
         </w:rPr>
       </w:pPr>
       <w:r>
         <w:rPr>
+          <w:rFonts w:ascii="Segoe UI" w:hAnsi="Segoe UI" w:cs="Segoe UI"/>
           <w:b/>
           <w:u w:val="single"/>
         </w:rPr>
@@ -75,8 +95,14 @@
           <w:ilvl w:val="0"/>
           <w:numId w:val="2"/>
         </w:numPr>
-      </w:pPr>
-      <w:r>
+        <w:rPr>
+          <w:rFonts w:ascii="Segoe UI" w:hAnsi="Segoe UI" w:cs="Segoe UI"/>
+        </w:rPr>
+      </w:pPr>
+      <w:r>
+        <w:rPr>
+          <w:rFonts w:ascii="Segoe UI" w:hAnsi="Segoe UI" w:cs="Segoe UI"/>
+        </w:rPr>
         <w:t>Not quite possible to build a full feature rich application ready to be developed for production React is a library for building user interfaces</w:t>
       </w:r>
     </w:p>
@@ -87,8 +113,14 @@
           <w:ilvl w:val="0"/>
           <w:numId w:val="1"/>
         </w:numPr>
-      </w:pPr>
-      <w:r>
+        <w:rPr>
+          <w:rFonts w:ascii="Segoe UI" w:hAnsi="Segoe UI" w:cs="Segoe UI"/>
+        </w:rPr>
+      </w:pPr>
+      <w:r>
+        <w:rPr>
+          <w:rFonts w:ascii="Segoe UI" w:hAnsi="Segoe UI" w:cs="Segoe UI"/>
+        </w:rPr>
         <w:t>React is a library for building user interfaces</w:t>
       </w:r>
     </w:p>
@@ -99,8 +131,14 @@
           <w:ilvl w:val="0"/>
           <w:numId w:val="1"/>
         </w:numPr>
-      </w:pPr>
-      <w:r>
+        <w:rPr>
+          <w:rFonts w:ascii="Segoe UI" w:hAnsi="Segoe UI" w:cs="Segoe UI"/>
+        </w:rPr>
+      </w:pPr>
+      <w:r>
+        <w:rPr>
+          <w:rFonts w:ascii="Segoe UI" w:hAnsi="Segoe UI" w:cs="Segoe UI"/>
+        </w:rPr>
         <w:t>You have to make decisions on other features of the app like routing, styling, authentication etc.</w:t>
       </w:r>
     </w:p>
@@ -108,12 +146,14 @@
       <w:pPr>
         <w:pStyle w:val="NoSpacing"/>
         <w:rPr>
+          <w:rFonts w:ascii="Segoe UI" w:hAnsi="Segoe UI" w:cs="Segoe UI"/>
           <w:b/>
           <w:u w:val="single"/>
         </w:rPr>
       </w:pPr>
       <w:r>
         <w:rPr>
+          <w:rFonts w:ascii="Segoe UI" w:hAnsi="Segoe UI" w:cs="Segoe UI"/>
           <w:b/>
           <w:u w:val="single"/>
         </w:rPr>
@@ -127,8 +167,14 @@
           <w:ilvl w:val="0"/>
           <w:numId w:val="1"/>
         </w:numPr>
-      </w:pPr>
-      <w:r>
+        <w:rPr>
+          <w:rFonts w:ascii="Segoe UI" w:hAnsi="Segoe UI" w:cs="Segoe UI"/>
+        </w:rPr>
+      </w:pPr>
+      <w:r>
+        <w:rPr>
+          <w:rFonts w:ascii="Segoe UI" w:hAnsi="Segoe UI" w:cs="Segoe UI"/>
+        </w:rPr>
         <w:t>A package that uses React for building user interfaces</w:t>
       </w:r>
     </w:p>
@@ -139,16 +185,28 @@
           <w:ilvl w:val="0"/>
           <w:numId w:val="1"/>
         </w:numPr>
-      </w:pPr>
-      <w:r>
+        <w:rPr>
+          <w:rFonts w:ascii="Segoe UI" w:hAnsi="Segoe UI" w:cs="Segoe UI"/>
+        </w:rPr>
+      </w:pPr>
+      <w:r>
+        <w:rPr>
+          <w:rFonts w:ascii="Segoe UI" w:hAnsi="Segoe UI" w:cs="Segoe UI"/>
+        </w:rPr>
         <w:t xml:space="preserve">Loaded with a lot more features that enable you to build </w:t>
       </w:r>
       <w:proofErr w:type="spellStart"/>
       <w:r>
+        <w:rPr>
+          <w:rFonts w:ascii="Segoe UI" w:hAnsi="Segoe UI" w:cs="Segoe UI"/>
+        </w:rPr>
         <w:t>full</w:t>
       </w:r>
       <w:proofErr w:type="spellEnd"/>
       <w:r>
+        <w:rPr>
+          <w:rFonts w:ascii="Segoe UI" w:hAnsi="Segoe UI" w:cs="Segoe UI"/>
+        </w:rPr>
         <w:t xml:space="preserve"> fledged production ready applications. Features exactly like routing, styling, authentication, bundle optimization etc.</w:t>
       </w:r>
     </w:p>
@@ -159,8 +217,14 @@
           <w:ilvl w:val="0"/>
           <w:numId w:val="1"/>
         </w:numPr>
-      </w:pPr>
-      <w:r>
+        <w:rPr>
+          <w:rFonts w:ascii="Segoe UI" w:hAnsi="Segoe UI" w:cs="Segoe UI"/>
+        </w:rPr>
+      </w:pPr>
+      <w:r>
+        <w:rPr>
+          <w:rFonts w:ascii="Segoe UI" w:hAnsi="Segoe UI" w:cs="Segoe UI"/>
+        </w:rPr>
         <w:t>There’s no need to install additional packages. Next.js provides everything for you.</w:t>
       </w:r>
     </w:p>
@@ -171,29 +235,50 @@
           <w:ilvl w:val="0"/>
           <w:numId w:val="1"/>
         </w:numPr>
-      </w:pPr>
-      <w:r>
+        <w:rPr>
+          <w:rFonts w:ascii="Segoe UI" w:hAnsi="Segoe UI" w:cs="Segoe UI"/>
+        </w:rPr>
+      </w:pPr>
+      <w:r>
+        <w:rPr>
+          <w:rFonts w:ascii="Segoe UI" w:hAnsi="Segoe UI" w:cs="Segoe UI"/>
+        </w:rPr>
         <w:t>Opinions and conventions need to be followed to implement the above said features</w:t>
       </w:r>
     </w:p>
     <w:p>
       <w:pPr>
         <w:pStyle w:val="NoSpacing"/>
-      </w:pPr>
-    </w:p>
-    <w:p>
-      <w:pPr>
-        <w:pStyle w:val="NoSpacing"/>
-      </w:pPr>
-      <w:r>
+        <w:rPr>
+          <w:rFonts w:ascii="Segoe UI" w:hAnsi="Segoe UI" w:cs="Segoe UI"/>
+        </w:rPr>
+      </w:pPr>
+    </w:p>
+    <w:p>
+      <w:pPr>
+        <w:pStyle w:val="NoSpacing"/>
+        <w:rPr>
+          <w:rFonts w:ascii="Segoe UI" w:hAnsi="Segoe UI" w:cs="Segoe UI"/>
+        </w:rPr>
+      </w:pPr>
+      <w:r>
+        <w:rPr>
+          <w:rFonts w:ascii="Segoe UI" w:hAnsi="Segoe UI" w:cs="Segoe UI"/>
+        </w:rPr>
         <w:t>Why learn Next.js?</w:t>
       </w:r>
     </w:p>
     <w:p>
       <w:pPr>
         <w:pStyle w:val="NoSpacing"/>
-      </w:pPr>
-      <w:r>
+        <w:rPr>
+          <w:rFonts w:ascii="Segoe UI" w:hAnsi="Segoe UI" w:cs="Segoe UI"/>
+        </w:rPr>
+      </w:pPr>
+      <w:r>
+        <w:rPr>
+          <w:rFonts w:ascii="Segoe UI" w:hAnsi="Segoe UI" w:cs="Segoe UI"/>
+        </w:rPr>
         <w:t>Next.js simplifies the process of building a react application for production</w:t>
       </w:r>
     </w:p>
@@ -204,8 +289,14 @@
           <w:ilvl w:val="0"/>
           <w:numId w:val="3"/>
         </w:numPr>
-      </w:pPr>
-      <w:r>
+        <w:rPr>
+          <w:rFonts w:ascii="Segoe UI" w:hAnsi="Segoe UI" w:cs="Segoe UI"/>
+        </w:rPr>
+      </w:pPr>
+      <w:r>
+        <w:rPr>
+          <w:rFonts w:ascii="Segoe UI" w:hAnsi="Segoe UI" w:cs="Segoe UI"/>
+        </w:rPr>
         <w:t>File based routing</w:t>
       </w:r>
     </w:p>
@@ -216,8 +307,14 @@
           <w:ilvl w:val="0"/>
           <w:numId w:val="3"/>
         </w:numPr>
-      </w:pPr>
-      <w:r>
+        <w:rPr>
+          <w:rFonts w:ascii="Segoe UI" w:hAnsi="Segoe UI" w:cs="Segoe UI"/>
+        </w:rPr>
+      </w:pPr>
+      <w:r>
+        <w:rPr>
+          <w:rFonts w:ascii="Segoe UI" w:hAnsi="Segoe UI" w:cs="Segoe UI"/>
+        </w:rPr>
         <w:t>Pre-rendering</w:t>
       </w:r>
     </w:p>
@@ -228,8 +325,14 @@
           <w:ilvl w:val="0"/>
           <w:numId w:val="3"/>
         </w:numPr>
-      </w:pPr>
-      <w:r>
+        <w:rPr>
+          <w:rFonts w:ascii="Segoe UI" w:hAnsi="Segoe UI" w:cs="Segoe UI"/>
+        </w:rPr>
+      </w:pPr>
+      <w:r>
+        <w:rPr>
+          <w:rFonts w:ascii="Segoe UI" w:hAnsi="Segoe UI" w:cs="Segoe UI"/>
+        </w:rPr>
         <w:t>API routes</w:t>
       </w:r>
     </w:p>
@@ -240,8 +343,14 @@
           <w:ilvl w:val="0"/>
           <w:numId w:val="3"/>
         </w:numPr>
-      </w:pPr>
-      <w:r>
+        <w:rPr>
+          <w:rFonts w:ascii="Segoe UI" w:hAnsi="Segoe UI" w:cs="Segoe UI"/>
+        </w:rPr>
+      </w:pPr>
+      <w:r>
+        <w:rPr>
+          <w:rFonts w:ascii="Segoe UI" w:hAnsi="Segoe UI" w:cs="Segoe UI"/>
+        </w:rPr>
         <w:t>Support for CSS modules</w:t>
       </w:r>
     </w:p>
@@ -252,8 +361,14 @@
           <w:ilvl w:val="0"/>
           <w:numId w:val="3"/>
         </w:numPr>
-      </w:pPr>
-      <w:r>
+        <w:rPr>
+          <w:rFonts w:ascii="Segoe UI" w:hAnsi="Segoe UI" w:cs="Segoe UI"/>
+        </w:rPr>
+      </w:pPr>
+      <w:r>
+        <w:rPr>
+          <w:rFonts w:ascii="Segoe UI" w:hAnsi="Segoe UI" w:cs="Segoe UI"/>
+        </w:rPr>
         <w:t>Authentication</w:t>
       </w:r>
     </w:p>
@@ -264,176 +379,638 @@
           <w:ilvl w:val="0"/>
           <w:numId w:val="3"/>
         </w:numPr>
-      </w:pPr>
-      <w:r>
+        <w:rPr>
+          <w:rFonts w:ascii="Segoe UI" w:hAnsi="Segoe UI" w:cs="Segoe UI"/>
+        </w:rPr>
+      </w:pPr>
+      <w:r>
+        <w:rPr>
+          <w:rFonts w:ascii="Segoe UI" w:hAnsi="Segoe UI" w:cs="Segoe UI"/>
+        </w:rPr>
         <w:t>Development &amp; production build system</w:t>
       </w:r>
     </w:p>
     <w:p>
       <w:pPr>
         <w:pStyle w:val="NoSpacing"/>
-      </w:pPr>
-    </w:p>
-    <w:p>
-      <w:pPr>
-        <w:pStyle w:val="NoSpacing"/>
+        <w:rPr>
+          <w:rFonts w:ascii="Segoe UI" w:hAnsi="Segoe UI" w:cs="Segoe UI"/>
+        </w:rPr>
+      </w:pPr>
+    </w:p>
+    <w:p>
+      <w:pPr>
+        <w:pStyle w:val="NoSpacing"/>
+        <w:rPr>
+          <w:rFonts w:ascii="Segoe UI" w:hAnsi="Segoe UI" w:cs="Segoe UI"/>
+          <w:color w:val="131313"/>
+          <w:sz w:val="28"/>
+          <w:szCs w:val="28"/>
+        </w:rPr>
+      </w:pPr>
+      <w:r>
+        <w:rPr>
+          <w:rFonts w:ascii="Segoe UI" w:hAnsi="Segoe UI" w:cs="Segoe UI"/>
+          <w:color w:val="131313"/>
+          <w:sz w:val="28"/>
+          <w:szCs w:val="28"/>
+        </w:rPr>
+        <w:t xml:space="preserve">CSR </w:t>
+      </w:r>
+      <w:proofErr w:type="spellStart"/>
+      <w:r>
+        <w:rPr>
+          <w:rFonts w:ascii="Segoe UI" w:hAnsi="Segoe UI" w:cs="Segoe UI"/>
+          <w:color w:val="131313"/>
+          <w:sz w:val="28"/>
+          <w:szCs w:val="28"/>
+        </w:rPr>
+        <w:t>vs</w:t>
+      </w:r>
+      <w:proofErr w:type="spellEnd"/>
+      <w:r>
+        <w:rPr>
+          <w:rFonts w:ascii="Segoe UI" w:hAnsi="Segoe UI" w:cs="Segoe UI"/>
+          <w:color w:val="131313"/>
+          <w:sz w:val="28"/>
+          <w:szCs w:val="28"/>
+        </w:rPr>
+        <w:t xml:space="preserve"> SSR </w:t>
+      </w:r>
+      <w:proofErr w:type="spellStart"/>
+      <w:r>
+        <w:rPr>
+          <w:rFonts w:ascii="Segoe UI" w:hAnsi="Segoe UI" w:cs="Segoe UI"/>
+          <w:color w:val="131313"/>
+          <w:sz w:val="28"/>
+          <w:szCs w:val="28"/>
+        </w:rPr>
+        <w:t>vs</w:t>
+      </w:r>
+      <w:proofErr w:type="spellEnd"/>
+      <w:r>
+        <w:rPr>
+          <w:rFonts w:ascii="Segoe UI" w:hAnsi="Segoe UI" w:cs="Segoe UI"/>
+          <w:color w:val="131313"/>
+          <w:sz w:val="28"/>
+          <w:szCs w:val="28"/>
+        </w:rPr>
+        <w:t xml:space="preserve"> RSC</w:t>
+      </w:r>
+      <w:r>
+        <w:rPr>
+          <w:rFonts w:ascii="Segoe UI" w:hAnsi="Segoe UI" w:cs="Segoe UI"/>
+          <w:color w:val="131313"/>
+          <w:sz w:val="28"/>
+          <w:szCs w:val="28"/>
+        </w:rPr>
+        <w:t>:</w:t>
+      </w:r>
+    </w:p>
+    <w:p>
+      <w:pPr>
+        <w:pStyle w:val="NoSpacing"/>
+        <w:rPr>
+          <w:rFonts w:ascii="Segoe UI" w:hAnsi="Segoe UI" w:cs="Segoe UI"/>
+          <w:color w:val="131313"/>
+        </w:rPr>
+      </w:pPr>
+      <w:r>
+        <w:rPr>
+          <w:rFonts w:ascii="Segoe UI" w:hAnsi="Segoe UI" w:cs="Segoe UI"/>
+          <w:b/>
+          <w:color w:val="131313"/>
+        </w:rPr>
+        <w:t>Client-side Rendering (CSR)</w:t>
+      </w:r>
+      <w:r>
+        <w:rPr>
+          <w:rFonts w:ascii="Segoe UI" w:hAnsi="Segoe UI" w:cs="Segoe UI"/>
+          <w:b/>
+          <w:color w:val="131313"/>
+        </w:rPr>
+        <w:t>:</w:t>
+      </w:r>
+      <w:r>
+        <w:rPr>
+          <w:rFonts w:ascii="Segoe UI" w:hAnsi="Segoe UI" w:cs="Segoe UI"/>
+          <w:color w:val="131313"/>
+        </w:rPr>
+        <w:t xml:space="preserve"> Client-side scripting simply means running scripts, such as JavaScript, on the client device, usually within a browser. All kinds of scripts can run on the client side if they are written in JavaScript, because JavaScript is universally supported.</w:t>
+      </w:r>
+    </w:p>
+    <w:p>
+      <w:pPr>
+        <w:pStyle w:val="NoSpacing"/>
+        <w:rPr>
+          <w:rFonts w:ascii="Segoe UI" w:hAnsi="Segoe UI" w:cs="Segoe UI"/>
+          <w:color w:val="131313"/>
+          <w:sz w:val="28"/>
+          <w:szCs w:val="28"/>
+          <w:u w:val="single"/>
+        </w:rPr>
+      </w:pPr>
+    </w:p>
+    <w:p>
+      <w:pPr>
+        <w:pStyle w:val="NormalWeb"/>
+        <w:shd w:val="clear" w:color="auto" w:fill="FFFFFF"/>
+        <w:spacing w:before="0" w:beforeAutospacing="0" w:after="0" w:afterAutospacing="0"/>
+        <w:textAlignment w:val="baseline"/>
+        <w:rPr>
+          <w:rFonts w:ascii="Segoe UI" w:hAnsi="Segoe UI" w:cs="Segoe UI"/>
+          <w:color w:val="0C0D0E"/>
+          <w:sz w:val="22"/>
+          <w:szCs w:val="14"/>
+        </w:rPr>
+      </w:pPr>
+      <w:r>
+        <w:rPr>
+          <w:rStyle w:val="Strong"/>
+          <w:rFonts w:ascii="Segoe UI" w:hAnsi="Segoe UI" w:cs="Segoe UI"/>
+          <w:color w:val="0C0D0E"/>
+          <w:sz w:val="22"/>
+          <w:szCs w:val="14"/>
+          <w:bdr w:val="none" w:sz="0" w:space="0" w:color="auto" w:frame="1"/>
+        </w:rPr>
+        <w:t>SSR (Server-Side Rendering)</w:t>
+      </w:r>
+      <w:r>
+        <w:rPr>
+          <w:rFonts w:ascii="Segoe UI" w:hAnsi="Segoe UI" w:cs="Segoe UI"/>
+          <w:color w:val="0C0D0E"/>
+          <w:sz w:val="22"/>
+          <w:szCs w:val="14"/>
+        </w:rPr>
+        <w:t>: Performs server-side rendering only during the initial page load. This means that other than the initial components, all other components are rendered in the browser when SSR is used. So, the browser has to download the JavaScript for the whole app just like in a Single-Page Application (SPA)</w:t>
+      </w:r>
+    </w:p>
+    <w:p>
+      <w:pPr>
+        <w:pStyle w:val="NormalWeb"/>
+        <w:shd w:val="clear" w:color="auto" w:fill="FFFFFF"/>
+        <w:spacing w:before="0" w:beforeAutospacing="0" w:after="0" w:afterAutospacing="0"/>
+        <w:textAlignment w:val="baseline"/>
+        <w:rPr>
+          <w:rFonts w:ascii="Segoe UI" w:hAnsi="Segoe UI" w:cs="Segoe UI"/>
+          <w:color w:val="0C0D0E"/>
+          <w:sz w:val="22"/>
+          <w:szCs w:val="14"/>
+        </w:rPr>
+      </w:pPr>
+    </w:p>
+    <w:p>
+      <w:pPr>
+        <w:pStyle w:val="NormalWeb"/>
+        <w:shd w:val="clear" w:color="auto" w:fill="FFFFFF"/>
+        <w:spacing w:before="0" w:beforeAutospacing="0" w:after="0" w:afterAutospacing="0"/>
+        <w:textAlignment w:val="baseline"/>
+        <w:rPr>
+          <w:rFonts w:ascii="Segoe UI" w:hAnsi="Segoe UI" w:cs="Segoe UI"/>
+          <w:color w:val="0C0D0E"/>
+          <w:sz w:val="22"/>
+          <w:szCs w:val="14"/>
+        </w:rPr>
+      </w:pPr>
+      <w:r>
+        <w:rPr>
+          <w:rStyle w:val="Strong"/>
+          <w:rFonts w:ascii="Segoe UI" w:hAnsi="Segoe UI" w:cs="Segoe UI"/>
+          <w:color w:val="0C0D0E"/>
+          <w:sz w:val="22"/>
+          <w:szCs w:val="14"/>
+          <w:bdr w:val="none" w:sz="0" w:space="0" w:color="auto" w:frame="1"/>
+        </w:rPr>
+        <w:t>RSC (React Server Components)</w:t>
+      </w:r>
+      <w:r>
+        <w:rPr>
+          <w:rFonts w:ascii="Segoe UI" w:hAnsi="Segoe UI" w:cs="Segoe UI"/>
+          <w:color w:val="0C0D0E"/>
+          <w:sz w:val="22"/>
+          <w:szCs w:val="14"/>
+        </w:rPr>
+        <w:t>: Only some parts of the page are rendered on the server. The rest is rendered in the browser/client as needed. Additionally, every time you visit the page, it's going to render on the server.</w:t>
+      </w:r>
+    </w:p>
+    <w:p>
+      <w:pPr>
+        <w:pStyle w:val="NormalWeb"/>
         <w:pBdr>
           <w:bottom w:val="single" w:sz="6" w:space="1" w:color="auto"/>
         </w:pBdr>
-      </w:pPr>
-      <w:r>
-        <w:t>Pre-requisites</w:t>
-      </w:r>
-    </w:p>
-    <w:p>
-      <w:pPr>
-        <w:pStyle w:val="NoSpacing"/>
-      </w:pPr>
-    </w:p>
-    <w:p>
-      <w:pPr>
-        <w:pStyle w:val="NoSpacing"/>
-      </w:pPr>
-      <w:r>
-        <w:t>HTML, CSS and JavaS</w:t>
-      </w:r>
-      <w:r>
-        <w:t>cript fundamentals</w:t>
-      </w:r>
-    </w:p>
-    <w:p>
-      <w:pPr>
-        <w:pStyle w:val="NoSpacing"/>
-      </w:pPr>
-      <w:r>
-        <w:t>ES6 + features</w:t>
-      </w:r>
-    </w:p>
-    <w:p>
-      <w:pPr>
-        <w:pStyle w:val="NoSpacing"/>
-      </w:pPr>
-      <w:r>
-        <w:t>React Fundamentals</w:t>
-      </w:r>
-    </w:p>
-    <w:p>
-      <w:pPr>
-        <w:pStyle w:val="NoSpacing"/>
-      </w:pPr>
-    </w:p>
-    <w:p>
-      <w:pPr>
-        <w:pStyle w:val="NoSpacing"/>
-        <w:rPr>
-          <w:b/>
-          <w:u w:val="single"/>
-        </w:rPr>
-      </w:pPr>
-      <w:r>
-        <w:rPr>
-          <w:b/>
-          <w:highlight w:val="yellow"/>
-          <w:u w:val="single"/>
-        </w:rPr>
-        <w:t>Installation:</w:t>
-      </w:r>
-    </w:p>
-    <w:p>
-      <w:pPr>
-        <w:pStyle w:val="NoSpacing"/>
-      </w:pPr>
-      <w:r>
-        <w:t>Automatic Installation</w:t>
-      </w:r>
-    </w:p>
-    <w:p>
-      <w:pPr>
-        <w:pStyle w:val="NoSpacing"/>
-      </w:pPr>
-      <w:r>
-        <w:t>We recommend creating a new Next.js app using create-next-app, which sets up everything automatically for you. To create a project, run:</w:t>
-      </w:r>
-    </w:p>
-    <w:p>
-      <w:pPr>
-        <w:pStyle w:val="NoSpacing"/>
-      </w:pPr>
-    </w:p>
-    <w:p>
-      <w:pPr>
-        <w:pStyle w:val="NoSpacing"/>
-      </w:pPr>
-      <w:r>
-        <w:t>Terminal&gt;&gt;</w:t>
-      </w:r>
-    </w:p>
-    <w:p>
-      <w:pPr>
-        <w:pStyle w:val="NoSpacing"/>
-      </w:pPr>
+        <w:shd w:val="clear" w:color="auto" w:fill="FFFFFF"/>
+        <w:spacing w:before="0" w:beforeAutospacing="0" w:after="0" w:afterAutospacing="0"/>
+        <w:textAlignment w:val="baseline"/>
+        <w:rPr>
+          <w:rFonts w:ascii="Segoe UI" w:hAnsi="Segoe UI" w:cs="Segoe UI"/>
+          <w:color w:val="0C0D0E"/>
+          <w:sz w:val="22"/>
+          <w:szCs w:val="14"/>
+        </w:rPr>
+      </w:pPr>
+    </w:p>
+    <w:p>
+      <w:pPr>
+        <w:pStyle w:val="NormalWeb"/>
+        <w:shd w:val="clear" w:color="auto" w:fill="FFFFFF"/>
+        <w:spacing w:before="0" w:beforeAutospacing="0" w:after="0" w:afterAutospacing="0"/>
+        <w:textAlignment w:val="baseline"/>
+        <w:rPr>
+          <w:rFonts w:ascii="Segoe UI" w:hAnsi="Segoe UI" w:cs="Segoe UI"/>
+          <w:color w:val="0C0D0E"/>
+          <w:sz w:val="22"/>
+          <w:szCs w:val="14"/>
+        </w:rPr>
+      </w:pPr>
+    </w:p>
+    <w:p>
+      <w:pPr>
+        <w:pStyle w:val="NormalWeb"/>
+        <w:shd w:val="clear" w:color="auto" w:fill="FFFFFF"/>
+        <w:spacing w:before="0" w:beforeAutospacing="0" w:after="0" w:afterAutospacing="0"/>
+        <w:textAlignment w:val="baseline"/>
+        <w:rPr>
+          <w:rFonts w:ascii="Segoe UI" w:hAnsi="Segoe UI" w:cs="Segoe UI"/>
+          <w:color w:val="0C0D0E"/>
+          <w:sz w:val="22"/>
+          <w:szCs w:val="14"/>
+        </w:rPr>
+      </w:pPr>
+      <w:r>
+        <w:rPr>
+          <w:rFonts w:ascii="Segoe UI" w:hAnsi="Segoe UI" w:cs="Segoe UI"/>
+          <w:color w:val="0C0D0E"/>
+          <w:sz w:val="22"/>
+          <w:szCs w:val="14"/>
+        </w:rPr>
+        <w:lastRenderedPageBreak/>
+        <w:t xml:space="preserve">There are three main ways that you can render in a Next. </w:t>
+      </w:r>
       <w:proofErr w:type="spellStart"/>
       <w:proofErr w:type="gramStart"/>
       <w:r>
-        <w:t>npx</w:t>
+        <w:rPr>
+          <w:rFonts w:ascii="Segoe UI" w:hAnsi="Segoe UI" w:cs="Segoe UI"/>
+          <w:color w:val="0C0D0E"/>
+          <w:sz w:val="22"/>
+          <w:szCs w:val="14"/>
+        </w:rPr>
+        <w:t>js</w:t>
       </w:r>
       <w:proofErr w:type="spellEnd"/>
       <w:proofErr w:type="gramEnd"/>
       <w:r>
-        <w:t xml:space="preserve"> create-next-</w:t>
-      </w:r>
-      <w:proofErr w:type="spellStart"/>
-      <w:r>
-        <w:t>app@latest</w:t>
-      </w:r>
-      <w:proofErr w:type="spellEnd"/>
-    </w:p>
-    <w:p>
-      <w:pPr>
-        <w:pStyle w:val="NoSpacing"/>
-      </w:pPr>
-      <w:proofErr w:type="spellStart"/>
-      <w:proofErr w:type="gramStart"/>
-      <w:r>
-        <w:t>npx</w:t>
-      </w:r>
-      <w:proofErr w:type="spellEnd"/>
-      <w:proofErr w:type="gramEnd"/>
-      <w:r>
-        <w:t xml:space="preserve"> create-next-app blog</w:t>
-      </w:r>
-    </w:p>
-    <w:p>
-      <w:pPr>
-        <w:pStyle w:val="NoSpacing"/>
-      </w:pPr>
-      <w:proofErr w:type="spellStart"/>
-      <w:proofErr w:type="gramStart"/>
-      <w:r>
-        <w:t>npx</w:t>
-      </w:r>
-      <w:proofErr w:type="spellEnd"/>
-      <w:proofErr w:type="gramEnd"/>
-      <w:r>
-        <w:t xml:space="preserve"> create-next-app@13.1.6</w:t>
-      </w:r>
-    </w:p>
-    <w:p>
-      <w:pPr>
-        <w:pStyle w:val="NoSpacing"/>
-      </w:pPr>
-    </w:p>
-    <w:p>
-      <w:pPr>
-        <w:pStyle w:val="NoSpacing"/>
-      </w:pPr>
-      <w:r>
-        <w:t xml:space="preserve">Details: </w:t>
-      </w:r>
+        <w:rPr>
+          <w:rFonts w:ascii="Segoe UI" w:hAnsi="Segoe UI" w:cs="Segoe UI"/>
+          <w:color w:val="0C0D0E"/>
+          <w:sz w:val="22"/>
+          <w:szCs w:val="14"/>
+        </w:rPr>
+        <w:t xml:space="preserve"> application: pre-render with </w:t>
+      </w:r>
+      <w:r>
+        <w:rPr>
+          <w:rFonts w:ascii="Segoe UI" w:hAnsi="Segoe UI" w:cs="Segoe UI"/>
+          <w:b/>
+          <w:color w:val="0C0D0E"/>
+          <w:sz w:val="22"/>
+          <w:szCs w:val="14"/>
+        </w:rPr>
+        <w:t>server-side rendering (SSR)</w:t>
+      </w:r>
+      <w:r>
+        <w:rPr>
+          <w:rFonts w:ascii="Segoe UI" w:hAnsi="Segoe UI" w:cs="Segoe UI"/>
+          <w:color w:val="0C0D0E"/>
+          <w:sz w:val="22"/>
+          <w:szCs w:val="14"/>
+        </w:rPr>
+        <w:t xml:space="preserve">, pre-render with </w:t>
+      </w:r>
+      <w:r>
+        <w:rPr>
+          <w:rFonts w:ascii="Segoe UI" w:hAnsi="Segoe UI" w:cs="Segoe UI"/>
+          <w:b/>
+          <w:color w:val="0C0D0E"/>
+          <w:sz w:val="22"/>
+          <w:szCs w:val="14"/>
+        </w:rPr>
+        <w:t>static site generation (SSG</w:t>
+      </w:r>
+      <w:r>
+        <w:rPr>
+          <w:rFonts w:ascii="Segoe UI" w:hAnsi="Segoe UI" w:cs="Segoe UI"/>
+          <w:color w:val="0C0D0E"/>
+          <w:sz w:val="22"/>
+          <w:szCs w:val="14"/>
+        </w:rPr>
+        <w:t xml:space="preserve">), or updating/creating content at runtime with </w:t>
+      </w:r>
+      <w:r>
+        <w:rPr>
+          <w:rFonts w:ascii="Segoe UI" w:hAnsi="Segoe UI" w:cs="Segoe UI"/>
+          <w:b/>
+          <w:color w:val="0C0D0E"/>
+          <w:sz w:val="22"/>
+          <w:szCs w:val="14"/>
+        </w:rPr>
+        <w:t>incremental static regeneration (ISR</w:t>
+      </w:r>
+      <w:r>
+        <w:rPr>
+          <w:rFonts w:ascii="Segoe UI" w:hAnsi="Segoe UI" w:cs="Segoe UI"/>
+          <w:color w:val="0C0D0E"/>
+          <w:sz w:val="22"/>
+          <w:szCs w:val="14"/>
+        </w:rPr>
+        <w:t>).</w:t>
+      </w:r>
+    </w:p>
+    <w:p>
+      <w:pPr>
+        <w:pStyle w:val="NormalWeb"/>
+        <w:shd w:val="clear" w:color="auto" w:fill="FFFFFF"/>
+        <w:spacing w:before="0" w:beforeAutospacing="0" w:after="0" w:afterAutospacing="0"/>
+        <w:textAlignment w:val="baseline"/>
+        <w:rPr>
+          <w:rFonts w:ascii="Segoe UI" w:hAnsi="Segoe UI" w:cs="Segoe UI"/>
+          <w:color w:val="0C0D0E"/>
+          <w:sz w:val="22"/>
+          <w:szCs w:val="14"/>
+        </w:rPr>
+      </w:pPr>
       <w:hyperlink r:id="rId5" w:history="1">
         <w:r>
           <w:rPr>
             <w:rStyle w:val="Hyperlink"/>
+            <w:rFonts w:ascii="Segoe UI" w:hAnsi="Segoe UI" w:cs="Segoe UI"/>
+            <w:sz w:val="22"/>
+            <w:szCs w:val="14"/>
+          </w:rPr>
+          <w:t>https://dev.to/teyim/a-deep-dive-into-csr-ssr-ssg-and-isr-3513</w:t>
+        </w:r>
+      </w:hyperlink>
+    </w:p>
+    <w:p>
+      <w:pPr>
+        <w:pStyle w:val="NormalWeb"/>
+        <w:shd w:val="clear" w:color="auto" w:fill="FFFFFF"/>
+        <w:spacing w:before="0" w:beforeAutospacing="0" w:after="0" w:afterAutospacing="0"/>
+        <w:textAlignment w:val="baseline"/>
+        <w:rPr>
+          <w:rFonts w:ascii="Segoe UI" w:hAnsi="Segoe UI" w:cs="Segoe UI"/>
+          <w:color w:val="0C0D0E"/>
+          <w:sz w:val="22"/>
+          <w:szCs w:val="14"/>
+        </w:rPr>
+      </w:pPr>
+      <w:r>
+        <w:rPr>
+          <w:rFonts w:ascii="Segoe UI" w:hAnsi="Segoe UI" w:cs="Segoe UI"/>
+        </w:rPr>
+        <w:t>Pre-requisites</w:t>
+      </w:r>
+    </w:p>
+    <w:p>
+      <w:pPr>
+        <w:pStyle w:val="NoSpacing"/>
+        <w:rPr>
+          <w:rFonts w:ascii="Segoe UI" w:hAnsi="Segoe UI" w:cs="Segoe UI"/>
+        </w:rPr>
+      </w:pPr>
+    </w:p>
+    <w:p>
+      <w:pPr>
+        <w:pStyle w:val="NoSpacing"/>
+        <w:rPr>
+          <w:rFonts w:ascii="Segoe UI" w:hAnsi="Segoe UI" w:cs="Segoe UI"/>
+        </w:rPr>
+      </w:pPr>
+      <w:r>
+        <w:rPr>
+          <w:rFonts w:ascii="Segoe UI" w:hAnsi="Segoe UI" w:cs="Segoe UI"/>
+        </w:rPr>
+        <w:t>HTML, CSS and JavaS</w:t>
+      </w:r>
+      <w:r>
+        <w:rPr>
+          <w:rFonts w:ascii="Segoe UI" w:hAnsi="Segoe UI" w:cs="Segoe UI"/>
+        </w:rPr>
+        <w:t>cript fundamentals</w:t>
+      </w:r>
+    </w:p>
+    <w:p>
+      <w:pPr>
+        <w:pStyle w:val="NoSpacing"/>
+        <w:rPr>
+          <w:rFonts w:ascii="Segoe UI" w:hAnsi="Segoe UI" w:cs="Segoe UI"/>
+        </w:rPr>
+      </w:pPr>
+      <w:r>
+        <w:rPr>
+          <w:rFonts w:ascii="Segoe UI" w:hAnsi="Segoe UI" w:cs="Segoe UI"/>
+        </w:rPr>
+        <w:t>ES6 + features</w:t>
+      </w:r>
+    </w:p>
+    <w:p>
+      <w:pPr>
+        <w:pStyle w:val="NoSpacing"/>
+        <w:rPr>
+          <w:rFonts w:ascii="Segoe UI" w:hAnsi="Segoe UI" w:cs="Segoe UI"/>
+        </w:rPr>
+      </w:pPr>
+      <w:r>
+        <w:rPr>
+          <w:rFonts w:ascii="Segoe UI" w:hAnsi="Segoe UI" w:cs="Segoe UI"/>
+        </w:rPr>
+        <w:t>React Fundamentals</w:t>
+      </w:r>
+    </w:p>
+    <w:p>
+      <w:pPr>
+        <w:pStyle w:val="NoSpacing"/>
+        <w:rPr>
+          <w:rFonts w:ascii="Segoe UI" w:hAnsi="Segoe UI" w:cs="Segoe UI"/>
+        </w:rPr>
+      </w:pPr>
+    </w:p>
+    <w:p>
+      <w:pPr>
+        <w:pStyle w:val="NoSpacing"/>
+        <w:rPr>
+          <w:rFonts w:ascii="Segoe UI" w:hAnsi="Segoe UI" w:cs="Segoe UI"/>
+          <w:b/>
+          <w:u w:val="single"/>
+        </w:rPr>
+      </w:pPr>
+      <w:r>
+        <w:rPr>
+          <w:rFonts w:ascii="Segoe UI" w:hAnsi="Segoe UI" w:cs="Segoe UI"/>
+          <w:b/>
+          <w:highlight w:val="yellow"/>
+          <w:u w:val="single"/>
+        </w:rPr>
+        <w:t>Installation:</w:t>
+      </w:r>
+    </w:p>
+    <w:p>
+      <w:pPr>
+        <w:pStyle w:val="NoSpacing"/>
+        <w:rPr>
+          <w:rFonts w:ascii="Segoe UI" w:hAnsi="Segoe UI" w:cs="Segoe UI"/>
+        </w:rPr>
+      </w:pPr>
+      <w:r>
+        <w:rPr>
+          <w:rFonts w:ascii="Segoe UI" w:hAnsi="Segoe UI" w:cs="Segoe UI"/>
+        </w:rPr>
+        <w:t>Automatic Installation</w:t>
+      </w:r>
+    </w:p>
+    <w:p>
+      <w:pPr>
+        <w:pStyle w:val="NoSpacing"/>
+        <w:rPr>
+          <w:rFonts w:ascii="Segoe UI" w:hAnsi="Segoe UI" w:cs="Segoe UI"/>
+        </w:rPr>
+      </w:pPr>
+      <w:r>
+        <w:rPr>
+          <w:rFonts w:ascii="Segoe UI" w:hAnsi="Segoe UI" w:cs="Segoe UI"/>
+        </w:rPr>
+        <w:t>We recommend creating a new Next.js app using create-next-app, which sets up everything automatically for you. To create a project, run:</w:t>
+      </w:r>
+    </w:p>
+    <w:p>
+      <w:pPr>
+        <w:pStyle w:val="NoSpacing"/>
+        <w:rPr>
+          <w:rFonts w:ascii="Segoe UI" w:hAnsi="Segoe UI" w:cs="Segoe UI"/>
+        </w:rPr>
+      </w:pPr>
+    </w:p>
+    <w:p>
+      <w:pPr>
+        <w:pStyle w:val="NoSpacing"/>
+        <w:rPr>
+          <w:rFonts w:ascii="Segoe UI" w:hAnsi="Segoe UI" w:cs="Segoe UI"/>
+        </w:rPr>
+      </w:pPr>
+      <w:r>
+        <w:rPr>
+          <w:rFonts w:ascii="Segoe UI" w:hAnsi="Segoe UI" w:cs="Segoe UI"/>
+        </w:rPr>
+        <w:t>Terminal&gt;&gt;</w:t>
+      </w:r>
+    </w:p>
+    <w:p>
+      <w:pPr>
+        <w:pStyle w:val="NoSpacing"/>
+        <w:rPr>
+          <w:rFonts w:ascii="Segoe UI" w:hAnsi="Segoe UI" w:cs="Segoe UI"/>
+        </w:rPr>
+      </w:pPr>
+      <w:proofErr w:type="spellStart"/>
+      <w:proofErr w:type="gramStart"/>
+      <w:r>
+        <w:rPr>
+          <w:rFonts w:ascii="Segoe UI" w:hAnsi="Segoe UI" w:cs="Segoe UI"/>
+        </w:rPr>
+        <w:t>npx</w:t>
+      </w:r>
+      <w:proofErr w:type="spellEnd"/>
+      <w:proofErr w:type="gramEnd"/>
+      <w:r>
+        <w:rPr>
+          <w:rFonts w:ascii="Segoe UI" w:hAnsi="Segoe UI" w:cs="Segoe UI"/>
+        </w:rPr>
+        <w:t xml:space="preserve"> create-next-</w:t>
+      </w:r>
+      <w:proofErr w:type="spellStart"/>
+      <w:r>
+        <w:rPr>
+          <w:rFonts w:ascii="Segoe UI" w:hAnsi="Segoe UI" w:cs="Segoe UI"/>
+        </w:rPr>
+        <w:t>app@latest</w:t>
+      </w:r>
+      <w:proofErr w:type="spellEnd"/>
+    </w:p>
+    <w:p>
+      <w:pPr>
+        <w:pStyle w:val="NoSpacing"/>
+        <w:rPr>
+          <w:rFonts w:ascii="Segoe UI" w:hAnsi="Segoe UI" w:cs="Segoe UI"/>
+        </w:rPr>
+      </w:pPr>
+      <w:proofErr w:type="spellStart"/>
+      <w:proofErr w:type="gramStart"/>
+      <w:r>
+        <w:rPr>
+          <w:rFonts w:ascii="Segoe UI" w:hAnsi="Segoe UI" w:cs="Segoe UI"/>
+        </w:rPr>
+        <w:t>npx</w:t>
+      </w:r>
+      <w:proofErr w:type="spellEnd"/>
+      <w:proofErr w:type="gramEnd"/>
+      <w:r>
+        <w:rPr>
+          <w:rFonts w:ascii="Segoe UI" w:hAnsi="Segoe UI" w:cs="Segoe UI"/>
+        </w:rPr>
+        <w:t xml:space="preserve"> create-next-app blog</w:t>
+      </w:r>
+    </w:p>
+    <w:p>
+      <w:pPr>
+        <w:pStyle w:val="NoSpacing"/>
+        <w:rPr>
+          <w:rFonts w:ascii="Segoe UI" w:hAnsi="Segoe UI" w:cs="Segoe UI"/>
+        </w:rPr>
+      </w:pPr>
+      <w:proofErr w:type="spellStart"/>
+      <w:proofErr w:type="gramStart"/>
+      <w:r>
+        <w:rPr>
+          <w:rFonts w:ascii="Segoe UI" w:hAnsi="Segoe UI" w:cs="Segoe UI"/>
+        </w:rPr>
+        <w:t>npx</w:t>
+      </w:r>
+      <w:proofErr w:type="spellEnd"/>
+      <w:proofErr w:type="gramEnd"/>
+      <w:r>
+        <w:rPr>
+          <w:rFonts w:ascii="Segoe UI" w:hAnsi="Segoe UI" w:cs="Segoe UI"/>
+        </w:rPr>
+        <w:t xml:space="preserve"> create-next-app@13.1.6</w:t>
+      </w:r>
+    </w:p>
+    <w:p>
+      <w:pPr>
+        <w:pStyle w:val="NoSpacing"/>
+        <w:rPr>
+          <w:rFonts w:ascii="Segoe UI" w:hAnsi="Segoe UI" w:cs="Segoe UI"/>
+        </w:rPr>
+      </w:pPr>
+    </w:p>
+    <w:p>
+      <w:pPr>
+        <w:pStyle w:val="NoSpacing"/>
+        <w:rPr>
+          <w:rFonts w:ascii="Segoe UI" w:hAnsi="Segoe UI" w:cs="Segoe UI"/>
+        </w:rPr>
+      </w:pPr>
+      <w:r>
+        <w:rPr>
+          <w:rFonts w:ascii="Segoe UI" w:hAnsi="Segoe UI" w:cs="Segoe UI"/>
+        </w:rPr>
+        <w:t xml:space="preserve">Details: </w:t>
+      </w:r>
+      <w:hyperlink r:id="rId6" w:history="1">
+        <w:r>
+          <w:rPr>
+            <w:rStyle w:val="Hyperlink"/>
+            <w:rFonts w:ascii="Segoe UI" w:hAnsi="Segoe UI" w:cs="Segoe UI"/>
           </w:rPr>
           <w:t>https://www.youtube.com/watch?v=y0ecd_bGKb4&amp;ab_channel=CodeStepByStep</w:t>
         </w:r>
@@ -442,11 +1019,15 @@
     <w:p>
       <w:pPr>
         <w:pStyle w:val="NoSpacing"/>
-      </w:pPr>
-      <w:hyperlink r:id="rId6" w:history="1">
+        <w:rPr>
+          <w:rFonts w:ascii="Segoe UI" w:hAnsi="Segoe UI" w:cs="Segoe UI"/>
+        </w:rPr>
+      </w:pPr>
+      <w:hyperlink r:id="rId7" w:history="1">
         <w:r>
           <w:rPr>
             <w:rStyle w:val="Hyperlink"/>
+            <w:rFonts w:ascii="Segoe UI" w:hAnsi="Segoe UI" w:cs="Segoe UI"/>
           </w:rPr>
           <w:t>https://nextjs.org/docs/getting-started/installation</w:t>
         </w:r>
@@ -455,74 +1036,115 @@
     <w:p>
       <w:pPr>
         <w:pStyle w:val="NoSpacing"/>
-      </w:pPr>
-    </w:p>
-    <w:p>
-      <w:pPr>
-        <w:pStyle w:val="NoSpacing"/>
-      </w:pPr>
-      <w:r>
-        <w:rPr>
+        <w:rPr>
+          <w:rFonts w:ascii="Segoe UI" w:hAnsi="Segoe UI" w:cs="Segoe UI"/>
+        </w:rPr>
+      </w:pPr>
+    </w:p>
+    <w:p>
+      <w:pPr>
+        <w:pStyle w:val="NoSpacing"/>
+        <w:rPr>
+          <w:rFonts w:ascii="Segoe UI" w:hAnsi="Segoe UI" w:cs="Segoe UI"/>
+        </w:rPr>
+      </w:pPr>
+      <w:r>
+        <w:rPr>
+          <w:rFonts w:ascii="Segoe UI" w:hAnsi="Segoe UI" w:cs="Segoe UI"/>
           <w:b/>
         </w:rPr>
         <w:t>Run the application:</w:t>
       </w:r>
       <w:r>
+        <w:rPr>
+          <w:rFonts w:ascii="Segoe UI" w:hAnsi="Segoe UI" w:cs="Segoe UI"/>
+        </w:rPr>
         <w:t xml:space="preserve"> </w:t>
       </w:r>
       <w:proofErr w:type="spellStart"/>
       <w:r>
+        <w:rPr>
+          <w:rFonts w:ascii="Segoe UI" w:hAnsi="Segoe UI" w:cs="Segoe UI"/>
+        </w:rPr>
         <w:t>npm</w:t>
       </w:r>
       <w:proofErr w:type="spellEnd"/>
       <w:r>
+        <w:rPr>
+          <w:rFonts w:ascii="Segoe UI" w:hAnsi="Segoe UI" w:cs="Segoe UI"/>
+        </w:rPr>
         <w:t xml:space="preserve"> run </w:t>
       </w:r>
       <w:proofErr w:type="gramStart"/>
       <w:r>
+        <w:rPr>
+          <w:rFonts w:ascii="Segoe UI" w:hAnsi="Segoe UI" w:cs="Segoe UI"/>
+        </w:rPr>
         <w:t>dev</w:t>
       </w:r>
       <w:r>
+        <w:rPr>
+          <w:rFonts w:ascii="Segoe UI" w:hAnsi="Segoe UI" w:cs="Segoe UI"/>
+        </w:rPr>
         <w:t xml:space="preserve">  or</w:t>
       </w:r>
       <w:proofErr w:type="gramEnd"/>
       <w:r>
+        <w:rPr>
+          <w:rFonts w:ascii="Segoe UI" w:hAnsi="Segoe UI" w:cs="Segoe UI"/>
+        </w:rPr>
         <w:t xml:space="preserve"> yarn run dev</w:t>
       </w:r>
     </w:p>
     <w:p>
       <w:pPr>
         <w:pStyle w:val="NoSpacing"/>
-      </w:pPr>
-    </w:p>
-    <w:p>
-      <w:pPr>
-        <w:pStyle w:val="NoSpacing"/>
-      </w:pPr>
-    </w:p>
-    <w:p>
-      <w:pPr>
-        <w:pStyle w:val="NoSpacing"/>
-      </w:pPr>
-      <w:r>
-        <w:rPr>
+        <w:rPr>
+          <w:rFonts w:ascii="Segoe UI" w:hAnsi="Segoe UI" w:cs="Segoe UI"/>
+        </w:rPr>
+      </w:pPr>
+    </w:p>
+    <w:p>
+      <w:pPr>
+        <w:pStyle w:val="NoSpacing"/>
+        <w:rPr>
+          <w:rFonts w:ascii="Segoe UI" w:hAnsi="Segoe UI" w:cs="Segoe UI"/>
+        </w:rPr>
+      </w:pPr>
+    </w:p>
+    <w:p>
+      <w:pPr>
+        <w:pStyle w:val="NoSpacing"/>
+        <w:rPr>
+          <w:rFonts w:ascii="Segoe UI" w:hAnsi="Segoe UI" w:cs="Segoe UI"/>
+        </w:rPr>
+      </w:pPr>
+      <w:r>
+        <w:rPr>
+          <w:rFonts w:ascii="Segoe UI" w:hAnsi="Segoe UI" w:cs="Segoe UI"/>
           <w:b/>
         </w:rPr>
-        <w:lastRenderedPageBreak/>
         <w:t>Need to know the folder file structure for starting</w:t>
       </w:r>
       <w:r>
+        <w:rPr>
+          <w:rFonts w:ascii="Segoe UI" w:hAnsi="Segoe UI" w:cs="Segoe UI"/>
+        </w:rPr>
         <w:t>:</w:t>
       </w:r>
     </w:p>
     <w:p>
       <w:pPr>
         <w:pStyle w:val="NoSpacing"/>
-      </w:pPr>
-      <w:hyperlink r:id="rId7" w:history="1">
+        <w:rPr>
+          <w:rFonts w:ascii="Segoe UI" w:hAnsi="Segoe UI" w:cs="Segoe UI"/>
+        </w:rPr>
+      </w:pPr>
+      <w:hyperlink r:id="rId8" w:history="1">
         <w:r>
           <w:rPr>
             <w:rStyle w:val="Hyperlink"/>
+            <w:rFonts w:ascii="Segoe UI" w:hAnsi="Segoe UI" w:cs="Segoe UI"/>
           </w:rPr>
           <w:t>https://nextjs.org/docs/getting-started/project-structure</w:t>
         </w:r>
@@ -531,6 +1153,9 @@
     <w:p>
       <w:pPr>
         <w:pStyle w:val="NoSpacing"/>
+        <w:rPr>
+          <w:rFonts w:ascii="Segoe UI" w:hAnsi="Segoe UI" w:cs="Segoe UI"/>
+        </w:rPr>
       </w:pPr>
     </w:p>
     <w:p>
@@ -557,7 +1182,7 @@
       </w:r>
       <w:r>
         <w:rPr>
-          <w:rFonts w:ascii="var(--monaco-monospace-font)" w:eastAsia="Times New Roman" w:hAnsi="var(--monaco-monospace-font)" w:cs="Courier New"/>
+          <w:rFonts w:ascii="Segoe UI" w:eastAsia="Times New Roman" w:hAnsi="Segoe UI" w:cs="Segoe UI"/>
           <w:color w:val="CCCCCC"/>
           <w:sz w:val="11"/>
         </w:rPr>
@@ -588,12 +1213,21 @@
     <w:p>
       <w:pPr>
         <w:pStyle w:val="NoSpacing"/>
-      </w:pPr>
-      <w:r>
+        <w:rPr>
+          <w:rFonts w:ascii="Segoe UI" w:hAnsi="Segoe UI" w:cs="Segoe UI"/>
+        </w:rPr>
+      </w:pPr>
+      <w:r>
+        <w:rPr>
+          <w:rFonts w:ascii="Segoe UI" w:hAnsi="Segoe UI" w:cs="Segoe UI"/>
+        </w:rPr>
         <w:t xml:space="preserve">Vs code extension </w:t>
       </w:r>
       <w:proofErr w:type="gramStart"/>
       <w:r>
+        <w:rPr>
+          <w:rFonts w:ascii="Segoe UI" w:hAnsi="Segoe UI" w:cs="Segoe UI"/>
+        </w:rPr>
         <w:t>installed ,</w:t>
       </w:r>
       <w:proofErr w:type="gramEnd"/>
@@ -601,40 +1235,62 @@
     <w:p>
       <w:pPr>
         <w:pStyle w:val="NoSpacing"/>
+        <w:rPr>
+          <w:rFonts w:ascii="Segoe UI" w:hAnsi="Segoe UI" w:cs="Segoe UI"/>
+        </w:rPr>
       </w:pPr>
       <w:proofErr w:type="spellStart"/>
       <w:proofErr w:type="gramStart"/>
       <w:r>
+        <w:rPr>
+          <w:rFonts w:ascii="Segoe UI" w:hAnsi="Segoe UI" w:cs="Segoe UI"/>
+        </w:rPr>
         <w:t>ffc</w:t>
       </w:r>
       <w:proofErr w:type="spellEnd"/>
       <w:proofErr w:type="gramEnd"/>
       <w:r>
+        <w:rPr>
+          <w:rFonts w:ascii="Segoe UI" w:hAnsi="Segoe UI" w:cs="Segoe UI"/>
+        </w:rPr>
         <w:t xml:space="preserve"> - Function Component</w:t>
       </w:r>
     </w:p>
     <w:p>
       <w:pPr>
         <w:pStyle w:val="NoSpacing"/>
+        <w:rPr>
+          <w:rFonts w:ascii="Segoe UI" w:hAnsi="Segoe UI" w:cs="Segoe UI"/>
+        </w:rPr>
       </w:pPr>
       <w:proofErr w:type="spellStart"/>
       <w:r>
+        <w:rPr>
+          <w:rFonts w:ascii="Segoe UI" w:hAnsi="Segoe UI" w:cs="Segoe UI"/>
+        </w:rPr>
         <w:t>sfc</w:t>
       </w:r>
       <w:proofErr w:type="spellEnd"/>
       <w:r>
+        <w:rPr>
+          <w:rFonts w:ascii="Segoe UI" w:hAnsi="Segoe UI" w:cs="Segoe UI"/>
+        </w:rPr>
         <w:t xml:space="preserve"> - Stateless Function Component (Arrow function)</w:t>
       </w:r>
     </w:p>
     <w:p>
       <w:pPr>
         <w:pStyle w:val="NoSpacing"/>
-      </w:pPr>
-    </w:p>
-    <w:p>
-      <w:pPr>
-        <w:pStyle w:val="NoSpacing"/>
-        <w:rPr>
+        <w:rPr>
+          <w:rFonts w:ascii="Segoe UI" w:hAnsi="Segoe UI" w:cs="Segoe UI"/>
+        </w:rPr>
+      </w:pPr>
+    </w:p>
+    <w:p>
+      <w:pPr>
+        <w:pStyle w:val="NoSpacing"/>
+        <w:rPr>
+          <w:rFonts w:ascii="Segoe UI" w:hAnsi="Segoe UI" w:cs="Segoe UI"/>
           <w:b/>
           <w:sz w:val="24"/>
           <w:u w:val="single"/>
@@ -642,6 +1298,7 @@
       </w:pPr>
       <w:r>
         <w:rPr>
+          <w:rFonts w:ascii="Segoe UI" w:hAnsi="Segoe UI" w:cs="Segoe UI"/>
           <w:b/>
           <w:sz w:val="24"/>
           <w:u w:val="single"/>
@@ -650,6 +1307,7 @@
       </w:r>
       <w:r>
         <w:rPr>
+          <w:rFonts w:ascii="Segoe UI" w:hAnsi="Segoe UI" w:cs="Segoe UI"/>
           <w:b/>
           <w:sz w:val="24"/>
           <w:u w:val="single"/>
@@ -664,8 +1322,14 @@
           <w:ilvl w:val="0"/>
           <w:numId w:val="1"/>
         </w:numPr>
-      </w:pPr>
-      <w:r>
+        <w:rPr>
+          <w:rFonts w:ascii="Segoe UI" w:hAnsi="Segoe UI" w:cs="Segoe UI"/>
+        </w:rPr>
+      </w:pPr>
+      <w:r>
+        <w:rPr>
+          <w:rFonts w:ascii="Segoe UI" w:hAnsi="Segoe UI" w:cs="Segoe UI"/>
+        </w:rPr>
         <w:t>Route with pages</w:t>
       </w:r>
     </w:p>
@@ -676,8 +1340,14 @@
           <w:ilvl w:val="0"/>
           <w:numId w:val="1"/>
         </w:numPr>
-      </w:pPr>
-      <w:r>
+        <w:rPr>
+          <w:rFonts w:ascii="Segoe UI" w:hAnsi="Segoe UI" w:cs="Segoe UI"/>
+        </w:rPr>
+      </w:pPr>
+      <w:r>
+        <w:rPr>
+          <w:rFonts w:ascii="Segoe UI" w:hAnsi="Segoe UI" w:cs="Segoe UI"/>
+        </w:rPr>
         <w:t>Nested routes</w:t>
       </w:r>
     </w:p>
@@ -688,8 +1358,14 @@
           <w:ilvl w:val="0"/>
           <w:numId w:val="1"/>
         </w:numPr>
-      </w:pPr>
-      <w:r>
+        <w:rPr>
+          <w:rFonts w:ascii="Segoe UI" w:hAnsi="Segoe UI" w:cs="Segoe UI"/>
+        </w:rPr>
+      </w:pPr>
+      <w:r>
+        <w:rPr>
+          <w:rFonts w:ascii="Segoe UI" w:hAnsi="Segoe UI" w:cs="Segoe UI"/>
+        </w:rPr>
         <w:t>Dynamic routes</w:t>
       </w:r>
     </w:p>
@@ -700,8 +1376,14 @@
           <w:ilvl w:val="0"/>
           <w:numId w:val="1"/>
         </w:numPr>
-      </w:pPr>
-      <w:r>
+        <w:rPr>
+          <w:rFonts w:ascii="Segoe UI" w:hAnsi="Segoe UI" w:cs="Segoe UI"/>
+        </w:rPr>
+      </w:pPr>
+      <w:r>
+        <w:rPr>
+          <w:rFonts w:ascii="Segoe UI" w:hAnsi="Segoe UI" w:cs="Segoe UI"/>
+        </w:rPr>
         <w:t>Catch-all routes</w:t>
       </w:r>
     </w:p>
@@ -712,8 +1394,14 @@
           <w:ilvl w:val="0"/>
           <w:numId w:val="1"/>
         </w:numPr>
-      </w:pPr>
-      <w:r>
+        <w:rPr>
+          <w:rFonts w:ascii="Segoe UI" w:hAnsi="Segoe UI" w:cs="Segoe UI"/>
+        </w:rPr>
+      </w:pPr>
+      <w:r>
+        <w:rPr>
+          <w:rFonts w:ascii="Segoe UI" w:hAnsi="Segoe UI" w:cs="Segoe UI"/>
+        </w:rPr>
         <w:t>Navigate from the UI</w:t>
       </w:r>
     </w:p>
@@ -724,20 +1412,30 @@
           <w:ilvl w:val="0"/>
           <w:numId w:val="1"/>
         </w:numPr>
-      </w:pPr>
-      <w:r>
+        <w:rPr>
+          <w:rFonts w:ascii="Segoe UI" w:hAnsi="Segoe UI" w:cs="Segoe UI"/>
+        </w:rPr>
+      </w:pPr>
+      <w:r>
+        <w:rPr>
+          <w:rFonts w:ascii="Segoe UI" w:hAnsi="Segoe UI" w:cs="Segoe UI"/>
+        </w:rPr>
         <w:t>Programmatically navigate between pages</w:t>
       </w:r>
     </w:p>
     <w:p>
       <w:pPr>
         <w:pStyle w:val="NoSpacing"/>
-      </w:pPr>
-    </w:p>
-    <w:p>
-      <w:pPr>
-        <w:pStyle w:val="NoSpacing"/>
-        <w:rPr>
+        <w:rPr>
+          <w:rFonts w:ascii="Segoe UI" w:hAnsi="Segoe UI" w:cs="Segoe UI"/>
+        </w:rPr>
+      </w:pPr>
+    </w:p>
+    <w:p>
+      <w:pPr>
+        <w:pStyle w:val="NoSpacing"/>
+        <w:rPr>
+          <w:rFonts w:ascii="Segoe UI" w:hAnsi="Segoe UI" w:cs="Segoe UI"/>
           <w:b/>
           <w:sz w:val="24"/>
           <w:u w:val="single"/>
@@ -745,45 +1443,48 @@
       </w:pPr>
       <w:r>
         <w:rPr>
+          <w:rFonts w:ascii="Segoe UI" w:hAnsi="Segoe UI" w:cs="Segoe UI"/>
           <w:b/>
           <w:sz w:val="24"/>
           <w:u w:val="single"/>
         </w:rPr>
-        <w:t>Pre-rendering &amp; Data fetching Intro</w:t>
-      </w:r>
-      <w:r>
-        <w:rPr>
-          <w:b/>
+        <w:t>Pre-rendering &amp; Data fetching Intro:</w:t>
+      </w:r>
+    </w:p>
+    <w:p>
+      <w:pPr>
+        <w:pStyle w:val="NoSpacing"/>
+        <w:rPr>
+          <w:rFonts w:ascii="Segoe UI" w:hAnsi="Segoe UI" w:cs="Segoe UI"/>
           <w:sz w:val="24"/>
-          <w:u w:val="single"/>
-        </w:rPr>
-        <w:t>:</w:t>
-      </w:r>
-    </w:p>
-    <w:p>
-      <w:pPr>
-        <w:pStyle w:val="NoSpacing"/>
-        <w:rPr>
-          <w:sz w:val="24"/>
-        </w:rPr>
-      </w:pPr>
-    </w:p>
-    <w:p>
-      <w:pPr>
-        <w:pStyle w:val="NoSpacing"/>
-      </w:pPr>
-      <w:r>
-        <w:t>What and why of</w:t>
-      </w:r>
-      <w:r>
-        <w:t xml:space="preserve"> pre-rendering</w:t>
-      </w:r>
-    </w:p>
-    <w:p>
-      <w:pPr>
-        <w:pStyle w:val="NoSpacing"/>
-      </w:pPr>
-      <w:r>
+        </w:rPr>
+      </w:pPr>
+    </w:p>
+    <w:p>
+      <w:pPr>
+        <w:pStyle w:val="NoSpacing"/>
+        <w:rPr>
+          <w:rFonts w:ascii="Segoe UI" w:hAnsi="Segoe UI" w:cs="Segoe UI"/>
+        </w:rPr>
+      </w:pPr>
+      <w:r>
+        <w:rPr>
+          <w:rFonts w:ascii="Segoe UI" w:hAnsi="Segoe UI" w:cs="Segoe UI"/>
+        </w:rPr>
+        <w:t>What and why of pre-rendering</w:t>
+      </w:r>
+    </w:p>
+    <w:p>
+      <w:pPr>
+        <w:pStyle w:val="NoSpacing"/>
+        <w:rPr>
+          <w:rFonts w:ascii="Segoe UI" w:hAnsi="Segoe UI" w:cs="Segoe UI"/>
+        </w:rPr>
+      </w:pPr>
+      <w:r>
+        <w:rPr>
+          <w:rFonts w:ascii="Segoe UI" w:hAnsi="Segoe UI" w:cs="Segoe UI"/>
+        </w:rPr>
         <w:t>Types of pre-rendering</w:t>
       </w:r>
     </w:p>
@@ -794,8 +1495,14 @@
           <w:ilvl w:val="0"/>
           <w:numId w:val="6"/>
         </w:numPr>
-      </w:pPr>
-      <w:r>
+        <w:rPr>
+          <w:rFonts w:ascii="Segoe UI" w:hAnsi="Segoe UI" w:cs="Segoe UI"/>
+        </w:rPr>
+      </w:pPr>
+      <w:r>
+        <w:rPr>
+          <w:rFonts w:ascii="Segoe UI" w:hAnsi="Segoe UI" w:cs="Segoe UI"/>
+        </w:rPr>
         <w:t>Static Generation</w:t>
       </w:r>
     </w:p>
@@ -803,8 +1510,14 @@
       <w:pPr>
         <w:pStyle w:val="NoSpacing"/>
         <w:ind w:left="720"/>
-      </w:pPr>
-      <w:r>
+        <w:rPr>
+          <w:rFonts w:ascii="Segoe UI" w:hAnsi="Segoe UI" w:cs="Segoe UI"/>
+        </w:rPr>
+      </w:pPr>
+      <w:r>
+        <w:rPr>
+          <w:rFonts w:ascii="Segoe UI" w:hAnsi="Segoe UI" w:cs="Segoe UI"/>
+        </w:rPr>
         <w:t>-- Without data</w:t>
       </w:r>
     </w:p>
@@ -812,8 +1525,14 @@
       <w:pPr>
         <w:pStyle w:val="NoSpacing"/>
         <w:ind w:left="720"/>
-      </w:pPr>
-      <w:r>
+        <w:rPr>
+          <w:rFonts w:ascii="Segoe UI" w:hAnsi="Segoe UI" w:cs="Segoe UI"/>
+        </w:rPr>
+      </w:pPr>
+      <w:r>
+        <w:rPr>
+          <w:rFonts w:ascii="Segoe UI" w:hAnsi="Segoe UI" w:cs="Segoe UI"/>
+        </w:rPr>
         <w:t>-- With data</w:t>
       </w:r>
     </w:p>
@@ -821,8 +1540,14 @@
       <w:pPr>
         <w:pStyle w:val="NoSpacing"/>
         <w:ind w:left="720"/>
-      </w:pPr>
-      <w:r>
+        <w:rPr>
+          <w:rFonts w:ascii="Segoe UI" w:hAnsi="Segoe UI" w:cs="Segoe UI"/>
+        </w:rPr>
+      </w:pPr>
+      <w:r>
+        <w:rPr>
+          <w:rFonts w:ascii="Segoe UI" w:hAnsi="Segoe UI" w:cs="Segoe UI"/>
+        </w:rPr>
         <w:t>-- Incremental Static Generation</w:t>
       </w:r>
     </w:p>
@@ -830,24 +1555,42 @@
       <w:pPr>
         <w:pStyle w:val="NoSpacing"/>
         <w:ind w:left="720"/>
-      </w:pPr>
-      <w:r>
+        <w:rPr>
+          <w:rFonts w:ascii="Segoe UI" w:hAnsi="Segoe UI" w:cs="Segoe UI"/>
+        </w:rPr>
+      </w:pPr>
+      <w:r>
+        <w:rPr>
+          <w:rFonts w:ascii="Segoe UI" w:hAnsi="Segoe UI" w:cs="Segoe UI"/>
+        </w:rPr>
         <w:t>-- Dynamic parameters when fetching data</w:t>
       </w:r>
     </w:p>
     <w:p>
       <w:pPr>
         <w:pStyle w:val="NoSpacing"/>
-      </w:pPr>
-      <w:r>
+        <w:rPr>
+          <w:rFonts w:ascii="Segoe UI" w:hAnsi="Segoe UI" w:cs="Segoe UI"/>
+        </w:rPr>
+      </w:pPr>
+      <w:r>
+        <w:rPr>
+          <w:rFonts w:ascii="Segoe UI" w:hAnsi="Segoe UI" w:cs="Segoe UI"/>
+        </w:rPr>
         <w:t xml:space="preserve">        2.   Server-side Rendering</w:t>
       </w:r>
     </w:p>
     <w:p>
       <w:pPr>
         <w:pStyle w:val="NoSpacing"/>
-      </w:pPr>
-      <w:r>
+        <w:rPr>
+          <w:rFonts w:ascii="Segoe UI" w:hAnsi="Segoe UI" w:cs="Segoe UI"/>
+        </w:rPr>
+      </w:pPr>
+      <w:r>
+        <w:rPr>
+          <w:rFonts w:ascii="Segoe UI" w:hAnsi="Segoe UI" w:cs="Segoe UI"/>
+        </w:rPr>
         <w:tab/>
         <w:t>- Data fetching</w:t>
       </w:r>
@@ -855,27 +1598,45 @@
     <w:p>
       <w:pPr>
         <w:pStyle w:val="NoSpacing"/>
-      </w:pPr>
-    </w:p>
-    <w:p>
-      <w:pPr>
-        <w:pStyle w:val="NoSpacing"/>
-      </w:pPr>
-      <w:r>
+        <w:rPr>
+          <w:rFonts w:ascii="Segoe UI" w:hAnsi="Segoe UI" w:cs="Segoe UI"/>
+        </w:rPr>
+      </w:pPr>
+    </w:p>
+    <w:p>
+      <w:pPr>
+        <w:pStyle w:val="NoSpacing"/>
+        <w:rPr>
+          <w:rFonts w:ascii="Segoe UI" w:hAnsi="Segoe UI" w:cs="Segoe UI"/>
+        </w:rPr>
+      </w:pPr>
+      <w:r>
+        <w:rPr>
+          <w:rFonts w:ascii="Segoe UI" w:hAnsi="Segoe UI" w:cs="Segoe UI"/>
+        </w:rPr>
         <w:t>* Client-side data fetching</w:t>
       </w:r>
     </w:p>
     <w:p>
       <w:pPr>
         <w:pStyle w:val="NoSpacing"/>
-      </w:pPr>
-      <w:r>
+        <w:rPr>
+          <w:rFonts w:ascii="Segoe UI" w:hAnsi="Segoe UI" w:cs="Segoe UI"/>
+        </w:rPr>
+      </w:pPr>
+      <w:r>
+        <w:rPr>
+          <w:rFonts w:ascii="Segoe UI" w:hAnsi="Segoe UI" w:cs="Segoe UI"/>
+        </w:rPr>
         <w:t>* combining pre-rendering with client-side data fetching</w:t>
       </w:r>
     </w:p>
     <w:p>
       <w:pPr>
         <w:pStyle w:val="NoSpacing"/>
+        <w:rPr>
+          <w:rFonts w:ascii="Segoe UI" w:hAnsi="Segoe UI" w:cs="Segoe UI"/>
+        </w:rPr>
       </w:pPr>
     </w:p>
     <w:p>
@@ -884,37 +1645,64 @@
         <w:pBdr>
           <w:bottom w:val="single" w:sz="6" w:space="1" w:color="auto"/>
         </w:pBdr>
-      </w:pPr>
-      <w:r>
+        <w:rPr>
+          <w:rFonts w:ascii="Segoe UI" w:hAnsi="Segoe UI" w:cs="Segoe UI"/>
+        </w:rPr>
+      </w:pPr>
+      <w:r>
+        <w:rPr>
+          <w:rFonts w:ascii="Segoe UI" w:hAnsi="Segoe UI" w:cs="Segoe UI"/>
+        </w:rPr>
         <w:t>Pre-rendering</w:t>
       </w:r>
     </w:p>
     <w:p>
       <w:pPr>
         <w:pStyle w:val="NoSpacing"/>
-      </w:pPr>
-      <w:r>
+        <w:rPr>
+          <w:rFonts w:ascii="Segoe UI" w:hAnsi="Segoe UI" w:cs="Segoe UI"/>
+        </w:rPr>
+      </w:pPr>
+      <w:r>
+        <w:rPr>
+          <w:rFonts w:ascii="Segoe UI" w:hAnsi="Segoe UI" w:cs="Segoe UI"/>
+        </w:rPr>
         <w:t xml:space="preserve">React </w:t>
       </w:r>
       <w:proofErr w:type="spellStart"/>
       <w:r>
+        <w:rPr>
+          <w:rFonts w:ascii="Segoe UI" w:hAnsi="Segoe UI" w:cs="Segoe UI"/>
+        </w:rPr>
         <w:t>vs</w:t>
       </w:r>
       <w:proofErr w:type="spellEnd"/>
       <w:r>
+        <w:rPr>
+          <w:rFonts w:ascii="Segoe UI" w:hAnsi="Segoe UI" w:cs="Segoe UI"/>
+        </w:rPr>
         <w:t xml:space="preserve"> Next JS</w:t>
       </w:r>
     </w:p>
     <w:p>
       <w:pPr>
         <w:pStyle w:val="NoSpacing"/>
-      </w:pPr>
-    </w:p>
-    <w:p>
-      <w:pPr>
-        <w:pStyle w:val="NoSpacing"/>
-      </w:pPr>
-      <w:r>
+        <w:rPr>
+          <w:rFonts w:ascii="Segoe UI" w:hAnsi="Segoe UI" w:cs="Segoe UI"/>
+        </w:rPr>
+      </w:pPr>
+    </w:p>
+    <w:p>
+      <w:pPr>
+        <w:pStyle w:val="NoSpacing"/>
+        <w:rPr>
+          <w:rFonts w:ascii="Segoe UI" w:hAnsi="Segoe UI" w:cs="Segoe UI"/>
+        </w:rPr>
+      </w:pPr>
+      <w:r>
+        <w:rPr>
+          <w:rFonts w:ascii="Segoe UI" w:hAnsi="Segoe UI" w:cs="Segoe UI"/>
+        </w:rPr>
         <w:t>By default, Next JS pre-renders every page in the application</w:t>
       </w:r>
     </w:p>
@@ -922,11 +1710,13 @@
       <w:pPr>
         <w:pStyle w:val="NoSpacing"/>
         <w:rPr>
+          <w:rFonts w:ascii="Segoe UI" w:hAnsi="Segoe UI" w:cs="Segoe UI"/>
           <w:u w:val="single"/>
         </w:rPr>
       </w:pPr>
       <w:r>
         <w:rPr>
+          <w:rFonts w:ascii="Segoe UI" w:hAnsi="Segoe UI" w:cs="Segoe UI"/>
           <w:u w:val="single"/>
         </w:rPr>
         <w:t>What does pre-render mean?</w:t>
@@ -935,58 +1725,91 @@
     <w:p>
       <w:pPr>
         <w:pStyle w:val="NoSpacing"/>
-      </w:pPr>
-    </w:p>
-    <w:p>
-      <w:pPr>
-        <w:pStyle w:val="NoSpacing"/>
-      </w:pPr>
-      <w:r>
+        <w:rPr>
+          <w:rFonts w:ascii="Segoe UI" w:hAnsi="Segoe UI" w:cs="Segoe UI"/>
+        </w:rPr>
+      </w:pPr>
+    </w:p>
+    <w:p>
+      <w:pPr>
+        <w:pStyle w:val="NoSpacing"/>
+        <w:rPr>
+          <w:rFonts w:ascii="Segoe UI" w:hAnsi="Segoe UI" w:cs="Segoe UI"/>
+        </w:rPr>
+      </w:pPr>
+      <w:r>
+        <w:rPr>
+          <w:rFonts w:ascii="Segoe UI" w:hAnsi="Segoe UI" w:cs="Segoe UI"/>
+        </w:rPr>
         <w:t xml:space="preserve">Next JS generates HTML for each page in advance instead of having </w:t>
       </w:r>
       <w:r>
+        <w:rPr>
+          <w:rFonts w:ascii="Segoe UI" w:hAnsi="Segoe UI" w:cs="Segoe UI"/>
+        </w:rPr>
         <w:t>it all done by client-side JavaS</w:t>
       </w:r>
       <w:r>
+        <w:rPr>
+          <w:rFonts w:ascii="Segoe UI" w:hAnsi="Segoe UI" w:cs="Segoe UI"/>
+        </w:rPr>
         <w:t>cript</w:t>
       </w:r>
     </w:p>
     <w:p>
       <w:pPr>
         <w:pStyle w:val="NoSpacing"/>
-      </w:pPr>
-      <w:r>
+        <w:rPr>
+          <w:rFonts w:ascii="Segoe UI" w:hAnsi="Segoe UI" w:cs="Segoe UI"/>
+        </w:rPr>
+      </w:pPr>
+      <w:r>
+        <w:rPr>
+          <w:rFonts w:ascii="Segoe UI" w:hAnsi="Segoe UI" w:cs="Segoe UI"/>
+        </w:rPr>
         <w:t>Pre-render just means render in advance of sending to the browser.</w:t>
       </w:r>
     </w:p>
     <w:p>
       <w:pPr>
         <w:pStyle w:val="NoSpacing"/>
-      </w:pPr>
-      <w:r>
+        <w:rPr>
+          <w:rFonts w:ascii="Segoe UI" w:hAnsi="Segoe UI" w:cs="Segoe UI"/>
+        </w:rPr>
+      </w:pPr>
+      <w:r>
+        <w:rPr>
+          <w:rFonts w:ascii="Segoe UI" w:hAnsi="Segoe UI" w:cs="Segoe UI"/>
+        </w:rPr>
         <w:t>Pre-rendering is done by default in a Next JS app</w:t>
       </w:r>
     </w:p>
     <w:p>
       <w:pPr>
         <w:pStyle w:val="NoSpacing"/>
-      </w:pPr>
-    </w:p>
-    <w:p>
-      <w:pPr>
-        <w:pStyle w:val="NoSpacing"/>
-        <w:rPr>
+        <w:rPr>
+          <w:rFonts w:ascii="Segoe UI" w:hAnsi="Segoe UI" w:cs="Segoe UI"/>
+        </w:rPr>
+      </w:pPr>
+    </w:p>
+    <w:p>
+      <w:pPr>
+        <w:pStyle w:val="NoSpacing"/>
+        <w:rPr>
+          <w:rFonts w:ascii="Segoe UI" w:hAnsi="Segoe UI" w:cs="Segoe UI"/>
           <w:sz w:val="28"/>
         </w:rPr>
       </w:pPr>
       <w:r>
         <w:rPr>
+          <w:rFonts w:ascii="Segoe UI" w:hAnsi="Segoe UI" w:cs="Segoe UI"/>
           <w:sz w:val="28"/>
         </w:rPr>
         <w:t xml:space="preserve">Why </w:t>
       </w:r>
       <w:r>
         <w:rPr>
+          <w:rFonts w:ascii="Segoe UI" w:hAnsi="Segoe UI" w:cs="Segoe UI"/>
           <w:sz w:val="28"/>
         </w:rPr>
         <w:t>pre-render?</w:t>
@@ -999,20 +1822,29 @@
           <w:ilvl w:val="0"/>
           <w:numId w:val="7"/>
         </w:numPr>
-      </w:pPr>
-      <w:r>
-        <w:t>Pre</w:t>
-      </w:r>
-      <w:r>
-        <w:t>-rendering improves performance.</w:t>
+        <w:rPr>
+          <w:rFonts w:ascii="Segoe UI" w:hAnsi="Segoe UI" w:cs="Segoe UI"/>
+        </w:rPr>
+      </w:pPr>
+      <w:r>
+        <w:rPr>
+          <w:rFonts w:ascii="Segoe UI" w:hAnsi="Segoe UI" w:cs="Segoe UI"/>
+        </w:rPr>
+        <w:t>Pre-rendering improves performance.</w:t>
       </w:r>
     </w:p>
     <w:p>
       <w:pPr>
         <w:pStyle w:val="NoSpacing"/>
         <w:ind w:left="720"/>
-      </w:pPr>
-      <w:r>
+        <w:rPr>
+          <w:rFonts w:ascii="Segoe UI" w:hAnsi="Segoe UI" w:cs="Segoe UI"/>
+        </w:rPr>
+      </w:pPr>
+      <w:r>
+        <w:rPr>
+          <w:rFonts w:ascii="Segoe UI" w:hAnsi="Segoe UI" w:cs="Segoe UI"/>
+        </w:rPr>
         <w:t>* In a react app, you need to wait for the JavaScript to be executed</w:t>
       </w:r>
     </w:p>
@@ -1020,8 +1852,14 @@
       <w:pPr>
         <w:pStyle w:val="NoSpacing"/>
         <w:ind w:left="720"/>
-      </w:pPr>
-      <w:r>
+        <w:rPr>
+          <w:rFonts w:ascii="Segoe UI" w:hAnsi="Segoe UI" w:cs="Segoe UI"/>
+        </w:rPr>
+      </w:pPr>
+      <w:r>
+        <w:rPr>
+          <w:rFonts w:ascii="Segoe UI" w:hAnsi="Segoe UI" w:cs="Segoe UI"/>
+        </w:rPr>
         <w:t>* Perhaps fetch data from an external API &amp; then render the UI</w:t>
       </w:r>
     </w:p>
@@ -1029,8 +1867,14 @@
       <w:pPr>
         <w:pStyle w:val="NoSpacing"/>
         <w:ind w:left="720"/>
-      </w:pPr>
-      <w:r>
+        <w:rPr>
+          <w:rFonts w:ascii="Segoe UI" w:hAnsi="Segoe UI" w:cs="Segoe UI"/>
+        </w:rPr>
+      </w:pPr>
+      <w:r>
+        <w:rPr>
+          <w:rFonts w:ascii="Segoe UI" w:hAnsi="Segoe UI" w:cs="Segoe UI"/>
+        </w:rPr>
         <w:t>* There is a wait time for the user</w:t>
       </w:r>
     </w:p>
@@ -1038,25 +1882,42 @@
       <w:pPr>
         <w:pStyle w:val="NoSpacing"/>
         <w:ind w:left="720"/>
-      </w:pPr>
-      <w:r>
-        <w:lastRenderedPageBreak/>
+        <w:rPr>
+          <w:rFonts w:ascii="Segoe UI" w:hAnsi="Segoe UI" w:cs="Segoe UI"/>
+        </w:rPr>
+      </w:pPr>
+      <w:r>
+        <w:rPr>
+          <w:rFonts w:ascii="Segoe UI" w:hAnsi="Segoe UI" w:cs="Segoe UI"/>
+        </w:rPr>
         <w:t>* With a pre-rendered page, the HTML is already generated and loads faster</w:t>
       </w:r>
     </w:p>
     <w:p>
       <w:pPr>
         <w:pStyle w:val="NoSpacing"/>
-      </w:pPr>
-      <w:r>
+        <w:rPr>
+          <w:rFonts w:ascii="Segoe UI" w:hAnsi="Segoe UI" w:cs="Segoe UI"/>
+        </w:rPr>
+      </w:pPr>
+      <w:r>
+        <w:rPr>
+          <w:rFonts w:ascii="Segoe UI" w:hAnsi="Segoe UI" w:cs="Segoe UI"/>
+        </w:rPr>
         <w:t xml:space="preserve">         2.   Pre-rendering helps with SEO</w:t>
       </w:r>
     </w:p>
     <w:p>
       <w:pPr>
         <w:pStyle w:val="NoSpacing"/>
-      </w:pPr>
-      <w:r>
+        <w:rPr>
+          <w:rFonts w:ascii="Segoe UI" w:hAnsi="Segoe UI" w:cs="Segoe UI"/>
+        </w:rPr>
+      </w:pPr>
+      <w:r>
+        <w:rPr>
+          <w:rFonts w:ascii="Segoe UI" w:hAnsi="Segoe UI" w:cs="Segoe UI"/>
+        </w:rPr>
         <w:tab/>
         <w:t>* If you are building a blog or an e-commerce site, SEO is a concern</w:t>
       </w:r>
@@ -1064,8 +1925,14 @@
     <w:p>
       <w:pPr>
         <w:pStyle w:val="NoSpacing"/>
-      </w:pPr>
-      <w:r>
+        <w:rPr>
+          <w:rFonts w:ascii="Segoe UI" w:hAnsi="Segoe UI" w:cs="Segoe UI"/>
+        </w:rPr>
+      </w:pPr>
+      <w:r>
+        <w:rPr>
+          <w:rFonts w:ascii="Segoe UI" w:hAnsi="Segoe UI" w:cs="Segoe UI"/>
+        </w:rPr>
         <w:tab/>
         <w:t>* With a React app, if the search engine hits your page, it only sees a div tag with id equal to root</w:t>
       </w:r>
@@ -1073,20 +1940,35 @@
     <w:p>
       <w:pPr>
         <w:pStyle w:val="NoSpacing"/>
-      </w:pPr>
-      <w:r>
+        <w:rPr>
+          <w:rFonts w:ascii="Segoe UI" w:hAnsi="Segoe UI" w:cs="Segoe UI"/>
+        </w:rPr>
+      </w:pPr>
+      <w:r>
+        <w:rPr>
+          <w:rFonts w:ascii="Segoe UI" w:hAnsi="Segoe UI" w:cs="Segoe UI"/>
+        </w:rPr>
         <w:tab/>
         <w:t xml:space="preserve">* </w:t>
       </w:r>
       <w:r>
+        <w:rPr>
+          <w:rFonts w:ascii="Segoe UI" w:hAnsi="Segoe UI" w:cs="Segoe UI"/>
+        </w:rPr>
         <w:t>If search engine hits a pre-rendered page though, all the content is present in the source code which will help index that page</w:t>
       </w:r>
     </w:p>
     <w:p>
       <w:pPr>
         <w:pStyle w:val="NoSpacing"/>
-      </w:pPr>
-      <w:r>
+        <w:rPr>
+          <w:rFonts w:ascii="Segoe UI" w:hAnsi="Segoe UI" w:cs="Segoe UI"/>
+        </w:rPr>
+      </w:pPr>
+      <w:r>
+        <w:rPr>
+          <w:rFonts w:ascii="Segoe UI" w:hAnsi="Segoe UI" w:cs="Segoe UI"/>
+        </w:rPr>
         <w:tab/>
         <w:t>* If SEO is of concern for your app, pre-rendering is what you want</w:t>
       </w:r>
@@ -1094,6 +1976,9 @@
     <w:p>
       <w:pPr>
         <w:pStyle w:val="NoSpacing"/>
+        <w:rPr>
+          <w:rFonts w:ascii="Segoe UI" w:hAnsi="Segoe UI" w:cs="Segoe UI"/>
+        </w:rPr>
       </w:pPr>
     </w:p>
     <w:p>
@@ -1102,29 +1987,51 @@
         <w:pBdr>
           <w:bottom w:val="single" w:sz="6" w:space="1" w:color="auto"/>
         </w:pBdr>
-      </w:pPr>
-      <w:r>
+        <w:rPr>
+          <w:rFonts w:ascii="Segoe UI" w:hAnsi="Segoe UI" w:cs="Segoe UI"/>
+        </w:rPr>
+      </w:pPr>
+      <w:r>
+        <w:rPr>
+          <w:rFonts w:ascii="Segoe UI" w:hAnsi="Segoe UI" w:cs="Segoe UI"/>
+        </w:rPr>
         <w:t>Pre-rendering Summery</w:t>
       </w:r>
     </w:p>
     <w:p>
       <w:pPr>
         <w:pStyle w:val="NoSpacing"/>
-      </w:pPr>
-    </w:p>
-    <w:p>
-      <w:pPr>
-        <w:pStyle w:val="NoSpacing"/>
-      </w:pPr>
-      <w:r>
+        <w:rPr>
+          <w:rFonts w:ascii="Segoe UI" w:hAnsi="Segoe UI" w:cs="Segoe UI"/>
+        </w:rPr>
+      </w:pPr>
+    </w:p>
+    <w:p>
+      <w:pPr>
+        <w:pStyle w:val="NoSpacing"/>
+        <w:rPr>
+          <w:rFonts w:ascii="Segoe UI" w:hAnsi="Segoe UI" w:cs="Segoe UI"/>
+        </w:rPr>
+      </w:pPr>
+      <w:r>
+        <w:rPr>
+          <w:rFonts w:ascii="Segoe UI" w:hAnsi="Segoe UI" w:cs="Segoe UI"/>
+        </w:rPr>
         <w:t>Pre-rendering refers to the process of generating HTML with the necessary data for a page in your application.</w:t>
       </w:r>
     </w:p>
     <w:p>
       <w:pPr>
         <w:pStyle w:val="NoSpacing"/>
-      </w:pPr>
-      <w:r>
+        <w:rPr>
+          <w:rFonts w:ascii="Segoe UI" w:hAnsi="Segoe UI" w:cs="Segoe UI"/>
+        </w:rPr>
+      </w:pPr>
+      <w:r>
+        <w:rPr>
+          <w:rFonts w:ascii="Segoe UI" w:hAnsi="Segoe UI" w:cs="Segoe UI"/>
+        </w:rPr>
+        <w:lastRenderedPageBreak/>
         <w:t>Pre-rendering can result in better performance SEO.</w:t>
       </w:r>
     </w:p>
@@ -1134,21 +2041,36 @@
         <w:pBdr>
           <w:bottom w:val="single" w:sz="6" w:space="1" w:color="auto"/>
         </w:pBdr>
-      </w:pPr>
-      <w:r>
+        <w:rPr>
+          <w:rFonts w:ascii="Segoe UI" w:hAnsi="Segoe UI" w:cs="Segoe UI"/>
+        </w:rPr>
+      </w:pPr>
+      <w:r>
+        <w:rPr>
+          <w:rFonts w:ascii="Segoe UI" w:hAnsi="Segoe UI" w:cs="Segoe UI"/>
+        </w:rPr>
         <w:t>Pre-rendering in Next JS</w:t>
       </w:r>
     </w:p>
     <w:p>
       <w:pPr>
         <w:pStyle w:val="NoSpacing"/>
-      </w:pPr>
-    </w:p>
-    <w:p>
-      <w:pPr>
-        <w:pStyle w:val="NoSpacing"/>
-      </w:pPr>
-      <w:r>
+        <w:rPr>
+          <w:rFonts w:ascii="Segoe UI" w:hAnsi="Segoe UI" w:cs="Segoe UI"/>
+        </w:rPr>
+      </w:pPr>
+    </w:p>
+    <w:p>
+      <w:pPr>
+        <w:pStyle w:val="NoSpacing"/>
+        <w:rPr>
+          <w:rFonts w:ascii="Segoe UI" w:hAnsi="Segoe UI" w:cs="Segoe UI"/>
+        </w:rPr>
+      </w:pPr>
+      <w:r>
+        <w:rPr>
+          <w:rFonts w:ascii="Segoe UI" w:hAnsi="Segoe UI" w:cs="Segoe UI"/>
+        </w:rPr>
         <w:t>Next JS supports two forms of pre-rendering</w:t>
       </w:r>
     </w:p>
@@ -1159,15 +2081,21 @@
           <w:ilvl w:val="0"/>
           <w:numId w:val="1"/>
         </w:numPr>
-      </w:pPr>
-      <w:r>
+        <w:rPr>
+          <w:rFonts w:ascii="Segoe UI" w:hAnsi="Segoe UI" w:cs="Segoe UI"/>
+        </w:rPr>
+      </w:pPr>
+      <w:r>
+        <w:rPr>
+          <w:rFonts w:ascii="Segoe UI" w:hAnsi="Segoe UI" w:cs="Segoe UI"/>
+        </w:rPr>
         <w:t>Static Generation</w:t>
       </w:r>
       <w:r>
-        <w:t xml:space="preserve">.      </w:t>
-      </w:r>
-      <w:r>
-        <w:t>Static Site Generation (SSG)</w:t>
+        <w:rPr>
+          <w:rFonts w:ascii="Segoe UI" w:hAnsi="Segoe UI" w:cs="Segoe UI"/>
+        </w:rPr>
+        <w:t>.      Static Site Generation (SSG)</w:t>
       </w:r>
     </w:p>
     <w:p>
@@ -1177,192 +2105,295 @@
           <w:ilvl w:val="0"/>
           <w:numId w:val="1"/>
         </w:numPr>
-      </w:pPr>
-      <w:r>
+        <w:rPr>
+          <w:rFonts w:ascii="Segoe UI" w:hAnsi="Segoe UI" w:cs="Segoe UI"/>
+        </w:rPr>
+      </w:pPr>
+      <w:r>
+        <w:rPr>
+          <w:rFonts w:ascii="Segoe UI" w:hAnsi="Segoe UI" w:cs="Segoe UI"/>
+        </w:rPr>
         <w:t>Server-side Rendering</w:t>
       </w:r>
     </w:p>
     <w:p>
       <w:pPr>
         <w:pStyle w:val="NoSpacing"/>
-      </w:pPr>
-    </w:p>
-    <w:p>
-      <w:pPr>
-        <w:pStyle w:val="NoSpacing"/>
-      </w:pPr>
-      <w:r>
-        <w:rPr>
+        <w:rPr>
+          <w:rFonts w:ascii="Segoe UI" w:hAnsi="Segoe UI" w:cs="Segoe UI"/>
+        </w:rPr>
+      </w:pPr>
+    </w:p>
+    <w:p>
+      <w:pPr>
+        <w:pStyle w:val="NoSpacing"/>
+        <w:rPr>
+          <w:rFonts w:ascii="Segoe UI" w:hAnsi="Segoe UI" w:cs="Segoe UI"/>
+        </w:rPr>
+      </w:pPr>
+      <w:r>
+        <w:rPr>
+          <w:rFonts w:ascii="Segoe UI" w:hAnsi="Segoe UI" w:cs="Segoe UI"/>
           <w:b/>
         </w:rPr>
         <w:t xml:space="preserve">Static Generation: </w:t>
       </w:r>
       <w:r>
         <w:rPr>
+          <w:rFonts w:ascii="Segoe UI" w:hAnsi="Segoe UI" w:cs="Segoe UI"/>
           <w:b/>
         </w:rPr>
         <w:t xml:space="preserve"> </w:t>
       </w:r>
       <w:proofErr w:type="gramStart"/>
       <w:r>
+        <w:rPr>
+          <w:rFonts w:ascii="Segoe UI" w:hAnsi="Segoe UI" w:cs="Segoe UI"/>
+        </w:rPr>
         <w:t>A method</w:t>
       </w:r>
       <w:proofErr w:type="gramEnd"/>
       <w:r>
+        <w:rPr>
+          <w:rFonts w:ascii="Segoe UI" w:hAnsi="Segoe UI" w:cs="Segoe UI"/>
+        </w:rPr>
         <w:t xml:space="preserve"> of pre-rendering where the HTML pages are generated at build time</w:t>
       </w:r>
     </w:p>
     <w:p>
       <w:pPr>
         <w:pStyle w:val="NoSpacing"/>
-      </w:pPr>
-      <w:r>
+        <w:rPr>
+          <w:rFonts w:ascii="Segoe UI" w:hAnsi="Segoe UI" w:cs="Segoe UI"/>
+        </w:rPr>
+      </w:pPr>
+      <w:r>
+        <w:rPr>
+          <w:rFonts w:ascii="Segoe UI" w:hAnsi="Segoe UI" w:cs="Segoe UI"/>
+        </w:rPr>
         <w:t>The HTML with all the data that makes up the content of the web page are generated in advance when you build your application</w:t>
       </w:r>
     </w:p>
     <w:p>
       <w:pPr>
         <w:pStyle w:val="NoSpacing"/>
-      </w:pPr>
-      <w:r>
+        <w:rPr>
+          <w:rFonts w:ascii="Segoe UI" w:hAnsi="Segoe UI" w:cs="Segoe UI"/>
+        </w:rPr>
+      </w:pPr>
+      <w:r>
+        <w:rPr>
+          <w:rFonts w:ascii="Segoe UI" w:hAnsi="Segoe UI" w:cs="Segoe UI"/>
+        </w:rPr>
         <w:t>Recommended method to pre-render pages whenever possible</w:t>
       </w:r>
     </w:p>
     <w:p>
       <w:pPr>
         <w:pStyle w:val="NoSpacing"/>
-      </w:pPr>
-      <w:r>
+        <w:rPr>
+          <w:rFonts w:ascii="Segoe UI" w:hAnsi="Segoe UI" w:cs="Segoe UI"/>
+        </w:rPr>
+      </w:pPr>
+      <w:r>
+        <w:rPr>
+          <w:rFonts w:ascii="Segoe UI" w:hAnsi="Segoe UI" w:cs="Segoe UI"/>
+        </w:rPr>
         <w:t xml:space="preserve">Page can be build once, </w:t>
       </w:r>
       <w:proofErr w:type="spellStart"/>
       <w:r>
+        <w:rPr>
+          <w:rFonts w:ascii="Segoe UI" w:hAnsi="Segoe UI" w:cs="Segoe UI"/>
+        </w:rPr>
         <w:t>cached</w:t>
       </w:r>
       <w:proofErr w:type="spellEnd"/>
       <w:r>
+        <w:rPr>
+          <w:rFonts w:ascii="Segoe UI" w:hAnsi="Segoe UI" w:cs="Segoe UI"/>
+        </w:rPr>
         <w:t xml:space="preserve"> by a CDN and served to the client almost instantly</w:t>
       </w:r>
     </w:p>
     <w:p>
       <w:pPr>
         <w:pStyle w:val="NoSpacing"/>
-      </w:pPr>
-      <w:r>
+        <w:rPr>
+          <w:rFonts w:ascii="Segoe UI" w:hAnsi="Segoe UI" w:cs="Segoe UI"/>
+        </w:rPr>
+      </w:pPr>
+      <w:r>
+        <w:rPr>
+          <w:rFonts w:ascii="Segoe UI" w:hAnsi="Segoe UI" w:cs="Segoe UI"/>
+        </w:rPr>
         <w:t>Ex: Blog pages, e-commerce product pages, documentation and marketing pages</w:t>
       </w:r>
     </w:p>
     <w:p>
       <w:pPr>
         <w:pStyle w:val="NoSpacing"/>
-      </w:pPr>
-    </w:p>
-    <w:p>
-      <w:pPr>
-        <w:pStyle w:val="NoSpacing"/>
-        <w:rPr>
+        <w:rPr>
+          <w:rFonts w:ascii="Segoe UI" w:hAnsi="Segoe UI" w:cs="Segoe UI"/>
+        </w:rPr>
+      </w:pPr>
+    </w:p>
+    <w:p>
+      <w:pPr>
+        <w:pStyle w:val="NoSpacing"/>
+        <w:rPr>
+          <w:rFonts w:ascii="Segoe UI" w:hAnsi="Segoe UI" w:cs="Segoe UI"/>
           <w:b/>
         </w:rPr>
       </w:pPr>
       <w:r>
         <w:rPr>
+          <w:rFonts w:ascii="Segoe UI" w:hAnsi="Segoe UI" w:cs="Segoe UI"/>
           <w:b/>
         </w:rPr>
-        <w:t xml:space="preserve">Static Generation:  </w:t>
-      </w:r>
-      <w:r>
-        <w:rPr>
-          <w:b/>
-        </w:rPr>
-        <w:t>-- How?</w:t>
-      </w:r>
-    </w:p>
-    <w:p>
-      <w:pPr>
-        <w:pStyle w:val="NoSpacing"/>
-      </w:pPr>
-      <w:r>
-        <w:t xml:space="preserve">Next JS, </w:t>
-      </w:r>
-      <w:r>
-        <w:t>by default will pre-render every page in our app</w:t>
-      </w:r>
-    </w:p>
-    <w:p>
-      <w:pPr>
-        <w:pStyle w:val="NoSpacing"/>
-      </w:pPr>
-      <w:r>
+        <w:t>Static Generation:  -- How?</w:t>
+      </w:r>
+    </w:p>
+    <w:p>
+      <w:pPr>
+        <w:pStyle w:val="NoSpacing"/>
+        <w:rPr>
+          <w:rFonts w:ascii="Segoe UI" w:hAnsi="Segoe UI" w:cs="Segoe UI"/>
+        </w:rPr>
+      </w:pPr>
+      <w:r>
+        <w:rPr>
+          <w:rFonts w:ascii="Segoe UI" w:hAnsi="Segoe UI" w:cs="Segoe UI"/>
+        </w:rPr>
+        <w:t>Next JS, by default will pre-render every page in our app</w:t>
+      </w:r>
+    </w:p>
+    <w:p>
+      <w:pPr>
+        <w:pStyle w:val="NoSpacing"/>
+        <w:rPr>
+          <w:rFonts w:ascii="Segoe UI" w:hAnsi="Segoe UI" w:cs="Segoe UI"/>
+        </w:rPr>
+      </w:pPr>
+      <w:r>
+        <w:rPr>
+          <w:rFonts w:ascii="Segoe UI" w:hAnsi="Segoe UI" w:cs="Segoe UI"/>
+        </w:rPr>
         <w:t>The HTML for every page will automatically be statically generated when we build our application</w:t>
       </w:r>
     </w:p>
     <w:p>
       <w:pPr>
         <w:pStyle w:val="NoSpacing"/>
-      </w:pPr>
-    </w:p>
-    <w:p>
-      <w:pPr>
-        <w:pStyle w:val="NoSpacing"/>
-      </w:pPr>
-      <w:r>
+        <w:rPr>
+          <w:rFonts w:ascii="Segoe UI" w:hAnsi="Segoe UI" w:cs="Segoe UI"/>
+        </w:rPr>
+      </w:pPr>
+    </w:p>
+    <w:p>
+      <w:pPr>
+        <w:pStyle w:val="NoSpacing"/>
+        <w:rPr>
+          <w:rFonts w:ascii="Segoe UI" w:hAnsi="Segoe UI" w:cs="Segoe UI"/>
+        </w:rPr>
+      </w:pPr>
+      <w:r>
+        <w:rPr>
+          <w:rFonts w:ascii="Segoe UI" w:hAnsi="Segoe UI" w:cs="Segoe UI"/>
+        </w:rPr>
         <w:t>Production Server</w:t>
       </w:r>
       <w:proofErr w:type="gramStart"/>
       <w:r>
+        <w:rPr>
+          <w:rFonts w:ascii="Segoe UI" w:hAnsi="Segoe UI" w:cs="Segoe UI"/>
+        </w:rPr>
         <w:t>:-</w:t>
       </w:r>
       <w:proofErr w:type="gramEnd"/>
       <w:r>
+        <w:rPr>
+          <w:rFonts w:ascii="Segoe UI" w:hAnsi="Segoe UI" w:cs="Segoe UI"/>
+        </w:rPr>
         <w:t xml:space="preserve"> An optimized build is created once and you deploy that build. You don’t make code changes on the go once it is deployed</w:t>
       </w:r>
     </w:p>
     <w:p>
       <w:pPr>
         <w:pStyle w:val="NoSpacing"/>
-      </w:pPr>
-    </w:p>
-    <w:p>
-      <w:pPr>
-        <w:pStyle w:val="NoSpacing"/>
-      </w:pPr>
-      <w:r>
+        <w:rPr>
+          <w:rFonts w:ascii="Segoe UI" w:hAnsi="Segoe UI" w:cs="Segoe UI"/>
+        </w:rPr>
+      </w:pPr>
+    </w:p>
+    <w:p>
+      <w:pPr>
+        <w:pStyle w:val="NoSpacing"/>
+        <w:rPr>
+          <w:rFonts w:ascii="Segoe UI" w:hAnsi="Segoe UI" w:cs="Segoe UI"/>
+        </w:rPr>
+      </w:pPr>
+      <w:r>
+        <w:rPr>
+          <w:rFonts w:ascii="Segoe UI" w:hAnsi="Segoe UI" w:cs="Segoe UI"/>
+        </w:rPr>
         <w:t>Development Server</w:t>
       </w:r>
       <w:proofErr w:type="gramStart"/>
       <w:r>
+        <w:rPr>
+          <w:rFonts w:ascii="Segoe UI" w:hAnsi="Segoe UI" w:cs="Segoe UI"/>
+        </w:rPr>
         <w:t>:-</w:t>
       </w:r>
       <w:proofErr w:type="gramEnd"/>
       <w:r>
+        <w:rPr>
+          <w:rFonts w:ascii="Segoe UI" w:hAnsi="Segoe UI" w:cs="Segoe UI"/>
+        </w:rPr>
         <w:t xml:space="preserve"> </w:t>
       </w:r>
       <w:r>
+        <w:rPr>
+          <w:rFonts w:ascii="Segoe UI" w:hAnsi="Segoe UI" w:cs="Segoe UI"/>
+        </w:rPr>
         <w:t>We should be able to make changes in our code and we want that code to immediately reflect in the browser</w:t>
       </w:r>
     </w:p>
     <w:p>
       <w:pPr>
         <w:pStyle w:val="NoSpacing"/>
-      </w:pPr>
-    </w:p>
-    <w:p>
-      <w:pPr>
-        <w:pStyle w:val="NoSpacing"/>
-      </w:pPr>
-      <w:r>
+        <w:rPr>
+          <w:rFonts w:ascii="Segoe UI" w:hAnsi="Segoe UI" w:cs="Segoe UI"/>
+        </w:rPr>
+      </w:pPr>
+    </w:p>
+    <w:p>
+      <w:pPr>
+        <w:pStyle w:val="NoSpacing"/>
+        <w:rPr>
+          <w:rFonts w:ascii="Segoe UI" w:hAnsi="Segoe UI" w:cs="Segoe UI"/>
+        </w:rPr>
+      </w:pPr>
+      <w:r>
+        <w:rPr>
+          <w:rFonts w:ascii="Segoe UI" w:hAnsi="Segoe UI" w:cs="Segoe UI"/>
+        </w:rPr>
         <w:t>For production builds, a page will be pre-rendered once when we run build commend</w:t>
       </w:r>
     </w:p>
     <w:p>
       <w:pPr>
         <w:pStyle w:val="NoSpacing"/>
-      </w:pPr>
-      <w:r>
-        <w:rPr>
+        <w:rPr>
+          <w:rFonts w:ascii="Segoe UI" w:hAnsi="Segoe UI" w:cs="Segoe UI"/>
+        </w:rPr>
+      </w:pPr>
+      <w:r>
+        <w:rPr>
+          <w:rFonts w:ascii="Segoe UI" w:hAnsi="Segoe UI" w:cs="Segoe UI"/>
           <w:noProof/>
         </w:rPr>
-        <w:lastRenderedPageBreak/>
         <w:drawing>
           <wp:anchor distT="0" distB="0" distL="114300" distR="114300" simplePos="0" relativeHeight="251658240" behindDoc="0" locked="0" layoutInCell="1" allowOverlap="1">
             <wp:simplePos x="0" y="0"/>
@@ -1387,7 +2418,7 @@
                     <pic:cNvPicPr/>
                   </pic:nvPicPr>
                   <pic:blipFill>
-                    <a:blip r:embed="rId8"/>
+                    <a:blip r:embed="rId9"/>
                     <a:stretch>
                       <a:fillRect/>
                     </a:stretch>
@@ -1408,19 +2439,25 @@
         </w:drawing>
       </w:r>
       <w:r>
+        <w:rPr>
+          <w:rFonts w:ascii="Segoe UI" w:hAnsi="Segoe UI" w:cs="Segoe UI"/>
+        </w:rPr>
         <w:t>In development mode, the page is pre-rendered for every request you make</w:t>
       </w:r>
     </w:p>
     <w:p>
       <w:pPr>
         <w:pStyle w:val="NoSpacing"/>
-      </w:pPr>
-    </w:p>
-    <w:p>
-      <w:pPr>
-        <w:pStyle w:val="NoSpacing"/>
-        <w:rPr>
-          <w:rFonts w:ascii="Arial" w:hAnsi="Arial" w:cs="Arial"/>
+        <w:rPr>
+          <w:rFonts w:ascii="Segoe UI" w:hAnsi="Segoe UI" w:cs="Segoe UI"/>
+        </w:rPr>
+      </w:pPr>
+    </w:p>
+    <w:p>
+      <w:pPr>
+        <w:pStyle w:val="NoSpacing"/>
+        <w:rPr>
+          <w:rFonts w:ascii="Segoe UI" w:hAnsi="Segoe UI" w:cs="Segoe UI"/>
           <w:color w:val="4D5156"/>
           <w:sz w:val="18"/>
           <w:szCs w:val="18"/>
@@ -1432,7 +2469,7 @@
       <w:pPr>
         <w:pStyle w:val="NoSpacing"/>
         <w:rPr>
-          <w:rFonts w:ascii="Arial" w:hAnsi="Arial" w:cs="Arial"/>
+          <w:rFonts w:ascii="Segoe UI" w:hAnsi="Segoe UI" w:cs="Segoe UI"/>
           <w:color w:val="4D5156"/>
           <w:sz w:val="18"/>
           <w:szCs w:val="18"/>
@@ -1444,7 +2481,7 @@
       <w:pPr>
         <w:pStyle w:val="NoSpacing"/>
         <w:rPr>
-          <w:rFonts w:ascii="Arial" w:hAnsi="Arial" w:cs="Arial"/>
+          <w:rFonts w:ascii="Segoe UI" w:hAnsi="Segoe UI" w:cs="Segoe UI"/>
           <w:color w:val="4D5156"/>
           <w:sz w:val="18"/>
           <w:szCs w:val="18"/>
@@ -1456,7 +2493,7 @@
       <w:pPr>
         <w:pStyle w:val="NoSpacing"/>
         <w:rPr>
-          <w:rFonts w:ascii="Arial" w:hAnsi="Arial" w:cs="Arial"/>
+          <w:rFonts w:ascii="Segoe UI" w:hAnsi="Segoe UI" w:cs="Segoe UI"/>
           <w:color w:val="4D5156"/>
           <w:sz w:val="18"/>
           <w:szCs w:val="18"/>
@@ -1468,7 +2505,7 @@
       <w:pPr>
         <w:pStyle w:val="NoSpacing"/>
         <w:rPr>
-          <w:rFonts w:ascii="Arial" w:hAnsi="Arial" w:cs="Arial"/>
+          <w:rFonts w:ascii="Segoe UI" w:hAnsi="Segoe UI" w:cs="Segoe UI"/>
           <w:color w:val="4D5156"/>
           <w:sz w:val="18"/>
           <w:szCs w:val="18"/>
@@ -1480,7 +2517,7 @@
       <w:pPr>
         <w:pStyle w:val="NoSpacing"/>
         <w:rPr>
-          <w:rFonts w:ascii="Arial" w:hAnsi="Arial" w:cs="Arial"/>
+          <w:rFonts w:ascii="Segoe UI" w:hAnsi="Segoe UI" w:cs="Segoe UI"/>
           <w:color w:val="4D5156"/>
           <w:sz w:val="18"/>
           <w:szCs w:val="18"/>
@@ -1492,7 +2529,7 @@
       <w:pPr>
         <w:pStyle w:val="NoSpacing"/>
         <w:rPr>
-          <w:rFonts w:ascii="Arial" w:hAnsi="Arial" w:cs="Arial"/>
+          <w:rFonts w:ascii="Segoe UI" w:hAnsi="Segoe UI" w:cs="Segoe UI"/>
           <w:color w:val="202124"/>
           <w:sz w:val="18"/>
           <w:szCs w:val="18"/>
@@ -1504,7 +2541,7 @@
       <w:pPr>
         <w:pStyle w:val="NoSpacing"/>
         <w:rPr>
-          <w:rFonts w:ascii="Arial" w:hAnsi="Arial" w:cs="Arial"/>
+          <w:rFonts w:ascii="Segoe UI" w:hAnsi="Segoe UI" w:cs="Segoe UI"/>
           <w:color w:val="202124"/>
           <w:sz w:val="18"/>
           <w:szCs w:val="18"/>
@@ -1513,7 +2550,7 @@
       </w:pPr>
       <w:r>
         <w:rPr>
-          <w:rFonts w:ascii="Arial" w:hAnsi="Arial" w:cs="Arial"/>
+          <w:rFonts w:ascii="Segoe UI" w:hAnsi="Segoe UI" w:cs="Segoe UI"/>
           <w:color w:val="202124"/>
           <w:sz w:val="18"/>
           <w:szCs w:val="18"/>
@@ -1524,7 +2561,7 @@
       <w:proofErr w:type="spellStart"/>
       <w:r>
         <w:rPr>
-          <w:rFonts w:ascii="Arial" w:hAnsi="Arial" w:cs="Arial"/>
+          <w:rFonts w:ascii="Segoe UI" w:hAnsi="Segoe UI" w:cs="Segoe UI"/>
           <w:color w:val="202124"/>
           <w:sz w:val="18"/>
           <w:szCs w:val="18"/>
@@ -1535,7 +2572,7 @@
       <w:proofErr w:type="spellEnd"/>
       <w:r>
         <w:rPr>
-          <w:rFonts w:ascii="Arial" w:hAnsi="Arial" w:cs="Arial"/>
+          <w:rFonts w:ascii="Segoe UI" w:hAnsi="Segoe UI" w:cs="Segoe UI"/>
           <w:color w:val="202124"/>
           <w:sz w:val="18"/>
           <w:szCs w:val="18"/>
@@ -1548,7 +2585,7 @@
       <w:pPr>
         <w:pStyle w:val="NoSpacing"/>
         <w:rPr>
-          <w:rFonts w:ascii="Arial" w:hAnsi="Arial" w:cs="Arial"/>
+          <w:rFonts w:ascii="Segoe UI" w:hAnsi="Segoe UI" w:cs="Segoe UI"/>
           <w:color w:val="4D5156"/>
           <w:sz w:val="18"/>
           <w:szCs w:val="18"/>
@@ -1560,7 +2597,7 @@
       <w:pPr>
         <w:pStyle w:val="NoSpacing"/>
         <w:rPr>
-          <w:rFonts w:ascii="Arial" w:hAnsi="Arial" w:cs="Arial"/>
+          <w:rFonts w:ascii="Segoe UI" w:hAnsi="Segoe UI" w:cs="Segoe UI"/>
           <w:color w:val="4D5156"/>
           <w:sz w:val="18"/>
           <w:szCs w:val="18"/>
@@ -1569,7 +2606,7 @@
       </w:pPr>
       <w:r>
         <w:rPr>
-          <w:rFonts w:ascii="Arial" w:hAnsi="Arial" w:cs="Arial"/>
+          <w:rFonts w:ascii="Segoe UI" w:hAnsi="Segoe UI" w:cs="Segoe UI"/>
           <w:color w:val="4D5156"/>
           <w:sz w:val="18"/>
           <w:szCs w:val="18"/>
@@ -1581,7 +2618,7 @@
       <w:proofErr w:type="gramStart"/>
       <w:r>
         <w:rPr>
-          <w:rFonts w:ascii="Arial" w:hAnsi="Arial" w:cs="Arial"/>
+          <w:rFonts w:ascii="Segoe UI" w:hAnsi="Segoe UI" w:cs="Segoe UI"/>
           <w:color w:val="4D5156"/>
           <w:sz w:val="18"/>
           <w:szCs w:val="18"/>
@@ -1593,7 +2630,7 @@
       <w:proofErr w:type="gramEnd"/>
       <w:r>
         <w:rPr>
-          <w:rFonts w:ascii="Arial" w:hAnsi="Arial" w:cs="Arial"/>
+          <w:rFonts w:ascii="Segoe UI" w:hAnsi="Segoe UI" w:cs="Segoe UI"/>
           <w:color w:val="4D5156"/>
           <w:sz w:val="18"/>
           <w:szCs w:val="18"/>
@@ -1604,7 +2641,7 @@
       <w:proofErr w:type="spellStart"/>
       <w:r>
         <w:rPr>
-          <w:rFonts w:ascii="Arial" w:hAnsi="Arial" w:cs="Arial"/>
+          <w:rFonts w:ascii="Segoe UI" w:hAnsi="Segoe UI" w:cs="Segoe UI"/>
           <w:color w:val="4D5156"/>
           <w:sz w:val="18"/>
           <w:szCs w:val="18"/>
@@ -1615,7 +2652,7 @@
       <w:proofErr w:type="spellEnd"/>
       <w:r>
         <w:rPr>
-          <w:rFonts w:ascii="Arial" w:hAnsi="Arial" w:cs="Arial"/>
+          <w:rFonts w:ascii="Segoe UI" w:hAnsi="Segoe UI" w:cs="Segoe UI"/>
           <w:color w:val="4D5156"/>
           <w:sz w:val="18"/>
           <w:szCs w:val="18"/>
@@ -1625,7 +2662,7 @@
       </w:r>
       <w:r>
         <w:rPr>
-          <w:rFonts w:ascii="Arial" w:hAnsi="Arial" w:cs="Arial"/>
+          <w:rFonts w:ascii="Segoe UI" w:hAnsi="Segoe UI" w:cs="Segoe UI"/>
           <w:color w:val="040C28"/>
           <w:sz w:val="18"/>
           <w:szCs w:val="18"/>
@@ -1636,7 +2673,7 @@
       <w:proofErr w:type="gramStart"/>
       <w:r>
         <w:rPr>
-          <w:rFonts w:ascii="Arial" w:hAnsi="Arial" w:cs="Arial"/>
+          <w:rFonts w:ascii="Segoe UI" w:hAnsi="Segoe UI" w:cs="Segoe UI"/>
           <w:color w:val="040C28"/>
           <w:sz w:val="18"/>
           <w:szCs w:val="18"/>
@@ -1646,7 +2683,7 @@
       <w:proofErr w:type="spellEnd"/>
       <w:r>
         <w:rPr>
-          <w:rFonts w:ascii="Arial" w:hAnsi="Arial" w:cs="Arial"/>
+          <w:rFonts w:ascii="Segoe UI" w:hAnsi="Segoe UI" w:cs="Segoe UI"/>
           <w:color w:val="040C28"/>
           <w:sz w:val="18"/>
           <w:szCs w:val="18"/>
@@ -1656,7 +2693,7 @@
       <w:proofErr w:type="gramEnd"/>
       <w:r>
         <w:rPr>
-          <w:rFonts w:ascii="Arial" w:hAnsi="Arial" w:cs="Arial"/>
+          <w:rFonts w:ascii="Segoe UI" w:hAnsi="Segoe UI" w:cs="Segoe UI"/>
           <w:color w:val="040C28"/>
           <w:sz w:val="18"/>
           <w:szCs w:val="18"/>
@@ -1666,7 +2703,7 @@
       <w:proofErr w:type="spellStart"/>
       <w:r>
         <w:rPr>
-          <w:rFonts w:ascii="Arial" w:hAnsi="Arial" w:cs="Arial"/>
+          <w:rFonts w:ascii="Segoe UI" w:hAnsi="Segoe UI" w:cs="Segoe UI"/>
           <w:color w:val="040C28"/>
           <w:sz w:val="18"/>
           <w:szCs w:val="18"/>
@@ -1676,7 +2713,7 @@
       <w:proofErr w:type="spellEnd"/>
       <w:r>
         <w:rPr>
-          <w:rFonts w:ascii="Arial" w:hAnsi="Arial" w:cs="Arial"/>
+          <w:rFonts w:ascii="Segoe UI" w:hAnsi="Segoe UI" w:cs="Segoe UI"/>
           <w:color w:val="040C28"/>
           <w:sz w:val="18"/>
           <w:szCs w:val="18"/>
@@ -1685,7 +2722,7 @@
       </w:r>
       <w:r>
         <w:rPr>
-          <w:rFonts w:ascii="Arial" w:hAnsi="Arial" w:cs="Arial"/>
+          <w:rFonts w:ascii="Segoe UI" w:hAnsi="Segoe UI" w:cs="Segoe UI"/>
           <w:color w:val="4D5156"/>
           <w:sz w:val="18"/>
           <w:szCs w:val="18"/>
@@ -1698,7 +2735,7 @@
       <w:pPr>
         <w:pStyle w:val="NoSpacing"/>
         <w:rPr>
-          <w:rFonts w:ascii="Arial" w:hAnsi="Arial" w:cs="Arial"/>
+          <w:rFonts w:ascii="Segoe UI" w:hAnsi="Segoe UI" w:cs="Segoe UI"/>
           <w:color w:val="4D5156"/>
           <w:sz w:val="18"/>
           <w:szCs w:val="18"/>
@@ -1710,7 +2747,7 @@
       <w:pPr>
         <w:pStyle w:val="NoSpacing"/>
         <w:rPr>
-          <w:rFonts w:ascii="Arial" w:hAnsi="Arial" w:cs="Arial"/>
+          <w:rFonts w:ascii="Segoe UI" w:hAnsi="Segoe UI" w:cs="Segoe UI"/>
           <w:color w:val="4D5156"/>
           <w:sz w:val="18"/>
           <w:szCs w:val="18"/>
@@ -1719,7 +2756,7 @@
       </w:pPr>
       <w:r>
         <w:rPr>
-          <w:rFonts w:ascii="Arial" w:hAnsi="Arial" w:cs="Arial"/>
+          <w:rFonts w:ascii="Segoe UI" w:hAnsi="Segoe UI" w:cs="Segoe UI"/>
           <w:color w:val="4D5156"/>
           <w:sz w:val="18"/>
           <w:szCs w:val="18"/>
@@ -1728,12 +2765,15 @@
         <w:t>//</w:t>
       </w:r>
       <w:r>
+        <w:rPr>
+          <w:rFonts w:ascii="Segoe UI" w:hAnsi="Segoe UI" w:cs="Segoe UI"/>
+        </w:rPr>
         <w:t xml:space="preserve"> </w:t>
       </w:r>
       <w:proofErr w:type="spellStart"/>
       <w:r>
         <w:rPr>
-          <w:rFonts w:ascii="Arial" w:hAnsi="Arial" w:cs="Arial"/>
+          <w:rFonts w:ascii="Segoe UI" w:hAnsi="Segoe UI" w:cs="Segoe UI"/>
           <w:color w:val="4D5156"/>
           <w:sz w:val="18"/>
           <w:szCs w:val="18"/>
@@ -1744,33 +2784,27 @@
       <w:proofErr w:type="spellEnd"/>
       <w:r>
         <w:rPr>
-          <w:rFonts w:ascii="Arial" w:hAnsi="Arial" w:cs="Arial"/>
+          <w:rFonts w:ascii="Segoe UI" w:hAnsi="Segoe UI" w:cs="Segoe UI"/>
           <w:color w:val="4D5156"/>
           <w:sz w:val="18"/>
           <w:szCs w:val="18"/>
           <w:shd w:val="clear" w:color="auto" w:fill="FFFFFF"/>
         </w:rPr>
-        <w:t xml:space="preserve"> // </w:t>
-      </w:r>
-      <w:r>
-        <w:rPr>
-          <w:rFonts w:ascii="Arial" w:hAnsi="Arial" w:cs="Arial"/>
-          <w:color w:val="4D5156"/>
-          <w:sz w:val="18"/>
-          <w:szCs w:val="18"/>
-          <w:shd w:val="clear" w:color="auto" w:fill="FFFFFF"/>
-        </w:rPr>
-        <w:t>Free fake API for testing and prototyping.</w:t>
-      </w:r>
-    </w:p>
-    <w:p>
-      <w:pPr>
-        <w:pStyle w:val="NoSpacing"/>
-      </w:pPr>
-      <w:hyperlink r:id="rId9" w:history="1">
+        <w:t xml:space="preserve"> // Free fake API for testing and prototyping.</w:t>
+      </w:r>
+    </w:p>
+    <w:p>
+      <w:pPr>
+        <w:pStyle w:val="NoSpacing"/>
+        <w:rPr>
+          <w:rFonts w:ascii="Segoe UI" w:hAnsi="Segoe UI" w:cs="Segoe UI"/>
+        </w:rPr>
+      </w:pPr>
+      <w:hyperlink r:id="rId10" w:history="1">
         <w:r>
           <w:rPr>
             <w:rStyle w:val="Hyperlink"/>
+            <w:rFonts w:ascii="Segoe UI" w:hAnsi="Segoe UI" w:cs="Segoe UI"/>
           </w:rPr>
           <w:t>https://jsonplaceholder.typicode.com/</w:t>
         </w:r>
@@ -1779,6 +2813,9 @@
     <w:p>
       <w:pPr>
         <w:pStyle w:val="NoSpacing"/>
+        <w:rPr>
+          <w:rFonts w:ascii="Segoe UI" w:hAnsi="Segoe UI" w:cs="Segoe UI"/>
+        </w:rPr>
       </w:pPr>
     </w:p>
     <w:p>
@@ -1786,7 +2823,7 @@
         <w:shd w:val="clear" w:color="auto" w:fill="1F1F1F"/>
         <w:spacing w:after="0" w:line="207" w:lineRule="atLeast"/>
         <w:rPr>
-          <w:rFonts w:ascii="Consolas" w:eastAsia="Times New Roman" w:hAnsi="Consolas" w:cs="Consolas"/>
+          <w:rFonts w:ascii="Segoe UI" w:eastAsia="Times New Roman" w:hAnsi="Segoe UI" w:cs="Segoe UI"/>
           <w:color w:val="CCCCCC"/>
           <w:sz w:val="15"/>
           <w:szCs w:val="15"/>
@@ -1794,7 +2831,7 @@
       </w:pPr>
       <w:r>
         <w:rPr>
-          <w:rFonts w:ascii="Consolas" w:eastAsia="Times New Roman" w:hAnsi="Consolas" w:cs="Consolas"/>
+          <w:rFonts w:ascii="Segoe UI" w:eastAsia="Times New Roman" w:hAnsi="Segoe UI" w:cs="Segoe UI"/>
           <w:color w:val="808080"/>
           <w:sz w:val="15"/>
           <w:szCs w:val="15"/>
@@ -1803,65 +2840,54 @@
       </w:r>
       <w:r>
         <w:rPr>
-          <w:rFonts w:ascii="Consolas" w:eastAsia="Times New Roman" w:hAnsi="Consolas" w:cs="Consolas"/>
+          <w:rFonts w:ascii="Segoe UI" w:eastAsia="Times New Roman" w:hAnsi="Segoe UI" w:cs="Segoe UI"/>
           <w:color w:val="CCCCCC"/>
           <w:sz w:val="15"/>
           <w:szCs w:val="15"/>
         </w:rPr>
-        <w:t xml:space="preserve"> </w:t>
-      </w:r>
-      <w:r>
-        <w:rPr>
-          <w:rFonts w:ascii="Consolas" w:eastAsia="Times New Roman" w:hAnsi="Consolas" w:cs="Consolas"/>
+        <w:t xml:space="preserve"> &lt;/&gt;   /*</w:t>
+      </w:r>
+      <w:proofErr w:type="gramStart"/>
+      <w:r>
+        <w:rPr>
+          <w:rFonts w:ascii="Segoe UI" w:eastAsia="Times New Roman" w:hAnsi="Segoe UI" w:cs="Segoe UI"/>
           <w:color w:val="CCCCCC"/>
           <w:sz w:val="15"/>
           <w:szCs w:val="15"/>
         </w:rPr>
-        <w:t>&lt;/&gt;</w:t>
-      </w:r>
-      <w:r>
-        <w:rPr>
-          <w:rFonts w:ascii="Consolas" w:eastAsia="Times New Roman" w:hAnsi="Consolas" w:cs="Consolas"/>
+        <w:t>This</w:t>
+      </w:r>
+      <w:proofErr w:type="gramEnd"/>
+      <w:r>
+        <w:rPr>
+          <w:rFonts w:ascii="Segoe UI" w:eastAsia="Times New Roman" w:hAnsi="Segoe UI" w:cs="Segoe UI"/>
           <w:color w:val="CCCCCC"/>
           <w:sz w:val="15"/>
           <w:szCs w:val="15"/>
         </w:rPr>
-        <w:t>   /*</w:t>
-      </w:r>
-      <w:proofErr w:type="gramStart"/>
-      <w:r>
-        <w:rPr>
-          <w:rFonts w:ascii="Consolas" w:eastAsia="Times New Roman" w:hAnsi="Consolas" w:cs="Consolas"/>
-          <w:color w:val="CCCCCC"/>
-          <w:sz w:val="15"/>
-          <w:szCs w:val="15"/>
-        </w:rPr>
-        <w:t>This</w:t>
-      </w:r>
-      <w:proofErr w:type="gramEnd"/>
-      <w:r>
-        <w:rPr>
-          <w:rFonts w:ascii="Consolas" w:eastAsia="Times New Roman" w:hAnsi="Consolas" w:cs="Consolas"/>
-          <w:color w:val="CCCCCC"/>
-          <w:sz w:val="15"/>
-          <w:szCs w:val="15"/>
-        </w:rPr>
         <w:t xml:space="preserve"> is called fragment*/</w:t>
       </w:r>
     </w:p>
     <w:p>
       <w:pPr>
         <w:pStyle w:val="NoSpacing"/>
-      </w:pPr>
-    </w:p>
-    <w:p>
-      <w:pPr>
-        <w:pStyle w:val="NoSpacing"/>
-      </w:pPr>
-      <w:hyperlink r:id="rId10" w:history="1">
+        <w:rPr>
+          <w:rFonts w:ascii="Segoe UI" w:hAnsi="Segoe UI" w:cs="Segoe UI"/>
+        </w:rPr>
+      </w:pPr>
+    </w:p>
+    <w:p>
+      <w:pPr>
+        <w:pStyle w:val="NoSpacing"/>
+        <w:rPr>
+          <w:rFonts w:ascii="Segoe UI" w:hAnsi="Segoe UI" w:cs="Segoe UI"/>
+        </w:rPr>
+      </w:pPr>
+      <w:hyperlink r:id="rId11" w:history="1">
         <w:r>
           <w:rPr>
             <w:rStyle w:val="Hyperlink"/>
+            <w:rFonts w:ascii="Segoe UI" w:hAnsi="Segoe UI" w:cs="Segoe UI"/>
           </w:rPr>
           <w:t>https://nextjs.org/docs/app/building-your-application/routing/error-handling</w:t>
         </w:r>
@@ -1870,50 +2896,83 @@
     <w:p>
       <w:pPr>
         <w:pStyle w:val="NoSpacing"/>
-      </w:pPr>
-      <w:r>
+        <w:rPr>
+          <w:rFonts w:ascii="Segoe UI" w:hAnsi="Segoe UI" w:cs="Segoe UI"/>
+        </w:rPr>
+      </w:pPr>
+      <w:r>
+        <w:rPr>
+          <w:rFonts w:ascii="Segoe UI" w:hAnsi="Segoe UI" w:cs="Segoe UI"/>
+        </w:rPr>
         <w:t xml:space="preserve"> </w:t>
       </w:r>
     </w:p>
     <w:p>
       <w:pPr>
         <w:pStyle w:val="NoSpacing"/>
-      </w:pPr>
-      <w:r>
+        <w:rPr>
+          <w:rFonts w:ascii="Segoe UI" w:hAnsi="Segoe UI" w:cs="Segoe UI"/>
+        </w:rPr>
+      </w:pPr>
+      <w:r>
+        <w:rPr>
+          <w:rFonts w:ascii="Segoe UI" w:hAnsi="Segoe UI" w:cs="Segoe UI"/>
+        </w:rPr>
         <w:t xml:space="preserve">SSG - </w:t>
       </w:r>
       <w:r>
+        <w:rPr>
+          <w:rFonts w:ascii="Segoe UI" w:hAnsi="Segoe UI" w:cs="Segoe UI"/>
+        </w:rPr>
         <w:t>Static Site Generation (SSG)</w:t>
       </w:r>
     </w:p>
     <w:p>
       <w:pPr>
         <w:pStyle w:val="NoSpacing"/>
-      </w:pPr>
-      <w:r>
+        <w:rPr>
+          <w:rFonts w:ascii="Segoe UI" w:hAnsi="Segoe UI" w:cs="Segoe UI"/>
+        </w:rPr>
+      </w:pPr>
+      <w:r>
+        <w:rPr>
+          <w:rFonts w:ascii="Segoe UI" w:hAnsi="Segoe UI" w:cs="Segoe UI"/>
+        </w:rPr>
         <w:t>SSR</w:t>
       </w:r>
       <w:r>
-        <w:t xml:space="preserve"> - </w:t>
-      </w:r>
-      <w:r>
-        <w:t>server-side renders</w:t>
-      </w:r>
-    </w:p>
-    <w:p>
-      <w:pPr>
-        <w:pStyle w:val="NoSpacing"/>
-      </w:pPr>
-      <w:r>
+        <w:rPr>
+          <w:rFonts w:ascii="Segoe UI" w:hAnsi="Segoe UI" w:cs="Segoe UI"/>
+        </w:rPr>
+        <w:t xml:space="preserve"> - server-side renders</w:t>
+      </w:r>
+    </w:p>
+    <w:p>
+      <w:pPr>
+        <w:pStyle w:val="NoSpacing"/>
+        <w:rPr>
+          <w:rFonts w:ascii="Segoe UI" w:hAnsi="Segoe UI" w:cs="Segoe UI"/>
+        </w:rPr>
+      </w:pPr>
+      <w:r>
+        <w:rPr>
+          <w:rFonts w:ascii="Segoe UI" w:hAnsi="Segoe UI" w:cs="Segoe UI"/>
+        </w:rPr>
         <w:t>ISR</w:t>
       </w:r>
       <w:r>
+        <w:rPr>
+          <w:rFonts w:ascii="Segoe UI" w:hAnsi="Segoe UI" w:cs="Segoe UI"/>
+        </w:rPr>
         <w:t xml:space="preserve"> – incremental site regeneration</w:t>
       </w:r>
     </w:p>
     <w:p>
       <w:pPr>
         <w:pStyle w:val="NoSpacing"/>
+        <w:rPr>
+          <w:rFonts w:ascii="Segoe UI" w:hAnsi="Segoe UI" w:cs="Segoe UI"/>
+        </w:rPr>
       </w:pPr>
     </w:p>
     <w:p>
@@ -1953,16 +3012,23 @@
     <w:p>
       <w:pPr>
         <w:pStyle w:val="NoSpacing"/>
-      </w:pPr>
-    </w:p>
-    <w:p>
-      <w:pPr>
-        <w:pStyle w:val="NoSpacing"/>
-      </w:pPr>
-      <w:hyperlink r:id="rId11" w:history="1">
+        <w:rPr>
+          <w:rFonts w:ascii="Segoe UI" w:hAnsi="Segoe UI" w:cs="Segoe UI"/>
+        </w:rPr>
+      </w:pPr>
+    </w:p>
+    <w:p>
+      <w:pPr>
+        <w:pStyle w:val="NoSpacing"/>
+        <w:rPr>
+          <w:rFonts w:ascii="Segoe UI" w:hAnsi="Segoe UI" w:cs="Segoe UI"/>
+        </w:rPr>
+      </w:pPr>
+      <w:hyperlink r:id="rId12" w:history="1">
         <w:r>
           <w:rPr>
             <w:rStyle w:val="Hyperlink"/>
+            <w:rFonts w:ascii="Segoe UI" w:hAnsi="Segoe UI" w:cs="Segoe UI"/>
           </w:rPr>
           <w:t>https://tailwindcss.com/docs/guides/nextjs</w:t>
         </w:r>
@@ -1971,6 +3037,9 @@
     <w:p>
       <w:pPr>
         <w:pStyle w:val="NoSpacing"/>
+        <w:rPr>
+          <w:rFonts w:ascii="Segoe UI" w:hAnsi="Segoe UI" w:cs="Segoe UI"/>
+        </w:rPr>
       </w:pPr>
     </w:p>
     <w:p>
@@ -1984,7 +3053,7 @@
         <w:spacing w:after="0" w:line="240" w:lineRule="auto"/>
         <w:outlineLvl w:val="0"/>
         <w:rPr>
-          <w:rFonts w:ascii="Times New Roman" w:eastAsia="Times New Roman" w:hAnsi="Times New Roman" w:cs="Times New Roman"/>
+          <w:rFonts w:ascii="Segoe UI" w:eastAsia="Times New Roman" w:hAnsi="Segoe UI" w:cs="Segoe UI"/>
           <w:b/>
           <w:bCs/>
           <w:spacing w:val="-6"/>
@@ -1995,7 +3064,7 @@
       </w:pPr>
       <w:r>
         <w:rPr>
-          <w:rFonts w:ascii="Times New Roman" w:eastAsia="Times New Roman" w:hAnsi="Times New Roman" w:cs="Times New Roman"/>
+          <w:rFonts w:ascii="Segoe UI" w:eastAsia="Times New Roman" w:hAnsi="Segoe UI" w:cs="Segoe UI"/>
           <w:b/>
           <w:bCs/>
           <w:spacing w:val="-6"/>
@@ -2008,7 +3077,7 @@
       <w:proofErr w:type="spellStart"/>
       <w:r>
         <w:rPr>
-          <w:rFonts w:ascii="Times New Roman" w:eastAsia="Times New Roman" w:hAnsi="Times New Roman" w:cs="Times New Roman"/>
+          <w:rFonts w:ascii="Segoe UI" w:eastAsia="Times New Roman" w:hAnsi="Segoe UI" w:cs="Segoe UI"/>
           <w:b/>
           <w:bCs/>
           <w:spacing w:val="-6"/>
@@ -2021,7 +3090,7 @@
       <w:proofErr w:type="spellEnd"/>
       <w:r>
         <w:rPr>
-          <w:rFonts w:ascii="Times New Roman" w:eastAsia="Times New Roman" w:hAnsi="Times New Roman" w:cs="Times New Roman"/>
+          <w:rFonts w:ascii="Segoe UI" w:eastAsia="Times New Roman" w:hAnsi="Segoe UI" w:cs="Segoe UI"/>
           <w:b/>
           <w:bCs/>
           <w:spacing w:val="-6"/>
@@ -2042,13 +3111,13 @@
         </w:pBdr>
         <w:spacing w:before="100" w:beforeAutospacing="1" w:after="100" w:afterAutospacing="1" w:line="240" w:lineRule="auto"/>
         <w:rPr>
-          <w:rFonts w:ascii="Times New Roman" w:eastAsia="Times New Roman" w:hAnsi="Times New Roman" w:cs="Times New Roman"/>
+          <w:rFonts w:ascii="Segoe UI" w:eastAsia="Times New Roman" w:hAnsi="Segoe UI" w:cs="Segoe UI"/>
           <w:szCs w:val="24"/>
         </w:rPr>
       </w:pPr>
       <w:r>
         <w:rPr>
-          <w:rFonts w:ascii="Times New Roman" w:eastAsia="Times New Roman" w:hAnsi="Times New Roman" w:cs="Times New Roman"/>
+          <w:rFonts w:ascii="Segoe UI" w:eastAsia="Times New Roman" w:hAnsi="Segoe UI" w:cs="Segoe UI"/>
           <w:szCs w:val="24"/>
         </w:rPr>
         <w:t>Beautiful typographic defaults for HTML you don't control.</w:t>
@@ -2078,7 +3147,6 @@
           <w:sz w:val="20"/>
           <w:szCs w:val="27"/>
         </w:rPr>
-        <w:lastRenderedPageBreak/>
         <w:t xml:space="preserve">The official Tailwind CSS Typography </w:t>
       </w:r>
       <w:proofErr w:type="spellStart"/>
@@ -2103,7 +3171,7 @@
       </w:r>
       <w:r>
         <w:rPr>
-          <w:rFonts w:ascii="Consolas" w:eastAsia="Times New Roman" w:hAnsi="Consolas" w:cs="Consolas"/>
+          <w:rFonts w:ascii="Segoe UI" w:eastAsia="Times New Roman" w:hAnsi="Segoe UI" w:cs="Segoe UI"/>
           <w:color w:val="334155"/>
           <w:sz w:val="14"/>
           <w:szCs w:val="20"/>
@@ -2123,11 +3191,15 @@
     <w:p>
       <w:pPr>
         <w:pStyle w:val="NoSpacing"/>
-      </w:pPr>
-      <w:hyperlink r:id="rId12" w:anchor="basic-usage" w:history="1">
+        <w:rPr>
+          <w:rFonts w:ascii="Segoe UI" w:hAnsi="Segoe UI" w:cs="Segoe UI"/>
+        </w:rPr>
+      </w:pPr>
+      <w:hyperlink r:id="rId13" w:anchor="basic-usage" w:history="1">
         <w:r>
           <w:rPr>
             <w:rStyle w:val="Hyperlink"/>
+            <w:rFonts w:ascii="Segoe UI" w:hAnsi="Segoe UI" w:cs="Segoe UI"/>
           </w:rPr>
           <w:t>https://tailwindcss.com/docs/typography-plugin#basic-usage</w:t>
         </w:r>
@@ -2136,11 +3208,17 @@
     <w:p>
       <w:pPr>
         <w:pStyle w:val="NoSpacing"/>
-      </w:pPr>
-    </w:p>
-    <w:p>
-      <w:pPr>
-        <w:pStyle w:val="NoSpacing"/>
+        <w:rPr>
+          <w:rFonts w:ascii="Segoe UI" w:hAnsi="Segoe UI" w:cs="Segoe UI"/>
+        </w:rPr>
+      </w:pPr>
+    </w:p>
+    <w:p>
+      <w:pPr>
+        <w:pStyle w:val="NoSpacing"/>
+        <w:rPr>
+          <w:rFonts w:ascii="Segoe UI" w:hAnsi="Segoe UI" w:cs="Segoe UI"/>
+        </w:rPr>
       </w:pPr>
       <w:r>
         <w:rPr>
@@ -2201,7 +3279,7 @@
       <w:pPr>
         <w:pStyle w:val="NoSpacing"/>
         <w:rPr>
-          <w:rFonts w:ascii="Consolas" w:hAnsi="Consolas" w:cs="Consolas"/>
+          <w:rFonts w:ascii="Segoe UI" w:hAnsi="Segoe UI" w:cs="Segoe UI"/>
           <w:color w:val="F8FAFC"/>
           <w:sz w:val="15"/>
           <w:szCs w:val="15"/>
@@ -2213,7 +3291,7 @@
       <w:r>
         <w:rPr>
           <w:rStyle w:val="token"/>
-          <w:rFonts w:ascii="Consolas" w:hAnsi="Consolas" w:cs="Consolas"/>
+          <w:rFonts w:ascii="Segoe UI" w:hAnsi="Segoe UI" w:cs="Segoe UI"/>
           <w:color w:val="F8FAFC"/>
           <w:sz w:val="15"/>
           <w:szCs w:val="15"/>
@@ -2226,7 +3304,7 @@
       <w:proofErr w:type="gramEnd"/>
       <w:r>
         <w:rPr>
-          <w:rFonts w:ascii="Consolas" w:hAnsi="Consolas" w:cs="Consolas"/>
+          <w:rFonts w:ascii="Segoe UI" w:hAnsi="Segoe UI" w:cs="Segoe UI"/>
           <w:color w:val="F8FAFC"/>
           <w:sz w:val="15"/>
           <w:szCs w:val="15"/>
@@ -2237,7 +3315,7 @@
       <w:r>
         <w:rPr>
           <w:rStyle w:val="token"/>
-          <w:rFonts w:ascii="Consolas" w:hAnsi="Consolas" w:cs="Consolas"/>
+          <w:rFonts w:ascii="Segoe UI" w:hAnsi="Segoe UI" w:cs="Segoe UI"/>
           <w:color w:val="F8FAFC"/>
           <w:sz w:val="15"/>
           <w:szCs w:val="15"/>
@@ -2248,7 +3326,7 @@
       </w:r>
       <w:r>
         <w:rPr>
-          <w:rFonts w:ascii="Consolas" w:hAnsi="Consolas" w:cs="Consolas"/>
+          <w:rFonts w:ascii="Segoe UI" w:hAnsi="Segoe UI" w:cs="Segoe UI"/>
           <w:color w:val="F8FAFC"/>
           <w:sz w:val="15"/>
           <w:szCs w:val="15"/>
@@ -2259,7 +3337,7 @@
       <w:r>
         <w:rPr>
           <w:rStyle w:val="token"/>
-          <w:rFonts w:ascii="Consolas" w:hAnsi="Consolas" w:cs="Consolas"/>
+          <w:rFonts w:ascii="Segoe UI" w:hAnsi="Segoe UI" w:cs="Segoe UI"/>
           <w:color w:val="F8FAFC"/>
           <w:sz w:val="15"/>
           <w:szCs w:val="15"/>
@@ -2270,7 +3348,7 @@
       </w:r>
       <w:r>
         <w:rPr>
-          <w:rFonts w:ascii="Consolas" w:hAnsi="Consolas" w:cs="Consolas"/>
+          <w:rFonts w:ascii="Segoe UI" w:hAnsi="Segoe UI" w:cs="Segoe UI"/>
           <w:color w:val="F8FAFC"/>
           <w:sz w:val="15"/>
           <w:szCs w:val="15"/>
@@ -2281,7 +3359,7 @@
       <w:proofErr w:type="spellStart"/>
       <w:r>
         <w:rPr>
-          <w:rFonts w:ascii="Consolas" w:hAnsi="Consolas" w:cs="Consolas"/>
+          <w:rFonts w:ascii="Segoe UI" w:hAnsi="Segoe UI" w:cs="Segoe UI"/>
           <w:color w:val="F8FAFC"/>
           <w:sz w:val="15"/>
           <w:szCs w:val="15"/>
@@ -2292,7 +3370,7 @@
       <w:proofErr w:type="spellEnd"/>
       <w:r>
         <w:rPr>
-          <w:rFonts w:ascii="Consolas" w:hAnsi="Consolas" w:cs="Consolas"/>
+          <w:rFonts w:ascii="Segoe UI" w:hAnsi="Segoe UI" w:cs="Segoe UI"/>
           <w:color w:val="F8FAFC"/>
           <w:sz w:val="15"/>
           <w:szCs w:val="15"/>
@@ -2305,7 +3383,7 @@
       <w:pPr>
         <w:pStyle w:val="NoSpacing"/>
         <w:rPr>
-          <w:rFonts w:ascii="Consolas" w:hAnsi="Consolas" w:cs="Consolas"/>
+          <w:rFonts w:ascii="Segoe UI" w:hAnsi="Segoe UI" w:cs="Segoe UI"/>
           <w:color w:val="F8FAFC"/>
           <w:sz w:val="15"/>
           <w:szCs w:val="15"/>
@@ -2316,12 +3394,21 @@
     <w:p>
       <w:pPr>
         <w:pStyle w:val="NoSpacing"/>
-      </w:pPr>
-      <w:r>
+        <w:rPr>
+          <w:rFonts w:ascii="Segoe UI" w:hAnsi="Segoe UI" w:cs="Segoe UI"/>
+        </w:rPr>
+      </w:pPr>
+      <w:r>
+        <w:rPr>
+          <w:rFonts w:ascii="Segoe UI" w:hAnsi="Segoe UI" w:cs="Segoe UI"/>
+        </w:rPr>
         <w:t xml:space="preserve">Font awesome icons in </w:t>
       </w:r>
       <w:proofErr w:type="spellStart"/>
       <w:r>
+        <w:rPr>
+          <w:rFonts w:ascii="Segoe UI" w:hAnsi="Segoe UI" w:cs="Segoe UI"/>
+        </w:rPr>
         <w:t>nextjs</w:t>
       </w:r>
       <w:proofErr w:type="spellEnd"/>
@@ -2329,50 +3416,74 @@
     <w:p>
       <w:pPr>
         <w:pStyle w:val="NoSpacing"/>
-      </w:pPr>
-      <w:r>
+        <w:rPr>
+          <w:rFonts w:ascii="Segoe UI" w:hAnsi="Segoe UI" w:cs="Segoe UI"/>
+        </w:rPr>
+      </w:pPr>
+      <w:r>
+        <w:rPr>
+          <w:rFonts w:ascii="Segoe UI" w:hAnsi="Segoe UI" w:cs="Segoe UI"/>
+        </w:rPr>
         <w:t>First install the package:</w:t>
       </w:r>
     </w:p>
     <w:p>
       <w:pPr>
         <w:pStyle w:val="NoSpacing"/>
+        <w:rPr>
+          <w:rFonts w:ascii="Segoe UI" w:hAnsi="Segoe UI" w:cs="Segoe UI"/>
+        </w:rPr>
       </w:pPr>
       <w:proofErr w:type="spellStart"/>
       <w:proofErr w:type="gramStart"/>
       <w:r>
+        <w:rPr>
+          <w:rFonts w:ascii="Segoe UI" w:hAnsi="Segoe UI" w:cs="Segoe UI"/>
+        </w:rPr>
         <w:t>npm</w:t>
       </w:r>
       <w:proofErr w:type="spellEnd"/>
       <w:proofErr w:type="gramEnd"/>
       <w:r>
+        <w:rPr>
+          <w:rFonts w:ascii="Segoe UI" w:hAnsi="Segoe UI" w:cs="Segoe UI"/>
+        </w:rPr>
         <w:t xml:space="preserve"> </w:t>
       </w:r>
       <w:proofErr w:type="spellStart"/>
       <w:r>
+        <w:rPr>
+          <w:rFonts w:ascii="Segoe UI" w:hAnsi="Segoe UI" w:cs="Segoe UI"/>
+        </w:rPr>
         <w:t>i</w:t>
       </w:r>
       <w:proofErr w:type="spellEnd"/>
       <w:r>
+        <w:rPr>
+          <w:rFonts w:ascii="Segoe UI" w:hAnsi="Segoe UI" w:cs="Segoe UI"/>
+        </w:rPr>
         <w:t xml:space="preserve"> react-icons</w:t>
       </w:r>
     </w:p>
     <w:p>
       <w:pPr>
         <w:pStyle w:val="NoSpacing"/>
-      </w:pPr>
-    </w:p>
-    <w:p>
-      <w:pPr>
-        <w:pStyle w:val="NoSpacing"/>
-        <w:rPr>
-          <w:rFonts w:eastAsia="Times New Roman"/>
+        <w:rPr>
+          <w:rFonts w:ascii="Segoe UI" w:hAnsi="Segoe UI" w:cs="Segoe UI"/>
+        </w:rPr>
+      </w:pPr>
+    </w:p>
+    <w:p>
+      <w:pPr>
+        <w:pStyle w:val="NoSpacing"/>
+        <w:rPr>
+          <w:rFonts w:ascii="Segoe UI" w:eastAsia="Times New Roman" w:hAnsi="Segoe UI" w:cs="Segoe UI"/>
           <w:kern w:val="36"/>
         </w:rPr>
       </w:pPr>
       <w:r>
         <w:rPr>
-          <w:rFonts w:eastAsia="Times New Roman"/>
+          <w:rFonts w:ascii="Segoe UI" w:eastAsia="Times New Roman" w:hAnsi="Segoe UI" w:cs="Segoe UI"/>
           <w:kern w:val="36"/>
         </w:rPr>
         <w:t>Markdown/MDX with Next.js</w:t>
@@ -2382,7 +3493,7 @@
       <w:pPr>
         <w:pStyle w:val="NoSpacing"/>
         <w:rPr>
-          <w:rFonts w:ascii="Roboto Mono" w:hAnsi="Roboto Mono"/>
+          <w:rFonts w:ascii="Segoe UI" w:hAnsi="Segoe UI" w:cs="Segoe UI"/>
           <w:color w:val="171717"/>
           <w:sz w:val="20"/>
           <w:szCs w:val="18"/>
@@ -2391,18 +3502,19 @@
       </w:pPr>
       <w:r>
         <w:rPr>
-          <w:rFonts w:ascii="Roboto Mono" w:hAnsi="Roboto Mono"/>
+          <w:rFonts w:ascii="Segoe UI" w:hAnsi="Segoe UI" w:cs="Segoe UI"/>
           <w:color w:val="171717"/>
           <w:sz w:val="20"/>
           <w:szCs w:val="18"/>
           <w:shd w:val="clear" w:color="auto" w:fill="FFFFFF"/>
         </w:rPr>
+        <w:lastRenderedPageBreak/>
         <w:t xml:space="preserve">If you're creating an information-dense website like documentation or a blog, you're probably considering using Markdown. Most developers are familiar with Markdown from </w:t>
       </w:r>
       <w:proofErr w:type="spellStart"/>
       <w:r>
         <w:rPr>
-          <w:rFonts w:ascii="Roboto Mono" w:hAnsi="Roboto Mono"/>
+          <w:rFonts w:ascii="Segoe UI" w:hAnsi="Segoe UI" w:cs="Segoe UI"/>
           <w:color w:val="171717"/>
           <w:sz w:val="20"/>
           <w:szCs w:val="18"/>
@@ -2413,7 +3525,7 @@
       <w:proofErr w:type="spellEnd"/>
       <w:r>
         <w:rPr>
-          <w:rFonts w:ascii="Roboto Mono" w:hAnsi="Roboto Mono"/>
+          <w:rFonts w:ascii="Segoe UI" w:hAnsi="Segoe UI" w:cs="Segoe UI"/>
           <w:color w:val="171717"/>
           <w:sz w:val="20"/>
           <w:szCs w:val="18"/>
@@ -2426,16 +3538,16 @@
       <w:pPr>
         <w:pStyle w:val="NoSpacing"/>
         <w:rPr>
-          <w:rFonts w:eastAsia="Times New Roman"/>
+          <w:rFonts w:ascii="Segoe UI" w:eastAsia="Times New Roman" w:hAnsi="Segoe UI" w:cs="Segoe UI"/>
           <w:kern w:val="36"/>
           <w:sz w:val="24"/>
         </w:rPr>
       </w:pPr>
-      <w:hyperlink r:id="rId13" w:history="1">
+      <w:hyperlink r:id="rId14" w:history="1">
         <w:r>
           <w:rPr>
             <w:rStyle w:val="Hyperlink"/>
-            <w:rFonts w:eastAsia="Times New Roman"/>
+            <w:rFonts w:ascii="Segoe UI" w:eastAsia="Times New Roman" w:hAnsi="Segoe UI" w:cs="Segoe UI"/>
             <w:kern w:val="36"/>
             <w:sz w:val="24"/>
           </w:rPr>
@@ -2447,7 +3559,7 @@
       <w:pPr>
         <w:pStyle w:val="NoSpacing"/>
         <w:rPr>
-          <w:rFonts w:eastAsia="Times New Roman"/>
+          <w:rFonts w:ascii="Segoe UI" w:eastAsia="Times New Roman" w:hAnsi="Segoe UI" w:cs="Segoe UI"/>
           <w:kern w:val="36"/>
           <w:sz w:val="24"/>
         </w:rPr>
@@ -2458,7 +3570,7 @@
         <w:shd w:val="clear" w:color="auto" w:fill="1F1F1F"/>
         <w:spacing w:after="0" w:line="207" w:lineRule="atLeast"/>
         <w:rPr>
-          <w:rFonts w:ascii="Consolas" w:eastAsia="Times New Roman" w:hAnsi="Consolas" w:cs="Consolas"/>
+          <w:rFonts w:ascii="Segoe UI" w:eastAsia="Times New Roman" w:hAnsi="Segoe UI" w:cs="Segoe UI"/>
           <w:color w:val="CCCCCC"/>
           <w:sz w:val="15"/>
           <w:szCs w:val="15"/>
@@ -2466,7 +3578,7 @@
       </w:pPr>
       <w:r>
         <w:rPr>
-          <w:rFonts w:ascii="Consolas" w:eastAsia="Times New Roman" w:hAnsi="Consolas" w:cs="Consolas"/>
+          <w:rFonts w:ascii="Segoe UI" w:eastAsia="Times New Roman" w:hAnsi="Segoe UI" w:cs="Segoe UI"/>
           <w:color w:val="6A9955"/>
           <w:sz w:val="18"/>
           <w:szCs w:val="15"/>
@@ -2478,14 +3590,14 @@
       <w:pPr>
         <w:pStyle w:val="NoSpacing"/>
         <w:rPr>
-          <w:rFonts w:eastAsia="Times New Roman"/>
+          <w:rFonts w:ascii="Segoe UI" w:eastAsia="Times New Roman" w:hAnsi="Segoe UI" w:cs="Segoe UI"/>
           <w:kern w:val="36"/>
           <w:sz w:val="24"/>
         </w:rPr>
       </w:pPr>
       <w:r>
         <w:rPr>
-          <w:rFonts w:eastAsia="Times New Roman"/>
+          <w:rFonts w:ascii="Segoe UI" w:eastAsia="Times New Roman" w:hAnsi="Segoe UI" w:cs="Segoe UI"/>
           <w:kern w:val="36"/>
           <w:sz w:val="24"/>
         </w:rPr>
@@ -2493,7 +3605,7 @@
       </w:r>
       <w:r>
         <w:rPr>
-          <w:rFonts w:eastAsia="Times New Roman"/>
+          <w:rFonts w:ascii="Segoe UI" w:eastAsia="Times New Roman" w:hAnsi="Segoe UI" w:cs="Segoe UI"/>
           <w:kern w:val="36"/>
           <w:sz w:val="24"/>
         </w:rPr>
@@ -2504,7 +3616,7 @@
       <w:pPr>
         <w:pStyle w:val="NoSpacing"/>
         <w:rPr>
-          <w:rFonts w:eastAsia="Times New Roman"/>
+          <w:rFonts w:ascii="Segoe UI" w:eastAsia="Times New Roman" w:hAnsi="Segoe UI" w:cs="Segoe UI"/>
           <w:kern w:val="36"/>
           <w:sz w:val="24"/>
         </w:rPr>
@@ -2513,7 +3625,7 @@
       <w:proofErr w:type="gramStart"/>
       <w:r>
         <w:rPr>
-          <w:rFonts w:eastAsia="Times New Roman"/>
+          <w:rFonts w:ascii="Segoe UI" w:eastAsia="Times New Roman" w:hAnsi="Segoe UI" w:cs="Segoe UI"/>
           <w:kern w:val="36"/>
           <w:sz w:val="24"/>
         </w:rPr>
@@ -2523,7 +3635,7 @@
       <w:proofErr w:type="gramEnd"/>
       <w:r>
         <w:rPr>
-          <w:rFonts w:eastAsia="Times New Roman"/>
+          <w:rFonts w:ascii="Segoe UI" w:eastAsia="Times New Roman" w:hAnsi="Segoe UI" w:cs="Segoe UI"/>
           <w:kern w:val="36"/>
           <w:sz w:val="24"/>
         </w:rPr>
@@ -2532,7 +3644,7 @@
       <w:proofErr w:type="spellStart"/>
       <w:r>
         <w:rPr>
-          <w:rFonts w:eastAsia="Times New Roman"/>
+          <w:rFonts w:ascii="Segoe UI" w:eastAsia="Times New Roman" w:hAnsi="Segoe UI" w:cs="Segoe UI"/>
           <w:kern w:val="36"/>
           <w:sz w:val="24"/>
         </w:rPr>
@@ -2541,7 +3653,7 @@
       <w:proofErr w:type="spellEnd"/>
       <w:r>
         <w:rPr>
-          <w:rFonts w:eastAsia="Times New Roman"/>
+          <w:rFonts w:ascii="Segoe UI" w:eastAsia="Times New Roman" w:hAnsi="Segoe UI" w:cs="Segoe UI"/>
           <w:kern w:val="36"/>
           <w:sz w:val="24"/>
         </w:rPr>
@@ -2560,7 +3672,7 @@
         <w:spacing w:after="0" w:line="240" w:lineRule="auto"/>
         <w:outlineLvl w:val="0"/>
         <w:rPr>
-          <w:rFonts w:ascii="Arial" w:eastAsia="Times New Roman" w:hAnsi="Arial" w:cs="Arial"/>
+          <w:rFonts w:ascii="Segoe UI" w:eastAsia="Times New Roman" w:hAnsi="Segoe UI" w:cs="Segoe UI"/>
           <w:b/>
           <w:bCs/>
           <w:color w:val="1F2937"/>
@@ -2570,104 +3682,61 @@
       </w:pPr>
       <w:r>
         <w:rPr>
-          <w:rFonts w:ascii="Arial" w:eastAsia="Times New Roman" w:hAnsi="Arial" w:cs="Arial"/>
+          <w:rFonts w:ascii="Segoe UI" w:eastAsia="Times New Roman" w:hAnsi="Segoe UI" w:cs="Segoe UI"/>
           <w:b/>
           <w:bCs/>
           <w:color w:val="1F2937"/>
           <w:kern w:val="36"/>
           <w:szCs w:val="48"/>
         </w:rPr>
-        <w:t>The most popular</w:t>
-      </w:r>
-      <w:r>
-        <w:rPr>
-          <w:rFonts w:ascii="Arial" w:eastAsia="Times New Roman" w:hAnsi="Arial" w:cs="Arial"/>
+        <w:t xml:space="preserve">The most popular component </w:t>
+      </w:r>
+      <w:proofErr w:type="spellStart"/>
+      <w:r>
+        <w:rPr>
+          <w:rFonts w:ascii="Segoe UI" w:eastAsia="Times New Roman" w:hAnsi="Segoe UI" w:cs="Segoe UI"/>
           <w:b/>
           <w:bCs/>
           <w:color w:val="1F2937"/>
           <w:kern w:val="36"/>
           <w:szCs w:val="48"/>
         </w:rPr>
-        <w:t xml:space="preserve"> </w:t>
-      </w:r>
-      <w:r>
-        <w:rPr>
-          <w:rFonts w:ascii="Arial" w:eastAsia="Times New Roman" w:hAnsi="Arial" w:cs="Arial"/>
+        <w:t>librarycomponent</w:t>
+      </w:r>
+      <w:proofErr w:type="spellEnd"/>
+      <w:r>
+        <w:rPr>
+          <w:rFonts w:ascii="Segoe UI" w:eastAsia="Times New Roman" w:hAnsi="Segoe UI" w:cs="Segoe UI"/>
           <w:b/>
           <w:bCs/>
           <w:color w:val="1F2937"/>
           <w:kern w:val="36"/>
           <w:szCs w:val="48"/>
         </w:rPr>
-        <w:t xml:space="preserve">component </w:t>
-      </w:r>
-      <w:proofErr w:type="spellStart"/>
-      <w:r>
-        <w:rPr>
-          <w:rFonts w:ascii="Arial" w:eastAsia="Times New Roman" w:hAnsi="Arial" w:cs="Arial"/>
-          <w:b/>
-          <w:bCs/>
-          <w:color w:val="1F2937"/>
-          <w:kern w:val="36"/>
-          <w:szCs w:val="48"/>
-        </w:rPr>
-        <w:t>librarycomponent</w:t>
-      </w:r>
-      <w:proofErr w:type="spellEnd"/>
-      <w:r>
-        <w:rPr>
-          <w:rFonts w:ascii="Arial" w:eastAsia="Times New Roman" w:hAnsi="Arial" w:cs="Arial"/>
-          <w:b/>
-          <w:bCs/>
-          <w:color w:val="1F2937"/>
-          <w:kern w:val="36"/>
-          <w:szCs w:val="48"/>
-        </w:rPr>
-        <w:t xml:space="preserve"> library</w:t>
-      </w:r>
-      <w:r>
-        <w:rPr>
-          <w:rFonts w:ascii="Arial" w:eastAsia="Times New Roman" w:hAnsi="Arial" w:cs="Arial"/>
-          <w:b/>
-          <w:bCs/>
-          <w:color w:val="1F2937"/>
-          <w:kern w:val="36"/>
-          <w:szCs w:val="48"/>
-        </w:rPr>
-        <w:t xml:space="preserve"> </w:t>
-      </w:r>
-      <w:r>
-        <w:rPr>
-          <w:rFonts w:ascii="Arial" w:eastAsia="Times New Roman" w:hAnsi="Arial" w:cs="Arial"/>
-          <w:b/>
-          <w:bCs/>
-          <w:color w:val="1F2937"/>
-          <w:kern w:val="36"/>
-          <w:szCs w:val="48"/>
-        </w:rPr>
-        <w:t>for Tailwind CSS</w:t>
-      </w:r>
-    </w:p>
-    <w:p>
-      <w:pPr>
-        <w:pStyle w:val="NoSpacing"/>
-        <w:rPr>
-          <w:rFonts w:eastAsia="Times New Roman"/>
+        <w:t xml:space="preserve"> library for Tailwind CSS</w:t>
+      </w:r>
+    </w:p>
+    <w:p>
+      <w:pPr>
+        <w:pStyle w:val="NoSpacing"/>
+        <w:rPr>
+          <w:rFonts w:ascii="Segoe UI" w:eastAsia="Times New Roman" w:hAnsi="Segoe UI" w:cs="Segoe UI"/>
           <w:kern w:val="36"/>
           <w:sz w:val="24"/>
         </w:rPr>
       </w:pPr>
-      <w:hyperlink r:id="rId14" w:history="1">
+      <w:hyperlink r:id="rId15" w:history="1">
         <w:r>
           <w:rPr>
             <w:rStyle w:val="Hyperlink"/>
+            <w:rFonts w:ascii="Segoe UI" w:hAnsi="Segoe UI" w:cs="Segoe UI"/>
           </w:rPr>
           <w:t>https://daisyui.com/</w:t>
         </w:r>
       </w:hyperlink>
       <w:r>
         <w:rPr>
-          <w:rFonts w:eastAsia="Times New Roman"/>
+          <w:rFonts w:ascii="Segoe UI" w:eastAsia="Times New Roman" w:hAnsi="Segoe UI" w:cs="Segoe UI"/>
           <w:kern w:val="36"/>
           <w:sz w:val="24"/>
         </w:rPr>
@@ -2675,7 +3744,7 @@
       </w:r>
       <w:r>
         <w:rPr>
-          <w:rFonts w:eastAsia="Times New Roman"/>
+          <w:rFonts w:ascii="Segoe UI" w:eastAsia="Times New Roman" w:hAnsi="Segoe UI" w:cs="Segoe UI"/>
           <w:kern w:val="36"/>
           <w:sz w:val="24"/>
         </w:rPr>
@@ -2686,14 +3755,14 @@
       <w:pPr>
         <w:pStyle w:val="NoSpacing"/>
         <w:rPr>
-          <w:rFonts w:eastAsia="Times New Roman"/>
+          <w:rFonts w:ascii="Segoe UI" w:eastAsia="Times New Roman" w:hAnsi="Segoe UI" w:cs="Segoe UI"/>
           <w:kern w:val="36"/>
           <w:sz w:val="24"/>
         </w:rPr>
       </w:pPr>
       <w:r>
         <w:rPr>
-          <w:rFonts w:eastAsia="Times New Roman"/>
+          <w:rFonts w:ascii="Segoe UI" w:eastAsia="Times New Roman" w:hAnsi="Segoe UI" w:cs="Segoe UI"/>
           <w:kern w:val="36"/>
           <w:sz w:val="24"/>
         </w:rPr>
@@ -2702,7 +3771,7 @@
       <w:proofErr w:type="spellStart"/>
       <w:r>
         <w:rPr>
-          <w:rFonts w:eastAsia="Times New Roman"/>
+          <w:rFonts w:ascii="Segoe UI" w:eastAsia="Times New Roman" w:hAnsi="Segoe UI" w:cs="Segoe UI"/>
           <w:kern w:val="36"/>
           <w:sz w:val="24"/>
         </w:rPr>
@@ -2711,74 +3780,53 @@
       <w:proofErr w:type="spellEnd"/>
       <w:r>
         <w:rPr>
-          <w:rFonts w:eastAsia="Times New Roman"/>
+          <w:rFonts w:ascii="Segoe UI" w:eastAsia="Times New Roman" w:hAnsi="Segoe UI" w:cs="Segoe UI"/>
           <w:kern w:val="36"/>
           <w:sz w:val="24"/>
         </w:rPr>
-        <w:t xml:space="preserve"> adds compon</w:t>
-      </w:r>
-      <w:r>
-        <w:rPr>
-          <w:rFonts w:eastAsia="Times New Roman"/>
+        <w:t xml:space="preserve"> adds component class names to Tailwind CSS so you can make beautiful websites faster than ever.</w:t>
+      </w:r>
+    </w:p>
+    <w:p>
+      <w:pPr>
+        <w:pStyle w:val="NoSpacing"/>
+        <w:rPr>
+          <w:rFonts w:ascii="Segoe UI" w:eastAsia="Times New Roman" w:hAnsi="Segoe UI" w:cs="Segoe UI"/>
           <w:kern w:val="36"/>
           <w:sz w:val="24"/>
         </w:rPr>
-        <w:t xml:space="preserve">ent class names to Tailwind CSS </w:t>
-      </w:r>
-      <w:r>
-        <w:rPr>
-          <w:rFonts w:eastAsia="Times New Roman"/>
+      </w:pPr>
+    </w:p>
+    <w:p>
+      <w:pPr>
+        <w:pStyle w:val="NoSpacing"/>
+        <w:rPr>
+          <w:rFonts w:ascii="Segoe UI" w:eastAsia="Times New Roman" w:hAnsi="Segoe UI" w:cs="Segoe UI"/>
           <w:kern w:val="36"/>
           <w:sz w:val="24"/>
         </w:rPr>
-        <w:t>so you can make beautiful websites faster than ever.</w:t>
-      </w:r>
-    </w:p>
-    <w:p>
-      <w:pPr>
-        <w:pStyle w:val="NoSpacing"/>
-        <w:rPr>
-          <w:rFonts w:eastAsia="Times New Roman"/>
+      </w:pPr>
+      <w:r>
+        <w:rPr>
+          <w:rFonts w:ascii="Segoe UI" w:eastAsia="Times New Roman" w:hAnsi="Segoe UI" w:cs="Segoe UI"/>
           <w:kern w:val="36"/>
           <w:sz w:val="24"/>
         </w:rPr>
-      </w:pPr>
-    </w:p>
-    <w:p>
-      <w:pPr>
-        <w:pStyle w:val="NoSpacing"/>
-        <w:rPr>
-          <w:rFonts w:eastAsia="Times New Roman"/>
-          <w:kern w:val="36"/>
-          <w:sz w:val="24"/>
-        </w:rPr>
-      </w:pPr>
-      <w:r>
-        <w:rPr>
-          <w:rFonts w:eastAsia="Times New Roman"/>
-          <w:kern w:val="36"/>
-          <w:sz w:val="24"/>
-        </w:rPr>
-        <w:t xml:space="preserve">// </w:t>
-      </w:r>
-      <w:r>
-        <w:rPr>
-          <w:rFonts w:eastAsia="Times New Roman"/>
-          <w:kern w:val="36"/>
-          <w:sz w:val="24"/>
-        </w:rPr>
-        <w:t>admin panel tailwind free</w:t>
-      </w:r>
-    </w:p>
-    <w:p>
-      <w:pPr>
-        <w:pStyle w:val="NoSpacing"/>
-      </w:pPr>
-      <w:hyperlink r:id="rId15" w:history="1">
+        <w:t>// admin panel tailwind free</w:t>
+      </w:r>
+    </w:p>
+    <w:p>
+      <w:pPr>
+        <w:pStyle w:val="NoSpacing"/>
+        <w:rPr>
+          <w:rFonts w:ascii="Segoe UI" w:hAnsi="Segoe UI" w:cs="Segoe UI"/>
+        </w:rPr>
+      </w:pPr>
+      <w:hyperlink r:id="rId16" w:history="1">
         <w:r>
           <w:rPr>
             <w:rStyle w:val="Hyperlink"/>
-            <w:rFonts w:eastAsia="Times New Roman"/>
+            <w:rFonts w:ascii="Segoe UI" w:eastAsia="Times New Roman" w:hAnsi="Segoe UI" w:cs="Segoe UI"/>
             <w:kern w:val="36"/>
             <w:sz w:val="24"/>
           </w:rPr>
@@ -2790,16 +3838,16 @@
       <w:pPr>
         <w:pStyle w:val="NoSpacing"/>
         <w:rPr>
-          <w:rFonts w:eastAsia="Times New Roman"/>
+          <w:rFonts w:ascii="Segoe UI" w:eastAsia="Times New Roman" w:hAnsi="Segoe UI" w:cs="Segoe UI"/>
           <w:kern w:val="36"/>
           <w:sz w:val="24"/>
         </w:rPr>
       </w:pPr>
-      <w:hyperlink r:id="rId16" w:history="1">
+      <w:hyperlink r:id="rId17" w:history="1">
         <w:r>
           <w:rPr>
             <w:rStyle w:val="Hyperlink"/>
-            <w:rFonts w:eastAsia="Times New Roman"/>
+            <w:rFonts w:ascii="Segoe UI" w:eastAsia="Times New Roman" w:hAnsi="Segoe UI" w:cs="Segoe UI"/>
             <w:kern w:val="36"/>
             <w:sz w:val="24"/>
           </w:rPr>
@@ -2811,16 +3859,16 @@
       <w:pPr>
         <w:pStyle w:val="NoSpacing"/>
         <w:rPr>
-          <w:rFonts w:eastAsia="Times New Roman"/>
+          <w:rFonts w:ascii="Segoe UI" w:eastAsia="Times New Roman" w:hAnsi="Segoe UI" w:cs="Segoe UI"/>
           <w:kern w:val="36"/>
           <w:sz w:val="24"/>
         </w:rPr>
       </w:pPr>
-      <w:hyperlink r:id="rId17" w:history="1">
+      <w:hyperlink r:id="rId18" w:history="1">
         <w:r>
           <w:rPr>
             <w:rStyle w:val="Hyperlink"/>
-            <w:rFonts w:eastAsia="Times New Roman"/>
+            <w:rFonts w:ascii="Segoe UI" w:eastAsia="Times New Roman" w:hAnsi="Segoe UI" w:cs="Segoe UI"/>
             <w:kern w:val="36"/>
             <w:sz w:val="24"/>
           </w:rPr>
@@ -2832,7 +3880,7 @@
       <w:pPr>
         <w:pStyle w:val="NoSpacing"/>
         <w:rPr>
-          <w:rFonts w:eastAsia="Times New Roman"/>
+          <w:rFonts w:ascii="Segoe UI" w:eastAsia="Times New Roman" w:hAnsi="Segoe UI" w:cs="Segoe UI"/>
           <w:kern w:val="36"/>
           <w:sz w:val="24"/>
         </w:rPr>
@@ -2842,7 +3890,7 @@
       <w:pPr>
         <w:pStyle w:val="NoSpacing"/>
         <w:rPr>
-          <w:rFonts w:eastAsia="Times New Roman"/>
+          <w:rFonts w:ascii="Segoe UI" w:eastAsia="Times New Roman" w:hAnsi="Segoe UI" w:cs="Segoe UI"/>
           <w:b/>
           <w:kern w:val="36"/>
           <w:sz w:val="24"/>
@@ -2851,7 +3899,7 @@
       </w:pPr>
       <w:r>
         <w:rPr>
-          <w:rFonts w:eastAsia="Times New Roman"/>
+          <w:rFonts w:ascii="Segoe UI" w:eastAsia="Times New Roman" w:hAnsi="Segoe UI" w:cs="Segoe UI"/>
           <w:b/>
           <w:kern w:val="36"/>
           <w:sz w:val="24"/>
@@ -2864,14 +3912,14 @@
       <w:pPr>
         <w:pStyle w:val="NoSpacing"/>
         <w:rPr>
-          <w:rFonts w:eastAsia="Times New Roman"/>
+          <w:rFonts w:ascii="Segoe UI" w:eastAsia="Times New Roman" w:hAnsi="Segoe UI" w:cs="Segoe UI"/>
           <w:kern w:val="36"/>
           <w:sz w:val="24"/>
         </w:rPr>
       </w:pPr>
       <w:r>
         <w:rPr>
-          <w:rFonts w:eastAsia="Times New Roman"/>
+          <w:rFonts w:ascii="Segoe UI" w:eastAsia="Times New Roman" w:hAnsi="Segoe UI" w:cs="Segoe UI"/>
           <w:kern w:val="36"/>
           <w:sz w:val="24"/>
         </w:rPr>
@@ -2882,7 +3930,7 @@
       <w:pPr>
         <w:pStyle w:val="NoSpacing"/>
         <w:rPr>
-          <w:rFonts w:eastAsia="Times New Roman"/>
+          <w:rFonts w:ascii="Segoe UI" w:eastAsia="Times New Roman" w:hAnsi="Segoe UI" w:cs="Segoe UI"/>
           <w:b/>
           <w:kern w:val="36"/>
           <w:sz w:val="24"/>
@@ -2892,7 +3940,7 @@
       <w:proofErr w:type="spellStart"/>
       <w:r>
         <w:rPr>
-          <w:rFonts w:eastAsia="Times New Roman"/>
+          <w:rFonts w:ascii="Segoe UI" w:eastAsia="Times New Roman" w:hAnsi="Segoe UI" w:cs="Segoe UI"/>
           <w:b/>
           <w:kern w:val="36"/>
           <w:sz w:val="24"/>
@@ -2906,14 +3954,14 @@
       <w:pPr>
         <w:pStyle w:val="NoSpacing"/>
         <w:rPr>
-          <w:rFonts w:eastAsia="Times New Roman"/>
+          <w:rFonts w:ascii="Segoe UI" w:eastAsia="Times New Roman" w:hAnsi="Segoe UI" w:cs="Segoe UI"/>
           <w:kern w:val="36"/>
           <w:sz w:val="24"/>
         </w:rPr>
       </w:pPr>
       <w:r>
         <w:rPr>
-          <w:rFonts w:eastAsia="Times New Roman"/>
+          <w:rFonts w:ascii="Segoe UI" w:eastAsia="Times New Roman" w:hAnsi="Segoe UI" w:cs="Segoe UI"/>
           <w:kern w:val="36"/>
           <w:sz w:val="24"/>
         </w:rPr>
@@ -2922,7 +3970,7 @@
       <w:proofErr w:type="spellStart"/>
       <w:r>
         <w:rPr>
-          <w:rFonts w:eastAsia="Times New Roman"/>
+          <w:rFonts w:ascii="Segoe UI" w:eastAsia="Times New Roman" w:hAnsi="Segoe UI" w:cs="Segoe UI"/>
           <w:kern w:val="36"/>
           <w:sz w:val="24"/>
         </w:rPr>
@@ -2931,7 +3979,7 @@
       <w:proofErr w:type="spellEnd"/>
       <w:r>
         <w:rPr>
-          <w:rFonts w:eastAsia="Times New Roman"/>
+          <w:rFonts w:ascii="Segoe UI" w:eastAsia="Times New Roman" w:hAnsi="Segoe UI" w:cs="Segoe UI"/>
           <w:kern w:val="36"/>
           <w:sz w:val="24"/>
         </w:rPr>
@@ -2942,7 +3990,7 @@
       <w:pPr>
         <w:pStyle w:val="NoSpacing"/>
         <w:rPr>
-          <w:rFonts w:eastAsia="Times New Roman"/>
+          <w:rFonts w:ascii="Segoe UI" w:eastAsia="Times New Roman" w:hAnsi="Segoe UI" w:cs="Segoe UI"/>
           <w:kern w:val="36"/>
           <w:sz w:val="24"/>
         </w:rPr>
@@ -2952,7 +4000,7 @@
       <w:pPr>
         <w:pStyle w:val="NoSpacing"/>
         <w:rPr>
-          <w:rFonts w:eastAsia="Times New Roman"/>
+          <w:rFonts w:ascii="Segoe UI" w:eastAsia="Times New Roman" w:hAnsi="Segoe UI" w:cs="Segoe UI"/>
           <w:kern w:val="36"/>
           <w:sz w:val="32"/>
         </w:rPr>
@@ -2960,7 +4008,7 @@
       <w:proofErr w:type="gramStart"/>
       <w:r>
         <w:rPr>
-          <w:rFonts w:eastAsia="Times New Roman"/>
+          <w:rFonts w:ascii="Segoe UI" w:eastAsia="Times New Roman" w:hAnsi="Segoe UI" w:cs="Segoe UI"/>
           <w:kern w:val="36"/>
           <w:sz w:val="32"/>
         </w:rPr>
@@ -2969,7 +4017,7 @@
       <w:proofErr w:type="gramEnd"/>
       <w:r>
         <w:rPr>
-          <w:rFonts w:eastAsia="Times New Roman"/>
+          <w:rFonts w:ascii="Segoe UI" w:eastAsia="Times New Roman" w:hAnsi="Segoe UI" w:cs="Segoe UI"/>
           <w:kern w:val="36"/>
           <w:sz w:val="32"/>
         </w:rPr>
@@ -3024,16 +4072,16 @@
       <w:pPr>
         <w:pStyle w:val="NoSpacing"/>
         <w:rPr>
-          <w:rFonts w:eastAsia="Times New Roman"/>
+          <w:rFonts w:ascii="Segoe UI" w:eastAsia="Times New Roman" w:hAnsi="Segoe UI" w:cs="Segoe UI"/>
           <w:kern w:val="36"/>
           <w:sz w:val="32"/>
         </w:rPr>
       </w:pPr>
-      <w:hyperlink r:id="rId18" w:history="1">
+      <w:hyperlink r:id="rId19" w:history="1">
         <w:r>
           <w:rPr>
             <w:rStyle w:val="Hyperlink"/>
-            <w:rFonts w:eastAsia="Times New Roman"/>
+            <w:rFonts w:ascii="Segoe UI" w:eastAsia="Times New Roman" w:hAnsi="Segoe UI" w:cs="Segoe UI"/>
             <w:kern w:val="36"/>
             <w:sz w:val="24"/>
           </w:rPr>
@@ -3045,14 +4093,14 @@
       <w:pPr>
         <w:pStyle w:val="NoSpacing"/>
         <w:rPr>
-          <w:rFonts w:eastAsia="Times New Roman"/>
+          <w:rFonts w:ascii="Segoe UI" w:eastAsia="Times New Roman" w:hAnsi="Segoe UI" w:cs="Segoe UI"/>
           <w:kern w:val="36"/>
         </w:rPr>
       </w:pPr>
       <w:proofErr w:type="gramStart"/>
       <w:r>
         <w:rPr>
-          <w:rFonts w:eastAsia="Times New Roman"/>
+          <w:rFonts w:ascii="Segoe UI" w:eastAsia="Times New Roman" w:hAnsi="Segoe UI" w:cs="Segoe UI"/>
           <w:kern w:val="36"/>
         </w:rPr>
         <w:t>install</w:t>
@@ -3060,7 +4108,7 @@
       <w:proofErr w:type="gramEnd"/>
       <w:r>
         <w:rPr>
-          <w:rFonts w:eastAsia="Times New Roman"/>
+          <w:rFonts w:ascii="Segoe UI" w:eastAsia="Times New Roman" w:hAnsi="Segoe UI" w:cs="Segoe UI"/>
           <w:kern w:val="36"/>
         </w:rPr>
         <w:t xml:space="preserve">: &gt;   </w:t>
@@ -3068,7 +4116,7 @@
       <w:proofErr w:type="spellStart"/>
       <w:r>
         <w:rPr>
-          <w:rFonts w:eastAsia="Times New Roman"/>
+          <w:rFonts w:ascii="Segoe UI" w:eastAsia="Times New Roman" w:hAnsi="Segoe UI" w:cs="Segoe UI"/>
           <w:kern w:val="36"/>
         </w:rPr>
         <w:t>npm</w:t>
@@ -3076,7 +4124,7 @@
       <w:proofErr w:type="spellEnd"/>
       <w:r>
         <w:rPr>
-          <w:rFonts w:eastAsia="Times New Roman"/>
+          <w:rFonts w:ascii="Segoe UI" w:eastAsia="Times New Roman" w:hAnsi="Segoe UI" w:cs="Segoe UI"/>
           <w:kern w:val="36"/>
         </w:rPr>
         <w:t xml:space="preserve"> </w:t>
@@ -3084,7 +4132,7 @@
       <w:proofErr w:type="spellStart"/>
       <w:r>
         <w:rPr>
-          <w:rFonts w:eastAsia="Times New Roman"/>
+          <w:rFonts w:ascii="Segoe UI" w:eastAsia="Times New Roman" w:hAnsi="Segoe UI" w:cs="Segoe UI"/>
           <w:kern w:val="36"/>
         </w:rPr>
         <w:t>i</w:t>
@@ -3092,7 +4140,7 @@
       <w:proofErr w:type="spellEnd"/>
       <w:r>
         <w:rPr>
-          <w:rFonts w:eastAsia="Times New Roman"/>
+          <w:rFonts w:ascii="Segoe UI" w:eastAsia="Times New Roman" w:hAnsi="Segoe UI" w:cs="Segoe UI"/>
           <w:kern w:val="36"/>
         </w:rPr>
         <w:t xml:space="preserve"> react-icons</w:t>
@@ -3102,7 +4150,7 @@
       <w:pPr>
         <w:pStyle w:val="NoSpacing"/>
         <w:rPr>
-          <w:rFonts w:eastAsia="Times New Roman"/>
+          <w:rFonts w:ascii="Segoe UI" w:eastAsia="Times New Roman" w:hAnsi="Segoe UI" w:cs="Segoe UI"/>
           <w:kern w:val="36"/>
         </w:rPr>
       </w:pPr>
@@ -3113,7 +4161,7 @@
         <w:spacing w:after="175" w:line="240" w:lineRule="auto"/>
         <w:outlineLvl w:val="0"/>
         <w:rPr>
-          <w:rFonts w:ascii="Arial" w:eastAsia="Times New Roman" w:hAnsi="Arial" w:cs="Arial"/>
+          <w:rFonts w:ascii="Segoe UI" w:eastAsia="Times New Roman" w:hAnsi="Segoe UI" w:cs="Segoe UI"/>
           <w:b/>
           <w:bCs/>
           <w:color w:val="111111"/>
@@ -3125,7 +4173,7 @@
       </w:pPr>
       <w:r>
         <w:rPr>
-          <w:rFonts w:ascii="Arial" w:eastAsia="Times New Roman" w:hAnsi="Arial" w:cs="Arial"/>
+          <w:rFonts w:ascii="Segoe UI" w:eastAsia="Times New Roman" w:hAnsi="Segoe UI" w:cs="Segoe UI"/>
           <w:b/>
           <w:bCs/>
           <w:color w:val="111111"/>
@@ -3134,20 +4182,7 @@
           <w:sz w:val="24"/>
           <w:szCs w:val="24"/>
         </w:rPr>
-        <w:t>JSON Server</w:t>
-      </w:r>
-      <w:r>
-        <w:rPr>
-          <w:rFonts w:ascii="Arial" w:eastAsia="Times New Roman" w:hAnsi="Arial" w:cs="Arial"/>
-          <w:b/>
-          <w:bCs/>
-          <w:color w:val="111111"/>
-          <w:spacing w:val="-9"/>
-          <w:kern w:val="36"/>
-          <w:sz w:val="24"/>
-          <w:szCs w:val="24"/>
-        </w:rPr>
-        <w:t>:</w:t>
+        <w:t>JSON Server:</w:t>
       </w:r>
     </w:p>
     <w:p>
@@ -3156,7 +4191,7 @@
         <w:spacing w:after="175" w:line="240" w:lineRule="auto"/>
         <w:outlineLvl w:val="0"/>
         <w:rPr>
-          <w:rFonts w:ascii="Arial" w:hAnsi="Arial" w:cs="Arial"/>
+          <w:rFonts w:ascii="Segoe UI" w:hAnsi="Segoe UI" w:cs="Segoe UI"/>
           <w:color w:val="333333"/>
           <w:spacing w:val="1"/>
           <w:sz w:val="20"/>
@@ -3166,7 +4201,7 @@
       </w:pPr>
       <w:r>
         <w:rPr>
-          <w:rFonts w:ascii="Arial" w:hAnsi="Arial" w:cs="Arial"/>
+          <w:rFonts w:ascii="Segoe UI" w:hAnsi="Segoe UI" w:cs="Segoe UI"/>
           <w:color w:val="333333"/>
           <w:spacing w:val="1"/>
           <w:sz w:val="20"/>
@@ -3178,7 +4213,7 @@
       <w:r>
         <w:rPr>
           <w:rStyle w:val="Strong"/>
-          <w:rFonts w:ascii="Arial" w:hAnsi="Arial" w:cs="Arial"/>
+          <w:rFonts w:ascii="Segoe UI" w:hAnsi="Segoe UI" w:cs="Segoe UI"/>
           <w:color w:val="000000"/>
           <w:spacing w:val="1"/>
           <w:sz w:val="20"/>
@@ -3189,7 +4224,7 @@
       </w:r>
       <w:r>
         <w:rPr>
-          <w:rFonts w:ascii="Arial" w:hAnsi="Arial" w:cs="Arial"/>
+          <w:rFonts w:ascii="Segoe UI" w:hAnsi="Segoe UI" w:cs="Segoe UI"/>
           <w:color w:val="333333"/>
           <w:spacing w:val="1"/>
           <w:sz w:val="20"/>
@@ -3201,7 +4236,7 @@
       <w:r>
         <w:rPr>
           <w:rStyle w:val="Strong"/>
-          <w:rFonts w:ascii="Arial" w:hAnsi="Arial" w:cs="Arial"/>
+          <w:rFonts w:ascii="Segoe UI" w:hAnsi="Segoe UI" w:cs="Segoe UI"/>
           <w:color w:val="000000"/>
           <w:spacing w:val="1"/>
           <w:sz w:val="20"/>
@@ -3212,7 +4247,7 @@
       </w:r>
       <w:r>
         <w:rPr>
-          <w:rFonts w:ascii="Arial" w:hAnsi="Arial" w:cs="Arial"/>
+          <w:rFonts w:ascii="Segoe UI" w:hAnsi="Segoe UI" w:cs="Segoe UI"/>
           <w:color w:val="333333"/>
           <w:spacing w:val="1"/>
           <w:sz w:val="20"/>
@@ -3228,7 +4263,7 @@
         <w:spacing w:after="175" w:line="240" w:lineRule="auto"/>
         <w:outlineLvl w:val="0"/>
         <w:rPr>
-          <w:rFonts w:ascii="Arial" w:eastAsia="Times New Roman" w:hAnsi="Arial" w:cs="Arial"/>
+          <w:rFonts w:ascii="Segoe UI" w:eastAsia="Times New Roman" w:hAnsi="Segoe UI" w:cs="Segoe UI"/>
           <w:bCs/>
           <w:color w:val="111111"/>
           <w:spacing w:val="-9"/>
@@ -3236,11 +4271,11 @@
           <w:szCs w:val="24"/>
         </w:rPr>
       </w:pPr>
-      <w:hyperlink r:id="rId19" w:history="1">
+      <w:hyperlink r:id="rId20" w:history="1">
         <w:r>
           <w:rPr>
             <w:rStyle w:val="Hyperlink"/>
-            <w:rFonts w:ascii="Arial" w:eastAsia="Times New Roman" w:hAnsi="Arial" w:cs="Arial"/>
+            <w:rFonts w:ascii="Segoe UI" w:eastAsia="Times New Roman" w:hAnsi="Segoe UI" w:cs="Segoe UI"/>
             <w:bCs/>
             <w:spacing w:val="-9"/>
             <w:kern w:val="36"/>
@@ -3256,7 +4291,7 @@
         <w:spacing w:after="175" w:line="240" w:lineRule="auto"/>
         <w:outlineLvl w:val="0"/>
         <w:rPr>
-          <w:rFonts w:ascii="Consolas" w:hAnsi="Consolas" w:cs="Consolas"/>
+          <w:rFonts w:ascii="Segoe UI" w:hAnsi="Segoe UI" w:cs="Segoe UI"/>
           <w:sz w:val="15"/>
           <w:szCs w:val="15"/>
           <w:shd w:val="clear" w:color="auto" w:fill="DBFFDB"/>
@@ -3266,7 +4301,7 @@
       <w:proofErr w:type="gramStart"/>
       <w:r>
         <w:rPr>
-          <w:rFonts w:ascii="Consolas" w:hAnsi="Consolas" w:cs="Consolas"/>
+          <w:rFonts w:ascii="Segoe UI" w:hAnsi="Segoe UI" w:cs="Segoe UI"/>
           <w:sz w:val="15"/>
           <w:szCs w:val="15"/>
           <w:shd w:val="clear" w:color="auto" w:fill="DBFFDB"/>
@@ -3277,7 +4312,7 @@
       <w:proofErr w:type="gramEnd"/>
       <w:r>
         <w:rPr>
-          <w:rFonts w:ascii="Consolas" w:hAnsi="Consolas" w:cs="Consolas"/>
+          <w:rFonts w:ascii="Segoe UI" w:hAnsi="Segoe UI" w:cs="Segoe UI"/>
           <w:sz w:val="15"/>
           <w:szCs w:val="15"/>
           <w:shd w:val="clear" w:color="auto" w:fill="DBFFDB"/>
@@ -3287,7 +4322,7 @@
       <w:proofErr w:type="spellStart"/>
       <w:r>
         <w:rPr>
-          <w:rFonts w:ascii="Consolas" w:hAnsi="Consolas" w:cs="Consolas"/>
+          <w:rFonts w:ascii="Segoe UI" w:hAnsi="Segoe UI" w:cs="Segoe UI"/>
           <w:sz w:val="15"/>
           <w:szCs w:val="15"/>
           <w:shd w:val="clear" w:color="auto" w:fill="DBFFDB"/>
@@ -3297,7 +4332,7 @@
       <w:proofErr w:type="spellEnd"/>
       <w:r>
         <w:rPr>
-          <w:rFonts w:ascii="Consolas" w:hAnsi="Consolas" w:cs="Consolas"/>
+          <w:rFonts w:ascii="Segoe UI" w:hAnsi="Segoe UI" w:cs="Segoe UI"/>
           <w:sz w:val="15"/>
           <w:szCs w:val="15"/>
           <w:shd w:val="clear" w:color="auto" w:fill="DBFFDB"/>
@@ -3307,7 +4342,7 @@
       <w:proofErr w:type="spellStart"/>
       <w:r>
         <w:rPr>
-          <w:rFonts w:ascii="Consolas" w:hAnsi="Consolas" w:cs="Consolas"/>
+          <w:rFonts w:ascii="Segoe UI" w:hAnsi="Segoe UI" w:cs="Segoe UI"/>
           <w:sz w:val="15"/>
           <w:szCs w:val="15"/>
           <w:shd w:val="clear" w:color="auto" w:fill="DBFFDB"/>
@@ -3317,7 +4352,7 @@
       <w:proofErr w:type="spellEnd"/>
       <w:r>
         <w:rPr>
-          <w:rFonts w:ascii="Consolas" w:hAnsi="Consolas" w:cs="Consolas"/>
+          <w:rFonts w:ascii="Segoe UI" w:hAnsi="Segoe UI" w:cs="Segoe UI"/>
           <w:sz w:val="15"/>
           <w:szCs w:val="15"/>
           <w:shd w:val="clear" w:color="auto" w:fill="DBFFDB"/>
@@ -3330,7 +4365,7 @@
         <w:shd w:val="clear" w:color="auto" w:fill="FFFFFF"/>
         <w:spacing w:after="175" w:line="240" w:lineRule="auto"/>
         <w:rPr>
-          <w:rFonts w:ascii="Arial" w:eastAsia="Times New Roman" w:hAnsi="Arial" w:cs="Arial"/>
+          <w:rFonts w:ascii="Segoe UI" w:eastAsia="Times New Roman" w:hAnsi="Segoe UI" w:cs="Segoe UI"/>
           <w:color w:val="333333"/>
           <w:spacing w:val="1"/>
           <w:sz w:val="20"/>
@@ -3339,13 +4374,12 @@
       </w:pPr>
       <w:r>
         <w:rPr>
-          <w:rFonts w:ascii="Arial" w:eastAsia="Times New Roman" w:hAnsi="Arial" w:cs="Arial"/>
+          <w:rFonts w:ascii="Segoe UI" w:eastAsia="Times New Roman" w:hAnsi="Segoe UI" w:cs="Segoe UI"/>
           <w:color w:val="333333"/>
           <w:spacing w:val="1"/>
           <w:sz w:val="20"/>
           <w:szCs w:val="20"/>
         </w:rPr>
-        <w:lastRenderedPageBreak/>
         <w:t>Start JSON Server</w:t>
       </w:r>
     </w:p>
@@ -3372,7 +4406,7 @@
         </w:tabs>
         <w:spacing w:after="262" w:line="240" w:lineRule="auto"/>
         <w:rPr>
-          <w:rFonts w:ascii="Courier New" w:eastAsia="Times New Roman" w:hAnsi="Courier New" w:cs="Courier New"/>
+          <w:rFonts w:ascii="Segoe UI" w:eastAsia="Times New Roman" w:hAnsi="Segoe UI" w:cs="Segoe UI"/>
           <w:color w:val="000000"/>
           <w:sz w:val="18"/>
           <w:szCs w:val="18"/>
@@ -3382,7 +4416,7 @@
       <w:proofErr w:type="gramStart"/>
       <w:r>
         <w:rPr>
-          <w:rFonts w:ascii="Courier New" w:eastAsia="Times New Roman" w:hAnsi="Courier New" w:cs="Courier New"/>
+          <w:rFonts w:ascii="Segoe UI" w:eastAsia="Times New Roman" w:hAnsi="Segoe UI" w:cs="Segoe UI"/>
           <w:color w:val="000000"/>
           <w:sz w:val="18"/>
           <w:szCs w:val="18"/>
@@ -3392,7 +4426,7 @@
       <w:proofErr w:type="spellEnd"/>
       <w:r>
         <w:rPr>
-          <w:rFonts w:ascii="Courier New" w:eastAsia="Times New Roman" w:hAnsi="Courier New" w:cs="Courier New"/>
+          <w:rFonts w:ascii="Segoe UI" w:eastAsia="Times New Roman" w:hAnsi="Segoe UI" w:cs="Segoe UI"/>
           <w:color w:val="000000"/>
           <w:sz w:val="18"/>
           <w:szCs w:val="18"/>
@@ -3402,7 +4436,7 @@
       <w:proofErr w:type="gramEnd"/>
       <w:r>
         <w:rPr>
-          <w:rFonts w:ascii="Courier New" w:eastAsia="Times New Roman" w:hAnsi="Courier New" w:cs="Courier New"/>
+          <w:rFonts w:ascii="Segoe UI" w:eastAsia="Times New Roman" w:hAnsi="Segoe UI" w:cs="Segoe UI"/>
           <w:color w:val="000000"/>
           <w:sz w:val="18"/>
           <w:szCs w:val="18"/>
@@ -3412,7 +4446,7 @@
       <w:proofErr w:type="spellStart"/>
       <w:r>
         <w:rPr>
-          <w:rFonts w:ascii="Courier New" w:eastAsia="Times New Roman" w:hAnsi="Courier New" w:cs="Courier New"/>
+          <w:rFonts w:ascii="Segoe UI" w:eastAsia="Times New Roman" w:hAnsi="Segoe UI" w:cs="Segoe UI"/>
           <w:color w:val="000000"/>
           <w:sz w:val="18"/>
           <w:szCs w:val="18"/>
@@ -3425,13 +4459,13 @@
       <w:pPr>
         <w:pStyle w:val="NoSpacing"/>
         <w:rPr>
-          <w:rFonts w:eastAsia="Times New Roman"/>
+          <w:rFonts w:ascii="Segoe UI" w:eastAsia="Times New Roman" w:hAnsi="Segoe UI" w:cs="Segoe UI"/>
           <w:kern w:val="36"/>
         </w:rPr>
       </w:pPr>
       <w:r>
         <w:rPr>
-          <w:rFonts w:eastAsia="Times New Roman"/>
+          <w:rFonts w:ascii="Segoe UI" w:eastAsia="Times New Roman" w:hAnsi="Segoe UI" w:cs="Segoe UI"/>
           <w:kern w:val="36"/>
         </w:rPr>
         <w:t xml:space="preserve">Dummy </w:t>
@@ -3440,7 +4474,7 @@
       <w:proofErr w:type="gramStart"/>
       <w:r>
         <w:rPr>
-          <w:rFonts w:eastAsia="Times New Roman"/>
+          <w:rFonts w:ascii="Segoe UI" w:eastAsia="Times New Roman" w:hAnsi="Segoe UI" w:cs="Segoe UI"/>
           <w:kern w:val="36"/>
         </w:rPr>
         <w:t>api</w:t>
@@ -3449,32 +4483,25 @@
       <w:proofErr w:type="gramEnd"/>
       <w:r>
         <w:rPr>
-          <w:rFonts w:eastAsia="Times New Roman"/>
+          <w:rFonts w:ascii="Segoe UI" w:eastAsia="Times New Roman" w:hAnsi="Segoe UI" w:cs="Segoe UI"/>
           <w:kern w:val="36"/>
         </w:rPr>
-        <w:t xml:space="preserve"> </w:t>
-      </w:r>
-      <w:r>
-        <w:rPr>
-          <w:rFonts w:eastAsia="Times New Roman"/>
+        <w:t xml:space="preserve"> Live:</w:t>
+      </w:r>
+    </w:p>
+    <w:p>
+      <w:pPr>
+        <w:pStyle w:val="NoSpacing"/>
+        <w:rPr>
+          <w:rFonts w:ascii="Segoe UI" w:eastAsia="Times New Roman" w:hAnsi="Segoe UI" w:cs="Segoe UI"/>
           <w:kern w:val="36"/>
         </w:rPr>
-        <w:t>Live:</w:t>
-      </w:r>
-    </w:p>
-    <w:p>
-      <w:pPr>
-        <w:pStyle w:val="NoSpacing"/>
-        <w:rPr>
-          <w:rFonts w:eastAsia="Times New Roman"/>
-          <w:kern w:val="36"/>
-        </w:rPr>
-      </w:pPr>
-      <w:hyperlink r:id="rId20" w:history="1">
+      </w:pPr>
+      <w:hyperlink r:id="rId21" w:history="1">
         <w:r>
           <w:rPr>
             <w:rStyle w:val="Hyperlink"/>
-            <w:rFonts w:eastAsia="Times New Roman"/>
+            <w:rFonts w:ascii="Segoe UI" w:eastAsia="Times New Roman" w:hAnsi="Segoe UI" w:cs="Segoe UI"/>
             <w:kern w:val="36"/>
           </w:rPr>
           <w:t>https://dummy.restapiexample.com/</w:t>
@@ -3485,7 +4512,7 @@
       <w:pPr>
         <w:pStyle w:val="NoSpacing"/>
         <w:rPr>
-          <w:rFonts w:ascii="Arial" w:hAnsi="Arial" w:cs="Arial"/>
+          <w:rFonts w:ascii="Segoe UI" w:hAnsi="Segoe UI" w:cs="Segoe UI"/>
           <w:b/>
           <w:color w:val="202124"/>
           <w:u w:val="single"/>
@@ -3497,7 +4524,7 @@
       <w:pPr>
         <w:pStyle w:val="NoSpacing"/>
         <w:rPr>
-          <w:rFonts w:ascii="Arial" w:hAnsi="Arial" w:cs="Arial"/>
+          <w:rFonts w:ascii="Segoe UI" w:hAnsi="Segoe UI" w:cs="Segoe UI"/>
           <w:b/>
           <w:color w:val="202124"/>
           <w:u w:val="single"/>
@@ -3507,7 +4534,7 @@
       <w:proofErr w:type="gramStart"/>
       <w:r>
         <w:rPr>
-          <w:rFonts w:ascii="Arial" w:hAnsi="Arial" w:cs="Arial"/>
+          <w:rFonts w:ascii="Segoe UI" w:hAnsi="Segoe UI" w:cs="Segoe UI"/>
           <w:b/>
           <w:color w:val="202124"/>
           <w:u w:val="single"/>
@@ -3518,7 +4545,7 @@
       <w:proofErr w:type="gramEnd"/>
       <w:r>
         <w:rPr>
-          <w:rFonts w:ascii="Arial" w:hAnsi="Arial" w:cs="Arial"/>
+          <w:rFonts w:ascii="Segoe UI" w:hAnsi="Segoe UI" w:cs="Segoe UI"/>
           <w:b/>
           <w:color w:val="202124"/>
           <w:u w:val="single"/>
@@ -3529,7 +4556,7 @@
       <w:proofErr w:type="spellStart"/>
       <w:r>
         <w:rPr>
-          <w:rFonts w:ascii="Arial" w:hAnsi="Arial" w:cs="Arial"/>
+          <w:rFonts w:ascii="Segoe UI" w:hAnsi="Segoe UI" w:cs="Segoe UI"/>
           <w:b/>
           <w:color w:val="202124"/>
           <w:u w:val="single"/>
@@ -3540,46 +4567,37 @@
       <w:proofErr w:type="spellEnd"/>
       <w:r>
         <w:rPr>
-          <w:rFonts w:ascii="Arial" w:hAnsi="Arial" w:cs="Arial"/>
+          <w:rFonts w:ascii="Segoe UI" w:hAnsi="Segoe UI" w:cs="Segoe UI"/>
           <w:b/>
           <w:color w:val="202124"/>
           <w:u w:val="single"/>
           <w:shd w:val="clear" w:color="auto" w:fill="FFFFFF"/>
         </w:rPr>
-        <w:t xml:space="preserve"> interfaces</w:t>
-      </w:r>
-      <w:r>
-        <w:rPr>
-          <w:rFonts w:ascii="Arial" w:hAnsi="Arial" w:cs="Arial"/>
-          <w:b/>
-          <w:color w:val="202124"/>
-          <w:u w:val="single"/>
-          <w:shd w:val="clear" w:color="auto" w:fill="FFFFFF"/>
-        </w:rPr>
-        <w:t>:</w:t>
-      </w:r>
-    </w:p>
-    <w:p>
-      <w:pPr>
-        <w:pStyle w:val="NoSpacing"/>
-        <w:rPr>
-          <w:rFonts w:ascii="Arial" w:hAnsi="Arial" w:cs="Arial"/>
+        <w:t xml:space="preserve"> interfaces:</w:t>
+      </w:r>
+    </w:p>
+    <w:p>
+      <w:pPr>
+        <w:pStyle w:val="NoSpacing"/>
+        <w:rPr>
+          <w:rFonts w:ascii="Segoe UI" w:hAnsi="Segoe UI" w:cs="Segoe UI"/>
           <w:color w:val="202124"/>
           <w:shd w:val="clear" w:color="auto" w:fill="FFFFFF"/>
         </w:rPr>
       </w:pPr>
       <w:r>
         <w:rPr>
-          <w:rFonts w:ascii="Arial" w:hAnsi="Arial" w:cs="Arial"/>
+          <w:rFonts w:ascii="Segoe UI" w:hAnsi="Segoe UI" w:cs="Segoe UI"/>
           <w:color w:val="202124"/>
           <w:shd w:val="clear" w:color="auto" w:fill="FFFFFF"/>
         </w:rPr>
+        <w:lastRenderedPageBreak/>
         <w:t xml:space="preserve">// One major difference between type aliases </w:t>
       </w:r>
       <w:proofErr w:type="spellStart"/>
       <w:r>
         <w:rPr>
-          <w:rFonts w:ascii="Arial" w:hAnsi="Arial" w:cs="Arial"/>
+          <w:rFonts w:ascii="Segoe UI" w:hAnsi="Segoe UI" w:cs="Segoe UI"/>
           <w:color w:val="202124"/>
           <w:shd w:val="clear" w:color="auto" w:fill="FFFFFF"/>
         </w:rPr>
@@ -3588,7 +4606,7 @@
       <w:proofErr w:type="spellEnd"/>
       <w:r>
         <w:rPr>
-          <w:rFonts w:ascii="Arial" w:hAnsi="Arial" w:cs="Arial"/>
+          <w:rFonts w:ascii="Segoe UI" w:hAnsi="Segoe UI" w:cs="Segoe UI"/>
           <w:color w:val="202124"/>
           <w:shd w:val="clear" w:color="auto" w:fill="FFFFFF"/>
         </w:rPr>
@@ -3596,14 +4614,14 @@
       </w:r>
       <w:r>
         <w:rPr>
-          <w:rFonts w:ascii="Arial" w:hAnsi="Arial" w:cs="Arial"/>
+          <w:rFonts w:ascii="Segoe UI" w:hAnsi="Segoe UI" w:cs="Segoe UI"/>
           <w:color w:val="040C28"/>
         </w:rPr>
         <w:t>interfaces are open and type aliases are closed</w:t>
       </w:r>
       <w:r>
         <w:rPr>
-          <w:rFonts w:ascii="Arial" w:hAnsi="Arial" w:cs="Arial"/>
+          <w:rFonts w:ascii="Segoe UI" w:hAnsi="Segoe UI" w:cs="Segoe UI"/>
           <w:color w:val="202124"/>
           <w:shd w:val="clear" w:color="auto" w:fill="FFFFFF"/>
         </w:rPr>
@@ -3612,7 +4630,7 @@
       <w:proofErr w:type="gramStart"/>
       <w:r>
         <w:rPr>
-          <w:rFonts w:ascii="Arial" w:hAnsi="Arial" w:cs="Arial"/>
+          <w:rFonts w:ascii="Segoe UI" w:hAnsi="Segoe UI" w:cs="Segoe UI"/>
           <w:color w:val="202124"/>
           <w:shd w:val="clear" w:color="auto" w:fill="FFFFFF"/>
         </w:rPr>
@@ -3621,7 +4639,7 @@
       <w:proofErr w:type="gramEnd"/>
       <w:r>
         <w:rPr>
-          <w:rFonts w:ascii="Arial" w:hAnsi="Arial" w:cs="Arial"/>
+          <w:rFonts w:ascii="Segoe UI" w:hAnsi="Segoe UI" w:cs="Segoe UI"/>
           <w:color w:val="202124"/>
           <w:shd w:val="clear" w:color="auto" w:fill="FFFFFF"/>
         </w:rPr>
@@ -3632,14 +4650,14 @@
       <w:pPr>
         <w:pStyle w:val="NoSpacing"/>
         <w:rPr>
-          <w:rFonts w:eastAsia="Times New Roman"/>
+          <w:rFonts w:ascii="Segoe UI" w:eastAsia="Times New Roman" w:hAnsi="Segoe UI" w:cs="Segoe UI"/>
           <w:kern w:val="36"/>
           <w:sz w:val="36"/>
         </w:rPr>
       </w:pPr>
       <w:r>
         <w:rPr>
-          <w:rFonts w:ascii="Arial" w:hAnsi="Arial" w:cs="Arial"/>
+          <w:rFonts w:ascii="Segoe UI" w:hAnsi="Segoe UI" w:cs="Segoe UI"/>
           <w:color w:val="4D5156"/>
           <w:szCs w:val="15"/>
           <w:shd w:val="clear" w:color="auto" w:fill="FFFFFF"/>
@@ -3649,7 +4667,7 @@
       <w:r>
         <w:rPr>
           <w:rStyle w:val="Emphasis"/>
-          <w:rFonts w:ascii="Arial" w:hAnsi="Arial" w:cs="Arial"/>
+          <w:rFonts w:ascii="Segoe UI" w:hAnsi="Segoe UI" w:cs="Segoe UI"/>
           <w:b/>
           <w:bCs/>
           <w:i w:val="0"/>
@@ -3662,7 +4680,7 @@
       </w:r>
       <w:r>
         <w:rPr>
-          <w:rFonts w:ascii="Arial" w:hAnsi="Arial" w:cs="Arial"/>
+          <w:rFonts w:ascii="Segoe UI" w:hAnsi="Segoe UI" w:cs="Segoe UI"/>
           <w:color w:val="4D5156"/>
           <w:szCs w:val="15"/>
           <w:shd w:val="clear" w:color="auto" w:fill="FFFFFF"/>
@@ -3676,7 +4694,7 @@
         <w:spacing w:after="175" w:line="240" w:lineRule="auto"/>
         <w:outlineLvl w:val="0"/>
         <w:rPr>
-          <w:rFonts w:ascii="Arial" w:eastAsia="Times New Roman" w:hAnsi="Arial" w:cs="Arial"/>
+          <w:rFonts w:ascii="Segoe UI" w:eastAsia="Times New Roman" w:hAnsi="Segoe UI" w:cs="Segoe UI"/>
           <w:b/>
           <w:bCs/>
           <w:color w:val="111111"/>
@@ -3693,7 +4711,7 @@
         <w:spacing w:after="175" w:line="240" w:lineRule="auto"/>
         <w:outlineLvl w:val="0"/>
         <w:rPr>
-          <w:rFonts w:ascii="Arial" w:eastAsia="Times New Roman" w:hAnsi="Arial" w:cs="Arial"/>
+          <w:rFonts w:ascii="Segoe UI" w:eastAsia="Times New Roman" w:hAnsi="Segoe UI" w:cs="Segoe UI"/>
           <w:b/>
           <w:bCs/>
           <w:color w:val="111111"/>
@@ -3706,7 +4724,7 @@
       <w:proofErr w:type="gramStart"/>
       <w:r>
         <w:rPr>
-          <w:rFonts w:ascii="Arial" w:hAnsi="Arial" w:cs="Arial"/>
+          <w:rFonts w:ascii="Segoe UI" w:hAnsi="Segoe UI" w:cs="Segoe UI"/>
           <w:b/>
           <w:bCs/>
           <w:color w:val="000000"/>
@@ -3723,15 +4741,15 @@
       <w:pPr>
         <w:pStyle w:val="NoSpacing"/>
         <w:rPr>
-          <w:rFonts w:eastAsia="Times New Roman"/>
+          <w:rFonts w:ascii="Segoe UI" w:eastAsia="Times New Roman" w:hAnsi="Segoe UI" w:cs="Segoe UI"/>
           <w:kern w:val="36"/>
         </w:rPr>
       </w:pPr>
-      <w:hyperlink r:id="rId21" w:history="1">
+      <w:hyperlink r:id="rId22" w:history="1">
         <w:r>
           <w:rPr>
             <w:rStyle w:val="Hyperlink"/>
-            <w:rFonts w:eastAsia="Times New Roman"/>
+            <w:rFonts w:ascii="Segoe UI" w:eastAsia="Times New Roman" w:hAnsi="Segoe UI" w:cs="Segoe UI"/>
             <w:kern w:val="36"/>
           </w:rPr>
           <w:t>https://www.npmjs.com/package/react-slick</w:t>
@@ -3742,7 +4760,7 @@
       <w:pPr>
         <w:pStyle w:val="NoSpacing"/>
         <w:rPr>
-          <w:rFonts w:eastAsia="Times New Roman"/>
+          <w:rFonts w:ascii="Segoe UI" w:eastAsia="Times New Roman" w:hAnsi="Segoe UI" w:cs="Segoe UI"/>
           <w:kern w:val="36"/>
         </w:rPr>
       </w:pPr>
@@ -3751,7 +4769,7 @@
       <w:pPr>
         <w:pStyle w:val="NoSpacing"/>
         <w:rPr>
-          <w:rFonts w:ascii="Consolas" w:hAnsi="Consolas"/>
+          <w:rFonts w:ascii="Segoe UI" w:hAnsi="Segoe UI" w:cs="Segoe UI"/>
           <w:color w:val="F8F8F2"/>
           <w:sz w:val="21"/>
           <w:szCs w:val="21"/>
@@ -3762,7 +4780,7 @@
       <w:proofErr w:type="gramStart"/>
       <w:r>
         <w:rPr>
-          <w:rFonts w:ascii="Consolas" w:hAnsi="Consolas"/>
+          <w:rFonts w:ascii="Segoe UI" w:hAnsi="Segoe UI" w:cs="Segoe UI"/>
           <w:color w:val="F8F8F2"/>
           <w:sz w:val="21"/>
           <w:szCs w:val="21"/>
@@ -3774,7 +4792,7 @@
       <w:proofErr w:type="gramEnd"/>
       <w:r>
         <w:rPr>
-          <w:rFonts w:ascii="Consolas" w:hAnsi="Consolas"/>
+          <w:rFonts w:ascii="Segoe UI" w:hAnsi="Segoe UI" w:cs="Segoe UI"/>
           <w:color w:val="F8F8F2"/>
           <w:sz w:val="21"/>
           <w:szCs w:val="21"/>
@@ -3786,42 +4804,69 @@
     <w:p>
       <w:pPr>
         <w:pStyle w:val="NoSpacing"/>
+        <w:rPr>
+          <w:rFonts w:ascii="Segoe UI" w:hAnsi="Segoe UI" w:cs="Segoe UI"/>
+        </w:rPr>
       </w:pPr>
       <w:proofErr w:type="gramStart"/>
       <w:r>
+        <w:rPr>
+          <w:rFonts w:ascii="Segoe UI" w:hAnsi="Segoe UI" w:cs="Segoe UI"/>
+        </w:rPr>
         <w:t>then</w:t>
       </w:r>
       <w:proofErr w:type="gramEnd"/>
       <w:r>
+        <w:rPr>
+          <w:rFonts w:ascii="Segoe UI" w:hAnsi="Segoe UI" w:cs="Segoe UI"/>
+        </w:rPr>
         <w:t xml:space="preserve"> install the type</w:t>
       </w:r>
     </w:p>
     <w:p>
       <w:pPr>
         <w:pStyle w:val="NoSpacing"/>
+        <w:rPr>
+          <w:rFonts w:ascii="Segoe UI" w:hAnsi="Segoe UI" w:cs="Segoe UI"/>
+        </w:rPr>
       </w:pPr>
       <w:proofErr w:type="spellStart"/>
       <w:proofErr w:type="gramStart"/>
       <w:r>
+        <w:rPr>
+          <w:rFonts w:ascii="Segoe UI" w:hAnsi="Segoe UI" w:cs="Segoe UI"/>
+        </w:rPr>
         <w:t>npm</w:t>
       </w:r>
       <w:proofErr w:type="spellEnd"/>
       <w:proofErr w:type="gramEnd"/>
       <w:r>
+        <w:rPr>
+          <w:rFonts w:ascii="Segoe UI" w:hAnsi="Segoe UI" w:cs="Segoe UI"/>
+        </w:rPr>
         <w:t xml:space="preserve"> </w:t>
       </w:r>
       <w:proofErr w:type="spellStart"/>
       <w:r>
+        <w:rPr>
+          <w:rFonts w:ascii="Segoe UI" w:hAnsi="Segoe UI" w:cs="Segoe UI"/>
+        </w:rPr>
         <w:t>i</w:t>
       </w:r>
       <w:proofErr w:type="spellEnd"/>
       <w:r>
+        <w:rPr>
+          <w:rFonts w:ascii="Segoe UI" w:hAnsi="Segoe UI" w:cs="Segoe UI"/>
+        </w:rPr>
         <w:t xml:space="preserve"> --save-dev @types/react-slick</w:t>
       </w:r>
     </w:p>
     <w:p>
       <w:pPr>
         <w:pStyle w:val="NoSpacing"/>
+        <w:rPr>
+          <w:rFonts w:ascii="Segoe UI" w:hAnsi="Segoe UI" w:cs="Segoe UI"/>
+        </w:rPr>
       </w:pPr>
     </w:p>
     <w:p>
@@ -3831,7 +4876,7 @@
         <w:spacing w:before="0" w:beforeAutospacing="0" w:after="217" w:afterAutospacing="0"/>
         <w:rPr>
           <w:rStyle w:val="Strong"/>
-          <w:rFonts w:ascii="Arial" w:hAnsi="Arial" w:cs="Arial"/>
+          <w:rFonts w:ascii="Segoe UI" w:hAnsi="Segoe UI" w:cs="Segoe UI"/>
           <w:color w:val="000000"/>
           <w:spacing w:val="1"/>
           <w:sz w:val="25"/>
@@ -3845,7 +4890,7 @@
         <w:shd w:val="clear" w:color="auto" w:fill="FFFFFF"/>
         <w:spacing w:before="0" w:beforeAutospacing="0" w:after="217" w:afterAutospacing="0"/>
         <w:rPr>
-          <w:rFonts w:ascii="Arial" w:hAnsi="Arial" w:cs="Arial"/>
+          <w:rFonts w:ascii="Segoe UI" w:hAnsi="Segoe UI" w:cs="Segoe UI"/>
           <w:color w:val="333333"/>
           <w:spacing w:val="1"/>
           <w:sz w:val="25"/>
@@ -3855,7 +4900,7 @@
       <w:r>
         <w:rPr>
           <w:rStyle w:val="Strong"/>
-          <w:rFonts w:ascii="Arial" w:hAnsi="Arial" w:cs="Arial"/>
+          <w:rFonts w:ascii="Segoe UI" w:hAnsi="Segoe UI" w:cs="Segoe UI"/>
           <w:color w:val="000000"/>
           <w:spacing w:val="1"/>
           <w:sz w:val="25"/>
@@ -3867,7 +4912,7 @@
       <w:r>
         <w:rPr>
           <w:rStyle w:val="Strong"/>
-          <w:rFonts w:ascii="Arial" w:hAnsi="Arial" w:cs="Arial"/>
+          <w:rFonts w:ascii="Segoe UI" w:hAnsi="Segoe UI" w:cs="Segoe UI"/>
           <w:color w:val="000000"/>
           <w:spacing w:val="1"/>
           <w:sz w:val="25"/>
@@ -3879,7 +4924,7 @@
       <w:r>
         <w:rPr>
           <w:rStyle w:val="Strong"/>
-          <w:rFonts w:ascii="Arial" w:hAnsi="Arial" w:cs="Arial"/>
+          <w:rFonts w:ascii="Segoe UI" w:hAnsi="Segoe UI" w:cs="Segoe UI"/>
           <w:color w:val="000000"/>
           <w:spacing w:val="1"/>
           <w:sz w:val="25"/>
@@ -3892,6 +4937,7 @@
       <w:pPr>
         <w:pStyle w:val="NoSpacing"/>
         <w:rPr>
+          <w:rFonts w:ascii="Segoe UI" w:hAnsi="Segoe UI" w:cs="Segoe UI"/>
           <w:sz w:val="24"/>
           <w:szCs w:val="24"/>
         </w:rPr>
@@ -3900,6 +4946,7 @@
       <w:proofErr w:type="gramStart"/>
       <w:r>
         <w:rPr>
+          <w:rFonts w:ascii="Segoe UI" w:hAnsi="Segoe UI" w:cs="Segoe UI"/>
           <w:sz w:val="24"/>
           <w:szCs w:val="24"/>
         </w:rPr>
@@ -3909,6 +4956,7 @@
       <w:proofErr w:type="gramEnd"/>
       <w:r>
         <w:rPr>
+          <w:rFonts w:ascii="Segoe UI" w:hAnsi="Segoe UI" w:cs="Segoe UI"/>
           <w:sz w:val="24"/>
           <w:szCs w:val="24"/>
         </w:rPr>
@@ -3919,6 +4967,7 @@
       <w:pPr>
         <w:pStyle w:val="NoSpacing"/>
         <w:rPr>
+          <w:rFonts w:ascii="Segoe UI" w:hAnsi="Segoe UI" w:cs="Segoe UI"/>
           <w:sz w:val="24"/>
           <w:szCs w:val="24"/>
         </w:rPr>
@@ -3928,12 +4977,14 @@
       <w:pPr>
         <w:pStyle w:val="NoSpacing"/>
         <w:rPr>
+          <w:rFonts w:ascii="Segoe UI" w:hAnsi="Segoe UI" w:cs="Segoe UI"/>
           <w:sz w:val="24"/>
           <w:szCs w:val="24"/>
         </w:rPr>
       </w:pPr>
       <w:r>
         <w:rPr>
+          <w:rFonts w:ascii="Segoe UI" w:hAnsi="Segoe UI" w:cs="Segoe UI"/>
           <w:sz w:val="24"/>
           <w:szCs w:val="24"/>
         </w:rPr>
@@ -3942,6 +4993,7 @@
       <w:proofErr w:type="spellStart"/>
       <w:r>
         <w:rPr>
+          <w:rFonts w:ascii="Segoe UI" w:hAnsi="Segoe UI" w:cs="Segoe UI"/>
           <w:sz w:val="24"/>
           <w:szCs w:val="24"/>
         </w:rPr>
@@ -3950,6 +5002,7 @@
       <w:proofErr w:type="spellEnd"/>
       <w:r>
         <w:rPr>
+          <w:rFonts w:ascii="Segoe UI" w:hAnsi="Segoe UI" w:cs="Segoe UI"/>
           <w:sz w:val="24"/>
           <w:szCs w:val="24"/>
         </w:rPr>
@@ -3960,6 +5013,7 @@
       <w:pPr>
         <w:pStyle w:val="NoSpacing"/>
         <w:rPr>
+          <w:rFonts w:ascii="Segoe UI" w:hAnsi="Segoe UI" w:cs="Segoe UI"/>
           <w:sz w:val="24"/>
           <w:szCs w:val="24"/>
         </w:rPr>
@@ -3967,6 +5021,7 @@
       <w:proofErr w:type="gramStart"/>
       <w:r>
         <w:rPr>
+          <w:rFonts w:ascii="Segoe UI" w:hAnsi="Segoe UI" w:cs="Segoe UI"/>
           <w:sz w:val="24"/>
           <w:szCs w:val="24"/>
         </w:rPr>
@@ -3975,6 +5030,7 @@
       <w:proofErr w:type="gramEnd"/>
       <w:r>
         <w:rPr>
+          <w:rFonts w:ascii="Segoe UI" w:hAnsi="Segoe UI" w:cs="Segoe UI"/>
           <w:sz w:val="24"/>
           <w:szCs w:val="24"/>
         </w:rPr>
@@ -3983,6 +5039,7 @@
       <w:r>
         <w:rPr>
           <w:rStyle w:val="pl-pds"/>
+          <w:rFonts w:ascii="Segoe UI" w:hAnsi="Segoe UI" w:cs="Segoe UI"/>
           <w:color w:val="032F62"/>
           <w:sz w:val="24"/>
           <w:szCs w:val="24"/>
@@ -3992,6 +5049,7 @@
       <w:r>
         <w:rPr>
           <w:rStyle w:val="pl-s"/>
+          <w:rFonts w:ascii="Segoe UI" w:hAnsi="Segoe UI" w:cs="Segoe UI"/>
           <w:color w:val="032F62"/>
           <w:sz w:val="24"/>
           <w:szCs w:val="24"/>
@@ -4001,6 +5059,7 @@
       <w:r>
         <w:rPr>
           <w:rStyle w:val="pl-pds"/>
+          <w:rFonts w:ascii="Segoe UI" w:hAnsi="Segoe UI" w:cs="Segoe UI"/>
           <w:color w:val="032F62"/>
           <w:sz w:val="24"/>
           <w:szCs w:val="24"/>
@@ -4010,6 +5069,7 @@
       <w:r>
         <w:rPr>
           <w:rStyle w:val="pl-k"/>
+          <w:rFonts w:ascii="Segoe UI" w:hAnsi="Segoe UI" w:cs="Segoe UI"/>
           <w:color w:val="D73A49"/>
           <w:sz w:val="24"/>
           <w:szCs w:val="24"/>
@@ -4021,7 +5081,7 @@
       <w:pPr>
         <w:pStyle w:val="NoSpacing"/>
         <w:rPr>
-          <w:rFonts w:ascii="Courier New" w:hAnsi="Courier New" w:cs="Courier New"/>
+          <w:rFonts w:ascii="Segoe UI" w:hAnsi="Segoe UI" w:cs="Segoe UI"/>
           <w:sz w:val="24"/>
           <w:szCs w:val="24"/>
         </w:rPr>
@@ -4029,6 +5089,7 @@
       <w:proofErr w:type="gramStart"/>
       <w:r>
         <w:rPr>
+          <w:rFonts w:ascii="Segoe UI" w:hAnsi="Segoe UI" w:cs="Segoe UI"/>
           <w:sz w:val="24"/>
           <w:szCs w:val="24"/>
         </w:rPr>
@@ -4037,6 +5098,7 @@
       <w:proofErr w:type="gramEnd"/>
       <w:r>
         <w:rPr>
+          <w:rFonts w:ascii="Segoe UI" w:hAnsi="Segoe UI" w:cs="Segoe UI"/>
           <w:sz w:val="24"/>
           <w:szCs w:val="24"/>
         </w:rPr>
@@ -4045,6 +5107,7 @@
       <w:r>
         <w:rPr>
           <w:rStyle w:val="pl-pds"/>
+          <w:rFonts w:ascii="Segoe UI" w:hAnsi="Segoe UI" w:cs="Segoe UI"/>
           <w:color w:val="032F62"/>
           <w:sz w:val="24"/>
           <w:szCs w:val="24"/>
@@ -4054,6 +5117,7 @@
       <w:r>
         <w:rPr>
           <w:rStyle w:val="pl-s"/>
+          <w:rFonts w:ascii="Segoe UI" w:hAnsi="Segoe UI" w:cs="Segoe UI"/>
           <w:color w:val="032F62"/>
           <w:sz w:val="24"/>
           <w:szCs w:val="24"/>
@@ -4063,6 +5127,7 @@
       <w:r>
         <w:rPr>
           <w:rStyle w:val="pl-pds"/>
+          <w:rFonts w:ascii="Segoe UI" w:hAnsi="Segoe UI" w:cs="Segoe UI"/>
           <w:color w:val="032F62"/>
           <w:sz w:val="24"/>
           <w:szCs w:val="24"/>
@@ -4072,6 +5137,7 @@
       <w:r>
         <w:rPr>
           <w:rStyle w:val="pl-k"/>
+          <w:rFonts w:ascii="Segoe UI" w:hAnsi="Segoe UI" w:cs="Segoe UI"/>
           <w:color w:val="D73A49"/>
           <w:sz w:val="24"/>
           <w:szCs w:val="24"/>
@@ -4082,20 +5148,23 @@
     <w:p>
       <w:pPr>
         <w:pStyle w:val="NoSpacing"/>
-      </w:pPr>
-    </w:p>
-    <w:p>
-      <w:pPr>
-        <w:pStyle w:val="NoSpacing"/>
-        <w:rPr>
-          <w:rFonts w:eastAsia="Times New Roman"/>
+        <w:rPr>
+          <w:rFonts w:ascii="Segoe UI" w:hAnsi="Segoe UI" w:cs="Segoe UI"/>
+        </w:rPr>
+      </w:pPr>
+    </w:p>
+    <w:p>
+      <w:pPr>
+        <w:pStyle w:val="NoSpacing"/>
+        <w:rPr>
+          <w:rFonts w:ascii="Segoe UI" w:eastAsia="Times New Roman" w:hAnsi="Segoe UI" w:cs="Segoe UI"/>
           <w:kern w:val="36"/>
           <w:sz w:val="28"/>
         </w:rPr>
       </w:pPr>
       <w:r>
         <w:rPr>
-          <w:rFonts w:eastAsia="Times New Roman"/>
+          <w:rFonts w:ascii="Segoe UI" w:eastAsia="Times New Roman" w:hAnsi="Segoe UI" w:cs="Segoe UI"/>
           <w:kern w:val="36"/>
           <w:sz w:val="28"/>
         </w:rPr>
@@ -4104,7 +5173,7 @@
       <w:proofErr w:type="gramStart"/>
       <w:r>
         <w:rPr>
-          <w:rFonts w:eastAsia="Times New Roman"/>
+          <w:rFonts w:ascii="Segoe UI" w:eastAsia="Times New Roman" w:hAnsi="Segoe UI" w:cs="Segoe UI"/>
           <w:kern w:val="36"/>
           <w:sz w:val="28"/>
         </w:rPr>
@@ -4116,17 +5185,17 @@
       <w:pPr>
         <w:pStyle w:val="NoSpacing"/>
         <w:rPr>
-          <w:rFonts w:eastAsia="Times New Roman"/>
+          <w:rFonts w:ascii="Segoe UI" w:eastAsia="Times New Roman" w:hAnsi="Segoe UI" w:cs="Segoe UI"/>
           <w:kern w:val="36"/>
           <w:sz w:val="24"/>
           <w:szCs w:val="24"/>
         </w:rPr>
       </w:pPr>
-      <w:hyperlink r:id="rId22" w:history="1">
+      <w:hyperlink r:id="rId23" w:history="1">
         <w:r>
           <w:rPr>
             <w:rStyle w:val="Hyperlink"/>
-            <w:rFonts w:eastAsia="Times New Roman"/>
+            <w:rFonts w:ascii="Segoe UI" w:eastAsia="Times New Roman" w:hAnsi="Segoe UI" w:cs="Segoe UI"/>
             <w:kern w:val="36"/>
             <w:sz w:val="24"/>
             <w:szCs w:val="24"/>
@@ -4139,17 +5208,17 @@
       <w:pPr>
         <w:pStyle w:val="NoSpacing"/>
         <w:rPr>
-          <w:rFonts w:eastAsia="Times New Roman"/>
+          <w:rFonts w:ascii="Segoe UI" w:eastAsia="Times New Roman" w:hAnsi="Segoe UI" w:cs="Segoe UI"/>
           <w:kern w:val="36"/>
           <w:sz w:val="24"/>
           <w:szCs w:val="24"/>
         </w:rPr>
       </w:pPr>
-      <w:hyperlink r:id="rId23" w:history="1">
+      <w:hyperlink r:id="rId24" w:history="1">
         <w:r>
           <w:rPr>
             <w:rStyle w:val="Hyperlink"/>
-            <w:rFonts w:eastAsia="Times New Roman"/>
+            <w:rFonts w:ascii="Segoe UI" w:eastAsia="Times New Roman" w:hAnsi="Segoe UI" w:cs="Segoe UI"/>
             <w:kern w:val="36"/>
             <w:sz w:val="24"/>
             <w:szCs w:val="24"/>
@@ -4162,7 +5231,7 @@
       <w:pPr>
         <w:pStyle w:val="NoSpacing"/>
         <w:rPr>
-          <w:rFonts w:eastAsia="Times New Roman"/>
+          <w:rFonts w:ascii="Segoe UI" w:eastAsia="Times New Roman" w:hAnsi="Segoe UI" w:cs="Segoe UI"/>
           <w:kern w:val="36"/>
           <w:sz w:val="28"/>
         </w:rPr>
@@ -4172,7 +5241,7 @@
       <w:pPr>
         <w:spacing w:after="0" w:line="240" w:lineRule="auto"/>
         <w:rPr>
-          <w:rFonts w:ascii="Consolas" w:eastAsia="Times New Roman" w:hAnsi="Consolas" w:cs="Times New Roman"/>
+          <w:rFonts w:ascii="Segoe UI" w:eastAsia="Times New Roman" w:hAnsi="Segoe UI" w:cs="Segoe UI"/>
           <w:color w:val="273239"/>
           <w:spacing w:val="2"/>
           <w:sz w:val="24"/>
@@ -4181,7 +5250,7 @@
       </w:pPr>
       <w:r>
         <w:rPr>
-          <w:rFonts w:ascii="Courier New" w:eastAsia="Times New Roman" w:hAnsi="Courier New" w:cs="Courier New"/>
+          <w:rFonts w:ascii="Segoe UI" w:eastAsia="Times New Roman" w:hAnsi="Segoe UI" w:cs="Segoe UI"/>
           <w:color w:val="273239"/>
           <w:spacing w:val="2"/>
           <w:sz w:val="20"/>
@@ -4191,7 +5260,7 @@
       <w:proofErr w:type="spellStart"/>
       <w:r>
         <w:rPr>
-          <w:rFonts w:ascii="Courier New" w:eastAsia="Times New Roman" w:hAnsi="Courier New" w:cs="Courier New"/>
+          <w:rFonts w:ascii="Segoe UI" w:eastAsia="Times New Roman" w:hAnsi="Segoe UI" w:cs="Segoe UI"/>
           <w:color w:val="273239"/>
           <w:spacing w:val="2"/>
           <w:sz w:val="20"/>
@@ -4204,7 +5273,7 @@
       <w:pPr>
         <w:spacing w:after="0" w:line="240" w:lineRule="auto"/>
         <w:rPr>
-          <w:rFonts w:ascii="Consolas" w:eastAsia="Times New Roman" w:hAnsi="Consolas" w:cs="Times New Roman"/>
+          <w:rFonts w:ascii="Segoe UI" w:eastAsia="Times New Roman" w:hAnsi="Segoe UI" w:cs="Segoe UI"/>
           <w:color w:val="273239"/>
           <w:spacing w:val="2"/>
           <w:sz w:val="24"/>
@@ -4213,7 +5282,7 @@
       </w:pPr>
       <w:r>
         <w:rPr>
-          <w:rFonts w:ascii="Consolas" w:eastAsia="Times New Roman" w:hAnsi="Consolas" w:cs="Times New Roman"/>
+          <w:rFonts w:ascii="Segoe UI" w:eastAsia="Times New Roman" w:hAnsi="Segoe UI" w:cs="Segoe UI"/>
           <w:color w:val="273239"/>
           <w:spacing w:val="2"/>
           <w:sz w:val="24"/>
@@ -4226,7 +5295,7 @@
       <w:pPr>
         <w:spacing w:after="0" w:line="240" w:lineRule="auto"/>
         <w:rPr>
-          <w:rFonts w:ascii="Consolas" w:eastAsia="Times New Roman" w:hAnsi="Consolas" w:cs="Times New Roman"/>
+          <w:rFonts w:ascii="Segoe UI" w:eastAsia="Times New Roman" w:hAnsi="Segoe UI" w:cs="Segoe UI"/>
           <w:color w:val="273239"/>
           <w:spacing w:val="2"/>
           <w:sz w:val="24"/>
@@ -4235,7 +5304,7 @@
       </w:pPr>
       <w:r>
         <w:rPr>
-          <w:rFonts w:ascii="Courier New" w:eastAsia="Times New Roman" w:hAnsi="Courier New" w:cs="Courier New"/>
+          <w:rFonts w:ascii="Segoe UI" w:eastAsia="Times New Roman" w:hAnsi="Segoe UI" w:cs="Segoe UI"/>
           <w:color w:val="273239"/>
           <w:spacing w:val="2"/>
           <w:sz w:val="20"/>
@@ -4247,7 +5316,7 @@
       <w:pPr>
         <w:spacing w:after="0" w:line="240" w:lineRule="auto"/>
         <w:rPr>
-          <w:rFonts w:ascii="Consolas" w:eastAsia="Times New Roman" w:hAnsi="Consolas" w:cs="Times New Roman"/>
+          <w:rFonts w:ascii="Segoe UI" w:eastAsia="Times New Roman" w:hAnsi="Segoe UI" w:cs="Segoe UI"/>
           <w:color w:val="273239"/>
           <w:spacing w:val="2"/>
           <w:sz w:val="24"/>
@@ -4256,7 +5325,7 @@
       </w:pPr>
       <w:r>
         <w:rPr>
-          <w:rFonts w:ascii="Courier New" w:eastAsia="Times New Roman" w:hAnsi="Courier New" w:cs="Courier New"/>
+          <w:rFonts w:ascii="Segoe UI" w:eastAsia="Times New Roman" w:hAnsi="Segoe UI" w:cs="Segoe UI"/>
           <w:color w:val="273239"/>
           <w:spacing w:val="2"/>
           <w:sz w:val="20"/>
@@ -4267,7 +5336,7 @@
       <w:proofErr w:type="gramStart"/>
       <w:r>
         <w:rPr>
-          <w:rFonts w:ascii="Courier New" w:eastAsia="Times New Roman" w:hAnsi="Courier New" w:cs="Courier New"/>
+          <w:rFonts w:ascii="Segoe UI" w:eastAsia="Times New Roman" w:hAnsi="Segoe UI" w:cs="Segoe UI"/>
           <w:color w:val="273239"/>
           <w:spacing w:val="2"/>
           <w:sz w:val="20"/>
@@ -4278,7 +5347,7 @@
       <w:proofErr w:type="gramEnd"/>
       <w:r>
         <w:rPr>
-          <w:rFonts w:ascii="Consolas" w:eastAsia="Times New Roman" w:hAnsi="Consolas" w:cs="Times New Roman"/>
+          <w:rFonts w:ascii="Segoe UI" w:eastAsia="Times New Roman" w:hAnsi="Segoe UI" w:cs="Segoe UI"/>
           <w:color w:val="273239"/>
           <w:spacing w:val="2"/>
           <w:sz w:val="24"/>
@@ -4289,7 +5358,7 @@
       <w:proofErr w:type="spellStart"/>
       <w:r>
         <w:rPr>
-          <w:rFonts w:ascii="Courier New" w:eastAsia="Times New Roman" w:hAnsi="Courier New" w:cs="Courier New"/>
+          <w:rFonts w:ascii="Segoe UI" w:eastAsia="Times New Roman" w:hAnsi="Segoe UI" w:cs="Segoe UI"/>
           <w:color w:val="273239"/>
           <w:spacing w:val="2"/>
           <w:sz w:val="20"/>
@@ -4299,7 +5368,7 @@
       <w:proofErr w:type="spellEnd"/>
       <w:r>
         <w:rPr>
-          <w:rFonts w:ascii="Courier New" w:eastAsia="Times New Roman" w:hAnsi="Courier New" w:cs="Courier New"/>
+          <w:rFonts w:ascii="Segoe UI" w:eastAsia="Times New Roman" w:hAnsi="Segoe UI" w:cs="Segoe UI"/>
           <w:color w:val="273239"/>
           <w:spacing w:val="2"/>
           <w:sz w:val="20"/>
@@ -4311,7 +5380,7 @@
       <w:pPr>
         <w:spacing w:after="0" w:line="240" w:lineRule="auto"/>
         <w:rPr>
-          <w:rFonts w:ascii="Consolas" w:eastAsia="Times New Roman" w:hAnsi="Consolas" w:cs="Times New Roman"/>
+          <w:rFonts w:ascii="Segoe UI" w:eastAsia="Times New Roman" w:hAnsi="Segoe UI" w:cs="Segoe UI"/>
           <w:color w:val="273239"/>
           <w:spacing w:val="2"/>
           <w:sz w:val="24"/>
@@ -4320,7 +5389,7 @@
       </w:pPr>
       <w:r>
         <w:rPr>
-          <w:rFonts w:ascii="Consolas" w:eastAsia="Times New Roman" w:hAnsi="Consolas" w:cs="Times New Roman"/>
+          <w:rFonts w:ascii="Segoe UI" w:eastAsia="Times New Roman" w:hAnsi="Segoe UI" w:cs="Segoe UI"/>
           <w:color w:val="273239"/>
           <w:spacing w:val="2"/>
           <w:sz w:val="24"/>
@@ -4333,7 +5402,7 @@
       <w:pPr>
         <w:spacing w:after="0" w:line="240" w:lineRule="auto"/>
         <w:rPr>
-          <w:rFonts w:ascii="Consolas" w:eastAsia="Times New Roman" w:hAnsi="Consolas" w:cs="Times New Roman"/>
+          <w:rFonts w:ascii="Segoe UI" w:eastAsia="Times New Roman" w:hAnsi="Segoe UI" w:cs="Segoe UI"/>
           <w:color w:val="273239"/>
           <w:spacing w:val="2"/>
           <w:sz w:val="24"/>
@@ -4342,7 +5411,7 @@
       </w:pPr>
       <w:r>
         <w:rPr>
-          <w:rFonts w:ascii="Courier New" w:eastAsia="Times New Roman" w:hAnsi="Courier New" w:cs="Courier New"/>
+          <w:rFonts w:ascii="Segoe UI" w:eastAsia="Times New Roman" w:hAnsi="Segoe UI" w:cs="Segoe UI"/>
           <w:color w:val="273239"/>
           <w:spacing w:val="2"/>
           <w:sz w:val="20"/>
@@ -4352,7 +5421,7 @@
       <w:proofErr w:type="gramStart"/>
       <w:r>
         <w:rPr>
-          <w:rFonts w:ascii="Courier New" w:eastAsia="Times New Roman" w:hAnsi="Courier New" w:cs="Courier New"/>
+          <w:rFonts w:ascii="Segoe UI" w:eastAsia="Times New Roman" w:hAnsi="Segoe UI" w:cs="Segoe UI"/>
           <w:color w:val="273239"/>
           <w:spacing w:val="2"/>
           <w:sz w:val="20"/>
@@ -4362,7 +5431,7 @@
       <w:proofErr w:type="gramEnd"/>
       <w:r>
         <w:rPr>
-          <w:rFonts w:ascii="Courier New" w:eastAsia="Times New Roman" w:hAnsi="Courier New" w:cs="Courier New"/>
+          <w:rFonts w:ascii="Segoe UI" w:eastAsia="Times New Roman" w:hAnsi="Segoe UI" w:cs="Segoe UI"/>
           <w:color w:val="273239"/>
           <w:spacing w:val="2"/>
           <w:sz w:val="20"/>
@@ -4374,7 +5443,7 @@
       <w:pPr>
         <w:spacing w:after="0" w:line="240" w:lineRule="auto"/>
         <w:rPr>
-          <w:rFonts w:ascii="Consolas" w:eastAsia="Times New Roman" w:hAnsi="Consolas" w:cs="Times New Roman"/>
+          <w:rFonts w:ascii="Segoe UI" w:eastAsia="Times New Roman" w:hAnsi="Segoe UI" w:cs="Segoe UI"/>
           <w:color w:val="273239"/>
           <w:spacing w:val="2"/>
           <w:sz w:val="24"/>
@@ -4383,7 +5452,7 @@
       </w:pPr>
       <w:r>
         <w:rPr>
-          <w:rFonts w:ascii="Consolas" w:eastAsia="Times New Roman" w:hAnsi="Consolas" w:cs="Times New Roman"/>
+          <w:rFonts w:ascii="Segoe UI" w:eastAsia="Times New Roman" w:hAnsi="Segoe UI" w:cs="Segoe UI"/>
           <w:color w:val="273239"/>
           <w:spacing w:val="2"/>
           <w:sz w:val="24"/>
@@ -4396,7 +5465,7 @@
       <w:pPr>
         <w:spacing w:after="0" w:line="240" w:lineRule="auto"/>
         <w:rPr>
-          <w:rFonts w:ascii="Consolas" w:eastAsia="Times New Roman" w:hAnsi="Consolas" w:cs="Times New Roman"/>
+          <w:rFonts w:ascii="Segoe UI" w:eastAsia="Times New Roman" w:hAnsi="Segoe UI" w:cs="Segoe UI"/>
           <w:color w:val="273239"/>
           <w:spacing w:val="2"/>
           <w:sz w:val="24"/>
@@ -4405,7 +5474,7 @@
       </w:pPr>
       <w:r>
         <w:rPr>
-          <w:rFonts w:ascii="Courier New" w:eastAsia="Times New Roman" w:hAnsi="Courier New" w:cs="Courier New"/>
+          <w:rFonts w:ascii="Segoe UI" w:eastAsia="Times New Roman" w:hAnsi="Segoe UI" w:cs="Segoe UI"/>
           <w:color w:val="273239"/>
           <w:spacing w:val="2"/>
           <w:sz w:val="20"/>
@@ -4416,7 +5485,7 @@
       <w:proofErr w:type="gramStart"/>
       <w:r>
         <w:rPr>
-          <w:rFonts w:ascii="Courier New" w:eastAsia="Times New Roman" w:hAnsi="Courier New" w:cs="Courier New"/>
+          <w:rFonts w:ascii="Segoe UI" w:eastAsia="Times New Roman" w:hAnsi="Segoe UI" w:cs="Segoe UI"/>
           <w:color w:val="273239"/>
           <w:spacing w:val="2"/>
           <w:sz w:val="20"/>
@@ -4427,7 +5496,7 @@
       <w:proofErr w:type="gramEnd"/>
       <w:r>
         <w:rPr>
-          <w:rFonts w:ascii="Consolas" w:eastAsia="Times New Roman" w:hAnsi="Consolas" w:cs="Times New Roman"/>
+          <w:rFonts w:ascii="Segoe UI" w:eastAsia="Times New Roman" w:hAnsi="Segoe UI" w:cs="Segoe UI"/>
           <w:color w:val="273239"/>
           <w:spacing w:val="2"/>
           <w:sz w:val="24"/>
@@ -4438,7 +5507,7 @@
       <w:proofErr w:type="spellStart"/>
       <w:r>
         <w:rPr>
-          <w:rFonts w:ascii="Courier New" w:eastAsia="Times New Roman" w:hAnsi="Courier New" w:cs="Courier New"/>
+          <w:rFonts w:ascii="Segoe UI" w:eastAsia="Times New Roman" w:hAnsi="Segoe UI" w:cs="Segoe UI"/>
           <w:color w:val="273239"/>
           <w:spacing w:val="2"/>
           <w:sz w:val="20"/>
@@ -4448,7 +5517,7 @@
       <w:proofErr w:type="spellEnd"/>
       <w:r>
         <w:rPr>
-          <w:rFonts w:ascii="Courier New" w:eastAsia="Times New Roman" w:hAnsi="Courier New" w:cs="Courier New"/>
+          <w:rFonts w:ascii="Segoe UI" w:eastAsia="Times New Roman" w:hAnsi="Segoe UI" w:cs="Segoe UI"/>
           <w:color w:val="273239"/>
           <w:spacing w:val="2"/>
           <w:sz w:val="20"/>
@@ -4458,7 +5527,7 @@
       <w:proofErr w:type="spellStart"/>
       <w:r>
         <w:rPr>
-          <w:rFonts w:ascii="Courier New" w:eastAsia="Times New Roman" w:hAnsi="Courier New" w:cs="Courier New"/>
+          <w:rFonts w:ascii="Segoe UI" w:eastAsia="Times New Roman" w:hAnsi="Segoe UI" w:cs="Segoe UI"/>
           <w:color w:val="273239"/>
           <w:spacing w:val="2"/>
           <w:sz w:val="20"/>
@@ -4468,7 +5537,7 @@
       <w:proofErr w:type="spellEnd"/>
       <w:r>
         <w:rPr>
-          <w:rFonts w:ascii="Courier New" w:eastAsia="Times New Roman" w:hAnsi="Courier New" w:cs="Courier New"/>
+          <w:rFonts w:ascii="Segoe UI" w:eastAsia="Times New Roman" w:hAnsi="Segoe UI" w:cs="Segoe UI"/>
           <w:color w:val="273239"/>
           <w:spacing w:val="2"/>
           <w:sz w:val="20"/>
@@ -4480,7 +5549,7 @@
       <w:pPr>
         <w:spacing w:after="0" w:line="240" w:lineRule="auto"/>
         <w:rPr>
-          <w:rFonts w:ascii="Consolas" w:eastAsia="Times New Roman" w:hAnsi="Consolas" w:cs="Times New Roman"/>
+          <w:rFonts w:ascii="Segoe UI" w:eastAsia="Times New Roman" w:hAnsi="Segoe UI" w:cs="Segoe UI"/>
           <w:color w:val="273239"/>
           <w:spacing w:val="2"/>
           <w:sz w:val="24"/>
@@ -4489,7 +5558,7 @@
       </w:pPr>
       <w:r>
         <w:rPr>
-          <w:rFonts w:ascii="Consolas" w:eastAsia="Times New Roman" w:hAnsi="Consolas" w:cs="Times New Roman"/>
+          <w:rFonts w:ascii="Segoe UI" w:eastAsia="Times New Roman" w:hAnsi="Segoe UI" w:cs="Segoe UI"/>
           <w:color w:val="273239"/>
           <w:spacing w:val="2"/>
           <w:sz w:val="24"/>
@@ -4502,7 +5571,7 @@
       <w:pPr>
         <w:spacing w:after="0" w:line="240" w:lineRule="auto"/>
         <w:rPr>
-          <w:rFonts w:ascii="Consolas" w:eastAsia="Times New Roman" w:hAnsi="Consolas" w:cs="Times New Roman"/>
+          <w:rFonts w:ascii="Segoe UI" w:eastAsia="Times New Roman" w:hAnsi="Segoe UI" w:cs="Segoe UI"/>
           <w:color w:val="273239"/>
           <w:spacing w:val="2"/>
           <w:sz w:val="24"/>
@@ -4511,7 +5580,7 @@
       </w:pPr>
       <w:r>
         <w:rPr>
-          <w:rFonts w:ascii="Courier New" w:eastAsia="Times New Roman" w:hAnsi="Courier New" w:cs="Courier New"/>
+          <w:rFonts w:ascii="Segoe UI" w:eastAsia="Times New Roman" w:hAnsi="Segoe UI" w:cs="Segoe UI"/>
           <w:color w:val="273239"/>
           <w:spacing w:val="2"/>
           <w:sz w:val="20"/>
@@ -4523,7 +5592,7 @@
       <w:pPr>
         <w:spacing w:after="0" w:line="240" w:lineRule="auto"/>
         <w:rPr>
-          <w:rFonts w:ascii="Consolas" w:eastAsia="Times New Roman" w:hAnsi="Consolas" w:cs="Times New Roman"/>
+          <w:rFonts w:ascii="Segoe UI" w:eastAsia="Times New Roman" w:hAnsi="Segoe UI" w:cs="Segoe UI"/>
           <w:color w:val="273239"/>
           <w:spacing w:val="2"/>
           <w:sz w:val="24"/>
@@ -4532,7 +5601,7 @@
       </w:pPr>
       <w:r>
         <w:rPr>
-          <w:rFonts w:ascii="Courier New" w:eastAsia="Times New Roman" w:hAnsi="Courier New" w:cs="Courier New"/>
+          <w:rFonts w:ascii="Segoe UI" w:eastAsia="Times New Roman" w:hAnsi="Segoe UI" w:cs="Segoe UI"/>
           <w:color w:val="273239"/>
           <w:spacing w:val="2"/>
           <w:sz w:val="20"/>
@@ -4542,7 +5611,7 @@
       <w:proofErr w:type="gramStart"/>
       <w:r>
         <w:rPr>
-          <w:rFonts w:ascii="Courier New" w:eastAsia="Times New Roman" w:hAnsi="Courier New" w:cs="Courier New"/>
+          <w:rFonts w:ascii="Segoe UI" w:eastAsia="Times New Roman" w:hAnsi="Segoe UI" w:cs="Segoe UI"/>
           <w:color w:val="273239"/>
           <w:spacing w:val="2"/>
           <w:sz w:val="20"/>
@@ -4552,7 +5621,7 @@
       <w:proofErr w:type="gramEnd"/>
       <w:r>
         <w:rPr>
-          <w:rFonts w:ascii="Courier New" w:eastAsia="Times New Roman" w:hAnsi="Courier New" w:cs="Courier New"/>
+          <w:rFonts w:ascii="Segoe UI" w:eastAsia="Times New Roman" w:hAnsi="Segoe UI" w:cs="Segoe UI"/>
           <w:color w:val="273239"/>
           <w:spacing w:val="2"/>
           <w:sz w:val="20"/>
@@ -4562,7 +5631,7 @@
       <w:proofErr w:type="spellStart"/>
       <w:r>
         <w:rPr>
-          <w:rFonts w:ascii="Courier New" w:eastAsia="Times New Roman" w:hAnsi="Courier New" w:cs="Courier New"/>
+          <w:rFonts w:ascii="Segoe UI" w:eastAsia="Times New Roman" w:hAnsi="Segoe UI" w:cs="Segoe UI"/>
           <w:color w:val="273239"/>
           <w:spacing w:val="2"/>
           <w:sz w:val="20"/>
@@ -4572,7 +5641,7 @@
       <w:proofErr w:type="spellEnd"/>
       <w:r>
         <w:rPr>
-          <w:rFonts w:ascii="Courier New" w:eastAsia="Times New Roman" w:hAnsi="Courier New" w:cs="Courier New"/>
+          <w:rFonts w:ascii="Segoe UI" w:eastAsia="Times New Roman" w:hAnsi="Segoe UI" w:cs="Segoe UI"/>
           <w:color w:val="273239"/>
           <w:spacing w:val="2"/>
           <w:sz w:val="20"/>
@@ -4582,7 +5651,7 @@
       <w:proofErr w:type="spellStart"/>
       <w:r>
         <w:rPr>
-          <w:rFonts w:ascii="Courier New" w:eastAsia="Times New Roman" w:hAnsi="Courier New" w:cs="Courier New"/>
+          <w:rFonts w:ascii="Segoe UI" w:eastAsia="Times New Roman" w:hAnsi="Segoe UI" w:cs="Segoe UI"/>
           <w:color w:val="273239"/>
           <w:spacing w:val="2"/>
           <w:sz w:val="20"/>
@@ -4592,7 +5661,7 @@
       <w:proofErr w:type="spellEnd"/>
       <w:r>
         <w:rPr>
-          <w:rFonts w:ascii="Courier New" w:eastAsia="Times New Roman" w:hAnsi="Courier New" w:cs="Courier New"/>
+          <w:rFonts w:ascii="Segoe UI" w:eastAsia="Times New Roman" w:hAnsi="Segoe UI" w:cs="Segoe UI"/>
           <w:color w:val="273239"/>
           <w:spacing w:val="2"/>
           <w:sz w:val="20"/>
@@ -4604,7 +5673,7 @@
       <w:pPr>
         <w:spacing w:after="0" w:line="240" w:lineRule="auto"/>
         <w:rPr>
-          <w:rFonts w:ascii="Courier New" w:eastAsia="Times New Roman" w:hAnsi="Courier New" w:cs="Courier New"/>
+          <w:rFonts w:ascii="Segoe UI" w:eastAsia="Times New Roman" w:hAnsi="Segoe UI" w:cs="Segoe UI"/>
           <w:color w:val="273239"/>
           <w:spacing w:val="2"/>
           <w:sz w:val="20"/>
@@ -4612,7 +5681,7 @@
       </w:pPr>
       <w:r>
         <w:rPr>
-          <w:rFonts w:ascii="Courier New" w:eastAsia="Times New Roman" w:hAnsi="Courier New" w:cs="Courier New"/>
+          <w:rFonts w:ascii="Segoe UI" w:eastAsia="Times New Roman" w:hAnsi="Segoe UI" w:cs="Segoe UI"/>
           <w:color w:val="273239"/>
           <w:spacing w:val="2"/>
           <w:sz w:val="20"/>
@@ -4624,7 +5693,7 @@
       <w:pPr>
         <w:spacing w:after="0" w:line="240" w:lineRule="auto"/>
         <w:rPr>
-          <w:rFonts w:ascii="Courier New" w:eastAsia="Times New Roman" w:hAnsi="Courier New" w:cs="Courier New"/>
+          <w:rFonts w:ascii="Segoe UI" w:eastAsia="Times New Roman" w:hAnsi="Segoe UI" w:cs="Segoe UI"/>
           <w:color w:val="273239"/>
           <w:spacing w:val="2"/>
           <w:sz w:val="20"/>
@@ -4635,7 +5704,7 @@
       <w:pPr>
         <w:spacing w:after="0" w:line="240" w:lineRule="auto"/>
         <w:rPr>
-          <w:rFonts w:ascii="Arial" w:hAnsi="Arial" w:cs="Arial"/>
+          <w:rFonts w:ascii="Segoe UI" w:hAnsi="Segoe UI" w:cs="Segoe UI"/>
           <w:b/>
           <w:bCs/>
           <w:color w:val="000000"/>
@@ -4649,7 +5718,7 @@
       <w:proofErr w:type="gramStart"/>
       <w:r>
         <w:rPr>
-          <w:rFonts w:ascii="Arial" w:hAnsi="Arial" w:cs="Arial"/>
+          <w:rFonts w:ascii="Segoe UI" w:hAnsi="Segoe UI" w:cs="Segoe UI"/>
           <w:b/>
           <w:bCs/>
           <w:color w:val="000000"/>
@@ -4658,13 +5727,12 @@
           <w:szCs w:val="33"/>
           <w:shd w:val="clear" w:color="auto" w:fill="FFFFFF"/>
         </w:rPr>
-        <w:lastRenderedPageBreak/>
         <w:t>rc</w:t>
       </w:r>
       <w:proofErr w:type="spellEnd"/>
       <w:r>
         <w:rPr>
-          <w:rFonts w:ascii="Arial" w:hAnsi="Arial" w:cs="Arial"/>
+          <w:rFonts w:ascii="Segoe UI" w:hAnsi="Segoe UI" w:cs="Segoe UI"/>
           <w:b/>
           <w:bCs/>
           <w:color w:val="000000"/>
@@ -4681,17 +5749,17 @@
       <w:pPr>
         <w:spacing w:after="0" w:line="240" w:lineRule="auto"/>
         <w:rPr>
-          <w:rFonts w:ascii="Courier New" w:eastAsia="Times New Roman" w:hAnsi="Courier New" w:cs="Courier New"/>
+          <w:rFonts w:ascii="Segoe UI" w:eastAsia="Times New Roman" w:hAnsi="Segoe UI" w:cs="Segoe UI"/>
           <w:color w:val="273239"/>
           <w:spacing w:val="2"/>
           <w:sz w:val="20"/>
         </w:rPr>
       </w:pPr>
-      <w:hyperlink r:id="rId24" w:history="1">
+      <w:hyperlink r:id="rId25" w:history="1">
         <w:r>
           <w:rPr>
             <w:rStyle w:val="Hyperlink"/>
-            <w:rFonts w:ascii="Courier New" w:eastAsia="Times New Roman" w:hAnsi="Courier New" w:cs="Courier New"/>
+            <w:rFonts w:ascii="Segoe UI" w:eastAsia="Times New Roman" w:hAnsi="Segoe UI" w:cs="Segoe UI"/>
             <w:spacing w:val="2"/>
             <w:sz w:val="20"/>
           </w:rPr>
@@ -4703,7 +5771,7 @@
       <w:pPr>
         <w:spacing w:after="0" w:line="240" w:lineRule="auto"/>
         <w:rPr>
-          <w:rFonts w:ascii="Courier New" w:eastAsia="Times New Roman" w:hAnsi="Courier New" w:cs="Courier New"/>
+          <w:rFonts w:ascii="Segoe UI" w:eastAsia="Times New Roman" w:hAnsi="Segoe UI" w:cs="Segoe UI"/>
           <w:color w:val="273239"/>
           <w:spacing w:val="2"/>
           <w:sz w:val="20"/>
@@ -4714,7 +5782,7 @@
       <w:pPr>
         <w:spacing w:after="0" w:line="240" w:lineRule="auto"/>
         <w:rPr>
-          <w:rFonts w:ascii="Arial" w:hAnsi="Arial" w:cs="Arial"/>
+          <w:rFonts w:ascii="Segoe UI" w:hAnsi="Segoe UI" w:cs="Segoe UI"/>
           <w:b/>
           <w:bCs/>
           <w:color w:val="000000"/>
@@ -4728,7 +5796,7 @@
       <w:proofErr w:type="gramStart"/>
       <w:r>
         <w:rPr>
-          <w:rFonts w:ascii="Arial" w:hAnsi="Arial" w:cs="Arial"/>
+          <w:rFonts w:ascii="Segoe UI" w:hAnsi="Segoe UI" w:cs="Segoe UI"/>
           <w:b/>
           <w:bCs/>
           <w:color w:val="000000"/>
@@ -4742,7 +5810,7 @@
       <w:proofErr w:type="spellEnd"/>
       <w:r>
         <w:rPr>
-          <w:rFonts w:ascii="Arial" w:hAnsi="Arial" w:cs="Arial"/>
+          <w:rFonts w:ascii="Segoe UI" w:hAnsi="Segoe UI" w:cs="Segoe UI"/>
           <w:b/>
           <w:bCs/>
           <w:color w:val="000000"/>
@@ -4759,17 +5827,17 @@
       <w:pPr>
         <w:spacing w:after="0" w:line="240" w:lineRule="auto"/>
         <w:rPr>
-          <w:rFonts w:ascii="Courier New" w:eastAsia="Times New Roman" w:hAnsi="Courier New" w:cs="Courier New"/>
+          <w:rFonts w:ascii="Segoe UI" w:eastAsia="Times New Roman" w:hAnsi="Segoe UI" w:cs="Segoe UI"/>
           <w:color w:val="273239"/>
           <w:spacing w:val="2"/>
           <w:sz w:val="20"/>
         </w:rPr>
       </w:pPr>
-      <w:hyperlink r:id="rId25" w:history="1">
+      <w:hyperlink r:id="rId26" w:history="1">
         <w:r>
           <w:rPr>
             <w:rStyle w:val="Hyperlink"/>
-            <w:rFonts w:ascii="Courier New" w:eastAsia="Times New Roman" w:hAnsi="Courier New" w:cs="Courier New"/>
+            <w:rFonts w:ascii="Segoe UI" w:eastAsia="Times New Roman" w:hAnsi="Segoe UI" w:cs="Segoe UI"/>
             <w:spacing w:val="2"/>
             <w:sz w:val="20"/>
           </w:rPr>
@@ -4781,17 +5849,17 @@
       <w:pPr>
         <w:spacing w:after="0" w:line="240" w:lineRule="auto"/>
         <w:rPr>
-          <w:rFonts w:ascii="Courier New" w:eastAsia="Times New Roman" w:hAnsi="Courier New" w:cs="Courier New"/>
+          <w:rFonts w:ascii="Segoe UI" w:eastAsia="Times New Roman" w:hAnsi="Segoe UI" w:cs="Segoe UI"/>
           <w:color w:val="273239"/>
           <w:spacing w:val="2"/>
           <w:sz w:val="20"/>
         </w:rPr>
       </w:pPr>
-      <w:hyperlink r:id="rId26" w:history="1">
+      <w:hyperlink r:id="rId27" w:history="1">
         <w:r>
           <w:rPr>
             <w:rStyle w:val="Hyperlink"/>
-            <w:rFonts w:ascii="Courier New" w:eastAsia="Times New Roman" w:hAnsi="Courier New" w:cs="Courier New"/>
+            <w:rFonts w:ascii="Segoe UI" w:eastAsia="Times New Roman" w:hAnsi="Segoe UI" w:cs="Segoe UI"/>
             <w:spacing w:val="2"/>
             <w:sz w:val="20"/>
           </w:rPr>
@@ -4803,7 +5871,7 @@
       <w:pPr>
         <w:spacing w:after="0" w:line="240" w:lineRule="auto"/>
         <w:rPr>
-          <w:rFonts w:ascii="Courier New" w:eastAsia="Times New Roman" w:hAnsi="Courier New" w:cs="Courier New"/>
+          <w:rFonts w:ascii="Segoe UI" w:eastAsia="Times New Roman" w:hAnsi="Segoe UI" w:cs="Segoe UI"/>
           <w:color w:val="273239"/>
           <w:spacing w:val="2"/>
           <w:sz w:val="20"/>
@@ -4816,7 +5884,7 @@
         <w:spacing w:before="100" w:beforeAutospacing="1" w:after="100" w:afterAutospacing="1" w:line="240" w:lineRule="auto"/>
         <w:outlineLvl w:val="0"/>
         <w:rPr>
-          <w:rFonts w:ascii="Arial" w:eastAsia="Times New Roman" w:hAnsi="Arial" w:cs="Arial"/>
+          <w:rFonts w:ascii="Segoe UI" w:eastAsia="Times New Roman" w:hAnsi="Segoe UI" w:cs="Segoe UI"/>
           <w:b/>
           <w:bCs/>
           <w:color w:val="000000"/>
@@ -4829,7 +5897,7 @@
       <w:proofErr w:type="gramStart"/>
       <w:r>
         <w:rPr>
-          <w:rFonts w:ascii="Arial" w:eastAsia="Times New Roman" w:hAnsi="Arial" w:cs="Arial"/>
+          <w:rFonts w:ascii="Segoe UI" w:eastAsia="Times New Roman" w:hAnsi="Segoe UI" w:cs="Segoe UI"/>
           <w:b/>
           <w:bCs/>
           <w:color w:val="000000"/>
@@ -4846,15 +5914,15 @@
       <w:pPr>
         <w:pStyle w:val="NoSpacing"/>
         <w:rPr>
-          <w:rFonts w:eastAsia="Times New Roman"/>
+          <w:rFonts w:ascii="Segoe UI" w:eastAsia="Times New Roman" w:hAnsi="Segoe UI" w:cs="Segoe UI"/>
           <w:kern w:val="36"/>
         </w:rPr>
       </w:pPr>
-      <w:hyperlink r:id="rId27" w:history="1">
+      <w:hyperlink r:id="rId28" w:history="1">
         <w:r>
           <w:rPr>
             <w:rStyle w:val="Hyperlink"/>
-            <w:rFonts w:eastAsia="Times New Roman"/>
+            <w:rFonts w:ascii="Segoe UI" w:eastAsia="Times New Roman" w:hAnsi="Segoe UI" w:cs="Segoe UI"/>
             <w:kern w:val="36"/>
           </w:rPr>
           <w:t>https://www.npmjs.com/package/react-data-table-component</w:t>
@@ -4865,15 +5933,15 @@
       <w:pPr>
         <w:pStyle w:val="NoSpacing"/>
         <w:rPr>
-          <w:rFonts w:eastAsia="Times New Roman"/>
+          <w:rFonts w:ascii="Segoe UI" w:eastAsia="Times New Roman" w:hAnsi="Segoe UI" w:cs="Segoe UI"/>
           <w:kern w:val="36"/>
         </w:rPr>
       </w:pPr>
-      <w:hyperlink r:id="rId28" w:history="1">
+      <w:hyperlink r:id="rId29" w:history="1">
         <w:r>
           <w:rPr>
             <w:rStyle w:val="Hyperlink"/>
-            <w:rFonts w:eastAsia="Times New Roman"/>
+            <w:rFonts w:ascii="Segoe UI" w:eastAsia="Times New Roman" w:hAnsi="Segoe UI" w:cs="Segoe UI"/>
             <w:kern w:val="36"/>
           </w:rPr>
           <w:t>https://www.youtube.com/watch?v=3oHUtG0cjfY&amp;ab_channel=CodeWithYousaf</w:t>
@@ -4884,15 +5952,15 @@
       <w:pPr>
         <w:pStyle w:val="NoSpacing"/>
         <w:rPr>
-          <w:rFonts w:eastAsia="Times New Roman"/>
+          <w:rFonts w:ascii="Segoe UI" w:eastAsia="Times New Roman" w:hAnsi="Segoe UI" w:cs="Segoe UI"/>
           <w:kern w:val="36"/>
         </w:rPr>
       </w:pPr>
-      <w:hyperlink r:id="rId29" w:history="1">
+      <w:hyperlink r:id="rId30" w:history="1">
         <w:r>
           <w:rPr>
             <w:rStyle w:val="Hyperlink"/>
-            <w:rFonts w:eastAsia="Times New Roman"/>
+            <w:rFonts w:ascii="Segoe UI" w:eastAsia="Times New Roman" w:hAnsi="Segoe UI" w:cs="Segoe UI"/>
             <w:kern w:val="36"/>
           </w:rPr>
           <w:t>https://www.youtube.com/watch?v=QwQAQat_uT8&amp;ab_channel=CodeWithYousaf</w:t>
@@ -4903,7 +5971,7 @@
       <w:pPr>
         <w:spacing w:after="0" w:line="240" w:lineRule="auto"/>
         <w:rPr>
-          <w:rFonts w:ascii="Courier New" w:eastAsia="Times New Roman" w:hAnsi="Courier New" w:cs="Courier New"/>
+          <w:rFonts w:ascii="Segoe UI" w:eastAsia="Times New Roman" w:hAnsi="Segoe UI" w:cs="Segoe UI"/>
           <w:color w:val="273239"/>
           <w:spacing w:val="2"/>
           <w:sz w:val="20"/>
@@ -4916,7 +5984,7 @@
         <w:spacing w:before="100" w:beforeAutospacing="1" w:after="100" w:afterAutospacing="1" w:line="240" w:lineRule="auto"/>
         <w:outlineLvl w:val="0"/>
         <w:rPr>
-          <w:rFonts w:ascii="Arial" w:eastAsia="Times New Roman" w:hAnsi="Arial" w:cs="Arial"/>
+          <w:rFonts w:ascii="Segoe UI" w:eastAsia="Times New Roman" w:hAnsi="Segoe UI" w:cs="Segoe UI"/>
           <w:b/>
           <w:bCs/>
           <w:color w:val="000000"/>
@@ -4933,7 +6001,7 @@
         <w:spacing w:before="100" w:beforeAutospacing="1" w:after="100" w:afterAutospacing="1" w:line="240" w:lineRule="auto"/>
         <w:outlineLvl w:val="0"/>
         <w:rPr>
-          <w:rFonts w:ascii="Arial" w:eastAsia="Times New Roman" w:hAnsi="Arial" w:cs="Arial"/>
+          <w:rFonts w:ascii="Segoe UI" w:eastAsia="Times New Roman" w:hAnsi="Segoe UI" w:cs="Segoe UI"/>
           <w:b/>
           <w:bCs/>
           <w:color w:val="000000"/>
@@ -4950,7 +6018,7 @@
         <w:spacing w:before="100" w:beforeAutospacing="1" w:after="100" w:afterAutospacing="1" w:line="240" w:lineRule="auto"/>
         <w:outlineLvl w:val="0"/>
         <w:rPr>
-          <w:rFonts w:ascii="Arial" w:eastAsia="Times New Roman" w:hAnsi="Arial" w:cs="Arial"/>
+          <w:rFonts w:ascii="Segoe UI" w:eastAsia="Times New Roman" w:hAnsi="Segoe UI" w:cs="Segoe UI"/>
           <w:b/>
           <w:bCs/>
           <w:color w:val="000000"/>
@@ -4963,7 +6031,7 @@
       <w:proofErr w:type="gramStart"/>
       <w:r>
         <w:rPr>
-          <w:rFonts w:ascii="Arial" w:eastAsia="Times New Roman" w:hAnsi="Arial" w:cs="Arial"/>
+          <w:rFonts w:ascii="Segoe UI" w:eastAsia="Times New Roman" w:hAnsi="Segoe UI" w:cs="Segoe UI"/>
           <w:b/>
           <w:bCs/>
           <w:color w:val="000000"/>
@@ -4980,7 +6048,7 @@
       <w:pPr>
         <w:spacing w:after="0" w:line="240" w:lineRule="auto"/>
         <w:rPr>
-          <w:rFonts w:ascii="Helvetica" w:hAnsi="Helvetica"/>
+          <w:rFonts w:ascii="Segoe UI" w:hAnsi="Segoe UI" w:cs="Segoe UI"/>
           <w:color w:val="4C193C"/>
           <w:shd w:val="clear" w:color="auto" w:fill="FFFFFF"/>
         </w:rPr>
@@ -4988,7 +6056,7 @@
       <w:proofErr w:type="gramStart"/>
       <w:r>
         <w:rPr>
-          <w:rFonts w:ascii="Helvetica" w:hAnsi="Helvetica"/>
+          <w:rFonts w:ascii="Segoe UI" w:hAnsi="Segoe UI" w:cs="Segoe UI"/>
           <w:color w:val="4C193C"/>
           <w:shd w:val="clear" w:color="auto" w:fill="FFFFFF"/>
         </w:rPr>
@@ -4997,7 +6065,7 @@
       <w:proofErr w:type="gramEnd"/>
       <w:r>
         <w:rPr>
-          <w:rFonts w:ascii="Helvetica" w:hAnsi="Helvetica"/>
+          <w:rFonts w:ascii="Segoe UI" w:hAnsi="Segoe UI" w:cs="Segoe UI"/>
           <w:color w:val="4C193C"/>
           <w:shd w:val="clear" w:color="auto" w:fill="FFFFFF"/>
         </w:rPr>
@@ -5008,17 +6076,17 @@
       <w:pPr>
         <w:spacing w:after="0" w:line="240" w:lineRule="auto"/>
         <w:rPr>
-          <w:rFonts w:ascii="Courier New" w:eastAsia="Times New Roman" w:hAnsi="Courier New" w:cs="Courier New"/>
+          <w:rFonts w:ascii="Segoe UI" w:eastAsia="Times New Roman" w:hAnsi="Segoe UI" w:cs="Segoe UI"/>
           <w:color w:val="273239"/>
           <w:spacing w:val="2"/>
           <w:sz w:val="20"/>
         </w:rPr>
       </w:pPr>
-      <w:hyperlink r:id="rId30" w:history="1">
+      <w:hyperlink r:id="rId31" w:history="1">
         <w:r>
           <w:rPr>
             <w:rStyle w:val="Hyperlink"/>
-            <w:rFonts w:ascii="Courier New" w:eastAsia="Times New Roman" w:hAnsi="Courier New" w:cs="Courier New"/>
+            <w:rFonts w:ascii="Segoe UI" w:eastAsia="Times New Roman" w:hAnsi="Segoe UI" w:cs="Segoe UI"/>
             <w:spacing w:val="2"/>
             <w:sz w:val="20"/>
           </w:rPr>
@@ -5030,7 +6098,7 @@
       <w:pPr>
         <w:spacing w:after="0" w:line="240" w:lineRule="auto"/>
         <w:rPr>
-          <w:rFonts w:ascii="Courier New" w:eastAsia="Times New Roman" w:hAnsi="Courier New" w:cs="Courier New"/>
+          <w:rFonts w:ascii="Segoe UI" w:eastAsia="Times New Roman" w:hAnsi="Segoe UI" w:cs="Segoe UI"/>
           <w:color w:val="273239"/>
           <w:spacing w:val="2"/>
           <w:sz w:val="20"/>
@@ -5043,6 +6111,7 @@
         <w:shd w:val="clear" w:color="auto" w:fill="F7F7F7"/>
         <w:spacing w:after="326"/>
         <w:rPr>
+          <w:rFonts w:ascii="Segoe UI" w:hAnsi="Segoe UI" w:cs="Segoe UI"/>
           <w:color w:val="000000"/>
           <w:sz w:val="22"/>
           <w:szCs w:val="22"/>
@@ -5052,6 +6121,7 @@
       <w:proofErr w:type="gramStart"/>
       <w:r>
         <w:rPr>
+          <w:rFonts w:ascii="Segoe UI" w:hAnsi="Segoe UI" w:cs="Segoe UI"/>
           <w:color w:val="000000"/>
           <w:sz w:val="22"/>
           <w:szCs w:val="22"/>
@@ -5062,6 +6132,7 @@
       <w:proofErr w:type="gramEnd"/>
       <w:r>
         <w:rPr>
+          <w:rFonts w:ascii="Segoe UI" w:hAnsi="Segoe UI" w:cs="Segoe UI"/>
           <w:color w:val="000000"/>
           <w:sz w:val="22"/>
           <w:szCs w:val="22"/>
@@ -5073,7 +6144,7 @@
       <w:pPr>
         <w:pStyle w:val="NoSpacing"/>
         <w:rPr>
-          <w:rFonts w:eastAsia="Times New Roman"/>
+          <w:rFonts w:ascii="Segoe UI" w:eastAsia="Times New Roman" w:hAnsi="Segoe UI" w:cs="Segoe UI"/>
           <w:sz w:val="36"/>
           <w:szCs w:val="36"/>
         </w:rPr>
@@ -5081,7 +6152,7 @@
       <w:proofErr w:type="spellStart"/>
       <w:r>
         <w:rPr>
-          <w:rFonts w:eastAsia="Times New Roman"/>
+          <w:rFonts w:ascii="Segoe UI" w:eastAsia="Times New Roman" w:hAnsi="Segoe UI" w:cs="Segoe UI"/>
           <w:sz w:val="36"/>
           <w:szCs w:val="36"/>
         </w:rPr>
@@ -5090,7 +6161,7 @@
       <w:proofErr w:type="spellEnd"/>
       <w:r>
         <w:rPr>
-          <w:rFonts w:eastAsia="Times New Roman"/>
+          <w:rFonts w:ascii="Segoe UI" w:eastAsia="Times New Roman" w:hAnsi="Segoe UI" w:cs="Segoe UI"/>
           <w:sz w:val="36"/>
           <w:szCs w:val="36"/>
         </w:rPr>
@@ -5107,14 +6178,14 @@
         </w:pBdr>
         <w:spacing w:before="100" w:beforeAutospacing="1" w:after="100" w:afterAutospacing="1" w:line="240" w:lineRule="auto"/>
         <w:rPr>
-          <w:rFonts w:ascii="__Inter_Fallback_0ec1f4" w:eastAsia="Times New Roman" w:hAnsi="__Inter_Fallback_0ec1f4" w:cs="Times New Roman"/>
+          <w:rFonts w:ascii="Segoe UI" w:eastAsia="Times New Roman" w:hAnsi="Segoe UI" w:cs="Segoe UI"/>
           <w:color w:val="374151"/>
         </w:rPr>
       </w:pPr>
       <w:proofErr w:type="spellStart"/>
       <w:r>
         <w:rPr>
-          <w:rFonts w:ascii="__Inter_Fallback_0ec1f4" w:eastAsia="Times New Roman" w:hAnsi="__Inter_Fallback_0ec1f4" w:cs="Times New Roman"/>
+          <w:rFonts w:ascii="Segoe UI" w:eastAsia="Times New Roman" w:hAnsi="Segoe UI" w:cs="Segoe UI"/>
           <w:color w:val="374151"/>
         </w:rPr>
         <w:t>Formik</w:t>
@@ -5122,7 +6193,7 @@
       <w:proofErr w:type="spellEnd"/>
       <w:r>
         <w:rPr>
-          <w:rFonts w:ascii="__Inter_Fallback_0ec1f4" w:eastAsia="Times New Roman" w:hAnsi="__Inter_Fallback_0ec1f4" w:cs="Times New Roman"/>
+          <w:rFonts w:ascii="Segoe UI" w:eastAsia="Times New Roman" w:hAnsi="Segoe UI" w:cs="Segoe UI"/>
           <w:color w:val="374151"/>
         </w:rPr>
         <w:t xml:space="preserve"> is a small library that helps you with the 3 most annoying parts:</w:t>
@@ -5142,13 +6213,13 @@
         </w:pBdr>
         <w:spacing w:before="100" w:beforeAutospacing="1" w:after="100" w:afterAutospacing="1" w:line="240" w:lineRule="auto"/>
         <w:rPr>
-          <w:rFonts w:ascii="__Inter_Fallback_0ec1f4" w:eastAsia="Times New Roman" w:hAnsi="__Inter_Fallback_0ec1f4" w:cs="Times New Roman"/>
+          <w:rFonts w:ascii="Segoe UI" w:eastAsia="Times New Roman" w:hAnsi="Segoe UI" w:cs="Segoe UI"/>
           <w:color w:val="374151"/>
         </w:rPr>
       </w:pPr>
       <w:r>
         <w:rPr>
-          <w:rFonts w:ascii="__Inter_Fallback_0ec1f4" w:eastAsia="Times New Roman" w:hAnsi="__Inter_Fallback_0ec1f4" w:cs="Times New Roman"/>
+          <w:rFonts w:ascii="Segoe UI" w:eastAsia="Times New Roman" w:hAnsi="Segoe UI" w:cs="Segoe UI"/>
           <w:color w:val="374151"/>
         </w:rPr>
         <w:t>Getting values in and out of form state</w:t>
@@ -5168,13 +6239,13 @@
         </w:pBdr>
         <w:spacing w:before="100" w:beforeAutospacing="1" w:after="100" w:afterAutospacing="1" w:line="240" w:lineRule="auto"/>
         <w:rPr>
-          <w:rFonts w:ascii="__Inter_Fallback_0ec1f4" w:eastAsia="Times New Roman" w:hAnsi="__Inter_Fallback_0ec1f4" w:cs="Times New Roman"/>
+          <w:rFonts w:ascii="Segoe UI" w:eastAsia="Times New Roman" w:hAnsi="Segoe UI" w:cs="Segoe UI"/>
           <w:color w:val="374151"/>
         </w:rPr>
       </w:pPr>
       <w:r>
         <w:rPr>
-          <w:rFonts w:ascii="__Inter_Fallback_0ec1f4" w:eastAsia="Times New Roman" w:hAnsi="__Inter_Fallback_0ec1f4" w:cs="Times New Roman"/>
+          <w:rFonts w:ascii="Segoe UI" w:eastAsia="Times New Roman" w:hAnsi="Segoe UI" w:cs="Segoe UI"/>
           <w:color w:val="374151"/>
         </w:rPr>
         <w:t>Validation and error messages</w:t>
@@ -5194,13 +6265,13 @@
         </w:pBdr>
         <w:spacing w:before="100" w:beforeAutospacing="1" w:after="100" w:afterAutospacing="1" w:line="240" w:lineRule="auto"/>
         <w:rPr>
-          <w:rFonts w:ascii="__Inter_Fallback_0ec1f4" w:eastAsia="Times New Roman" w:hAnsi="__Inter_Fallback_0ec1f4" w:cs="Times New Roman"/>
+          <w:rFonts w:ascii="Segoe UI" w:eastAsia="Times New Roman" w:hAnsi="Segoe UI" w:cs="Segoe UI"/>
           <w:color w:val="374151"/>
         </w:rPr>
       </w:pPr>
       <w:r>
         <w:rPr>
-          <w:rFonts w:ascii="__Inter_Fallback_0ec1f4" w:eastAsia="Times New Roman" w:hAnsi="__Inter_Fallback_0ec1f4" w:cs="Times New Roman"/>
+          <w:rFonts w:ascii="Segoe UI" w:eastAsia="Times New Roman" w:hAnsi="Segoe UI" w:cs="Segoe UI"/>
           <w:color w:val="374151"/>
         </w:rPr>
         <w:t>Handling form submission</w:t>
@@ -5211,7 +6282,7 @@
         <w:pStyle w:val="NoSpacing"/>
         <w:rPr>
           <w:rStyle w:val="token"/>
-          <w:rFonts w:ascii="Consolas" w:hAnsi="Consolas"/>
+          <w:rFonts w:ascii="Segoe UI" w:hAnsi="Segoe UI" w:cs="Segoe UI"/>
           <w:color w:val="293742"/>
           <w:sz w:val="19"/>
           <w:szCs w:val="19"/>
@@ -5224,7 +6295,7 @@
       <w:r>
         <w:rPr>
           <w:rStyle w:val="token"/>
-          <w:rFonts w:ascii="Consolas" w:hAnsi="Consolas"/>
+          <w:rFonts w:ascii="Segoe UI" w:hAnsi="Segoe UI" w:cs="Segoe UI"/>
           <w:color w:val="293742"/>
           <w:sz w:val="19"/>
           <w:szCs w:val="19"/>
@@ -5238,7 +6309,7 @@
       <w:r>
         <w:rPr>
           <w:rStyle w:val="token"/>
-          <w:rFonts w:ascii="Consolas" w:hAnsi="Consolas"/>
+          <w:rFonts w:ascii="Segoe UI" w:hAnsi="Segoe UI" w:cs="Segoe UI"/>
           <w:color w:val="293742"/>
           <w:sz w:val="19"/>
           <w:szCs w:val="19"/>
@@ -5251,7 +6322,7 @@
       <w:r>
         <w:rPr>
           <w:rStyle w:val="token"/>
-          <w:rFonts w:ascii="Consolas" w:hAnsi="Consolas"/>
+          <w:rFonts w:ascii="Segoe UI" w:hAnsi="Segoe UI" w:cs="Segoe UI"/>
           <w:color w:val="293742"/>
           <w:sz w:val="19"/>
           <w:szCs w:val="19"/>
@@ -5264,7 +6335,7 @@
       <w:r>
         <w:rPr>
           <w:rStyle w:val="token"/>
-          <w:rFonts w:ascii="Consolas" w:hAnsi="Consolas"/>
+          <w:rFonts w:ascii="Segoe UI" w:hAnsi="Segoe UI" w:cs="Segoe UI"/>
           <w:color w:val="293742"/>
           <w:sz w:val="19"/>
           <w:szCs w:val="19"/>
@@ -5276,7 +6347,7 @@
       <w:r>
         <w:rPr>
           <w:rStyle w:val="token"/>
-          <w:rFonts w:ascii="Consolas" w:hAnsi="Consolas"/>
+          <w:rFonts w:ascii="Segoe UI" w:hAnsi="Segoe UI" w:cs="Segoe UI"/>
           <w:color w:val="293742"/>
           <w:sz w:val="19"/>
           <w:szCs w:val="19"/>
@@ -5288,7 +6359,7 @@
       <w:r>
         <w:rPr>
           <w:rStyle w:val="token"/>
-          <w:rFonts w:ascii="Consolas" w:hAnsi="Consolas"/>
+          <w:rFonts w:ascii="Segoe UI" w:hAnsi="Segoe UI" w:cs="Segoe UI"/>
           <w:color w:val="293742"/>
           <w:sz w:val="19"/>
           <w:szCs w:val="19"/>
@@ -5303,7 +6374,7 @@
         <w:pStyle w:val="NoSpacing"/>
         <w:rPr>
           <w:rStyle w:val="token"/>
-          <w:rFonts w:ascii="Consolas" w:hAnsi="Consolas"/>
+          <w:rFonts w:ascii="Segoe UI" w:hAnsi="Segoe UI" w:cs="Segoe UI"/>
           <w:color w:val="293742"/>
           <w:sz w:val="19"/>
           <w:szCs w:val="19"/>
@@ -5315,11 +6386,15 @@
     <w:p>
       <w:pPr>
         <w:pStyle w:val="NoSpacing"/>
-      </w:pPr>
-      <w:hyperlink r:id="rId31" w:history="1">
+        <w:rPr>
+          <w:rFonts w:ascii="Segoe UI" w:hAnsi="Segoe UI" w:cs="Segoe UI"/>
+        </w:rPr>
+      </w:pPr>
+      <w:hyperlink r:id="rId32" w:history="1">
         <w:r>
           <w:rPr>
             <w:rStyle w:val="Hyperlink"/>
+            <w:rFonts w:ascii="Segoe UI" w:hAnsi="Segoe UI" w:cs="Segoe UI"/>
           </w:rPr>
           <w:t>https://formik.org/docs/tutorial</w:t>
         </w:r>
@@ -5328,6 +6403,9 @@
     <w:p>
       <w:pPr>
         <w:pStyle w:val="NoSpacing"/>
+        <w:rPr>
+          <w:rFonts w:ascii="Segoe UI" w:hAnsi="Segoe UI" w:cs="Segoe UI"/>
+        </w:rPr>
       </w:pPr>
     </w:p>
     <w:p>
@@ -5336,14 +6414,14 @@
         <w:shd w:val="clear" w:color="auto" w:fill="FFFFFF"/>
         <w:spacing w:before="0" w:beforeAutospacing="0" w:after="217" w:afterAutospacing="0"/>
         <w:rPr>
-          <w:rFonts w:ascii="Arial" w:hAnsi="Arial" w:cs="Arial"/>
+          <w:rFonts w:ascii="Segoe UI" w:hAnsi="Segoe UI" w:cs="Segoe UI"/>
           <w:color w:val="111111"/>
           <w:spacing w:val="-11"/>
         </w:rPr>
       </w:pPr>
       <w:r>
         <w:rPr>
-          <w:rFonts w:ascii="Arial" w:hAnsi="Arial" w:cs="Arial"/>
+          <w:rFonts w:ascii="Segoe UI" w:hAnsi="Segoe UI" w:cs="Segoe UI"/>
           <w:color w:val="111111"/>
           <w:spacing w:val="-11"/>
         </w:rPr>
@@ -5356,18 +6434,18 @@
         <w:shd w:val="clear" w:color="auto" w:fill="FFFFFF"/>
         <w:spacing w:before="0" w:beforeAutospacing="0" w:after="217" w:afterAutospacing="0"/>
         <w:rPr>
-          <w:rFonts w:ascii="Arial" w:hAnsi="Arial" w:cs="Arial"/>
+          <w:rFonts w:ascii="Segoe UI" w:hAnsi="Segoe UI" w:cs="Segoe UI"/>
           <w:color w:val="333333"/>
           <w:spacing w:val="1"/>
           <w:sz w:val="25"/>
           <w:szCs w:val="25"/>
         </w:rPr>
       </w:pPr>
-      <w:hyperlink r:id="rId32" w:history="1">
+      <w:hyperlink r:id="rId33" w:history="1">
         <w:r>
           <w:rPr>
             <w:rStyle w:val="Hyperlink"/>
-            <w:rFonts w:ascii="Arial" w:hAnsi="Arial" w:cs="Arial"/>
+            <w:rFonts w:ascii="Segoe UI" w:hAnsi="Segoe UI" w:cs="Segoe UI"/>
             <w:b/>
             <w:bCs/>
             <w:color w:val="CB3837"/>
@@ -5380,7 +6458,7 @@
       </w:hyperlink>
       <w:r>
         <w:rPr>
-          <w:rFonts w:ascii="Arial" w:hAnsi="Arial" w:cs="Arial"/>
+          <w:rFonts w:ascii="Segoe UI" w:hAnsi="Segoe UI" w:cs="Segoe UI"/>
           <w:color w:val="333333"/>
           <w:spacing w:val="1"/>
           <w:sz w:val="25"/>
@@ -5391,7 +6469,7 @@
       <w:proofErr w:type="gramStart"/>
       <w:r>
         <w:rPr>
-          <w:rFonts w:ascii="Arial" w:hAnsi="Arial" w:cs="Arial"/>
+          <w:rFonts w:ascii="Segoe UI" w:hAnsi="Segoe UI" w:cs="Segoe UI"/>
           <w:color w:val="333333"/>
           <w:spacing w:val="1"/>
           <w:sz w:val="25"/>
@@ -5402,7 +6480,7 @@
       <w:proofErr w:type="gramEnd"/>
       <w:r>
         <w:rPr>
-          <w:rFonts w:ascii="Arial" w:hAnsi="Arial" w:cs="Arial"/>
+          <w:rFonts w:ascii="Segoe UI" w:hAnsi="Segoe UI" w:cs="Segoe UI"/>
           <w:color w:val="333333"/>
           <w:spacing w:val="1"/>
           <w:sz w:val="25"/>
@@ -5415,7 +6493,7 @@
       <w:pPr>
         <w:pStyle w:val="NoSpacing"/>
         <w:rPr>
-          <w:rFonts w:ascii="Courier New" w:hAnsi="Courier New" w:cs="Courier New"/>
+          <w:rFonts w:ascii="Segoe UI" w:hAnsi="Segoe UI" w:cs="Segoe UI"/>
           <w:color w:val="000000"/>
           <w:shd w:val="clear" w:color="auto" w:fill="F7F7F7"/>
         </w:rPr>
@@ -5424,18 +6502,17 @@
       <w:proofErr w:type="gramStart"/>
       <w:r>
         <w:rPr>
-          <w:rFonts w:ascii="Courier New" w:hAnsi="Courier New" w:cs="Courier New"/>
+          <w:rFonts w:ascii="Segoe UI" w:hAnsi="Segoe UI" w:cs="Segoe UI"/>
           <w:color w:val="000000"/>
           <w:shd w:val="clear" w:color="auto" w:fill="F7F7F7"/>
         </w:rPr>
-        <w:lastRenderedPageBreak/>
         <w:t>npm</w:t>
       </w:r>
       <w:proofErr w:type="spellEnd"/>
       <w:proofErr w:type="gramEnd"/>
       <w:r>
         <w:rPr>
-          <w:rFonts w:ascii="Courier New" w:hAnsi="Courier New" w:cs="Courier New"/>
+          <w:rFonts w:ascii="Segoe UI" w:hAnsi="Segoe UI" w:cs="Segoe UI"/>
           <w:color w:val="000000"/>
           <w:shd w:val="clear" w:color="auto" w:fill="F7F7F7"/>
         </w:rPr>
@@ -5445,11 +6522,15 @@
     <w:p>
       <w:pPr>
         <w:pStyle w:val="NoSpacing"/>
-      </w:pPr>
-      <w:hyperlink r:id="rId33" w:history="1">
+        <w:rPr>
+          <w:rFonts w:ascii="Segoe UI" w:hAnsi="Segoe UI" w:cs="Segoe UI"/>
+        </w:rPr>
+      </w:pPr>
+      <w:hyperlink r:id="rId34" w:history="1">
         <w:r>
           <w:rPr>
             <w:rStyle w:val="Hyperlink"/>
+            <w:rFonts w:ascii="Segoe UI" w:hAnsi="Segoe UI" w:cs="Segoe UI"/>
           </w:rPr>
           <w:t>https://www.npmjs.com/package/react-reveal?activeTab=readme</w:t>
         </w:r>
@@ -5458,16 +6539,25 @@
     <w:p>
       <w:pPr>
         <w:pStyle w:val="NoSpacing"/>
-      </w:pPr>
-    </w:p>
-    <w:p>
-      <w:pPr>
-        <w:pStyle w:val="NoSpacing"/>
-      </w:pPr>
-      <w:r>
+        <w:rPr>
+          <w:rFonts w:ascii="Segoe UI" w:hAnsi="Segoe UI" w:cs="Segoe UI"/>
+        </w:rPr>
+      </w:pPr>
+    </w:p>
+    <w:p>
+      <w:pPr>
+        <w:pStyle w:val="NoSpacing"/>
+        <w:rPr>
+          <w:rFonts w:ascii="Segoe UI" w:hAnsi="Segoe UI" w:cs="Segoe UI"/>
+        </w:rPr>
+      </w:pPr>
+      <w:r>
+        <w:rPr>
+          <w:rFonts w:ascii="Segoe UI" w:hAnsi="Segoe UI" w:cs="Segoe UI"/>
+        </w:rPr>
         <w:t xml:space="preserve">Fixing Error: </w:t>
       </w:r>
-      <w:hyperlink r:id="rId34" w:history="1">
+      <w:hyperlink r:id="rId35" w:history="1">
         <w:r>
           <w:rPr>
             <w:rStyle w:val="Hyperlink"/>
@@ -5484,6 +6574,9 @@
     <w:p>
       <w:pPr>
         <w:pStyle w:val="NoSpacing"/>
+        <w:rPr>
+          <w:rFonts w:ascii="Segoe UI" w:hAnsi="Segoe UI" w:cs="Segoe UI"/>
+        </w:rPr>
       </w:pPr>
     </w:p>
     <w:p>
@@ -5534,7 +6627,7 @@
       <w:r>
         <w:rPr>
           <w:rStyle w:val="HTMLCode"/>
-          <w:rFonts w:ascii="var(--ff-mono)" w:hAnsi="var(--ff-mono)"/>
+          <w:rFonts w:ascii="Segoe UI" w:hAnsi="Segoe UI" w:cs="Segoe UI"/>
           <w:color w:val="0C0D0E"/>
           <w:bdr w:val="none" w:sz="0" w:space="0" w:color="auto" w:frame="1"/>
         </w:rPr>
@@ -5544,7 +6637,7 @@
       <w:r>
         <w:rPr>
           <w:rStyle w:val="HTMLCode"/>
-          <w:rFonts w:ascii="var(--ff-mono)" w:hAnsi="var(--ff-mono)"/>
+          <w:rFonts w:ascii="Segoe UI" w:hAnsi="Segoe UI" w:cs="Segoe UI"/>
           <w:color w:val="0C0D0E"/>
           <w:bdr w:val="none" w:sz="0" w:space="0" w:color="auto" w:frame="1"/>
         </w:rPr>
@@ -5607,7 +6700,7 @@
       <w:r>
         <w:rPr>
           <w:rStyle w:val="HTMLCode"/>
-          <w:rFonts w:ascii="var(--ff-mono)" w:hAnsi="var(--ff-mono)"/>
+          <w:rFonts w:ascii="Segoe UI" w:hAnsi="Segoe UI" w:cs="Segoe UI"/>
           <w:color w:val="0C0D0E"/>
           <w:bdr w:val="none" w:sz="0" w:space="0" w:color="auto" w:frame="1"/>
         </w:rPr>
@@ -5617,7 +6710,7 @@
       <w:r>
         <w:rPr>
           <w:rStyle w:val="HTMLCode"/>
-          <w:rFonts w:ascii="var(--ff-mono)" w:hAnsi="var(--ff-mono)"/>
+          <w:rFonts w:ascii="Segoe UI" w:hAnsi="Segoe UI" w:cs="Segoe UI"/>
           <w:color w:val="0C0D0E"/>
           <w:bdr w:val="none" w:sz="0" w:space="0" w:color="auto" w:frame="1"/>
         </w:rPr>
@@ -5670,7 +6763,7 @@
       <w:r>
         <w:rPr>
           <w:rStyle w:val="HTMLCode"/>
-          <w:rFonts w:ascii="var(--ff-mono)" w:hAnsi="var(--ff-mono)"/>
+          <w:rFonts w:ascii="Segoe UI" w:hAnsi="Segoe UI" w:cs="Segoe UI"/>
           <w:color w:val="0C0D0E"/>
           <w:bdr w:val="none" w:sz="0" w:space="0" w:color="auto" w:frame="1"/>
         </w:rPr>
@@ -5736,7 +6829,7 @@
         <w:textAlignment w:val="baseline"/>
         <w:rPr>
           <w:rStyle w:val="HTMLCode"/>
-          <w:rFonts w:ascii="inherit" w:hAnsi="inherit"/>
+          <w:rFonts w:ascii="Segoe UI" w:hAnsi="Segoe UI" w:cs="Segoe UI"/>
           <w:color w:val="0C0D0E"/>
           <w:bdr w:val="none" w:sz="0" w:space="0" w:color="auto" w:frame="1"/>
         </w:rPr>
@@ -5745,7 +6838,7 @@
       <w:r>
         <w:rPr>
           <w:rStyle w:val="HTMLCode"/>
-          <w:rFonts w:ascii="inherit" w:hAnsi="inherit"/>
+          <w:rFonts w:ascii="Segoe UI" w:hAnsi="Segoe UI" w:cs="Segoe UI"/>
           <w:color w:val="0C0D0E"/>
           <w:bdr w:val="none" w:sz="0" w:space="0" w:color="auto" w:frame="1"/>
         </w:rPr>
@@ -5755,7 +6848,7 @@
       <w:r>
         <w:rPr>
           <w:rStyle w:val="HTMLCode"/>
-          <w:rFonts w:ascii="inherit" w:hAnsi="inherit"/>
+          <w:rFonts w:ascii="Segoe UI" w:hAnsi="Segoe UI" w:cs="Segoe UI"/>
           <w:color w:val="0C0D0E"/>
           <w:bdr w:val="none" w:sz="0" w:space="0" w:color="auto" w:frame="1"/>
         </w:rPr>
@@ -5764,7 +6857,7 @@
       <w:r>
         <w:rPr>
           <w:rStyle w:val="hljs-variable"/>
-          <w:rFonts w:ascii="inherit" w:hAnsi="inherit"/>
+          <w:rFonts w:ascii="Segoe UI" w:hAnsi="Segoe UI" w:cs="Segoe UI"/>
           <w:color w:val="0C0D0E"/>
           <w:sz w:val="18"/>
           <w:szCs w:val="18"/>
@@ -5775,7 +6868,7 @@
       <w:r>
         <w:rPr>
           <w:rStyle w:val="HTMLCode"/>
-          <w:rFonts w:ascii="inherit" w:hAnsi="inherit"/>
+          <w:rFonts w:ascii="Segoe UI" w:hAnsi="Segoe UI" w:cs="Segoe UI"/>
           <w:color w:val="0C0D0E"/>
           <w:bdr w:val="none" w:sz="0" w:space="0" w:color="auto" w:frame="1"/>
         </w:rPr>
@@ -5784,7 +6877,7 @@
       <w:r>
         <w:rPr>
           <w:rStyle w:val="hljs-string"/>
-          <w:rFonts w:ascii="inherit" w:hAnsi="inherit"/>
+          <w:rFonts w:ascii="Segoe UI" w:hAnsi="Segoe UI" w:cs="Segoe UI"/>
           <w:color w:val="0C0D0E"/>
           <w:sz w:val="18"/>
           <w:szCs w:val="18"/>
@@ -5795,7 +6888,7 @@
       <w:r>
         <w:rPr>
           <w:rStyle w:val="HTMLCode"/>
-          <w:rFonts w:ascii="inherit" w:hAnsi="inherit"/>
+          <w:rFonts w:ascii="Segoe UI" w:hAnsi="Segoe UI" w:cs="Segoe UI"/>
           <w:color w:val="0C0D0E"/>
           <w:bdr w:val="none" w:sz="0" w:space="0" w:color="auto" w:frame="1"/>
         </w:rPr>
@@ -5807,7 +6900,7 @@
         <w:shd w:val="clear" w:color="auto" w:fill="1F1F1F"/>
         <w:spacing w:after="0" w:line="258" w:lineRule="atLeast"/>
         <w:rPr>
-          <w:rFonts w:ascii="Consolas" w:eastAsia="Times New Roman" w:hAnsi="Consolas" w:cs="Times New Roman"/>
+          <w:rFonts w:ascii="Segoe UI" w:eastAsia="Times New Roman" w:hAnsi="Segoe UI" w:cs="Segoe UI"/>
           <w:color w:val="CCCCCC"/>
           <w:sz w:val="19"/>
           <w:szCs w:val="19"/>
@@ -5816,7 +6909,7 @@
       <w:proofErr w:type="gramStart"/>
       <w:r>
         <w:rPr>
-          <w:rFonts w:ascii="Consolas" w:eastAsia="Times New Roman" w:hAnsi="Consolas" w:cs="Times New Roman"/>
+          <w:rFonts w:ascii="Segoe UI" w:eastAsia="Times New Roman" w:hAnsi="Segoe UI" w:cs="Segoe UI"/>
           <w:color w:val="569CD6"/>
           <w:sz w:val="19"/>
           <w:szCs w:val="19"/>
@@ -5826,7 +6919,7 @@
       <w:proofErr w:type="gramEnd"/>
       <w:r>
         <w:rPr>
-          <w:rFonts w:ascii="Consolas" w:eastAsia="Times New Roman" w:hAnsi="Consolas" w:cs="Times New Roman"/>
+          <w:rFonts w:ascii="Segoe UI" w:eastAsia="Times New Roman" w:hAnsi="Segoe UI" w:cs="Segoe UI"/>
           <w:color w:val="CCCCCC"/>
           <w:sz w:val="19"/>
           <w:szCs w:val="19"/>
@@ -5835,7 +6928,7 @@
       </w:r>
       <w:r>
         <w:rPr>
-          <w:rFonts w:ascii="Consolas" w:eastAsia="Times New Roman" w:hAnsi="Consolas" w:cs="Times New Roman"/>
+          <w:rFonts w:ascii="Segoe UI" w:eastAsia="Times New Roman" w:hAnsi="Segoe UI" w:cs="Segoe UI"/>
           <w:color w:val="569CD6"/>
           <w:sz w:val="19"/>
           <w:szCs w:val="19"/>
@@ -5844,7 +6937,7 @@
       </w:r>
       <w:r>
         <w:rPr>
-          <w:rFonts w:ascii="Consolas" w:eastAsia="Times New Roman" w:hAnsi="Consolas" w:cs="Times New Roman"/>
+          <w:rFonts w:ascii="Segoe UI" w:eastAsia="Times New Roman" w:hAnsi="Segoe UI" w:cs="Segoe UI"/>
           <w:color w:val="CCCCCC"/>
           <w:sz w:val="19"/>
           <w:szCs w:val="19"/>
@@ -5853,7 +6946,7 @@
       </w:r>
       <w:r>
         <w:rPr>
-          <w:rFonts w:ascii="Consolas" w:eastAsia="Times New Roman" w:hAnsi="Consolas" w:cs="Times New Roman"/>
+          <w:rFonts w:ascii="Segoe UI" w:eastAsia="Times New Roman" w:hAnsi="Segoe UI" w:cs="Segoe UI"/>
           <w:color w:val="CE9178"/>
           <w:sz w:val="19"/>
           <w:szCs w:val="19"/>
@@ -5866,7 +6959,7 @@
         <w:shd w:val="clear" w:color="auto" w:fill="1F1F1F"/>
         <w:spacing w:after="0" w:line="258" w:lineRule="atLeast"/>
         <w:rPr>
-          <w:rFonts w:ascii="Consolas" w:eastAsia="Times New Roman" w:hAnsi="Consolas" w:cs="Times New Roman"/>
+          <w:rFonts w:ascii="Segoe UI" w:eastAsia="Times New Roman" w:hAnsi="Segoe UI" w:cs="Segoe UI"/>
           <w:color w:val="CCCCCC"/>
           <w:sz w:val="19"/>
           <w:szCs w:val="19"/>
@@ -5875,7 +6968,7 @@
       <w:proofErr w:type="gramStart"/>
       <w:r>
         <w:rPr>
-          <w:rFonts w:ascii="Consolas" w:eastAsia="Times New Roman" w:hAnsi="Consolas" w:cs="Times New Roman"/>
+          <w:rFonts w:ascii="Segoe UI" w:eastAsia="Times New Roman" w:hAnsi="Segoe UI" w:cs="Segoe UI"/>
           <w:color w:val="569CD6"/>
           <w:sz w:val="19"/>
           <w:szCs w:val="19"/>
@@ -5885,7 +6978,7 @@
       <w:proofErr w:type="gramEnd"/>
       <w:r>
         <w:rPr>
-          <w:rFonts w:ascii="Consolas" w:eastAsia="Times New Roman" w:hAnsi="Consolas" w:cs="Times New Roman"/>
+          <w:rFonts w:ascii="Segoe UI" w:eastAsia="Times New Roman" w:hAnsi="Segoe UI" w:cs="Segoe UI"/>
           <w:color w:val="CCCCCC"/>
           <w:sz w:val="19"/>
           <w:szCs w:val="19"/>
@@ -5894,7 +6987,7 @@
       </w:r>
       <w:r>
         <w:rPr>
-          <w:rFonts w:ascii="Consolas" w:eastAsia="Times New Roman" w:hAnsi="Consolas" w:cs="Times New Roman"/>
+          <w:rFonts w:ascii="Segoe UI" w:eastAsia="Times New Roman" w:hAnsi="Segoe UI" w:cs="Segoe UI"/>
           <w:color w:val="569CD6"/>
           <w:sz w:val="19"/>
           <w:szCs w:val="19"/>
@@ -5903,7 +6996,7 @@
       </w:r>
       <w:r>
         <w:rPr>
-          <w:rFonts w:ascii="Consolas" w:eastAsia="Times New Roman" w:hAnsi="Consolas" w:cs="Times New Roman"/>
+          <w:rFonts w:ascii="Segoe UI" w:eastAsia="Times New Roman" w:hAnsi="Segoe UI" w:cs="Segoe UI"/>
           <w:color w:val="CCCCCC"/>
           <w:sz w:val="19"/>
           <w:szCs w:val="19"/>
@@ -5912,7 +7005,7 @@
       </w:r>
       <w:r>
         <w:rPr>
-          <w:rFonts w:ascii="Consolas" w:eastAsia="Times New Roman" w:hAnsi="Consolas" w:cs="Times New Roman"/>
+          <w:rFonts w:ascii="Segoe UI" w:eastAsia="Times New Roman" w:hAnsi="Segoe UI" w:cs="Segoe UI"/>
           <w:color w:val="CE9178"/>
           <w:sz w:val="19"/>
           <w:szCs w:val="19"/>
@@ -5925,7 +7018,7 @@
         <w:pStyle w:val="HTMLPreformatted"/>
         <w:textAlignment w:val="baseline"/>
         <w:rPr>
-          <w:rFonts w:ascii="var(--ff-mono)" w:hAnsi="var(--ff-mono)"/>
+          <w:rFonts w:ascii="Segoe UI" w:hAnsi="Segoe UI" w:cs="Segoe UI"/>
           <w:color w:val="0C0D0E"/>
         </w:rPr>
       </w:pPr>
@@ -5933,11 +7026,15 @@
     <w:p>
       <w:pPr>
         <w:pStyle w:val="NoSpacing"/>
-      </w:pPr>
-      <w:hyperlink r:id="rId35" w:history="1">
+        <w:rPr>
+          <w:rFonts w:ascii="Segoe UI" w:hAnsi="Segoe UI" w:cs="Segoe UI"/>
+        </w:rPr>
+      </w:pPr>
+      <w:hyperlink r:id="rId36" w:history="1">
         <w:r>
           <w:rPr>
             <w:rStyle w:val="Hyperlink"/>
+            <w:rFonts w:ascii="Segoe UI" w:hAnsi="Segoe UI" w:cs="Segoe UI"/>
           </w:rPr>
           <w:t>https://stackoverflow.com/questions/41462729/typescript-react-could-not-find-a-declaration-file-for-module-react-material</w:t>
         </w:r>
@@ -5946,6 +7043,9 @@
     <w:p>
       <w:pPr>
         <w:pStyle w:val="NoSpacing"/>
+        <w:rPr>
+          <w:rFonts w:ascii="Segoe UI" w:hAnsi="Segoe UI" w:cs="Segoe UI"/>
+        </w:rPr>
       </w:pPr>
     </w:p>
     <w:p>
@@ -5954,7 +7054,7 @@
         <w:shd w:val="clear" w:color="auto" w:fill="FFFFFF"/>
         <w:spacing w:before="0" w:beforeAutospacing="0" w:after="217" w:afterAutospacing="0"/>
         <w:rPr>
-          <w:rFonts w:ascii="Arial" w:hAnsi="Arial" w:cs="Arial"/>
+          <w:rFonts w:ascii="Segoe UI" w:hAnsi="Segoe UI" w:cs="Segoe UI"/>
           <w:color w:val="111111"/>
           <w:spacing w:val="-11"/>
         </w:rPr>
@@ -5964,6 +7064,7 @@
       <w:pPr>
         <w:pStyle w:val="NoSpacing"/>
         <w:rPr>
+          <w:rFonts w:ascii="Segoe UI" w:hAnsi="Segoe UI" w:cs="Segoe UI"/>
           <w:b/>
           <w:color w:val="111111"/>
           <w:sz w:val="40"/>
@@ -5972,6 +7073,7 @@
       <w:proofErr w:type="gramStart"/>
       <w:r>
         <w:rPr>
+          <w:rFonts w:ascii="Segoe UI" w:hAnsi="Segoe UI" w:cs="Segoe UI"/>
           <w:b/>
           <w:color w:val="111111"/>
           <w:sz w:val="40"/>
@@ -5981,15 +7083,17 @@
       <w:proofErr w:type="gramEnd"/>
       <w:r>
         <w:rPr>
+          <w:rFonts w:ascii="Segoe UI" w:hAnsi="Segoe UI" w:cs="Segoe UI"/>
           <w:b/>
           <w:color w:val="111111"/>
           <w:sz w:val="40"/>
         </w:rPr>
         <w:t> </w:t>
       </w:r>
-      <w:hyperlink r:id="rId36" w:history="1">
+      <w:hyperlink r:id="rId37" w:history="1">
         <w:r>
           <w:rPr>
+            <w:rFonts w:ascii="Segoe UI" w:hAnsi="Segoe UI" w:cs="Segoe UI"/>
             <w:b/>
             <w:sz w:val="40"/>
           </w:rPr>
@@ -6019,6 +7123,7 @@
       </w:hyperlink>
       <w:r>
         <w:rPr>
+          <w:rFonts w:ascii="Segoe UI" w:hAnsi="Segoe UI" w:cs="Segoe UI"/>
           <w:b/>
           <w:color w:val="111111"/>
           <w:sz w:val="40"/>
@@ -6027,6 +7132,7 @@
       </w:r>
       <w:r>
         <w:rPr>
+          <w:rFonts w:ascii="Segoe UI" w:hAnsi="Segoe UI" w:cs="Segoe UI"/>
           <w:b/>
           <w:color w:val="111111"/>
           <w:sz w:val="40"/>
@@ -6037,17 +7143,29 @@
     <w:p>
       <w:pPr>
         <w:pStyle w:val="NoSpacing"/>
+        <w:rPr>
+          <w:rFonts w:ascii="Segoe UI" w:hAnsi="Segoe UI" w:cs="Segoe UI"/>
+        </w:rPr>
       </w:pPr>
       <w:proofErr w:type="gramStart"/>
       <w:r>
+        <w:rPr>
+          <w:rFonts w:ascii="Segoe UI" w:hAnsi="Segoe UI" w:cs="Segoe UI"/>
+        </w:rPr>
         <w:t xml:space="preserve">An accessible and easy tab component for </w:t>
       </w:r>
       <w:proofErr w:type="spellStart"/>
       <w:r>
+        <w:rPr>
+          <w:rFonts w:ascii="Segoe UI" w:hAnsi="Segoe UI" w:cs="Segoe UI"/>
+        </w:rPr>
         <w:t>ReactJS</w:t>
       </w:r>
       <w:proofErr w:type="spellEnd"/>
       <w:r>
+        <w:rPr>
+          <w:rFonts w:ascii="Segoe UI" w:hAnsi="Segoe UI" w:cs="Segoe UI"/>
+        </w:rPr>
         <w:t>.</w:t>
       </w:r>
       <w:proofErr w:type="gramEnd"/>
@@ -6055,12 +7173,15 @@
     <w:p>
       <w:pPr>
         <w:pStyle w:val="NoSpacing"/>
-      </w:pPr>
-      <w:hyperlink r:id="rId37" w:history="1">
+        <w:rPr>
+          <w:rFonts w:ascii="Segoe UI" w:hAnsi="Segoe UI" w:cs="Segoe UI"/>
+        </w:rPr>
+      </w:pPr>
+      <w:hyperlink r:id="rId38" w:history="1">
         <w:r>
           <w:rPr>
             <w:rStyle w:val="Hyperlink"/>
-            <w:rFonts w:ascii="Arial" w:hAnsi="Arial" w:cs="Arial"/>
+            <w:rFonts w:ascii="Segoe UI" w:hAnsi="Segoe UI" w:cs="Segoe UI"/>
             <w:b/>
             <w:bCs/>
             <w:color w:val="CB3837"/>
@@ -6076,16 +7197,23 @@
     <w:p>
       <w:pPr>
         <w:pStyle w:val="NoSpacing"/>
-      </w:pPr>
-    </w:p>
-    <w:p>
-      <w:pPr>
-        <w:pStyle w:val="NoSpacing"/>
-      </w:pPr>
-      <w:hyperlink r:id="rId38" w:history="1">
+        <w:rPr>
+          <w:rFonts w:ascii="Segoe UI" w:hAnsi="Segoe UI" w:cs="Segoe UI"/>
+        </w:rPr>
+      </w:pPr>
+    </w:p>
+    <w:p>
+      <w:pPr>
+        <w:pStyle w:val="NoSpacing"/>
+        <w:rPr>
+          <w:rFonts w:ascii="Segoe UI" w:hAnsi="Segoe UI" w:cs="Segoe UI"/>
+        </w:rPr>
+      </w:pPr>
+      <w:hyperlink r:id="rId39" w:history="1">
         <w:r>
           <w:rPr>
             <w:rStyle w:val="Hyperlink"/>
+            <w:rFonts w:ascii="Segoe UI" w:hAnsi="Segoe UI" w:cs="Segoe UI"/>
           </w:rPr>
           <w:t>https://www.npmjs.com/package/react-tabs</w:t>
         </w:r>
@@ -6094,11 +7222,15 @@
     <w:p>
       <w:pPr>
         <w:pStyle w:val="NoSpacing"/>
-      </w:pPr>
-      <w:hyperlink r:id="rId39" w:history="1">
+        <w:rPr>
+          <w:rFonts w:ascii="Segoe UI" w:hAnsi="Segoe UI" w:cs="Segoe UI"/>
+        </w:rPr>
+      </w:pPr>
+      <w:hyperlink r:id="rId40" w:history="1">
         <w:r>
           <w:rPr>
             <w:rStyle w:val="Hyperlink"/>
+            <w:rFonts w:ascii="Segoe UI" w:hAnsi="Segoe UI" w:cs="Segoe UI"/>
           </w:rPr>
           <w:t>https://ej2.syncfusion.com/react/documentation/tab/how-to/tab-selection</w:t>
         </w:r>
@@ -6107,6 +7239,9 @@
     <w:p>
       <w:pPr>
         <w:pStyle w:val="NoSpacing"/>
+        <w:rPr>
+          <w:rFonts w:ascii="Segoe UI" w:hAnsi="Segoe UI" w:cs="Segoe UI"/>
+        </w:rPr>
       </w:pPr>
     </w:p>
     <w:sectPr>
@@ -7274,7 +8409,6 @@
     <w:name w:val="Normal (Web)"/>
     <w:basedOn w:val="Normal"/>
     <w:uiPriority w:val="99"/>
-    <w:semiHidden/>
     <w:unhideWhenUsed/>
     <w:rsid w:val="00B44C4A"/>
     <w:pPr>

--- a/nextjs.docx
+++ b/nextjs.docx
@@ -403,17 +403,19 @@
         <w:pStyle w:val="NoSpacing"/>
         <w:rPr>
           <w:rFonts w:ascii="Segoe UI" w:hAnsi="Segoe UI" w:cs="Segoe UI"/>
+          <w:b/>
           <w:color w:val="131313"/>
-          <w:sz w:val="28"/>
-          <w:szCs w:val="28"/>
-        </w:rPr>
-      </w:pPr>
-      <w:r>
-        <w:rPr>
-          <w:rFonts w:ascii="Segoe UI" w:hAnsi="Segoe UI" w:cs="Segoe UI"/>
+          <w:sz w:val="24"/>
+          <w:szCs w:val="24"/>
+        </w:rPr>
+      </w:pPr>
+      <w:r>
+        <w:rPr>
+          <w:rFonts w:ascii="Segoe UI" w:hAnsi="Segoe UI" w:cs="Segoe UI"/>
+          <w:b/>
           <w:color w:val="131313"/>
-          <w:sz w:val="28"/>
-          <w:szCs w:val="28"/>
+          <w:sz w:val="24"/>
+          <w:szCs w:val="24"/>
         </w:rPr>
         <w:t xml:space="preserve">CSR </w:t>
       </w:r>
@@ -421,9 +423,10 @@
       <w:r>
         <w:rPr>
           <w:rFonts w:ascii="Segoe UI" w:hAnsi="Segoe UI" w:cs="Segoe UI"/>
+          <w:b/>
           <w:color w:val="131313"/>
-          <w:sz w:val="28"/>
-          <w:szCs w:val="28"/>
+          <w:sz w:val="24"/>
+          <w:szCs w:val="24"/>
         </w:rPr>
         <w:t>vs</w:t>
       </w:r>
@@ -431,9 +434,10 @@
       <w:r>
         <w:rPr>
           <w:rFonts w:ascii="Segoe UI" w:hAnsi="Segoe UI" w:cs="Segoe UI"/>
+          <w:b/>
           <w:color w:val="131313"/>
-          <w:sz w:val="28"/>
-          <w:szCs w:val="28"/>
+          <w:sz w:val="24"/>
+          <w:szCs w:val="24"/>
         </w:rPr>
         <w:t xml:space="preserve"> SSR </w:t>
       </w:r>
@@ -441,9 +445,10 @@
       <w:r>
         <w:rPr>
           <w:rFonts w:ascii="Segoe UI" w:hAnsi="Segoe UI" w:cs="Segoe UI"/>
+          <w:b/>
           <w:color w:val="131313"/>
-          <w:sz w:val="28"/>
-          <w:szCs w:val="28"/>
+          <w:sz w:val="24"/>
+          <w:szCs w:val="24"/>
         </w:rPr>
         <w:t>vs</w:t>
       </w:r>
@@ -451,18 +456,20 @@
       <w:r>
         <w:rPr>
           <w:rFonts w:ascii="Segoe UI" w:hAnsi="Segoe UI" w:cs="Segoe UI"/>
+          <w:b/>
           <w:color w:val="131313"/>
-          <w:sz w:val="28"/>
-          <w:szCs w:val="28"/>
+          <w:sz w:val="24"/>
+          <w:szCs w:val="24"/>
         </w:rPr>
         <w:t xml:space="preserve"> RSC</w:t>
       </w:r>
       <w:r>
         <w:rPr>
           <w:rFonts w:ascii="Segoe UI" w:hAnsi="Segoe UI" w:cs="Segoe UI"/>
+          <w:b/>
           <w:color w:val="131313"/>
-          <w:sz w:val="28"/>
-          <w:szCs w:val="28"/>
+          <w:sz w:val="24"/>
+          <w:szCs w:val="24"/>
         </w:rPr>
         <w:t>:</w:t>
       </w:r>
@@ -2977,6 +2984,75 @@
     </w:p>
     <w:p>
       <w:pPr>
+        <w:spacing w:after="0" w:line="401" w:lineRule="atLeast"/>
+        <w:outlineLvl w:val="0"/>
+        <w:rPr>
+          <w:rFonts w:ascii="Arial" w:eastAsia="Times New Roman" w:hAnsi="Arial" w:cs="Arial"/>
+          <w:b/>
+          <w:bCs/>
+          <w:color w:val="202C45"/>
+          <w:kern w:val="36"/>
+          <w:sz w:val="29"/>
+          <w:szCs w:val="29"/>
+        </w:rPr>
+      </w:pPr>
+      <w:r>
+        <w:rPr>
+          <w:rFonts w:ascii="Arial" w:eastAsia="Times New Roman" w:hAnsi="Arial" w:cs="Arial"/>
+          <w:b/>
+          <w:bCs/>
+          <w:color w:val="202C45"/>
+          <w:kern w:val="36"/>
+          <w:sz w:val="29"/>
+          <w:szCs w:val="29"/>
+        </w:rPr>
+        <w:t xml:space="preserve">Fetch Vs. </w:t>
+      </w:r>
+      <w:proofErr w:type="spellStart"/>
+      <w:r>
+        <w:rPr>
+          <w:rFonts w:ascii="Arial" w:eastAsia="Times New Roman" w:hAnsi="Arial" w:cs="Arial"/>
+          <w:b/>
+          <w:bCs/>
+          <w:color w:val="202C45"/>
+          <w:kern w:val="36"/>
+          <w:sz w:val="29"/>
+          <w:szCs w:val="29"/>
+        </w:rPr>
+        <w:t>Axios</w:t>
+      </w:r>
+      <w:proofErr w:type="spellEnd"/>
+      <w:r>
+        <w:rPr>
+          <w:rFonts w:ascii="Arial" w:eastAsia="Times New Roman" w:hAnsi="Arial" w:cs="Arial"/>
+          <w:b/>
+          <w:bCs/>
+          <w:color w:val="202C45"/>
+          <w:kern w:val="36"/>
+          <w:sz w:val="29"/>
+          <w:szCs w:val="29"/>
+        </w:rPr>
+        <w:t xml:space="preserve"> In Next.js For HTTP Requests: Which Is Better?</w:t>
+      </w:r>
+    </w:p>
+    <w:p>
+      <w:pPr>
+        <w:pStyle w:val="NoSpacing"/>
+        <w:rPr>
+          <w:rFonts w:ascii="Segoe UI" w:hAnsi="Segoe UI" w:cs="Segoe UI"/>
+        </w:rPr>
+      </w:pPr>
+    </w:p>
+    <w:p>
+      <w:pPr>
+        <w:pStyle w:val="NoSpacing"/>
+        <w:rPr>
+          <w:rFonts w:ascii="Segoe UI" w:hAnsi="Segoe UI" w:cs="Segoe UI"/>
+        </w:rPr>
+      </w:pPr>
+    </w:p>
+    <w:p>
+      <w:pPr>
         <w:pBdr>
           <w:top w:val="single" w:sz="2" w:space="0" w:color="E5E7EB"/>
           <w:left w:val="single" w:sz="2" w:space="0" w:color="E5E7EB"/>
@@ -3508,7 +3584,6 @@
           <w:szCs w:val="18"/>
           <w:shd w:val="clear" w:color="auto" w:fill="FFFFFF"/>
         </w:rPr>
-        <w:lastRenderedPageBreak/>
         <w:t xml:space="preserve">If you're creating an information-dense website like documentation or a blog, you're probably considering using Markdown. Most developers are familiar with Markdown from </w:t>
       </w:r>
       <w:proofErr w:type="spellStart"/>
@@ -4591,7 +4666,6 @@
           <w:color w:val="202124"/>
           <w:shd w:val="clear" w:color="auto" w:fill="FFFFFF"/>
         </w:rPr>
-        <w:lastRenderedPageBreak/>
         <w:t xml:space="preserve">// One major difference between type aliases </w:t>
       </w:r>
       <w:proofErr w:type="spellStart"/>
@@ -5727,6 +5801,7 @@
           <w:szCs w:val="33"/>
           <w:shd w:val="clear" w:color="auto" w:fill="FFFFFF"/>
         </w:rPr>
+        <w:lastRenderedPageBreak/>
         <w:t>rc</w:t>
       </w:r>
       <w:proofErr w:type="spellEnd"/>

--- a/nextjs.docx
+++ b/nextjs.docx
@@ -15,23 +15,13 @@
           <w:sz w:val="36"/>
         </w:rPr>
       </w:pPr>
-      <w:proofErr w:type="spellStart"/>
       <w:r>
         <w:rPr>
           <w:rFonts w:ascii="Segoe UI" w:hAnsi="Segoe UI" w:cs="Segoe UI"/>
           <w:color w:val="FFFFFF" w:themeColor="background1"/>
           <w:sz w:val="36"/>
         </w:rPr>
-        <w:t>Nextjs</w:t>
-      </w:r>
-      <w:proofErr w:type="spellEnd"/>
-      <w:r>
-        <w:rPr>
-          <w:rFonts w:ascii="Segoe UI" w:hAnsi="Segoe UI" w:cs="Segoe UI"/>
-          <w:color w:val="FFFFFF" w:themeColor="background1"/>
-          <w:sz w:val="36"/>
-        </w:rPr>
-        <w:t>:</w:t>
+        <w:t>Nextjs:</w:t>
       </w:r>
     </w:p>
     <w:p>
@@ -193,21 +183,7 @@
         <w:rPr>
           <w:rFonts w:ascii="Segoe UI" w:hAnsi="Segoe UI" w:cs="Segoe UI"/>
         </w:rPr>
-        <w:t xml:space="preserve">Loaded with a lot more features that enable you to build </w:t>
-      </w:r>
-      <w:proofErr w:type="spellStart"/>
-      <w:r>
-        <w:rPr>
-          <w:rFonts w:ascii="Segoe UI" w:hAnsi="Segoe UI" w:cs="Segoe UI"/>
-        </w:rPr>
-        <w:t>full</w:t>
-      </w:r>
-      <w:proofErr w:type="spellEnd"/>
-      <w:r>
-        <w:rPr>
-          <w:rFonts w:ascii="Segoe UI" w:hAnsi="Segoe UI" w:cs="Segoe UI"/>
-        </w:rPr>
-        <w:t xml:space="preserve"> fledged production ready applications. Features exactly like routing, styling, authentication, bundle optimization etc.</w:t>
+        <w:t>Loaded with a lot more features that enable you to build full fledged production ready applications. Features exactly like routing, styling, authentication, bundle optimization etc.</w:t>
       </w:r>
     </w:p>
     <w:p>
@@ -417,51 +393,7 @@
           <w:sz w:val="24"/>
           <w:szCs w:val="24"/>
         </w:rPr>
-        <w:t xml:space="preserve">CSR </w:t>
-      </w:r>
-      <w:proofErr w:type="spellStart"/>
-      <w:r>
-        <w:rPr>
-          <w:rFonts w:ascii="Segoe UI" w:hAnsi="Segoe UI" w:cs="Segoe UI"/>
-          <w:b/>
-          <w:color w:val="131313"/>
-          <w:sz w:val="24"/>
-          <w:szCs w:val="24"/>
-        </w:rPr>
-        <w:t>vs</w:t>
-      </w:r>
-      <w:proofErr w:type="spellEnd"/>
-      <w:r>
-        <w:rPr>
-          <w:rFonts w:ascii="Segoe UI" w:hAnsi="Segoe UI" w:cs="Segoe UI"/>
-          <w:b/>
-          <w:color w:val="131313"/>
-          <w:sz w:val="24"/>
-          <w:szCs w:val="24"/>
-        </w:rPr>
-        <w:t xml:space="preserve"> SSR </w:t>
-      </w:r>
-      <w:proofErr w:type="spellStart"/>
-      <w:r>
-        <w:rPr>
-          <w:rFonts w:ascii="Segoe UI" w:hAnsi="Segoe UI" w:cs="Segoe UI"/>
-          <w:b/>
-          <w:color w:val="131313"/>
-          <w:sz w:val="24"/>
-          <w:szCs w:val="24"/>
-        </w:rPr>
-        <w:t>vs</w:t>
-      </w:r>
-      <w:proofErr w:type="spellEnd"/>
-      <w:r>
-        <w:rPr>
-          <w:rFonts w:ascii="Segoe UI" w:hAnsi="Segoe UI" w:cs="Segoe UI"/>
-          <w:b/>
-          <w:color w:val="131313"/>
-          <w:sz w:val="24"/>
-          <w:szCs w:val="24"/>
-        </w:rPr>
-        <w:t xml:space="preserve"> RSC</w:t>
+        <w:t>CSR vs SSR vs RSC</w:t>
       </w:r>
       <w:r>
         <w:rPr>
@@ -652,29 +584,7 @@
           <w:szCs w:val="14"/>
         </w:rPr>
         <w:lastRenderedPageBreak/>
-        <w:t xml:space="preserve">There are three main ways that you can render in a Next. </w:t>
-      </w:r>
-      <w:proofErr w:type="spellStart"/>
-      <w:proofErr w:type="gramStart"/>
-      <w:r>
-        <w:rPr>
-          <w:rFonts w:ascii="Segoe UI" w:hAnsi="Segoe UI" w:cs="Segoe UI"/>
-          <w:color w:val="0C0D0E"/>
-          <w:sz w:val="22"/>
-          <w:szCs w:val="14"/>
-        </w:rPr>
-        <w:t>js</w:t>
-      </w:r>
-      <w:proofErr w:type="spellEnd"/>
-      <w:proofErr w:type="gramEnd"/>
-      <w:r>
-        <w:rPr>
-          <w:rFonts w:ascii="Segoe UI" w:hAnsi="Segoe UI" w:cs="Segoe UI"/>
-          <w:color w:val="0C0D0E"/>
-          <w:sz w:val="22"/>
-          <w:szCs w:val="14"/>
-        </w:rPr>
-        <w:t xml:space="preserve"> application: pre-render with </w:t>
+        <w:t xml:space="preserve">There are three main ways that you can render in a Next. js application: pre-render with </w:t>
       </w:r>
       <w:r>
         <w:rPr>
@@ -919,77 +829,75 @@
           <w:rFonts w:ascii="Segoe UI" w:hAnsi="Segoe UI" w:cs="Segoe UI"/>
         </w:rPr>
       </w:pPr>
-      <w:proofErr w:type="spellStart"/>
-      <w:proofErr w:type="gramStart"/>
-      <w:r>
-        <w:rPr>
-          <w:rFonts w:ascii="Segoe UI" w:hAnsi="Segoe UI" w:cs="Segoe UI"/>
-        </w:rPr>
-        <w:t>npx</w:t>
-      </w:r>
-      <w:proofErr w:type="spellEnd"/>
-      <w:proofErr w:type="gramEnd"/>
-      <w:r>
-        <w:rPr>
-          <w:rFonts w:ascii="Segoe UI" w:hAnsi="Segoe UI" w:cs="Segoe UI"/>
-        </w:rPr>
-        <w:t xml:space="preserve"> create-next-</w:t>
-      </w:r>
-      <w:proofErr w:type="spellStart"/>
-      <w:r>
-        <w:rPr>
-          <w:rFonts w:ascii="Segoe UI" w:hAnsi="Segoe UI" w:cs="Segoe UI"/>
-        </w:rPr>
-        <w:t>app@latest</w:t>
-      </w:r>
-      <w:proofErr w:type="spellEnd"/>
-    </w:p>
-    <w:p>
-      <w:pPr>
-        <w:pStyle w:val="NoSpacing"/>
-        <w:rPr>
-          <w:rFonts w:ascii="Segoe UI" w:hAnsi="Segoe UI" w:cs="Segoe UI"/>
-        </w:rPr>
-      </w:pPr>
-      <w:proofErr w:type="spellStart"/>
-      <w:proofErr w:type="gramStart"/>
-      <w:r>
-        <w:rPr>
-          <w:rFonts w:ascii="Segoe UI" w:hAnsi="Segoe UI" w:cs="Segoe UI"/>
-        </w:rPr>
-        <w:t>npx</w:t>
-      </w:r>
-      <w:proofErr w:type="spellEnd"/>
-      <w:proofErr w:type="gramEnd"/>
-      <w:r>
-        <w:rPr>
-          <w:rFonts w:ascii="Segoe UI" w:hAnsi="Segoe UI" w:cs="Segoe UI"/>
-        </w:rPr>
-        <w:t xml:space="preserve"> create-next-app blog</w:t>
-      </w:r>
-    </w:p>
-    <w:p>
-      <w:pPr>
-        <w:pStyle w:val="NoSpacing"/>
-        <w:rPr>
-          <w:rFonts w:ascii="Segoe UI" w:hAnsi="Segoe UI" w:cs="Segoe UI"/>
-        </w:rPr>
-      </w:pPr>
-      <w:proofErr w:type="spellStart"/>
-      <w:proofErr w:type="gramStart"/>
-      <w:r>
-        <w:rPr>
-          <w:rFonts w:ascii="Segoe UI" w:hAnsi="Segoe UI" w:cs="Segoe UI"/>
-        </w:rPr>
-        <w:t>npx</w:t>
-      </w:r>
-      <w:proofErr w:type="spellEnd"/>
-      <w:proofErr w:type="gramEnd"/>
-      <w:r>
-        <w:rPr>
-          <w:rFonts w:ascii="Segoe UI" w:hAnsi="Segoe UI" w:cs="Segoe UI"/>
-        </w:rPr>
-        <w:t xml:space="preserve"> create-next-app@13.1.6</w:t>
+      <w:r>
+        <w:rPr>
+          <w:rFonts w:ascii="Segoe UI" w:hAnsi="Segoe UI" w:cs="Segoe UI"/>
+        </w:rPr>
+        <w:t>npx create-next-app@latest</w:t>
+      </w:r>
+    </w:p>
+    <w:p>
+      <w:pPr>
+        <w:pStyle w:val="NoSpacing"/>
+        <w:rPr>
+          <w:rFonts w:ascii="Segoe UI" w:hAnsi="Segoe UI" w:cs="Segoe UI"/>
+        </w:rPr>
+      </w:pPr>
+      <w:r>
+        <w:rPr>
+          <w:rFonts w:ascii="Segoe UI" w:hAnsi="Segoe UI" w:cs="Segoe UI"/>
+        </w:rPr>
+        <w:t>npx create-next-app blog</w:t>
+      </w:r>
+    </w:p>
+    <w:p>
+      <w:pPr>
+        <w:pStyle w:val="NoSpacing"/>
+        <w:rPr>
+          <w:rFonts w:ascii="Segoe UI" w:hAnsi="Segoe UI" w:cs="Segoe UI"/>
+        </w:rPr>
+      </w:pPr>
+      <w:r>
+        <w:rPr>
+          <w:rFonts w:ascii="Segoe UI" w:hAnsi="Segoe UI" w:cs="Segoe UI"/>
+        </w:rPr>
+        <w:t>npx create-next-app@13.1.6</w:t>
+      </w:r>
+    </w:p>
+    <w:p>
+      <w:pPr>
+        <w:pStyle w:val="NoSpacing"/>
+        <w:rPr>
+          <w:rFonts w:ascii="Segoe UI" w:hAnsi="Segoe UI" w:cs="Segoe UI"/>
+        </w:rPr>
+      </w:pPr>
+    </w:p>
+    <w:p>
+      <w:pPr>
+        <w:pStyle w:val="NoSpacing"/>
+        <w:rPr>
+          <w:rFonts w:ascii="Segoe UI" w:hAnsi="Segoe UI" w:cs="Segoe UI"/>
+        </w:rPr>
+      </w:pPr>
+      <w:r>
+        <w:rPr>
+          <w:rFonts w:ascii="Segoe UI" w:hAnsi="Segoe UI" w:cs="Segoe UI"/>
+        </w:rPr>
+        <w:t>yarn create next-app</w:t>
+      </w:r>
+    </w:p>
+    <w:p>
+      <w:pPr>
+        <w:pStyle w:val="NoSpacing"/>
+        <w:rPr>
+          <w:rFonts w:ascii="Segoe UI" w:hAnsi="Segoe UI" w:cs="Segoe UI"/>
+        </w:rPr>
+      </w:pPr>
+      <w:r>
+        <w:rPr>
+          <w:rFonts w:ascii="Segoe UI" w:hAnsi="Segoe UI" w:cs="Segoe UI"/>
+        </w:rPr>
+        <w:t>yarn add package-name@1.2.3</w:t>
       </w:r>
     </w:p>
     <w:p>
@@ -1066,41 +974,13 @@
         <w:rPr>
           <w:rFonts w:ascii="Segoe UI" w:hAnsi="Segoe UI" w:cs="Segoe UI"/>
         </w:rPr>
-        <w:t xml:space="preserve"> </w:t>
-      </w:r>
-      <w:proofErr w:type="spellStart"/>
-      <w:r>
-        <w:rPr>
-          <w:rFonts w:ascii="Segoe UI" w:hAnsi="Segoe UI" w:cs="Segoe UI"/>
-        </w:rPr>
-        <w:t>npm</w:t>
-      </w:r>
-      <w:proofErr w:type="spellEnd"/>
-      <w:r>
-        <w:rPr>
-          <w:rFonts w:ascii="Segoe UI" w:hAnsi="Segoe UI" w:cs="Segoe UI"/>
-        </w:rPr>
-        <w:t xml:space="preserve"> run </w:t>
-      </w:r>
-      <w:proofErr w:type="gramStart"/>
-      <w:r>
-        <w:rPr>
-          <w:rFonts w:ascii="Segoe UI" w:hAnsi="Segoe UI" w:cs="Segoe UI"/>
-        </w:rPr>
-        <w:t>dev</w:t>
-      </w:r>
-      <w:r>
-        <w:rPr>
-          <w:rFonts w:ascii="Segoe UI" w:hAnsi="Segoe UI" w:cs="Segoe UI"/>
-        </w:rPr>
-        <w:t xml:space="preserve">  or</w:t>
-      </w:r>
-      <w:proofErr w:type="gramEnd"/>
-      <w:r>
-        <w:rPr>
-          <w:rFonts w:ascii="Segoe UI" w:hAnsi="Segoe UI" w:cs="Segoe UI"/>
-        </w:rPr>
-        <w:t xml:space="preserve"> yarn run dev</w:t>
+        <w:t xml:space="preserve"> npm run dev</w:t>
+      </w:r>
+      <w:r>
+        <w:rPr>
+          <w:rFonts w:ascii="Segoe UI" w:hAnsi="Segoe UI" w:cs="Segoe UI"/>
+        </w:rPr>
+        <w:t xml:space="preserve">  or yarn run dev</w:t>
       </w:r>
     </w:p>
     <w:p>
@@ -1228,61 +1108,35 @@
         <w:rPr>
           <w:rFonts w:ascii="Segoe UI" w:hAnsi="Segoe UI" w:cs="Segoe UI"/>
         </w:rPr>
-        <w:t xml:space="preserve">Vs code extension </w:t>
-      </w:r>
-      <w:proofErr w:type="gramStart"/>
-      <w:r>
-        <w:rPr>
-          <w:rFonts w:ascii="Segoe UI" w:hAnsi="Segoe UI" w:cs="Segoe UI"/>
-        </w:rPr>
-        <w:t>installed ,</w:t>
-      </w:r>
-      <w:proofErr w:type="gramEnd"/>
-    </w:p>
-    <w:p>
-      <w:pPr>
-        <w:pStyle w:val="NoSpacing"/>
-        <w:rPr>
-          <w:rFonts w:ascii="Segoe UI" w:hAnsi="Segoe UI" w:cs="Segoe UI"/>
-        </w:rPr>
-      </w:pPr>
-      <w:proofErr w:type="spellStart"/>
-      <w:proofErr w:type="gramStart"/>
-      <w:r>
-        <w:rPr>
-          <w:rFonts w:ascii="Segoe UI" w:hAnsi="Segoe UI" w:cs="Segoe UI"/>
-        </w:rPr>
-        <w:t>ffc</w:t>
-      </w:r>
-      <w:proofErr w:type="spellEnd"/>
-      <w:proofErr w:type="gramEnd"/>
-      <w:r>
-        <w:rPr>
-          <w:rFonts w:ascii="Segoe UI" w:hAnsi="Segoe UI" w:cs="Segoe UI"/>
-        </w:rPr>
-        <w:t xml:space="preserve"> - Function Component</w:t>
-      </w:r>
-    </w:p>
-    <w:p>
-      <w:pPr>
-        <w:pStyle w:val="NoSpacing"/>
-        <w:rPr>
-          <w:rFonts w:ascii="Segoe UI" w:hAnsi="Segoe UI" w:cs="Segoe UI"/>
-        </w:rPr>
-      </w:pPr>
-      <w:proofErr w:type="spellStart"/>
-      <w:r>
-        <w:rPr>
-          <w:rFonts w:ascii="Segoe UI" w:hAnsi="Segoe UI" w:cs="Segoe UI"/>
-        </w:rPr>
-        <w:t>sfc</w:t>
-      </w:r>
-      <w:proofErr w:type="spellEnd"/>
-      <w:r>
-        <w:rPr>
-          <w:rFonts w:ascii="Segoe UI" w:hAnsi="Segoe UI" w:cs="Segoe UI"/>
-        </w:rPr>
-        <w:t xml:space="preserve"> - Stateless Function Component (Arrow function)</w:t>
+        <w:t>Vs code extension installed ,</w:t>
+      </w:r>
+    </w:p>
+    <w:p>
+      <w:pPr>
+        <w:pStyle w:val="NoSpacing"/>
+        <w:rPr>
+          <w:rFonts w:ascii="Segoe UI" w:hAnsi="Segoe UI" w:cs="Segoe UI"/>
+        </w:rPr>
+      </w:pPr>
+      <w:r>
+        <w:rPr>
+          <w:rFonts w:ascii="Segoe UI" w:hAnsi="Segoe UI" w:cs="Segoe UI"/>
+        </w:rPr>
+        <w:t>ffc - Function Component</w:t>
+      </w:r>
+    </w:p>
+    <w:p>
+      <w:pPr>
+        <w:pStyle w:val="NoSpacing"/>
+        <w:rPr>
+          <w:rFonts w:ascii="Segoe UI" w:hAnsi="Segoe UI" w:cs="Segoe UI"/>
+        </w:rPr>
+      </w:pPr>
+      <w:r>
+        <w:rPr>
+          <w:rFonts w:ascii="Segoe UI" w:hAnsi="Segoe UI" w:cs="Segoe UI"/>
+        </w:rPr>
+        <w:t>sfc - Stateless Function Component (Arrow function)</w:t>
       </w:r>
     </w:p>
     <w:p>
@@ -1427,6 +1281,7 @@
         <w:rPr>
           <w:rFonts w:ascii="Segoe UI" w:hAnsi="Segoe UI" w:cs="Segoe UI"/>
         </w:rPr>
+        <w:lastRenderedPageBreak/>
         <w:t>Programmatically navigate between pages</w:t>
       </w:r>
     </w:p>
@@ -1674,21 +1529,7 @@
         <w:rPr>
           <w:rFonts w:ascii="Segoe UI" w:hAnsi="Segoe UI" w:cs="Segoe UI"/>
         </w:rPr>
-        <w:t xml:space="preserve">React </w:t>
-      </w:r>
-      <w:proofErr w:type="spellStart"/>
-      <w:r>
-        <w:rPr>
-          <w:rFonts w:ascii="Segoe UI" w:hAnsi="Segoe UI" w:cs="Segoe UI"/>
-        </w:rPr>
-        <w:t>vs</w:t>
-      </w:r>
-      <w:proofErr w:type="spellEnd"/>
-      <w:r>
-        <w:rPr>
-          <w:rFonts w:ascii="Segoe UI" w:hAnsi="Segoe UI" w:cs="Segoe UI"/>
-        </w:rPr>
-        <w:t xml:space="preserve"> Next JS</w:t>
+        <w:t>React vs Next JS</w:t>
       </w:r>
     </w:p>
     <w:p>
@@ -2038,7 +1879,6 @@
         <w:rPr>
           <w:rFonts w:ascii="Segoe UI" w:hAnsi="Segoe UI" w:cs="Segoe UI"/>
         </w:rPr>
-        <w:lastRenderedPageBreak/>
         <w:t>Pre-rendering can result in better performance SEO.</w:t>
       </w:r>
     </w:p>
@@ -2152,19 +1992,11 @@
         </w:rPr>
         <w:t xml:space="preserve"> </w:t>
       </w:r>
-      <w:proofErr w:type="gramStart"/>
-      <w:r>
-        <w:rPr>
-          <w:rFonts w:ascii="Segoe UI" w:hAnsi="Segoe UI" w:cs="Segoe UI"/>
-        </w:rPr>
-        <w:t>A method</w:t>
-      </w:r>
-      <w:proofErr w:type="gramEnd"/>
-      <w:r>
-        <w:rPr>
-          <w:rFonts w:ascii="Segoe UI" w:hAnsi="Segoe UI" w:cs="Segoe UI"/>
-        </w:rPr>
-        <w:t xml:space="preserve"> of pre-rendering where the HTML pages are generated at build time</w:t>
+      <w:r>
+        <w:rPr>
+          <w:rFonts w:ascii="Segoe UI" w:hAnsi="Segoe UI" w:cs="Segoe UI"/>
+        </w:rPr>
+        <w:t>A method of pre-rendering where the HTML pages are generated at build time</w:t>
       </w:r>
     </w:p>
     <w:p>
@@ -2206,21 +2038,7 @@
         <w:rPr>
           <w:rFonts w:ascii="Segoe UI" w:hAnsi="Segoe UI" w:cs="Segoe UI"/>
         </w:rPr>
-        <w:t xml:space="preserve">Page can be build once, </w:t>
-      </w:r>
-      <w:proofErr w:type="spellStart"/>
-      <w:r>
-        <w:rPr>
-          <w:rFonts w:ascii="Segoe UI" w:hAnsi="Segoe UI" w:cs="Segoe UI"/>
-        </w:rPr>
-        <w:t>cached</w:t>
-      </w:r>
-      <w:proofErr w:type="spellEnd"/>
-      <w:r>
-        <w:rPr>
-          <w:rFonts w:ascii="Segoe UI" w:hAnsi="Segoe UI" w:cs="Segoe UI"/>
-        </w:rPr>
-        <w:t xml:space="preserve"> by a CDN and served to the client almost instantly</w:t>
+        <w:t>Page can be build once, cached by a CDN and served to the client almost instantly</w:t>
       </w:r>
     </w:p>
     <w:p>
@@ -2308,57 +2126,29 @@
         <w:rPr>
           <w:rFonts w:ascii="Segoe UI" w:hAnsi="Segoe UI" w:cs="Segoe UI"/>
         </w:rPr>
-        <w:t>Production Server</w:t>
-      </w:r>
-      <w:proofErr w:type="gramStart"/>
-      <w:r>
-        <w:rPr>
-          <w:rFonts w:ascii="Segoe UI" w:hAnsi="Segoe UI" w:cs="Segoe UI"/>
-        </w:rPr>
-        <w:t>:-</w:t>
-      </w:r>
-      <w:proofErr w:type="gramEnd"/>
-      <w:r>
-        <w:rPr>
-          <w:rFonts w:ascii="Segoe UI" w:hAnsi="Segoe UI" w:cs="Segoe UI"/>
-        </w:rPr>
-        <w:t xml:space="preserve"> An optimized build is created once and you deploy that build. You don’t make code changes on the go once it is deployed</w:t>
-      </w:r>
-    </w:p>
-    <w:p>
-      <w:pPr>
-        <w:pStyle w:val="NoSpacing"/>
-        <w:rPr>
-          <w:rFonts w:ascii="Segoe UI" w:hAnsi="Segoe UI" w:cs="Segoe UI"/>
-        </w:rPr>
-      </w:pPr>
-    </w:p>
-    <w:p>
-      <w:pPr>
-        <w:pStyle w:val="NoSpacing"/>
-        <w:rPr>
-          <w:rFonts w:ascii="Segoe UI" w:hAnsi="Segoe UI" w:cs="Segoe UI"/>
-        </w:rPr>
-      </w:pPr>
-      <w:r>
-        <w:rPr>
-          <w:rFonts w:ascii="Segoe UI" w:hAnsi="Segoe UI" w:cs="Segoe UI"/>
-        </w:rPr>
-        <w:t>Development Server</w:t>
-      </w:r>
-      <w:proofErr w:type="gramStart"/>
-      <w:r>
-        <w:rPr>
-          <w:rFonts w:ascii="Segoe UI" w:hAnsi="Segoe UI" w:cs="Segoe UI"/>
-        </w:rPr>
-        <w:t>:-</w:t>
-      </w:r>
-      <w:proofErr w:type="gramEnd"/>
-      <w:r>
-        <w:rPr>
-          <w:rFonts w:ascii="Segoe UI" w:hAnsi="Segoe UI" w:cs="Segoe UI"/>
-        </w:rPr>
-        <w:t xml:space="preserve"> </w:t>
+        <w:t>Production Server:- An optimized build is created once and you deploy that build. You don’t make code changes on the go once it is deployed</w:t>
+      </w:r>
+    </w:p>
+    <w:p>
+      <w:pPr>
+        <w:pStyle w:val="NoSpacing"/>
+        <w:rPr>
+          <w:rFonts w:ascii="Segoe UI" w:hAnsi="Segoe UI" w:cs="Segoe UI"/>
+        </w:rPr>
+      </w:pPr>
+    </w:p>
+    <w:p>
+      <w:pPr>
+        <w:pStyle w:val="NoSpacing"/>
+        <w:rPr>
+          <w:rFonts w:ascii="Segoe UI" w:hAnsi="Segoe UI" w:cs="Segoe UI"/>
+        </w:rPr>
+      </w:pPr>
+      <w:r>
+        <w:rPr>
+          <w:rFonts w:ascii="Segoe UI" w:hAnsi="Segoe UI" w:cs="Segoe UI"/>
+        </w:rPr>
+        <w:t xml:space="preserve">Development Server:- </w:t>
       </w:r>
       <w:r>
         <w:rPr>
@@ -2563,29 +2353,7 @@
           <w:szCs w:val="18"/>
           <w:shd w:val="clear" w:color="auto" w:fill="FFFFFF"/>
         </w:rPr>
-        <w:t xml:space="preserve">Does Next.js 13 use </w:t>
-      </w:r>
-      <w:proofErr w:type="spellStart"/>
-      <w:r>
-        <w:rPr>
-          <w:rFonts w:ascii="Segoe UI" w:hAnsi="Segoe UI" w:cs="Segoe UI"/>
-          <w:color w:val="202124"/>
-          <w:sz w:val="18"/>
-          <w:szCs w:val="18"/>
-          <w:shd w:val="clear" w:color="auto" w:fill="FFFFFF"/>
-        </w:rPr>
-        <w:t>getStaticProps</w:t>
-      </w:r>
-      <w:proofErr w:type="spellEnd"/>
-      <w:r>
-        <w:rPr>
-          <w:rFonts w:ascii="Segoe UI" w:hAnsi="Segoe UI" w:cs="Segoe UI"/>
-          <w:color w:val="202124"/>
-          <w:sz w:val="18"/>
-          <w:szCs w:val="18"/>
-          <w:shd w:val="clear" w:color="auto" w:fill="FFFFFF"/>
-        </w:rPr>
-        <w:t>?</w:t>
+        <w:t>Does Next.js 13 use getStaticProps?</w:t>
       </w:r>
     </w:p>
     <w:p>
@@ -2619,10 +2387,17 @@
           <w:szCs w:val="18"/>
           <w:shd w:val="clear" w:color="auto" w:fill="FFFFFF"/>
         </w:rPr>
-        <w:t xml:space="preserve">** The new data fetching in Next. </w:t>
-      </w:r>
-      <w:proofErr w:type="spellStart"/>
-      <w:proofErr w:type="gramStart"/>
+        <w:t>** The new data fetching in Next. js 13 is built on top of the fetch() Web API and makes use of async / await in Server Components. Now, </w:t>
+      </w:r>
+      <w:r>
+        <w:rPr>
+          <w:rFonts w:ascii="Segoe UI" w:hAnsi="Segoe UI" w:cs="Segoe UI"/>
+          <w:color w:val="040C28"/>
+          <w:sz w:val="18"/>
+          <w:szCs w:val="18"/>
+        </w:rPr>
+        <w:t>instead of using getServerSideProps() and getStaticProps() , all fetched data is static by default, meaning it's rendered at build time</w:t>
+      </w:r>
       <w:r>
         <w:rPr>
           <w:rFonts w:ascii="Segoe UI" w:hAnsi="Segoe UI" w:cs="Segoe UI"/>
@@ -2631,11 +2406,12 @@
           <w:szCs w:val="18"/>
           <w:shd w:val="clear" w:color="auto" w:fill="FFFFFF"/>
         </w:rPr>
-        <w:t>js</w:t>
-      </w:r>
-      <w:proofErr w:type="spellEnd"/>
-      <w:proofErr w:type="gramEnd"/>
-      <w:r>
+        <w:t>.</w:t>
+      </w:r>
+    </w:p>
+    <w:p>
+      <w:pPr>
+        <w:pStyle w:val="NoSpacing"/>
         <w:rPr>
           <w:rFonts w:ascii="Segoe UI" w:hAnsi="Segoe UI" w:cs="Segoe UI"/>
           <w:color w:val="4D5156"/>
@@ -2643,10 +2419,11 @@
           <w:szCs w:val="18"/>
           <w:shd w:val="clear" w:color="auto" w:fill="FFFFFF"/>
         </w:rPr>
-        <w:t xml:space="preserve"> 13 is built on top of the fetch() Web API and makes use of </w:t>
-      </w:r>
-      <w:proofErr w:type="spellStart"/>
-      <w:r>
+      </w:pPr>
+    </w:p>
+    <w:p>
+      <w:pPr>
+        <w:pStyle w:val="NoSpacing"/>
         <w:rPr>
           <w:rFonts w:ascii="Segoe UI" w:hAnsi="Segoe UI" w:cs="Segoe UI"/>
           <w:color w:val="4D5156"/>
@@ -2654,9 +2431,7 @@
           <w:szCs w:val="18"/>
           <w:shd w:val="clear" w:color="auto" w:fill="FFFFFF"/>
         </w:rPr>
-        <w:t>async</w:t>
-      </w:r>
-      <w:proofErr w:type="spellEnd"/>
+      </w:pPr>
       <w:r>
         <w:rPr>
           <w:rFonts w:ascii="Segoe UI" w:hAnsi="Segoe UI" w:cs="Segoe UI"/>
@@ -2665,67 +2440,13 @@
           <w:szCs w:val="18"/>
           <w:shd w:val="clear" w:color="auto" w:fill="FFFFFF"/>
         </w:rPr>
-        <w:t xml:space="preserve"> / await in Server Components. Now, </w:t>
-      </w:r>
-      <w:r>
-        <w:rPr>
-          <w:rFonts w:ascii="Segoe UI" w:hAnsi="Segoe UI" w:cs="Segoe UI"/>
-          <w:color w:val="040C28"/>
-          <w:sz w:val="18"/>
-          <w:szCs w:val="18"/>
-        </w:rPr>
-        <w:t xml:space="preserve">instead of using </w:t>
-      </w:r>
-      <w:proofErr w:type="spellStart"/>
-      <w:proofErr w:type="gramStart"/>
-      <w:r>
-        <w:rPr>
-          <w:rFonts w:ascii="Segoe UI" w:hAnsi="Segoe UI" w:cs="Segoe UI"/>
-          <w:color w:val="040C28"/>
-          <w:sz w:val="18"/>
-          <w:szCs w:val="18"/>
-        </w:rPr>
-        <w:t>getServerSideProps</w:t>
-      </w:r>
-      <w:proofErr w:type="spellEnd"/>
-      <w:r>
-        <w:rPr>
-          <w:rFonts w:ascii="Segoe UI" w:hAnsi="Segoe UI" w:cs="Segoe UI"/>
-          <w:color w:val="040C28"/>
-          <w:sz w:val="18"/>
-          <w:szCs w:val="18"/>
-        </w:rPr>
-        <w:t>(</w:t>
-      </w:r>
-      <w:proofErr w:type="gramEnd"/>
-      <w:r>
-        <w:rPr>
-          <w:rFonts w:ascii="Segoe UI" w:hAnsi="Segoe UI" w:cs="Segoe UI"/>
-          <w:color w:val="040C28"/>
-          <w:sz w:val="18"/>
-          <w:szCs w:val="18"/>
-        </w:rPr>
-        <w:t xml:space="preserve">) and </w:t>
-      </w:r>
-      <w:proofErr w:type="spellStart"/>
-      <w:r>
-        <w:rPr>
-          <w:rFonts w:ascii="Segoe UI" w:hAnsi="Segoe UI" w:cs="Segoe UI"/>
-          <w:color w:val="040C28"/>
-          <w:sz w:val="18"/>
-          <w:szCs w:val="18"/>
-        </w:rPr>
-        <w:t>getStaticProps</w:t>
-      </w:r>
-      <w:proofErr w:type="spellEnd"/>
-      <w:r>
-        <w:rPr>
-          <w:rFonts w:ascii="Segoe UI" w:hAnsi="Segoe UI" w:cs="Segoe UI"/>
-          <w:color w:val="040C28"/>
-          <w:sz w:val="18"/>
-          <w:szCs w:val="18"/>
-        </w:rPr>
-        <w:t>() , all fetched data is static by default, meaning it's rendered at build time</w:t>
+        <w:t>//</w:t>
+      </w:r>
+      <w:r>
+        <w:rPr>
+          <w:rFonts w:ascii="Segoe UI" w:hAnsi="Segoe UI" w:cs="Segoe UI"/>
+        </w:rPr>
+        <w:t xml:space="preserve"> </w:t>
       </w:r>
       <w:r>
         <w:rPr>
@@ -2735,60 +2456,8 @@
           <w:szCs w:val="18"/>
           <w:shd w:val="clear" w:color="auto" w:fill="FFFFFF"/>
         </w:rPr>
-        <w:t>.</w:t>
-      </w:r>
-    </w:p>
-    <w:p>
-      <w:pPr>
-        <w:pStyle w:val="NoSpacing"/>
-        <w:rPr>
-          <w:rFonts w:ascii="Segoe UI" w:hAnsi="Segoe UI" w:cs="Segoe UI"/>
-          <w:color w:val="4D5156"/>
-          <w:sz w:val="18"/>
-          <w:szCs w:val="18"/>
-          <w:shd w:val="clear" w:color="auto" w:fill="FFFFFF"/>
-        </w:rPr>
-      </w:pPr>
-    </w:p>
-    <w:p>
-      <w:pPr>
-        <w:pStyle w:val="NoSpacing"/>
-        <w:rPr>
-          <w:rFonts w:ascii="Segoe UI" w:hAnsi="Segoe UI" w:cs="Segoe UI"/>
-          <w:color w:val="4D5156"/>
-          <w:sz w:val="18"/>
-          <w:szCs w:val="18"/>
-          <w:shd w:val="clear" w:color="auto" w:fill="FFFFFF"/>
-        </w:rPr>
-      </w:pPr>
-      <w:r>
-        <w:rPr>
-          <w:rFonts w:ascii="Segoe UI" w:hAnsi="Segoe UI" w:cs="Segoe UI"/>
-          <w:color w:val="4D5156"/>
-          <w:sz w:val="18"/>
-          <w:szCs w:val="18"/>
-          <w:shd w:val="clear" w:color="auto" w:fill="FFFFFF"/>
-        </w:rPr>
-        <w:t>//</w:t>
-      </w:r>
-      <w:r>
-        <w:rPr>
-          <w:rFonts w:ascii="Segoe UI" w:hAnsi="Segoe UI" w:cs="Segoe UI"/>
-        </w:rPr>
-        <w:t xml:space="preserve"> </w:t>
-      </w:r>
-      <w:proofErr w:type="spellStart"/>
-      <w:r>
-        <w:rPr>
-          <w:rFonts w:ascii="Segoe UI" w:hAnsi="Segoe UI" w:cs="Segoe UI"/>
-          <w:color w:val="4D5156"/>
-          <w:sz w:val="18"/>
-          <w:szCs w:val="18"/>
-          <w:shd w:val="clear" w:color="auto" w:fill="FFFFFF"/>
-        </w:rPr>
         <w:t>JSONPlaceholder</w:t>
       </w:r>
-      <w:proofErr w:type="spellEnd"/>
       <w:r>
         <w:rPr>
           <w:rFonts w:ascii="Segoe UI" w:hAnsi="Segoe UI" w:cs="Segoe UI"/>
@@ -2852,27 +2521,7 @@
           <w:sz w:val="15"/>
           <w:szCs w:val="15"/>
         </w:rPr>
-        <w:t xml:space="preserve"> &lt;/&gt;   /*</w:t>
-      </w:r>
-      <w:proofErr w:type="gramStart"/>
-      <w:r>
-        <w:rPr>
-          <w:rFonts w:ascii="Segoe UI" w:eastAsia="Times New Roman" w:hAnsi="Segoe UI" w:cs="Segoe UI"/>
-          <w:color w:val="CCCCCC"/>
-          <w:sz w:val="15"/>
-          <w:szCs w:val="15"/>
-        </w:rPr>
-        <w:t>This</w:t>
-      </w:r>
-      <w:proofErr w:type="gramEnd"/>
-      <w:r>
-        <w:rPr>
-          <w:rFonts w:ascii="Segoe UI" w:eastAsia="Times New Roman" w:hAnsi="Segoe UI" w:cs="Segoe UI"/>
-          <w:color w:val="CCCCCC"/>
-          <w:sz w:val="15"/>
-          <w:szCs w:val="15"/>
-        </w:rPr>
-        <w:t xml:space="preserve"> is called fragment*/</w:t>
+        <w:t xml:space="preserve"> &lt;/&gt;   /*This is called fragment*/</w:t>
       </w:r>
     </w:p>
     <w:p>
@@ -3006,33 +2655,7 @@
           <w:sz w:val="29"/>
           <w:szCs w:val="29"/>
         </w:rPr>
-        <w:t xml:space="preserve">Fetch Vs. </w:t>
-      </w:r>
-      <w:proofErr w:type="spellStart"/>
-      <w:r>
-        <w:rPr>
-          <w:rFonts w:ascii="Arial" w:eastAsia="Times New Roman" w:hAnsi="Arial" w:cs="Arial"/>
-          <w:b/>
-          <w:bCs/>
-          <w:color w:val="202C45"/>
-          <w:kern w:val="36"/>
-          <w:sz w:val="29"/>
-          <w:szCs w:val="29"/>
-        </w:rPr>
-        <w:t>Axios</w:t>
-      </w:r>
-      <w:proofErr w:type="spellEnd"/>
-      <w:r>
-        <w:rPr>
-          <w:rFonts w:ascii="Arial" w:eastAsia="Times New Roman" w:hAnsi="Arial" w:cs="Arial"/>
-          <w:b/>
-          <w:bCs/>
-          <w:color w:val="202C45"/>
-          <w:kern w:val="36"/>
-          <w:sz w:val="29"/>
-          <w:szCs w:val="29"/>
-        </w:rPr>
-        <w:t xml:space="preserve"> In Next.js For HTTP Requests: Which Is Better?</w:t>
+        <w:t>Fetch Vs. Axios In Next.js For HTTP Requests: Which Is Better?</w:t>
       </w:r>
     </w:p>
     <w:p>
@@ -3148,33 +2771,7 @@
           <w:sz w:val="32"/>
           <w:szCs w:val="48"/>
         </w:rPr>
-        <w:t>@</w:t>
-      </w:r>
-      <w:proofErr w:type="spellStart"/>
-      <w:r>
-        <w:rPr>
-          <w:rFonts w:ascii="Segoe UI" w:eastAsia="Times New Roman" w:hAnsi="Segoe UI" w:cs="Segoe UI"/>
-          <w:b/>
-          <w:bCs/>
-          <w:spacing w:val="-6"/>
-          <w:kern w:val="36"/>
-          <w:sz w:val="32"/>
-          <w:szCs w:val="48"/>
-        </w:rPr>
-        <w:t>tailwindcss</w:t>
-      </w:r>
-      <w:proofErr w:type="spellEnd"/>
-      <w:r>
-        <w:rPr>
-          <w:rFonts w:ascii="Segoe UI" w:eastAsia="Times New Roman" w:hAnsi="Segoe UI" w:cs="Segoe UI"/>
-          <w:b/>
-          <w:bCs/>
-          <w:spacing w:val="-6"/>
-          <w:kern w:val="36"/>
-          <w:sz w:val="32"/>
-          <w:szCs w:val="48"/>
-        </w:rPr>
-        <w:t>/typography</w:t>
+        <w:t>@tailwindcss/typography</w:t>
       </w:r>
     </w:p>
     <w:p>
@@ -3223,27 +2820,7 @@
           <w:sz w:val="20"/>
           <w:szCs w:val="27"/>
         </w:rPr>
-        <w:t xml:space="preserve">The official Tailwind CSS Typography </w:t>
-      </w:r>
-      <w:proofErr w:type="spellStart"/>
-      <w:r>
-        <w:rPr>
-          <w:rFonts w:ascii="Segoe UI" w:eastAsia="Times New Roman" w:hAnsi="Segoe UI" w:cs="Segoe UI"/>
-          <w:color w:val="334155"/>
-          <w:sz w:val="20"/>
-          <w:szCs w:val="27"/>
-        </w:rPr>
-        <w:t>plugin</w:t>
-      </w:r>
-      <w:proofErr w:type="spellEnd"/>
-      <w:r>
-        <w:rPr>
-          <w:rFonts w:ascii="Segoe UI" w:eastAsia="Times New Roman" w:hAnsi="Segoe UI" w:cs="Segoe UI"/>
-          <w:color w:val="334155"/>
-          <w:sz w:val="20"/>
-          <w:szCs w:val="27"/>
-        </w:rPr>
-        <w:t xml:space="preserve"> provides a set of </w:t>
+        <w:t>The official Tailwind CSS Typography plugin provides a set of </w:t>
       </w:r>
       <w:r>
         <w:rPr>
@@ -3304,51 +2881,7 @@
           <w:szCs w:val="18"/>
           <w:shd w:val="clear" w:color="auto" w:fill="FFFFFF"/>
         </w:rPr>
-        <w:t xml:space="preserve">Install the </w:t>
-      </w:r>
-      <w:proofErr w:type="spellStart"/>
-      <w:r>
-        <w:rPr>
-          <w:rFonts w:ascii="Segoe UI" w:hAnsi="Segoe UI" w:cs="Segoe UI"/>
-          <w:color w:val="334155"/>
-          <w:sz w:val="18"/>
-          <w:szCs w:val="18"/>
-          <w:shd w:val="clear" w:color="auto" w:fill="FFFFFF"/>
-        </w:rPr>
-        <w:t>plugin</w:t>
-      </w:r>
-      <w:proofErr w:type="spellEnd"/>
-      <w:r>
-        <w:rPr>
-          <w:rFonts w:ascii="Segoe UI" w:hAnsi="Segoe UI" w:cs="Segoe UI"/>
-          <w:color w:val="334155"/>
-          <w:sz w:val="18"/>
-          <w:szCs w:val="18"/>
-          <w:shd w:val="clear" w:color="auto" w:fill="FFFFFF"/>
-        </w:rPr>
-        <w:t xml:space="preserve"> from </w:t>
-      </w:r>
-      <w:proofErr w:type="spellStart"/>
-      <w:r>
-        <w:rPr>
-          <w:rFonts w:ascii="Segoe UI" w:hAnsi="Segoe UI" w:cs="Segoe UI"/>
-          <w:color w:val="334155"/>
-          <w:sz w:val="18"/>
-          <w:szCs w:val="18"/>
-          <w:shd w:val="clear" w:color="auto" w:fill="FFFFFF"/>
-        </w:rPr>
-        <w:t>npm</w:t>
-      </w:r>
-      <w:proofErr w:type="spellEnd"/>
-      <w:r>
-        <w:rPr>
-          <w:rFonts w:ascii="Segoe UI" w:hAnsi="Segoe UI" w:cs="Segoe UI"/>
-          <w:color w:val="334155"/>
-          <w:sz w:val="18"/>
-          <w:szCs w:val="18"/>
-          <w:shd w:val="clear" w:color="auto" w:fill="FFFFFF"/>
-        </w:rPr>
-        <w:t>:</w:t>
+        <w:t>Install the plugin from npm:</w:t>
       </w:r>
     </w:p>
     <w:p>
@@ -3362,8 +2895,6 @@
           <w:shd w:val="clear" w:color="auto" w:fill="1E293B"/>
         </w:rPr>
       </w:pPr>
-      <w:proofErr w:type="spellStart"/>
-      <w:proofErr w:type="gramStart"/>
       <w:r>
         <w:rPr>
           <w:rStyle w:val="token"/>
@@ -3376,8 +2907,6 @@
         </w:rPr>
         <w:t>npm</w:t>
       </w:r>
-      <w:proofErr w:type="spellEnd"/>
-      <w:proofErr w:type="gramEnd"/>
       <w:r>
         <w:rPr>
           <w:rFonts w:ascii="Segoe UI" w:hAnsi="Segoe UI" w:cs="Segoe UI"/>
@@ -3430,10 +2959,12 @@
           <w:szCs w:val="15"/>
           <w:shd w:val="clear" w:color="auto" w:fill="1E293B"/>
         </w:rPr>
-        <w:t xml:space="preserve"> @</w:t>
-      </w:r>
-      <w:proofErr w:type="spellStart"/>
-      <w:r>
+        <w:t xml:space="preserve"> @tailwindcss/typography</w:t>
+      </w:r>
+    </w:p>
+    <w:p>
+      <w:pPr>
+        <w:pStyle w:val="NoSpacing"/>
         <w:rPr>
           <w:rFonts w:ascii="Segoe UI" w:hAnsi="Segoe UI" w:cs="Segoe UI"/>
           <w:color w:val="F8FAFC"/>
@@ -3441,53 +2972,21 @@
           <w:szCs w:val="15"/>
           <w:shd w:val="clear" w:color="auto" w:fill="1E293B"/>
         </w:rPr>
-        <w:t>tailwindcss</w:t>
-      </w:r>
-      <w:proofErr w:type="spellEnd"/>
-      <w:r>
-        <w:rPr>
-          <w:rFonts w:ascii="Segoe UI" w:hAnsi="Segoe UI" w:cs="Segoe UI"/>
-          <w:color w:val="F8FAFC"/>
-          <w:sz w:val="15"/>
-          <w:szCs w:val="15"/>
-          <w:shd w:val="clear" w:color="auto" w:fill="1E293B"/>
-        </w:rPr>
-        <w:t>/typography</w:t>
-      </w:r>
-    </w:p>
-    <w:p>
-      <w:pPr>
-        <w:pStyle w:val="NoSpacing"/>
-        <w:rPr>
-          <w:rFonts w:ascii="Segoe UI" w:hAnsi="Segoe UI" w:cs="Segoe UI"/>
-          <w:color w:val="F8FAFC"/>
-          <w:sz w:val="15"/>
-          <w:szCs w:val="15"/>
-          <w:shd w:val="clear" w:color="auto" w:fill="1E293B"/>
-        </w:rPr>
-      </w:pPr>
-    </w:p>
-    <w:p>
-      <w:pPr>
-        <w:pStyle w:val="NoSpacing"/>
-        <w:rPr>
-          <w:rFonts w:ascii="Segoe UI" w:hAnsi="Segoe UI" w:cs="Segoe UI"/>
-        </w:rPr>
-      </w:pPr>
-      <w:r>
-        <w:rPr>
-          <w:rFonts w:ascii="Segoe UI" w:hAnsi="Segoe UI" w:cs="Segoe UI"/>
-        </w:rPr>
-        <w:t xml:space="preserve">Font awesome icons in </w:t>
-      </w:r>
-      <w:proofErr w:type="spellStart"/>
-      <w:r>
-        <w:rPr>
-          <w:rFonts w:ascii="Segoe UI" w:hAnsi="Segoe UI" w:cs="Segoe UI"/>
-        </w:rPr>
-        <w:t>nextjs</w:t>
-      </w:r>
-      <w:proofErr w:type="spellEnd"/>
+      </w:pPr>
+    </w:p>
+    <w:p>
+      <w:pPr>
+        <w:pStyle w:val="NoSpacing"/>
+        <w:rPr>
+          <w:rFonts w:ascii="Segoe UI" w:hAnsi="Segoe UI" w:cs="Segoe UI"/>
+        </w:rPr>
+      </w:pPr>
+      <w:r>
+        <w:rPr>
+          <w:rFonts w:ascii="Segoe UI" w:hAnsi="Segoe UI" w:cs="Segoe UI"/>
+        </w:rPr>
+        <w:t>Font awesome icons in nextjs</w:t>
+      </w:r>
     </w:p>
     <w:p>
       <w:pPr>
@@ -3510,35 +3009,11 @@
           <w:rFonts w:ascii="Segoe UI" w:hAnsi="Segoe UI" w:cs="Segoe UI"/>
         </w:rPr>
       </w:pPr>
-      <w:proofErr w:type="spellStart"/>
-      <w:proofErr w:type="gramStart"/>
-      <w:r>
-        <w:rPr>
-          <w:rFonts w:ascii="Segoe UI" w:hAnsi="Segoe UI" w:cs="Segoe UI"/>
-        </w:rPr>
-        <w:t>npm</w:t>
-      </w:r>
-      <w:proofErr w:type="spellEnd"/>
-      <w:proofErr w:type="gramEnd"/>
-      <w:r>
-        <w:rPr>
-          <w:rFonts w:ascii="Segoe UI" w:hAnsi="Segoe UI" w:cs="Segoe UI"/>
-        </w:rPr>
-        <w:t xml:space="preserve"> </w:t>
-      </w:r>
-      <w:proofErr w:type="spellStart"/>
-      <w:r>
-        <w:rPr>
-          <w:rFonts w:ascii="Segoe UI" w:hAnsi="Segoe UI" w:cs="Segoe UI"/>
-        </w:rPr>
-        <w:t>i</w:t>
-      </w:r>
-      <w:proofErr w:type="spellEnd"/>
-      <w:r>
-        <w:rPr>
-          <w:rFonts w:ascii="Segoe UI" w:hAnsi="Segoe UI" w:cs="Segoe UI"/>
-        </w:rPr>
-        <w:t xml:space="preserve"> react-icons</w:t>
+      <w:r>
+        <w:rPr>
+          <w:rFonts w:ascii="Segoe UI" w:hAnsi="Segoe UI" w:cs="Segoe UI"/>
+        </w:rPr>
+        <w:t>npm i react-icons</w:t>
       </w:r>
     </w:p>
     <w:p>
@@ -3584,29 +3059,7 @@
           <w:szCs w:val="18"/>
           <w:shd w:val="clear" w:color="auto" w:fill="FFFFFF"/>
         </w:rPr>
-        <w:t xml:space="preserve">If you're creating an information-dense website like documentation or a blog, you're probably considering using Markdown. Most developers are familiar with Markdown from </w:t>
-      </w:r>
-      <w:proofErr w:type="spellStart"/>
-      <w:r>
-        <w:rPr>
-          <w:rFonts w:ascii="Segoe UI" w:hAnsi="Segoe UI" w:cs="Segoe UI"/>
-          <w:color w:val="171717"/>
-          <w:sz w:val="20"/>
-          <w:szCs w:val="18"/>
-          <w:shd w:val="clear" w:color="auto" w:fill="FFFFFF"/>
-        </w:rPr>
-        <w:t>GitHub</w:t>
-      </w:r>
-      <w:proofErr w:type="spellEnd"/>
-      <w:r>
-        <w:rPr>
-          <w:rFonts w:ascii="Segoe UI" w:hAnsi="Segoe UI" w:cs="Segoe UI"/>
-          <w:color w:val="171717"/>
-          <w:sz w:val="20"/>
-          <w:szCs w:val="18"/>
-          <w:shd w:val="clear" w:color="auto" w:fill="FFFFFF"/>
-        </w:rPr>
-        <w:t xml:space="preserve"> and other online communities.</w:t>
+        <w:t>If you're creating an information-dense website like documentation or a blog, you're probably considering using Markdown. Most developers are familiar with Markdown from GitHub and other online communities.</w:t>
       </w:r>
     </w:p>
     <w:p>
@@ -3696,43 +3149,13 @@
           <w:sz w:val="24"/>
         </w:rPr>
       </w:pPr>
-      <w:proofErr w:type="spellStart"/>
-      <w:proofErr w:type="gramStart"/>
       <w:r>
         <w:rPr>
           <w:rFonts w:ascii="Segoe UI" w:eastAsia="Times New Roman" w:hAnsi="Segoe UI" w:cs="Segoe UI"/>
           <w:kern w:val="36"/>
           <w:sz w:val="24"/>
         </w:rPr>
-        <w:t>npm</w:t>
-      </w:r>
-      <w:proofErr w:type="spellEnd"/>
-      <w:proofErr w:type="gramEnd"/>
-      <w:r>
-        <w:rPr>
-          <w:rFonts w:ascii="Segoe UI" w:eastAsia="Times New Roman" w:hAnsi="Segoe UI" w:cs="Segoe UI"/>
-          <w:kern w:val="36"/>
-          <w:sz w:val="24"/>
-        </w:rPr>
-        <w:t xml:space="preserve"> </w:t>
-      </w:r>
-      <w:proofErr w:type="spellStart"/>
-      <w:r>
-        <w:rPr>
-          <w:rFonts w:ascii="Segoe UI" w:eastAsia="Times New Roman" w:hAnsi="Segoe UI" w:cs="Segoe UI"/>
-          <w:kern w:val="36"/>
-          <w:sz w:val="24"/>
-        </w:rPr>
-        <w:t>i</w:t>
-      </w:r>
-      <w:proofErr w:type="spellEnd"/>
-      <w:r>
-        <w:rPr>
-          <w:rFonts w:ascii="Segoe UI" w:eastAsia="Times New Roman" w:hAnsi="Segoe UI" w:cs="Segoe UI"/>
-          <w:kern w:val="36"/>
-          <w:sz w:val="24"/>
-        </w:rPr>
-        <w:t xml:space="preserve"> gray-matter</w:t>
+        <w:t>npm i gray-matter</w:t>
       </w:r>
     </w:p>
     <w:p>
@@ -3764,31 +3187,7 @@
           <w:kern w:val="36"/>
           <w:szCs w:val="48"/>
         </w:rPr>
-        <w:t xml:space="preserve">The most popular component </w:t>
-      </w:r>
-      <w:proofErr w:type="spellStart"/>
-      <w:r>
-        <w:rPr>
-          <w:rFonts w:ascii="Segoe UI" w:eastAsia="Times New Roman" w:hAnsi="Segoe UI" w:cs="Segoe UI"/>
-          <w:b/>
-          <w:bCs/>
-          <w:color w:val="1F2937"/>
-          <w:kern w:val="36"/>
-          <w:szCs w:val="48"/>
-        </w:rPr>
-        <w:t>librarycomponent</w:t>
-      </w:r>
-      <w:proofErr w:type="spellEnd"/>
-      <w:r>
-        <w:rPr>
-          <w:rFonts w:ascii="Segoe UI" w:eastAsia="Times New Roman" w:hAnsi="Segoe UI" w:cs="Segoe UI"/>
-          <w:b/>
-          <w:bCs/>
-          <w:color w:val="1F2937"/>
-          <w:kern w:val="36"/>
-          <w:szCs w:val="48"/>
-        </w:rPr>
-        <w:t xml:space="preserve"> library for Tailwind CSS</w:t>
+        <w:t>The most popular component librarycomponent library for Tailwind CSS</w:t>
       </w:r>
     </w:p>
     <w:p>
@@ -3841,25 +3240,7 @@
           <w:kern w:val="36"/>
           <w:sz w:val="24"/>
         </w:rPr>
-        <w:t>//</w:t>
-      </w:r>
-      <w:proofErr w:type="spellStart"/>
-      <w:r>
-        <w:rPr>
-          <w:rFonts w:ascii="Segoe UI" w:eastAsia="Times New Roman" w:hAnsi="Segoe UI" w:cs="Segoe UI"/>
-          <w:kern w:val="36"/>
-          <w:sz w:val="24"/>
-        </w:rPr>
-        <w:t>daisyUI</w:t>
-      </w:r>
-      <w:proofErr w:type="spellEnd"/>
-      <w:r>
-        <w:rPr>
-          <w:rFonts w:ascii="Segoe UI" w:eastAsia="Times New Roman" w:hAnsi="Segoe UI" w:cs="Segoe UI"/>
-          <w:kern w:val="36"/>
-          <w:sz w:val="24"/>
-        </w:rPr>
-        <w:t xml:space="preserve"> adds component class names to Tailwind CSS so you can make beautiful websites faster than ever.</w:t>
+        <w:t>//daisyUI adds component class names to Tailwind CSS so you can make beautiful websites faster than ever.</w:t>
       </w:r>
     </w:p>
     <w:p>
@@ -4012,7 +3393,6 @@
           <w:u w:val="single"/>
         </w:rPr>
       </w:pPr>
-      <w:proofErr w:type="spellStart"/>
       <w:r>
         <w:rPr>
           <w:rFonts w:ascii="Segoe UI" w:eastAsia="Times New Roman" w:hAnsi="Segoe UI" w:cs="Segoe UI"/>
@@ -4023,7 +3403,6 @@
         </w:rPr>
         <w:t>DaisyUI</w:t>
       </w:r>
-      <w:proofErr w:type="spellEnd"/>
     </w:p>
     <w:p>
       <w:pPr>
@@ -4040,25 +3419,7 @@
           <w:kern w:val="36"/>
           <w:sz w:val="24"/>
         </w:rPr>
-        <w:t xml:space="preserve">Free UI components </w:t>
-      </w:r>
-      <w:proofErr w:type="spellStart"/>
-      <w:r>
-        <w:rPr>
-          <w:rFonts w:ascii="Segoe UI" w:eastAsia="Times New Roman" w:hAnsi="Segoe UI" w:cs="Segoe UI"/>
-          <w:kern w:val="36"/>
-          <w:sz w:val="24"/>
-        </w:rPr>
-        <w:t>plugin</w:t>
-      </w:r>
-      <w:proofErr w:type="spellEnd"/>
-      <w:r>
-        <w:rPr>
-          <w:rFonts w:ascii="Segoe UI" w:eastAsia="Times New Roman" w:hAnsi="Segoe UI" w:cs="Segoe UI"/>
-          <w:kern w:val="36"/>
-          <w:sz w:val="24"/>
-        </w:rPr>
-        <w:t xml:space="preserve"> for Tailwind CSS</w:t>
+        <w:t>Free UI components plugin for Tailwind CSS</w:t>
       </w:r>
     </w:p>
     <w:p>
@@ -4080,23 +3441,13 @@
           <w:sz w:val="32"/>
         </w:rPr>
       </w:pPr>
-      <w:proofErr w:type="gramStart"/>
       <w:r>
         <w:rPr>
           <w:rFonts w:ascii="Segoe UI" w:eastAsia="Times New Roman" w:hAnsi="Segoe UI" w:cs="Segoe UI"/>
           <w:kern w:val="36"/>
           <w:sz w:val="32"/>
         </w:rPr>
-        <w:t>React</w:t>
-      </w:r>
-      <w:proofErr w:type="gramEnd"/>
-      <w:r>
-        <w:rPr>
-          <w:rFonts w:ascii="Segoe UI" w:eastAsia="Times New Roman" w:hAnsi="Segoe UI" w:cs="Segoe UI"/>
-          <w:kern w:val="36"/>
-          <w:sz w:val="32"/>
-        </w:rPr>
-        <w:t xml:space="preserve"> Icons:</w:t>
+        <w:t>React Icons:</w:t>
       </w:r>
     </w:p>
     <w:p>
@@ -4118,29 +3469,7 @@
           <w:szCs w:val="18"/>
           <w:shd w:val="clear" w:color="auto" w:fill="FBFBFB"/>
         </w:rPr>
-        <w:t xml:space="preserve">Include popular icons in your React projects easily with react-icons, which </w:t>
-      </w:r>
-      <w:proofErr w:type="gramStart"/>
-      <w:r>
-        <w:rPr>
-          <w:rFonts w:ascii="Segoe UI" w:hAnsi="Segoe UI" w:cs="Segoe UI"/>
-          <w:color w:val="172B4D"/>
-          <w:sz w:val="18"/>
-          <w:szCs w:val="18"/>
-          <w:shd w:val="clear" w:color="auto" w:fill="FBFBFB"/>
-        </w:rPr>
-        <w:t>utilizes</w:t>
-      </w:r>
-      <w:proofErr w:type="gramEnd"/>
-      <w:r>
-        <w:rPr>
-          <w:rFonts w:ascii="Segoe UI" w:hAnsi="Segoe UI" w:cs="Segoe UI"/>
-          <w:color w:val="172B4D"/>
-          <w:sz w:val="18"/>
-          <w:szCs w:val="18"/>
-          <w:shd w:val="clear" w:color="auto" w:fill="FBFBFB"/>
-        </w:rPr>
-        <w:t xml:space="preserve"> ES6 imports that allows you to include only the icons that your project is using.</w:t>
+        <w:t>Include popular icons in your React projects easily with react-icons, which utilizes ES6 imports that allows you to include only the icons that your project is using.</w:t>
       </w:r>
     </w:p>
     <w:p>
@@ -4172,53 +3501,12 @@
           <w:kern w:val="36"/>
         </w:rPr>
       </w:pPr>
-      <w:proofErr w:type="gramStart"/>
       <w:r>
         <w:rPr>
           <w:rFonts w:ascii="Segoe UI" w:eastAsia="Times New Roman" w:hAnsi="Segoe UI" w:cs="Segoe UI"/>
           <w:kern w:val="36"/>
         </w:rPr>
-        <w:t>install</w:t>
-      </w:r>
-      <w:proofErr w:type="gramEnd"/>
-      <w:r>
-        <w:rPr>
-          <w:rFonts w:ascii="Segoe UI" w:eastAsia="Times New Roman" w:hAnsi="Segoe UI" w:cs="Segoe UI"/>
-          <w:kern w:val="36"/>
-        </w:rPr>
-        <w:t xml:space="preserve">: &gt;   </w:t>
-      </w:r>
-      <w:proofErr w:type="spellStart"/>
-      <w:r>
-        <w:rPr>
-          <w:rFonts w:ascii="Segoe UI" w:eastAsia="Times New Roman" w:hAnsi="Segoe UI" w:cs="Segoe UI"/>
-          <w:kern w:val="36"/>
-        </w:rPr>
-        <w:t>npm</w:t>
-      </w:r>
-      <w:proofErr w:type="spellEnd"/>
-      <w:r>
-        <w:rPr>
-          <w:rFonts w:ascii="Segoe UI" w:eastAsia="Times New Roman" w:hAnsi="Segoe UI" w:cs="Segoe UI"/>
-          <w:kern w:val="36"/>
-        </w:rPr>
-        <w:t xml:space="preserve"> </w:t>
-      </w:r>
-      <w:proofErr w:type="spellStart"/>
-      <w:r>
-        <w:rPr>
-          <w:rFonts w:ascii="Segoe UI" w:eastAsia="Times New Roman" w:hAnsi="Segoe UI" w:cs="Segoe UI"/>
-          <w:kern w:val="36"/>
-        </w:rPr>
-        <w:t>i</w:t>
-      </w:r>
-      <w:proofErr w:type="spellEnd"/>
-      <w:r>
-        <w:rPr>
-          <w:rFonts w:ascii="Segoe UI" w:eastAsia="Times New Roman" w:hAnsi="Segoe UI" w:cs="Segoe UI"/>
-          <w:kern w:val="36"/>
-        </w:rPr>
-        <w:t xml:space="preserve"> react-icons</w:t>
+        <w:t>install: &gt;   npm i react-icons</w:t>
       </w:r>
     </w:p>
     <w:p>
@@ -4372,8 +3660,6 @@
           <w:shd w:val="clear" w:color="auto" w:fill="DBFFDB"/>
         </w:rPr>
       </w:pPr>
-      <w:proofErr w:type="spellStart"/>
-      <w:proofErr w:type="gramStart"/>
       <w:r>
         <w:rPr>
           <w:rFonts w:ascii="Segoe UI" w:hAnsi="Segoe UI" w:cs="Segoe UI"/>
@@ -4381,58 +3667,7 @@
           <w:szCs w:val="15"/>
           <w:shd w:val="clear" w:color="auto" w:fill="DBFFDB"/>
         </w:rPr>
-        <w:t>npm</w:t>
-      </w:r>
-      <w:proofErr w:type="spellEnd"/>
-      <w:proofErr w:type="gramEnd"/>
-      <w:r>
-        <w:rPr>
-          <w:rFonts w:ascii="Segoe UI" w:hAnsi="Segoe UI" w:cs="Segoe UI"/>
-          <w:sz w:val="15"/>
-          <w:szCs w:val="15"/>
-          <w:shd w:val="clear" w:color="auto" w:fill="DBFFDB"/>
-        </w:rPr>
-        <w:t xml:space="preserve"> </w:t>
-      </w:r>
-      <w:proofErr w:type="spellStart"/>
-      <w:r>
-        <w:rPr>
-          <w:rFonts w:ascii="Segoe UI" w:hAnsi="Segoe UI" w:cs="Segoe UI"/>
-          <w:sz w:val="15"/>
-          <w:szCs w:val="15"/>
-          <w:shd w:val="clear" w:color="auto" w:fill="DBFFDB"/>
-        </w:rPr>
-        <w:t>i</w:t>
-      </w:r>
-      <w:proofErr w:type="spellEnd"/>
-      <w:r>
-        <w:rPr>
-          <w:rFonts w:ascii="Segoe UI" w:hAnsi="Segoe UI" w:cs="Segoe UI"/>
-          <w:sz w:val="15"/>
-          <w:szCs w:val="15"/>
-          <w:shd w:val="clear" w:color="auto" w:fill="DBFFDB"/>
-        </w:rPr>
-        <w:t> </w:t>
-      </w:r>
-      <w:proofErr w:type="spellStart"/>
-      <w:r>
-        <w:rPr>
-          <w:rFonts w:ascii="Segoe UI" w:hAnsi="Segoe UI" w:cs="Segoe UI"/>
-          <w:sz w:val="15"/>
-          <w:szCs w:val="15"/>
-          <w:shd w:val="clear" w:color="auto" w:fill="DBFFDB"/>
-        </w:rPr>
-        <w:t>json</w:t>
-      </w:r>
-      <w:proofErr w:type="spellEnd"/>
-      <w:r>
-        <w:rPr>
-          <w:rFonts w:ascii="Segoe UI" w:hAnsi="Segoe UI" w:cs="Segoe UI"/>
-          <w:sz w:val="15"/>
-          <w:szCs w:val="15"/>
-          <w:shd w:val="clear" w:color="auto" w:fill="DBFFDB"/>
-        </w:rPr>
-        <w:t>-server</w:t>
+        <w:t>npm i json-server</w:t>
       </w:r>
     </w:p>
     <w:p>
@@ -4487,8 +3722,6 @@
           <w:szCs w:val="18"/>
         </w:rPr>
       </w:pPr>
-      <w:proofErr w:type="spellStart"/>
-      <w:proofErr w:type="gramStart"/>
       <w:r>
         <w:rPr>
           <w:rFonts w:ascii="Segoe UI" w:eastAsia="Times New Roman" w:hAnsi="Segoe UI" w:cs="Segoe UI"/>
@@ -4496,39 +3729,8 @@
           <w:sz w:val="18"/>
           <w:szCs w:val="18"/>
         </w:rPr>
-        <w:t>json</w:t>
-      </w:r>
-      <w:proofErr w:type="spellEnd"/>
-      <w:r>
-        <w:rPr>
-          <w:rFonts w:ascii="Segoe UI" w:eastAsia="Times New Roman" w:hAnsi="Segoe UI" w:cs="Segoe UI"/>
-          <w:color w:val="000000"/>
-          <w:sz w:val="18"/>
-          <w:szCs w:val="18"/>
-        </w:rPr>
-        <w:t>-server</w:t>
-      </w:r>
-      <w:proofErr w:type="gramEnd"/>
-      <w:r>
-        <w:rPr>
-          <w:rFonts w:ascii="Segoe UI" w:eastAsia="Times New Roman" w:hAnsi="Segoe UI" w:cs="Segoe UI"/>
-          <w:color w:val="000000"/>
-          <w:sz w:val="18"/>
-          <w:szCs w:val="18"/>
-        </w:rPr>
-        <w:t xml:space="preserve"> --watch </w:t>
-      </w:r>
-      <w:proofErr w:type="spellStart"/>
-      <w:r>
-        <w:rPr>
-          <w:rFonts w:ascii="Segoe UI" w:eastAsia="Times New Roman" w:hAnsi="Segoe UI" w:cs="Segoe UI"/>
-          <w:color w:val="000000"/>
-          <w:sz w:val="18"/>
-          <w:szCs w:val="18"/>
-        </w:rPr>
-        <w:t>db.json</w:t>
-      </w:r>
-      <w:proofErr w:type="spellEnd"/>
+        <w:t>json-server --watch db.json</w:t>
+      </w:r>
     </w:p>
     <w:p>
       <w:pPr>
@@ -4543,25 +3745,7 @@
           <w:rFonts w:ascii="Segoe UI" w:eastAsia="Times New Roman" w:hAnsi="Segoe UI" w:cs="Segoe UI"/>
           <w:kern w:val="36"/>
         </w:rPr>
-        <w:t xml:space="preserve">Dummy </w:t>
-      </w:r>
-      <w:proofErr w:type="spellStart"/>
-      <w:proofErr w:type="gramStart"/>
-      <w:r>
-        <w:rPr>
-          <w:rFonts w:ascii="Segoe UI" w:eastAsia="Times New Roman" w:hAnsi="Segoe UI" w:cs="Segoe UI"/>
-          <w:kern w:val="36"/>
-        </w:rPr>
-        <w:t>api</w:t>
-      </w:r>
-      <w:proofErr w:type="spellEnd"/>
-      <w:proofErr w:type="gramEnd"/>
-      <w:r>
-        <w:rPr>
-          <w:rFonts w:ascii="Segoe UI" w:eastAsia="Times New Roman" w:hAnsi="Segoe UI" w:cs="Segoe UI"/>
-          <w:kern w:val="36"/>
-        </w:rPr>
-        <w:t xml:space="preserve"> Live:</w:t>
+        <w:t>Dummy api Live:</w:t>
       </w:r>
     </w:p>
     <w:p>
@@ -4606,7 +3790,6 @@
           <w:shd w:val="clear" w:color="auto" w:fill="FFFFFF"/>
         </w:rPr>
       </w:pPr>
-      <w:proofErr w:type="gramStart"/>
       <w:r>
         <w:rPr>
           <w:rFonts w:ascii="Segoe UI" w:hAnsi="Segoe UI" w:cs="Segoe UI"/>
@@ -4615,40 +3798,7 @@
           <w:u w:val="single"/>
           <w:shd w:val="clear" w:color="auto" w:fill="FFFFFF"/>
         </w:rPr>
-        <w:t>type</w:t>
-      </w:r>
-      <w:proofErr w:type="gramEnd"/>
-      <w:r>
-        <w:rPr>
-          <w:rFonts w:ascii="Segoe UI" w:hAnsi="Segoe UI" w:cs="Segoe UI"/>
-          <w:b/>
-          <w:color w:val="202124"/>
-          <w:u w:val="single"/>
-          <w:shd w:val="clear" w:color="auto" w:fill="FFFFFF"/>
-        </w:rPr>
-        <w:t xml:space="preserve"> aliases </w:t>
-      </w:r>
-      <w:proofErr w:type="spellStart"/>
-      <w:r>
-        <w:rPr>
-          <w:rFonts w:ascii="Segoe UI" w:hAnsi="Segoe UI" w:cs="Segoe UI"/>
-          <w:b/>
-          <w:color w:val="202124"/>
-          <w:u w:val="single"/>
-          <w:shd w:val="clear" w:color="auto" w:fill="FFFFFF"/>
-        </w:rPr>
-        <w:t>vs</w:t>
-      </w:r>
-      <w:proofErr w:type="spellEnd"/>
-      <w:r>
-        <w:rPr>
-          <w:rFonts w:ascii="Segoe UI" w:hAnsi="Segoe UI" w:cs="Segoe UI"/>
-          <w:b/>
-          <w:color w:val="202124"/>
-          <w:u w:val="single"/>
-          <w:shd w:val="clear" w:color="auto" w:fill="FFFFFF"/>
-        </w:rPr>
-        <w:t xml:space="preserve"> interfaces:</w:t>
+        <w:t>type aliases vs interfaces:</w:t>
       </w:r>
     </w:p>
     <w:p>
@@ -4666,58 +3816,22 @@
           <w:color w:val="202124"/>
           <w:shd w:val="clear" w:color="auto" w:fill="FFFFFF"/>
         </w:rPr>
-        <w:t xml:space="preserve">// One major difference between type aliases </w:t>
-      </w:r>
-      <w:proofErr w:type="spellStart"/>
+        <w:t>// One major difference between type aliases vs interfaces are that </w:t>
+      </w:r>
+      <w:r>
+        <w:rPr>
+          <w:rFonts w:ascii="Segoe UI" w:hAnsi="Segoe UI" w:cs="Segoe UI"/>
+          <w:color w:val="040C28"/>
+        </w:rPr>
+        <w:t>interfaces are open and type aliases are closed</w:t>
+      </w:r>
       <w:r>
         <w:rPr>
           <w:rFonts w:ascii="Segoe UI" w:hAnsi="Segoe UI" w:cs="Segoe UI"/>
           <w:color w:val="202124"/>
           <w:shd w:val="clear" w:color="auto" w:fill="FFFFFF"/>
         </w:rPr>
-        <w:t>vs</w:t>
-      </w:r>
-      <w:proofErr w:type="spellEnd"/>
-      <w:r>
-        <w:rPr>
-          <w:rFonts w:ascii="Segoe UI" w:hAnsi="Segoe UI" w:cs="Segoe UI"/>
-          <w:color w:val="202124"/>
-          <w:shd w:val="clear" w:color="auto" w:fill="FFFFFF"/>
-        </w:rPr>
-        <w:t xml:space="preserve"> interfaces are that </w:t>
-      </w:r>
-      <w:r>
-        <w:rPr>
-          <w:rFonts w:ascii="Segoe UI" w:hAnsi="Segoe UI" w:cs="Segoe UI"/>
-          <w:color w:val="040C28"/>
-        </w:rPr>
-        <w:t>interfaces are open and type aliases are closed</w:t>
-      </w:r>
-      <w:r>
-        <w:rPr>
-          <w:rFonts w:ascii="Segoe UI" w:hAnsi="Segoe UI" w:cs="Segoe UI"/>
-          <w:color w:val="202124"/>
-          <w:shd w:val="clear" w:color="auto" w:fill="FFFFFF"/>
-        </w:rPr>
-        <w:t xml:space="preserve">. This means you can extend an interface by declaring it a second time. // </w:t>
-      </w:r>
-      <w:proofErr w:type="gramStart"/>
-      <w:r>
-        <w:rPr>
-          <w:rFonts w:ascii="Segoe UI" w:hAnsi="Segoe UI" w:cs="Segoe UI"/>
-          <w:color w:val="202124"/>
-          <w:shd w:val="clear" w:color="auto" w:fill="FFFFFF"/>
-        </w:rPr>
-        <w:t>In</w:t>
-      </w:r>
-      <w:proofErr w:type="gramEnd"/>
-      <w:r>
-        <w:rPr>
-          <w:rFonts w:ascii="Segoe UI" w:hAnsi="Segoe UI" w:cs="Segoe UI"/>
-          <w:color w:val="202124"/>
-          <w:shd w:val="clear" w:color="auto" w:fill="FFFFFF"/>
-        </w:rPr>
-        <w:t xml:space="preserve"> the other case a type cannot be changed outside of its declaration.</w:t>
+        <w:t>. This means you can extend an interface by declaring it a second time. // In the other case a type cannot be changed outside of its declaration.</w:t>
       </w:r>
     </w:p>
     <w:p>
@@ -4795,7 +3909,6 @@
           <w:szCs w:val="24"/>
         </w:rPr>
       </w:pPr>
-      <w:proofErr w:type="gramStart"/>
       <w:r>
         <w:rPr>
           <w:rFonts w:ascii="Segoe UI" w:hAnsi="Segoe UI" w:cs="Segoe UI"/>
@@ -4809,7 +3922,6 @@
         </w:rPr>
         <w:t>react-slick</w:t>
       </w:r>
-      <w:proofErr w:type="gramEnd"/>
     </w:p>
     <w:p>
       <w:pPr>
@@ -4850,8 +3962,6 @@
           <w:shd w:val="clear" w:color="auto" w:fill="23241F"/>
         </w:rPr>
       </w:pPr>
-      <w:proofErr w:type="spellStart"/>
-      <w:proofErr w:type="gramStart"/>
       <w:r>
         <w:rPr>
           <w:rFonts w:ascii="Segoe UI" w:hAnsi="Segoe UI" w:cs="Segoe UI"/>
@@ -4860,79 +3970,35 @@
           <w:szCs w:val="21"/>
           <w:shd w:val="clear" w:color="auto" w:fill="23241F"/>
         </w:rPr>
-        <w:t>npm</w:t>
-      </w:r>
-      <w:proofErr w:type="spellEnd"/>
-      <w:proofErr w:type="gramEnd"/>
-      <w:r>
-        <w:rPr>
-          <w:rFonts w:ascii="Segoe UI" w:hAnsi="Segoe UI" w:cs="Segoe UI"/>
-          <w:color w:val="F8F8F2"/>
-          <w:sz w:val="21"/>
-          <w:szCs w:val="21"/>
-          <w:shd w:val="clear" w:color="auto" w:fill="23241F"/>
-        </w:rPr>
-        <w:t xml:space="preserve"> install react-slick --save</w:t>
-      </w:r>
-    </w:p>
-    <w:p>
-      <w:pPr>
-        <w:pStyle w:val="NoSpacing"/>
-        <w:rPr>
-          <w:rFonts w:ascii="Segoe UI" w:hAnsi="Segoe UI" w:cs="Segoe UI"/>
-        </w:rPr>
-      </w:pPr>
-      <w:proofErr w:type="gramStart"/>
-      <w:r>
-        <w:rPr>
-          <w:rFonts w:ascii="Segoe UI" w:hAnsi="Segoe UI" w:cs="Segoe UI"/>
-        </w:rPr>
-        <w:t>then</w:t>
-      </w:r>
-      <w:proofErr w:type="gramEnd"/>
-      <w:r>
-        <w:rPr>
-          <w:rFonts w:ascii="Segoe UI" w:hAnsi="Segoe UI" w:cs="Segoe UI"/>
-        </w:rPr>
-        <w:t xml:space="preserve"> install the type</w:t>
-      </w:r>
-    </w:p>
-    <w:p>
-      <w:pPr>
-        <w:pStyle w:val="NoSpacing"/>
-        <w:rPr>
-          <w:rFonts w:ascii="Segoe UI" w:hAnsi="Segoe UI" w:cs="Segoe UI"/>
-        </w:rPr>
-      </w:pPr>
-      <w:proofErr w:type="spellStart"/>
-      <w:proofErr w:type="gramStart"/>
-      <w:r>
-        <w:rPr>
-          <w:rFonts w:ascii="Segoe UI" w:hAnsi="Segoe UI" w:cs="Segoe UI"/>
-        </w:rPr>
-        <w:t>npm</w:t>
-      </w:r>
-      <w:proofErr w:type="spellEnd"/>
-      <w:proofErr w:type="gramEnd"/>
-      <w:r>
-        <w:rPr>
-          <w:rFonts w:ascii="Segoe UI" w:hAnsi="Segoe UI" w:cs="Segoe UI"/>
-        </w:rPr>
-        <w:t xml:space="preserve"> </w:t>
-      </w:r>
-      <w:proofErr w:type="spellStart"/>
-      <w:r>
-        <w:rPr>
-          <w:rFonts w:ascii="Segoe UI" w:hAnsi="Segoe UI" w:cs="Segoe UI"/>
-        </w:rPr>
-        <w:t>i</w:t>
-      </w:r>
-      <w:proofErr w:type="spellEnd"/>
-      <w:r>
-        <w:rPr>
-          <w:rFonts w:ascii="Segoe UI" w:hAnsi="Segoe UI" w:cs="Segoe UI"/>
-        </w:rPr>
-        <w:t xml:space="preserve"> --save-dev @types/react-slick</w:t>
+        <w:t>npm install react-slick --save</w:t>
+      </w:r>
+    </w:p>
+    <w:p>
+      <w:pPr>
+        <w:pStyle w:val="NoSpacing"/>
+        <w:rPr>
+          <w:rFonts w:ascii="Segoe UI" w:hAnsi="Segoe UI" w:cs="Segoe UI"/>
+        </w:rPr>
+      </w:pPr>
+      <w:r>
+        <w:rPr>
+          <w:rFonts w:ascii="Segoe UI" w:hAnsi="Segoe UI" w:cs="Segoe UI"/>
+        </w:rPr>
+        <w:t>then install the type</w:t>
+      </w:r>
+    </w:p>
+    <w:p>
+      <w:pPr>
+        <w:pStyle w:val="NoSpacing"/>
+        <w:rPr>
+          <w:rFonts w:ascii="Segoe UI" w:hAnsi="Segoe UI" w:cs="Segoe UI"/>
+        </w:rPr>
+      </w:pPr>
+      <w:r>
+        <w:rPr>
+          <w:rFonts w:ascii="Segoe UI" w:hAnsi="Segoe UI" w:cs="Segoe UI"/>
+        </w:rPr>
+        <w:t>npm i --save-dev @types/react-slick</w:t>
       </w:r>
     </w:p>
     <w:p>
@@ -4980,31 +4046,7 @@
           <w:sz w:val="25"/>
           <w:szCs w:val="25"/>
         </w:rPr>
-        <w:t xml:space="preserve">Also install slick-carousel for </w:t>
-      </w:r>
-      <w:proofErr w:type="spellStart"/>
-      <w:r>
-        <w:rPr>
-          <w:rStyle w:val="Strong"/>
-          <w:rFonts w:ascii="Segoe UI" w:hAnsi="Segoe UI" w:cs="Segoe UI"/>
-          <w:color w:val="000000"/>
-          <w:spacing w:val="1"/>
-          <w:sz w:val="25"/>
-          <w:szCs w:val="25"/>
-        </w:rPr>
-        <w:t>css</w:t>
-      </w:r>
-      <w:proofErr w:type="spellEnd"/>
-      <w:r>
-        <w:rPr>
-          <w:rStyle w:val="Strong"/>
-          <w:rFonts w:ascii="Segoe UI" w:hAnsi="Segoe UI" w:cs="Segoe UI"/>
-          <w:color w:val="000000"/>
-          <w:spacing w:val="1"/>
-          <w:sz w:val="25"/>
-          <w:szCs w:val="25"/>
-        </w:rPr>
-        <w:t xml:space="preserve"> and font</w:t>
+        <w:t>Also install slick-carousel for css and font</w:t>
       </w:r>
     </w:p>
     <w:p>
@@ -5016,26 +4058,24 @@
           <w:szCs w:val="24"/>
         </w:rPr>
       </w:pPr>
-      <w:proofErr w:type="spellStart"/>
-      <w:proofErr w:type="gramStart"/>
       <w:r>
         <w:rPr>
           <w:rFonts w:ascii="Segoe UI" w:hAnsi="Segoe UI" w:cs="Segoe UI"/>
           <w:sz w:val="24"/>
           <w:szCs w:val="24"/>
         </w:rPr>
-        <w:t>npm</w:t>
-      </w:r>
-      <w:proofErr w:type="spellEnd"/>
-      <w:proofErr w:type="gramEnd"/>
-      <w:r>
+        <w:t>npm install slick-carousel</w:t>
+      </w:r>
+    </w:p>
+    <w:p>
+      <w:pPr>
+        <w:pStyle w:val="NoSpacing"/>
         <w:rPr>
           <w:rFonts w:ascii="Segoe UI" w:hAnsi="Segoe UI" w:cs="Segoe UI"/>
           <w:sz w:val="24"/>
           <w:szCs w:val="24"/>
         </w:rPr>
-        <w:t xml:space="preserve"> install slick-carousel</w:t>
-      </w:r>
+      </w:pPr>
     </w:p>
     <w:p>
       <w:pPr>
@@ -5046,137 +4086,89 @@
           <w:szCs w:val="24"/>
         </w:rPr>
       </w:pPr>
-    </w:p>
-    <w:p>
-      <w:pPr>
-        <w:pStyle w:val="NoSpacing"/>
+      <w:r>
         <w:rPr>
           <w:rFonts w:ascii="Segoe UI" w:hAnsi="Segoe UI" w:cs="Segoe UI"/>
           <w:sz w:val="24"/>
           <w:szCs w:val="24"/>
         </w:rPr>
-      </w:pPr>
-      <w:r>
+        <w:t>// Import css files</w:t>
+      </w:r>
+    </w:p>
+    <w:p>
+      <w:pPr>
+        <w:pStyle w:val="NoSpacing"/>
         <w:rPr>
           <w:rFonts w:ascii="Segoe UI" w:hAnsi="Segoe UI" w:cs="Segoe UI"/>
           <w:sz w:val="24"/>
           <w:szCs w:val="24"/>
         </w:rPr>
-        <w:t xml:space="preserve">// Import </w:t>
-      </w:r>
-      <w:proofErr w:type="spellStart"/>
+      </w:pPr>
       <w:r>
         <w:rPr>
           <w:rFonts w:ascii="Segoe UI" w:hAnsi="Segoe UI" w:cs="Segoe UI"/>
           <w:sz w:val="24"/>
           <w:szCs w:val="24"/>
         </w:rPr>
-        <w:t>css</w:t>
-      </w:r>
-      <w:proofErr w:type="spellEnd"/>
-      <w:r>
-        <w:rPr>
-          <w:rFonts w:ascii="Segoe UI" w:hAnsi="Segoe UI" w:cs="Segoe UI"/>
+        <w:t xml:space="preserve">import </w:t>
+      </w:r>
+      <w:r>
+        <w:rPr>
+          <w:rStyle w:val="pl-pds"/>
+          <w:rFonts w:ascii="Segoe UI" w:hAnsi="Segoe UI" w:cs="Segoe UI"/>
+          <w:color w:val="032F62"/>
           <w:sz w:val="24"/>
           <w:szCs w:val="24"/>
         </w:rPr>
-        <w:t xml:space="preserve"> files</w:t>
-      </w:r>
-    </w:p>
-    <w:p>
-      <w:pPr>
-        <w:pStyle w:val="NoSpacing"/>
-        <w:rPr>
-          <w:rFonts w:ascii="Segoe UI" w:hAnsi="Segoe UI" w:cs="Segoe UI"/>
+        <w:t>"</w:t>
+      </w:r>
+      <w:r>
+        <w:rPr>
+          <w:rStyle w:val="pl-s"/>
+          <w:rFonts w:ascii="Segoe UI" w:hAnsi="Segoe UI" w:cs="Segoe UI"/>
+          <w:color w:val="032F62"/>
           <w:sz w:val="24"/>
           <w:szCs w:val="24"/>
         </w:rPr>
-      </w:pPr>
-      <w:proofErr w:type="gramStart"/>
-      <w:r>
-        <w:rPr>
-          <w:rFonts w:ascii="Segoe UI" w:hAnsi="Segoe UI" w:cs="Segoe UI"/>
+        <w:t>slick-carousel/slick/slick.css</w:t>
+      </w:r>
+      <w:r>
+        <w:rPr>
+          <w:rStyle w:val="pl-pds"/>
+          <w:rFonts w:ascii="Segoe UI" w:hAnsi="Segoe UI" w:cs="Segoe UI"/>
+          <w:color w:val="032F62"/>
           <w:sz w:val="24"/>
           <w:szCs w:val="24"/>
         </w:rPr>
-        <w:t>import</w:t>
-      </w:r>
-      <w:proofErr w:type="gramEnd"/>
-      <w:r>
-        <w:rPr>
-          <w:rFonts w:ascii="Segoe UI" w:hAnsi="Segoe UI" w:cs="Segoe UI"/>
+        <w:t>"</w:t>
+      </w:r>
+      <w:r>
+        <w:rPr>
+          <w:rStyle w:val="pl-k"/>
+          <w:rFonts w:ascii="Segoe UI" w:hAnsi="Segoe UI" w:cs="Segoe UI"/>
+          <w:color w:val="D73A49"/>
           <w:sz w:val="24"/>
           <w:szCs w:val="24"/>
         </w:rPr>
-        <w:t xml:space="preserve"> </w:t>
-      </w:r>
-      <w:r>
-        <w:rPr>
-          <w:rStyle w:val="pl-pds"/>
-          <w:rFonts w:ascii="Segoe UI" w:hAnsi="Segoe UI" w:cs="Segoe UI"/>
-          <w:color w:val="032F62"/>
+        <w:t>;</w:t>
+      </w:r>
+    </w:p>
+    <w:p>
+      <w:pPr>
+        <w:pStyle w:val="NoSpacing"/>
+        <w:rPr>
+          <w:rFonts w:ascii="Segoe UI" w:hAnsi="Segoe UI" w:cs="Segoe UI"/>
           <w:sz w:val="24"/>
           <w:szCs w:val="24"/>
         </w:rPr>
-        <w:t>"</w:t>
-      </w:r>
-      <w:r>
-        <w:rPr>
-          <w:rStyle w:val="pl-s"/>
-          <w:rFonts w:ascii="Segoe UI" w:hAnsi="Segoe UI" w:cs="Segoe UI"/>
-          <w:color w:val="032F62"/>
+      </w:pPr>
+      <w:r>
+        <w:rPr>
+          <w:rFonts w:ascii="Segoe UI" w:hAnsi="Segoe UI" w:cs="Segoe UI"/>
           <w:sz w:val="24"/>
           <w:szCs w:val="24"/>
         </w:rPr>
-        <w:t>slick-carousel/slick/slick.css</w:t>
-      </w:r>
-      <w:r>
-        <w:rPr>
-          <w:rStyle w:val="pl-pds"/>
-          <w:rFonts w:ascii="Segoe UI" w:hAnsi="Segoe UI" w:cs="Segoe UI"/>
-          <w:color w:val="032F62"/>
-          <w:sz w:val="24"/>
-          <w:szCs w:val="24"/>
-        </w:rPr>
-        <w:t>"</w:t>
-      </w:r>
-      <w:r>
-        <w:rPr>
-          <w:rStyle w:val="pl-k"/>
-          <w:rFonts w:ascii="Segoe UI" w:hAnsi="Segoe UI" w:cs="Segoe UI"/>
-          <w:color w:val="D73A49"/>
-          <w:sz w:val="24"/>
-          <w:szCs w:val="24"/>
-        </w:rPr>
-        <w:t>;</w:t>
-      </w:r>
-    </w:p>
-    <w:p>
-      <w:pPr>
-        <w:pStyle w:val="NoSpacing"/>
-        <w:rPr>
-          <w:rFonts w:ascii="Segoe UI" w:hAnsi="Segoe UI" w:cs="Segoe UI"/>
-          <w:sz w:val="24"/>
-          <w:szCs w:val="24"/>
-        </w:rPr>
-      </w:pPr>
-      <w:proofErr w:type="gramStart"/>
-      <w:r>
-        <w:rPr>
-          <w:rFonts w:ascii="Segoe UI" w:hAnsi="Segoe UI" w:cs="Segoe UI"/>
-          <w:sz w:val="24"/>
-          <w:szCs w:val="24"/>
-        </w:rPr>
-        <w:t>import</w:t>
-      </w:r>
-      <w:proofErr w:type="gramEnd"/>
-      <w:r>
-        <w:rPr>
-          <w:rFonts w:ascii="Segoe UI" w:hAnsi="Segoe UI" w:cs="Segoe UI"/>
-          <w:sz w:val="24"/>
-          <w:szCs w:val="24"/>
-        </w:rPr>
-        <w:t xml:space="preserve"> </w:t>
+        <w:t xml:space="preserve">import </w:t>
       </w:r>
       <w:r>
         <w:rPr>
@@ -5242,18 +4234,8 @@
           <w:kern w:val="36"/>
           <w:sz w:val="28"/>
         </w:rPr>
-        <w:t xml:space="preserve">JavaScript Array </w:t>
-      </w:r>
-      <w:proofErr w:type="gramStart"/>
-      <w:r>
-        <w:rPr>
-          <w:rFonts w:ascii="Segoe UI" w:eastAsia="Times New Roman" w:hAnsi="Segoe UI" w:cs="Segoe UI"/>
-          <w:kern w:val="36"/>
-          <w:sz w:val="28"/>
-        </w:rPr>
-        <w:t>map()</w:t>
-      </w:r>
-      <w:proofErr w:type="gramEnd"/>
+        <w:t>JavaScript Array map()</w:t>
+      </w:r>
     </w:p>
     <w:p>
       <w:pPr>
@@ -5329,9 +4311,42 @@
           <w:spacing w:val="2"/>
           <w:sz w:val="20"/>
         </w:rPr>
-        <w:t xml:space="preserve">// language is </w:t>
-      </w:r>
-      <w:proofErr w:type="spellStart"/>
+        <w:t>// language is TypeScript</w:t>
+      </w:r>
+    </w:p>
+    <w:p>
+      <w:pPr>
+        <w:spacing w:after="0" w:line="240" w:lineRule="auto"/>
+        <w:rPr>
+          <w:rFonts w:ascii="Segoe UI" w:eastAsia="Times New Roman" w:hAnsi="Segoe UI" w:cs="Segoe UI"/>
+          <w:color w:val="273239"/>
+          <w:spacing w:val="2"/>
+          <w:sz w:val="24"/>
+          <w:szCs w:val="24"/>
+        </w:rPr>
+      </w:pPr>
+      <w:r>
+        <w:rPr>
+          <w:rFonts w:ascii="Segoe UI" w:eastAsia="Times New Roman" w:hAnsi="Segoe UI" w:cs="Segoe UI"/>
+          <w:color w:val="273239"/>
+          <w:spacing w:val="2"/>
+          <w:sz w:val="24"/>
+          <w:szCs w:val="24"/>
+        </w:rPr>
+        <w:t> </w:t>
+      </w:r>
+    </w:p>
+    <w:p>
+      <w:pPr>
+        <w:spacing w:after="0" w:line="240" w:lineRule="auto"/>
+        <w:rPr>
+          <w:rFonts w:ascii="Segoe UI" w:eastAsia="Times New Roman" w:hAnsi="Segoe UI" w:cs="Segoe UI"/>
+          <w:color w:val="273239"/>
+          <w:spacing w:val="2"/>
+          <w:sz w:val="24"/>
+          <w:szCs w:val="24"/>
+        </w:rPr>
+      </w:pPr>
       <w:r>
         <w:rPr>
           <w:rFonts w:ascii="Segoe UI" w:eastAsia="Times New Roman" w:hAnsi="Segoe UI" w:cs="Segoe UI"/>
@@ -5339,30 +4354,7 @@
           <w:spacing w:val="2"/>
           <w:sz w:val="20"/>
         </w:rPr>
-        <w:t>TypeScript</w:t>
-      </w:r>
-      <w:proofErr w:type="spellEnd"/>
-    </w:p>
-    <w:p>
-      <w:pPr>
-        <w:spacing w:after="0" w:line="240" w:lineRule="auto"/>
-        <w:rPr>
-          <w:rFonts w:ascii="Segoe UI" w:eastAsia="Times New Roman" w:hAnsi="Segoe UI" w:cs="Segoe UI"/>
-          <w:color w:val="273239"/>
-          <w:spacing w:val="2"/>
-          <w:sz w:val="24"/>
-          <w:szCs w:val="24"/>
-        </w:rPr>
-      </w:pPr>
-      <w:r>
-        <w:rPr>
-          <w:rFonts w:ascii="Segoe UI" w:eastAsia="Times New Roman" w:hAnsi="Segoe UI" w:cs="Segoe UI"/>
-          <w:color w:val="273239"/>
-          <w:spacing w:val="2"/>
-          <w:sz w:val="24"/>
-          <w:szCs w:val="24"/>
-        </w:rPr>
-        <w:t> </w:t>
+        <w:t>    // Driver code</w:t>
       </w:r>
     </w:p>
     <w:p>
@@ -5383,12 +4375,9 @@
           <w:spacing w:val="2"/>
           <w:sz w:val="20"/>
         </w:rPr>
-        <w:t>    // Driver code</w:t>
-      </w:r>
-    </w:p>
-    <w:p>
-      <w:pPr>
-        <w:spacing w:after="0" w:line="240" w:lineRule="auto"/>
+        <w:t>    var</w:t>
+      </w:r>
+      <w:r>
         <w:rPr>
           <w:rFonts w:ascii="Segoe UI" w:eastAsia="Times New Roman" w:hAnsi="Segoe UI" w:cs="Segoe UI"/>
           <w:color w:val="273239"/>
@@ -5396,7 +4385,8 @@
           <w:sz w:val="24"/>
           <w:szCs w:val="24"/>
         </w:rPr>
-      </w:pPr>
+        <w:t xml:space="preserve"> </w:t>
+      </w:r>
       <w:r>
         <w:rPr>
           <w:rFonts w:ascii="Segoe UI" w:eastAsia="Times New Roman" w:hAnsi="Segoe UI" w:cs="Segoe UI"/>
@@ -5404,10 +4394,42 @@
           <w:spacing w:val="2"/>
           <w:sz w:val="20"/>
         </w:rPr>
-        <w:t>    </w:t>
-      </w:r>
-      <w:proofErr w:type="spellStart"/>
-      <w:proofErr w:type="gramStart"/>
+        <w:t xml:space="preserve">arr = [2, 5, 6, 3, 8, 9]; </w:t>
+      </w:r>
+    </w:p>
+    <w:p>
+      <w:pPr>
+        <w:spacing w:after="0" w:line="240" w:lineRule="auto"/>
+        <w:rPr>
+          <w:rFonts w:ascii="Segoe UI" w:eastAsia="Times New Roman" w:hAnsi="Segoe UI" w:cs="Segoe UI"/>
+          <w:color w:val="273239"/>
+          <w:spacing w:val="2"/>
+          <w:sz w:val="24"/>
+          <w:szCs w:val="24"/>
+        </w:rPr>
+      </w:pPr>
+      <w:r>
+        <w:rPr>
+          <w:rFonts w:ascii="Segoe UI" w:eastAsia="Times New Roman" w:hAnsi="Segoe UI" w:cs="Segoe UI"/>
+          <w:color w:val="273239"/>
+          <w:spacing w:val="2"/>
+          <w:sz w:val="24"/>
+          <w:szCs w:val="24"/>
+        </w:rPr>
+        <w:t> </w:t>
+      </w:r>
+    </w:p>
+    <w:p>
+      <w:pPr>
+        <w:spacing w:after="0" w:line="240" w:lineRule="auto"/>
+        <w:rPr>
+          <w:rFonts w:ascii="Segoe UI" w:eastAsia="Times New Roman" w:hAnsi="Segoe UI" w:cs="Segoe UI"/>
+          <w:color w:val="273239"/>
+          <w:spacing w:val="2"/>
+          <w:sz w:val="24"/>
+          <w:szCs w:val="24"/>
+        </w:rPr>
+      </w:pPr>
       <w:r>
         <w:rPr>
           <w:rFonts w:ascii="Segoe UI" w:eastAsia="Times New Roman" w:hAnsi="Segoe UI" w:cs="Segoe UI"/>
@@ -5415,11 +4437,12 @@
           <w:spacing w:val="2"/>
           <w:sz w:val="20"/>
         </w:rPr>
-        <w:t>var</w:t>
-      </w:r>
-      <w:proofErr w:type="spellEnd"/>
-      <w:proofErr w:type="gramEnd"/>
-      <w:r>
+        <w:t xml:space="preserve">    // use of map() method    </w:t>
+      </w:r>
+    </w:p>
+    <w:p>
+      <w:pPr>
+        <w:spacing w:after="0" w:line="240" w:lineRule="auto"/>
         <w:rPr>
           <w:rFonts w:ascii="Segoe UI" w:eastAsia="Times New Roman" w:hAnsi="Segoe UI" w:cs="Segoe UI"/>
           <w:color w:val="273239"/>
@@ -5427,9 +4450,29 @@
           <w:sz w:val="24"/>
           <w:szCs w:val="24"/>
         </w:rPr>
-        <w:t xml:space="preserve"> </w:t>
-      </w:r>
-      <w:proofErr w:type="spellStart"/>
+      </w:pPr>
+      <w:r>
+        <w:rPr>
+          <w:rFonts w:ascii="Segoe UI" w:eastAsia="Times New Roman" w:hAnsi="Segoe UI" w:cs="Segoe UI"/>
+          <w:color w:val="273239"/>
+          <w:spacing w:val="2"/>
+          <w:sz w:val="24"/>
+          <w:szCs w:val="24"/>
+        </w:rPr>
+        <w:t> </w:t>
+      </w:r>
+    </w:p>
+    <w:p>
+      <w:pPr>
+        <w:spacing w:after="0" w:line="240" w:lineRule="auto"/>
+        <w:rPr>
+          <w:rFonts w:ascii="Segoe UI" w:eastAsia="Times New Roman" w:hAnsi="Segoe UI" w:cs="Segoe UI"/>
+          <w:color w:val="273239"/>
+          <w:spacing w:val="2"/>
+          <w:sz w:val="24"/>
+          <w:szCs w:val="24"/>
+        </w:rPr>
+      </w:pPr>
       <w:r>
         <w:rPr>
           <w:rFonts w:ascii="Segoe UI" w:eastAsia="Times New Roman" w:hAnsi="Segoe UI" w:cs="Segoe UI"/>
@@ -5437,9 +4480,18 @@
           <w:spacing w:val="2"/>
           <w:sz w:val="20"/>
         </w:rPr>
-        <w:t>arr</w:t>
-      </w:r>
-      <w:proofErr w:type="spellEnd"/>
+        <w:t>    var</w:t>
+      </w:r>
+      <w:r>
+        <w:rPr>
+          <w:rFonts w:ascii="Segoe UI" w:eastAsia="Times New Roman" w:hAnsi="Segoe UI" w:cs="Segoe UI"/>
+          <w:color w:val="273239"/>
+          <w:spacing w:val="2"/>
+          <w:sz w:val="24"/>
+          <w:szCs w:val="24"/>
+        </w:rPr>
+        <w:t xml:space="preserve"> </w:t>
+      </w:r>
       <w:r>
         <w:rPr>
           <w:rFonts w:ascii="Segoe UI" w:eastAsia="Times New Roman" w:hAnsi="Segoe UI" w:cs="Segoe UI"/>
@@ -5447,7 +4499,7 @@
           <w:spacing w:val="2"/>
           <w:sz w:val="20"/>
         </w:rPr>
-        <w:t xml:space="preserve"> = [2, 5, 6, 3, 8, 9]; </w:t>
+        <w:t>newArr = arr.map(function(val, index){</w:t>
       </w:r>
     </w:p>
     <w:p>
@@ -5490,9 +4542,20 @@
           <w:spacing w:val="2"/>
           <w:sz w:val="20"/>
         </w:rPr>
-        <w:t xml:space="preserve">    // use of </w:t>
-      </w:r>
-      <w:proofErr w:type="gramStart"/>
+        <w:t>      // printing element</w:t>
+      </w:r>
+    </w:p>
+    <w:p>
+      <w:pPr>
+        <w:spacing w:after="0" w:line="240" w:lineRule="auto"/>
+        <w:rPr>
+          <w:rFonts w:ascii="Segoe UI" w:eastAsia="Times New Roman" w:hAnsi="Segoe UI" w:cs="Segoe UI"/>
+          <w:color w:val="273239"/>
+          <w:spacing w:val="2"/>
+          <w:sz w:val="24"/>
+          <w:szCs w:val="24"/>
+        </w:rPr>
+      </w:pPr>
       <w:r>
         <w:rPr>
           <w:rFonts w:ascii="Segoe UI" w:eastAsia="Times New Roman" w:hAnsi="Segoe UI" w:cs="Segoe UI"/>
@@ -5500,247 +4563,7 @@
           <w:spacing w:val="2"/>
           <w:sz w:val="20"/>
         </w:rPr>
-        <w:t>map(</w:t>
-      </w:r>
-      <w:proofErr w:type="gramEnd"/>
-      <w:r>
-        <w:rPr>
-          <w:rFonts w:ascii="Segoe UI" w:eastAsia="Times New Roman" w:hAnsi="Segoe UI" w:cs="Segoe UI"/>
-          <w:color w:val="273239"/>
-          <w:spacing w:val="2"/>
-          <w:sz w:val="20"/>
-        </w:rPr>
-        <w:t xml:space="preserve">) method    </w:t>
-      </w:r>
-    </w:p>
-    <w:p>
-      <w:pPr>
-        <w:spacing w:after="0" w:line="240" w:lineRule="auto"/>
-        <w:rPr>
-          <w:rFonts w:ascii="Segoe UI" w:eastAsia="Times New Roman" w:hAnsi="Segoe UI" w:cs="Segoe UI"/>
-          <w:color w:val="273239"/>
-          <w:spacing w:val="2"/>
-          <w:sz w:val="24"/>
-          <w:szCs w:val="24"/>
-        </w:rPr>
-      </w:pPr>
-      <w:r>
-        <w:rPr>
-          <w:rFonts w:ascii="Segoe UI" w:eastAsia="Times New Roman" w:hAnsi="Segoe UI" w:cs="Segoe UI"/>
-          <w:color w:val="273239"/>
-          <w:spacing w:val="2"/>
-          <w:sz w:val="24"/>
-          <w:szCs w:val="24"/>
-        </w:rPr>
-        <w:t> </w:t>
-      </w:r>
-    </w:p>
-    <w:p>
-      <w:pPr>
-        <w:spacing w:after="0" w:line="240" w:lineRule="auto"/>
-        <w:rPr>
-          <w:rFonts w:ascii="Segoe UI" w:eastAsia="Times New Roman" w:hAnsi="Segoe UI" w:cs="Segoe UI"/>
-          <w:color w:val="273239"/>
-          <w:spacing w:val="2"/>
-          <w:sz w:val="24"/>
-          <w:szCs w:val="24"/>
-        </w:rPr>
-      </w:pPr>
-      <w:r>
-        <w:rPr>
-          <w:rFonts w:ascii="Segoe UI" w:eastAsia="Times New Roman" w:hAnsi="Segoe UI" w:cs="Segoe UI"/>
-          <w:color w:val="273239"/>
-          <w:spacing w:val="2"/>
-          <w:sz w:val="20"/>
-        </w:rPr>
-        <w:t>    </w:t>
-      </w:r>
-      <w:proofErr w:type="spellStart"/>
-      <w:proofErr w:type="gramStart"/>
-      <w:r>
-        <w:rPr>
-          <w:rFonts w:ascii="Segoe UI" w:eastAsia="Times New Roman" w:hAnsi="Segoe UI" w:cs="Segoe UI"/>
-          <w:color w:val="273239"/>
-          <w:spacing w:val="2"/>
-          <w:sz w:val="20"/>
-        </w:rPr>
-        <w:t>var</w:t>
-      </w:r>
-      <w:proofErr w:type="spellEnd"/>
-      <w:proofErr w:type="gramEnd"/>
-      <w:r>
-        <w:rPr>
-          <w:rFonts w:ascii="Segoe UI" w:eastAsia="Times New Roman" w:hAnsi="Segoe UI" w:cs="Segoe UI"/>
-          <w:color w:val="273239"/>
-          <w:spacing w:val="2"/>
-          <w:sz w:val="24"/>
-          <w:szCs w:val="24"/>
-        </w:rPr>
-        <w:t xml:space="preserve"> </w:t>
-      </w:r>
-      <w:proofErr w:type="spellStart"/>
-      <w:r>
-        <w:rPr>
-          <w:rFonts w:ascii="Segoe UI" w:eastAsia="Times New Roman" w:hAnsi="Segoe UI" w:cs="Segoe UI"/>
-          <w:color w:val="273239"/>
-          <w:spacing w:val="2"/>
-          <w:sz w:val="20"/>
-        </w:rPr>
-        <w:t>newArr</w:t>
-      </w:r>
-      <w:proofErr w:type="spellEnd"/>
-      <w:r>
-        <w:rPr>
-          <w:rFonts w:ascii="Segoe UI" w:eastAsia="Times New Roman" w:hAnsi="Segoe UI" w:cs="Segoe UI"/>
-          <w:color w:val="273239"/>
-          <w:spacing w:val="2"/>
-          <w:sz w:val="20"/>
-        </w:rPr>
-        <w:t xml:space="preserve"> = arr.map(function(</w:t>
-      </w:r>
-      <w:proofErr w:type="spellStart"/>
-      <w:r>
-        <w:rPr>
-          <w:rFonts w:ascii="Segoe UI" w:eastAsia="Times New Roman" w:hAnsi="Segoe UI" w:cs="Segoe UI"/>
-          <w:color w:val="273239"/>
-          <w:spacing w:val="2"/>
-          <w:sz w:val="20"/>
-        </w:rPr>
-        <w:t>val</w:t>
-      </w:r>
-      <w:proofErr w:type="spellEnd"/>
-      <w:r>
-        <w:rPr>
-          <w:rFonts w:ascii="Segoe UI" w:eastAsia="Times New Roman" w:hAnsi="Segoe UI" w:cs="Segoe UI"/>
-          <w:color w:val="273239"/>
-          <w:spacing w:val="2"/>
-          <w:sz w:val="20"/>
-        </w:rPr>
-        <w:t>, index){</w:t>
-      </w:r>
-    </w:p>
-    <w:p>
-      <w:pPr>
-        <w:spacing w:after="0" w:line="240" w:lineRule="auto"/>
-        <w:rPr>
-          <w:rFonts w:ascii="Segoe UI" w:eastAsia="Times New Roman" w:hAnsi="Segoe UI" w:cs="Segoe UI"/>
-          <w:color w:val="273239"/>
-          <w:spacing w:val="2"/>
-          <w:sz w:val="24"/>
-          <w:szCs w:val="24"/>
-        </w:rPr>
-      </w:pPr>
-      <w:r>
-        <w:rPr>
-          <w:rFonts w:ascii="Segoe UI" w:eastAsia="Times New Roman" w:hAnsi="Segoe UI" w:cs="Segoe UI"/>
-          <w:color w:val="273239"/>
-          <w:spacing w:val="2"/>
-          <w:sz w:val="24"/>
-          <w:szCs w:val="24"/>
-        </w:rPr>
-        <w:t> </w:t>
-      </w:r>
-    </w:p>
-    <w:p>
-      <w:pPr>
-        <w:spacing w:after="0" w:line="240" w:lineRule="auto"/>
-        <w:rPr>
-          <w:rFonts w:ascii="Segoe UI" w:eastAsia="Times New Roman" w:hAnsi="Segoe UI" w:cs="Segoe UI"/>
-          <w:color w:val="273239"/>
-          <w:spacing w:val="2"/>
-          <w:sz w:val="24"/>
-          <w:szCs w:val="24"/>
-        </w:rPr>
-      </w:pPr>
-      <w:r>
-        <w:rPr>
-          <w:rFonts w:ascii="Segoe UI" w:eastAsia="Times New Roman" w:hAnsi="Segoe UI" w:cs="Segoe UI"/>
-          <w:color w:val="273239"/>
-          <w:spacing w:val="2"/>
-          <w:sz w:val="20"/>
-        </w:rPr>
-        <w:t>      // printing element</w:t>
-      </w:r>
-    </w:p>
-    <w:p>
-      <w:pPr>
-        <w:spacing w:after="0" w:line="240" w:lineRule="auto"/>
-        <w:rPr>
-          <w:rFonts w:ascii="Segoe UI" w:eastAsia="Times New Roman" w:hAnsi="Segoe UI" w:cs="Segoe UI"/>
-          <w:color w:val="273239"/>
-          <w:spacing w:val="2"/>
-          <w:sz w:val="24"/>
-          <w:szCs w:val="24"/>
-        </w:rPr>
-      </w:pPr>
-      <w:r>
-        <w:rPr>
-          <w:rFonts w:ascii="Segoe UI" w:eastAsia="Times New Roman" w:hAnsi="Segoe UI" w:cs="Segoe UI"/>
-          <w:color w:val="273239"/>
-          <w:spacing w:val="2"/>
-          <w:sz w:val="20"/>
-        </w:rPr>
-        <w:t>      </w:t>
-      </w:r>
-      <w:proofErr w:type="gramStart"/>
-      <w:r>
-        <w:rPr>
-          <w:rFonts w:ascii="Segoe UI" w:eastAsia="Times New Roman" w:hAnsi="Segoe UI" w:cs="Segoe UI"/>
-          <w:color w:val="273239"/>
-          <w:spacing w:val="2"/>
-          <w:sz w:val="20"/>
-        </w:rPr>
-        <w:t>console.log(</w:t>
-      </w:r>
-      <w:proofErr w:type="gramEnd"/>
-      <w:r>
-        <w:rPr>
-          <w:rFonts w:ascii="Segoe UI" w:eastAsia="Times New Roman" w:hAnsi="Segoe UI" w:cs="Segoe UI"/>
-          <w:color w:val="273239"/>
-          <w:spacing w:val="2"/>
-          <w:sz w:val="20"/>
-        </w:rPr>
-        <w:t>"key : ",index, "value : ",</w:t>
-      </w:r>
-      <w:proofErr w:type="spellStart"/>
-      <w:r>
-        <w:rPr>
-          <w:rFonts w:ascii="Segoe UI" w:eastAsia="Times New Roman" w:hAnsi="Segoe UI" w:cs="Segoe UI"/>
-          <w:color w:val="273239"/>
-          <w:spacing w:val="2"/>
-          <w:sz w:val="20"/>
-        </w:rPr>
-        <w:t>val</w:t>
-      </w:r>
-      <w:proofErr w:type="spellEnd"/>
-      <w:r>
-        <w:rPr>
-          <w:rFonts w:ascii="Segoe UI" w:eastAsia="Times New Roman" w:hAnsi="Segoe UI" w:cs="Segoe UI"/>
-          <w:color w:val="273239"/>
-          <w:spacing w:val="2"/>
-          <w:sz w:val="20"/>
-        </w:rPr>
-        <w:t>*</w:t>
-      </w:r>
-      <w:proofErr w:type="spellStart"/>
-      <w:r>
-        <w:rPr>
-          <w:rFonts w:ascii="Segoe UI" w:eastAsia="Times New Roman" w:hAnsi="Segoe UI" w:cs="Segoe UI"/>
-          <w:color w:val="273239"/>
-          <w:spacing w:val="2"/>
-          <w:sz w:val="20"/>
-        </w:rPr>
-        <w:t>val</w:t>
-      </w:r>
-      <w:proofErr w:type="spellEnd"/>
-      <w:r>
-        <w:rPr>
-          <w:rFonts w:ascii="Segoe UI" w:eastAsia="Times New Roman" w:hAnsi="Segoe UI" w:cs="Segoe UI"/>
-          <w:color w:val="273239"/>
-          <w:spacing w:val="2"/>
-          <w:sz w:val="20"/>
-        </w:rPr>
-        <w:t>);</w:t>
+        <w:t>      console.log("key : ",index, "value : ",val*val);</w:t>
       </w:r>
     </w:p>
     <w:p>
@@ -5788,8 +4611,6 @@
           <w:shd w:val="clear" w:color="auto" w:fill="FFFFFF"/>
         </w:rPr>
       </w:pPr>
-      <w:proofErr w:type="spellStart"/>
-      <w:proofErr w:type="gramStart"/>
       <w:r>
         <w:rPr>
           <w:rFonts w:ascii="Segoe UI" w:hAnsi="Segoe UI" w:cs="Segoe UI"/>
@@ -5802,23 +4623,8 @@
           <w:shd w:val="clear" w:color="auto" w:fill="FFFFFF"/>
         </w:rPr>
         <w:lastRenderedPageBreak/>
-        <w:t>rc</w:t>
-      </w:r>
-      <w:proofErr w:type="spellEnd"/>
-      <w:r>
-        <w:rPr>
-          <w:rFonts w:ascii="Segoe UI" w:hAnsi="Segoe UI" w:cs="Segoe UI"/>
-          <w:b/>
-          <w:bCs/>
-          <w:color w:val="000000"/>
-          <w:spacing w:val="-11"/>
-          <w:sz w:val="33"/>
-          <w:szCs w:val="33"/>
-          <w:shd w:val="clear" w:color="auto" w:fill="FFFFFF"/>
-        </w:rPr>
-        <w:t>-table</w:t>
-      </w:r>
-      <w:proofErr w:type="gramEnd"/>
+        <w:t>rc-table</w:t>
+      </w:r>
     </w:p>
     <w:p>
       <w:pPr>
@@ -5867,8 +4673,6 @@
           <w:shd w:val="clear" w:color="auto" w:fill="FFFFFF"/>
         </w:rPr>
       </w:pPr>
-      <w:proofErr w:type="spellStart"/>
-      <w:proofErr w:type="gramStart"/>
       <w:r>
         <w:rPr>
           <w:rFonts w:ascii="Segoe UI" w:hAnsi="Segoe UI" w:cs="Segoe UI"/>
@@ -5880,23 +4684,8 @@
           <w:szCs w:val="33"/>
           <w:shd w:val="clear" w:color="auto" w:fill="FFFFFF"/>
         </w:rPr>
-        <w:t>rc</w:t>
-      </w:r>
-      <w:proofErr w:type="spellEnd"/>
-      <w:r>
-        <w:rPr>
-          <w:rFonts w:ascii="Segoe UI" w:hAnsi="Segoe UI" w:cs="Segoe UI"/>
-          <w:b/>
-          <w:bCs/>
-          <w:color w:val="000000"/>
-          <w:spacing w:val="-11"/>
-          <w:sz w:val="33"/>
-          <w:szCs w:val="33"/>
-          <w:shd w:val="clear" w:color="auto" w:fill="FFFFFF"/>
-        </w:rPr>
-        <w:t>-pagination</w:t>
-      </w:r>
-      <w:proofErr w:type="gramEnd"/>
+        <w:t>rc-pagination</w:t>
+      </w:r>
     </w:p>
     <w:p>
       <w:pPr>
@@ -5969,7 +4758,6 @@
           <w:szCs w:val="36"/>
         </w:rPr>
       </w:pPr>
-      <w:proofErr w:type="gramStart"/>
       <w:r>
         <w:rPr>
           <w:rFonts w:ascii="Segoe UI" w:eastAsia="Times New Roman" w:hAnsi="Segoe UI" w:cs="Segoe UI"/>
@@ -5983,7 +4771,6 @@
         </w:rPr>
         <w:t>react-data-table-component</w:t>
       </w:r>
-      <w:proofErr w:type="gramEnd"/>
     </w:p>
     <w:p>
       <w:pPr>
@@ -6103,7 +4890,6 @@
           <w:szCs w:val="32"/>
         </w:rPr>
       </w:pPr>
-      <w:proofErr w:type="gramStart"/>
       <w:r>
         <w:rPr>
           <w:rFonts w:ascii="Segoe UI" w:eastAsia="Times New Roman" w:hAnsi="Segoe UI" w:cs="Segoe UI"/>
@@ -6117,7 +4903,6 @@
         </w:rPr>
         <w:t>date-fns</w:t>
       </w:r>
-      <w:proofErr w:type="gramEnd"/>
     </w:p>
     <w:p>
       <w:pPr>
@@ -6128,23 +4913,13 @@
           <w:shd w:val="clear" w:color="auto" w:fill="FFFFFF"/>
         </w:rPr>
       </w:pPr>
-      <w:proofErr w:type="gramStart"/>
       <w:r>
         <w:rPr>
           <w:rFonts w:ascii="Segoe UI" w:hAnsi="Segoe UI" w:cs="Segoe UI"/>
           <w:color w:val="4C193C"/>
           <w:shd w:val="clear" w:color="auto" w:fill="FFFFFF"/>
         </w:rPr>
-        <w:t>date-fns</w:t>
-      </w:r>
-      <w:proofErr w:type="gramEnd"/>
-      <w:r>
-        <w:rPr>
-          <w:rFonts w:ascii="Segoe UI" w:hAnsi="Segoe UI" w:cs="Segoe UI"/>
-          <w:color w:val="4C193C"/>
-          <w:shd w:val="clear" w:color="auto" w:fill="FFFFFF"/>
-        </w:rPr>
-        <w:t xml:space="preserve"> gave us the power to work directly with date objects, without worrying about conversion or mutations. It's a real game changer for dates.</w:t>
+        <w:t>date-fns gave us the power to work directly with date objects, without worrying about conversion or mutations. It's a real game changer for dates.</w:t>
       </w:r>
     </w:p>
     <w:p>
@@ -6192,8 +4967,6 @@
           <w:szCs w:val="22"/>
         </w:rPr>
       </w:pPr>
-      <w:proofErr w:type="spellStart"/>
-      <w:proofErr w:type="gramStart"/>
       <w:r>
         <w:rPr>
           <w:rFonts w:ascii="Segoe UI" w:hAnsi="Segoe UI" w:cs="Segoe UI"/>
@@ -6201,18 +4974,7 @@
           <w:sz w:val="22"/>
           <w:szCs w:val="22"/>
         </w:rPr>
-        <w:t>npm</w:t>
-      </w:r>
-      <w:proofErr w:type="spellEnd"/>
-      <w:proofErr w:type="gramEnd"/>
-      <w:r>
-        <w:rPr>
-          <w:rFonts w:ascii="Segoe UI" w:hAnsi="Segoe UI" w:cs="Segoe UI"/>
-          <w:color w:val="000000"/>
-          <w:sz w:val="22"/>
-          <w:szCs w:val="22"/>
-        </w:rPr>
-        <w:t xml:space="preserve"> install date-fns --save</w:t>
+        <w:t>npm install date-fns --save</w:t>
       </w:r>
     </w:p>
     <w:p>
@@ -6224,23 +4986,13 @@
           <w:szCs w:val="36"/>
         </w:rPr>
       </w:pPr>
-      <w:proofErr w:type="spellStart"/>
       <w:r>
         <w:rPr>
           <w:rFonts w:ascii="Segoe UI" w:eastAsia="Times New Roman" w:hAnsi="Segoe UI" w:cs="Segoe UI"/>
           <w:sz w:val="36"/>
           <w:szCs w:val="36"/>
         </w:rPr>
-        <w:t>Formik</w:t>
-      </w:r>
-      <w:proofErr w:type="spellEnd"/>
-      <w:r>
-        <w:rPr>
-          <w:rFonts w:ascii="Segoe UI" w:eastAsia="Times New Roman" w:hAnsi="Segoe UI" w:cs="Segoe UI"/>
-          <w:sz w:val="36"/>
-          <w:szCs w:val="36"/>
-        </w:rPr>
-        <w:t>:</w:t>
+        <w:t>Formik:</w:t>
       </w:r>
     </w:p>
     <w:p>
@@ -6257,21 +5009,12 @@
           <w:color w:val="374151"/>
         </w:rPr>
       </w:pPr>
-      <w:proofErr w:type="spellStart"/>
       <w:r>
         <w:rPr>
           <w:rFonts w:ascii="Segoe UI" w:eastAsia="Times New Roman" w:hAnsi="Segoe UI" w:cs="Segoe UI"/>
           <w:color w:val="374151"/>
         </w:rPr>
-        <w:t>Formik</w:t>
-      </w:r>
-      <w:proofErr w:type="spellEnd"/>
-      <w:r>
-        <w:rPr>
-          <w:rFonts w:ascii="Segoe UI" w:eastAsia="Times New Roman" w:hAnsi="Segoe UI" w:cs="Segoe UI"/>
-          <w:color w:val="374151"/>
-        </w:rPr>
-        <w:t xml:space="preserve"> is a small library that helps you with the 3 most annoying parts:</w:t>
+        <w:t>Formik is a small library that helps you with the 3 most annoying parts:</w:t>
       </w:r>
     </w:p>
     <w:p>
@@ -6365,8 +5108,6 @@
           <w:shd w:val="clear" w:color="auto" w:fill="F9FAFB"/>
         </w:rPr>
       </w:pPr>
-      <w:proofErr w:type="spellStart"/>
-      <w:proofErr w:type="gramStart"/>
       <w:r>
         <w:rPr>
           <w:rStyle w:val="token"/>
@@ -6377,47 +5118,7 @@
           <w:bdr w:val="single" w:sz="2" w:space="0" w:color="E5E7EB" w:frame="1"/>
           <w:shd w:val="clear" w:color="auto" w:fill="F9FAFB"/>
         </w:rPr>
-        <w:t>npm</w:t>
-      </w:r>
-      <w:proofErr w:type="spellEnd"/>
-      <w:proofErr w:type="gramEnd"/>
-      <w:r>
-        <w:rPr>
-          <w:rStyle w:val="token"/>
-          <w:rFonts w:ascii="Segoe UI" w:hAnsi="Segoe UI" w:cs="Segoe UI"/>
-          <w:color w:val="293742"/>
-          <w:sz w:val="19"/>
-          <w:szCs w:val="19"/>
-          <w:bdr w:val="single" w:sz="2" w:space="0" w:color="E5E7EB" w:frame="1"/>
-          <w:shd w:val="clear" w:color="auto" w:fill="F9FAFB"/>
-        </w:rPr>
-        <w:t xml:space="preserve"> install </w:t>
-      </w:r>
-      <w:proofErr w:type="spellStart"/>
-      <w:r>
-        <w:rPr>
-          <w:rStyle w:val="token"/>
-          <w:rFonts w:ascii="Segoe UI" w:hAnsi="Segoe UI" w:cs="Segoe UI"/>
-          <w:color w:val="293742"/>
-          <w:sz w:val="19"/>
-          <w:szCs w:val="19"/>
-          <w:bdr w:val="single" w:sz="2" w:space="0" w:color="E5E7EB" w:frame="1"/>
-          <w:shd w:val="clear" w:color="auto" w:fill="F9FAFB"/>
-        </w:rPr>
-        <w:t>formik</w:t>
-      </w:r>
-      <w:proofErr w:type="spellEnd"/>
-      <w:r>
-        <w:rPr>
-          <w:rStyle w:val="token"/>
-          <w:rFonts w:ascii="Segoe UI" w:hAnsi="Segoe UI" w:cs="Segoe UI"/>
-          <w:color w:val="293742"/>
-          <w:sz w:val="19"/>
-          <w:szCs w:val="19"/>
-          <w:bdr w:val="single" w:sz="2" w:space="0" w:color="E5E7EB" w:frame="1"/>
-          <w:shd w:val="clear" w:color="auto" w:fill="F9FAFB"/>
-        </w:rPr>
-        <w:t xml:space="preserve"> </w:t>
+        <w:t xml:space="preserve">npm install formik </w:t>
       </w:r>
       <w:r>
         <w:rPr>
@@ -6539,29 +5240,7 @@
           <w:sz w:val="25"/>
           <w:szCs w:val="25"/>
         </w:rPr>
-        <w:t xml:space="preserve"> is an animation framework for React. </w:t>
-      </w:r>
-      <w:proofErr w:type="gramStart"/>
-      <w:r>
-        <w:rPr>
-          <w:rFonts w:ascii="Segoe UI" w:hAnsi="Segoe UI" w:cs="Segoe UI"/>
-          <w:color w:val="333333"/>
-          <w:spacing w:val="1"/>
-          <w:sz w:val="25"/>
-          <w:szCs w:val="25"/>
-        </w:rPr>
-        <w:t>It's</w:t>
-      </w:r>
-      <w:proofErr w:type="gramEnd"/>
-      <w:r>
-        <w:rPr>
-          <w:rFonts w:ascii="Segoe UI" w:hAnsi="Segoe UI" w:cs="Segoe UI"/>
-          <w:color w:val="333333"/>
-          <w:spacing w:val="1"/>
-          <w:sz w:val="25"/>
-          <w:szCs w:val="25"/>
-        </w:rPr>
-        <w:t xml:space="preserve"> MIT licensed, has a tiny footprint and written specifically for React in ES6. It can be used to create various cool reveal on scroll animations in your application.</w:t>
+        <w:t> is an animation framework for React. It's MIT licensed, has a tiny footprint and written specifically for React in ES6. It can be used to create various cool reveal on scroll animations in your application.</w:t>
       </w:r>
     </w:p>
     <w:p>
@@ -6573,25 +5252,13 @@
           <w:shd w:val="clear" w:color="auto" w:fill="F7F7F7"/>
         </w:rPr>
       </w:pPr>
-      <w:proofErr w:type="spellStart"/>
-      <w:proofErr w:type="gramStart"/>
       <w:r>
         <w:rPr>
           <w:rFonts w:ascii="Segoe UI" w:hAnsi="Segoe UI" w:cs="Segoe UI"/>
           <w:color w:val="000000"/>
           <w:shd w:val="clear" w:color="auto" w:fill="F7F7F7"/>
         </w:rPr>
-        <w:t>npm</w:t>
-      </w:r>
-      <w:proofErr w:type="spellEnd"/>
-      <w:proofErr w:type="gramEnd"/>
-      <w:r>
-        <w:rPr>
-          <w:rFonts w:ascii="Segoe UI" w:hAnsi="Segoe UI" w:cs="Segoe UI"/>
-          <w:color w:val="000000"/>
-          <w:shd w:val="clear" w:color="auto" w:fill="F7F7F7"/>
-        </w:rPr>
-        <w:t> install react-reveal –save</w:t>
+        <w:t>npm install react-reveal –save</w:t>
       </w:r>
     </w:p>
     <w:p>
@@ -6706,19 +5373,8 @@
           <w:color w:val="0C0D0E"/>
           <w:bdr w:val="none" w:sz="0" w:space="0" w:color="auto" w:frame="1"/>
         </w:rPr>
-        <w:t>.</w:t>
-      </w:r>
-      <w:proofErr w:type="spellStart"/>
-      <w:r>
-        <w:rPr>
-          <w:rStyle w:val="HTMLCode"/>
-          <w:rFonts w:ascii="Segoe UI" w:hAnsi="Segoe UI" w:cs="Segoe UI"/>
-          <w:color w:val="0C0D0E"/>
-          <w:bdr w:val="none" w:sz="0" w:space="0" w:color="auto" w:frame="1"/>
-        </w:rPr>
-        <w:t>d.ts</w:t>
-      </w:r>
-      <w:proofErr w:type="spellEnd"/>
+        <w:t>.d.ts</w:t>
+      </w:r>
       <w:r>
         <w:rPr>
           <w:rFonts w:ascii="Segoe UI" w:hAnsi="Segoe UI" w:cs="Segoe UI"/>
@@ -6749,29 +5405,8 @@
           <w:sz w:val="20"/>
           <w:szCs w:val="20"/>
         </w:rPr>
-        <w:t xml:space="preserve">2 - </w:t>
-      </w:r>
-      <w:proofErr w:type="gramStart"/>
-      <w:r>
-        <w:rPr>
-          <w:rFonts w:ascii="Segoe UI" w:hAnsi="Segoe UI" w:cs="Segoe UI"/>
-          <w:color w:val="0C0D0E"/>
-          <w:sz w:val="20"/>
-          <w:szCs w:val="20"/>
-        </w:rPr>
-        <w:t>enter</w:t>
-      </w:r>
-      <w:proofErr w:type="gramEnd"/>
-      <w:r>
-        <w:rPr>
-          <w:rFonts w:ascii="Segoe UI" w:hAnsi="Segoe UI" w:cs="Segoe UI"/>
-          <w:color w:val="0C0D0E"/>
-          <w:sz w:val="20"/>
-          <w:szCs w:val="20"/>
-        </w:rPr>
-        <w:t> </w:t>
-      </w:r>
-      <w:proofErr w:type="spellStart"/>
+        <w:t>2 - enter </w:t>
+      </w:r>
       <w:r>
         <w:rPr>
           <w:rStyle w:val="HTMLCode"/>
@@ -6779,17 +5414,7 @@
           <w:color w:val="0C0D0E"/>
           <w:bdr w:val="none" w:sz="0" w:space="0" w:color="auto" w:frame="1"/>
         </w:rPr>
-        <w:t>src</w:t>
-      </w:r>
-      <w:proofErr w:type="spellEnd"/>
-      <w:r>
-        <w:rPr>
-          <w:rStyle w:val="HTMLCode"/>
-          <w:rFonts w:ascii="Segoe UI" w:hAnsi="Segoe UI" w:cs="Segoe UI"/>
-          <w:color w:val="0C0D0E"/>
-          <w:bdr w:val="none" w:sz="0" w:space="0" w:color="auto" w:frame="1"/>
-        </w:rPr>
-        <w:t xml:space="preserve"> folder</w:t>
+        <w:t>src folder</w:t>
       </w:r>
     </w:p>
     <w:p>
@@ -6812,29 +5437,8 @@
           <w:sz w:val="20"/>
           <w:szCs w:val="20"/>
         </w:rPr>
-        <w:t xml:space="preserve">3 - </w:t>
-      </w:r>
-      <w:proofErr w:type="gramStart"/>
-      <w:r>
-        <w:rPr>
-          <w:rFonts w:ascii="Segoe UI" w:hAnsi="Segoe UI" w:cs="Segoe UI"/>
-          <w:color w:val="0C0D0E"/>
-          <w:sz w:val="20"/>
-          <w:szCs w:val="20"/>
-        </w:rPr>
-        <w:t>create</w:t>
-      </w:r>
-      <w:proofErr w:type="gramEnd"/>
-      <w:r>
-        <w:rPr>
-          <w:rFonts w:ascii="Segoe UI" w:hAnsi="Segoe UI" w:cs="Segoe UI"/>
-          <w:color w:val="0C0D0E"/>
-          <w:sz w:val="20"/>
-          <w:szCs w:val="20"/>
-        </w:rPr>
-        <w:t> </w:t>
-      </w:r>
-      <w:proofErr w:type="spellStart"/>
+        <w:t>3 - create </w:t>
+      </w:r>
       <w:r>
         <w:rPr>
           <w:rStyle w:val="HTMLCode"/>
@@ -6844,7 +5448,6 @@
         </w:rPr>
         <w:t>global.d.ts</w:t>
       </w:r>
-      <w:proofErr w:type="spellEnd"/>
       <w:r>
         <w:rPr>
           <w:rFonts w:ascii="Segoe UI" w:hAnsi="Segoe UI" w:cs="Segoe UI"/>
@@ -6875,27 +5478,7 @@
           <w:sz w:val="20"/>
           <w:szCs w:val="20"/>
         </w:rPr>
-        <w:t xml:space="preserve">4 - </w:t>
-      </w:r>
-      <w:proofErr w:type="gramStart"/>
-      <w:r>
-        <w:rPr>
-          <w:rFonts w:ascii="Segoe UI" w:hAnsi="Segoe UI" w:cs="Segoe UI"/>
-          <w:color w:val="0C0D0E"/>
-          <w:sz w:val="20"/>
-          <w:szCs w:val="20"/>
-        </w:rPr>
-        <w:t>declare</w:t>
-      </w:r>
-      <w:proofErr w:type="gramEnd"/>
-      <w:r>
-        <w:rPr>
-          <w:rFonts w:ascii="Segoe UI" w:hAnsi="Segoe UI" w:cs="Segoe UI"/>
-          <w:color w:val="0C0D0E"/>
-          <w:sz w:val="20"/>
-          <w:szCs w:val="20"/>
-        </w:rPr>
-        <w:t xml:space="preserve"> modules in it like:</w:t>
+        <w:t>4 - declare modules in it like:</w:t>
       </w:r>
     </w:p>
     <w:p>
@@ -6909,7 +5492,6 @@
           <w:bdr w:val="none" w:sz="0" w:space="0" w:color="auto" w:frame="1"/>
         </w:rPr>
       </w:pPr>
-      <w:proofErr w:type="gramStart"/>
       <w:r>
         <w:rPr>
           <w:rStyle w:val="HTMLCode"/>
@@ -6917,17 +5499,7 @@
           <w:color w:val="0C0D0E"/>
           <w:bdr w:val="none" w:sz="0" w:space="0" w:color="auto" w:frame="1"/>
         </w:rPr>
-        <w:t>declare</w:t>
-      </w:r>
-      <w:proofErr w:type="gramEnd"/>
-      <w:r>
-        <w:rPr>
-          <w:rStyle w:val="HTMLCode"/>
-          <w:rFonts w:ascii="Segoe UI" w:hAnsi="Segoe UI" w:cs="Segoe UI"/>
-          <w:color w:val="0C0D0E"/>
-          <w:bdr w:val="none" w:sz="0" w:space="0" w:color="auto" w:frame="1"/>
-        </w:rPr>
-        <w:t xml:space="preserve"> </w:t>
+        <w:t xml:space="preserve">declare </w:t>
       </w:r>
       <w:r>
         <w:rPr>
@@ -6981,7 +5553,6 @@
           <w:szCs w:val="19"/>
         </w:rPr>
       </w:pPr>
-      <w:proofErr w:type="gramStart"/>
       <w:r>
         <w:rPr>
           <w:rFonts w:ascii="Segoe UI" w:eastAsia="Times New Roman" w:hAnsi="Segoe UI" w:cs="Segoe UI"/>
@@ -6991,7 +5562,6 @@
         </w:rPr>
         <w:t>declare</w:t>
       </w:r>
-      <w:proofErr w:type="gramEnd"/>
       <w:r>
         <w:rPr>
           <w:rFonts w:ascii="Segoe UI" w:eastAsia="Times New Roman" w:hAnsi="Segoe UI" w:cs="Segoe UI"/>
@@ -7040,7 +5610,6 @@
           <w:szCs w:val="19"/>
         </w:rPr>
       </w:pPr>
-      <w:proofErr w:type="gramStart"/>
       <w:r>
         <w:rPr>
           <w:rFonts w:ascii="Segoe UI" w:eastAsia="Times New Roman" w:hAnsi="Segoe UI" w:cs="Segoe UI"/>
@@ -7050,7 +5619,6 @@
         </w:rPr>
         <w:t>declare</w:t>
       </w:r>
-      <w:proofErr w:type="gramEnd"/>
       <w:r>
         <w:rPr>
           <w:rFonts w:ascii="Segoe UI" w:eastAsia="Times New Roman" w:hAnsi="Segoe UI" w:cs="Segoe UI"/>
@@ -7145,7 +5713,6 @@
           <w:sz w:val="40"/>
         </w:rPr>
       </w:pPr>
-      <w:proofErr w:type="gramStart"/>
       <w:r>
         <w:rPr>
           <w:rFonts w:ascii="Segoe UI" w:hAnsi="Segoe UI" w:cs="Segoe UI"/>
@@ -7153,17 +5720,7 @@
           <w:color w:val="111111"/>
           <w:sz w:val="40"/>
         </w:rPr>
-        <w:t>react-tabs</w:t>
-      </w:r>
-      <w:proofErr w:type="gramEnd"/>
-      <w:r>
-        <w:rPr>
-          <w:rFonts w:ascii="Segoe UI" w:hAnsi="Segoe UI" w:cs="Segoe UI"/>
-          <w:b/>
-          <w:color w:val="111111"/>
-          <w:sz w:val="40"/>
-        </w:rPr>
-        <w:t> </w:t>
+        <w:t>react-tabs </w:t>
       </w:r>
       <w:hyperlink r:id="rId37" w:history="1">
         <w:r>
@@ -7222,28 +5779,12 @@
           <w:rFonts w:ascii="Segoe UI" w:hAnsi="Segoe UI" w:cs="Segoe UI"/>
         </w:rPr>
       </w:pPr>
-      <w:proofErr w:type="gramStart"/>
-      <w:r>
-        <w:rPr>
-          <w:rFonts w:ascii="Segoe UI" w:hAnsi="Segoe UI" w:cs="Segoe UI"/>
-        </w:rPr>
-        <w:t xml:space="preserve">An accessible and easy tab component for </w:t>
-      </w:r>
-      <w:proofErr w:type="spellStart"/>
-      <w:r>
-        <w:rPr>
-          <w:rFonts w:ascii="Segoe UI" w:hAnsi="Segoe UI" w:cs="Segoe UI"/>
-        </w:rPr>
-        <w:t>ReactJS</w:t>
-      </w:r>
-      <w:proofErr w:type="spellEnd"/>
-      <w:r>
-        <w:rPr>
-          <w:rFonts w:ascii="Segoe UI" w:hAnsi="Segoe UI" w:cs="Segoe UI"/>
-        </w:rPr>
-        <w:t>.</w:t>
-      </w:r>
-      <w:proofErr w:type="gramEnd"/>
+      <w:r>
+        <w:rPr>
+          <w:rFonts w:ascii="Segoe UI" w:hAnsi="Segoe UI" w:cs="Segoe UI"/>
+        </w:rPr>
+        <w:t>An accessible and easy tab component for ReactJS.</w:t>
+      </w:r>
     </w:p>
     <w:p>
       <w:pPr>
@@ -7316,6 +5857,58 @@
         <w:pStyle w:val="NoSpacing"/>
         <w:rPr>
           <w:rFonts w:ascii="Segoe UI" w:hAnsi="Segoe UI" w:cs="Segoe UI"/>
+        </w:rPr>
+      </w:pPr>
+    </w:p>
+    <w:p>
+      <w:pPr>
+        <w:pStyle w:val="NoSpacing"/>
+        <w:rPr>
+          <w:rFonts w:ascii="Segoe UI" w:hAnsi="Segoe UI" w:cs="Segoe UI"/>
+        </w:rPr>
+      </w:pPr>
+      <w:r>
+        <w:rPr>
+          <w:rFonts w:ascii="Segoe UI" w:hAnsi="Segoe UI" w:cs="Segoe UI"/>
+        </w:rPr>
+        <w:t>// For the gym website</w:t>
+      </w:r>
+    </w:p>
+    <w:p>
+      <w:pPr>
+        <w:pStyle w:val="NoSpacing"/>
+        <w:rPr>
+          <w:rFonts w:ascii="Segoe UI" w:hAnsi="Segoe UI" w:cs="Segoe UI"/>
+          <w:sz w:val="20"/>
+          <w:szCs w:val="20"/>
+        </w:rPr>
+      </w:pPr>
+      <w:r>
+        <w:rPr>
+          <w:rFonts w:ascii="Segoe UI" w:hAnsi="Segoe UI" w:cs="Segoe UI"/>
+          <w:sz w:val="20"/>
+          <w:szCs w:val="20"/>
+        </w:rPr>
+        <w:t xml:space="preserve">npm i framer-motion react-countup react-scroll @types/react-scroll react-icons react-responsive swiper </w:t>
+      </w:r>
+    </w:p>
+    <w:p>
+      <w:pPr>
+        <w:pStyle w:val="NoSpacing"/>
+        <w:rPr>
+          <w:rFonts w:ascii="Segoe UI" w:hAnsi="Segoe UI" w:cs="Segoe UI"/>
+          <w:sz w:val="20"/>
+          <w:szCs w:val="20"/>
+        </w:rPr>
+      </w:pPr>
+    </w:p>
+    <w:p>
+      <w:pPr>
+        <w:pStyle w:val="NoSpacing"/>
+        <w:rPr>
+          <w:rFonts w:ascii="Segoe UI" w:hAnsi="Segoe UI" w:cs="Segoe UI"/>
+          <w:sz w:val="20"/>
+          <w:szCs w:val="20"/>
         </w:rPr>
       </w:pPr>
     </w:p>

--- a/nextjs.docx
+++ b/nextjs.docx
@@ -15,13 +15,23 @@
           <w:sz w:val="36"/>
         </w:rPr>
       </w:pPr>
+      <w:proofErr w:type="spellStart"/>
       <w:r>
         <w:rPr>
           <w:rFonts w:ascii="Segoe UI" w:hAnsi="Segoe UI" w:cs="Segoe UI"/>
           <w:color w:val="FFFFFF" w:themeColor="background1"/>
           <w:sz w:val="36"/>
         </w:rPr>
-        <w:t>Nextjs:</w:t>
+        <w:t>Nextjs</w:t>
+      </w:r>
+      <w:proofErr w:type="spellEnd"/>
+      <w:r>
+        <w:rPr>
+          <w:rFonts w:ascii="Segoe UI" w:hAnsi="Segoe UI" w:cs="Segoe UI"/>
+          <w:color w:val="FFFFFF" w:themeColor="background1"/>
+          <w:sz w:val="36"/>
+        </w:rPr>
+        <w:t>:</w:t>
       </w:r>
     </w:p>
     <w:p>
@@ -183,7 +193,21 @@
         <w:rPr>
           <w:rFonts w:ascii="Segoe UI" w:hAnsi="Segoe UI" w:cs="Segoe UI"/>
         </w:rPr>
-        <w:t>Loaded with a lot more features that enable you to build full fledged production ready applications. Features exactly like routing, styling, authentication, bundle optimization etc.</w:t>
+        <w:t xml:space="preserve">Loaded with a lot more features that enable you to build </w:t>
+      </w:r>
+      <w:proofErr w:type="spellStart"/>
+      <w:r>
+        <w:rPr>
+          <w:rFonts w:ascii="Segoe UI" w:hAnsi="Segoe UI" w:cs="Segoe UI"/>
+        </w:rPr>
+        <w:t>full</w:t>
+      </w:r>
+      <w:proofErr w:type="spellEnd"/>
+      <w:r>
+        <w:rPr>
+          <w:rFonts w:ascii="Segoe UI" w:hAnsi="Segoe UI" w:cs="Segoe UI"/>
+        </w:rPr>
+        <w:t xml:space="preserve"> fledged production ready applications. Features exactly like routing, styling, authentication, bundle optimization etc.</w:t>
       </w:r>
     </w:p>
     <w:p>
@@ -393,7 +417,51 @@
           <w:sz w:val="24"/>
           <w:szCs w:val="24"/>
         </w:rPr>
-        <w:t>CSR vs SSR vs RSC</w:t>
+        <w:t xml:space="preserve">CSR </w:t>
+      </w:r>
+      <w:proofErr w:type="spellStart"/>
+      <w:r>
+        <w:rPr>
+          <w:rFonts w:ascii="Segoe UI" w:hAnsi="Segoe UI" w:cs="Segoe UI"/>
+          <w:b/>
+          <w:color w:val="131313"/>
+          <w:sz w:val="24"/>
+          <w:szCs w:val="24"/>
+        </w:rPr>
+        <w:t>vs</w:t>
+      </w:r>
+      <w:proofErr w:type="spellEnd"/>
+      <w:r>
+        <w:rPr>
+          <w:rFonts w:ascii="Segoe UI" w:hAnsi="Segoe UI" w:cs="Segoe UI"/>
+          <w:b/>
+          <w:color w:val="131313"/>
+          <w:sz w:val="24"/>
+          <w:szCs w:val="24"/>
+        </w:rPr>
+        <w:t xml:space="preserve"> SSR </w:t>
+      </w:r>
+      <w:proofErr w:type="spellStart"/>
+      <w:r>
+        <w:rPr>
+          <w:rFonts w:ascii="Segoe UI" w:hAnsi="Segoe UI" w:cs="Segoe UI"/>
+          <w:b/>
+          <w:color w:val="131313"/>
+          <w:sz w:val="24"/>
+          <w:szCs w:val="24"/>
+        </w:rPr>
+        <w:t>vs</w:t>
+      </w:r>
+      <w:proofErr w:type="spellEnd"/>
+      <w:r>
+        <w:rPr>
+          <w:rFonts w:ascii="Segoe UI" w:hAnsi="Segoe UI" w:cs="Segoe UI"/>
+          <w:b/>
+          <w:color w:val="131313"/>
+          <w:sz w:val="24"/>
+          <w:szCs w:val="24"/>
+        </w:rPr>
+        <w:t xml:space="preserve"> RSC</w:t>
       </w:r>
       <w:r>
         <w:rPr>
@@ -584,7 +652,29 @@
           <w:szCs w:val="14"/>
         </w:rPr>
         <w:lastRenderedPageBreak/>
-        <w:t xml:space="preserve">There are three main ways that you can render in a Next. js application: pre-render with </w:t>
+        <w:t xml:space="preserve">There are three main ways that you can render in a Next. </w:t>
+      </w:r>
+      <w:proofErr w:type="spellStart"/>
+      <w:proofErr w:type="gramStart"/>
+      <w:r>
+        <w:rPr>
+          <w:rFonts w:ascii="Segoe UI" w:hAnsi="Segoe UI" w:cs="Segoe UI"/>
+          <w:color w:val="0C0D0E"/>
+          <w:sz w:val="22"/>
+          <w:szCs w:val="14"/>
+        </w:rPr>
+        <w:t>js</w:t>
+      </w:r>
+      <w:proofErr w:type="spellEnd"/>
+      <w:proofErr w:type="gramEnd"/>
+      <w:r>
+        <w:rPr>
+          <w:rFonts w:ascii="Segoe UI" w:hAnsi="Segoe UI" w:cs="Segoe UI"/>
+          <w:color w:val="0C0D0E"/>
+          <w:sz w:val="22"/>
+          <w:szCs w:val="14"/>
+        </w:rPr>
+        <w:t xml:space="preserve"> application: pre-render with </w:t>
       </w:r>
       <w:r>
         <w:rPr>
@@ -829,75 +919,129 @@
           <w:rFonts w:ascii="Segoe UI" w:hAnsi="Segoe UI" w:cs="Segoe UI"/>
         </w:rPr>
       </w:pPr>
-      <w:r>
-        <w:rPr>
-          <w:rFonts w:ascii="Segoe UI" w:hAnsi="Segoe UI" w:cs="Segoe UI"/>
-        </w:rPr>
-        <w:t>npx create-next-app@latest</w:t>
-      </w:r>
-    </w:p>
-    <w:p>
-      <w:pPr>
-        <w:pStyle w:val="NoSpacing"/>
-        <w:rPr>
-          <w:rFonts w:ascii="Segoe UI" w:hAnsi="Segoe UI" w:cs="Segoe UI"/>
-        </w:rPr>
-      </w:pPr>
-      <w:r>
-        <w:rPr>
-          <w:rFonts w:ascii="Segoe UI" w:hAnsi="Segoe UI" w:cs="Segoe UI"/>
-        </w:rPr>
-        <w:t>npx create-next-app blog</w:t>
-      </w:r>
-    </w:p>
-    <w:p>
-      <w:pPr>
-        <w:pStyle w:val="NoSpacing"/>
-        <w:rPr>
-          <w:rFonts w:ascii="Segoe UI" w:hAnsi="Segoe UI" w:cs="Segoe UI"/>
-        </w:rPr>
-      </w:pPr>
-      <w:r>
-        <w:rPr>
-          <w:rFonts w:ascii="Segoe UI" w:hAnsi="Segoe UI" w:cs="Segoe UI"/>
-        </w:rPr>
-        <w:t>npx create-next-app@13.1.6</w:t>
-      </w:r>
-    </w:p>
-    <w:p>
-      <w:pPr>
-        <w:pStyle w:val="NoSpacing"/>
-        <w:rPr>
-          <w:rFonts w:ascii="Segoe UI" w:hAnsi="Segoe UI" w:cs="Segoe UI"/>
-        </w:rPr>
-      </w:pPr>
-    </w:p>
-    <w:p>
-      <w:pPr>
-        <w:pStyle w:val="NoSpacing"/>
-        <w:rPr>
-          <w:rFonts w:ascii="Segoe UI" w:hAnsi="Segoe UI" w:cs="Segoe UI"/>
-        </w:rPr>
-      </w:pPr>
-      <w:r>
-        <w:rPr>
-          <w:rFonts w:ascii="Segoe UI" w:hAnsi="Segoe UI" w:cs="Segoe UI"/>
-        </w:rPr>
-        <w:t>yarn create next-app</w:t>
-      </w:r>
-    </w:p>
-    <w:p>
-      <w:pPr>
-        <w:pStyle w:val="NoSpacing"/>
-        <w:rPr>
-          <w:rFonts w:ascii="Segoe UI" w:hAnsi="Segoe UI" w:cs="Segoe UI"/>
-        </w:rPr>
-      </w:pPr>
-      <w:r>
-        <w:rPr>
-          <w:rFonts w:ascii="Segoe UI" w:hAnsi="Segoe UI" w:cs="Segoe UI"/>
-        </w:rPr>
-        <w:t>yarn add package-name@1.2.3</w:t>
+      <w:proofErr w:type="spellStart"/>
+      <w:proofErr w:type="gramStart"/>
+      <w:r>
+        <w:rPr>
+          <w:rFonts w:ascii="Segoe UI" w:hAnsi="Segoe UI" w:cs="Segoe UI"/>
+        </w:rPr>
+        <w:t>npx</w:t>
+      </w:r>
+      <w:proofErr w:type="spellEnd"/>
+      <w:proofErr w:type="gramEnd"/>
+      <w:r>
+        <w:rPr>
+          <w:rFonts w:ascii="Segoe UI" w:hAnsi="Segoe UI" w:cs="Segoe UI"/>
+        </w:rPr>
+        <w:t xml:space="preserve"> create-next-</w:t>
+      </w:r>
+      <w:proofErr w:type="spellStart"/>
+      <w:r>
+        <w:rPr>
+          <w:rFonts w:ascii="Segoe UI" w:hAnsi="Segoe UI" w:cs="Segoe UI"/>
+        </w:rPr>
+        <w:t>app@latest</w:t>
+      </w:r>
+      <w:proofErr w:type="spellEnd"/>
+    </w:p>
+    <w:p>
+      <w:pPr>
+        <w:pStyle w:val="NoSpacing"/>
+        <w:rPr>
+          <w:rFonts w:ascii="Segoe UI" w:hAnsi="Segoe UI" w:cs="Segoe UI"/>
+        </w:rPr>
+      </w:pPr>
+      <w:proofErr w:type="spellStart"/>
+      <w:proofErr w:type="gramStart"/>
+      <w:r>
+        <w:rPr>
+          <w:rFonts w:ascii="Segoe UI" w:hAnsi="Segoe UI" w:cs="Segoe UI"/>
+        </w:rPr>
+        <w:t>npx</w:t>
+      </w:r>
+      <w:proofErr w:type="spellEnd"/>
+      <w:proofErr w:type="gramEnd"/>
+      <w:r>
+        <w:rPr>
+          <w:rFonts w:ascii="Segoe UI" w:hAnsi="Segoe UI" w:cs="Segoe UI"/>
+        </w:rPr>
+        <w:t xml:space="preserve"> create-next-app blog</w:t>
+      </w:r>
+    </w:p>
+    <w:p>
+      <w:pPr>
+        <w:pStyle w:val="NoSpacing"/>
+        <w:rPr>
+          <w:rFonts w:ascii="Segoe UI" w:hAnsi="Segoe UI" w:cs="Segoe UI"/>
+        </w:rPr>
+      </w:pPr>
+      <w:proofErr w:type="spellStart"/>
+      <w:proofErr w:type="gramStart"/>
+      <w:r>
+        <w:rPr>
+          <w:rFonts w:ascii="Segoe UI" w:hAnsi="Segoe UI" w:cs="Segoe UI"/>
+        </w:rPr>
+        <w:t>npx</w:t>
+      </w:r>
+      <w:proofErr w:type="spellEnd"/>
+      <w:proofErr w:type="gramEnd"/>
+      <w:r>
+        <w:rPr>
+          <w:rFonts w:ascii="Segoe UI" w:hAnsi="Segoe UI" w:cs="Segoe UI"/>
+        </w:rPr>
+        <w:t xml:space="preserve"> create-next-app@13.1.6</w:t>
+      </w:r>
+    </w:p>
+    <w:p>
+      <w:pPr>
+        <w:pStyle w:val="NoSpacing"/>
+        <w:rPr>
+          <w:rFonts w:ascii="Segoe UI" w:hAnsi="Segoe UI" w:cs="Segoe UI"/>
+        </w:rPr>
+      </w:pPr>
+    </w:p>
+    <w:p>
+      <w:pPr>
+        <w:pStyle w:val="NoSpacing"/>
+        <w:rPr>
+          <w:rFonts w:ascii="Segoe UI" w:hAnsi="Segoe UI" w:cs="Segoe UI"/>
+        </w:rPr>
+      </w:pPr>
+      <w:proofErr w:type="gramStart"/>
+      <w:r>
+        <w:rPr>
+          <w:rFonts w:ascii="Segoe UI" w:hAnsi="Segoe UI" w:cs="Segoe UI"/>
+        </w:rPr>
+        <w:t>yarn</w:t>
+      </w:r>
+      <w:proofErr w:type="gramEnd"/>
+      <w:r>
+        <w:rPr>
+          <w:rFonts w:ascii="Segoe UI" w:hAnsi="Segoe UI" w:cs="Segoe UI"/>
+        </w:rPr>
+        <w:t xml:space="preserve"> create next-app</w:t>
+      </w:r>
+    </w:p>
+    <w:p>
+      <w:pPr>
+        <w:pStyle w:val="NoSpacing"/>
+        <w:rPr>
+          <w:rFonts w:ascii="Segoe UI" w:hAnsi="Segoe UI" w:cs="Segoe UI"/>
+        </w:rPr>
+      </w:pPr>
+      <w:proofErr w:type="gramStart"/>
+      <w:r>
+        <w:rPr>
+          <w:rFonts w:ascii="Segoe UI" w:hAnsi="Segoe UI" w:cs="Segoe UI"/>
+        </w:rPr>
+        <w:t>yarn</w:t>
+      </w:r>
+      <w:proofErr w:type="gramEnd"/>
+      <w:r>
+        <w:rPr>
+          <w:rFonts w:ascii="Segoe UI" w:hAnsi="Segoe UI" w:cs="Segoe UI"/>
+        </w:rPr>
+        <w:t xml:space="preserve"> add package-name@1.2.3</w:t>
       </w:r>
     </w:p>
     <w:p>
@@ -974,13 +1118,41 @@
         <w:rPr>
           <w:rFonts w:ascii="Segoe UI" w:hAnsi="Segoe UI" w:cs="Segoe UI"/>
         </w:rPr>
-        <w:t xml:space="preserve"> npm run dev</w:t>
-      </w:r>
-      <w:r>
-        <w:rPr>
-          <w:rFonts w:ascii="Segoe UI" w:hAnsi="Segoe UI" w:cs="Segoe UI"/>
-        </w:rPr>
-        <w:t xml:space="preserve">  or yarn run dev</w:t>
+        <w:t xml:space="preserve"> </w:t>
+      </w:r>
+      <w:proofErr w:type="spellStart"/>
+      <w:r>
+        <w:rPr>
+          <w:rFonts w:ascii="Segoe UI" w:hAnsi="Segoe UI" w:cs="Segoe UI"/>
+        </w:rPr>
+        <w:t>npm</w:t>
+      </w:r>
+      <w:proofErr w:type="spellEnd"/>
+      <w:r>
+        <w:rPr>
+          <w:rFonts w:ascii="Segoe UI" w:hAnsi="Segoe UI" w:cs="Segoe UI"/>
+        </w:rPr>
+        <w:t xml:space="preserve"> run </w:t>
+      </w:r>
+      <w:proofErr w:type="gramStart"/>
+      <w:r>
+        <w:rPr>
+          <w:rFonts w:ascii="Segoe UI" w:hAnsi="Segoe UI" w:cs="Segoe UI"/>
+        </w:rPr>
+        <w:t>dev</w:t>
+      </w:r>
+      <w:r>
+        <w:rPr>
+          <w:rFonts w:ascii="Segoe UI" w:hAnsi="Segoe UI" w:cs="Segoe UI"/>
+        </w:rPr>
+        <w:t xml:space="preserve">  or</w:t>
+      </w:r>
+      <w:proofErr w:type="gramEnd"/>
+      <w:r>
+        <w:rPr>
+          <w:rFonts w:ascii="Segoe UI" w:hAnsi="Segoe UI" w:cs="Segoe UI"/>
+        </w:rPr>
+        <w:t xml:space="preserve"> yarn run dev</w:t>
       </w:r>
     </w:p>
     <w:p>
@@ -1108,35 +1280,63 @@
         <w:rPr>
           <w:rFonts w:ascii="Segoe UI" w:hAnsi="Segoe UI" w:cs="Segoe UI"/>
         </w:rPr>
-        <w:t>Vs code extension installed ,</w:t>
-      </w:r>
-    </w:p>
-    <w:p>
-      <w:pPr>
-        <w:pStyle w:val="NoSpacing"/>
-        <w:rPr>
-          <w:rFonts w:ascii="Segoe UI" w:hAnsi="Segoe UI" w:cs="Segoe UI"/>
-        </w:rPr>
-      </w:pPr>
-      <w:r>
-        <w:rPr>
-          <w:rFonts w:ascii="Segoe UI" w:hAnsi="Segoe UI" w:cs="Segoe UI"/>
-        </w:rPr>
-        <w:t>ffc - Function Component</w:t>
-      </w:r>
-    </w:p>
-    <w:p>
-      <w:pPr>
-        <w:pStyle w:val="NoSpacing"/>
-        <w:rPr>
-          <w:rFonts w:ascii="Segoe UI" w:hAnsi="Segoe UI" w:cs="Segoe UI"/>
-        </w:rPr>
-      </w:pPr>
-      <w:r>
-        <w:rPr>
-          <w:rFonts w:ascii="Segoe UI" w:hAnsi="Segoe UI" w:cs="Segoe UI"/>
-        </w:rPr>
-        <w:t>sfc - Stateless Function Component (Arrow function)</w:t>
+        <w:t xml:space="preserve">Vs code extension </w:t>
+      </w:r>
+      <w:proofErr w:type="gramStart"/>
+      <w:r>
+        <w:rPr>
+          <w:rFonts w:ascii="Segoe UI" w:hAnsi="Segoe UI" w:cs="Segoe UI"/>
+        </w:rPr>
+        <w:t>installed ,</w:t>
+      </w:r>
+      <w:proofErr w:type="gramEnd"/>
+    </w:p>
+    <w:p>
+      <w:pPr>
+        <w:pStyle w:val="NoSpacing"/>
+        <w:rPr>
+          <w:rFonts w:ascii="Segoe UI" w:hAnsi="Segoe UI" w:cs="Segoe UI"/>
+        </w:rPr>
+      </w:pPr>
+      <w:proofErr w:type="spellStart"/>
+      <w:proofErr w:type="gramStart"/>
+      <w:r>
+        <w:rPr>
+          <w:rFonts w:ascii="Segoe UI" w:hAnsi="Segoe UI" w:cs="Segoe UI"/>
+        </w:rPr>
+        <w:t>ffc</w:t>
+      </w:r>
+      <w:proofErr w:type="spellEnd"/>
+      <w:proofErr w:type="gramEnd"/>
+      <w:r>
+        <w:rPr>
+          <w:rFonts w:ascii="Segoe UI" w:hAnsi="Segoe UI" w:cs="Segoe UI"/>
+        </w:rPr>
+        <w:t xml:space="preserve"> - Function Component</w:t>
+      </w:r>
+    </w:p>
+    <w:p>
+      <w:pPr>
+        <w:pStyle w:val="NoSpacing"/>
+        <w:rPr>
+          <w:rFonts w:ascii="Segoe UI" w:hAnsi="Segoe UI" w:cs="Segoe UI"/>
+        </w:rPr>
+      </w:pPr>
+      <w:proofErr w:type="spellStart"/>
+      <w:proofErr w:type="gramStart"/>
+      <w:r>
+        <w:rPr>
+          <w:rFonts w:ascii="Segoe UI" w:hAnsi="Segoe UI" w:cs="Segoe UI"/>
+        </w:rPr>
+        <w:t>sfc</w:t>
+      </w:r>
+      <w:proofErr w:type="spellEnd"/>
+      <w:proofErr w:type="gramEnd"/>
+      <w:r>
+        <w:rPr>
+          <w:rFonts w:ascii="Segoe UI" w:hAnsi="Segoe UI" w:cs="Segoe UI"/>
+        </w:rPr>
+        <w:t xml:space="preserve"> - Stateless Function Component (Arrow function)</w:t>
       </w:r>
     </w:p>
     <w:p>
@@ -1529,7 +1729,21 @@
         <w:rPr>
           <w:rFonts w:ascii="Segoe UI" w:hAnsi="Segoe UI" w:cs="Segoe UI"/>
         </w:rPr>
-        <w:t>React vs Next JS</w:t>
+        <w:t xml:space="preserve">React </w:t>
+      </w:r>
+      <w:proofErr w:type="spellStart"/>
+      <w:r>
+        <w:rPr>
+          <w:rFonts w:ascii="Segoe UI" w:hAnsi="Segoe UI" w:cs="Segoe UI"/>
+        </w:rPr>
+        <w:t>vs</w:t>
+      </w:r>
+      <w:proofErr w:type="spellEnd"/>
+      <w:r>
+        <w:rPr>
+          <w:rFonts w:ascii="Segoe UI" w:hAnsi="Segoe UI" w:cs="Segoe UI"/>
+        </w:rPr>
+        <w:t xml:space="preserve"> Next JS</w:t>
       </w:r>
     </w:p>
     <w:p>
@@ -1992,11 +2206,19 @@
         </w:rPr>
         <w:t xml:space="preserve"> </w:t>
       </w:r>
-      <w:r>
-        <w:rPr>
-          <w:rFonts w:ascii="Segoe UI" w:hAnsi="Segoe UI" w:cs="Segoe UI"/>
-        </w:rPr>
-        <w:t>A method of pre-rendering where the HTML pages are generated at build time</w:t>
+      <w:proofErr w:type="gramStart"/>
+      <w:r>
+        <w:rPr>
+          <w:rFonts w:ascii="Segoe UI" w:hAnsi="Segoe UI" w:cs="Segoe UI"/>
+        </w:rPr>
+        <w:t>A method</w:t>
+      </w:r>
+      <w:proofErr w:type="gramEnd"/>
+      <w:r>
+        <w:rPr>
+          <w:rFonts w:ascii="Segoe UI" w:hAnsi="Segoe UI" w:cs="Segoe UI"/>
+        </w:rPr>
+        <w:t xml:space="preserve"> of pre-rendering where the HTML pages are generated at build time</w:t>
       </w:r>
     </w:p>
     <w:p>
@@ -2038,7 +2260,21 @@
         <w:rPr>
           <w:rFonts w:ascii="Segoe UI" w:hAnsi="Segoe UI" w:cs="Segoe UI"/>
         </w:rPr>
-        <w:t>Page can be build once, cached by a CDN and served to the client almost instantly</w:t>
+        <w:t xml:space="preserve">Page can be build once, </w:t>
+      </w:r>
+      <w:proofErr w:type="spellStart"/>
+      <w:r>
+        <w:rPr>
+          <w:rFonts w:ascii="Segoe UI" w:hAnsi="Segoe UI" w:cs="Segoe UI"/>
+        </w:rPr>
+        <w:t>cached</w:t>
+      </w:r>
+      <w:proofErr w:type="spellEnd"/>
+      <w:r>
+        <w:rPr>
+          <w:rFonts w:ascii="Segoe UI" w:hAnsi="Segoe UI" w:cs="Segoe UI"/>
+        </w:rPr>
+        <w:t xml:space="preserve"> by a CDN and served to the client almost instantly</w:t>
       </w:r>
     </w:p>
     <w:p>
@@ -2126,29 +2362,57 @@
         <w:rPr>
           <w:rFonts w:ascii="Segoe UI" w:hAnsi="Segoe UI" w:cs="Segoe UI"/>
         </w:rPr>
-        <w:t>Production Server:- An optimized build is created once and you deploy that build. You don’t make code changes on the go once it is deployed</w:t>
-      </w:r>
-    </w:p>
-    <w:p>
-      <w:pPr>
-        <w:pStyle w:val="NoSpacing"/>
-        <w:rPr>
-          <w:rFonts w:ascii="Segoe UI" w:hAnsi="Segoe UI" w:cs="Segoe UI"/>
-        </w:rPr>
-      </w:pPr>
-    </w:p>
-    <w:p>
-      <w:pPr>
-        <w:pStyle w:val="NoSpacing"/>
-        <w:rPr>
-          <w:rFonts w:ascii="Segoe UI" w:hAnsi="Segoe UI" w:cs="Segoe UI"/>
-        </w:rPr>
-      </w:pPr>
-      <w:r>
-        <w:rPr>
-          <w:rFonts w:ascii="Segoe UI" w:hAnsi="Segoe UI" w:cs="Segoe UI"/>
-        </w:rPr>
-        <w:t xml:space="preserve">Development Server:- </w:t>
+        <w:t>Production Server</w:t>
+      </w:r>
+      <w:proofErr w:type="gramStart"/>
+      <w:r>
+        <w:rPr>
+          <w:rFonts w:ascii="Segoe UI" w:hAnsi="Segoe UI" w:cs="Segoe UI"/>
+        </w:rPr>
+        <w:t>:-</w:t>
+      </w:r>
+      <w:proofErr w:type="gramEnd"/>
+      <w:r>
+        <w:rPr>
+          <w:rFonts w:ascii="Segoe UI" w:hAnsi="Segoe UI" w:cs="Segoe UI"/>
+        </w:rPr>
+        <w:t xml:space="preserve"> An optimized build is created once and you deploy that build. You don’t make code changes on the go once it is deployed</w:t>
+      </w:r>
+    </w:p>
+    <w:p>
+      <w:pPr>
+        <w:pStyle w:val="NoSpacing"/>
+        <w:rPr>
+          <w:rFonts w:ascii="Segoe UI" w:hAnsi="Segoe UI" w:cs="Segoe UI"/>
+        </w:rPr>
+      </w:pPr>
+    </w:p>
+    <w:p>
+      <w:pPr>
+        <w:pStyle w:val="NoSpacing"/>
+        <w:rPr>
+          <w:rFonts w:ascii="Segoe UI" w:hAnsi="Segoe UI" w:cs="Segoe UI"/>
+        </w:rPr>
+      </w:pPr>
+      <w:r>
+        <w:rPr>
+          <w:rFonts w:ascii="Segoe UI" w:hAnsi="Segoe UI" w:cs="Segoe UI"/>
+        </w:rPr>
+        <w:t>Development Server</w:t>
+      </w:r>
+      <w:proofErr w:type="gramStart"/>
+      <w:r>
+        <w:rPr>
+          <w:rFonts w:ascii="Segoe UI" w:hAnsi="Segoe UI" w:cs="Segoe UI"/>
+        </w:rPr>
+        <w:t>:-</w:t>
+      </w:r>
+      <w:proofErr w:type="gramEnd"/>
+      <w:r>
+        <w:rPr>
+          <w:rFonts w:ascii="Segoe UI" w:hAnsi="Segoe UI" w:cs="Segoe UI"/>
+        </w:rPr>
+        <w:t xml:space="preserve"> </w:t>
       </w:r>
       <w:r>
         <w:rPr>
@@ -2353,7 +2617,29 @@
           <w:szCs w:val="18"/>
           <w:shd w:val="clear" w:color="auto" w:fill="FFFFFF"/>
         </w:rPr>
-        <w:t>Does Next.js 13 use getStaticProps?</w:t>
+        <w:t xml:space="preserve">Does Next.js 13 use </w:t>
+      </w:r>
+      <w:proofErr w:type="spellStart"/>
+      <w:r>
+        <w:rPr>
+          <w:rFonts w:ascii="Segoe UI" w:hAnsi="Segoe UI" w:cs="Segoe UI"/>
+          <w:color w:val="202124"/>
+          <w:sz w:val="18"/>
+          <w:szCs w:val="18"/>
+          <w:shd w:val="clear" w:color="auto" w:fill="FFFFFF"/>
+        </w:rPr>
+        <w:t>getStaticProps</w:t>
+      </w:r>
+      <w:proofErr w:type="spellEnd"/>
+      <w:r>
+        <w:rPr>
+          <w:rFonts w:ascii="Segoe UI" w:hAnsi="Segoe UI" w:cs="Segoe UI"/>
+          <w:color w:val="202124"/>
+          <w:sz w:val="18"/>
+          <w:szCs w:val="18"/>
+          <w:shd w:val="clear" w:color="auto" w:fill="FFFFFF"/>
+        </w:rPr>
+        <w:t>?</w:t>
       </w:r>
     </w:p>
     <w:p>
@@ -2387,17 +2673,10 @@
           <w:szCs w:val="18"/>
           <w:shd w:val="clear" w:color="auto" w:fill="FFFFFF"/>
         </w:rPr>
-        <w:t>** The new data fetching in Next. js 13 is built on top of the fetch() Web API and makes use of async / await in Server Components. Now, </w:t>
-      </w:r>
-      <w:r>
-        <w:rPr>
-          <w:rFonts w:ascii="Segoe UI" w:hAnsi="Segoe UI" w:cs="Segoe UI"/>
-          <w:color w:val="040C28"/>
-          <w:sz w:val="18"/>
-          <w:szCs w:val="18"/>
-        </w:rPr>
-        <w:t>instead of using getServerSideProps() and getStaticProps() , all fetched data is static by default, meaning it's rendered at build time</w:t>
-      </w:r>
+        <w:t xml:space="preserve">** The new data fetching in Next. </w:t>
+      </w:r>
+      <w:proofErr w:type="spellStart"/>
+      <w:proofErr w:type="gramStart"/>
       <w:r>
         <w:rPr>
           <w:rFonts w:ascii="Segoe UI" w:hAnsi="Segoe UI" w:cs="Segoe UI"/>
@@ -2406,12 +2685,11 @@
           <w:szCs w:val="18"/>
           <w:shd w:val="clear" w:color="auto" w:fill="FFFFFF"/>
         </w:rPr>
-        <w:t>.</w:t>
-      </w:r>
-    </w:p>
-    <w:p>
-      <w:pPr>
-        <w:pStyle w:val="NoSpacing"/>
+        <w:t>js</w:t>
+      </w:r>
+      <w:proofErr w:type="spellEnd"/>
+      <w:proofErr w:type="gramEnd"/>
+      <w:r>
         <w:rPr>
           <w:rFonts w:ascii="Segoe UI" w:hAnsi="Segoe UI" w:cs="Segoe UI"/>
           <w:color w:val="4D5156"/>
@@ -2419,11 +2697,10 @@
           <w:szCs w:val="18"/>
           <w:shd w:val="clear" w:color="auto" w:fill="FFFFFF"/>
         </w:rPr>
-      </w:pPr>
-    </w:p>
-    <w:p>
-      <w:pPr>
-        <w:pStyle w:val="NoSpacing"/>
+        <w:t xml:space="preserve"> 13 is built on top of the fetch() Web API and makes use of </w:t>
+      </w:r>
+      <w:proofErr w:type="spellStart"/>
+      <w:r>
         <w:rPr>
           <w:rFonts w:ascii="Segoe UI" w:hAnsi="Segoe UI" w:cs="Segoe UI"/>
           <w:color w:val="4D5156"/>
@@ -2431,7 +2708,9 @@
           <w:szCs w:val="18"/>
           <w:shd w:val="clear" w:color="auto" w:fill="FFFFFF"/>
         </w:rPr>
-      </w:pPr>
+        <w:t>async</w:t>
+      </w:r>
+      <w:proofErr w:type="spellEnd"/>
       <w:r>
         <w:rPr>
           <w:rFonts w:ascii="Segoe UI" w:hAnsi="Segoe UI" w:cs="Segoe UI"/>
@@ -2440,13 +2719,67 @@
           <w:szCs w:val="18"/>
           <w:shd w:val="clear" w:color="auto" w:fill="FFFFFF"/>
         </w:rPr>
-        <w:t>//</w:t>
-      </w:r>
-      <w:r>
-        <w:rPr>
-          <w:rFonts w:ascii="Segoe UI" w:hAnsi="Segoe UI" w:cs="Segoe UI"/>
-        </w:rPr>
-        <w:t xml:space="preserve"> </w:t>
+        <w:t xml:space="preserve"> / await in Server Components. Now, </w:t>
+      </w:r>
+      <w:r>
+        <w:rPr>
+          <w:rFonts w:ascii="Segoe UI" w:hAnsi="Segoe UI" w:cs="Segoe UI"/>
+          <w:color w:val="040C28"/>
+          <w:sz w:val="18"/>
+          <w:szCs w:val="18"/>
+        </w:rPr>
+        <w:t xml:space="preserve">instead of using </w:t>
+      </w:r>
+      <w:proofErr w:type="spellStart"/>
+      <w:proofErr w:type="gramStart"/>
+      <w:r>
+        <w:rPr>
+          <w:rFonts w:ascii="Segoe UI" w:hAnsi="Segoe UI" w:cs="Segoe UI"/>
+          <w:color w:val="040C28"/>
+          <w:sz w:val="18"/>
+          <w:szCs w:val="18"/>
+        </w:rPr>
+        <w:t>getServerSideProps</w:t>
+      </w:r>
+      <w:proofErr w:type="spellEnd"/>
+      <w:r>
+        <w:rPr>
+          <w:rFonts w:ascii="Segoe UI" w:hAnsi="Segoe UI" w:cs="Segoe UI"/>
+          <w:color w:val="040C28"/>
+          <w:sz w:val="18"/>
+          <w:szCs w:val="18"/>
+        </w:rPr>
+        <w:t>(</w:t>
+      </w:r>
+      <w:proofErr w:type="gramEnd"/>
+      <w:r>
+        <w:rPr>
+          <w:rFonts w:ascii="Segoe UI" w:hAnsi="Segoe UI" w:cs="Segoe UI"/>
+          <w:color w:val="040C28"/>
+          <w:sz w:val="18"/>
+          <w:szCs w:val="18"/>
+        </w:rPr>
+        <w:t xml:space="preserve">) and </w:t>
+      </w:r>
+      <w:proofErr w:type="spellStart"/>
+      <w:r>
+        <w:rPr>
+          <w:rFonts w:ascii="Segoe UI" w:hAnsi="Segoe UI" w:cs="Segoe UI"/>
+          <w:color w:val="040C28"/>
+          <w:sz w:val="18"/>
+          <w:szCs w:val="18"/>
+        </w:rPr>
+        <w:t>getStaticProps</w:t>
+      </w:r>
+      <w:proofErr w:type="spellEnd"/>
+      <w:r>
+        <w:rPr>
+          <w:rFonts w:ascii="Segoe UI" w:hAnsi="Segoe UI" w:cs="Segoe UI"/>
+          <w:color w:val="040C28"/>
+          <w:sz w:val="18"/>
+          <w:szCs w:val="18"/>
+        </w:rPr>
+        <w:t>() , all fetched data is static by default, meaning it's rendered at build time</w:t>
       </w:r>
       <w:r>
         <w:rPr>
@@ -2456,8 +2789,60 @@
           <w:szCs w:val="18"/>
           <w:shd w:val="clear" w:color="auto" w:fill="FFFFFF"/>
         </w:rPr>
+        <w:t>.</w:t>
+      </w:r>
+    </w:p>
+    <w:p>
+      <w:pPr>
+        <w:pStyle w:val="NoSpacing"/>
+        <w:rPr>
+          <w:rFonts w:ascii="Segoe UI" w:hAnsi="Segoe UI" w:cs="Segoe UI"/>
+          <w:color w:val="4D5156"/>
+          <w:sz w:val="18"/>
+          <w:szCs w:val="18"/>
+          <w:shd w:val="clear" w:color="auto" w:fill="FFFFFF"/>
+        </w:rPr>
+      </w:pPr>
+    </w:p>
+    <w:p>
+      <w:pPr>
+        <w:pStyle w:val="NoSpacing"/>
+        <w:rPr>
+          <w:rFonts w:ascii="Segoe UI" w:hAnsi="Segoe UI" w:cs="Segoe UI"/>
+          <w:color w:val="4D5156"/>
+          <w:sz w:val="18"/>
+          <w:szCs w:val="18"/>
+          <w:shd w:val="clear" w:color="auto" w:fill="FFFFFF"/>
+        </w:rPr>
+      </w:pPr>
+      <w:r>
+        <w:rPr>
+          <w:rFonts w:ascii="Segoe UI" w:hAnsi="Segoe UI" w:cs="Segoe UI"/>
+          <w:color w:val="4D5156"/>
+          <w:sz w:val="18"/>
+          <w:szCs w:val="18"/>
+          <w:shd w:val="clear" w:color="auto" w:fill="FFFFFF"/>
+        </w:rPr>
+        <w:t>//</w:t>
+      </w:r>
+      <w:r>
+        <w:rPr>
+          <w:rFonts w:ascii="Segoe UI" w:hAnsi="Segoe UI" w:cs="Segoe UI"/>
+        </w:rPr>
+        <w:t xml:space="preserve"> </w:t>
+      </w:r>
+      <w:proofErr w:type="spellStart"/>
+      <w:r>
+        <w:rPr>
+          <w:rFonts w:ascii="Segoe UI" w:hAnsi="Segoe UI" w:cs="Segoe UI"/>
+          <w:color w:val="4D5156"/>
+          <w:sz w:val="18"/>
+          <w:szCs w:val="18"/>
+          <w:shd w:val="clear" w:color="auto" w:fill="FFFFFF"/>
+        </w:rPr>
         <w:t>JSONPlaceholder</w:t>
       </w:r>
+      <w:proofErr w:type="spellEnd"/>
       <w:r>
         <w:rPr>
           <w:rFonts w:ascii="Segoe UI" w:hAnsi="Segoe UI" w:cs="Segoe UI"/>
@@ -2521,7 +2906,27 @@
           <w:sz w:val="15"/>
           <w:szCs w:val="15"/>
         </w:rPr>
-        <w:t xml:space="preserve"> &lt;/&gt;   /*This is called fragment*/</w:t>
+        <w:t xml:space="preserve"> &lt;/&gt;   /*</w:t>
+      </w:r>
+      <w:proofErr w:type="gramStart"/>
+      <w:r>
+        <w:rPr>
+          <w:rFonts w:ascii="Segoe UI" w:eastAsia="Times New Roman" w:hAnsi="Segoe UI" w:cs="Segoe UI"/>
+          <w:color w:val="CCCCCC"/>
+          <w:sz w:val="15"/>
+          <w:szCs w:val="15"/>
+        </w:rPr>
+        <w:t>This</w:t>
+      </w:r>
+      <w:proofErr w:type="gramEnd"/>
+      <w:r>
+        <w:rPr>
+          <w:rFonts w:ascii="Segoe UI" w:eastAsia="Times New Roman" w:hAnsi="Segoe UI" w:cs="Segoe UI"/>
+          <w:color w:val="CCCCCC"/>
+          <w:sz w:val="15"/>
+          <w:szCs w:val="15"/>
+        </w:rPr>
+        <w:t xml:space="preserve"> is called fragment*/</w:t>
       </w:r>
     </w:p>
     <w:p>
@@ -2655,7 +3060,33 @@
           <w:sz w:val="29"/>
           <w:szCs w:val="29"/>
         </w:rPr>
-        <w:t>Fetch Vs. Axios In Next.js For HTTP Requests: Which Is Better?</w:t>
+        <w:t xml:space="preserve">Fetch Vs. </w:t>
+      </w:r>
+      <w:proofErr w:type="spellStart"/>
+      <w:r>
+        <w:rPr>
+          <w:rFonts w:ascii="Arial" w:eastAsia="Times New Roman" w:hAnsi="Arial" w:cs="Arial"/>
+          <w:b/>
+          <w:bCs/>
+          <w:color w:val="202C45"/>
+          <w:kern w:val="36"/>
+          <w:sz w:val="29"/>
+          <w:szCs w:val="29"/>
+        </w:rPr>
+        <w:t>Axios</w:t>
+      </w:r>
+      <w:proofErr w:type="spellEnd"/>
+      <w:r>
+        <w:rPr>
+          <w:rFonts w:ascii="Arial" w:eastAsia="Times New Roman" w:hAnsi="Arial" w:cs="Arial"/>
+          <w:b/>
+          <w:bCs/>
+          <w:color w:val="202C45"/>
+          <w:kern w:val="36"/>
+          <w:sz w:val="29"/>
+          <w:szCs w:val="29"/>
+        </w:rPr>
+        <w:t xml:space="preserve"> In Next.js For HTTP Requests: Which Is Better?</w:t>
       </w:r>
     </w:p>
     <w:p>
@@ -2771,7 +3202,33 @@
           <w:sz w:val="32"/>
           <w:szCs w:val="48"/>
         </w:rPr>
-        <w:t>@tailwindcss/typography</w:t>
+        <w:t>@</w:t>
+      </w:r>
+      <w:proofErr w:type="spellStart"/>
+      <w:r>
+        <w:rPr>
+          <w:rFonts w:ascii="Segoe UI" w:eastAsia="Times New Roman" w:hAnsi="Segoe UI" w:cs="Segoe UI"/>
+          <w:b/>
+          <w:bCs/>
+          <w:spacing w:val="-6"/>
+          <w:kern w:val="36"/>
+          <w:sz w:val="32"/>
+          <w:szCs w:val="48"/>
+        </w:rPr>
+        <w:t>tailwindcss</w:t>
+      </w:r>
+      <w:proofErr w:type="spellEnd"/>
+      <w:r>
+        <w:rPr>
+          <w:rFonts w:ascii="Segoe UI" w:eastAsia="Times New Roman" w:hAnsi="Segoe UI" w:cs="Segoe UI"/>
+          <w:b/>
+          <w:bCs/>
+          <w:spacing w:val="-6"/>
+          <w:kern w:val="36"/>
+          <w:sz w:val="32"/>
+          <w:szCs w:val="48"/>
+        </w:rPr>
+        <w:t>/typography</w:t>
       </w:r>
     </w:p>
     <w:p>
@@ -2820,7 +3277,27 @@
           <w:sz w:val="20"/>
           <w:szCs w:val="27"/>
         </w:rPr>
-        <w:t>The official Tailwind CSS Typography plugin provides a set of </w:t>
+        <w:t xml:space="preserve">The official Tailwind CSS Typography </w:t>
+      </w:r>
+      <w:proofErr w:type="spellStart"/>
+      <w:r>
+        <w:rPr>
+          <w:rFonts w:ascii="Segoe UI" w:eastAsia="Times New Roman" w:hAnsi="Segoe UI" w:cs="Segoe UI"/>
+          <w:color w:val="334155"/>
+          <w:sz w:val="20"/>
+          <w:szCs w:val="27"/>
+        </w:rPr>
+        <w:t>plugin</w:t>
+      </w:r>
+      <w:proofErr w:type="spellEnd"/>
+      <w:r>
+        <w:rPr>
+          <w:rFonts w:ascii="Segoe UI" w:eastAsia="Times New Roman" w:hAnsi="Segoe UI" w:cs="Segoe UI"/>
+          <w:color w:val="334155"/>
+          <w:sz w:val="20"/>
+          <w:szCs w:val="27"/>
+        </w:rPr>
+        <w:t xml:space="preserve"> provides a set of </w:t>
       </w:r>
       <w:r>
         <w:rPr>
@@ -2881,7 +3358,51 @@
           <w:szCs w:val="18"/>
           <w:shd w:val="clear" w:color="auto" w:fill="FFFFFF"/>
         </w:rPr>
-        <w:t>Install the plugin from npm:</w:t>
+        <w:t xml:space="preserve">Install the </w:t>
+      </w:r>
+      <w:proofErr w:type="spellStart"/>
+      <w:r>
+        <w:rPr>
+          <w:rFonts w:ascii="Segoe UI" w:hAnsi="Segoe UI" w:cs="Segoe UI"/>
+          <w:color w:val="334155"/>
+          <w:sz w:val="18"/>
+          <w:szCs w:val="18"/>
+          <w:shd w:val="clear" w:color="auto" w:fill="FFFFFF"/>
+        </w:rPr>
+        <w:t>plugin</w:t>
+      </w:r>
+      <w:proofErr w:type="spellEnd"/>
+      <w:r>
+        <w:rPr>
+          <w:rFonts w:ascii="Segoe UI" w:hAnsi="Segoe UI" w:cs="Segoe UI"/>
+          <w:color w:val="334155"/>
+          <w:sz w:val="18"/>
+          <w:szCs w:val="18"/>
+          <w:shd w:val="clear" w:color="auto" w:fill="FFFFFF"/>
+        </w:rPr>
+        <w:t xml:space="preserve"> from </w:t>
+      </w:r>
+      <w:proofErr w:type="spellStart"/>
+      <w:r>
+        <w:rPr>
+          <w:rFonts w:ascii="Segoe UI" w:hAnsi="Segoe UI" w:cs="Segoe UI"/>
+          <w:color w:val="334155"/>
+          <w:sz w:val="18"/>
+          <w:szCs w:val="18"/>
+          <w:shd w:val="clear" w:color="auto" w:fill="FFFFFF"/>
+        </w:rPr>
+        <w:t>npm</w:t>
+      </w:r>
+      <w:proofErr w:type="spellEnd"/>
+      <w:r>
+        <w:rPr>
+          <w:rFonts w:ascii="Segoe UI" w:hAnsi="Segoe UI" w:cs="Segoe UI"/>
+          <w:color w:val="334155"/>
+          <w:sz w:val="18"/>
+          <w:szCs w:val="18"/>
+          <w:shd w:val="clear" w:color="auto" w:fill="FFFFFF"/>
+        </w:rPr>
+        <w:t>:</w:t>
       </w:r>
     </w:p>
     <w:p>
@@ -2895,6 +3416,8 @@
           <w:shd w:val="clear" w:color="auto" w:fill="1E293B"/>
         </w:rPr>
       </w:pPr>
+      <w:proofErr w:type="spellStart"/>
+      <w:proofErr w:type="gramStart"/>
       <w:r>
         <w:rPr>
           <w:rStyle w:val="token"/>
@@ -2907,6 +3430,8 @@
         </w:rPr>
         <w:t>npm</w:t>
       </w:r>
+      <w:proofErr w:type="spellEnd"/>
+      <w:proofErr w:type="gramEnd"/>
       <w:r>
         <w:rPr>
           <w:rFonts w:ascii="Segoe UI" w:hAnsi="Segoe UI" w:cs="Segoe UI"/>
@@ -2959,12 +3484,10 @@
           <w:szCs w:val="15"/>
           <w:shd w:val="clear" w:color="auto" w:fill="1E293B"/>
         </w:rPr>
-        <w:t xml:space="preserve"> @tailwindcss/typography</w:t>
-      </w:r>
-    </w:p>
-    <w:p>
-      <w:pPr>
-        <w:pStyle w:val="NoSpacing"/>
+        <w:t xml:space="preserve"> @</w:t>
+      </w:r>
+      <w:proofErr w:type="spellStart"/>
+      <w:r>
         <w:rPr>
           <w:rFonts w:ascii="Segoe UI" w:hAnsi="Segoe UI" w:cs="Segoe UI"/>
           <w:color w:val="F8FAFC"/>
@@ -2972,21 +3495,53 @@
           <w:szCs w:val="15"/>
           <w:shd w:val="clear" w:color="auto" w:fill="1E293B"/>
         </w:rPr>
-      </w:pPr>
-    </w:p>
-    <w:p>
-      <w:pPr>
-        <w:pStyle w:val="NoSpacing"/>
-        <w:rPr>
-          <w:rFonts w:ascii="Segoe UI" w:hAnsi="Segoe UI" w:cs="Segoe UI"/>
-        </w:rPr>
-      </w:pPr>
-      <w:r>
-        <w:rPr>
-          <w:rFonts w:ascii="Segoe UI" w:hAnsi="Segoe UI" w:cs="Segoe UI"/>
-        </w:rPr>
-        <w:t>Font awesome icons in nextjs</w:t>
-      </w:r>
+        <w:t>tailwindcss</w:t>
+      </w:r>
+      <w:proofErr w:type="spellEnd"/>
+      <w:r>
+        <w:rPr>
+          <w:rFonts w:ascii="Segoe UI" w:hAnsi="Segoe UI" w:cs="Segoe UI"/>
+          <w:color w:val="F8FAFC"/>
+          <w:sz w:val="15"/>
+          <w:szCs w:val="15"/>
+          <w:shd w:val="clear" w:color="auto" w:fill="1E293B"/>
+        </w:rPr>
+        <w:t>/typography</w:t>
+      </w:r>
+    </w:p>
+    <w:p>
+      <w:pPr>
+        <w:pStyle w:val="NoSpacing"/>
+        <w:rPr>
+          <w:rFonts w:ascii="Segoe UI" w:hAnsi="Segoe UI" w:cs="Segoe UI"/>
+          <w:color w:val="F8FAFC"/>
+          <w:sz w:val="15"/>
+          <w:szCs w:val="15"/>
+          <w:shd w:val="clear" w:color="auto" w:fill="1E293B"/>
+        </w:rPr>
+      </w:pPr>
+    </w:p>
+    <w:p>
+      <w:pPr>
+        <w:pStyle w:val="NoSpacing"/>
+        <w:rPr>
+          <w:rFonts w:ascii="Segoe UI" w:hAnsi="Segoe UI" w:cs="Segoe UI"/>
+        </w:rPr>
+      </w:pPr>
+      <w:r>
+        <w:rPr>
+          <w:rFonts w:ascii="Segoe UI" w:hAnsi="Segoe UI" w:cs="Segoe UI"/>
+        </w:rPr>
+        <w:t xml:space="preserve">Font awesome icons in </w:t>
+      </w:r>
+      <w:proofErr w:type="spellStart"/>
+      <w:r>
+        <w:rPr>
+          <w:rFonts w:ascii="Segoe UI" w:hAnsi="Segoe UI" w:cs="Segoe UI"/>
+        </w:rPr>
+        <w:t>nextjs</w:t>
+      </w:r>
+      <w:proofErr w:type="spellEnd"/>
     </w:p>
     <w:p>
       <w:pPr>
@@ -3009,11 +3564,35 @@
           <w:rFonts w:ascii="Segoe UI" w:hAnsi="Segoe UI" w:cs="Segoe UI"/>
         </w:rPr>
       </w:pPr>
-      <w:r>
-        <w:rPr>
-          <w:rFonts w:ascii="Segoe UI" w:hAnsi="Segoe UI" w:cs="Segoe UI"/>
-        </w:rPr>
-        <w:t>npm i react-icons</w:t>
+      <w:proofErr w:type="spellStart"/>
+      <w:proofErr w:type="gramStart"/>
+      <w:r>
+        <w:rPr>
+          <w:rFonts w:ascii="Segoe UI" w:hAnsi="Segoe UI" w:cs="Segoe UI"/>
+        </w:rPr>
+        <w:t>npm</w:t>
+      </w:r>
+      <w:proofErr w:type="spellEnd"/>
+      <w:proofErr w:type="gramEnd"/>
+      <w:r>
+        <w:rPr>
+          <w:rFonts w:ascii="Segoe UI" w:hAnsi="Segoe UI" w:cs="Segoe UI"/>
+        </w:rPr>
+        <w:t xml:space="preserve"> </w:t>
+      </w:r>
+      <w:proofErr w:type="spellStart"/>
+      <w:r>
+        <w:rPr>
+          <w:rFonts w:ascii="Segoe UI" w:hAnsi="Segoe UI" w:cs="Segoe UI"/>
+        </w:rPr>
+        <w:t>i</w:t>
+      </w:r>
+      <w:proofErr w:type="spellEnd"/>
+      <w:r>
+        <w:rPr>
+          <w:rFonts w:ascii="Segoe UI" w:hAnsi="Segoe UI" w:cs="Segoe UI"/>
+        </w:rPr>
+        <w:t xml:space="preserve"> react-icons</w:t>
       </w:r>
     </w:p>
     <w:p>
@@ -3059,7 +3638,29 @@
           <w:szCs w:val="18"/>
           <w:shd w:val="clear" w:color="auto" w:fill="FFFFFF"/>
         </w:rPr>
-        <w:t>If you're creating an information-dense website like documentation or a blog, you're probably considering using Markdown. Most developers are familiar with Markdown from GitHub and other online communities.</w:t>
+        <w:t xml:space="preserve">If you're creating an information-dense website like documentation or a blog, you're probably considering using Markdown. Most developers are familiar with Markdown from </w:t>
+      </w:r>
+      <w:proofErr w:type="spellStart"/>
+      <w:r>
+        <w:rPr>
+          <w:rFonts w:ascii="Segoe UI" w:hAnsi="Segoe UI" w:cs="Segoe UI"/>
+          <w:color w:val="171717"/>
+          <w:sz w:val="20"/>
+          <w:szCs w:val="18"/>
+          <w:shd w:val="clear" w:color="auto" w:fill="FFFFFF"/>
+        </w:rPr>
+        <w:t>GitHub</w:t>
+      </w:r>
+      <w:proofErr w:type="spellEnd"/>
+      <w:r>
+        <w:rPr>
+          <w:rFonts w:ascii="Segoe UI" w:hAnsi="Segoe UI" w:cs="Segoe UI"/>
+          <w:color w:val="171717"/>
+          <w:sz w:val="20"/>
+          <w:szCs w:val="18"/>
+          <w:shd w:val="clear" w:color="auto" w:fill="FFFFFF"/>
+        </w:rPr>
+        <w:t xml:space="preserve"> and other online communities.</w:t>
       </w:r>
     </w:p>
     <w:p>
@@ -3149,13 +3750,43 @@
           <w:sz w:val="24"/>
         </w:rPr>
       </w:pPr>
+      <w:proofErr w:type="spellStart"/>
+      <w:proofErr w:type="gramStart"/>
       <w:r>
         <w:rPr>
           <w:rFonts w:ascii="Segoe UI" w:eastAsia="Times New Roman" w:hAnsi="Segoe UI" w:cs="Segoe UI"/>
           <w:kern w:val="36"/>
           <w:sz w:val="24"/>
         </w:rPr>
-        <w:t>npm i gray-matter</w:t>
+        <w:t>npm</w:t>
+      </w:r>
+      <w:proofErr w:type="spellEnd"/>
+      <w:proofErr w:type="gramEnd"/>
+      <w:r>
+        <w:rPr>
+          <w:rFonts w:ascii="Segoe UI" w:eastAsia="Times New Roman" w:hAnsi="Segoe UI" w:cs="Segoe UI"/>
+          <w:kern w:val="36"/>
+          <w:sz w:val="24"/>
+        </w:rPr>
+        <w:t xml:space="preserve"> </w:t>
+      </w:r>
+      <w:proofErr w:type="spellStart"/>
+      <w:r>
+        <w:rPr>
+          <w:rFonts w:ascii="Segoe UI" w:eastAsia="Times New Roman" w:hAnsi="Segoe UI" w:cs="Segoe UI"/>
+          <w:kern w:val="36"/>
+          <w:sz w:val="24"/>
+        </w:rPr>
+        <w:t>i</w:t>
+      </w:r>
+      <w:proofErr w:type="spellEnd"/>
+      <w:r>
+        <w:rPr>
+          <w:rFonts w:ascii="Segoe UI" w:eastAsia="Times New Roman" w:hAnsi="Segoe UI" w:cs="Segoe UI"/>
+          <w:kern w:val="36"/>
+          <w:sz w:val="24"/>
+        </w:rPr>
+        <w:t xml:space="preserve"> gray-matter</w:t>
       </w:r>
     </w:p>
     <w:p>
@@ -3187,7 +3818,31 @@
           <w:kern w:val="36"/>
           <w:szCs w:val="48"/>
         </w:rPr>
-        <w:t>The most popular component librarycomponent library for Tailwind CSS</w:t>
+        <w:t xml:space="preserve">The most popular component </w:t>
+      </w:r>
+      <w:proofErr w:type="spellStart"/>
+      <w:r>
+        <w:rPr>
+          <w:rFonts w:ascii="Segoe UI" w:eastAsia="Times New Roman" w:hAnsi="Segoe UI" w:cs="Segoe UI"/>
+          <w:b/>
+          <w:bCs/>
+          <w:color w:val="1F2937"/>
+          <w:kern w:val="36"/>
+          <w:szCs w:val="48"/>
+        </w:rPr>
+        <w:t>librarycomponent</w:t>
+      </w:r>
+      <w:proofErr w:type="spellEnd"/>
+      <w:r>
+        <w:rPr>
+          <w:rFonts w:ascii="Segoe UI" w:eastAsia="Times New Roman" w:hAnsi="Segoe UI" w:cs="Segoe UI"/>
+          <w:b/>
+          <w:bCs/>
+          <w:color w:val="1F2937"/>
+          <w:kern w:val="36"/>
+          <w:szCs w:val="48"/>
+        </w:rPr>
+        <w:t xml:space="preserve"> library for Tailwind CSS</w:t>
       </w:r>
     </w:p>
     <w:p>
@@ -3240,7 +3895,25 @@
           <w:kern w:val="36"/>
           <w:sz w:val="24"/>
         </w:rPr>
-        <w:t>//daisyUI adds component class names to Tailwind CSS so you can make beautiful websites faster than ever.</w:t>
+        <w:t>//</w:t>
+      </w:r>
+      <w:proofErr w:type="spellStart"/>
+      <w:r>
+        <w:rPr>
+          <w:rFonts w:ascii="Segoe UI" w:eastAsia="Times New Roman" w:hAnsi="Segoe UI" w:cs="Segoe UI"/>
+          <w:kern w:val="36"/>
+          <w:sz w:val="24"/>
+        </w:rPr>
+        <w:t>daisyUI</w:t>
+      </w:r>
+      <w:proofErr w:type="spellEnd"/>
+      <w:r>
+        <w:rPr>
+          <w:rFonts w:ascii="Segoe UI" w:eastAsia="Times New Roman" w:hAnsi="Segoe UI" w:cs="Segoe UI"/>
+          <w:kern w:val="36"/>
+          <w:sz w:val="24"/>
+        </w:rPr>
+        <w:t xml:space="preserve"> adds component class names to Tailwind CSS so you can make beautiful websites faster than ever.</w:t>
       </w:r>
     </w:p>
     <w:p>
@@ -3393,6 +4066,7 @@
           <w:u w:val="single"/>
         </w:rPr>
       </w:pPr>
+      <w:proofErr w:type="spellStart"/>
       <w:r>
         <w:rPr>
           <w:rFonts w:ascii="Segoe UI" w:eastAsia="Times New Roman" w:hAnsi="Segoe UI" w:cs="Segoe UI"/>
@@ -3403,6 +4077,7 @@
         </w:rPr>
         <w:t>DaisyUI</w:t>
       </w:r>
+      <w:proofErr w:type="spellEnd"/>
     </w:p>
     <w:p>
       <w:pPr>
@@ -3419,17 +4094,35 @@
           <w:kern w:val="36"/>
           <w:sz w:val="24"/>
         </w:rPr>
-        <w:t>Free UI components plugin for Tailwind CSS</w:t>
-      </w:r>
-    </w:p>
-    <w:p>
-      <w:pPr>
-        <w:pStyle w:val="NoSpacing"/>
+        <w:t xml:space="preserve">Free UI components </w:t>
+      </w:r>
+      <w:proofErr w:type="spellStart"/>
+      <w:r>
         <w:rPr>
           <w:rFonts w:ascii="Segoe UI" w:eastAsia="Times New Roman" w:hAnsi="Segoe UI" w:cs="Segoe UI"/>
           <w:kern w:val="36"/>
           <w:sz w:val="24"/>
         </w:rPr>
+        <w:t>plugin</w:t>
+      </w:r>
+      <w:proofErr w:type="spellEnd"/>
+      <w:r>
+        <w:rPr>
+          <w:rFonts w:ascii="Segoe UI" w:eastAsia="Times New Roman" w:hAnsi="Segoe UI" w:cs="Segoe UI"/>
+          <w:kern w:val="36"/>
+          <w:sz w:val="24"/>
+        </w:rPr>
+        <w:t xml:space="preserve"> for Tailwind CSS</w:t>
+      </w:r>
+    </w:p>
+    <w:p>
+      <w:pPr>
+        <w:pStyle w:val="NoSpacing"/>
+        <w:rPr>
+          <w:rFonts w:ascii="Segoe UI" w:eastAsia="Times New Roman" w:hAnsi="Segoe UI" w:cs="Segoe UI"/>
+          <w:kern w:val="36"/>
+          <w:sz w:val="24"/>
+        </w:rPr>
       </w:pPr>
     </w:p>
     <w:p>
@@ -3441,13 +4134,23 @@
           <w:sz w:val="32"/>
         </w:rPr>
       </w:pPr>
+      <w:proofErr w:type="gramStart"/>
       <w:r>
         <w:rPr>
           <w:rFonts w:ascii="Segoe UI" w:eastAsia="Times New Roman" w:hAnsi="Segoe UI" w:cs="Segoe UI"/>
           <w:kern w:val="36"/>
           <w:sz w:val="32"/>
         </w:rPr>
-        <w:t>React Icons:</w:t>
+        <w:t>React</w:t>
+      </w:r>
+      <w:proofErr w:type="gramEnd"/>
+      <w:r>
+        <w:rPr>
+          <w:rFonts w:ascii="Segoe UI" w:eastAsia="Times New Roman" w:hAnsi="Segoe UI" w:cs="Segoe UI"/>
+          <w:kern w:val="36"/>
+          <w:sz w:val="32"/>
+        </w:rPr>
+        <w:t xml:space="preserve"> Icons:</w:t>
       </w:r>
     </w:p>
     <w:p>
@@ -3469,7 +4172,29 @@
           <w:szCs w:val="18"/>
           <w:shd w:val="clear" w:color="auto" w:fill="FBFBFB"/>
         </w:rPr>
-        <w:t>Include popular icons in your React projects easily with react-icons, which utilizes ES6 imports that allows you to include only the icons that your project is using.</w:t>
+        <w:t xml:space="preserve">Include popular icons in your React projects easily with react-icons, which </w:t>
+      </w:r>
+      <w:proofErr w:type="gramStart"/>
+      <w:r>
+        <w:rPr>
+          <w:rFonts w:ascii="Segoe UI" w:hAnsi="Segoe UI" w:cs="Segoe UI"/>
+          <w:color w:val="172B4D"/>
+          <w:sz w:val="18"/>
+          <w:szCs w:val="18"/>
+          <w:shd w:val="clear" w:color="auto" w:fill="FBFBFB"/>
+        </w:rPr>
+        <w:t>utilizes</w:t>
+      </w:r>
+      <w:proofErr w:type="gramEnd"/>
+      <w:r>
+        <w:rPr>
+          <w:rFonts w:ascii="Segoe UI" w:hAnsi="Segoe UI" w:cs="Segoe UI"/>
+          <w:color w:val="172B4D"/>
+          <w:sz w:val="18"/>
+          <w:szCs w:val="18"/>
+          <w:shd w:val="clear" w:color="auto" w:fill="FBFBFB"/>
+        </w:rPr>
+        <w:t xml:space="preserve"> ES6 imports that allows you to include only the icons that your project is using.</w:t>
       </w:r>
     </w:p>
     <w:p>
@@ -3501,12 +4226,53 @@
           <w:kern w:val="36"/>
         </w:rPr>
       </w:pPr>
+      <w:proofErr w:type="gramStart"/>
       <w:r>
         <w:rPr>
           <w:rFonts w:ascii="Segoe UI" w:eastAsia="Times New Roman" w:hAnsi="Segoe UI" w:cs="Segoe UI"/>
           <w:kern w:val="36"/>
         </w:rPr>
-        <w:t>install: &gt;   npm i react-icons</w:t>
+        <w:t>install</w:t>
+      </w:r>
+      <w:proofErr w:type="gramEnd"/>
+      <w:r>
+        <w:rPr>
+          <w:rFonts w:ascii="Segoe UI" w:eastAsia="Times New Roman" w:hAnsi="Segoe UI" w:cs="Segoe UI"/>
+          <w:kern w:val="36"/>
+        </w:rPr>
+        <w:t xml:space="preserve">: &gt;   </w:t>
+      </w:r>
+      <w:proofErr w:type="spellStart"/>
+      <w:r>
+        <w:rPr>
+          <w:rFonts w:ascii="Segoe UI" w:eastAsia="Times New Roman" w:hAnsi="Segoe UI" w:cs="Segoe UI"/>
+          <w:kern w:val="36"/>
+        </w:rPr>
+        <w:t>npm</w:t>
+      </w:r>
+      <w:proofErr w:type="spellEnd"/>
+      <w:r>
+        <w:rPr>
+          <w:rFonts w:ascii="Segoe UI" w:eastAsia="Times New Roman" w:hAnsi="Segoe UI" w:cs="Segoe UI"/>
+          <w:kern w:val="36"/>
+        </w:rPr>
+        <w:t xml:space="preserve"> </w:t>
+      </w:r>
+      <w:proofErr w:type="spellStart"/>
+      <w:r>
+        <w:rPr>
+          <w:rFonts w:ascii="Segoe UI" w:eastAsia="Times New Roman" w:hAnsi="Segoe UI" w:cs="Segoe UI"/>
+          <w:kern w:val="36"/>
+        </w:rPr>
+        <w:t>i</w:t>
+      </w:r>
+      <w:proofErr w:type="spellEnd"/>
+      <w:r>
+        <w:rPr>
+          <w:rFonts w:ascii="Segoe UI" w:eastAsia="Times New Roman" w:hAnsi="Segoe UI" w:cs="Segoe UI"/>
+          <w:kern w:val="36"/>
+        </w:rPr>
+        <w:t xml:space="preserve"> react-icons</w:t>
       </w:r>
     </w:p>
     <w:p>
@@ -3660,6 +4426,8 @@
           <w:shd w:val="clear" w:color="auto" w:fill="DBFFDB"/>
         </w:rPr>
       </w:pPr>
+      <w:proofErr w:type="spellStart"/>
+      <w:proofErr w:type="gramStart"/>
       <w:r>
         <w:rPr>
           <w:rFonts w:ascii="Segoe UI" w:hAnsi="Segoe UI" w:cs="Segoe UI"/>
@@ -3667,7 +4435,58 @@
           <w:szCs w:val="15"/>
           <w:shd w:val="clear" w:color="auto" w:fill="DBFFDB"/>
         </w:rPr>
-        <w:t>npm i json-server</w:t>
+        <w:t>npm</w:t>
+      </w:r>
+      <w:proofErr w:type="spellEnd"/>
+      <w:proofErr w:type="gramEnd"/>
+      <w:r>
+        <w:rPr>
+          <w:rFonts w:ascii="Segoe UI" w:hAnsi="Segoe UI" w:cs="Segoe UI"/>
+          <w:sz w:val="15"/>
+          <w:szCs w:val="15"/>
+          <w:shd w:val="clear" w:color="auto" w:fill="DBFFDB"/>
+        </w:rPr>
+        <w:t xml:space="preserve"> </w:t>
+      </w:r>
+      <w:proofErr w:type="spellStart"/>
+      <w:r>
+        <w:rPr>
+          <w:rFonts w:ascii="Segoe UI" w:hAnsi="Segoe UI" w:cs="Segoe UI"/>
+          <w:sz w:val="15"/>
+          <w:szCs w:val="15"/>
+          <w:shd w:val="clear" w:color="auto" w:fill="DBFFDB"/>
+        </w:rPr>
+        <w:t>i</w:t>
+      </w:r>
+      <w:proofErr w:type="spellEnd"/>
+      <w:r>
+        <w:rPr>
+          <w:rFonts w:ascii="Segoe UI" w:hAnsi="Segoe UI" w:cs="Segoe UI"/>
+          <w:sz w:val="15"/>
+          <w:szCs w:val="15"/>
+          <w:shd w:val="clear" w:color="auto" w:fill="DBFFDB"/>
+        </w:rPr>
+        <w:t> </w:t>
+      </w:r>
+      <w:proofErr w:type="spellStart"/>
+      <w:r>
+        <w:rPr>
+          <w:rFonts w:ascii="Segoe UI" w:hAnsi="Segoe UI" w:cs="Segoe UI"/>
+          <w:sz w:val="15"/>
+          <w:szCs w:val="15"/>
+          <w:shd w:val="clear" w:color="auto" w:fill="DBFFDB"/>
+        </w:rPr>
+        <w:t>json</w:t>
+      </w:r>
+      <w:proofErr w:type="spellEnd"/>
+      <w:r>
+        <w:rPr>
+          <w:rFonts w:ascii="Segoe UI" w:hAnsi="Segoe UI" w:cs="Segoe UI"/>
+          <w:sz w:val="15"/>
+          <w:szCs w:val="15"/>
+          <w:shd w:val="clear" w:color="auto" w:fill="DBFFDB"/>
+        </w:rPr>
+        <w:t>-server</w:t>
       </w:r>
     </w:p>
     <w:p>
@@ -3722,6 +4541,8 @@
           <w:szCs w:val="18"/>
         </w:rPr>
       </w:pPr>
+      <w:proofErr w:type="spellStart"/>
+      <w:proofErr w:type="gramStart"/>
       <w:r>
         <w:rPr>
           <w:rFonts w:ascii="Segoe UI" w:eastAsia="Times New Roman" w:hAnsi="Segoe UI" w:cs="Segoe UI"/>
@@ -3729,8 +4550,39 @@
           <w:sz w:val="18"/>
           <w:szCs w:val="18"/>
         </w:rPr>
-        <w:t>json-server --watch db.json</w:t>
-      </w:r>
+        <w:t>json</w:t>
+      </w:r>
+      <w:proofErr w:type="spellEnd"/>
+      <w:r>
+        <w:rPr>
+          <w:rFonts w:ascii="Segoe UI" w:eastAsia="Times New Roman" w:hAnsi="Segoe UI" w:cs="Segoe UI"/>
+          <w:color w:val="000000"/>
+          <w:sz w:val="18"/>
+          <w:szCs w:val="18"/>
+        </w:rPr>
+        <w:t>-server</w:t>
+      </w:r>
+      <w:proofErr w:type="gramEnd"/>
+      <w:r>
+        <w:rPr>
+          <w:rFonts w:ascii="Segoe UI" w:eastAsia="Times New Roman" w:hAnsi="Segoe UI" w:cs="Segoe UI"/>
+          <w:color w:val="000000"/>
+          <w:sz w:val="18"/>
+          <w:szCs w:val="18"/>
+        </w:rPr>
+        <w:t xml:space="preserve"> --watch </w:t>
+      </w:r>
+      <w:proofErr w:type="spellStart"/>
+      <w:r>
+        <w:rPr>
+          <w:rFonts w:ascii="Segoe UI" w:eastAsia="Times New Roman" w:hAnsi="Segoe UI" w:cs="Segoe UI"/>
+          <w:color w:val="000000"/>
+          <w:sz w:val="18"/>
+          <w:szCs w:val="18"/>
+        </w:rPr>
+        <w:t>db.json</w:t>
+      </w:r>
+      <w:proofErr w:type="spellEnd"/>
     </w:p>
     <w:p>
       <w:pPr>
@@ -3745,7 +4597,25 @@
           <w:rFonts w:ascii="Segoe UI" w:eastAsia="Times New Roman" w:hAnsi="Segoe UI" w:cs="Segoe UI"/>
           <w:kern w:val="36"/>
         </w:rPr>
-        <w:t>Dummy api Live:</w:t>
+        <w:t xml:space="preserve">Dummy </w:t>
+      </w:r>
+      <w:proofErr w:type="spellStart"/>
+      <w:proofErr w:type="gramStart"/>
+      <w:r>
+        <w:rPr>
+          <w:rFonts w:ascii="Segoe UI" w:eastAsia="Times New Roman" w:hAnsi="Segoe UI" w:cs="Segoe UI"/>
+          <w:kern w:val="36"/>
+        </w:rPr>
+        <w:t>api</w:t>
+      </w:r>
+      <w:proofErr w:type="spellEnd"/>
+      <w:proofErr w:type="gramEnd"/>
+      <w:r>
+        <w:rPr>
+          <w:rFonts w:ascii="Segoe UI" w:eastAsia="Times New Roman" w:hAnsi="Segoe UI" w:cs="Segoe UI"/>
+          <w:kern w:val="36"/>
+        </w:rPr>
+        <w:t xml:space="preserve"> Live:</w:t>
       </w:r>
     </w:p>
     <w:p>
@@ -3790,6 +4660,7 @@
           <w:shd w:val="clear" w:color="auto" w:fill="FFFFFF"/>
         </w:rPr>
       </w:pPr>
+      <w:proofErr w:type="gramStart"/>
       <w:r>
         <w:rPr>
           <w:rFonts w:ascii="Segoe UI" w:hAnsi="Segoe UI" w:cs="Segoe UI"/>
@@ -3798,7 +4669,40 @@
           <w:u w:val="single"/>
           <w:shd w:val="clear" w:color="auto" w:fill="FFFFFF"/>
         </w:rPr>
-        <w:t>type aliases vs interfaces:</w:t>
+        <w:t>type</w:t>
+      </w:r>
+      <w:proofErr w:type="gramEnd"/>
+      <w:r>
+        <w:rPr>
+          <w:rFonts w:ascii="Segoe UI" w:hAnsi="Segoe UI" w:cs="Segoe UI"/>
+          <w:b/>
+          <w:color w:val="202124"/>
+          <w:u w:val="single"/>
+          <w:shd w:val="clear" w:color="auto" w:fill="FFFFFF"/>
+        </w:rPr>
+        <w:t xml:space="preserve"> aliases </w:t>
+      </w:r>
+      <w:proofErr w:type="spellStart"/>
+      <w:r>
+        <w:rPr>
+          <w:rFonts w:ascii="Segoe UI" w:hAnsi="Segoe UI" w:cs="Segoe UI"/>
+          <w:b/>
+          <w:color w:val="202124"/>
+          <w:u w:val="single"/>
+          <w:shd w:val="clear" w:color="auto" w:fill="FFFFFF"/>
+        </w:rPr>
+        <w:t>vs</w:t>
+      </w:r>
+      <w:proofErr w:type="spellEnd"/>
+      <w:r>
+        <w:rPr>
+          <w:rFonts w:ascii="Segoe UI" w:hAnsi="Segoe UI" w:cs="Segoe UI"/>
+          <w:b/>
+          <w:color w:val="202124"/>
+          <w:u w:val="single"/>
+          <w:shd w:val="clear" w:color="auto" w:fill="FFFFFF"/>
+        </w:rPr>
+        <w:t xml:space="preserve"> interfaces:</w:t>
       </w:r>
     </w:p>
     <w:p>
@@ -3816,22 +4720,58 @@
           <w:color w:val="202124"/>
           <w:shd w:val="clear" w:color="auto" w:fill="FFFFFF"/>
         </w:rPr>
-        <w:t>// One major difference between type aliases vs interfaces are that </w:t>
-      </w:r>
-      <w:r>
-        <w:rPr>
-          <w:rFonts w:ascii="Segoe UI" w:hAnsi="Segoe UI" w:cs="Segoe UI"/>
-          <w:color w:val="040C28"/>
-        </w:rPr>
-        <w:t>interfaces are open and type aliases are closed</w:t>
-      </w:r>
+        <w:t xml:space="preserve">// One major difference between type aliases </w:t>
+      </w:r>
+      <w:proofErr w:type="spellStart"/>
       <w:r>
         <w:rPr>
           <w:rFonts w:ascii="Segoe UI" w:hAnsi="Segoe UI" w:cs="Segoe UI"/>
           <w:color w:val="202124"/>
           <w:shd w:val="clear" w:color="auto" w:fill="FFFFFF"/>
         </w:rPr>
-        <w:t>. This means you can extend an interface by declaring it a second time. // In the other case a type cannot be changed outside of its declaration.</w:t>
+        <w:t>vs</w:t>
+      </w:r>
+      <w:proofErr w:type="spellEnd"/>
+      <w:r>
+        <w:rPr>
+          <w:rFonts w:ascii="Segoe UI" w:hAnsi="Segoe UI" w:cs="Segoe UI"/>
+          <w:color w:val="202124"/>
+          <w:shd w:val="clear" w:color="auto" w:fill="FFFFFF"/>
+        </w:rPr>
+        <w:t xml:space="preserve"> interfaces are that </w:t>
+      </w:r>
+      <w:r>
+        <w:rPr>
+          <w:rFonts w:ascii="Segoe UI" w:hAnsi="Segoe UI" w:cs="Segoe UI"/>
+          <w:color w:val="040C28"/>
+        </w:rPr>
+        <w:t>interfaces are open and type aliases are closed</w:t>
+      </w:r>
+      <w:r>
+        <w:rPr>
+          <w:rFonts w:ascii="Segoe UI" w:hAnsi="Segoe UI" w:cs="Segoe UI"/>
+          <w:color w:val="202124"/>
+          <w:shd w:val="clear" w:color="auto" w:fill="FFFFFF"/>
+        </w:rPr>
+        <w:t xml:space="preserve">. This means you can extend an interface by declaring it a second time. // </w:t>
+      </w:r>
+      <w:proofErr w:type="gramStart"/>
+      <w:r>
+        <w:rPr>
+          <w:rFonts w:ascii="Segoe UI" w:hAnsi="Segoe UI" w:cs="Segoe UI"/>
+          <w:color w:val="202124"/>
+          <w:shd w:val="clear" w:color="auto" w:fill="FFFFFF"/>
+        </w:rPr>
+        <w:t>In</w:t>
+      </w:r>
+      <w:proofErr w:type="gramEnd"/>
+      <w:r>
+        <w:rPr>
+          <w:rFonts w:ascii="Segoe UI" w:hAnsi="Segoe UI" w:cs="Segoe UI"/>
+          <w:color w:val="202124"/>
+          <w:shd w:val="clear" w:color="auto" w:fill="FFFFFF"/>
+        </w:rPr>
+        <w:t xml:space="preserve"> the other case a type cannot be changed outside of its declaration.</w:t>
       </w:r>
     </w:p>
     <w:p>
@@ -3909,6 +4849,7 @@
           <w:szCs w:val="24"/>
         </w:rPr>
       </w:pPr>
+      <w:proofErr w:type="gramStart"/>
       <w:r>
         <w:rPr>
           <w:rFonts w:ascii="Segoe UI" w:hAnsi="Segoe UI" w:cs="Segoe UI"/>
@@ -3922,6 +4863,7 @@
         </w:rPr>
         <w:t>react-slick</w:t>
       </w:r>
+      <w:proofErr w:type="gramEnd"/>
     </w:p>
     <w:p>
       <w:pPr>
@@ -3962,6 +4904,8 @@
           <w:shd w:val="clear" w:color="auto" w:fill="23241F"/>
         </w:rPr>
       </w:pPr>
+      <w:proofErr w:type="spellStart"/>
+      <w:proofErr w:type="gramStart"/>
       <w:r>
         <w:rPr>
           <w:rFonts w:ascii="Segoe UI" w:hAnsi="Segoe UI" w:cs="Segoe UI"/>
@@ -3970,35 +4914,79 @@
           <w:szCs w:val="21"/>
           <w:shd w:val="clear" w:color="auto" w:fill="23241F"/>
         </w:rPr>
-        <w:t>npm install react-slick --save</w:t>
-      </w:r>
-    </w:p>
-    <w:p>
-      <w:pPr>
-        <w:pStyle w:val="NoSpacing"/>
-        <w:rPr>
-          <w:rFonts w:ascii="Segoe UI" w:hAnsi="Segoe UI" w:cs="Segoe UI"/>
-        </w:rPr>
-      </w:pPr>
-      <w:r>
-        <w:rPr>
-          <w:rFonts w:ascii="Segoe UI" w:hAnsi="Segoe UI" w:cs="Segoe UI"/>
-        </w:rPr>
-        <w:t>then install the type</w:t>
-      </w:r>
-    </w:p>
-    <w:p>
-      <w:pPr>
-        <w:pStyle w:val="NoSpacing"/>
-        <w:rPr>
-          <w:rFonts w:ascii="Segoe UI" w:hAnsi="Segoe UI" w:cs="Segoe UI"/>
-        </w:rPr>
-      </w:pPr>
-      <w:r>
-        <w:rPr>
-          <w:rFonts w:ascii="Segoe UI" w:hAnsi="Segoe UI" w:cs="Segoe UI"/>
-        </w:rPr>
-        <w:t>npm i --save-dev @types/react-slick</w:t>
+        <w:t>npm</w:t>
+      </w:r>
+      <w:proofErr w:type="spellEnd"/>
+      <w:proofErr w:type="gramEnd"/>
+      <w:r>
+        <w:rPr>
+          <w:rFonts w:ascii="Segoe UI" w:hAnsi="Segoe UI" w:cs="Segoe UI"/>
+          <w:color w:val="F8F8F2"/>
+          <w:sz w:val="21"/>
+          <w:szCs w:val="21"/>
+          <w:shd w:val="clear" w:color="auto" w:fill="23241F"/>
+        </w:rPr>
+        <w:t xml:space="preserve"> install react-slick --save</w:t>
+      </w:r>
+    </w:p>
+    <w:p>
+      <w:pPr>
+        <w:pStyle w:val="NoSpacing"/>
+        <w:rPr>
+          <w:rFonts w:ascii="Segoe UI" w:hAnsi="Segoe UI" w:cs="Segoe UI"/>
+        </w:rPr>
+      </w:pPr>
+      <w:proofErr w:type="gramStart"/>
+      <w:r>
+        <w:rPr>
+          <w:rFonts w:ascii="Segoe UI" w:hAnsi="Segoe UI" w:cs="Segoe UI"/>
+        </w:rPr>
+        <w:t>then</w:t>
+      </w:r>
+      <w:proofErr w:type="gramEnd"/>
+      <w:r>
+        <w:rPr>
+          <w:rFonts w:ascii="Segoe UI" w:hAnsi="Segoe UI" w:cs="Segoe UI"/>
+        </w:rPr>
+        <w:t xml:space="preserve"> install the type</w:t>
+      </w:r>
+    </w:p>
+    <w:p>
+      <w:pPr>
+        <w:pStyle w:val="NoSpacing"/>
+        <w:rPr>
+          <w:rFonts w:ascii="Segoe UI" w:hAnsi="Segoe UI" w:cs="Segoe UI"/>
+        </w:rPr>
+      </w:pPr>
+      <w:proofErr w:type="spellStart"/>
+      <w:proofErr w:type="gramStart"/>
+      <w:r>
+        <w:rPr>
+          <w:rFonts w:ascii="Segoe UI" w:hAnsi="Segoe UI" w:cs="Segoe UI"/>
+        </w:rPr>
+        <w:t>npm</w:t>
+      </w:r>
+      <w:proofErr w:type="spellEnd"/>
+      <w:proofErr w:type="gramEnd"/>
+      <w:r>
+        <w:rPr>
+          <w:rFonts w:ascii="Segoe UI" w:hAnsi="Segoe UI" w:cs="Segoe UI"/>
+        </w:rPr>
+        <w:t xml:space="preserve"> </w:t>
+      </w:r>
+      <w:proofErr w:type="spellStart"/>
+      <w:r>
+        <w:rPr>
+          <w:rFonts w:ascii="Segoe UI" w:hAnsi="Segoe UI" w:cs="Segoe UI"/>
+        </w:rPr>
+        <w:t>i</w:t>
+      </w:r>
+      <w:proofErr w:type="spellEnd"/>
+      <w:r>
+        <w:rPr>
+          <w:rFonts w:ascii="Segoe UI" w:hAnsi="Segoe UI" w:cs="Segoe UI"/>
+        </w:rPr>
+        <w:t xml:space="preserve"> --save-dev @types/react-slick</w:t>
       </w:r>
     </w:p>
     <w:p>
@@ -4046,7 +5034,31 @@
           <w:sz w:val="25"/>
           <w:szCs w:val="25"/>
         </w:rPr>
-        <w:t>Also install slick-carousel for css and font</w:t>
+        <w:t xml:space="preserve">Also install slick-carousel for </w:t>
+      </w:r>
+      <w:proofErr w:type="spellStart"/>
+      <w:r>
+        <w:rPr>
+          <w:rStyle w:val="Strong"/>
+          <w:rFonts w:ascii="Segoe UI" w:hAnsi="Segoe UI" w:cs="Segoe UI"/>
+          <w:color w:val="000000"/>
+          <w:spacing w:val="1"/>
+          <w:sz w:val="25"/>
+          <w:szCs w:val="25"/>
+        </w:rPr>
+        <w:t>css</w:t>
+      </w:r>
+      <w:proofErr w:type="spellEnd"/>
+      <w:r>
+        <w:rPr>
+          <w:rStyle w:val="Strong"/>
+          <w:rFonts w:ascii="Segoe UI" w:hAnsi="Segoe UI" w:cs="Segoe UI"/>
+          <w:color w:val="000000"/>
+          <w:spacing w:val="1"/>
+          <w:sz w:val="25"/>
+          <w:szCs w:val="25"/>
+        </w:rPr>
+        <w:t xml:space="preserve"> and font</w:t>
       </w:r>
     </w:p>
     <w:p>
@@ -4058,24 +5070,26 @@
           <w:szCs w:val="24"/>
         </w:rPr>
       </w:pPr>
+      <w:proofErr w:type="spellStart"/>
+      <w:proofErr w:type="gramStart"/>
       <w:r>
         <w:rPr>
           <w:rFonts w:ascii="Segoe UI" w:hAnsi="Segoe UI" w:cs="Segoe UI"/>
           <w:sz w:val="24"/>
           <w:szCs w:val="24"/>
         </w:rPr>
-        <w:t>npm install slick-carousel</w:t>
-      </w:r>
-    </w:p>
-    <w:p>
-      <w:pPr>
-        <w:pStyle w:val="NoSpacing"/>
+        <w:t>npm</w:t>
+      </w:r>
+      <w:proofErr w:type="spellEnd"/>
+      <w:proofErr w:type="gramEnd"/>
+      <w:r>
         <w:rPr>
           <w:rFonts w:ascii="Segoe UI" w:hAnsi="Segoe UI" w:cs="Segoe UI"/>
           <w:sz w:val="24"/>
           <w:szCs w:val="24"/>
         </w:rPr>
-      </w:pPr>
+        <w:t xml:space="preserve"> install slick-carousel</w:t>
+      </w:r>
     </w:p>
     <w:p>
       <w:pPr>
@@ -4086,31 +5100,69 @@
           <w:szCs w:val="24"/>
         </w:rPr>
       </w:pPr>
-      <w:r>
+    </w:p>
+    <w:p>
+      <w:pPr>
+        <w:pStyle w:val="NoSpacing"/>
         <w:rPr>
           <w:rFonts w:ascii="Segoe UI" w:hAnsi="Segoe UI" w:cs="Segoe UI"/>
           <w:sz w:val="24"/>
           <w:szCs w:val="24"/>
         </w:rPr>
-        <w:t>// Import css files</w:t>
-      </w:r>
-    </w:p>
-    <w:p>
-      <w:pPr>
-        <w:pStyle w:val="NoSpacing"/>
+      </w:pPr>
+      <w:r>
         <w:rPr>
           <w:rFonts w:ascii="Segoe UI" w:hAnsi="Segoe UI" w:cs="Segoe UI"/>
           <w:sz w:val="24"/>
           <w:szCs w:val="24"/>
         </w:rPr>
-      </w:pPr>
+        <w:t xml:space="preserve">// Import </w:t>
+      </w:r>
+      <w:proofErr w:type="spellStart"/>
       <w:r>
         <w:rPr>
           <w:rFonts w:ascii="Segoe UI" w:hAnsi="Segoe UI" w:cs="Segoe UI"/>
           <w:sz w:val="24"/>
           <w:szCs w:val="24"/>
         </w:rPr>
-        <w:t xml:space="preserve">import </w:t>
+        <w:t>css</w:t>
+      </w:r>
+      <w:proofErr w:type="spellEnd"/>
+      <w:r>
+        <w:rPr>
+          <w:rFonts w:ascii="Segoe UI" w:hAnsi="Segoe UI" w:cs="Segoe UI"/>
+          <w:sz w:val="24"/>
+          <w:szCs w:val="24"/>
+        </w:rPr>
+        <w:t xml:space="preserve"> files</w:t>
+      </w:r>
+    </w:p>
+    <w:p>
+      <w:pPr>
+        <w:pStyle w:val="NoSpacing"/>
+        <w:rPr>
+          <w:rFonts w:ascii="Segoe UI" w:hAnsi="Segoe UI" w:cs="Segoe UI"/>
+          <w:sz w:val="24"/>
+          <w:szCs w:val="24"/>
+        </w:rPr>
+      </w:pPr>
+      <w:proofErr w:type="gramStart"/>
+      <w:r>
+        <w:rPr>
+          <w:rFonts w:ascii="Segoe UI" w:hAnsi="Segoe UI" w:cs="Segoe UI"/>
+          <w:sz w:val="24"/>
+          <w:szCs w:val="24"/>
+        </w:rPr>
+        <w:t>import</w:t>
+      </w:r>
+      <w:proofErr w:type="gramEnd"/>
+      <w:r>
+        <w:rPr>
+          <w:rFonts w:ascii="Segoe UI" w:hAnsi="Segoe UI" w:cs="Segoe UI"/>
+          <w:sz w:val="24"/>
+          <w:szCs w:val="24"/>
+        </w:rPr>
+        <w:t xml:space="preserve"> </w:t>
       </w:r>
       <w:r>
         <w:rPr>
@@ -4162,13 +5214,23 @@
           <w:szCs w:val="24"/>
         </w:rPr>
       </w:pPr>
+      <w:proofErr w:type="gramStart"/>
       <w:r>
         <w:rPr>
           <w:rFonts w:ascii="Segoe UI" w:hAnsi="Segoe UI" w:cs="Segoe UI"/>
           <w:sz w:val="24"/>
           <w:szCs w:val="24"/>
         </w:rPr>
-        <w:t xml:space="preserve">import </w:t>
+        <w:t>import</w:t>
+      </w:r>
+      <w:proofErr w:type="gramEnd"/>
+      <w:r>
+        <w:rPr>
+          <w:rFonts w:ascii="Segoe UI" w:hAnsi="Segoe UI" w:cs="Segoe UI"/>
+          <w:sz w:val="24"/>
+          <w:szCs w:val="24"/>
+        </w:rPr>
+        <w:t xml:space="preserve"> </w:t>
       </w:r>
       <w:r>
         <w:rPr>
@@ -4234,8 +5296,18 @@
           <w:kern w:val="36"/>
           <w:sz w:val="28"/>
         </w:rPr>
-        <w:t>JavaScript Array map()</w:t>
-      </w:r>
+        <w:t xml:space="preserve">JavaScript Array </w:t>
+      </w:r>
+      <w:proofErr w:type="gramStart"/>
+      <w:r>
+        <w:rPr>
+          <w:rFonts w:ascii="Segoe UI" w:eastAsia="Times New Roman" w:hAnsi="Segoe UI" w:cs="Segoe UI"/>
+          <w:kern w:val="36"/>
+          <w:sz w:val="28"/>
+        </w:rPr>
+        <w:t>map()</w:t>
+      </w:r>
+      <w:proofErr w:type="gramEnd"/>
     </w:p>
     <w:p>
       <w:pPr>
@@ -4311,8 +5383,19 @@
           <w:spacing w:val="2"/>
           <w:sz w:val="20"/>
         </w:rPr>
-        <w:t>// language is TypeScript</w:t>
-      </w:r>
+        <w:t xml:space="preserve">// language is </w:t>
+      </w:r>
+      <w:proofErr w:type="spellStart"/>
+      <w:r>
+        <w:rPr>
+          <w:rFonts w:ascii="Segoe UI" w:eastAsia="Times New Roman" w:hAnsi="Segoe UI" w:cs="Segoe UI"/>
+          <w:color w:val="273239"/>
+          <w:spacing w:val="2"/>
+          <w:sz w:val="20"/>
+        </w:rPr>
+        <w:t>TypeScript</w:t>
+      </w:r>
+      <w:proofErr w:type="spellEnd"/>
     </w:p>
     <w:p>
       <w:pPr>
@@ -4375,8 +5458,21 @@
           <w:spacing w:val="2"/>
           <w:sz w:val="20"/>
         </w:rPr>
-        <w:t>    var</w:t>
-      </w:r>
+        <w:t>    </w:t>
+      </w:r>
+      <w:proofErr w:type="spellStart"/>
+      <w:proofErr w:type="gramStart"/>
+      <w:r>
+        <w:rPr>
+          <w:rFonts w:ascii="Segoe UI" w:eastAsia="Times New Roman" w:hAnsi="Segoe UI" w:cs="Segoe UI"/>
+          <w:color w:val="273239"/>
+          <w:spacing w:val="2"/>
+          <w:sz w:val="20"/>
+        </w:rPr>
+        <w:t>var</w:t>
+      </w:r>
+      <w:proofErr w:type="spellEnd"/>
+      <w:proofErr w:type="gramEnd"/>
       <w:r>
         <w:rPr>
           <w:rFonts w:ascii="Segoe UI" w:eastAsia="Times New Roman" w:hAnsi="Segoe UI" w:cs="Segoe UI"/>
@@ -4387,6 +5483,7 @@
         </w:rPr>
         <w:t xml:space="preserve"> </w:t>
       </w:r>
+      <w:proofErr w:type="spellStart"/>
       <w:r>
         <w:rPr>
           <w:rFonts w:ascii="Segoe UI" w:eastAsia="Times New Roman" w:hAnsi="Segoe UI" w:cs="Segoe UI"/>
@@ -4394,7 +5491,17 @@
           <w:spacing w:val="2"/>
           <w:sz w:val="20"/>
         </w:rPr>
-        <w:t xml:space="preserve">arr = [2, 5, 6, 3, 8, 9]; </w:t>
+        <w:t>arr</w:t>
+      </w:r>
+      <w:proofErr w:type="spellEnd"/>
+      <w:r>
+        <w:rPr>
+          <w:rFonts w:ascii="Segoe UI" w:eastAsia="Times New Roman" w:hAnsi="Segoe UI" w:cs="Segoe UI"/>
+          <w:color w:val="273239"/>
+          <w:spacing w:val="2"/>
+          <w:sz w:val="20"/>
+        </w:rPr>
+        <w:t xml:space="preserve"> = [2, 5, 6, 3, 8, 9]; </w:t>
       </w:r>
     </w:p>
     <w:p>
@@ -4437,7 +5544,27 @@
           <w:spacing w:val="2"/>
           <w:sz w:val="20"/>
         </w:rPr>
-        <w:t xml:space="preserve">    // use of map() method    </w:t>
+        <w:t xml:space="preserve">    // use of </w:t>
+      </w:r>
+      <w:proofErr w:type="gramStart"/>
+      <w:r>
+        <w:rPr>
+          <w:rFonts w:ascii="Segoe UI" w:eastAsia="Times New Roman" w:hAnsi="Segoe UI" w:cs="Segoe UI"/>
+          <w:color w:val="273239"/>
+          <w:spacing w:val="2"/>
+          <w:sz w:val="20"/>
+        </w:rPr>
+        <w:t>map(</w:t>
+      </w:r>
+      <w:proofErr w:type="gramEnd"/>
+      <w:r>
+        <w:rPr>
+          <w:rFonts w:ascii="Segoe UI" w:eastAsia="Times New Roman" w:hAnsi="Segoe UI" w:cs="Segoe UI"/>
+          <w:color w:val="273239"/>
+          <w:spacing w:val="2"/>
+          <w:sz w:val="20"/>
+        </w:rPr>
+        <w:t xml:space="preserve">) method    </w:t>
       </w:r>
     </w:p>
     <w:p>
@@ -4480,8 +5607,21 @@
           <w:spacing w:val="2"/>
           <w:sz w:val="20"/>
         </w:rPr>
-        <w:t>    var</w:t>
-      </w:r>
+        <w:t>    </w:t>
+      </w:r>
+      <w:proofErr w:type="spellStart"/>
+      <w:proofErr w:type="gramStart"/>
+      <w:r>
+        <w:rPr>
+          <w:rFonts w:ascii="Segoe UI" w:eastAsia="Times New Roman" w:hAnsi="Segoe UI" w:cs="Segoe UI"/>
+          <w:color w:val="273239"/>
+          <w:spacing w:val="2"/>
+          <w:sz w:val="20"/>
+        </w:rPr>
+        <w:t>var</w:t>
+      </w:r>
+      <w:proofErr w:type="spellEnd"/>
+      <w:proofErr w:type="gramEnd"/>
       <w:r>
         <w:rPr>
           <w:rFonts w:ascii="Segoe UI" w:eastAsia="Times New Roman" w:hAnsi="Segoe UI" w:cs="Segoe UI"/>
@@ -4492,6 +5632,7 @@
         </w:rPr>
         <w:t xml:space="preserve"> </w:t>
       </w:r>
+      <w:proofErr w:type="spellStart"/>
       <w:r>
         <w:rPr>
           <w:rFonts w:ascii="Segoe UI" w:eastAsia="Times New Roman" w:hAnsi="Segoe UI" w:cs="Segoe UI"/>
@@ -4499,7 +5640,37 @@
           <w:spacing w:val="2"/>
           <w:sz w:val="20"/>
         </w:rPr>
-        <w:t>newArr = arr.map(function(val, index){</w:t>
+        <w:t>newArr</w:t>
+      </w:r>
+      <w:proofErr w:type="spellEnd"/>
+      <w:r>
+        <w:rPr>
+          <w:rFonts w:ascii="Segoe UI" w:eastAsia="Times New Roman" w:hAnsi="Segoe UI" w:cs="Segoe UI"/>
+          <w:color w:val="273239"/>
+          <w:spacing w:val="2"/>
+          <w:sz w:val="20"/>
+        </w:rPr>
+        <w:t xml:space="preserve"> = arr.map(function(</w:t>
+      </w:r>
+      <w:proofErr w:type="spellStart"/>
+      <w:r>
+        <w:rPr>
+          <w:rFonts w:ascii="Segoe UI" w:eastAsia="Times New Roman" w:hAnsi="Segoe UI" w:cs="Segoe UI"/>
+          <w:color w:val="273239"/>
+          <w:spacing w:val="2"/>
+          <w:sz w:val="20"/>
+        </w:rPr>
+        <w:t>val</w:t>
+      </w:r>
+      <w:proofErr w:type="spellEnd"/>
+      <w:r>
+        <w:rPr>
+          <w:rFonts w:ascii="Segoe UI" w:eastAsia="Times New Roman" w:hAnsi="Segoe UI" w:cs="Segoe UI"/>
+          <w:color w:val="273239"/>
+          <w:spacing w:val="2"/>
+          <w:sz w:val="20"/>
+        </w:rPr>
+        <w:t>, index){</w:t>
       </w:r>
     </w:p>
     <w:p>
@@ -4563,7 +5734,67 @@
           <w:spacing w:val="2"/>
           <w:sz w:val="20"/>
         </w:rPr>
-        <w:t>      console.log("key : ",index, "value : ",val*val);</w:t>
+        <w:t>      </w:t>
+      </w:r>
+      <w:proofErr w:type="gramStart"/>
+      <w:r>
+        <w:rPr>
+          <w:rFonts w:ascii="Segoe UI" w:eastAsia="Times New Roman" w:hAnsi="Segoe UI" w:cs="Segoe UI"/>
+          <w:color w:val="273239"/>
+          <w:spacing w:val="2"/>
+          <w:sz w:val="20"/>
+        </w:rPr>
+        <w:t>console.log(</w:t>
+      </w:r>
+      <w:proofErr w:type="gramEnd"/>
+      <w:r>
+        <w:rPr>
+          <w:rFonts w:ascii="Segoe UI" w:eastAsia="Times New Roman" w:hAnsi="Segoe UI" w:cs="Segoe UI"/>
+          <w:color w:val="273239"/>
+          <w:spacing w:val="2"/>
+          <w:sz w:val="20"/>
+        </w:rPr>
+        <w:t>"key : ",index, "value : ",</w:t>
+      </w:r>
+      <w:proofErr w:type="spellStart"/>
+      <w:r>
+        <w:rPr>
+          <w:rFonts w:ascii="Segoe UI" w:eastAsia="Times New Roman" w:hAnsi="Segoe UI" w:cs="Segoe UI"/>
+          <w:color w:val="273239"/>
+          <w:spacing w:val="2"/>
+          <w:sz w:val="20"/>
+        </w:rPr>
+        <w:t>val</w:t>
+      </w:r>
+      <w:proofErr w:type="spellEnd"/>
+      <w:r>
+        <w:rPr>
+          <w:rFonts w:ascii="Segoe UI" w:eastAsia="Times New Roman" w:hAnsi="Segoe UI" w:cs="Segoe UI"/>
+          <w:color w:val="273239"/>
+          <w:spacing w:val="2"/>
+          <w:sz w:val="20"/>
+        </w:rPr>
+        <w:t>*</w:t>
+      </w:r>
+      <w:proofErr w:type="spellStart"/>
+      <w:r>
+        <w:rPr>
+          <w:rFonts w:ascii="Segoe UI" w:eastAsia="Times New Roman" w:hAnsi="Segoe UI" w:cs="Segoe UI"/>
+          <w:color w:val="273239"/>
+          <w:spacing w:val="2"/>
+          <w:sz w:val="20"/>
+        </w:rPr>
+        <w:t>val</w:t>
+      </w:r>
+      <w:proofErr w:type="spellEnd"/>
+      <w:r>
+        <w:rPr>
+          <w:rFonts w:ascii="Segoe UI" w:eastAsia="Times New Roman" w:hAnsi="Segoe UI" w:cs="Segoe UI"/>
+          <w:color w:val="273239"/>
+          <w:spacing w:val="2"/>
+          <w:sz w:val="20"/>
+        </w:rPr>
+        <w:t>);</w:t>
       </w:r>
     </w:p>
     <w:p>
@@ -4611,6 +5842,8 @@
           <w:shd w:val="clear" w:color="auto" w:fill="FFFFFF"/>
         </w:rPr>
       </w:pPr>
+      <w:proofErr w:type="spellStart"/>
+      <w:proofErr w:type="gramStart"/>
       <w:r>
         <w:rPr>
           <w:rFonts w:ascii="Segoe UI" w:hAnsi="Segoe UI" w:cs="Segoe UI"/>
@@ -4623,8 +5856,23 @@
           <w:shd w:val="clear" w:color="auto" w:fill="FFFFFF"/>
         </w:rPr>
         <w:lastRenderedPageBreak/>
-        <w:t>rc-table</w:t>
-      </w:r>
+        <w:t>rc</w:t>
+      </w:r>
+      <w:proofErr w:type="spellEnd"/>
+      <w:r>
+        <w:rPr>
+          <w:rFonts w:ascii="Segoe UI" w:hAnsi="Segoe UI" w:cs="Segoe UI"/>
+          <w:b/>
+          <w:bCs/>
+          <w:color w:val="000000"/>
+          <w:spacing w:val="-11"/>
+          <w:sz w:val="33"/>
+          <w:szCs w:val="33"/>
+          <w:shd w:val="clear" w:color="auto" w:fill="FFFFFF"/>
+        </w:rPr>
+        <w:t>-table</w:t>
+      </w:r>
+      <w:proofErr w:type="gramEnd"/>
     </w:p>
     <w:p>
       <w:pPr>
@@ -4673,6 +5921,8 @@
           <w:shd w:val="clear" w:color="auto" w:fill="FFFFFF"/>
         </w:rPr>
       </w:pPr>
+      <w:proofErr w:type="spellStart"/>
+      <w:proofErr w:type="gramStart"/>
       <w:r>
         <w:rPr>
           <w:rFonts w:ascii="Segoe UI" w:hAnsi="Segoe UI" w:cs="Segoe UI"/>
@@ -4684,8 +5934,23 @@
           <w:szCs w:val="33"/>
           <w:shd w:val="clear" w:color="auto" w:fill="FFFFFF"/>
         </w:rPr>
-        <w:t>rc-pagination</w:t>
-      </w:r>
+        <w:t>rc</w:t>
+      </w:r>
+      <w:proofErr w:type="spellEnd"/>
+      <w:r>
+        <w:rPr>
+          <w:rFonts w:ascii="Segoe UI" w:hAnsi="Segoe UI" w:cs="Segoe UI"/>
+          <w:b/>
+          <w:bCs/>
+          <w:color w:val="000000"/>
+          <w:spacing w:val="-11"/>
+          <w:sz w:val="33"/>
+          <w:szCs w:val="33"/>
+          <w:shd w:val="clear" w:color="auto" w:fill="FFFFFF"/>
+        </w:rPr>
+        <w:t>-pagination</w:t>
+      </w:r>
+      <w:proofErr w:type="gramEnd"/>
     </w:p>
     <w:p>
       <w:pPr>
@@ -4758,6 +6023,7 @@
           <w:szCs w:val="36"/>
         </w:rPr>
       </w:pPr>
+      <w:proofErr w:type="gramStart"/>
       <w:r>
         <w:rPr>
           <w:rFonts w:ascii="Segoe UI" w:eastAsia="Times New Roman" w:hAnsi="Segoe UI" w:cs="Segoe UI"/>
@@ -4771,6 +6037,7 @@
         </w:rPr>
         <w:t>react-data-table-component</w:t>
       </w:r>
+      <w:proofErr w:type="gramEnd"/>
     </w:p>
     <w:p>
       <w:pPr>
@@ -4890,6 +6157,7 @@
           <w:szCs w:val="32"/>
         </w:rPr>
       </w:pPr>
+      <w:proofErr w:type="gramStart"/>
       <w:r>
         <w:rPr>
           <w:rFonts w:ascii="Segoe UI" w:eastAsia="Times New Roman" w:hAnsi="Segoe UI" w:cs="Segoe UI"/>
@@ -4903,6 +6171,7 @@
         </w:rPr>
         <w:t>date-fns</w:t>
       </w:r>
+      <w:proofErr w:type="gramEnd"/>
     </w:p>
     <w:p>
       <w:pPr>
@@ -4913,13 +6182,23 @@
           <w:shd w:val="clear" w:color="auto" w:fill="FFFFFF"/>
         </w:rPr>
       </w:pPr>
+      <w:proofErr w:type="gramStart"/>
       <w:r>
         <w:rPr>
           <w:rFonts w:ascii="Segoe UI" w:hAnsi="Segoe UI" w:cs="Segoe UI"/>
           <w:color w:val="4C193C"/>
           <w:shd w:val="clear" w:color="auto" w:fill="FFFFFF"/>
         </w:rPr>
-        <w:t>date-fns gave us the power to work directly with date objects, without worrying about conversion or mutations. It's a real game changer for dates.</w:t>
+        <w:t>date-fns</w:t>
+      </w:r>
+      <w:proofErr w:type="gramEnd"/>
+      <w:r>
+        <w:rPr>
+          <w:rFonts w:ascii="Segoe UI" w:hAnsi="Segoe UI" w:cs="Segoe UI"/>
+          <w:color w:val="4C193C"/>
+          <w:shd w:val="clear" w:color="auto" w:fill="FFFFFF"/>
+        </w:rPr>
+        <w:t xml:space="preserve"> gave us the power to work directly with date objects, without worrying about conversion or mutations. It's a real game changer for dates.</w:t>
       </w:r>
     </w:p>
     <w:p>
@@ -4967,6 +6246,8 @@
           <w:szCs w:val="22"/>
         </w:rPr>
       </w:pPr>
+      <w:proofErr w:type="spellStart"/>
+      <w:proofErr w:type="gramStart"/>
       <w:r>
         <w:rPr>
           <w:rFonts w:ascii="Segoe UI" w:hAnsi="Segoe UI" w:cs="Segoe UI"/>
@@ -4974,7 +6255,18 @@
           <w:sz w:val="22"/>
           <w:szCs w:val="22"/>
         </w:rPr>
-        <w:t>npm install date-fns --save</w:t>
+        <w:t>npm</w:t>
+      </w:r>
+      <w:proofErr w:type="spellEnd"/>
+      <w:proofErr w:type="gramEnd"/>
+      <w:r>
+        <w:rPr>
+          <w:rFonts w:ascii="Segoe UI" w:hAnsi="Segoe UI" w:cs="Segoe UI"/>
+          <w:color w:val="000000"/>
+          <w:sz w:val="22"/>
+          <w:szCs w:val="22"/>
+        </w:rPr>
+        <w:t xml:space="preserve"> install date-fns --save</w:t>
       </w:r>
     </w:p>
     <w:p>
@@ -4986,13 +6278,23 @@
           <w:szCs w:val="36"/>
         </w:rPr>
       </w:pPr>
+      <w:proofErr w:type="spellStart"/>
       <w:r>
         <w:rPr>
           <w:rFonts w:ascii="Segoe UI" w:eastAsia="Times New Roman" w:hAnsi="Segoe UI" w:cs="Segoe UI"/>
           <w:sz w:val="36"/>
           <w:szCs w:val="36"/>
         </w:rPr>
-        <w:t>Formik:</w:t>
+        <w:t>Formik</w:t>
+      </w:r>
+      <w:proofErr w:type="spellEnd"/>
+      <w:r>
+        <w:rPr>
+          <w:rFonts w:ascii="Segoe UI" w:eastAsia="Times New Roman" w:hAnsi="Segoe UI" w:cs="Segoe UI"/>
+          <w:sz w:val="36"/>
+          <w:szCs w:val="36"/>
+        </w:rPr>
+        <w:t>:</w:t>
       </w:r>
     </w:p>
     <w:p>
@@ -5009,12 +6311,21 @@
           <w:color w:val="374151"/>
         </w:rPr>
       </w:pPr>
+      <w:proofErr w:type="spellStart"/>
       <w:r>
         <w:rPr>
           <w:rFonts w:ascii="Segoe UI" w:eastAsia="Times New Roman" w:hAnsi="Segoe UI" w:cs="Segoe UI"/>
           <w:color w:val="374151"/>
         </w:rPr>
-        <w:t>Formik is a small library that helps you with the 3 most annoying parts:</w:t>
+        <w:t>Formik</w:t>
+      </w:r>
+      <w:proofErr w:type="spellEnd"/>
+      <w:r>
+        <w:rPr>
+          <w:rFonts w:ascii="Segoe UI" w:eastAsia="Times New Roman" w:hAnsi="Segoe UI" w:cs="Segoe UI"/>
+          <w:color w:val="374151"/>
+        </w:rPr>
+        <w:t xml:space="preserve"> is a small library that helps you with the 3 most annoying parts:</w:t>
       </w:r>
     </w:p>
     <w:p>
@@ -5108,6 +6419,8 @@
           <w:shd w:val="clear" w:color="auto" w:fill="F9FAFB"/>
         </w:rPr>
       </w:pPr>
+      <w:proofErr w:type="spellStart"/>
+      <w:proofErr w:type="gramStart"/>
       <w:r>
         <w:rPr>
           <w:rStyle w:val="token"/>
@@ -5118,7 +6431,47 @@
           <w:bdr w:val="single" w:sz="2" w:space="0" w:color="E5E7EB" w:frame="1"/>
           <w:shd w:val="clear" w:color="auto" w:fill="F9FAFB"/>
         </w:rPr>
-        <w:t xml:space="preserve">npm install formik </w:t>
+        <w:t>npm</w:t>
+      </w:r>
+      <w:proofErr w:type="spellEnd"/>
+      <w:proofErr w:type="gramEnd"/>
+      <w:r>
+        <w:rPr>
+          <w:rStyle w:val="token"/>
+          <w:rFonts w:ascii="Segoe UI" w:hAnsi="Segoe UI" w:cs="Segoe UI"/>
+          <w:color w:val="293742"/>
+          <w:sz w:val="19"/>
+          <w:szCs w:val="19"/>
+          <w:bdr w:val="single" w:sz="2" w:space="0" w:color="E5E7EB" w:frame="1"/>
+          <w:shd w:val="clear" w:color="auto" w:fill="F9FAFB"/>
+        </w:rPr>
+        <w:t xml:space="preserve"> install </w:t>
+      </w:r>
+      <w:proofErr w:type="spellStart"/>
+      <w:r>
+        <w:rPr>
+          <w:rStyle w:val="token"/>
+          <w:rFonts w:ascii="Segoe UI" w:hAnsi="Segoe UI" w:cs="Segoe UI"/>
+          <w:color w:val="293742"/>
+          <w:sz w:val="19"/>
+          <w:szCs w:val="19"/>
+          <w:bdr w:val="single" w:sz="2" w:space="0" w:color="E5E7EB" w:frame="1"/>
+          <w:shd w:val="clear" w:color="auto" w:fill="F9FAFB"/>
+        </w:rPr>
+        <w:t>formik</w:t>
+      </w:r>
+      <w:proofErr w:type="spellEnd"/>
+      <w:r>
+        <w:rPr>
+          <w:rStyle w:val="token"/>
+          <w:rFonts w:ascii="Segoe UI" w:hAnsi="Segoe UI" w:cs="Segoe UI"/>
+          <w:color w:val="293742"/>
+          <w:sz w:val="19"/>
+          <w:szCs w:val="19"/>
+          <w:bdr w:val="single" w:sz="2" w:space="0" w:color="E5E7EB" w:frame="1"/>
+          <w:shd w:val="clear" w:color="auto" w:fill="F9FAFB"/>
+        </w:rPr>
+        <w:t xml:space="preserve"> </w:t>
       </w:r>
       <w:r>
         <w:rPr>
@@ -5240,7 +6593,29 @@
           <w:sz w:val="25"/>
           <w:szCs w:val="25"/>
         </w:rPr>
-        <w:t> is an animation framework for React. It's MIT licensed, has a tiny footprint and written specifically for React in ES6. It can be used to create various cool reveal on scroll animations in your application.</w:t>
+        <w:t xml:space="preserve"> is an animation framework for React. </w:t>
+      </w:r>
+      <w:proofErr w:type="gramStart"/>
+      <w:r>
+        <w:rPr>
+          <w:rFonts w:ascii="Segoe UI" w:hAnsi="Segoe UI" w:cs="Segoe UI"/>
+          <w:color w:val="333333"/>
+          <w:spacing w:val="1"/>
+          <w:sz w:val="25"/>
+          <w:szCs w:val="25"/>
+        </w:rPr>
+        <w:t>It's</w:t>
+      </w:r>
+      <w:proofErr w:type="gramEnd"/>
+      <w:r>
+        <w:rPr>
+          <w:rFonts w:ascii="Segoe UI" w:hAnsi="Segoe UI" w:cs="Segoe UI"/>
+          <w:color w:val="333333"/>
+          <w:spacing w:val="1"/>
+          <w:sz w:val="25"/>
+          <w:szCs w:val="25"/>
+        </w:rPr>
+        <w:t xml:space="preserve"> MIT licensed, has a tiny footprint and written specifically for React in ES6. It can be used to create various cool reveal on scroll animations in your application.</w:t>
       </w:r>
     </w:p>
     <w:p>
@@ -5252,13 +6627,25 @@
           <w:shd w:val="clear" w:color="auto" w:fill="F7F7F7"/>
         </w:rPr>
       </w:pPr>
+      <w:proofErr w:type="spellStart"/>
+      <w:proofErr w:type="gramStart"/>
       <w:r>
         <w:rPr>
           <w:rFonts w:ascii="Segoe UI" w:hAnsi="Segoe UI" w:cs="Segoe UI"/>
           <w:color w:val="000000"/>
           <w:shd w:val="clear" w:color="auto" w:fill="F7F7F7"/>
         </w:rPr>
-        <w:t>npm install react-reveal –save</w:t>
+        <w:t>npm</w:t>
+      </w:r>
+      <w:proofErr w:type="spellEnd"/>
+      <w:proofErr w:type="gramEnd"/>
+      <w:r>
+        <w:rPr>
+          <w:rFonts w:ascii="Segoe UI" w:hAnsi="Segoe UI" w:cs="Segoe UI"/>
+          <w:color w:val="000000"/>
+          <w:shd w:val="clear" w:color="auto" w:fill="F7F7F7"/>
+        </w:rPr>
+        <w:t> install react-reveal –save</w:t>
       </w:r>
     </w:p>
     <w:p>
@@ -5373,8 +6760,19 @@
           <w:color w:val="0C0D0E"/>
           <w:bdr w:val="none" w:sz="0" w:space="0" w:color="auto" w:frame="1"/>
         </w:rPr>
-        <w:t>.d.ts</w:t>
-      </w:r>
+        <w:t>.</w:t>
+      </w:r>
+      <w:proofErr w:type="spellStart"/>
+      <w:r>
+        <w:rPr>
+          <w:rStyle w:val="HTMLCode"/>
+          <w:rFonts w:ascii="Segoe UI" w:hAnsi="Segoe UI" w:cs="Segoe UI"/>
+          <w:color w:val="0C0D0E"/>
+          <w:bdr w:val="none" w:sz="0" w:space="0" w:color="auto" w:frame="1"/>
+        </w:rPr>
+        <w:t>d.ts</w:t>
+      </w:r>
+      <w:proofErr w:type="spellEnd"/>
       <w:r>
         <w:rPr>
           <w:rFonts w:ascii="Segoe UI" w:hAnsi="Segoe UI" w:cs="Segoe UI"/>
@@ -5405,8 +6803,29 @@
           <w:sz w:val="20"/>
           <w:szCs w:val="20"/>
         </w:rPr>
-        <w:t>2 - enter </w:t>
-      </w:r>
+        <w:t xml:space="preserve">2 - </w:t>
+      </w:r>
+      <w:proofErr w:type="gramStart"/>
+      <w:r>
+        <w:rPr>
+          <w:rFonts w:ascii="Segoe UI" w:hAnsi="Segoe UI" w:cs="Segoe UI"/>
+          <w:color w:val="0C0D0E"/>
+          <w:sz w:val="20"/>
+          <w:szCs w:val="20"/>
+        </w:rPr>
+        <w:t>enter</w:t>
+      </w:r>
+      <w:proofErr w:type="gramEnd"/>
+      <w:r>
+        <w:rPr>
+          <w:rFonts w:ascii="Segoe UI" w:hAnsi="Segoe UI" w:cs="Segoe UI"/>
+          <w:color w:val="0C0D0E"/>
+          <w:sz w:val="20"/>
+          <w:szCs w:val="20"/>
+        </w:rPr>
+        <w:t> </w:t>
+      </w:r>
+      <w:proofErr w:type="spellStart"/>
       <w:r>
         <w:rPr>
           <w:rStyle w:val="HTMLCode"/>
@@ -5414,7 +6833,17 @@
           <w:color w:val="0C0D0E"/>
           <w:bdr w:val="none" w:sz="0" w:space="0" w:color="auto" w:frame="1"/>
         </w:rPr>
-        <w:t>src folder</w:t>
+        <w:t>src</w:t>
+      </w:r>
+      <w:proofErr w:type="spellEnd"/>
+      <w:r>
+        <w:rPr>
+          <w:rStyle w:val="HTMLCode"/>
+          <w:rFonts w:ascii="Segoe UI" w:hAnsi="Segoe UI" w:cs="Segoe UI"/>
+          <w:color w:val="0C0D0E"/>
+          <w:bdr w:val="none" w:sz="0" w:space="0" w:color="auto" w:frame="1"/>
+        </w:rPr>
+        <w:t xml:space="preserve"> folder</w:t>
       </w:r>
     </w:p>
     <w:p>
@@ -5437,8 +6866,29 @@
           <w:sz w:val="20"/>
           <w:szCs w:val="20"/>
         </w:rPr>
-        <w:t>3 - create </w:t>
-      </w:r>
+        <w:t xml:space="preserve">3 - </w:t>
+      </w:r>
+      <w:proofErr w:type="gramStart"/>
+      <w:r>
+        <w:rPr>
+          <w:rFonts w:ascii="Segoe UI" w:hAnsi="Segoe UI" w:cs="Segoe UI"/>
+          <w:color w:val="0C0D0E"/>
+          <w:sz w:val="20"/>
+          <w:szCs w:val="20"/>
+        </w:rPr>
+        <w:t>create</w:t>
+      </w:r>
+      <w:proofErr w:type="gramEnd"/>
+      <w:r>
+        <w:rPr>
+          <w:rFonts w:ascii="Segoe UI" w:hAnsi="Segoe UI" w:cs="Segoe UI"/>
+          <w:color w:val="0C0D0E"/>
+          <w:sz w:val="20"/>
+          <w:szCs w:val="20"/>
+        </w:rPr>
+        <w:t> </w:t>
+      </w:r>
+      <w:proofErr w:type="spellStart"/>
       <w:r>
         <w:rPr>
           <w:rStyle w:val="HTMLCode"/>
@@ -5448,6 +6898,7 @@
         </w:rPr>
         <w:t>global.d.ts</w:t>
       </w:r>
+      <w:proofErr w:type="spellEnd"/>
       <w:r>
         <w:rPr>
           <w:rFonts w:ascii="Segoe UI" w:hAnsi="Segoe UI" w:cs="Segoe UI"/>
@@ -5478,7 +6929,27 @@
           <w:sz w:val="20"/>
           <w:szCs w:val="20"/>
         </w:rPr>
-        <w:t>4 - declare modules in it like:</w:t>
+        <w:t xml:space="preserve">4 - </w:t>
+      </w:r>
+      <w:proofErr w:type="gramStart"/>
+      <w:r>
+        <w:rPr>
+          <w:rFonts w:ascii="Segoe UI" w:hAnsi="Segoe UI" w:cs="Segoe UI"/>
+          <w:color w:val="0C0D0E"/>
+          <w:sz w:val="20"/>
+          <w:szCs w:val="20"/>
+        </w:rPr>
+        <w:t>declare</w:t>
+      </w:r>
+      <w:proofErr w:type="gramEnd"/>
+      <w:r>
+        <w:rPr>
+          <w:rFonts w:ascii="Segoe UI" w:hAnsi="Segoe UI" w:cs="Segoe UI"/>
+          <w:color w:val="0C0D0E"/>
+          <w:sz w:val="20"/>
+          <w:szCs w:val="20"/>
+        </w:rPr>
+        <w:t xml:space="preserve"> modules in it like:</w:t>
       </w:r>
     </w:p>
     <w:p>
@@ -5492,6 +6963,7 @@
           <w:bdr w:val="none" w:sz="0" w:space="0" w:color="auto" w:frame="1"/>
         </w:rPr>
       </w:pPr>
+      <w:proofErr w:type="gramStart"/>
       <w:r>
         <w:rPr>
           <w:rStyle w:val="HTMLCode"/>
@@ -5499,7 +6971,17 @@
           <w:color w:val="0C0D0E"/>
           <w:bdr w:val="none" w:sz="0" w:space="0" w:color="auto" w:frame="1"/>
         </w:rPr>
-        <w:t xml:space="preserve">declare </w:t>
+        <w:t>declare</w:t>
+      </w:r>
+      <w:proofErr w:type="gramEnd"/>
+      <w:r>
+        <w:rPr>
+          <w:rStyle w:val="HTMLCode"/>
+          <w:rFonts w:ascii="Segoe UI" w:hAnsi="Segoe UI" w:cs="Segoe UI"/>
+          <w:color w:val="0C0D0E"/>
+          <w:bdr w:val="none" w:sz="0" w:space="0" w:color="auto" w:frame="1"/>
+        </w:rPr>
+        <w:t xml:space="preserve"> </w:t>
       </w:r>
       <w:r>
         <w:rPr>
@@ -5553,6 +7035,7 @@
           <w:szCs w:val="19"/>
         </w:rPr>
       </w:pPr>
+      <w:proofErr w:type="gramStart"/>
       <w:r>
         <w:rPr>
           <w:rFonts w:ascii="Segoe UI" w:eastAsia="Times New Roman" w:hAnsi="Segoe UI" w:cs="Segoe UI"/>
@@ -5562,6 +7045,7 @@
         </w:rPr>
         <w:t>declare</w:t>
       </w:r>
+      <w:proofErr w:type="gramEnd"/>
       <w:r>
         <w:rPr>
           <w:rFonts w:ascii="Segoe UI" w:eastAsia="Times New Roman" w:hAnsi="Segoe UI" w:cs="Segoe UI"/>
@@ -5610,6 +7094,7 @@
           <w:szCs w:val="19"/>
         </w:rPr>
       </w:pPr>
+      <w:proofErr w:type="gramStart"/>
       <w:r>
         <w:rPr>
           <w:rFonts w:ascii="Segoe UI" w:eastAsia="Times New Roman" w:hAnsi="Segoe UI" w:cs="Segoe UI"/>
@@ -5619,6 +7104,7 @@
         </w:rPr>
         <w:t>declare</w:t>
       </w:r>
+      <w:proofErr w:type="gramEnd"/>
       <w:r>
         <w:rPr>
           <w:rFonts w:ascii="Segoe UI" w:eastAsia="Times New Roman" w:hAnsi="Segoe UI" w:cs="Segoe UI"/>
@@ -5693,18 +7179,6 @@
     </w:p>
     <w:p>
       <w:pPr>
-        <w:pStyle w:val="Heading1"/>
-        <w:shd w:val="clear" w:color="auto" w:fill="FFFFFF"/>
-        <w:spacing w:before="0" w:beforeAutospacing="0" w:after="217" w:afterAutospacing="0"/>
-        <w:rPr>
-          <w:rFonts w:ascii="Segoe UI" w:hAnsi="Segoe UI" w:cs="Segoe UI"/>
-          <w:color w:val="111111"/>
-          <w:spacing w:val="-11"/>
-        </w:rPr>
-      </w:pPr>
-    </w:p>
-    <w:p>
-      <w:pPr>
         <w:pStyle w:val="NoSpacing"/>
         <w:rPr>
           <w:rFonts w:ascii="Segoe UI" w:hAnsi="Segoe UI" w:cs="Segoe UI"/>
@@ -5713,6 +7187,7 @@
           <w:sz w:val="40"/>
         </w:rPr>
       </w:pPr>
+      <w:proofErr w:type="gramStart"/>
       <w:r>
         <w:rPr>
           <w:rFonts w:ascii="Segoe UI" w:hAnsi="Segoe UI" w:cs="Segoe UI"/>
@@ -5720,7 +7195,17 @@
           <w:color w:val="111111"/>
           <w:sz w:val="40"/>
         </w:rPr>
-        <w:t>react-tabs </w:t>
+        <w:t>react-tabs</w:t>
+      </w:r>
+      <w:proofErr w:type="gramEnd"/>
+      <w:r>
+        <w:rPr>
+          <w:rFonts w:ascii="Segoe UI" w:hAnsi="Segoe UI" w:cs="Segoe UI"/>
+          <w:b/>
+          <w:color w:val="111111"/>
+          <w:sz w:val="40"/>
+        </w:rPr>
+        <w:t> </w:t>
       </w:r>
       <w:hyperlink r:id="rId37" w:history="1">
         <w:r>
@@ -5779,12 +7264,28 @@
           <w:rFonts w:ascii="Segoe UI" w:hAnsi="Segoe UI" w:cs="Segoe UI"/>
         </w:rPr>
       </w:pPr>
-      <w:r>
-        <w:rPr>
-          <w:rFonts w:ascii="Segoe UI" w:hAnsi="Segoe UI" w:cs="Segoe UI"/>
-        </w:rPr>
-        <w:t>An accessible and easy tab component for ReactJS.</w:t>
-      </w:r>
+      <w:proofErr w:type="gramStart"/>
+      <w:r>
+        <w:rPr>
+          <w:rFonts w:ascii="Segoe UI" w:hAnsi="Segoe UI" w:cs="Segoe UI"/>
+        </w:rPr>
+        <w:t xml:space="preserve">An accessible and easy tab component for </w:t>
+      </w:r>
+      <w:proofErr w:type="spellStart"/>
+      <w:r>
+        <w:rPr>
+          <w:rFonts w:ascii="Segoe UI" w:hAnsi="Segoe UI" w:cs="Segoe UI"/>
+        </w:rPr>
+        <w:t>ReactJS</w:t>
+      </w:r>
+      <w:proofErr w:type="spellEnd"/>
+      <w:r>
+        <w:rPr>
+          <w:rFonts w:ascii="Segoe UI" w:hAnsi="Segoe UI" w:cs="Segoe UI"/>
+        </w:rPr>
+        <w:t>.</w:t>
+      </w:r>
+      <w:proofErr w:type="gramEnd"/>
     </w:p>
     <w:p>
       <w:pPr>
@@ -5871,46 +7372,894 @@
         <w:rPr>
           <w:rFonts w:ascii="Segoe UI" w:hAnsi="Segoe UI" w:cs="Segoe UI"/>
         </w:rPr>
-        <w:t>// For the gym website</w:t>
-      </w:r>
-    </w:p>
-    <w:p>
-      <w:pPr>
-        <w:pStyle w:val="NoSpacing"/>
-        <w:rPr>
-          <w:rFonts w:ascii="Segoe UI" w:hAnsi="Segoe UI" w:cs="Segoe UI"/>
-          <w:sz w:val="20"/>
-          <w:szCs w:val="20"/>
-        </w:rPr>
-      </w:pPr>
-      <w:r>
-        <w:rPr>
-          <w:rFonts w:ascii="Segoe UI" w:hAnsi="Segoe UI" w:cs="Segoe UI"/>
-          <w:sz w:val="20"/>
-          <w:szCs w:val="20"/>
-        </w:rPr>
-        <w:t xml:space="preserve">npm i framer-motion react-countup react-scroll @types/react-scroll react-icons react-responsive swiper </w:t>
-      </w:r>
-    </w:p>
-    <w:p>
-      <w:pPr>
-        <w:pStyle w:val="NoSpacing"/>
-        <w:rPr>
-          <w:rFonts w:ascii="Segoe UI" w:hAnsi="Segoe UI" w:cs="Segoe UI"/>
-          <w:sz w:val="20"/>
-          <w:szCs w:val="20"/>
-        </w:rPr>
-      </w:pPr>
-    </w:p>
-    <w:p>
-      <w:pPr>
-        <w:pStyle w:val="NoSpacing"/>
-        <w:rPr>
-          <w:rFonts w:ascii="Segoe UI" w:hAnsi="Segoe UI" w:cs="Segoe UI"/>
-          <w:sz w:val="20"/>
-          <w:szCs w:val="20"/>
-        </w:rPr>
-      </w:pPr>
+        <w:t xml:space="preserve">// </w:t>
+      </w:r>
+      <w:proofErr w:type="gramStart"/>
+      <w:r>
+        <w:rPr>
+          <w:rFonts w:ascii="Segoe UI" w:hAnsi="Segoe UI" w:cs="Segoe UI"/>
+        </w:rPr>
+        <w:t>For</w:t>
+      </w:r>
+      <w:proofErr w:type="gramEnd"/>
+      <w:r>
+        <w:rPr>
+          <w:rFonts w:ascii="Segoe UI" w:hAnsi="Segoe UI" w:cs="Segoe UI"/>
+        </w:rPr>
+        <w:t xml:space="preserve"> the gym website</w:t>
+      </w:r>
+    </w:p>
+    <w:p>
+      <w:pPr>
+        <w:pStyle w:val="NoSpacing"/>
+        <w:rPr>
+          <w:rFonts w:ascii="Segoe UI" w:hAnsi="Segoe UI" w:cs="Segoe UI"/>
+          <w:sz w:val="20"/>
+          <w:szCs w:val="20"/>
+        </w:rPr>
+      </w:pPr>
+      <w:proofErr w:type="spellStart"/>
+      <w:proofErr w:type="gramStart"/>
+      <w:r>
+        <w:rPr>
+          <w:rFonts w:ascii="Segoe UI" w:hAnsi="Segoe UI" w:cs="Segoe UI"/>
+          <w:sz w:val="20"/>
+          <w:szCs w:val="20"/>
+        </w:rPr>
+        <w:t>npm</w:t>
+      </w:r>
+      <w:proofErr w:type="spellEnd"/>
+      <w:proofErr w:type="gramEnd"/>
+      <w:r>
+        <w:rPr>
+          <w:rFonts w:ascii="Segoe UI" w:hAnsi="Segoe UI" w:cs="Segoe UI"/>
+          <w:sz w:val="20"/>
+          <w:szCs w:val="20"/>
+        </w:rPr>
+        <w:t xml:space="preserve"> </w:t>
+      </w:r>
+      <w:proofErr w:type="spellStart"/>
+      <w:r>
+        <w:rPr>
+          <w:rFonts w:ascii="Segoe UI" w:hAnsi="Segoe UI" w:cs="Segoe UI"/>
+          <w:sz w:val="20"/>
+          <w:szCs w:val="20"/>
+        </w:rPr>
+        <w:t>i</w:t>
+      </w:r>
+      <w:proofErr w:type="spellEnd"/>
+      <w:r>
+        <w:rPr>
+          <w:rFonts w:ascii="Segoe UI" w:hAnsi="Segoe UI" w:cs="Segoe UI"/>
+          <w:sz w:val="20"/>
+          <w:szCs w:val="20"/>
+        </w:rPr>
+        <w:t xml:space="preserve"> framer-motion react-</w:t>
+      </w:r>
+      <w:proofErr w:type="spellStart"/>
+      <w:r>
+        <w:rPr>
+          <w:rFonts w:ascii="Segoe UI" w:hAnsi="Segoe UI" w:cs="Segoe UI"/>
+          <w:sz w:val="20"/>
+          <w:szCs w:val="20"/>
+        </w:rPr>
+        <w:t>countup</w:t>
+      </w:r>
+      <w:proofErr w:type="spellEnd"/>
+      <w:r>
+        <w:rPr>
+          <w:rFonts w:ascii="Segoe UI" w:hAnsi="Segoe UI" w:cs="Segoe UI"/>
+          <w:sz w:val="20"/>
+          <w:szCs w:val="20"/>
+        </w:rPr>
+        <w:t xml:space="preserve"> react-scroll @types/react-scroll react-icons react-responsive </w:t>
+      </w:r>
+      <w:proofErr w:type="spellStart"/>
+      <w:r>
+        <w:rPr>
+          <w:rFonts w:ascii="Segoe UI" w:hAnsi="Segoe UI" w:cs="Segoe UI"/>
+          <w:sz w:val="20"/>
+          <w:szCs w:val="20"/>
+        </w:rPr>
+        <w:t>swiper</w:t>
+      </w:r>
+      <w:proofErr w:type="spellEnd"/>
+      <w:r>
+        <w:rPr>
+          <w:rFonts w:ascii="Segoe UI" w:hAnsi="Segoe UI" w:cs="Segoe UI"/>
+          <w:sz w:val="20"/>
+          <w:szCs w:val="20"/>
+        </w:rPr>
+        <w:t xml:space="preserve"> </w:t>
+      </w:r>
+    </w:p>
+    <w:p>
+      <w:pPr>
+        <w:pStyle w:val="NoSpacing"/>
+        <w:rPr>
+          <w:rFonts w:ascii="Segoe UI" w:hAnsi="Segoe UI" w:cs="Segoe UI"/>
+          <w:sz w:val="20"/>
+          <w:szCs w:val="20"/>
+        </w:rPr>
+      </w:pPr>
+    </w:p>
+    <w:p>
+      <w:pPr>
+        <w:pStyle w:val="NoSpacing"/>
+        <w:rPr>
+          <w:rFonts w:ascii="Segoe UI" w:hAnsi="Segoe UI" w:cs="Segoe UI"/>
+          <w:sz w:val="20"/>
+          <w:szCs w:val="20"/>
+        </w:rPr>
+      </w:pPr>
+      <w:proofErr w:type="spellStart"/>
+      <w:r>
+        <w:rPr>
+          <w:rFonts w:ascii="Segoe UI" w:hAnsi="Segoe UI" w:cs="Segoe UI"/>
+          <w:sz w:val="20"/>
+          <w:szCs w:val="20"/>
+        </w:rPr>
+        <w:t>Swiper</w:t>
+      </w:r>
+      <w:proofErr w:type="spellEnd"/>
+      <w:r>
+        <w:rPr>
+          <w:rFonts w:ascii="Segoe UI" w:hAnsi="Segoe UI" w:cs="Segoe UI"/>
+          <w:sz w:val="20"/>
+          <w:szCs w:val="20"/>
+        </w:rPr>
+        <w:t xml:space="preserve"> - is the free and most modern mobile touch slider</w:t>
+      </w:r>
+    </w:p>
+    <w:p>
+      <w:pPr>
+        <w:pStyle w:val="NoSpacing"/>
+        <w:rPr>
+          <w:rFonts w:ascii="Segoe UI" w:hAnsi="Segoe UI" w:cs="Segoe UI"/>
+          <w:sz w:val="20"/>
+          <w:szCs w:val="20"/>
+        </w:rPr>
+      </w:pPr>
+      <w:hyperlink r:id="rId41" w:history="1">
+        <w:r>
+          <w:rPr>
+            <w:rStyle w:val="Hyperlink"/>
+            <w:rFonts w:ascii="Segoe UI" w:hAnsi="Segoe UI" w:cs="Segoe UI"/>
+            <w:sz w:val="20"/>
+            <w:szCs w:val="20"/>
+          </w:rPr>
+          <w:t>https://www.npmjs.com/package/swiper</w:t>
+        </w:r>
+      </w:hyperlink>
+      <w:r>
+        <w:rPr>
+          <w:rFonts w:ascii="Segoe UI" w:hAnsi="Segoe UI" w:cs="Segoe UI"/>
+          <w:sz w:val="20"/>
+          <w:szCs w:val="20"/>
+        </w:rPr>
+        <w:t xml:space="preserve">            </w:t>
+      </w:r>
+      <w:hyperlink r:id="rId42" w:history="1">
+        <w:r>
+          <w:rPr>
+            <w:rStyle w:val="Hyperlink"/>
+            <w:rFonts w:ascii="Segoe UI" w:hAnsi="Segoe UI" w:cs="Segoe UI"/>
+            <w:sz w:val="20"/>
+            <w:szCs w:val="20"/>
+          </w:rPr>
+          <w:t>https://swiperjs.com/get-started</w:t>
+        </w:r>
+      </w:hyperlink>
+    </w:p>
+    <w:p>
+      <w:pPr>
+        <w:pStyle w:val="NoSpacing"/>
+        <w:rPr>
+          <w:rFonts w:ascii="Segoe UI" w:hAnsi="Segoe UI" w:cs="Segoe UI"/>
+          <w:sz w:val="20"/>
+          <w:szCs w:val="20"/>
+        </w:rPr>
+      </w:pPr>
+    </w:p>
+    <w:p>
+      <w:pPr>
+        <w:pStyle w:val="NoSpacing"/>
+        <w:rPr>
+          <w:rFonts w:ascii="Segoe UI" w:hAnsi="Segoe UI" w:cs="Segoe UI"/>
+          <w:b/>
+          <w:sz w:val="24"/>
+          <w:szCs w:val="20"/>
+        </w:rPr>
+      </w:pPr>
+      <w:r>
+        <w:rPr>
+          <w:rFonts w:ascii="Segoe UI" w:hAnsi="Segoe UI" w:cs="Segoe UI"/>
+          <w:b/>
+          <w:sz w:val="24"/>
+          <w:szCs w:val="20"/>
+        </w:rPr>
+        <w:t xml:space="preserve">How to hide scrollbar on your element in </w:t>
+      </w:r>
+      <w:proofErr w:type="spellStart"/>
+      <w:r>
+        <w:rPr>
+          <w:rFonts w:ascii="Segoe UI" w:hAnsi="Segoe UI" w:cs="Segoe UI"/>
+          <w:b/>
+          <w:sz w:val="24"/>
+          <w:szCs w:val="20"/>
+        </w:rPr>
+        <w:t>TailwindCSS</w:t>
+      </w:r>
+      <w:proofErr w:type="spellEnd"/>
+    </w:p>
+    <w:p>
+      <w:pPr>
+        <w:pStyle w:val="NoSpacing"/>
+        <w:rPr>
+          <w:rFonts w:ascii="Segoe UI" w:hAnsi="Segoe UI" w:cs="Segoe UI"/>
+          <w:sz w:val="20"/>
+          <w:szCs w:val="20"/>
+        </w:rPr>
+      </w:pPr>
+      <w:r>
+        <w:rPr>
+          <w:rFonts w:ascii="Segoe UI" w:hAnsi="Segoe UI" w:cs="Segoe UI"/>
+          <w:sz w:val="20"/>
+          <w:szCs w:val="20"/>
+        </w:rPr>
+        <w:t xml:space="preserve">Source:  </w:t>
+      </w:r>
+    </w:p>
+    <w:p>
+      <w:pPr>
+        <w:pStyle w:val="NoSpacing"/>
+        <w:rPr>
+          <w:rFonts w:ascii="Segoe UI" w:hAnsi="Segoe UI" w:cs="Segoe UI"/>
+          <w:sz w:val="20"/>
+          <w:szCs w:val="20"/>
+        </w:rPr>
+      </w:pPr>
+      <w:hyperlink r:id="rId43" w:history="1">
+        <w:r>
+          <w:rPr>
+            <w:rStyle w:val="Hyperlink"/>
+            <w:rFonts w:ascii="Segoe UI" w:hAnsi="Segoe UI" w:cs="Segoe UI"/>
+            <w:sz w:val="20"/>
+            <w:szCs w:val="20"/>
+          </w:rPr>
+          <w:t>https://dev.to/derick1530/how-to-create-scrollable-element-in-tailwind-without-a-scrollbar-4mbd</w:t>
+        </w:r>
+      </w:hyperlink>
+    </w:p>
+    <w:p>
+      <w:pPr>
+        <w:pStyle w:val="NoSpacing"/>
+        <w:rPr>
+          <w:rFonts w:ascii="Segoe UI" w:hAnsi="Segoe UI" w:cs="Segoe UI"/>
+          <w:sz w:val="20"/>
+          <w:szCs w:val="20"/>
+        </w:rPr>
+      </w:pPr>
+    </w:p>
+    <w:p>
+      <w:pPr>
+        <w:pStyle w:val="NoSpacing"/>
+        <w:rPr>
+          <w:rFonts w:ascii="Segoe UI" w:hAnsi="Segoe UI" w:cs="Segoe UI"/>
+          <w:b/>
+          <w:sz w:val="24"/>
+          <w:szCs w:val="20"/>
+        </w:rPr>
+      </w:pPr>
+    </w:p>
+    <w:p>
+      <w:pPr>
+        <w:pStyle w:val="NoSpacing"/>
+        <w:rPr>
+          <w:rFonts w:ascii="Segoe UI" w:hAnsi="Segoe UI" w:cs="Segoe UI"/>
+          <w:sz w:val="20"/>
+          <w:szCs w:val="20"/>
+        </w:rPr>
+      </w:pPr>
+      <w:r>
+        <w:rPr>
+          <w:rFonts w:ascii="Segoe UI" w:hAnsi="Segoe UI" w:cs="Segoe UI"/>
+          <w:sz w:val="20"/>
+          <w:szCs w:val="20"/>
+        </w:rPr>
+        <w:t>Go to your global.css file styles/global.css and past this code:</w:t>
+      </w:r>
+    </w:p>
+    <w:p>
+      <w:pPr>
+        <w:pStyle w:val="NoSpacing"/>
+        <w:rPr>
+          <w:rFonts w:ascii="Segoe UI" w:hAnsi="Segoe UI" w:cs="Segoe UI"/>
+          <w:sz w:val="20"/>
+          <w:szCs w:val="20"/>
+        </w:rPr>
+      </w:pPr>
+      <w:r>
+        <w:rPr>
+          <w:rFonts w:ascii="Segoe UI" w:hAnsi="Segoe UI" w:cs="Segoe UI"/>
+          <w:sz w:val="20"/>
+          <w:szCs w:val="20"/>
+        </w:rPr>
+        <w:t>//global index.css</w:t>
+      </w:r>
+    </w:p>
+    <w:p>
+      <w:pPr>
+        <w:pStyle w:val="NoSpacing"/>
+        <w:rPr>
+          <w:rFonts w:ascii="Segoe UI" w:hAnsi="Segoe UI" w:cs="Segoe UI"/>
+          <w:sz w:val="20"/>
+          <w:szCs w:val="20"/>
+        </w:rPr>
+      </w:pPr>
+      <w:r>
+        <w:rPr>
+          <w:rFonts w:ascii="Segoe UI" w:hAnsi="Segoe UI" w:cs="Segoe UI"/>
+          <w:sz w:val="20"/>
+          <w:szCs w:val="20"/>
+        </w:rPr>
+        <w:t>@tailwind base;</w:t>
+      </w:r>
+    </w:p>
+    <w:p>
+      <w:pPr>
+        <w:pStyle w:val="NoSpacing"/>
+        <w:rPr>
+          <w:rFonts w:ascii="Segoe UI" w:hAnsi="Segoe UI" w:cs="Segoe UI"/>
+          <w:sz w:val="20"/>
+          <w:szCs w:val="20"/>
+        </w:rPr>
+      </w:pPr>
+      <w:r>
+        <w:rPr>
+          <w:rFonts w:ascii="Segoe UI" w:hAnsi="Segoe UI" w:cs="Segoe UI"/>
+          <w:sz w:val="20"/>
+          <w:szCs w:val="20"/>
+        </w:rPr>
+        <w:t>@tailwind components;</w:t>
+      </w:r>
+    </w:p>
+    <w:p>
+      <w:pPr>
+        <w:pStyle w:val="NoSpacing"/>
+        <w:rPr>
+          <w:rFonts w:ascii="Segoe UI" w:hAnsi="Segoe UI" w:cs="Segoe UI"/>
+          <w:sz w:val="20"/>
+          <w:szCs w:val="20"/>
+        </w:rPr>
+      </w:pPr>
+      <w:r>
+        <w:rPr>
+          <w:rFonts w:ascii="Segoe UI" w:hAnsi="Segoe UI" w:cs="Segoe UI"/>
+          <w:sz w:val="20"/>
+          <w:szCs w:val="20"/>
+        </w:rPr>
+        <w:lastRenderedPageBreak/>
+        <w:t>@tailwind utilities;</w:t>
+      </w:r>
+    </w:p>
+    <w:p>
+      <w:pPr>
+        <w:pStyle w:val="NoSpacing"/>
+        <w:rPr>
+          <w:rFonts w:ascii="Segoe UI" w:hAnsi="Segoe UI" w:cs="Segoe UI"/>
+          <w:sz w:val="20"/>
+          <w:szCs w:val="20"/>
+        </w:rPr>
+      </w:pPr>
+    </w:p>
+    <w:p>
+      <w:pPr>
+        <w:pStyle w:val="NoSpacing"/>
+        <w:rPr>
+          <w:rFonts w:ascii="Segoe UI" w:hAnsi="Segoe UI" w:cs="Segoe UI"/>
+          <w:sz w:val="20"/>
+          <w:szCs w:val="20"/>
+        </w:rPr>
+      </w:pPr>
+      <w:r>
+        <w:rPr>
+          <w:rFonts w:ascii="Segoe UI" w:hAnsi="Segoe UI" w:cs="Segoe UI"/>
+          <w:sz w:val="20"/>
+          <w:szCs w:val="20"/>
+        </w:rPr>
+        <w:t>// add the code bellow</w:t>
+      </w:r>
+    </w:p>
+    <w:p>
+      <w:pPr>
+        <w:pStyle w:val="NoSpacing"/>
+        <w:rPr>
+          <w:rFonts w:ascii="Segoe UI" w:hAnsi="Segoe UI" w:cs="Segoe UI"/>
+          <w:sz w:val="20"/>
+          <w:szCs w:val="20"/>
+        </w:rPr>
+      </w:pPr>
+      <w:r>
+        <w:rPr>
+          <w:rFonts w:ascii="Segoe UI" w:hAnsi="Segoe UI" w:cs="Segoe UI"/>
+          <w:sz w:val="20"/>
+          <w:szCs w:val="20"/>
+        </w:rPr>
+        <w:t>@layer utilities {</w:t>
+      </w:r>
+    </w:p>
+    <w:p>
+      <w:pPr>
+        <w:pStyle w:val="NoSpacing"/>
+        <w:rPr>
+          <w:rFonts w:ascii="Segoe UI" w:hAnsi="Segoe UI" w:cs="Segoe UI"/>
+          <w:sz w:val="20"/>
+          <w:szCs w:val="20"/>
+        </w:rPr>
+      </w:pPr>
+      <w:r>
+        <w:rPr>
+          <w:rFonts w:ascii="Segoe UI" w:hAnsi="Segoe UI" w:cs="Segoe UI"/>
+          <w:sz w:val="20"/>
+          <w:szCs w:val="20"/>
+        </w:rPr>
+        <w:t xml:space="preserve">      /* Hide scrollbar for Chrome, Safari and Opera */</w:t>
+      </w:r>
+    </w:p>
+    <w:p>
+      <w:pPr>
+        <w:pStyle w:val="NoSpacing"/>
+        <w:rPr>
+          <w:rFonts w:ascii="Segoe UI" w:hAnsi="Segoe UI" w:cs="Segoe UI"/>
+          <w:sz w:val="20"/>
+          <w:szCs w:val="20"/>
+        </w:rPr>
+      </w:pPr>
+      <w:r>
+        <w:rPr>
+          <w:rFonts w:ascii="Segoe UI" w:hAnsi="Segoe UI" w:cs="Segoe UI"/>
+          <w:sz w:val="20"/>
+          <w:szCs w:val="20"/>
+        </w:rPr>
+        <w:t xml:space="preserve">      .no-scrollbar</w:t>
+      </w:r>
+      <w:proofErr w:type="gramStart"/>
+      <w:r>
+        <w:rPr>
+          <w:rFonts w:ascii="Segoe UI" w:hAnsi="Segoe UI" w:cs="Segoe UI"/>
+          <w:sz w:val="20"/>
+          <w:szCs w:val="20"/>
+        </w:rPr>
+        <w:t>::-</w:t>
+      </w:r>
+      <w:proofErr w:type="spellStart"/>
+      <w:proofErr w:type="gramEnd"/>
+      <w:r>
+        <w:rPr>
+          <w:rFonts w:ascii="Segoe UI" w:hAnsi="Segoe UI" w:cs="Segoe UI"/>
+          <w:sz w:val="20"/>
+          <w:szCs w:val="20"/>
+        </w:rPr>
+        <w:t>webkit</w:t>
+      </w:r>
+      <w:proofErr w:type="spellEnd"/>
+      <w:r>
+        <w:rPr>
+          <w:rFonts w:ascii="Segoe UI" w:hAnsi="Segoe UI" w:cs="Segoe UI"/>
+          <w:sz w:val="20"/>
+          <w:szCs w:val="20"/>
+        </w:rPr>
+        <w:t>-scrollbar {</w:t>
+      </w:r>
+    </w:p>
+    <w:p>
+      <w:pPr>
+        <w:pStyle w:val="NoSpacing"/>
+        <w:rPr>
+          <w:rFonts w:ascii="Segoe UI" w:hAnsi="Segoe UI" w:cs="Segoe UI"/>
+          <w:sz w:val="20"/>
+          <w:szCs w:val="20"/>
+        </w:rPr>
+      </w:pPr>
+      <w:r>
+        <w:rPr>
+          <w:rFonts w:ascii="Segoe UI" w:hAnsi="Segoe UI" w:cs="Segoe UI"/>
+          <w:sz w:val="20"/>
+          <w:szCs w:val="20"/>
+        </w:rPr>
+        <w:t xml:space="preserve">          </w:t>
+      </w:r>
+      <w:proofErr w:type="gramStart"/>
+      <w:r>
+        <w:rPr>
+          <w:rFonts w:ascii="Segoe UI" w:hAnsi="Segoe UI" w:cs="Segoe UI"/>
+          <w:sz w:val="20"/>
+          <w:szCs w:val="20"/>
+        </w:rPr>
+        <w:t>display</w:t>
+      </w:r>
+      <w:proofErr w:type="gramEnd"/>
+      <w:r>
+        <w:rPr>
+          <w:rFonts w:ascii="Segoe UI" w:hAnsi="Segoe UI" w:cs="Segoe UI"/>
+          <w:sz w:val="20"/>
+          <w:szCs w:val="20"/>
+        </w:rPr>
+        <w:t>: none;</w:t>
+      </w:r>
+    </w:p>
+    <w:p>
+      <w:pPr>
+        <w:pStyle w:val="NoSpacing"/>
+        <w:rPr>
+          <w:rFonts w:ascii="Segoe UI" w:hAnsi="Segoe UI" w:cs="Segoe UI"/>
+          <w:sz w:val="20"/>
+          <w:szCs w:val="20"/>
+        </w:rPr>
+      </w:pPr>
+      <w:r>
+        <w:rPr>
+          <w:rFonts w:ascii="Segoe UI" w:hAnsi="Segoe UI" w:cs="Segoe UI"/>
+          <w:sz w:val="20"/>
+          <w:szCs w:val="20"/>
+        </w:rPr>
+        <w:t xml:space="preserve">      }</w:t>
+      </w:r>
+    </w:p>
+    <w:p>
+      <w:pPr>
+        <w:pStyle w:val="NoSpacing"/>
+        <w:rPr>
+          <w:rFonts w:ascii="Segoe UI" w:hAnsi="Segoe UI" w:cs="Segoe UI"/>
+          <w:sz w:val="20"/>
+          <w:szCs w:val="20"/>
+        </w:rPr>
+      </w:pPr>
+      <w:r>
+        <w:rPr>
+          <w:rFonts w:ascii="Segoe UI" w:hAnsi="Segoe UI" w:cs="Segoe UI"/>
+          <w:sz w:val="20"/>
+          <w:szCs w:val="20"/>
+        </w:rPr>
+        <w:t xml:space="preserve">     /* Hide scrollbar for IE, Edge and Firefox */</w:t>
+      </w:r>
+    </w:p>
+    <w:p>
+      <w:pPr>
+        <w:pStyle w:val="NoSpacing"/>
+        <w:rPr>
+          <w:rFonts w:ascii="Segoe UI" w:hAnsi="Segoe UI" w:cs="Segoe UI"/>
+          <w:sz w:val="20"/>
+          <w:szCs w:val="20"/>
+        </w:rPr>
+      </w:pPr>
+      <w:r>
+        <w:rPr>
+          <w:rFonts w:ascii="Segoe UI" w:hAnsi="Segoe UI" w:cs="Segoe UI"/>
+          <w:sz w:val="20"/>
+          <w:szCs w:val="20"/>
+        </w:rPr>
+        <w:t xml:space="preserve">      .no-scrollbar {</w:t>
+      </w:r>
+    </w:p>
+    <w:p>
+      <w:pPr>
+        <w:pStyle w:val="NoSpacing"/>
+        <w:rPr>
+          <w:rFonts w:ascii="Segoe UI" w:hAnsi="Segoe UI" w:cs="Segoe UI"/>
+          <w:sz w:val="20"/>
+          <w:szCs w:val="20"/>
+        </w:rPr>
+      </w:pPr>
+      <w:r>
+        <w:rPr>
+          <w:rFonts w:ascii="Segoe UI" w:hAnsi="Segoe UI" w:cs="Segoe UI"/>
+          <w:sz w:val="20"/>
+          <w:szCs w:val="20"/>
+        </w:rPr>
+        <w:t xml:space="preserve">          -</w:t>
+      </w:r>
+      <w:proofErr w:type="gramStart"/>
+      <w:r>
+        <w:rPr>
+          <w:rFonts w:ascii="Segoe UI" w:hAnsi="Segoe UI" w:cs="Segoe UI"/>
+          <w:sz w:val="20"/>
+          <w:szCs w:val="20"/>
+        </w:rPr>
+        <w:t>ms-</w:t>
+      </w:r>
+      <w:proofErr w:type="gramEnd"/>
+      <w:r>
+        <w:rPr>
+          <w:rFonts w:ascii="Segoe UI" w:hAnsi="Segoe UI" w:cs="Segoe UI"/>
+          <w:sz w:val="20"/>
+          <w:szCs w:val="20"/>
+        </w:rPr>
+        <w:t>overflow-style: none;  /* IE and Edge */</w:t>
+      </w:r>
+    </w:p>
+    <w:p>
+      <w:pPr>
+        <w:pStyle w:val="NoSpacing"/>
+        <w:rPr>
+          <w:rFonts w:ascii="Segoe UI" w:hAnsi="Segoe UI" w:cs="Segoe UI"/>
+          <w:sz w:val="20"/>
+          <w:szCs w:val="20"/>
+        </w:rPr>
+      </w:pPr>
+      <w:r>
+        <w:rPr>
+          <w:rFonts w:ascii="Segoe UI" w:hAnsi="Segoe UI" w:cs="Segoe UI"/>
+          <w:sz w:val="20"/>
+          <w:szCs w:val="20"/>
+        </w:rPr>
+        <w:t xml:space="preserve">          </w:t>
+      </w:r>
+      <w:proofErr w:type="gramStart"/>
+      <w:r>
+        <w:rPr>
+          <w:rFonts w:ascii="Segoe UI" w:hAnsi="Segoe UI" w:cs="Segoe UI"/>
+          <w:sz w:val="20"/>
+          <w:szCs w:val="20"/>
+        </w:rPr>
+        <w:t>scrollbar-width</w:t>
+      </w:r>
+      <w:proofErr w:type="gramEnd"/>
+      <w:r>
+        <w:rPr>
+          <w:rFonts w:ascii="Segoe UI" w:hAnsi="Segoe UI" w:cs="Segoe UI"/>
+          <w:sz w:val="20"/>
+          <w:szCs w:val="20"/>
+        </w:rPr>
+        <w:t>: none;  /* Firefox */</w:t>
+      </w:r>
+    </w:p>
+    <w:p>
+      <w:pPr>
+        <w:pStyle w:val="NoSpacing"/>
+        <w:rPr>
+          <w:rFonts w:ascii="Segoe UI" w:hAnsi="Segoe UI" w:cs="Segoe UI"/>
+          <w:sz w:val="20"/>
+          <w:szCs w:val="20"/>
+        </w:rPr>
+      </w:pPr>
+      <w:r>
+        <w:rPr>
+          <w:rFonts w:ascii="Segoe UI" w:hAnsi="Segoe UI" w:cs="Segoe UI"/>
+          <w:sz w:val="20"/>
+          <w:szCs w:val="20"/>
+        </w:rPr>
+        <w:t xml:space="preserve">    }</w:t>
+      </w:r>
+    </w:p>
+    <w:p>
+      <w:pPr>
+        <w:pStyle w:val="NoSpacing"/>
+        <w:rPr>
+          <w:rFonts w:ascii="Segoe UI" w:hAnsi="Segoe UI" w:cs="Segoe UI"/>
+          <w:sz w:val="20"/>
+          <w:szCs w:val="20"/>
+        </w:rPr>
+      </w:pPr>
+      <w:r>
+        <w:rPr>
+          <w:rFonts w:ascii="Segoe UI" w:hAnsi="Segoe UI" w:cs="Segoe UI"/>
+          <w:sz w:val="20"/>
+          <w:szCs w:val="20"/>
+        </w:rPr>
+        <w:t xml:space="preserve">  }</w:t>
+      </w:r>
+    </w:p>
+    <w:p>
+      <w:pPr>
+        <w:pStyle w:val="NoSpacing"/>
+        <w:rPr>
+          <w:rFonts w:ascii="Segoe UI" w:hAnsi="Segoe UI" w:cs="Segoe UI"/>
+          <w:sz w:val="20"/>
+          <w:szCs w:val="20"/>
+        </w:rPr>
+      </w:pPr>
+      <w:r>
+        <w:rPr>
+          <w:rFonts w:ascii="Segoe UI" w:hAnsi="Segoe UI" w:cs="Segoe UI"/>
+          <w:sz w:val="20"/>
+          <w:szCs w:val="20"/>
+        </w:rPr>
+        <w:t xml:space="preserve">At this point we </w:t>
+      </w:r>
+      <w:proofErr w:type="gramStart"/>
+      <w:r>
+        <w:rPr>
+          <w:rFonts w:ascii="Segoe UI" w:hAnsi="Segoe UI" w:cs="Segoe UI"/>
+          <w:sz w:val="20"/>
+          <w:szCs w:val="20"/>
+        </w:rPr>
+        <w:t>added :</w:t>
+      </w:r>
+      <w:proofErr w:type="gramEnd"/>
+      <w:r>
+        <w:rPr>
+          <w:rFonts w:ascii="Segoe UI" w:hAnsi="Segoe UI" w:cs="Segoe UI"/>
+          <w:sz w:val="20"/>
+          <w:szCs w:val="20"/>
+        </w:rPr>
+        <w:t>:-</w:t>
+      </w:r>
+      <w:proofErr w:type="spellStart"/>
+      <w:r>
+        <w:rPr>
+          <w:rFonts w:ascii="Segoe UI" w:hAnsi="Segoe UI" w:cs="Segoe UI"/>
+          <w:sz w:val="20"/>
+          <w:szCs w:val="20"/>
+        </w:rPr>
+        <w:t>webkit</w:t>
+      </w:r>
+      <w:proofErr w:type="spellEnd"/>
+      <w:r>
+        <w:rPr>
+          <w:rFonts w:ascii="Segoe UI" w:hAnsi="Segoe UI" w:cs="Segoe UI"/>
+          <w:sz w:val="20"/>
+          <w:szCs w:val="20"/>
+        </w:rPr>
+        <w:t xml:space="preserve">-scrollbar to target the scrollbar style in </w:t>
+      </w:r>
+      <w:proofErr w:type="spellStart"/>
+      <w:r>
+        <w:rPr>
+          <w:rFonts w:ascii="Segoe UI" w:hAnsi="Segoe UI" w:cs="Segoe UI"/>
+          <w:sz w:val="20"/>
+          <w:szCs w:val="20"/>
+        </w:rPr>
+        <w:t>Chrome,Safari</w:t>
+      </w:r>
+      <w:proofErr w:type="spellEnd"/>
+      <w:r>
+        <w:rPr>
+          <w:rFonts w:ascii="Segoe UI" w:hAnsi="Segoe UI" w:cs="Segoe UI"/>
+          <w:sz w:val="20"/>
+          <w:szCs w:val="20"/>
+        </w:rPr>
+        <w:t>, Edge and Opera.</w:t>
+      </w:r>
+    </w:p>
+    <w:p>
+      <w:pPr>
+        <w:pStyle w:val="NoSpacing"/>
+        <w:rPr>
+          <w:rFonts w:ascii="Segoe UI" w:hAnsi="Segoe UI" w:cs="Segoe UI"/>
+          <w:sz w:val="20"/>
+          <w:szCs w:val="20"/>
+        </w:rPr>
+      </w:pPr>
+    </w:p>
+    <w:p>
+      <w:pPr>
+        <w:pStyle w:val="NoSpacing"/>
+        <w:rPr>
+          <w:rFonts w:ascii="Segoe UI" w:hAnsi="Segoe UI" w:cs="Segoe UI"/>
+          <w:sz w:val="20"/>
+          <w:szCs w:val="20"/>
+        </w:rPr>
+      </w:pPr>
+      <w:proofErr w:type="gramStart"/>
+      <w:r>
+        <w:rPr>
+          <w:rFonts w:ascii="Segoe UI" w:hAnsi="Segoe UI" w:cs="Segoe UI"/>
+          <w:sz w:val="20"/>
+          <w:szCs w:val="20"/>
+        </w:rPr>
+        <w:t>no-scrollbar</w:t>
+      </w:r>
+      <w:proofErr w:type="gramEnd"/>
+      <w:r>
+        <w:rPr>
+          <w:rFonts w:ascii="Segoe UI" w:hAnsi="Segoe UI" w:cs="Segoe UI"/>
+          <w:sz w:val="20"/>
+          <w:szCs w:val="20"/>
+        </w:rPr>
+        <w:t xml:space="preserve"> is the class that we are going to use for </w:t>
+      </w:r>
+      <w:proofErr w:type="spellStart"/>
+      <w:r>
+        <w:rPr>
+          <w:rFonts w:ascii="Segoe UI" w:hAnsi="Segoe UI" w:cs="Segoe UI"/>
+          <w:sz w:val="20"/>
+          <w:szCs w:val="20"/>
+        </w:rPr>
+        <w:t>hidding</w:t>
+      </w:r>
+      <w:proofErr w:type="spellEnd"/>
+      <w:r>
+        <w:rPr>
+          <w:rFonts w:ascii="Segoe UI" w:hAnsi="Segoe UI" w:cs="Segoe UI"/>
+          <w:sz w:val="20"/>
+          <w:szCs w:val="20"/>
+        </w:rPr>
+        <w:t xml:space="preserve"> the scrollbar.</w:t>
+      </w:r>
+    </w:p>
+    <w:p>
+      <w:pPr>
+        <w:pStyle w:val="NoSpacing"/>
+        <w:rPr>
+          <w:rFonts w:ascii="Segoe UI" w:hAnsi="Segoe UI" w:cs="Segoe UI"/>
+          <w:sz w:val="20"/>
+          <w:szCs w:val="20"/>
+        </w:rPr>
+      </w:pPr>
+    </w:p>
+    <w:p>
+      <w:pPr>
+        <w:pStyle w:val="NoSpacing"/>
+        <w:rPr>
+          <w:rFonts w:ascii="Segoe UI" w:hAnsi="Segoe UI" w:cs="Segoe UI"/>
+          <w:sz w:val="20"/>
+          <w:szCs w:val="20"/>
+        </w:rPr>
+      </w:pPr>
+      <w:r>
+        <w:rPr>
+          <w:rFonts w:ascii="Segoe UI" w:hAnsi="Segoe UI" w:cs="Segoe UI"/>
+          <w:sz w:val="20"/>
+          <w:szCs w:val="20"/>
+        </w:rPr>
+        <w:t>Step II</w:t>
+      </w:r>
+    </w:p>
+    <w:p>
+      <w:pPr>
+        <w:pStyle w:val="NoSpacing"/>
+        <w:rPr>
+          <w:rFonts w:ascii="Segoe UI" w:hAnsi="Segoe UI" w:cs="Segoe UI"/>
+          <w:sz w:val="20"/>
+          <w:szCs w:val="20"/>
+        </w:rPr>
+      </w:pPr>
+      <w:r>
+        <w:rPr>
+          <w:rFonts w:ascii="Segoe UI" w:hAnsi="Segoe UI" w:cs="Segoe UI"/>
+          <w:sz w:val="20"/>
+          <w:szCs w:val="20"/>
+        </w:rPr>
+        <w:t>Now use no-scrollbar to hide the scrollbar in your elements. Like this:</w:t>
+      </w:r>
+    </w:p>
+    <w:p>
+      <w:pPr>
+        <w:pStyle w:val="NoSpacing"/>
+        <w:rPr>
+          <w:rFonts w:ascii="Segoe UI" w:hAnsi="Segoe UI" w:cs="Segoe UI"/>
+          <w:sz w:val="20"/>
+          <w:szCs w:val="20"/>
+        </w:rPr>
+      </w:pPr>
+      <w:r>
+        <w:rPr>
+          <w:rFonts w:ascii="Segoe UI" w:hAnsi="Segoe UI" w:cs="Segoe UI"/>
+          <w:sz w:val="20"/>
+          <w:szCs w:val="20"/>
+        </w:rPr>
+        <w:t xml:space="preserve">&lt;div </w:t>
+      </w:r>
+      <w:proofErr w:type="spellStart"/>
+      <w:r>
+        <w:rPr>
+          <w:rFonts w:ascii="Segoe UI" w:hAnsi="Segoe UI" w:cs="Segoe UI"/>
+          <w:sz w:val="20"/>
+          <w:szCs w:val="20"/>
+        </w:rPr>
+        <w:t>className</w:t>
+      </w:r>
+      <w:proofErr w:type="spellEnd"/>
+      <w:r>
+        <w:rPr>
+          <w:rFonts w:ascii="Segoe UI" w:hAnsi="Segoe UI" w:cs="Segoe UI"/>
+          <w:sz w:val="20"/>
+          <w:szCs w:val="20"/>
+        </w:rPr>
+        <w:t>="w-full h-42 overflow-y-scroll no-scrollbar"&gt;...&lt;/div&gt;</w:t>
+      </w:r>
     </w:p>
     <w:sectPr>
       <w:pgSz w:w="12240" w:h="15840"/>

--- a/nextjs.docx
+++ b/nextjs.docx
@@ -7496,7 +7496,8 @@
       <w:r>
         <w:rPr>
           <w:rFonts w:ascii="Segoe UI" w:hAnsi="Segoe UI" w:cs="Segoe UI"/>
-          <w:sz w:val="20"/>
+          <w:b/>
+          <w:sz w:val="30"/>
           <w:szCs w:val="20"/>
         </w:rPr>
         <w:t>Swiper</w:t>
@@ -7505,10 +7506,27 @@
       <w:r>
         <w:rPr>
           <w:rFonts w:ascii="Segoe UI" w:hAnsi="Segoe UI" w:cs="Segoe UI"/>
-          <w:sz w:val="20"/>
-          <w:szCs w:val="20"/>
-        </w:rPr>
-        <w:t xml:space="preserve"> - is the free and most modern mobile touch slider</w:t>
+          <w:b/>
+          <w:sz w:val="30"/>
+          <w:szCs w:val="20"/>
+        </w:rPr>
+        <w:t xml:space="preserve"> - is</w:t>
+      </w:r>
+      <w:r>
+        <w:rPr>
+          <w:rFonts w:ascii="Segoe UI" w:hAnsi="Segoe UI" w:cs="Segoe UI"/>
+          <w:sz w:val="30"/>
+          <w:szCs w:val="20"/>
+        </w:rPr>
+        <w:t xml:space="preserve"> </w:t>
+      </w:r>
+      <w:r>
+        <w:rPr>
+          <w:rFonts w:ascii="Segoe UI" w:hAnsi="Segoe UI" w:cs="Segoe UI"/>
+          <w:sz w:val="20"/>
+          <w:szCs w:val="20"/>
+        </w:rPr>
+        <w:t>the free and most modern mobile touch slider</w:t>
       </w:r>
     </w:p>
     <w:p>
@@ -7721,6 +7739,7 @@
           <w:sz w:val="20"/>
           <w:szCs w:val="20"/>
         </w:rPr>
+        <w:lastRenderedPageBreak/>
         <w:t>@tailwind components;</w:t>
       </w:r>
     </w:p>
@@ -7739,7 +7758,6 @@
           <w:sz w:val="20"/>
           <w:szCs w:val="20"/>
         </w:rPr>
-        <w:lastRenderedPageBreak/>
         <w:t>@tailwind utilities;</w:t>
       </w:r>
     </w:p>
@@ -8260,6 +8278,75 @@
         </w:rPr>
         <w:t>="w-full h-42 overflow-y-scroll no-scrollbar"&gt;...&lt;/div&gt;</w:t>
       </w:r>
+    </w:p>
+    <w:p>
+      <w:pPr>
+        <w:pStyle w:val="NoSpacing"/>
+        <w:rPr>
+          <w:rFonts w:ascii="Segoe UI" w:hAnsi="Segoe UI" w:cs="Segoe UI"/>
+          <w:sz w:val="20"/>
+          <w:szCs w:val="20"/>
+        </w:rPr>
+      </w:pPr>
+    </w:p>
+    <w:p>
+      <w:pPr>
+        <w:pStyle w:val="NoSpacing"/>
+        <w:rPr>
+          <w:rFonts w:ascii="Segoe UI" w:hAnsi="Segoe UI" w:cs="Segoe UI"/>
+          <w:b/>
+          <w:szCs w:val="20"/>
+        </w:rPr>
+      </w:pPr>
+      <w:proofErr w:type="spellStart"/>
+      <w:r>
+        <w:rPr>
+          <w:rFonts w:ascii="Segoe UI" w:hAnsi="Segoe UI" w:cs="Segoe UI"/>
+          <w:b/>
+          <w:szCs w:val="20"/>
+        </w:rPr>
+        <w:t>Aceternity</w:t>
+      </w:r>
+      <w:proofErr w:type="spellEnd"/>
+      <w:r>
+        <w:rPr>
+          <w:rFonts w:ascii="Segoe UI" w:hAnsi="Segoe UI" w:cs="Segoe UI"/>
+          <w:b/>
+          <w:szCs w:val="20"/>
+        </w:rPr>
+        <w:t xml:space="preserve"> UI</w:t>
+      </w:r>
+    </w:p>
+    <w:p>
+      <w:pPr>
+        <w:pStyle w:val="NoSpacing"/>
+        <w:rPr>
+          <w:rFonts w:ascii="Segoe UI" w:hAnsi="Segoe UI" w:cs="Segoe UI"/>
+          <w:sz w:val="20"/>
+          <w:szCs w:val="20"/>
+        </w:rPr>
+      </w:pPr>
+      <w:hyperlink r:id="rId44" w:history="1">
+        <w:r>
+          <w:rPr>
+            <w:rStyle w:val="Hyperlink"/>
+            <w:rFonts w:ascii="Segoe UI" w:hAnsi="Segoe UI" w:cs="Segoe UI"/>
+            <w:sz w:val="20"/>
+            <w:szCs w:val="20"/>
+          </w:rPr>
+          <w:t>https://ui.aceternity.com/components/parallax-scroll</w:t>
+        </w:r>
+      </w:hyperlink>
+    </w:p>
+    <w:p>
+      <w:pPr>
+        <w:pStyle w:val="NoSpacing"/>
+        <w:rPr>
+          <w:rFonts w:ascii="Segoe UI" w:hAnsi="Segoe UI" w:cs="Segoe UI"/>
+          <w:sz w:val="20"/>
+          <w:szCs w:val="20"/>
+        </w:rPr>
+      </w:pPr>
     </w:p>
     <w:sectPr>
       <w:pgSz w:w="12240" w:h="15840"/>

--- a/nextjs.docx
+++ b/nextjs.docx
@@ -8347,6 +8347,98 @@
           <w:szCs w:val="20"/>
         </w:rPr>
       </w:pPr>
+      <w:r>
+        <w:rPr>
+          <w:rFonts w:ascii="Segoe UI" w:hAnsi="Segoe UI" w:cs="Segoe UI"/>
+          <w:sz w:val="20"/>
+          <w:szCs w:val="20"/>
+        </w:rPr>
+        <w:t>Install dependencies</w:t>
+      </w:r>
+    </w:p>
+    <w:p>
+      <w:pPr>
+        <w:pStyle w:val="NoSpacing"/>
+        <w:rPr>
+          <w:rFonts w:ascii="Segoe UI" w:hAnsi="Segoe UI" w:cs="Segoe UI"/>
+          <w:sz w:val="20"/>
+          <w:szCs w:val="20"/>
+        </w:rPr>
+      </w:pPr>
+      <w:proofErr w:type="spellStart"/>
+      <w:proofErr w:type="gramStart"/>
+      <w:r>
+        <w:rPr>
+          <w:rFonts w:ascii="Segoe UI" w:hAnsi="Segoe UI" w:cs="Segoe UI"/>
+          <w:sz w:val="20"/>
+          <w:szCs w:val="20"/>
+        </w:rPr>
+        <w:t>npm</w:t>
+      </w:r>
+      <w:proofErr w:type="spellEnd"/>
+      <w:proofErr w:type="gramEnd"/>
+      <w:r>
+        <w:rPr>
+          <w:rFonts w:ascii="Segoe UI" w:hAnsi="Segoe UI" w:cs="Segoe UI"/>
+          <w:sz w:val="20"/>
+          <w:szCs w:val="20"/>
+        </w:rPr>
+        <w:t xml:space="preserve"> </w:t>
+      </w:r>
+      <w:proofErr w:type="spellStart"/>
+      <w:r>
+        <w:rPr>
+          <w:rFonts w:ascii="Segoe UI" w:hAnsi="Segoe UI" w:cs="Segoe UI"/>
+          <w:sz w:val="20"/>
+          <w:szCs w:val="20"/>
+        </w:rPr>
+        <w:t>i</w:t>
+      </w:r>
+      <w:proofErr w:type="spellEnd"/>
+      <w:r>
+        <w:rPr>
+          <w:rFonts w:ascii="Segoe UI" w:hAnsi="Segoe UI" w:cs="Segoe UI"/>
+          <w:sz w:val="20"/>
+          <w:szCs w:val="20"/>
+        </w:rPr>
+        <w:t xml:space="preserve"> framer-motion </w:t>
+      </w:r>
+      <w:proofErr w:type="spellStart"/>
+      <w:r>
+        <w:rPr>
+          <w:rFonts w:ascii="Segoe UI" w:hAnsi="Segoe UI" w:cs="Segoe UI"/>
+          <w:sz w:val="20"/>
+          <w:szCs w:val="20"/>
+        </w:rPr>
+        <w:t>clsx</w:t>
+      </w:r>
+      <w:proofErr w:type="spellEnd"/>
+      <w:r>
+        <w:rPr>
+          <w:rFonts w:ascii="Segoe UI" w:hAnsi="Segoe UI" w:cs="Segoe UI"/>
+          <w:sz w:val="20"/>
+          <w:szCs w:val="20"/>
+        </w:rPr>
+        <w:t xml:space="preserve"> tailwind-merge</w:t>
+      </w:r>
+    </w:p>
+    <w:p>
+      <w:pPr>
+        <w:pStyle w:val="NoSpacing"/>
+        <w:rPr>
+          <w:rFonts w:ascii="Segoe UI" w:hAnsi="Segoe UI" w:cs="Segoe UI"/>
+          <w:sz w:val="20"/>
+          <w:szCs w:val="20"/>
+        </w:rPr>
+      </w:pPr>
+      <w:r>
+        <w:rPr>
+          <w:rFonts w:ascii="Segoe UI" w:hAnsi="Segoe UI" w:cs="Segoe UI"/>
+          <w:sz w:val="20"/>
+          <w:szCs w:val="20"/>
+        </w:rPr>
+        <w:t>then follow the instruction</w:t>
+      </w:r>
     </w:p>
     <w:sectPr>
       <w:pgSz w:w="12240" w:h="15840"/>

--- a/nextjs.docx
+++ b/nextjs.docx
@@ -15,23 +15,13 @@
           <w:sz w:val="36"/>
         </w:rPr>
       </w:pPr>
-      <w:proofErr w:type="spellStart"/>
       <w:r>
         <w:rPr>
           <w:rFonts w:ascii="Segoe UI" w:hAnsi="Segoe UI" w:cs="Segoe UI"/>
           <w:color w:val="FFFFFF" w:themeColor="background1"/>
           <w:sz w:val="36"/>
         </w:rPr>
-        <w:t>Nextjs</w:t>
-      </w:r>
-      <w:proofErr w:type="spellEnd"/>
-      <w:r>
-        <w:rPr>
-          <w:rFonts w:ascii="Segoe UI" w:hAnsi="Segoe UI" w:cs="Segoe UI"/>
-          <w:color w:val="FFFFFF" w:themeColor="background1"/>
-          <w:sz w:val="36"/>
-        </w:rPr>
-        <w:t>:</w:t>
+        <w:t>Nextjs:</w:t>
       </w:r>
     </w:p>
     <w:p>
@@ -193,21 +183,7 @@
         <w:rPr>
           <w:rFonts w:ascii="Segoe UI" w:hAnsi="Segoe UI" w:cs="Segoe UI"/>
         </w:rPr>
-        <w:t xml:space="preserve">Loaded with a lot more features that enable you to build </w:t>
-      </w:r>
-      <w:proofErr w:type="spellStart"/>
-      <w:r>
-        <w:rPr>
-          <w:rFonts w:ascii="Segoe UI" w:hAnsi="Segoe UI" w:cs="Segoe UI"/>
-        </w:rPr>
-        <w:t>full</w:t>
-      </w:r>
-      <w:proofErr w:type="spellEnd"/>
-      <w:r>
-        <w:rPr>
-          <w:rFonts w:ascii="Segoe UI" w:hAnsi="Segoe UI" w:cs="Segoe UI"/>
-        </w:rPr>
-        <w:t xml:space="preserve"> fledged production ready applications. Features exactly like routing, styling, authentication, bundle optimization etc.</w:t>
+        <w:t>Loaded with a lot more features that enable you to build full fledged production ready applications. Features exactly like routing, styling, authentication, bundle optimization etc.</w:t>
       </w:r>
     </w:p>
     <w:p>
@@ -417,51 +393,7 @@
           <w:sz w:val="24"/>
           <w:szCs w:val="24"/>
         </w:rPr>
-        <w:t xml:space="preserve">CSR </w:t>
-      </w:r>
-      <w:proofErr w:type="spellStart"/>
-      <w:r>
-        <w:rPr>
-          <w:rFonts w:ascii="Segoe UI" w:hAnsi="Segoe UI" w:cs="Segoe UI"/>
-          <w:b/>
-          <w:color w:val="131313"/>
-          <w:sz w:val="24"/>
-          <w:szCs w:val="24"/>
-        </w:rPr>
-        <w:t>vs</w:t>
-      </w:r>
-      <w:proofErr w:type="spellEnd"/>
-      <w:r>
-        <w:rPr>
-          <w:rFonts w:ascii="Segoe UI" w:hAnsi="Segoe UI" w:cs="Segoe UI"/>
-          <w:b/>
-          <w:color w:val="131313"/>
-          <w:sz w:val="24"/>
-          <w:szCs w:val="24"/>
-        </w:rPr>
-        <w:t xml:space="preserve"> SSR </w:t>
-      </w:r>
-      <w:proofErr w:type="spellStart"/>
-      <w:r>
-        <w:rPr>
-          <w:rFonts w:ascii="Segoe UI" w:hAnsi="Segoe UI" w:cs="Segoe UI"/>
-          <w:b/>
-          <w:color w:val="131313"/>
-          <w:sz w:val="24"/>
-          <w:szCs w:val="24"/>
-        </w:rPr>
-        <w:t>vs</w:t>
-      </w:r>
-      <w:proofErr w:type="spellEnd"/>
-      <w:r>
-        <w:rPr>
-          <w:rFonts w:ascii="Segoe UI" w:hAnsi="Segoe UI" w:cs="Segoe UI"/>
-          <w:b/>
-          <w:color w:val="131313"/>
-          <w:sz w:val="24"/>
-          <w:szCs w:val="24"/>
-        </w:rPr>
-        <w:t xml:space="preserve"> RSC</w:t>
+        <w:t>CSR vs SSR vs RSC</w:t>
       </w:r>
       <w:r>
         <w:rPr>
@@ -652,29 +584,7 @@
           <w:szCs w:val="14"/>
         </w:rPr>
         <w:lastRenderedPageBreak/>
-        <w:t xml:space="preserve">There are three main ways that you can render in a Next. </w:t>
-      </w:r>
-      <w:proofErr w:type="spellStart"/>
-      <w:proofErr w:type="gramStart"/>
-      <w:r>
-        <w:rPr>
-          <w:rFonts w:ascii="Segoe UI" w:hAnsi="Segoe UI" w:cs="Segoe UI"/>
-          <w:color w:val="0C0D0E"/>
-          <w:sz w:val="22"/>
-          <w:szCs w:val="14"/>
-        </w:rPr>
-        <w:t>js</w:t>
-      </w:r>
-      <w:proofErr w:type="spellEnd"/>
-      <w:proofErr w:type="gramEnd"/>
-      <w:r>
-        <w:rPr>
-          <w:rFonts w:ascii="Segoe UI" w:hAnsi="Segoe UI" w:cs="Segoe UI"/>
-          <w:color w:val="0C0D0E"/>
-          <w:sz w:val="22"/>
-          <w:szCs w:val="14"/>
-        </w:rPr>
-        <w:t xml:space="preserve"> application: pre-render with </w:t>
+        <w:t xml:space="preserve">There are three main ways that you can render in a Next. js application: pre-render with </w:t>
       </w:r>
       <w:r>
         <w:rPr>
@@ -919,129 +829,75 @@
           <w:rFonts w:ascii="Segoe UI" w:hAnsi="Segoe UI" w:cs="Segoe UI"/>
         </w:rPr>
       </w:pPr>
-      <w:proofErr w:type="spellStart"/>
-      <w:proofErr w:type="gramStart"/>
-      <w:r>
-        <w:rPr>
-          <w:rFonts w:ascii="Segoe UI" w:hAnsi="Segoe UI" w:cs="Segoe UI"/>
-        </w:rPr>
-        <w:t>npx</w:t>
-      </w:r>
-      <w:proofErr w:type="spellEnd"/>
-      <w:proofErr w:type="gramEnd"/>
-      <w:r>
-        <w:rPr>
-          <w:rFonts w:ascii="Segoe UI" w:hAnsi="Segoe UI" w:cs="Segoe UI"/>
-        </w:rPr>
-        <w:t xml:space="preserve"> create-next-</w:t>
-      </w:r>
-      <w:proofErr w:type="spellStart"/>
-      <w:r>
-        <w:rPr>
-          <w:rFonts w:ascii="Segoe UI" w:hAnsi="Segoe UI" w:cs="Segoe UI"/>
-        </w:rPr>
-        <w:t>app@latest</w:t>
-      </w:r>
-      <w:proofErr w:type="spellEnd"/>
-    </w:p>
-    <w:p>
-      <w:pPr>
-        <w:pStyle w:val="NoSpacing"/>
-        <w:rPr>
-          <w:rFonts w:ascii="Segoe UI" w:hAnsi="Segoe UI" w:cs="Segoe UI"/>
-        </w:rPr>
-      </w:pPr>
-      <w:proofErr w:type="spellStart"/>
-      <w:proofErr w:type="gramStart"/>
-      <w:r>
-        <w:rPr>
-          <w:rFonts w:ascii="Segoe UI" w:hAnsi="Segoe UI" w:cs="Segoe UI"/>
-        </w:rPr>
-        <w:t>npx</w:t>
-      </w:r>
-      <w:proofErr w:type="spellEnd"/>
-      <w:proofErr w:type="gramEnd"/>
-      <w:r>
-        <w:rPr>
-          <w:rFonts w:ascii="Segoe UI" w:hAnsi="Segoe UI" w:cs="Segoe UI"/>
-        </w:rPr>
-        <w:t xml:space="preserve"> create-next-app blog</w:t>
-      </w:r>
-    </w:p>
-    <w:p>
-      <w:pPr>
-        <w:pStyle w:val="NoSpacing"/>
-        <w:rPr>
-          <w:rFonts w:ascii="Segoe UI" w:hAnsi="Segoe UI" w:cs="Segoe UI"/>
-        </w:rPr>
-      </w:pPr>
-      <w:proofErr w:type="spellStart"/>
-      <w:proofErr w:type="gramStart"/>
-      <w:r>
-        <w:rPr>
-          <w:rFonts w:ascii="Segoe UI" w:hAnsi="Segoe UI" w:cs="Segoe UI"/>
-        </w:rPr>
-        <w:t>npx</w:t>
-      </w:r>
-      <w:proofErr w:type="spellEnd"/>
-      <w:proofErr w:type="gramEnd"/>
-      <w:r>
-        <w:rPr>
-          <w:rFonts w:ascii="Segoe UI" w:hAnsi="Segoe UI" w:cs="Segoe UI"/>
-        </w:rPr>
-        <w:t xml:space="preserve"> create-next-app@13.1.6</w:t>
-      </w:r>
-    </w:p>
-    <w:p>
-      <w:pPr>
-        <w:pStyle w:val="NoSpacing"/>
-        <w:rPr>
-          <w:rFonts w:ascii="Segoe UI" w:hAnsi="Segoe UI" w:cs="Segoe UI"/>
-        </w:rPr>
-      </w:pPr>
-    </w:p>
-    <w:p>
-      <w:pPr>
-        <w:pStyle w:val="NoSpacing"/>
-        <w:rPr>
-          <w:rFonts w:ascii="Segoe UI" w:hAnsi="Segoe UI" w:cs="Segoe UI"/>
-        </w:rPr>
-      </w:pPr>
-      <w:proofErr w:type="gramStart"/>
-      <w:r>
-        <w:rPr>
-          <w:rFonts w:ascii="Segoe UI" w:hAnsi="Segoe UI" w:cs="Segoe UI"/>
-        </w:rPr>
-        <w:t>yarn</w:t>
-      </w:r>
-      <w:proofErr w:type="gramEnd"/>
-      <w:r>
-        <w:rPr>
-          <w:rFonts w:ascii="Segoe UI" w:hAnsi="Segoe UI" w:cs="Segoe UI"/>
-        </w:rPr>
-        <w:t xml:space="preserve"> create next-app</w:t>
-      </w:r>
-    </w:p>
-    <w:p>
-      <w:pPr>
-        <w:pStyle w:val="NoSpacing"/>
-        <w:rPr>
-          <w:rFonts w:ascii="Segoe UI" w:hAnsi="Segoe UI" w:cs="Segoe UI"/>
-        </w:rPr>
-      </w:pPr>
-      <w:proofErr w:type="gramStart"/>
-      <w:r>
-        <w:rPr>
-          <w:rFonts w:ascii="Segoe UI" w:hAnsi="Segoe UI" w:cs="Segoe UI"/>
-        </w:rPr>
-        <w:t>yarn</w:t>
-      </w:r>
-      <w:proofErr w:type="gramEnd"/>
-      <w:r>
-        <w:rPr>
-          <w:rFonts w:ascii="Segoe UI" w:hAnsi="Segoe UI" w:cs="Segoe UI"/>
-        </w:rPr>
-        <w:t xml:space="preserve"> add package-name@1.2.3</w:t>
+      <w:r>
+        <w:rPr>
+          <w:rFonts w:ascii="Segoe UI" w:hAnsi="Segoe UI" w:cs="Segoe UI"/>
+        </w:rPr>
+        <w:t>npx create-next-app@latest</w:t>
+      </w:r>
+    </w:p>
+    <w:p>
+      <w:pPr>
+        <w:pStyle w:val="NoSpacing"/>
+        <w:rPr>
+          <w:rFonts w:ascii="Segoe UI" w:hAnsi="Segoe UI" w:cs="Segoe UI"/>
+        </w:rPr>
+      </w:pPr>
+      <w:r>
+        <w:rPr>
+          <w:rFonts w:ascii="Segoe UI" w:hAnsi="Segoe UI" w:cs="Segoe UI"/>
+        </w:rPr>
+        <w:t>npx create-next-app blog</w:t>
+      </w:r>
+    </w:p>
+    <w:p>
+      <w:pPr>
+        <w:pStyle w:val="NoSpacing"/>
+        <w:rPr>
+          <w:rFonts w:ascii="Segoe UI" w:hAnsi="Segoe UI" w:cs="Segoe UI"/>
+        </w:rPr>
+      </w:pPr>
+      <w:r>
+        <w:rPr>
+          <w:rFonts w:ascii="Segoe UI" w:hAnsi="Segoe UI" w:cs="Segoe UI"/>
+        </w:rPr>
+        <w:t>npx create-next-app@13.1.6</w:t>
+      </w:r>
+    </w:p>
+    <w:p>
+      <w:pPr>
+        <w:pStyle w:val="NoSpacing"/>
+        <w:rPr>
+          <w:rFonts w:ascii="Segoe UI" w:hAnsi="Segoe UI" w:cs="Segoe UI"/>
+        </w:rPr>
+      </w:pPr>
+    </w:p>
+    <w:p>
+      <w:pPr>
+        <w:pStyle w:val="NoSpacing"/>
+        <w:rPr>
+          <w:rFonts w:ascii="Segoe UI" w:hAnsi="Segoe UI" w:cs="Segoe UI"/>
+        </w:rPr>
+      </w:pPr>
+      <w:r>
+        <w:rPr>
+          <w:rFonts w:ascii="Segoe UI" w:hAnsi="Segoe UI" w:cs="Segoe UI"/>
+        </w:rPr>
+        <w:t>yarn create next-app</w:t>
+      </w:r>
+    </w:p>
+    <w:p>
+      <w:pPr>
+        <w:pStyle w:val="NoSpacing"/>
+        <w:rPr>
+          <w:rFonts w:ascii="Segoe UI" w:hAnsi="Segoe UI" w:cs="Segoe UI"/>
+        </w:rPr>
+      </w:pPr>
+      <w:r>
+        <w:rPr>
+          <w:rFonts w:ascii="Segoe UI" w:hAnsi="Segoe UI" w:cs="Segoe UI"/>
+        </w:rPr>
+        <w:t>yarn add package-name@1.2.3</w:t>
       </w:r>
     </w:p>
     <w:p>
@@ -1118,41 +974,13 @@
         <w:rPr>
           <w:rFonts w:ascii="Segoe UI" w:hAnsi="Segoe UI" w:cs="Segoe UI"/>
         </w:rPr>
-        <w:t xml:space="preserve"> </w:t>
-      </w:r>
-      <w:proofErr w:type="spellStart"/>
-      <w:r>
-        <w:rPr>
-          <w:rFonts w:ascii="Segoe UI" w:hAnsi="Segoe UI" w:cs="Segoe UI"/>
-        </w:rPr>
-        <w:t>npm</w:t>
-      </w:r>
-      <w:proofErr w:type="spellEnd"/>
-      <w:r>
-        <w:rPr>
-          <w:rFonts w:ascii="Segoe UI" w:hAnsi="Segoe UI" w:cs="Segoe UI"/>
-        </w:rPr>
-        <w:t xml:space="preserve"> run </w:t>
-      </w:r>
-      <w:proofErr w:type="gramStart"/>
-      <w:r>
-        <w:rPr>
-          <w:rFonts w:ascii="Segoe UI" w:hAnsi="Segoe UI" w:cs="Segoe UI"/>
-        </w:rPr>
-        <w:t>dev</w:t>
-      </w:r>
-      <w:r>
-        <w:rPr>
-          <w:rFonts w:ascii="Segoe UI" w:hAnsi="Segoe UI" w:cs="Segoe UI"/>
-        </w:rPr>
-        <w:t xml:space="preserve">  or</w:t>
-      </w:r>
-      <w:proofErr w:type="gramEnd"/>
-      <w:r>
-        <w:rPr>
-          <w:rFonts w:ascii="Segoe UI" w:hAnsi="Segoe UI" w:cs="Segoe UI"/>
-        </w:rPr>
-        <w:t xml:space="preserve"> yarn run dev</w:t>
+        <w:t xml:space="preserve"> npm run dev</w:t>
+      </w:r>
+      <w:r>
+        <w:rPr>
+          <w:rFonts w:ascii="Segoe UI" w:hAnsi="Segoe UI" w:cs="Segoe UI"/>
+        </w:rPr>
+        <w:t xml:space="preserve">  or yarn run dev</w:t>
       </w:r>
     </w:p>
     <w:p>
@@ -1280,63 +1108,35 @@
         <w:rPr>
           <w:rFonts w:ascii="Segoe UI" w:hAnsi="Segoe UI" w:cs="Segoe UI"/>
         </w:rPr>
-        <w:t xml:space="preserve">Vs code extension </w:t>
-      </w:r>
-      <w:proofErr w:type="gramStart"/>
-      <w:r>
-        <w:rPr>
-          <w:rFonts w:ascii="Segoe UI" w:hAnsi="Segoe UI" w:cs="Segoe UI"/>
-        </w:rPr>
-        <w:t>installed ,</w:t>
-      </w:r>
-      <w:proofErr w:type="gramEnd"/>
-    </w:p>
-    <w:p>
-      <w:pPr>
-        <w:pStyle w:val="NoSpacing"/>
-        <w:rPr>
-          <w:rFonts w:ascii="Segoe UI" w:hAnsi="Segoe UI" w:cs="Segoe UI"/>
-        </w:rPr>
-      </w:pPr>
-      <w:proofErr w:type="spellStart"/>
-      <w:proofErr w:type="gramStart"/>
-      <w:r>
-        <w:rPr>
-          <w:rFonts w:ascii="Segoe UI" w:hAnsi="Segoe UI" w:cs="Segoe UI"/>
-        </w:rPr>
-        <w:t>ffc</w:t>
-      </w:r>
-      <w:proofErr w:type="spellEnd"/>
-      <w:proofErr w:type="gramEnd"/>
-      <w:r>
-        <w:rPr>
-          <w:rFonts w:ascii="Segoe UI" w:hAnsi="Segoe UI" w:cs="Segoe UI"/>
-        </w:rPr>
-        <w:t xml:space="preserve"> - Function Component</w:t>
-      </w:r>
-    </w:p>
-    <w:p>
-      <w:pPr>
-        <w:pStyle w:val="NoSpacing"/>
-        <w:rPr>
-          <w:rFonts w:ascii="Segoe UI" w:hAnsi="Segoe UI" w:cs="Segoe UI"/>
-        </w:rPr>
-      </w:pPr>
-      <w:proofErr w:type="spellStart"/>
-      <w:proofErr w:type="gramStart"/>
-      <w:r>
-        <w:rPr>
-          <w:rFonts w:ascii="Segoe UI" w:hAnsi="Segoe UI" w:cs="Segoe UI"/>
-        </w:rPr>
-        <w:t>sfc</w:t>
-      </w:r>
-      <w:proofErr w:type="spellEnd"/>
-      <w:proofErr w:type="gramEnd"/>
-      <w:r>
-        <w:rPr>
-          <w:rFonts w:ascii="Segoe UI" w:hAnsi="Segoe UI" w:cs="Segoe UI"/>
-        </w:rPr>
-        <w:t xml:space="preserve"> - Stateless Function Component (Arrow function)</w:t>
+        <w:t>Vs code extension installed ,</w:t>
+      </w:r>
+    </w:p>
+    <w:p>
+      <w:pPr>
+        <w:pStyle w:val="NoSpacing"/>
+        <w:rPr>
+          <w:rFonts w:ascii="Segoe UI" w:hAnsi="Segoe UI" w:cs="Segoe UI"/>
+        </w:rPr>
+      </w:pPr>
+      <w:r>
+        <w:rPr>
+          <w:rFonts w:ascii="Segoe UI" w:hAnsi="Segoe UI" w:cs="Segoe UI"/>
+        </w:rPr>
+        <w:t>ffc - Function Component</w:t>
+      </w:r>
+    </w:p>
+    <w:p>
+      <w:pPr>
+        <w:pStyle w:val="NoSpacing"/>
+        <w:rPr>
+          <w:rFonts w:ascii="Segoe UI" w:hAnsi="Segoe UI" w:cs="Segoe UI"/>
+        </w:rPr>
+      </w:pPr>
+      <w:r>
+        <w:rPr>
+          <w:rFonts w:ascii="Segoe UI" w:hAnsi="Segoe UI" w:cs="Segoe UI"/>
+        </w:rPr>
+        <w:t>sfc - Stateless Function Component (Arrow function)</w:t>
       </w:r>
     </w:p>
     <w:p>
@@ -1729,21 +1529,7 @@
         <w:rPr>
           <w:rFonts w:ascii="Segoe UI" w:hAnsi="Segoe UI" w:cs="Segoe UI"/>
         </w:rPr>
-        <w:t xml:space="preserve">React </w:t>
-      </w:r>
-      <w:proofErr w:type="spellStart"/>
-      <w:r>
-        <w:rPr>
-          <w:rFonts w:ascii="Segoe UI" w:hAnsi="Segoe UI" w:cs="Segoe UI"/>
-        </w:rPr>
-        <w:t>vs</w:t>
-      </w:r>
-      <w:proofErr w:type="spellEnd"/>
-      <w:r>
-        <w:rPr>
-          <w:rFonts w:ascii="Segoe UI" w:hAnsi="Segoe UI" w:cs="Segoe UI"/>
-        </w:rPr>
-        <w:t xml:space="preserve"> Next JS</w:t>
+        <w:t>React vs Next JS</w:t>
       </w:r>
     </w:p>
     <w:p>
@@ -2206,19 +1992,11 @@
         </w:rPr>
         <w:t xml:space="preserve"> </w:t>
       </w:r>
-      <w:proofErr w:type="gramStart"/>
-      <w:r>
-        <w:rPr>
-          <w:rFonts w:ascii="Segoe UI" w:hAnsi="Segoe UI" w:cs="Segoe UI"/>
-        </w:rPr>
-        <w:t>A method</w:t>
-      </w:r>
-      <w:proofErr w:type="gramEnd"/>
-      <w:r>
-        <w:rPr>
-          <w:rFonts w:ascii="Segoe UI" w:hAnsi="Segoe UI" w:cs="Segoe UI"/>
-        </w:rPr>
-        <w:t xml:space="preserve"> of pre-rendering where the HTML pages are generated at build time</w:t>
+      <w:r>
+        <w:rPr>
+          <w:rFonts w:ascii="Segoe UI" w:hAnsi="Segoe UI" w:cs="Segoe UI"/>
+        </w:rPr>
+        <w:t>A method of pre-rendering where the HTML pages are generated at build time</w:t>
       </w:r>
     </w:p>
     <w:p>
@@ -2260,21 +2038,7 @@
         <w:rPr>
           <w:rFonts w:ascii="Segoe UI" w:hAnsi="Segoe UI" w:cs="Segoe UI"/>
         </w:rPr>
-        <w:t xml:space="preserve">Page can be build once, </w:t>
-      </w:r>
-      <w:proofErr w:type="spellStart"/>
-      <w:r>
-        <w:rPr>
-          <w:rFonts w:ascii="Segoe UI" w:hAnsi="Segoe UI" w:cs="Segoe UI"/>
-        </w:rPr>
-        <w:t>cached</w:t>
-      </w:r>
-      <w:proofErr w:type="spellEnd"/>
-      <w:r>
-        <w:rPr>
-          <w:rFonts w:ascii="Segoe UI" w:hAnsi="Segoe UI" w:cs="Segoe UI"/>
-        </w:rPr>
-        <w:t xml:space="preserve"> by a CDN and served to the client almost instantly</w:t>
+        <w:t>Page can be build once, cached by a CDN and served to the client almost instantly</w:t>
       </w:r>
     </w:p>
     <w:p>
@@ -2362,57 +2126,29 @@
         <w:rPr>
           <w:rFonts w:ascii="Segoe UI" w:hAnsi="Segoe UI" w:cs="Segoe UI"/>
         </w:rPr>
-        <w:t>Production Server</w:t>
-      </w:r>
-      <w:proofErr w:type="gramStart"/>
-      <w:r>
-        <w:rPr>
-          <w:rFonts w:ascii="Segoe UI" w:hAnsi="Segoe UI" w:cs="Segoe UI"/>
-        </w:rPr>
-        <w:t>:-</w:t>
-      </w:r>
-      <w:proofErr w:type="gramEnd"/>
-      <w:r>
-        <w:rPr>
-          <w:rFonts w:ascii="Segoe UI" w:hAnsi="Segoe UI" w:cs="Segoe UI"/>
-        </w:rPr>
-        <w:t xml:space="preserve"> An optimized build is created once and you deploy that build. You don’t make code changes on the go once it is deployed</w:t>
-      </w:r>
-    </w:p>
-    <w:p>
-      <w:pPr>
-        <w:pStyle w:val="NoSpacing"/>
-        <w:rPr>
-          <w:rFonts w:ascii="Segoe UI" w:hAnsi="Segoe UI" w:cs="Segoe UI"/>
-        </w:rPr>
-      </w:pPr>
-    </w:p>
-    <w:p>
-      <w:pPr>
-        <w:pStyle w:val="NoSpacing"/>
-        <w:rPr>
-          <w:rFonts w:ascii="Segoe UI" w:hAnsi="Segoe UI" w:cs="Segoe UI"/>
-        </w:rPr>
-      </w:pPr>
-      <w:r>
-        <w:rPr>
-          <w:rFonts w:ascii="Segoe UI" w:hAnsi="Segoe UI" w:cs="Segoe UI"/>
-        </w:rPr>
-        <w:t>Development Server</w:t>
-      </w:r>
-      <w:proofErr w:type="gramStart"/>
-      <w:r>
-        <w:rPr>
-          <w:rFonts w:ascii="Segoe UI" w:hAnsi="Segoe UI" w:cs="Segoe UI"/>
-        </w:rPr>
-        <w:t>:-</w:t>
-      </w:r>
-      <w:proofErr w:type="gramEnd"/>
-      <w:r>
-        <w:rPr>
-          <w:rFonts w:ascii="Segoe UI" w:hAnsi="Segoe UI" w:cs="Segoe UI"/>
-        </w:rPr>
-        <w:t xml:space="preserve"> </w:t>
+        <w:t>Production Server:- An optimized build is created once and you deploy that build. You don’t make code changes on the go once it is deployed</w:t>
+      </w:r>
+    </w:p>
+    <w:p>
+      <w:pPr>
+        <w:pStyle w:val="NoSpacing"/>
+        <w:rPr>
+          <w:rFonts w:ascii="Segoe UI" w:hAnsi="Segoe UI" w:cs="Segoe UI"/>
+        </w:rPr>
+      </w:pPr>
+    </w:p>
+    <w:p>
+      <w:pPr>
+        <w:pStyle w:val="NoSpacing"/>
+        <w:rPr>
+          <w:rFonts w:ascii="Segoe UI" w:hAnsi="Segoe UI" w:cs="Segoe UI"/>
+        </w:rPr>
+      </w:pPr>
+      <w:r>
+        <w:rPr>
+          <w:rFonts w:ascii="Segoe UI" w:hAnsi="Segoe UI" w:cs="Segoe UI"/>
+        </w:rPr>
+        <w:t xml:space="preserve">Development Server:- </w:t>
       </w:r>
       <w:r>
         <w:rPr>
@@ -2617,29 +2353,7 @@
           <w:szCs w:val="18"/>
           <w:shd w:val="clear" w:color="auto" w:fill="FFFFFF"/>
         </w:rPr>
-        <w:t xml:space="preserve">Does Next.js 13 use </w:t>
-      </w:r>
-      <w:proofErr w:type="spellStart"/>
-      <w:r>
-        <w:rPr>
-          <w:rFonts w:ascii="Segoe UI" w:hAnsi="Segoe UI" w:cs="Segoe UI"/>
-          <w:color w:val="202124"/>
-          <w:sz w:val="18"/>
-          <w:szCs w:val="18"/>
-          <w:shd w:val="clear" w:color="auto" w:fill="FFFFFF"/>
-        </w:rPr>
-        <w:t>getStaticProps</w:t>
-      </w:r>
-      <w:proofErr w:type="spellEnd"/>
-      <w:r>
-        <w:rPr>
-          <w:rFonts w:ascii="Segoe UI" w:hAnsi="Segoe UI" w:cs="Segoe UI"/>
-          <w:color w:val="202124"/>
-          <w:sz w:val="18"/>
-          <w:szCs w:val="18"/>
-          <w:shd w:val="clear" w:color="auto" w:fill="FFFFFF"/>
-        </w:rPr>
-        <w:t>?</w:t>
+        <w:t>Does Next.js 13 use getStaticProps?</w:t>
       </w:r>
     </w:p>
     <w:p>
@@ -2673,10 +2387,17 @@
           <w:szCs w:val="18"/>
           <w:shd w:val="clear" w:color="auto" w:fill="FFFFFF"/>
         </w:rPr>
-        <w:t xml:space="preserve">** The new data fetching in Next. </w:t>
-      </w:r>
-      <w:proofErr w:type="spellStart"/>
-      <w:proofErr w:type="gramStart"/>
+        <w:t>** The new data fetching in Next. js 13 is built on top of the fetch() Web API and makes use of async / await in Server Components. Now, </w:t>
+      </w:r>
+      <w:r>
+        <w:rPr>
+          <w:rFonts w:ascii="Segoe UI" w:hAnsi="Segoe UI" w:cs="Segoe UI"/>
+          <w:color w:val="040C28"/>
+          <w:sz w:val="18"/>
+          <w:szCs w:val="18"/>
+        </w:rPr>
+        <w:t>instead of using getServerSideProps() and getStaticProps() , all fetched data is static by default, meaning it's rendered at build time</w:t>
+      </w:r>
       <w:r>
         <w:rPr>
           <w:rFonts w:ascii="Segoe UI" w:hAnsi="Segoe UI" w:cs="Segoe UI"/>
@@ -2685,11 +2406,12 @@
           <w:szCs w:val="18"/>
           <w:shd w:val="clear" w:color="auto" w:fill="FFFFFF"/>
         </w:rPr>
-        <w:t>js</w:t>
-      </w:r>
-      <w:proofErr w:type="spellEnd"/>
-      <w:proofErr w:type="gramEnd"/>
-      <w:r>
+        <w:t>.</w:t>
+      </w:r>
+    </w:p>
+    <w:p>
+      <w:pPr>
+        <w:pStyle w:val="NoSpacing"/>
         <w:rPr>
           <w:rFonts w:ascii="Segoe UI" w:hAnsi="Segoe UI" w:cs="Segoe UI"/>
           <w:color w:val="4D5156"/>
@@ -2697,10 +2419,11 @@
           <w:szCs w:val="18"/>
           <w:shd w:val="clear" w:color="auto" w:fill="FFFFFF"/>
         </w:rPr>
-        <w:t xml:space="preserve"> 13 is built on top of the fetch() Web API and makes use of </w:t>
-      </w:r>
-      <w:proofErr w:type="spellStart"/>
-      <w:r>
+      </w:pPr>
+    </w:p>
+    <w:p>
+      <w:pPr>
+        <w:pStyle w:val="NoSpacing"/>
         <w:rPr>
           <w:rFonts w:ascii="Segoe UI" w:hAnsi="Segoe UI" w:cs="Segoe UI"/>
           <w:color w:val="4D5156"/>
@@ -2708,9 +2431,7 @@
           <w:szCs w:val="18"/>
           <w:shd w:val="clear" w:color="auto" w:fill="FFFFFF"/>
         </w:rPr>
-        <w:t>async</w:t>
-      </w:r>
-      <w:proofErr w:type="spellEnd"/>
+      </w:pPr>
       <w:r>
         <w:rPr>
           <w:rFonts w:ascii="Segoe UI" w:hAnsi="Segoe UI" w:cs="Segoe UI"/>
@@ -2719,67 +2440,13 @@
           <w:szCs w:val="18"/>
           <w:shd w:val="clear" w:color="auto" w:fill="FFFFFF"/>
         </w:rPr>
-        <w:t xml:space="preserve"> / await in Server Components. Now, </w:t>
-      </w:r>
-      <w:r>
-        <w:rPr>
-          <w:rFonts w:ascii="Segoe UI" w:hAnsi="Segoe UI" w:cs="Segoe UI"/>
-          <w:color w:val="040C28"/>
-          <w:sz w:val="18"/>
-          <w:szCs w:val="18"/>
-        </w:rPr>
-        <w:t xml:space="preserve">instead of using </w:t>
-      </w:r>
-      <w:proofErr w:type="spellStart"/>
-      <w:proofErr w:type="gramStart"/>
-      <w:r>
-        <w:rPr>
-          <w:rFonts w:ascii="Segoe UI" w:hAnsi="Segoe UI" w:cs="Segoe UI"/>
-          <w:color w:val="040C28"/>
-          <w:sz w:val="18"/>
-          <w:szCs w:val="18"/>
-        </w:rPr>
-        <w:t>getServerSideProps</w:t>
-      </w:r>
-      <w:proofErr w:type="spellEnd"/>
-      <w:r>
-        <w:rPr>
-          <w:rFonts w:ascii="Segoe UI" w:hAnsi="Segoe UI" w:cs="Segoe UI"/>
-          <w:color w:val="040C28"/>
-          <w:sz w:val="18"/>
-          <w:szCs w:val="18"/>
-        </w:rPr>
-        <w:t>(</w:t>
-      </w:r>
-      <w:proofErr w:type="gramEnd"/>
-      <w:r>
-        <w:rPr>
-          <w:rFonts w:ascii="Segoe UI" w:hAnsi="Segoe UI" w:cs="Segoe UI"/>
-          <w:color w:val="040C28"/>
-          <w:sz w:val="18"/>
-          <w:szCs w:val="18"/>
-        </w:rPr>
-        <w:t xml:space="preserve">) and </w:t>
-      </w:r>
-      <w:proofErr w:type="spellStart"/>
-      <w:r>
-        <w:rPr>
-          <w:rFonts w:ascii="Segoe UI" w:hAnsi="Segoe UI" w:cs="Segoe UI"/>
-          <w:color w:val="040C28"/>
-          <w:sz w:val="18"/>
-          <w:szCs w:val="18"/>
-        </w:rPr>
-        <w:t>getStaticProps</w:t>
-      </w:r>
-      <w:proofErr w:type="spellEnd"/>
-      <w:r>
-        <w:rPr>
-          <w:rFonts w:ascii="Segoe UI" w:hAnsi="Segoe UI" w:cs="Segoe UI"/>
-          <w:color w:val="040C28"/>
-          <w:sz w:val="18"/>
-          <w:szCs w:val="18"/>
-        </w:rPr>
-        <w:t>() , all fetched data is static by default, meaning it's rendered at build time</w:t>
+        <w:t>//</w:t>
+      </w:r>
+      <w:r>
+        <w:rPr>
+          <w:rFonts w:ascii="Segoe UI" w:hAnsi="Segoe UI" w:cs="Segoe UI"/>
+        </w:rPr>
+        <w:t xml:space="preserve"> </w:t>
       </w:r>
       <w:r>
         <w:rPr>
@@ -2789,60 +2456,8 @@
           <w:szCs w:val="18"/>
           <w:shd w:val="clear" w:color="auto" w:fill="FFFFFF"/>
         </w:rPr>
-        <w:t>.</w:t>
-      </w:r>
-    </w:p>
-    <w:p>
-      <w:pPr>
-        <w:pStyle w:val="NoSpacing"/>
-        <w:rPr>
-          <w:rFonts w:ascii="Segoe UI" w:hAnsi="Segoe UI" w:cs="Segoe UI"/>
-          <w:color w:val="4D5156"/>
-          <w:sz w:val="18"/>
-          <w:szCs w:val="18"/>
-          <w:shd w:val="clear" w:color="auto" w:fill="FFFFFF"/>
-        </w:rPr>
-      </w:pPr>
-    </w:p>
-    <w:p>
-      <w:pPr>
-        <w:pStyle w:val="NoSpacing"/>
-        <w:rPr>
-          <w:rFonts w:ascii="Segoe UI" w:hAnsi="Segoe UI" w:cs="Segoe UI"/>
-          <w:color w:val="4D5156"/>
-          <w:sz w:val="18"/>
-          <w:szCs w:val="18"/>
-          <w:shd w:val="clear" w:color="auto" w:fill="FFFFFF"/>
-        </w:rPr>
-      </w:pPr>
-      <w:r>
-        <w:rPr>
-          <w:rFonts w:ascii="Segoe UI" w:hAnsi="Segoe UI" w:cs="Segoe UI"/>
-          <w:color w:val="4D5156"/>
-          <w:sz w:val="18"/>
-          <w:szCs w:val="18"/>
-          <w:shd w:val="clear" w:color="auto" w:fill="FFFFFF"/>
-        </w:rPr>
-        <w:t>//</w:t>
-      </w:r>
-      <w:r>
-        <w:rPr>
-          <w:rFonts w:ascii="Segoe UI" w:hAnsi="Segoe UI" w:cs="Segoe UI"/>
-        </w:rPr>
-        <w:t xml:space="preserve"> </w:t>
-      </w:r>
-      <w:proofErr w:type="spellStart"/>
-      <w:r>
-        <w:rPr>
-          <w:rFonts w:ascii="Segoe UI" w:hAnsi="Segoe UI" w:cs="Segoe UI"/>
-          <w:color w:val="4D5156"/>
-          <w:sz w:val="18"/>
-          <w:szCs w:val="18"/>
-          <w:shd w:val="clear" w:color="auto" w:fill="FFFFFF"/>
-        </w:rPr>
         <w:t>JSONPlaceholder</w:t>
       </w:r>
-      <w:proofErr w:type="spellEnd"/>
       <w:r>
         <w:rPr>
           <w:rFonts w:ascii="Segoe UI" w:hAnsi="Segoe UI" w:cs="Segoe UI"/>
@@ -2906,27 +2521,7 @@
           <w:sz w:val="15"/>
           <w:szCs w:val="15"/>
         </w:rPr>
-        <w:t xml:space="preserve"> &lt;/&gt;   /*</w:t>
-      </w:r>
-      <w:proofErr w:type="gramStart"/>
-      <w:r>
-        <w:rPr>
-          <w:rFonts w:ascii="Segoe UI" w:eastAsia="Times New Roman" w:hAnsi="Segoe UI" w:cs="Segoe UI"/>
-          <w:color w:val="CCCCCC"/>
-          <w:sz w:val="15"/>
-          <w:szCs w:val="15"/>
-        </w:rPr>
-        <w:t>This</w:t>
-      </w:r>
-      <w:proofErr w:type="gramEnd"/>
-      <w:r>
-        <w:rPr>
-          <w:rFonts w:ascii="Segoe UI" w:eastAsia="Times New Roman" w:hAnsi="Segoe UI" w:cs="Segoe UI"/>
-          <w:color w:val="CCCCCC"/>
-          <w:sz w:val="15"/>
-          <w:szCs w:val="15"/>
-        </w:rPr>
-        <w:t xml:space="preserve"> is called fragment*/</w:t>
+        <w:t xml:space="preserve"> &lt;/&gt;   /*This is called fragment*/</w:t>
       </w:r>
     </w:p>
     <w:p>
@@ -3060,33 +2655,7 @@
           <w:sz w:val="29"/>
           <w:szCs w:val="29"/>
         </w:rPr>
-        <w:t xml:space="preserve">Fetch Vs. </w:t>
-      </w:r>
-      <w:proofErr w:type="spellStart"/>
-      <w:r>
-        <w:rPr>
-          <w:rFonts w:ascii="Arial" w:eastAsia="Times New Roman" w:hAnsi="Arial" w:cs="Arial"/>
-          <w:b/>
-          <w:bCs/>
-          <w:color w:val="202C45"/>
-          <w:kern w:val="36"/>
-          <w:sz w:val="29"/>
-          <w:szCs w:val="29"/>
-        </w:rPr>
-        <w:t>Axios</w:t>
-      </w:r>
-      <w:proofErr w:type="spellEnd"/>
-      <w:r>
-        <w:rPr>
-          <w:rFonts w:ascii="Arial" w:eastAsia="Times New Roman" w:hAnsi="Arial" w:cs="Arial"/>
-          <w:b/>
-          <w:bCs/>
-          <w:color w:val="202C45"/>
-          <w:kern w:val="36"/>
-          <w:sz w:val="29"/>
-          <w:szCs w:val="29"/>
-        </w:rPr>
-        <w:t xml:space="preserve"> In Next.js For HTTP Requests: Which Is Better?</w:t>
+        <w:t>Fetch Vs. Axios In Next.js For HTTP Requests: Which Is Better?</w:t>
       </w:r>
     </w:p>
     <w:p>
@@ -3202,33 +2771,7 @@
           <w:sz w:val="32"/>
           <w:szCs w:val="48"/>
         </w:rPr>
-        <w:t>@</w:t>
-      </w:r>
-      <w:proofErr w:type="spellStart"/>
-      <w:r>
-        <w:rPr>
-          <w:rFonts w:ascii="Segoe UI" w:eastAsia="Times New Roman" w:hAnsi="Segoe UI" w:cs="Segoe UI"/>
-          <w:b/>
-          <w:bCs/>
-          <w:spacing w:val="-6"/>
-          <w:kern w:val="36"/>
-          <w:sz w:val="32"/>
-          <w:szCs w:val="48"/>
-        </w:rPr>
-        <w:t>tailwindcss</w:t>
-      </w:r>
-      <w:proofErr w:type="spellEnd"/>
-      <w:r>
-        <w:rPr>
-          <w:rFonts w:ascii="Segoe UI" w:eastAsia="Times New Roman" w:hAnsi="Segoe UI" w:cs="Segoe UI"/>
-          <w:b/>
-          <w:bCs/>
-          <w:spacing w:val="-6"/>
-          <w:kern w:val="36"/>
-          <w:sz w:val="32"/>
-          <w:szCs w:val="48"/>
-        </w:rPr>
-        <w:t>/typography</w:t>
+        <w:t>@tailwindcss/typography</w:t>
       </w:r>
     </w:p>
     <w:p>
@@ -3277,27 +2820,7 @@
           <w:sz w:val="20"/>
           <w:szCs w:val="27"/>
         </w:rPr>
-        <w:t xml:space="preserve">The official Tailwind CSS Typography </w:t>
-      </w:r>
-      <w:proofErr w:type="spellStart"/>
-      <w:r>
-        <w:rPr>
-          <w:rFonts w:ascii="Segoe UI" w:eastAsia="Times New Roman" w:hAnsi="Segoe UI" w:cs="Segoe UI"/>
-          <w:color w:val="334155"/>
-          <w:sz w:val="20"/>
-          <w:szCs w:val="27"/>
-        </w:rPr>
-        <w:t>plugin</w:t>
-      </w:r>
-      <w:proofErr w:type="spellEnd"/>
-      <w:r>
-        <w:rPr>
-          <w:rFonts w:ascii="Segoe UI" w:eastAsia="Times New Roman" w:hAnsi="Segoe UI" w:cs="Segoe UI"/>
-          <w:color w:val="334155"/>
-          <w:sz w:val="20"/>
-          <w:szCs w:val="27"/>
-        </w:rPr>
-        <w:t xml:space="preserve"> provides a set of </w:t>
+        <w:t>The official Tailwind CSS Typography plugin provides a set of </w:t>
       </w:r>
       <w:r>
         <w:rPr>
@@ -3358,51 +2881,7 @@
           <w:szCs w:val="18"/>
           <w:shd w:val="clear" w:color="auto" w:fill="FFFFFF"/>
         </w:rPr>
-        <w:t xml:space="preserve">Install the </w:t>
-      </w:r>
-      <w:proofErr w:type="spellStart"/>
-      <w:r>
-        <w:rPr>
-          <w:rFonts w:ascii="Segoe UI" w:hAnsi="Segoe UI" w:cs="Segoe UI"/>
-          <w:color w:val="334155"/>
-          <w:sz w:val="18"/>
-          <w:szCs w:val="18"/>
-          <w:shd w:val="clear" w:color="auto" w:fill="FFFFFF"/>
-        </w:rPr>
-        <w:t>plugin</w:t>
-      </w:r>
-      <w:proofErr w:type="spellEnd"/>
-      <w:r>
-        <w:rPr>
-          <w:rFonts w:ascii="Segoe UI" w:hAnsi="Segoe UI" w:cs="Segoe UI"/>
-          <w:color w:val="334155"/>
-          <w:sz w:val="18"/>
-          <w:szCs w:val="18"/>
-          <w:shd w:val="clear" w:color="auto" w:fill="FFFFFF"/>
-        </w:rPr>
-        <w:t xml:space="preserve"> from </w:t>
-      </w:r>
-      <w:proofErr w:type="spellStart"/>
-      <w:r>
-        <w:rPr>
-          <w:rFonts w:ascii="Segoe UI" w:hAnsi="Segoe UI" w:cs="Segoe UI"/>
-          <w:color w:val="334155"/>
-          <w:sz w:val="18"/>
-          <w:szCs w:val="18"/>
-          <w:shd w:val="clear" w:color="auto" w:fill="FFFFFF"/>
-        </w:rPr>
-        <w:t>npm</w:t>
-      </w:r>
-      <w:proofErr w:type="spellEnd"/>
-      <w:r>
-        <w:rPr>
-          <w:rFonts w:ascii="Segoe UI" w:hAnsi="Segoe UI" w:cs="Segoe UI"/>
-          <w:color w:val="334155"/>
-          <w:sz w:val="18"/>
-          <w:szCs w:val="18"/>
-          <w:shd w:val="clear" w:color="auto" w:fill="FFFFFF"/>
-        </w:rPr>
-        <w:t>:</w:t>
+        <w:t>Install the plugin from npm:</w:t>
       </w:r>
     </w:p>
     <w:p>
@@ -3416,8 +2895,6 @@
           <w:shd w:val="clear" w:color="auto" w:fill="1E293B"/>
         </w:rPr>
       </w:pPr>
-      <w:proofErr w:type="spellStart"/>
-      <w:proofErr w:type="gramStart"/>
       <w:r>
         <w:rPr>
           <w:rStyle w:val="token"/>
@@ -3430,8 +2907,6 @@
         </w:rPr>
         <w:t>npm</w:t>
       </w:r>
-      <w:proofErr w:type="spellEnd"/>
-      <w:proofErr w:type="gramEnd"/>
       <w:r>
         <w:rPr>
           <w:rFonts w:ascii="Segoe UI" w:hAnsi="Segoe UI" w:cs="Segoe UI"/>
@@ -3484,10 +2959,12 @@
           <w:szCs w:val="15"/>
           <w:shd w:val="clear" w:color="auto" w:fill="1E293B"/>
         </w:rPr>
-        <w:t xml:space="preserve"> @</w:t>
-      </w:r>
-      <w:proofErr w:type="spellStart"/>
-      <w:r>
+        <w:t xml:space="preserve"> @tailwindcss/typography</w:t>
+      </w:r>
+    </w:p>
+    <w:p>
+      <w:pPr>
+        <w:pStyle w:val="NoSpacing"/>
         <w:rPr>
           <w:rFonts w:ascii="Segoe UI" w:hAnsi="Segoe UI" w:cs="Segoe UI"/>
           <w:color w:val="F8FAFC"/>
@@ -3495,53 +2972,21 @@
           <w:szCs w:val="15"/>
           <w:shd w:val="clear" w:color="auto" w:fill="1E293B"/>
         </w:rPr>
-        <w:t>tailwindcss</w:t>
-      </w:r>
-      <w:proofErr w:type="spellEnd"/>
-      <w:r>
-        <w:rPr>
-          <w:rFonts w:ascii="Segoe UI" w:hAnsi="Segoe UI" w:cs="Segoe UI"/>
-          <w:color w:val="F8FAFC"/>
-          <w:sz w:val="15"/>
-          <w:szCs w:val="15"/>
-          <w:shd w:val="clear" w:color="auto" w:fill="1E293B"/>
-        </w:rPr>
-        <w:t>/typography</w:t>
-      </w:r>
-    </w:p>
-    <w:p>
-      <w:pPr>
-        <w:pStyle w:val="NoSpacing"/>
-        <w:rPr>
-          <w:rFonts w:ascii="Segoe UI" w:hAnsi="Segoe UI" w:cs="Segoe UI"/>
-          <w:color w:val="F8FAFC"/>
-          <w:sz w:val="15"/>
-          <w:szCs w:val="15"/>
-          <w:shd w:val="clear" w:color="auto" w:fill="1E293B"/>
-        </w:rPr>
-      </w:pPr>
-    </w:p>
-    <w:p>
-      <w:pPr>
-        <w:pStyle w:val="NoSpacing"/>
-        <w:rPr>
-          <w:rFonts w:ascii="Segoe UI" w:hAnsi="Segoe UI" w:cs="Segoe UI"/>
-        </w:rPr>
-      </w:pPr>
-      <w:r>
-        <w:rPr>
-          <w:rFonts w:ascii="Segoe UI" w:hAnsi="Segoe UI" w:cs="Segoe UI"/>
-        </w:rPr>
-        <w:t xml:space="preserve">Font awesome icons in </w:t>
-      </w:r>
-      <w:proofErr w:type="spellStart"/>
-      <w:r>
-        <w:rPr>
-          <w:rFonts w:ascii="Segoe UI" w:hAnsi="Segoe UI" w:cs="Segoe UI"/>
-        </w:rPr>
-        <w:t>nextjs</w:t>
-      </w:r>
-      <w:proofErr w:type="spellEnd"/>
+      </w:pPr>
+    </w:p>
+    <w:p>
+      <w:pPr>
+        <w:pStyle w:val="NoSpacing"/>
+        <w:rPr>
+          <w:rFonts w:ascii="Segoe UI" w:hAnsi="Segoe UI" w:cs="Segoe UI"/>
+        </w:rPr>
+      </w:pPr>
+      <w:r>
+        <w:rPr>
+          <w:rFonts w:ascii="Segoe UI" w:hAnsi="Segoe UI" w:cs="Segoe UI"/>
+        </w:rPr>
+        <w:t>Font awesome icons in nextjs</w:t>
+      </w:r>
     </w:p>
     <w:p>
       <w:pPr>
@@ -3564,35 +3009,11 @@
           <w:rFonts w:ascii="Segoe UI" w:hAnsi="Segoe UI" w:cs="Segoe UI"/>
         </w:rPr>
       </w:pPr>
-      <w:proofErr w:type="spellStart"/>
-      <w:proofErr w:type="gramStart"/>
-      <w:r>
-        <w:rPr>
-          <w:rFonts w:ascii="Segoe UI" w:hAnsi="Segoe UI" w:cs="Segoe UI"/>
-        </w:rPr>
-        <w:t>npm</w:t>
-      </w:r>
-      <w:proofErr w:type="spellEnd"/>
-      <w:proofErr w:type="gramEnd"/>
-      <w:r>
-        <w:rPr>
-          <w:rFonts w:ascii="Segoe UI" w:hAnsi="Segoe UI" w:cs="Segoe UI"/>
-        </w:rPr>
-        <w:t xml:space="preserve"> </w:t>
-      </w:r>
-      <w:proofErr w:type="spellStart"/>
-      <w:r>
-        <w:rPr>
-          <w:rFonts w:ascii="Segoe UI" w:hAnsi="Segoe UI" w:cs="Segoe UI"/>
-        </w:rPr>
-        <w:t>i</w:t>
-      </w:r>
-      <w:proofErr w:type="spellEnd"/>
-      <w:r>
-        <w:rPr>
-          <w:rFonts w:ascii="Segoe UI" w:hAnsi="Segoe UI" w:cs="Segoe UI"/>
-        </w:rPr>
-        <w:t xml:space="preserve"> react-icons</w:t>
+      <w:r>
+        <w:rPr>
+          <w:rFonts w:ascii="Segoe UI" w:hAnsi="Segoe UI" w:cs="Segoe UI"/>
+        </w:rPr>
+        <w:t>npm i react-icons</w:t>
       </w:r>
     </w:p>
     <w:p>
@@ -3638,29 +3059,7 @@
           <w:szCs w:val="18"/>
           <w:shd w:val="clear" w:color="auto" w:fill="FFFFFF"/>
         </w:rPr>
-        <w:t xml:space="preserve">If you're creating an information-dense website like documentation or a blog, you're probably considering using Markdown. Most developers are familiar with Markdown from </w:t>
-      </w:r>
-      <w:proofErr w:type="spellStart"/>
-      <w:r>
-        <w:rPr>
-          <w:rFonts w:ascii="Segoe UI" w:hAnsi="Segoe UI" w:cs="Segoe UI"/>
-          <w:color w:val="171717"/>
-          <w:sz w:val="20"/>
-          <w:szCs w:val="18"/>
-          <w:shd w:val="clear" w:color="auto" w:fill="FFFFFF"/>
-        </w:rPr>
-        <w:t>GitHub</w:t>
-      </w:r>
-      <w:proofErr w:type="spellEnd"/>
-      <w:r>
-        <w:rPr>
-          <w:rFonts w:ascii="Segoe UI" w:hAnsi="Segoe UI" w:cs="Segoe UI"/>
-          <w:color w:val="171717"/>
-          <w:sz w:val="20"/>
-          <w:szCs w:val="18"/>
-          <w:shd w:val="clear" w:color="auto" w:fill="FFFFFF"/>
-        </w:rPr>
-        <w:t xml:space="preserve"> and other online communities.</w:t>
+        <w:t>If you're creating an information-dense website like documentation or a blog, you're probably considering using Markdown. Most developers are familiar with Markdown from GitHub and other online communities.</w:t>
       </w:r>
     </w:p>
     <w:p>
@@ -3750,43 +3149,13 @@
           <w:sz w:val="24"/>
         </w:rPr>
       </w:pPr>
-      <w:proofErr w:type="spellStart"/>
-      <w:proofErr w:type="gramStart"/>
       <w:r>
         <w:rPr>
           <w:rFonts w:ascii="Segoe UI" w:eastAsia="Times New Roman" w:hAnsi="Segoe UI" w:cs="Segoe UI"/>
           <w:kern w:val="36"/>
           <w:sz w:val="24"/>
         </w:rPr>
-        <w:t>npm</w:t>
-      </w:r>
-      <w:proofErr w:type="spellEnd"/>
-      <w:proofErr w:type="gramEnd"/>
-      <w:r>
-        <w:rPr>
-          <w:rFonts w:ascii="Segoe UI" w:eastAsia="Times New Roman" w:hAnsi="Segoe UI" w:cs="Segoe UI"/>
-          <w:kern w:val="36"/>
-          <w:sz w:val="24"/>
-        </w:rPr>
-        <w:t xml:space="preserve"> </w:t>
-      </w:r>
-      <w:proofErr w:type="spellStart"/>
-      <w:r>
-        <w:rPr>
-          <w:rFonts w:ascii="Segoe UI" w:eastAsia="Times New Roman" w:hAnsi="Segoe UI" w:cs="Segoe UI"/>
-          <w:kern w:val="36"/>
-          <w:sz w:val="24"/>
-        </w:rPr>
-        <w:t>i</w:t>
-      </w:r>
-      <w:proofErr w:type="spellEnd"/>
-      <w:r>
-        <w:rPr>
-          <w:rFonts w:ascii="Segoe UI" w:eastAsia="Times New Roman" w:hAnsi="Segoe UI" w:cs="Segoe UI"/>
-          <w:kern w:val="36"/>
-          <w:sz w:val="24"/>
-        </w:rPr>
-        <w:t xml:space="preserve"> gray-matter</w:t>
+        <w:t>npm i gray-matter</w:t>
       </w:r>
     </w:p>
     <w:p>
@@ -3818,31 +3187,7 @@
           <w:kern w:val="36"/>
           <w:szCs w:val="48"/>
         </w:rPr>
-        <w:t xml:space="preserve">The most popular component </w:t>
-      </w:r>
-      <w:proofErr w:type="spellStart"/>
-      <w:r>
-        <w:rPr>
-          <w:rFonts w:ascii="Segoe UI" w:eastAsia="Times New Roman" w:hAnsi="Segoe UI" w:cs="Segoe UI"/>
-          <w:b/>
-          <w:bCs/>
-          <w:color w:val="1F2937"/>
-          <w:kern w:val="36"/>
-          <w:szCs w:val="48"/>
-        </w:rPr>
-        <w:t>librarycomponent</w:t>
-      </w:r>
-      <w:proofErr w:type="spellEnd"/>
-      <w:r>
-        <w:rPr>
-          <w:rFonts w:ascii="Segoe UI" w:eastAsia="Times New Roman" w:hAnsi="Segoe UI" w:cs="Segoe UI"/>
-          <w:b/>
-          <w:bCs/>
-          <w:color w:val="1F2937"/>
-          <w:kern w:val="36"/>
-          <w:szCs w:val="48"/>
-        </w:rPr>
-        <w:t xml:space="preserve"> library for Tailwind CSS</w:t>
+        <w:t>The most popular component librarycomponent library for Tailwind CSS</w:t>
       </w:r>
     </w:p>
     <w:p>
@@ -3895,25 +3240,7 @@
           <w:kern w:val="36"/>
           <w:sz w:val="24"/>
         </w:rPr>
-        <w:t>//</w:t>
-      </w:r>
-      <w:proofErr w:type="spellStart"/>
-      <w:r>
-        <w:rPr>
-          <w:rFonts w:ascii="Segoe UI" w:eastAsia="Times New Roman" w:hAnsi="Segoe UI" w:cs="Segoe UI"/>
-          <w:kern w:val="36"/>
-          <w:sz w:val="24"/>
-        </w:rPr>
-        <w:t>daisyUI</w:t>
-      </w:r>
-      <w:proofErr w:type="spellEnd"/>
-      <w:r>
-        <w:rPr>
-          <w:rFonts w:ascii="Segoe UI" w:eastAsia="Times New Roman" w:hAnsi="Segoe UI" w:cs="Segoe UI"/>
-          <w:kern w:val="36"/>
-          <w:sz w:val="24"/>
-        </w:rPr>
-        <w:t xml:space="preserve"> adds component class names to Tailwind CSS so you can make beautiful websites faster than ever.</w:t>
+        <w:t>//daisyUI adds component class names to Tailwind CSS so you can make beautiful websites faster than ever.</w:t>
       </w:r>
     </w:p>
     <w:p>
@@ -4066,7 +3393,6 @@
           <w:u w:val="single"/>
         </w:rPr>
       </w:pPr>
-      <w:proofErr w:type="spellStart"/>
       <w:r>
         <w:rPr>
           <w:rFonts w:ascii="Segoe UI" w:eastAsia="Times New Roman" w:hAnsi="Segoe UI" w:cs="Segoe UI"/>
@@ -4077,7 +3403,6 @@
         </w:rPr>
         <w:t>DaisyUI</w:t>
       </w:r>
-      <w:proofErr w:type="spellEnd"/>
     </w:p>
     <w:p>
       <w:pPr>
@@ -4094,35 +3419,17 @@
           <w:kern w:val="36"/>
           <w:sz w:val="24"/>
         </w:rPr>
-        <w:t xml:space="preserve">Free UI components </w:t>
-      </w:r>
-      <w:proofErr w:type="spellStart"/>
-      <w:r>
+        <w:t>Free UI components plugin for Tailwind CSS</w:t>
+      </w:r>
+    </w:p>
+    <w:p>
+      <w:pPr>
+        <w:pStyle w:val="NoSpacing"/>
         <w:rPr>
           <w:rFonts w:ascii="Segoe UI" w:eastAsia="Times New Roman" w:hAnsi="Segoe UI" w:cs="Segoe UI"/>
           <w:kern w:val="36"/>
           <w:sz w:val="24"/>
         </w:rPr>
-        <w:t>plugin</w:t>
-      </w:r>
-      <w:proofErr w:type="spellEnd"/>
-      <w:r>
-        <w:rPr>
-          <w:rFonts w:ascii="Segoe UI" w:eastAsia="Times New Roman" w:hAnsi="Segoe UI" w:cs="Segoe UI"/>
-          <w:kern w:val="36"/>
-          <w:sz w:val="24"/>
-        </w:rPr>
-        <w:t xml:space="preserve"> for Tailwind CSS</w:t>
-      </w:r>
-    </w:p>
-    <w:p>
-      <w:pPr>
-        <w:pStyle w:val="NoSpacing"/>
-        <w:rPr>
-          <w:rFonts w:ascii="Segoe UI" w:eastAsia="Times New Roman" w:hAnsi="Segoe UI" w:cs="Segoe UI"/>
-          <w:kern w:val="36"/>
-          <w:sz w:val="24"/>
-        </w:rPr>
       </w:pPr>
     </w:p>
     <w:p>
@@ -4134,23 +3441,13 @@
           <w:sz w:val="32"/>
         </w:rPr>
       </w:pPr>
-      <w:proofErr w:type="gramStart"/>
       <w:r>
         <w:rPr>
           <w:rFonts w:ascii="Segoe UI" w:eastAsia="Times New Roman" w:hAnsi="Segoe UI" w:cs="Segoe UI"/>
           <w:kern w:val="36"/>
           <w:sz w:val="32"/>
         </w:rPr>
-        <w:t>React</w:t>
-      </w:r>
-      <w:proofErr w:type="gramEnd"/>
-      <w:r>
-        <w:rPr>
-          <w:rFonts w:ascii="Segoe UI" w:eastAsia="Times New Roman" w:hAnsi="Segoe UI" w:cs="Segoe UI"/>
-          <w:kern w:val="36"/>
-          <w:sz w:val="32"/>
-        </w:rPr>
-        <w:t xml:space="preserve"> Icons:</w:t>
+        <w:t>React Icons:</w:t>
       </w:r>
     </w:p>
     <w:p>
@@ -4172,29 +3469,7 @@
           <w:szCs w:val="18"/>
           <w:shd w:val="clear" w:color="auto" w:fill="FBFBFB"/>
         </w:rPr>
-        <w:t xml:space="preserve">Include popular icons in your React projects easily with react-icons, which </w:t>
-      </w:r>
-      <w:proofErr w:type="gramStart"/>
-      <w:r>
-        <w:rPr>
-          <w:rFonts w:ascii="Segoe UI" w:hAnsi="Segoe UI" w:cs="Segoe UI"/>
-          <w:color w:val="172B4D"/>
-          <w:sz w:val="18"/>
-          <w:szCs w:val="18"/>
-          <w:shd w:val="clear" w:color="auto" w:fill="FBFBFB"/>
-        </w:rPr>
-        <w:t>utilizes</w:t>
-      </w:r>
-      <w:proofErr w:type="gramEnd"/>
-      <w:r>
-        <w:rPr>
-          <w:rFonts w:ascii="Segoe UI" w:hAnsi="Segoe UI" w:cs="Segoe UI"/>
-          <w:color w:val="172B4D"/>
-          <w:sz w:val="18"/>
-          <w:szCs w:val="18"/>
-          <w:shd w:val="clear" w:color="auto" w:fill="FBFBFB"/>
-        </w:rPr>
-        <w:t xml:space="preserve"> ES6 imports that allows you to include only the icons that your project is using.</w:t>
+        <w:t>Include popular icons in your React projects easily with react-icons, which utilizes ES6 imports that allows you to include only the icons that your project is using.</w:t>
       </w:r>
     </w:p>
     <w:p>
@@ -4226,53 +3501,12 @@
           <w:kern w:val="36"/>
         </w:rPr>
       </w:pPr>
-      <w:proofErr w:type="gramStart"/>
       <w:r>
         <w:rPr>
           <w:rFonts w:ascii="Segoe UI" w:eastAsia="Times New Roman" w:hAnsi="Segoe UI" w:cs="Segoe UI"/>
           <w:kern w:val="36"/>
         </w:rPr>
-        <w:t>install</w:t>
-      </w:r>
-      <w:proofErr w:type="gramEnd"/>
-      <w:r>
-        <w:rPr>
-          <w:rFonts w:ascii="Segoe UI" w:eastAsia="Times New Roman" w:hAnsi="Segoe UI" w:cs="Segoe UI"/>
-          <w:kern w:val="36"/>
-        </w:rPr>
-        <w:t xml:space="preserve">: &gt;   </w:t>
-      </w:r>
-      <w:proofErr w:type="spellStart"/>
-      <w:r>
-        <w:rPr>
-          <w:rFonts w:ascii="Segoe UI" w:eastAsia="Times New Roman" w:hAnsi="Segoe UI" w:cs="Segoe UI"/>
-          <w:kern w:val="36"/>
-        </w:rPr>
-        <w:t>npm</w:t>
-      </w:r>
-      <w:proofErr w:type="spellEnd"/>
-      <w:r>
-        <w:rPr>
-          <w:rFonts w:ascii="Segoe UI" w:eastAsia="Times New Roman" w:hAnsi="Segoe UI" w:cs="Segoe UI"/>
-          <w:kern w:val="36"/>
-        </w:rPr>
-        <w:t xml:space="preserve"> </w:t>
-      </w:r>
-      <w:proofErr w:type="spellStart"/>
-      <w:r>
-        <w:rPr>
-          <w:rFonts w:ascii="Segoe UI" w:eastAsia="Times New Roman" w:hAnsi="Segoe UI" w:cs="Segoe UI"/>
-          <w:kern w:val="36"/>
-        </w:rPr>
-        <w:t>i</w:t>
-      </w:r>
-      <w:proofErr w:type="spellEnd"/>
-      <w:r>
-        <w:rPr>
-          <w:rFonts w:ascii="Segoe UI" w:eastAsia="Times New Roman" w:hAnsi="Segoe UI" w:cs="Segoe UI"/>
-          <w:kern w:val="36"/>
-        </w:rPr>
-        <w:t xml:space="preserve"> react-icons</w:t>
+        <w:t>install: &gt;   npm i react-icons</w:t>
       </w:r>
     </w:p>
     <w:p>
@@ -4426,8 +3660,6 @@
           <w:shd w:val="clear" w:color="auto" w:fill="DBFFDB"/>
         </w:rPr>
       </w:pPr>
-      <w:proofErr w:type="spellStart"/>
-      <w:proofErr w:type="gramStart"/>
       <w:r>
         <w:rPr>
           <w:rFonts w:ascii="Segoe UI" w:hAnsi="Segoe UI" w:cs="Segoe UI"/>
@@ -4435,58 +3667,7 @@
           <w:szCs w:val="15"/>
           <w:shd w:val="clear" w:color="auto" w:fill="DBFFDB"/>
         </w:rPr>
-        <w:t>npm</w:t>
-      </w:r>
-      <w:proofErr w:type="spellEnd"/>
-      <w:proofErr w:type="gramEnd"/>
-      <w:r>
-        <w:rPr>
-          <w:rFonts w:ascii="Segoe UI" w:hAnsi="Segoe UI" w:cs="Segoe UI"/>
-          <w:sz w:val="15"/>
-          <w:szCs w:val="15"/>
-          <w:shd w:val="clear" w:color="auto" w:fill="DBFFDB"/>
-        </w:rPr>
-        <w:t xml:space="preserve"> </w:t>
-      </w:r>
-      <w:proofErr w:type="spellStart"/>
-      <w:r>
-        <w:rPr>
-          <w:rFonts w:ascii="Segoe UI" w:hAnsi="Segoe UI" w:cs="Segoe UI"/>
-          <w:sz w:val="15"/>
-          <w:szCs w:val="15"/>
-          <w:shd w:val="clear" w:color="auto" w:fill="DBFFDB"/>
-        </w:rPr>
-        <w:t>i</w:t>
-      </w:r>
-      <w:proofErr w:type="spellEnd"/>
-      <w:r>
-        <w:rPr>
-          <w:rFonts w:ascii="Segoe UI" w:hAnsi="Segoe UI" w:cs="Segoe UI"/>
-          <w:sz w:val="15"/>
-          <w:szCs w:val="15"/>
-          <w:shd w:val="clear" w:color="auto" w:fill="DBFFDB"/>
-        </w:rPr>
-        <w:t> </w:t>
-      </w:r>
-      <w:proofErr w:type="spellStart"/>
-      <w:r>
-        <w:rPr>
-          <w:rFonts w:ascii="Segoe UI" w:hAnsi="Segoe UI" w:cs="Segoe UI"/>
-          <w:sz w:val="15"/>
-          <w:szCs w:val="15"/>
-          <w:shd w:val="clear" w:color="auto" w:fill="DBFFDB"/>
-        </w:rPr>
-        <w:t>json</w:t>
-      </w:r>
-      <w:proofErr w:type="spellEnd"/>
-      <w:r>
-        <w:rPr>
-          <w:rFonts w:ascii="Segoe UI" w:hAnsi="Segoe UI" w:cs="Segoe UI"/>
-          <w:sz w:val="15"/>
-          <w:szCs w:val="15"/>
-          <w:shd w:val="clear" w:color="auto" w:fill="DBFFDB"/>
-        </w:rPr>
-        <w:t>-server</w:t>
+        <w:t>npm i json-server</w:t>
       </w:r>
     </w:p>
     <w:p>
@@ -4541,8 +3722,6 @@
           <w:szCs w:val="18"/>
         </w:rPr>
       </w:pPr>
-      <w:proofErr w:type="spellStart"/>
-      <w:proofErr w:type="gramStart"/>
       <w:r>
         <w:rPr>
           <w:rFonts w:ascii="Segoe UI" w:eastAsia="Times New Roman" w:hAnsi="Segoe UI" w:cs="Segoe UI"/>
@@ -4550,39 +3729,8 @@
           <w:sz w:val="18"/>
           <w:szCs w:val="18"/>
         </w:rPr>
-        <w:t>json</w:t>
-      </w:r>
-      <w:proofErr w:type="spellEnd"/>
-      <w:r>
-        <w:rPr>
-          <w:rFonts w:ascii="Segoe UI" w:eastAsia="Times New Roman" w:hAnsi="Segoe UI" w:cs="Segoe UI"/>
-          <w:color w:val="000000"/>
-          <w:sz w:val="18"/>
-          <w:szCs w:val="18"/>
-        </w:rPr>
-        <w:t>-server</w:t>
-      </w:r>
-      <w:proofErr w:type="gramEnd"/>
-      <w:r>
-        <w:rPr>
-          <w:rFonts w:ascii="Segoe UI" w:eastAsia="Times New Roman" w:hAnsi="Segoe UI" w:cs="Segoe UI"/>
-          <w:color w:val="000000"/>
-          <w:sz w:val="18"/>
-          <w:szCs w:val="18"/>
-        </w:rPr>
-        <w:t xml:space="preserve"> --watch </w:t>
-      </w:r>
-      <w:proofErr w:type="spellStart"/>
-      <w:r>
-        <w:rPr>
-          <w:rFonts w:ascii="Segoe UI" w:eastAsia="Times New Roman" w:hAnsi="Segoe UI" w:cs="Segoe UI"/>
-          <w:color w:val="000000"/>
-          <w:sz w:val="18"/>
-          <w:szCs w:val="18"/>
-        </w:rPr>
-        <w:t>db.json</w:t>
-      </w:r>
-      <w:proofErr w:type="spellEnd"/>
+        <w:t>json-server --watch db.json</w:t>
+      </w:r>
     </w:p>
     <w:p>
       <w:pPr>
@@ -4597,25 +3745,7 @@
           <w:rFonts w:ascii="Segoe UI" w:eastAsia="Times New Roman" w:hAnsi="Segoe UI" w:cs="Segoe UI"/>
           <w:kern w:val="36"/>
         </w:rPr>
-        <w:t xml:space="preserve">Dummy </w:t>
-      </w:r>
-      <w:proofErr w:type="spellStart"/>
-      <w:proofErr w:type="gramStart"/>
-      <w:r>
-        <w:rPr>
-          <w:rFonts w:ascii="Segoe UI" w:eastAsia="Times New Roman" w:hAnsi="Segoe UI" w:cs="Segoe UI"/>
-          <w:kern w:val="36"/>
-        </w:rPr>
-        <w:t>api</w:t>
-      </w:r>
-      <w:proofErr w:type="spellEnd"/>
-      <w:proofErr w:type="gramEnd"/>
-      <w:r>
-        <w:rPr>
-          <w:rFonts w:ascii="Segoe UI" w:eastAsia="Times New Roman" w:hAnsi="Segoe UI" w:cs="Segoe UI"/>
-          <w:kern w:val="36"/>
-        </w:rPr>
-        <w:t xml:space="preserve"> Live:</w:t>
+        <w:t>Dummy api Live:</w:t>
       </w:r>
     </w:p>
     <w:p>
@@ -4660,7 +3790,6 @@
           <w:shd w:val="clear" w:color="auto" w:fill="FFFFFF"/>
         </w:rPr>
       </w:pPr>
-      <w:proofErr w:type="gramStart"/>
       <w:r>
         <w:rPr>
           <w:rFonts w:ascii="Segoe UI" w:hAnsi="Segoe UI" w:cs="Segoe UI"/>
@@ -4669,40 +3798,7 @@
           <w:u w:val="single"/>
           <w:shd w:val="clear" w:color="auto" w:fill="FFFFFF"/>
         </w:rPr>
-        <w:t>type</w:t>
-      </w:r>
-      <w:proofErr w:type="gramEnd"/>
-      <w:r>
-        <w:rPr>
-          <w:rFonts w:ascii="Segoe UI" w:hAnsi="Segoe UI" w:cs="Segoe UI"/>
-          <w:b/>
-          <w:color w:val="202124"/>
-          <w:u w:val="single"/>
-          <w:shd w:val="clear" w:color="auto" w:fill="FFFFFF"/>
-        </w:rPr>
-        <w:t xml:space="preserve"> aliases </w:t>
-      </w:r>
-      <w:proofErr w:type="spellStart"/>
-      <w:r>
-        <w:rPr>
-          <w:rFonts w:ascii="Segoe UI" w:hAnsi="Segoe UI" w:cs="Segoe UI"/>
-          <w:b/>
-          <w:color w:val="202124"/>
-          <w:u w:val="single"/>
-          <w:shd w:val="clear" w:color="auto" w:fill="FFFFFF"/>
-        </w:rPr>
-        <w:t>vs</w:t>
-      </w:r>
-      <w:proofErr w:type="spellEnd"/>
-      <w:r>
-        <w:rPr>
-          <w:rFonts w:ascii="Segoe UI" w:hAnsi="Segoe UI" w:cs="Segoe UI"/>
-          <w:b/>
-          <w:color w:val="202124"/>
-          <w:u w:val="single"/>
-          <w:shd w:val="clear" w:color="auto" w:fill="FFFFFF"/>
-        </w:rPr>
-        <w:t xml:space="preserve"> interfaces:</w:t>
+        <w:t>type aliases vs interfaces:</w:t>
       </w:r>
     </w:p>
     <w:p>
@@ -4720,58 +3816,22 @@
           <w:color w:val="202124"/>
           <w:shd w:val="clear" w:color="auto" w:fill="FFFFFF"/>
         </w:rPr>
-        <w:t xml:space="preserve">// One major difference between type aliases </w:t>
-      </w:r>
-      <w:proofErr w:type="spellStart"/>
+        <w:t>// One major difference between type aliases vs interfaces are that </w:t>
+      </w:r>
+      <w:r>
+        <w:rPr>
+          <w:rFonts w:ascii="Segoe UI" w:hAnsi="Segoe UI" w:cs="Segoe UI"/>
+          <w:color w:val="040C28"/>
+        </w:rPr>
+        <w:t>interfaces are open and type aliases are closed</w:t>
+      </w:r>
       <w:r>
         <w:rPr>
           <w:rFonts w:ascii="Segoe UI" w:hAnsi="Segoe UI" w:cs="Segoe UI"/>
           <w:color w:val="202124"/>
           <w:shd w:val="clear" w:color="auto" w:fill="FFFFFF"/>
         </w:rPr>
-        <w:t>vs</w:t>
-      </w:r>
-      <w:proofErr w:type="spellEnd"/>
-      <w:r>
-        <w:rPr>
-          <w:rFonts w:ascii="Segoe UI" w:hAnsi="Segoe UI" w:cs="Segoe UI"/>
-          <w:color w:val="202124"/>
-          <w:shd w:val="clear" w:color="auto" w:fill="FFFFFF"/>
-        </w:rPr>
-        <w:t xml:space="preserve"> interfaces are that </w:t>
-      </w:r>
-      <w:r>
-        <w:rPr>
-          <w:rFonts w:ascii="Segoe UI" w:hAnsi="Segoe UI" w:cs="Segoe UI"/>
-          <w:color w:val="040C28"/>
-        </w:rPr>
-        <w:t>interfaces are open and type aliases are closed</w:t>
-      </w:r>
-      <w:r>
-        <w:rPr>
-          <w:rFonts w:ascii="Segoe UI" w:hAnsi="Segoe UI" w:cs="Segoe UI"/>
-          <w:color w:val="202124"/>
-          <w:shd w:val="clear" w:color="auto" w:fill="FFFFFF"/>
-        </w:rPr>
-        <w:t xml:space="preserve">. This means you can extend an interface by declaring it a second time. // </w:t>
-      </w:r>
-      <w:proofErr w:type="gramStart"/>
-      <w:r>
-        <w:rPr>
-          <w:rFonts w:ascii="Segoe UI" w:hAnsi="Segoe UI" w:cs="Segoe UI"/>
-          <w:color w:val="202124"/>
-          <w:shd w:val="clear" w:color="auto" w:fill="FFFFFF"/>
-        </w:rPr>
-        <w:t>In</w:t>
-      </w:r>
-      <w:proofErr w:type="gramEnd"/>
-      <w:r>
-        <w:rPr>
-          <w:rFonts w:ascii="Segoe UI" w:hAnsi="Segoe UI" w:cs="Segoe UI"/>
-          <w:color w:val="202124"/>
-          <w:shd w:val="clear" w:color="auto" w:fill="FFFFFF"/>
-        </w:rPr>
-        <w:t xml:space="preserve"> the other case a type cannot be changed outside of its declaration.</w:t>
+        <w:t>. This means you can extend an interface by declaring it a second time. // In the other case a type cannot be changed outside of its declaration.</w:t>
       </w:r>
     </w:p>
     <w:p>
@@ -4849,7 +3909,6 @@
           <w:szCs w:val="24"/>
         </w:rPr>
       </w:pPr>
-      <w:proofErr w:type="gramStart"/>
       <w:r>
         <w:rPr>
           <w:rFonts w:ascii="Segoe UI" w:hAnsi="Segoe UI" w:cs="Segoe UI"/>
@@ -4863,7 +3922,6 @@
         </w:rPr>
         <w:t>react-slick</w:t>
       </w:r>
-      <w:proofErr w:type="gramEnd"/>
     </w:p>
     <w:p>
       <w:pPr>
@@ -4904,8 +3962,6 @@
           <w:shd w:val="clear" w:color="auto" w:fill="23241F"/>
         </w:rPr>
       </w:pPr>
-      <w:proofErr w:type="spellStart"/>
-      <w:proofErr w:type="gramStart"/>
       <w:r>
         <w:rPr>
           <w:rFonts w:ascii="Segoe UI" w:hAnsi="Segoe UI" w:cs="Segoe UI"/>
@@ -4914,79 +3970,35 @@
           <w:szCs w:val="21"/>
           <w:shd w:val="clear" w:color="auto" w:fill="23241F"/>
         </w:rPr>
-        <w:t>npm</w:t>
-      </w:r>
-      <w:proofErr w:type="spellEnd"/>
-      <w:proofErr w:type="gramEnd"/>
-      <w:r>
-        <w:rPr>
-          <w:rFonts w:ascii="Segoe UI" w:hAnsi="Segoe UI" w:cs="Segoe UI"/>
-          <w:color w:val="F8F8F2"/>
-          <w:sz w:val="21"/>
-          <w:szCs w:val="21"/>
-          <w:shd w:val="clear" w:color="auto" w:fill="23241F"/>
-        </w:rPr>
-        <w:t xml:space="preserve"> install react-slick --save</w:t>
-      </w:r>
-    </w:p>
-    <w:p>
-      <w:pPr>
-        <w:pStyle w:val="NoSpacing"/>
-        <w:rPr>
-          <w:rFonts w:ascii="Segoe UI" w:hAnsi="Segoe UI" w:cs="Segoe UI"/>
-        </w:rPr>
-      </w:pPr>
-      <w:proofErr w:type="gramStart"/>
-      <w:r>
-        <w:rPr>
-          <w:rFonts w:ascii="Segoe UI" w:hAnsi="Segoe UI" w:cs="Segoe UI"/>
-        </w:rPr>
-        <w:t>then</w:t>
-      </w:r>
-      <w:proofErr w:type="gramEnd"/>
-      <w:r>
-        <w:rPr>
-          <w:rFonts w:ascii="Segoe UI" w:hAnsi="Segoe UI" w:cs="Segoe UI"/>
-        </w:rPr>
-        <w:t xml:space="preserve"> install the type</w:t>
-      </w:r>
-    </w:p>
-    <w:p>
-      <w:pPr>
-        <w:pStyle w:val="NoSpacing"/>
-        <w:rPr>
-          <w:rFonts w:ascii="Segoe UI" w:hAnsi="Segoe UI" w:cs="Segoe UI"/>
-        </w:rPr>
-      </w:pPr>
-      <w:proofErr w:type="spellStart"/>
-      <w:proofErr w:type="gramStart"/>
-      <w:r>
-        <w:rPr>
-          <w:rFonts w:ascii="Segoe UI" w:hAnsi="Segoe UI" w:cs="Segoe UI"/>
-        </w:rPr>
-        <w:t>npm</w:t>
-      </w:r>
-      <w:proofErr w:type="spellEnd"/>
-      <w:proofErr w:type="gramEnd"/>
-      <w:r>
-        <w:rPr>
-          <w:rFonts w:ascii="Segoe UI" w:hAnsi="Segoe UI" w:cs="Segoe UI"/>
-        </w:rPr>
-        <w:t xml:space="preserve"> </w:t>
-      </w:r>
-      <w:proofErr w:type="spellStart"/>
-      <w:r>
-        <w:rPr>
-          <w:rFonts w:ascii="Segoe UI" w:hAnsi="Segoe UI" w:cs="Segoe UI"/>
-        </w:rPr>
-        <w:t>i</w:t>
-      </w:r>
-      <w:proofErr w:type="spellEnd"/>
-      <w:r>
-        <w:rPr>
-          <w:rFonts w:ascii="Segoe UI" w:hAnsi="Segoe UI" w:cs="Segoe UI"/>
-        </w:rPr>
-        <w:t xml:space="preserve"> --save-dev @types/react-slick</w:t>
+        <w:t>npm install react-slick --save</w:t>
+      </w:r>
+    </w:p>
+    <w:p>
+      <w:pPr>
+        <w:pStyle w:val="NoSpacing"/>
+        <w:rPr>
+          <w:rFonts w:ascii="Segoe UI" w:hAnsi="Segoe UI" w:cs="Segoe UI"/>
+        </w:rPr>
+      </w:pPr>
+      <w:r>
+        <w:rPr>
+          <w:rFonts w:ascii="Segoe UI" w:hAnsi="Segoe UI" w:cs="Segoe UI"/>
+        </w:rPr>
+        <w:t>then install the type</w:t>
+      </w:r>
+    </w:p>
+    <w:p>
+      <w:pPr>
+        <w:pStyle w:val="NoSpacing"/>
+        <w:rPr>
+          <w:rFonts w:ascii="Segoe UI" w:hAnsi="Segoe UI" w:cs="Segoe UI"/>
+        </w:rPr>
+      </w:pPr>
+      <w:r>
+        <w:rPr>
+          <w:rFonts w:ascii="Segoe UI" w:hAnsi="Segoe UI" w:cs="Segoe UI"/>
+        </w:rPr>
+        <w:t>npm i --save-dev @types/react-slick</w:t>
       </w:r>
     </w:p>
     <w:p>
@@ -5034,31 +4046,7 @@
           <w:sz w:val="25"/>
           <w:szCs w:val="25"/>
         </w:rPr>
-        <w:t xml:space="preserve">Also install slick-carousel for </w:t>
-      </w:r>
-      <w:proofErr w:type="spellStart"/>
-      <w:r>
-        <w:rPr>
-          <w:rStyle w:val="Strong"/>
-          <w:rFonts w:ascii="Segoe UI" w:hAnsi="Segoe UI" w:cs="Segoe UI"/>
-          <w:color w:val="000000"/>
-          <w:spacing w:val="1"/>
-          <w:sz w:val="25"/>
-          <w:szCs w:val="25"/>
-        </w:rPr>
-        <w:t>css</w:t>
-      </w:r>
-      <w:proofErr w:type="spellEnd"/>
-      <w:r>
-        <w:rPr>
-          <w:rStyle w:val="Strong"/>
-          <w:rFonts w:ascii="Segoe UI" w:hAnsi="Segoe UI" w:cs="Segoe UI"/>
-          <w:color w:val="000000"/>
-          <w:spacing w:val="1"/>
-          <w:sz w:val="25"/>
-          <w:szCs w:val="25"/>
-        </w:rPr>
-        <w:t xml:space="preserve"> and font</w:t>
+        <w:t>Also install slick-carousel for css and font</w:t>
       </w:r>
     </w:p>
     <w:p>
@@ -5070,26 +4058,24 @@
           <w:szCs w:val="24"/>
         </w:rPr>
       </w:pPr>
-      <w:proofErr w:type="spellStart"/>
-      <w:proofErr w:type="gramStart"/>
       <w:r>
         <w:rPr>
           <w:rFonts w:ascii="Segoe UI" w:hAnsi="Segoe UI" w:cs="Segoe UI"/>
           <w:sz w:val="24"/>
           <w:szCs w:val="24"/>
         </w:rPr>
-        <w:t>npm</w:t>
-      </w:r>
-      <w:proofErr w:type="spellEnd"/>
-      <w:proofErr w:type="gramEnd"/>
-      <w:r>
+        <w:t>npm install slick-carousel</w:t>
+      </w:r>
+    </w:p>
+    <w:p>
+      <w:pPr>
+        <w:pStyle w:val="NoSpacing"/>
         <w:rPr>
           <w:rFonts w:ascii="Segoe UI" w:hAnsi="Segoe UI" w:cs="Segoe UI"/>
           <w:sz w:val="24"/>
           <w:szCs w:val="24"/>
         </w:rPr>
-        <w:t xml:space="preserve"> install slick-carousel</w:t>
-      </w:r>
+      </w:pPr>
     </w:p>
     <w:p>
       <w:pPr>
@@ -5100,69 +4086,31 @@
           <w:szCs w:val="24"/>
         </w:rPr>
       </w:pPr>
-    </w:p>
-    <w:p>
-      <w:pPr>
-        <w:pStyle w:val="NoSpacing"/>
+      <w:r>
         <w:rPr>
           <w:rFonts w:ascii="Segoe UI" w:hAnsi="Segoe UI" w:cs="Segoe UI"/>
           <w:sz w:val="24"/>
           <w:szCs w:val="24"/>
         </w:rPr>
-      </w:pPr>
-      <w:r>
+        <w:t>// Import css files</w:t>
+      </w:r>
+    </w:p>
+    <w:p>
+      <w:pPr>
+        <w:pStyle w:val="NoSpacing"/>
         <w:rPr>
           <w:rFonts w:ascii="Segoe UI" w:hAnsi="Segoe UI" w:cs="Segoe UI"/>
           <w:sz w:val="24"/>
           <w:szCs w:val="24"/>
         </w:rPr>
-        <w:t xml:space="preserve">// Import </w:t>
-      </w:r>
-      <w:proofErr w:type="spellStart"/>
+      </w:pPr>
       <w:r>
         <w:rPr>
           <w:rFonts w:ascii="Segoe UI" w:hAnsi="Segoe UI" w:cs="Segoe UI"/>
           <w:sz w:val="24"/>
           <w:szCs w:val="24"/>
         </w:rPr>
-        <w:t>css</w:t>
-      </w:r>
-      <w:proofErr w:type="spellEnd"/>
-      <w:r>
-        <w:rPr>
-          <w:rFonts w:ascii="Segoe UI" w:hAnsi="Segoe UI" w:cs="Segoe UI"/>
-          <w:sz w:val="24"/>
-          <w:szCs w:val="24"/>
-        </w:rPr>
-        <w:t xml:space="preserve"> files</w:t>
-      </w:r>
-    </w:p>
-    <w:p>
-      <w:pPr>
-        <w:pStyle w:val="NoSpacing"/>
-        <w:rPr>
-          <w:rFonts w:ascii="Segoe UI" w:hAnsi="Segoe UI" w:cs="Segoe UI"/>
-          <w:sz w:val="24"/>
-          <w:szCs w:val="24"/>
-        </w:rPr>
-      </w:pPr>
-      <w:proofErr w:type="gramStart"/>
-      <w:r>
-        <w:rPr>
-          <w:rFonts w:ascii="Segoe UI" w:hAnsi="Segoe UI" w:cs="Segoe UI"/>
-          <w:sz w:val="24"/>
-          <w:szCs w:val="24"/>
-        </w:rPr>
-        <w:t>import</w:t>
-      </w:r>
-      <w:proofErr w:type="gramEnd"/>
-      <w:r>
-        <w:rPr>
-          <w:rFonts w:ascii="Segoe UI" w:hAnsi="Segoe UI" w:cs="Segoe UI"/>
-          <w:sz w:val="24"/>
-          <w:szCs w:val="24"/>
-        </w:rPr>
-        <w:t xml:space="preserve"> </w:t>
+        <w:t xml:space="preserve">import </w:t>
       </w:r>
       <w:r>
         <w:rPr>
@@ -5214,23 +4162,13 @@
           <w:szCs w:val="24"/>
         </w:rPr>
       </w:pPr>
-      <w:proofErr w:type="gramStart"/>
       <w:r>
         <w:rPr>
           <w:rFonts w:ascii="Segoe UI" w:hAnsi="Segoe UI" w:cs="Segoe UI"/>
           <w:sz w:val="24"/>
           <w:szCs w:val="24"/>
         </w:rPr>
-        <w:t>import</w:t>
-      </w:r>
-      <w:proofErr w:type="gramEnd"/>
-      <w:r>
-        <w:rPr>
-          <w:rFonts w:ascii="Segoe UI" w:hAnsi="Segoe UI" w:cs="Segoe UI"/>
-          <w:sz w:val="24"/>
-          <w:szCs w:val="24"/>
-        </w:rPr>
-        <w:t xml:space="preserve"> </w:t>
+        <w:t xml:space="preserve">import </w:t>
       </w:r>
       <w:r>
         <w:rPr>
@@ -5296,18 +4234,8 @@
           <w:kern w:val="36"/>
           <w:sz w:val="28"/>
         </w:rPr>
-        <w:t xml:space="preserve">JavaScript Array </w:t>
-      </w:r>
-      <w:proofErr w:type="gramStart"/>
-      <w:r>
-        <w:rPr>
-          <w:rFonts w:ascii="Segoe UI" w:eastAsia="Times New Roman" w:hAnsi="Segoe UI" w:cs="Segoe UI"/>
-          <w:kern w:val="36"/>
-          <w:sz w:val="28"/>
-        </w:rPr>
-        <w:t>map()</w:t>
-      </w:r>
-      <w:proofErr w:type="gramEnd"/>
+        <w:t>JavaScript Array map()</w:t>
+      </w:r>
     </w:p>
     <w:p>
       <w:pPr>
@@ -5383,19 +4311,8 @@
           <w:spacing w:val="2"/>
           <w:sz w:val="20"/>
         </w:rPr>
-        <w:t xml:space="preserve">// language is </w:t>
-      </w:r>
-      <w:proofErr w:type="spellStart"/>
-      <w:r>
-        <w:rPr>
-          <w:rFonts w:ascii="Segoe UI" w:eastAsia="Times New Roman" w:hAnsi="Segoe UI" w:cs="Segoe UI"/>
-          <w:color w:val="273239"/>
-          <w:spacing w:val="2"/>
-          <w:sz w:val="20"/>
-        </w:rPr>
-        <w:t>TypeScript</w:t>
-      </w:r>
-      <w:proofErr w:type="spellEnd"/>
+        <w:t>// language is TypeScript</w:t>
+      </w:r>
     </w:p>
     <w:p>
       <w:pPr>
@@ -5458,21 +4375,8 @@
           <w:spacing w:val="2"/>
           <w:sz w:val="20"/>
         </w:rPr>
-        <w:t>    </w:t>
-      </w:r>
-      <w:proofErr w:type="spellStart"/>
-      <w:proofErr w:type="gramStart"/>
-      <w:r>
-        <w:rPr>
-          <w:rFonts w:ascii="Segoe UI" w:eastAsia="Times New Roman" w:hAnsi="Segoe UI" w:cs="Segoe UI"/>
-          <w:color w:val="273239"/>
-          <w:spacing w:val="2"/>
-          <w:sz w:val="20"/>
-        </w:rPr>
-        <w:t>var</w:t>
-      </w:r>
-      <w:proofErr w:type="spellEnd"/>
-      <w:proofErr w:type="gramEnd"/>
+        <w:t>    var</w:t>
+      </w:r>
       <w:r>
         <w:rPr>
           <w:rFonts w:ascii="Segoe UI" w:eastAsia="Times New Roman" w:hAnsi="Segoe UI" w:cs="Segoe UI"/>
@@ -5483,7 +4387,6 @@
         </w:rPr>
         <w:t xml:space="preserve"> </w:t>
       </w:r>
-      <w:proofErr w:type="spellStart"/>
       <w:r>
         <w:rPr>
           <w:rFonts w:ascii="Segoe UI" w:eastAsia="Times New Roman" w:hAnsi="Segoe UI" w:cs="Segoe UI"/>
@@ -5491,17 +4394,7 @@
           <w:spacing w:val="2"/>
           <w:sz w:val="20"/>
         </w:rPr>
-        <w:t>arr</w:t>
-      </w:r>
-      <w:proofErr w:type="spellEnd"/>
-      <w:r>
-        <w:rPr>
-          <w:rFonts w:ascii="Segoe UI" w:eastAsia="Times New Roman" w:hAnsi="Segoe UI" w:cs="Segoe UI"/>
-          <w:color w:val="273239"/>
-          <w:spacing w:val="2"/>
-          <w:sz w:val="20"/>
-        </w:rPr>
-        <w:t xml:space="preserve"> = [2, 5, 6, 3, 8, 9]; </w:t>
+        <w:t xml:space="preserve">arr = [2, 5, 6, 3, 8, 9]; </w:t>
       </w:r>
     </w:p>
     <w:p>
@@ -5544,27 +4437,7 @@
           <w:spacing w:val="2"/>
           <w:sz w:val="20"/>
         </w:rPr>
-        <w:t xml:space="preserve">    // use of </w:t>
-      </w:r>
-      <w:proofErr w:type="gramStart"/>
-      <w:r>
-        <w:rPr>
-          <w:rFonts w:ascii="Segoe UI" w:eastAsia="Times New Roman" w:hAnsi="Segoe UI" w:cs="Segoe UI"/>
-          <w:color w:val="273239"/>
-          <w:spacing w:val="2"/>
-          <w:sz w:val="20"/>
-        </w:rPr>
-        <w:t>map(</w:t>
-      </w:r>
-      <w:proofErr w:type="gramEnd"/>
-      <w:r>
-        <w:rPr>
-          <w:rFonts w:ascii="Segoe UI" w:eastAsia="Times New Roman" w:hAnsi="Segoe UI" w:cs="Segoe UI"/>
-          <w:color w:val="273239"/>
-          <w:spacing w:val="2"/>
-          <w:sz w:val="20"/>
-        </w:rPr>
-        <w:t xml:space="preserve">) method    </w:t>
+        <w:t xml:space="preserve">    // use of map() method    </w:t>
       </w:r>
     </w:p>
     <w:p>
@@ -5607,21 +4480,8 @@
           <w:spacing w:val="2"/>
           <w:sz w:val="20"/>
         </w:rPr>
-        <w:t>    </w:t>
-      </w:r>
-      <w:proofErr w:type="spellStart"/>
-      <w:proofErr w:type="gramStart"/>
-      <w:r>
-        <w:rPr>
-          <w:rFonts w:ascii="Segoe UI" w:eastAsia="Times New Roman" w:hAnsi="Segoe UI" w:cs="Segoe UI"/>
-          <w:color w:val="273239"/>
-          <w:spacing w:val="2"/>
-          <w:sz w:val="20"/>
-        </w:rPr>
-        <w:t>var</w:t>
-      </w:r>
-      <w:proofErr w:type="spellEnd"/>
-      <w:proofErr w:type="gramEnd"/>
+        <w:t>    var</w:t>
+      </w:r>
       <w:r>
         <w:rPr>
           <w:rFonts w:ascii="Segoe UI" w:eastAsia="Times New Roman" w:hAnsi="Segoe UI" w:cs="Segoe UI"/>
@@ -5632,7 +4492,6 @@
         </w:rPr>
         <w:t xml:space="preserve"> </w:t>
       </w:r>
-      <w:proofErr w:type="spellStart"/>
       <w:r>
         <w:rPr>
           <w:rFonts w:ascii="Segoe UI" w:eastAsia="Times New Roman" w:hAnsi="Segoe UI" w:cs="Segoe UI"/>
@@ -5640,37 +4499,7 @@
           <w:spacing w:val="2"/>
           <w:sz w:val="20"/>
         </w:rPr>
-        <w:t>newArr</w:t>
-      </w:r>
-      <w:proofErr w:type="spellEnd"/>
-      <w:r>
-        <w:rPr>
-          <w:rFonts w:ascii="Segoe UI" w:eastAsia="Times New Roman" w:hAnsi="Segoe UI" w:cs="Segoe UI"/>
-          <w:color w:val="273239"/>
-          <w:spacing w:val="2"/>
-          <w:sz w:val="20"/>
-        </w:rPr>
-        <w:t xml:space="preserve"> = arr.map(function(</w:t>
-      </w:r>
-      <w:proofErr w:type="spellStart"/>
-      <w:r>
-        <w:rPr>
-          <w:rFonts w:ascii="Segoe UI" w:eastAsia="Times New Roman" w:hAnsi="Segoe UI" w:cs="Segoe UI"/>
-          <w:color w:val="273239"/>
-          <w:spacing w:val="2"/>
-          <w:sz w:val="20"/>
-        </w:rPr>
-        <w:t>val</w:t>
-      </w:r>
-      <w:proofErr w:type="spellEnd"/>
-      <w:r>
-        <w:rPr>
-          <w:rFonts w:ascii="Segoe UI" w:eastAsia="Times New Roman" w:hAnsi="Segoe UI" w:cs="Segoe UI"/>
-          <w:color w:val="273239"/>
-          <w:spacing w:val="2"/>
-          <w:sz w:val="20"/>
-        </w:rPr>
-        <w:t>, index){</w:t>
+        <w:t>newArr = arr.map(function(val, index){</w:t>
       </w:r>
     </w:p>
     <w:p>
@@ -5734,67 +4563,7 @@
           <w:spacing w:val="2"/>
           <w:sz w:val="20"/>
         </w:rPr>
-        <w:t>      </w:t>
-      </w:r>
-      <w:proofErr w:type="gramStart"/>
-      <w:r>
-        <w:rPr>
-          <w:rFonts w:ascii="Segoe UI" w:eastAsia="Times New Roman" w:hAnsi="Segoe UI" w:cs="Segoe UI"/>
-          <w:color w:val="273239"/>
-          <w:spacing w:val="2"/>
-          <w:sz w:val="20"/>
-        </w:rPr>
-        <w:t>console.log(</w:t>
-      </w:r>
-      <w:proofErr w:type="gramEnd"/>
-      <w:r>
-        <w:rPr>
-          <w:rFonts w:ascii="Segoe UI" w:eastAsia="Times New Roman" w:hAnsi="Segoe UI" w:cs="Segoe UI"/>
-          <w:color w:val="273239"/>
-          <w:spacing w:val="2"/>
-          <w:sz w:val="20"/>
-        </w:rPr>
-        <w:t>"key : ",index, "value : ",</w:t>
-      </w:r>
-      <w:proofErr w:type="spellStart"/>
-      <w:r>
-        <w:rPr>
-          <w:rFonts w:ascii="Segoe UI" w:eastAsia="Times New Roman" w:hAnsi="Segoe UI" w:cs="Segoe UI"/>
-          <w:color w:val="273239"/>
-          <w:spacing w:val="2"/>
-          <w:sz w:val="20"/>
-        </w:rPr>
-        <w:t>val</w:t>
-      </w:r>
-      <w:proofErr w:type="spellEnd"/>
-      <w:r>
-        <w:rPr>
-          <w:rFonts w:ascii="Segoe UI" w:eastAsia="Times New Roman" w:hAnsi="Segoe UI" w:cs="Segoe UI"/>
-          <w:color w:val="273239"/>
-          <w:spacing w:val="2"/>
-          <w:sz w:val="20"/>
-        </w:rPr>
-        <w:t>*</w:t>
-      </w:r>
-      <w:proofErr w:type="spellStart"/>
-      <w:r>
-        <w:rPr>
-          <w:rFonts w:ascii="Segoe UI" w:eastAsia="Times New Roman" w:hAnsi="Segoe UI" w:cs="Segoe UI"/>
-          <w:color w:val="273239"/>
-          <w:spacing w:val="2"/>
-          <w:sz w:val="20"/>
-        </w:rPr>
-        <w:t>val</w:t>
-      </w:r>
-      <w:proofErr w:type="spellEnd"/>
-      <w:r>
-        <w:rPr>
-          <w:rFonts w:ascii="Segoe UI" w:eastAsia="Times New Roman" w:hAnsi="Segoe UI" w:cs="Segoe UI"/>
-          <w:color w:val="273239"/>
-          <w:spacing w:val="2"/>
-          <w:sz w:val="20"/>
-        </w:rPr>
-        <w:t>);</w:t>
+        <w:t>      console.log("key : ",index, "value : ",val*val);</w:t>
       </w:r>
     </w:p>
     <w:p>
@@ -5842,8 +4611,6 @@
           <w:shd w:val="clear" w:color="auto" w:fill="FFFFFF"/>
         </w:rPr>
       </w:pPr>
-      <w:proofErr w:type="spellStart"/>
-      <w:proofErr w:type="gramStart"/>
       <w:r>
         <w:rPr>
           <w:rFonts w:ascii="Segoe UI" w:hAnsi="Segoe UI" w:cs="Segoe UI"/>
@@ -5856,23 +4623,8 @@
           <w:shd w:val="clear" w:color="auto" w:fill="FFFFFF"/>
         </w:rPr>
         <w:lastRenderedPageBreak/>
-        <w:t>rc</w:t>
-      </w:r>
-      <w:proofErr w:type="spellEnd"/>
-      <w:r>
-        <w:rPr>
-          <w:rFonts w:ascii="Segoe UI" w:hAnsi="Segoe UI" w:cs="Segoe UI"/>
-          <w:b/>
-          <w:bCs/>
-          <w:color w:val="000000"/>
-          <w:spacing w:val="-11"/>
-          <w:sz w:val="33"/>
-          <w:szCs w:val="33"/>
-          <w:shd w:val="clear" w:color="auto" w:fill="FFFFFF"/>
-        </w:rPr>
-        <w:t>-table</w:t>
-      </w:r>
-      <w:proofErr w:type="gramEnd"/>
+        <w:t>rc-table</w:t>
+      </w:r>
     </w:p>
     <w:p>
       <w:pPr>
@@ -5921,8 +4673,6 @@
           <w:shd w:val="clear" w:color="auto" w:fill="FFFFFF"/>
         </w:rPr>
       </w:pPr>
-      <w:proofErr w:type="spellStart"/>
-      <w:proofErr w:type="gramStart"/>
       <w:r>
         <w:rPr>
           <w:rFonts w:ascii="Segoe UI" w:hAnsi="Segoe UI" w:cs="Segoe UI"/>
@@ -5934,23 +4684,8 @@
           <w:szCs w:val="33"/>
           <w:shd w:val="clear" w:color="auto" w:fill="FFFFFF"/>
         </w:rPr>
-        <w:t>rc</w:t>
-      </w:r>
-      <w:proofErr w:type="spellEnd"/>
-      <w:r>
-        <w:rPr>
-          <w:rFonts w:ascii="Segoe UI" w:hAnsi="Segoe UI" w:cs="Segoe UI"/>
-          <w:b/>
-          <w:bCs/>
-          <w:color w:val="000000"/>
-          <w:spacing w:val="-11"/>
-          <w:sz w:val="33"/>
-          <w:szCs w:val="33"/>
-          <w:shd w:val="clear" w:color="auto" w:fill="FFFFFF"/>
-        </w:rPr>
-        <w:t>-pagination</w:t>
-      </w:r>
-      <w:proofErr w:type="gramEnd"/>
+        <w:t>rc-pagination</w:t>
+      </w:r>
     </w:p>
     <w:p>
       <w:pPr>
@@ -6023,7 +4758,6 @@
           <w:szCs w:val="36"/>
         </w:rPr>
       </w:pPr>
-      <w:proofErr w:type="gramStart"/>
       <w:r>
         <w:rPr>
           <w:rFonts w:ascii="Segoe UI" w:eastAsia="Times New Roman" w:hAnsi="Segoe UI" w:cs="Segoe UI"/>
@@ -6037,7 +4771,6 @@
         </w:rPr>
         <w:t>react-data-table-component</w:t>
       </w:r>
-      <w:proofErr w:type="gramEnd"/>
     </w:p>
     <w:p>
       <w:pPr>
@@ -6157,7 +4890,6 @@
           <w:szCs w:val="32"/>
         </w:rPr>
       </w:pPr>
-      <w:proofErr w:type="gramStart"/>
       <w:r>
         <w:rPr>
           <w:rFonts w:ascii="Segoe UI" w:eastAsia="Times New Roman" w:hAnsi="Segoe UI" w:cs="Segoe UI"/>
@@ -6171,7 +4903,6 @@
         </w:rPr>
         <w:t>date-fns</w:t>
       </w:r>
-      <w:proofErr w:type="gramEnd"/>
     </w:p>
     <w:p>
       <w:pPr>
@@ -6182,23 +4913,13 @@
           <w:shd w:val="clear" w:color="auto" w:fill="FFFFFF"/>
         </w:rPr>
       </w:pPr>
-      <w:proofErr w:type="gramStart"/>
       <w:r>
         <w:rPr>
           <w:rFonts w:ascii="Segoe UI" w:hAnsi="Segoe UI" w:cs="Segoe UI"/>
           <w:color w:val="4C193C"/>
           <w:shd w:val="clear" w:color="auto" w:fill="FFFFFF"/>
         </w:rPr>
-        <w:t>date-fns</w:t>
-      </w:r>
-      <w:proofErr w:type="gramEnd"/>
-      <w:r>
-        <w:rPr>
-          <w:rFonts w:ascii="Segoe UI" w:hAnsi="Segoe UI" w:cs="Segoe UI"/>
-          <w:color w:val="4C193C"/>
-          <w:shd w:val="clear" w:color="auto" w:fill="FFFFFF"/>
-        </w:rPr>
-        <w:t xml:space="preserve"> gave us the power to work directly with date objects, without worrying about conversion or mutations. It's a real game changer for dates.</w:t>
+        <w:t>date-fns gave us the power to work directly with date objects, without worrying about conversion or mutations. It's a real game changer for dates.</w:t>
       </w:r>
     </w:p>
     <w:p>
@@ -6246,8 +4967,6 @@
           <w:szCs w:val="22"/>
         </w:rPr>
       </w:pPr>
-      <w:proofErr w:type="spellStart"/>
-      <w:proofErr w:type="gramStart"/>
       <w:r>
         <w:rPr>
           <w:rFonts w:ascii="Segoe UI" w:hAnsi="Segoe UI" w:cs="Segoe UI"/>
@@ -6255,18 +4974,7 @@
           <w:sz w:val="22"/>
           <w:szCs w:val="22"/>
         </w:rPr>
-        <w:t>npm</w:t>
-      </w:r>
-      <w:proofErr w:type="spellEnd"/>
-      <w:proofErr w:type="gramEnd"/>
-      <w:r>
-        <w:rPr>
-          <w:rFonts w:ascii="Segoe UI" w:hAnsi="Segoe UI" w:cs="Segoe UI"/>
-          <w:color w:val="000000"/>
-          <w:sz w:val="22"/>
-          <w:szCs w:val="22"/>
-        </w:rPr>
-        <w:t xml:space="preserve"> install date-fns --save</w:t>
+        <w:t>npm install date-fns --save</w:t>
       </w:r>
     </w:p>
     <w:p>
@@ -6278,23 +4986,13 @@
           <w:szCs w:val="36"/>
         </w:rPr>
       </w:pPr>
-      <w:proofErr w:type="spellStart"/>
       <w:r>
         <w:rPr>
           <w:rFonts w:ascii="Segoe UI" w:eastAsia="Times New Roman" w:hAnsi="Segoe UI" w:cs="Segoe UI"/>
           <w:sz w:val="36"/>
           <w:szCs w:val="36"/>
         </w:rPr>
-        <w:t>Formik</w:t>
-      </w:r>
-      <w:proofErr w:type="spellEnd"/>
-      <w:r>
-        <w:rPr>
-          <w:rFonts w:ascii="Segoe UI" w:eastAsia="Times New Roman" w:hAnsi="Segoe UI" w:cs="Segoe UI"/>
-          <w:sz w:val="36"/>
-          <w:szCs w:val="36"/>
-        </w:rPr>
-        <w:t>:</w:t>
+        <w:t>Formik:</w:t>
       </w:r>
     </w:p>
     <w:p>
@@ -6311,21 +5009,12 @@
           <w:color w:val="374151"/>
         </w:rPr>
       </w:pPr>
-      <w:proofErr w:type="spellStart"/>
       <w:r>
         <w:rPr>
           <w:rFonts w:ascii="Segoe UI" w:eastAsia="Times New Roman" w:hAnsi="Segoe UI" w:cs="Segoe UI"/>
           <w:color w:val="374151"/>
         </w:rPr>
-        <w:t>Formik</w:t>
-      </w:r>
-      <w:proofErr w:type="spellEnd"/>
-      <w:r>
-        <w:rPr>
-          <w:rFonts w:ascii="Segoe UI" w:eastAsia="Times New Roman" w:hAnsi="Segoe UI" w:cs="Segoe UI"/>
-          <w:color w:val="374151"/>
-        </w:rPr>
-        <w:t xml:space="preserve"> is a small library that helps you with the 3 most annoying parts:</w:t>
+        <w:t>Formik is a small library that helps you with the 3 most annoying parts:</w:t>
       </w:r>
     </w:p>
     <w:p>
@@ -6419,8 +5108,6 @@
           <w:shd w:val="clear" w:color="auto" w:fill="F9FAFB"/>
         </w:rPr>
       </w:pPr>
-      <w:proofErr w:type="spellStart"/>
-      <w:proofErr w:type="gramStart"/>
       <w:r>
         <w:rPr>
           <w:rStyle w:val="token"/>
@@ -6431,47 +5118,7 @@
           <w:bdr w:val="single" w:sz="2" w:space="0" w:color="E5E7EB" w:frame="1"/>
           <w:shd w:val="clear" w:color="auto" w:fill="F9FAFB"/>
         </w:rPr>
-        <w:t>npm</w:t>
-      </w:r>
-      <w:proofErr w:type="spellEnd"/>
-      <w:proofErr w:type="gramEnd"/>
-      <w:r>
-        <w:rPr>
-          <w:rStyle w:val="token"/>
-          <w:rFonts w:ascii="Segoe UI" w:hAnsi="Segoe UI" w:cs="Segoe UI"/>
-          <w:color w:val="293742"/>
-          <w:sz w:val="19"/>
-          <w:szCs w:val="19"/>
-          <w:bdr w:val="single" w:sz="2" w:space="0" w:color="E5E7EB" w:frame="1"/>
-          <w:shd w:val="clear" w:color="auto" w:fill="F9FAFB"/>
-        </w:rPr>
-        <w:t xml:space="preserve"> install </w:t>
-      </w:r>
-      <w:proofErr w:type="spellStart"/>
-      <w:r>
-        <w:rPr>
-          <w:rStyle w:val="token"/>
-          <w:rFonts w:ascii="Segoe UI" w:hAnsi="Segoe UI" w:cs="Segoe UI"/>
-          <w:color w:val="293742"/>
-          <w:sz w:val="19"/>
-          <w:szCs w:val="19"/>
-          <w:bdr w:val="single" w:sz="2" w:space="0" w:color="E5E7EB" w:frame="1"/>
-          <w:shd w:val="clear" w:color="auto" w:fill="F9FAFB"/>
-        </w:rPr>
-        <w:t>formik</w:t>
-      </w:r>
-      <w:proofErr w:type="spellEnd"/>
-      <w:r>
-        <w:rPr>
-          <w:rStyle w:val="token"/>
-          <w:rFonts w:ascii="Segoe UI" w:hAnsi="Segoe UI" w:cs="Segoe UI"/>
-          <w:color w:val="293742"/>
-          <w:sz w:val="19"/>
-          <w:szCs w:val="19"/>
-          <w:bdr w:val="single" w:sz="2" w:space="0" w:color="E5E7EB" w:frame="1"/>
-          <w:shd w:val="clear" w:color="auto" w:fill="F9FAFB"/>
-        </w:rPr>
-        <w:t xml:space="preserve"> </w:t>
+        <w:t xml:space="preserve">npm install formik </w:t>
       </w:r>
       <w:r>
         <w:rPr>
@@ -6593,29 +5240,7 @@
           <w:sz w:val="25"/>
           <w:szCs w:val="25"/>
         </w:rPr>
-        <w:t xml:space="preserve"> is an animation framework for React. </w:t>
-      </w:r>
-      <w:proofErr w:type="gramStart"/>
-      <w:r>
-        <w:rPr>
-          <w:rFonts w:ascii="Segoe UI" w:hAnsi="Segoe UI" w:cs="Segoe UI"/>
-          <w:color w:val="333333"/>
-          <w:spacing w:val="1"/>
-          <w:sz w:val="25"/>
-          <w:szCs w:val="25"/>
-        </w:rPr>
-        <w:t>It's</w:t>
-      </w:r>
-      <w:proofErr w:type="gramEnd"/>
-      <w:r>
-        <w:rPr>
-          <w:rFonts w:ascii="Segoe UI" w:hAnsi="Segoe UI" w:cs="Segoe UI"/>
-          <w:color w:val="333333"/>
-          <w:spacing w:val="1"/>
-          <w:sz w:val="25"/>
-          <w:szCs w:val="25"/>
-        </w:rPr>
-        <w:t xml:space="preserve"> MIT licensed, has a tiny footprint and written specifically for React in ES6. It can be used to create various cool reveal on scroll animations in your application.</w:t>
+        <w:t> is an animation framework for React. It's MIT licensed, has a tiny footprint and written specifically for React in ES6. It can be used to create various cool reveal on scroll animations in your application.</w:t>
       </w:r>
     </w:p>
     <w:p>
@@ -6627,25 +5252,13 @@
           <w:shd w:val="clear" w:color="auto" w:fill="F7F7F7"/>
         </w:rPr>
       </w:pPr>
-      <w:proofErr w:type="spellStart"/>
-      <w:proofErr w:type="gramStart"/>
       <w:r>
         <w:rPr>
           <w:rFonts w:ascii="Segoe UI" w:hAnsi="Segoe UI" w:cs="Segoe UI"/>
           <w:color w:val="000000"/>
           <w:shd w:val="clear" w:color="auto" w:fill="F7F7F7"/>
         </w:rPr>
-        <w:t>npm</w:t>
-      </w:r>
-      <w:proofErr w:type="spellEnd"/>
-      <w:proofErr w:type="gramEnd"/>
-      <w:r>
-        <w:rPr>
-          <w:rFonts w:ascii="Segoe UI" w:hAnsi="Segoe UI" w:cs="Segoe UI"/>
-          <w:color w:val="000000"/>
-          <w:shd w:val="clear" w:color="auto" w:fill="F7F7F7"/>
-        </w:rPr>
-        <w:t> install react-reveal –save</w:t>
+        <w:t>npm install react-reveal –save</w:t>
       </w:r>
     </w:p>
     <w:p>
@@ -6760,19 +5373,8 @@
           <w:color w:val="0C0D0E"/>
           <w:bdr w:val="none" w:sz="0" w:space="0" w:color="auto" w:frame="1"/>
         </w:rPr>
-        <w:t>.</w:t>
-      </w:r>
-      <w:proofErr w:type="spellStart"/>
-      <w:r>
-        <w:rPr>
-          <w:rStyle w:val="HTMLCode"/>
-          <w:rFonts w:ascii="Segoe UI" w:hAnsi="Segoe UI" w:cs="Segoe UI"/>
-          <w:color w:val="0C0D0E"/>
-          <w:bdr w:val="none" w:sz="0" w:space="0" w:color="auto" w:frame="1"/>
-        </w:rPr>
-        <w:t>d.ts</w:t>
-      </w:r>
-      <w:proofErr w:type="spellEnd"/>
+        <w:t>.d.ts</w:t>
+      </w:r>
       <w:r>
         <w:rPr>
           <w:rFonts w:ascii="Segoe UI" w:hAnsi="Segoe UI" w:cs="Segoe UI"/>
@@ -6803,29 +5405,8 @@
           <w:sz w:val="20"/>
           <w:szCs w:val="20"/>
         </w:rPr>
-        <w:t xml:space="preserve">2 - </w:t>
-      </w:r>
-      <w:proofErr w:type="gramStart"/>
-      <w:r>
-        <w:rPr>
-          <w:rFonts w:ascii="Segoe UI" w:hAnsi="Segoe UI" w:cs="Segoe UI"/>
-          <w:color w:val="0C0D0E"/>
-          <w:sz w:val="20"/>
-          <w:szCs w:val="20"/>
-        </w:rPr>
-        <w:t>enter</w:t>
-      </w:r>
-      <w:proofErr w:type="gramEnd"/>
-      <w:r>
-        <w:rPr>
-          <w:rFonts w:ascii="Segoe UI" w:hAnsi="Segoe UI" w:cs="Segoe UI"/>
-          <w:color w:val="0C0D0E"/>
-          <w:sz w:val="20"/>
-          <w:szCs w:val="20"/>
-        </w:rPr>
-        <w:t> </w:t>
-      </w:r>
-      <w:proofErr w:type="spellStart"/>
+        <w:t>2 - enter </w:t>
+      </w:r>
       <w:r>
         <w:rPr>
           <w:rStyle w:val="HTMLCode"/>
@@ -6833,17 +5414,7 @@
           <w:color w:val="0C0D0E"/>
           <w:bdr w:val="none" w:sz="0" w:space="0" w:color="auto" w:frame="1"/>
         </w:rPr>
-        <w:t>src</w:t>
-      </w:r>
-      <w:proofErr w:type="spellEnd"/>
-      <w:r>
-        <w:rPr>
-          <w:rStyle w:val="HTMLCode"/>
-          <w:rFonts w:ascii="Segoe UI" w:hAnsi="Segoe UI" w:cs="Segoe UI"/>
-          <w:color w:val="0C0D0E"/>
-          <w:bdr w:val="none" w:sz="0" w:space="0" w:color="auto" w:frame="1"/>
-        </w:rPr>
-        <w:t xml:space="preserve"> folder</w:t>
+        <w:t>src folder</w:t>
       </w:r>
     </w:p>
     <w:p>
@@ -6866,29 +5437,8 @@
           <w:sz w:val="20"/>
           <w:szCs w:val="20"/>
         </w:rPr>
-        <w:t xml:space="preserve">3 - </w:t>
-      </w:r>
-      <w:proofErr w:type="gramStart"/>
-      <w:r>
-        <w:rPr>
-          <w:rFonts w:ascii="Segoe UI" w:hAnsi="Segoe UI" w:cs="Segoe UI"/>
-          <w:color w:val="0C0D0E"/>
-          <w:sz w:val="20"/>
-          <w:szCs w:val="20"/>
-        </w:rPr>
-        <w:t>create</w:t>
-      </w:r>
-      <w:proofErr w:type="gramEnd"/>
-      <w:r>
-        <w:rPr>
-          <w:rFonts w:ascii="Segoe UI" w:hAnsi="Segoe UI" w:cs="Segoe UI"/>
-          <w:color w:val="0C0D0E"/>
-          <w:sz w:val="20"/>
-          <w:szCs w:val="20"/>
-        </w:rPr>
-        <w:t> </w:t>
-      </w:r>
-      <w:proofErr w:type="spellStart"/>
+        <w:t>3 - create </w:t>
+      </w:r>
       <w:r>
         <w:rPr>
           <w:rStyle w:val="HTMLCode"/>
@@ -6898,7 +5448,6 @@
         </w:rPr>
         <w:t>global.d.ts</w:t>
       </w:r>
-      <w:proofErr w:type="spellEnd"/>
       <w:r>
         <w:rPr>
           <w:rFonts w:ascii="Segoe UI" w:hAnsi="Segoe UI" w:cs="Segoe UI"/>
@@ -6929,27 +5478,7 @@
           <w:sz w:val="20"/>
           <w:szCs w:val="20"/>
         </w:rPr>
-        <w:t xml:space="preserve">4 - </w:t>
-      </w:r>
-      <w:proofErr w:type="gramStart"/>
-      <w:r>
-        <w:rPr>
-          <w:rFonts w:ascii="Segoe UI" w:hAnsi="Segoe UI" w:cs="Segoe UI"/>
-          <w:color w:val="0C0D0E"/>
-          <w:sz w:val="20"/>
-          <w:szCs w:val="20"/>
-        </w:rPr>
-        <w:t>declare</w:t>
-      </w:r>
-      <w:proofErr w:type="gramEnd"/>
-      <w:r>
-        <w:rPr>
-          <w:rFonts w:ascii="Segoe UI" w:hAnsi="Segoe UI" w:cs="Segoe UI"/>
-          <w:color w:val="0C0D0E"/>
-          <w:sz w:val="20"/>
-          <w:szCs w:val="20"/>
-        </w:rPr>
-        <w:t xml:space="preserve"> modules in it like:</w:t>
+        <w:t>4 - declare modules in it like:</w:t>
       </w:r>
     </w:p>
     <w:p>
@@ -6963,7 +5492,6 @@
           <w:bdr w:val="none" w:sz="0" w:space="0" w:color="auto" w:frame="1"/>
         </w:rPr>
       </w:pPr>
-      <w:proofErr w:type="gramStart"/>
       <w:r>
         <w:rPr>
           <w:rStyle w:val="HTMLCode"/>
@@ -6971,17 +5499,7 @@
           <w:color w:val="0C0D0E"/>
           <w:bdr w:val="none" w:sz="0" w:space="0" w:color="auto" w:frame="1"/>
         </w:rPr>
-        <w:t>declare</w:t>
-      </w:r>
-      <w:proofErr w:type="gramEnd"/>
-      <w:r>
-        <w:rPr>
-          <w:rStyle w:val="HTMLCode"/>
-          <w:rFonts w:ascii="Segoe UI" w:hAnsi="Segoe UI" w:cs="Segoe UI"/>
-          <w:color w:val="0C0D0E"/>
-          <w:bdr w:val="none" w:sz="0" w:space="0" w:color="auto" w:frame="1"/>
-        </w:rPr>
-        <w:t xml:space="preserve"> </w:t>
+        <w:t xml:space="preserve">declare </w:t>
       </w:r>
       <w:r>
         <w:rPr>
@@ -7035,7 +5553,6 @@
           <w:szCs w:val="19"/>
         </w:rPr>
       </w:pPr>
-      <w:proofErr w:type="gramStart"/>
       <w:r>
         <w:rPr>
           <w:rFonts w:ascii="Segoe UI" w:eastAsia="Times New Roman" w:hAnsi="Segoe UI" w:cs="Segoe UI"/>
@@ -7045,7 +5562,6 @@
         </w:rPr>
         <w:t>declare</w:t>
       </w:r>
-      <w:proofErr w:type="gramEnd"/>
       <w:r>
         <w:rPr>
           <w:rFonts w:ascii="Segoe UI" w:eastAsia="Times New Roman" w:hAnsi="Segoe UI" w:cs="Segoe UI"/>
@@ -7094,7 +5610,6 @@
           <w:szCs w:val="19"/>
         </w:rPr>
       </w:pPr>
-      <w:proofErr w:type="gramStart"/>
       <w:r>
         <w:rPr>
           <w:rFonts w:ascii="Segoe UI" w:eastAsia="Times New Roman" w:hAnsi="Segoe UI" w:cs="Segoe UI"/>
@@ -7104,7 +5619,6 @@
         </w:rPr>
         <w:t>declare</w:t>
       </w:r>
-      <w:proofErr w:type="gramEnd"/>
       <w:r>
         <w:rPr>
           <w:rFonts w:ascii="Segoe UI" w:eastAsia="Times New Roman" w:hAnsi="Segoe UI" w:cs="Segoe UI"/>
@@ -7187,7 +5701,6 @@
           <w:sz w:val="40"/>
         </w:rPr>
       </w:pPr>
-      <w:proofErr w:type="gramStart"/>
       <w:r>
         <w:rPr>
           <w:rFonts w:ascii="Segoe UI" w:hAnsi="Segoe UI" w:cs="Segoe UI"/>
@@ -7195,17 +5708,7 @@
           <w:color w:val="111111"/>
           <w:sz w:val="40"/>
         </w:rPr>
-        <w:t>react-tabs</w:t>
-      </w:r>
-      <w:proofErr w:type="gramEnd"/>
-      <w:r>
-        <w:rPr>
-          <w:rFonts w:ascii="Segoe UI" w:hAnsi="Segoe UI" w:cs="Segoe UI"/>
-          <w:b/>
-          <w:color w:val="111111"/>
-          <w:sz w:val="40"/>
-        </w:rPr>
-        <w:t> </w:t>
+        <w:t>react-tabs </w:t>
       </w:r>
       <w:hyperlink r:id="rId37" w:history="1">
         <w:r>
@@ -7264,28 +5767,12 @@
           <w:rFonts w:ascii="Segoe UI" w:hAnsi="Segoe UI" w:cs="Segoe UI"/>
         </w:rPr>
       </w:pPr>
-      <w:proofErr w:type="gramStart"/>
-      <w:r>
-        <w:rPr>
-          <w:rFonts w:ascii="Segoe UI" w:hAnsi="Segoe UI" w:cs="Segoe UI"/>
-        </w:rPr>
-        <w:t xml:space="preserve">An accessible and easy tab component for </w:t>
-      </w:r>
-      <w:proofErr w:type="spellStart"/>
-      <w:r>
-        <w:rPr>
-          <w:rFonts w:ascii="Segoe UI" w:hAnsi="Segoe UI" w:cs="Segoe UI"/>
-        </w:rPr>
-        <w:t>ReactJS</w:t>
-      </w:r>
-      <w:proofErr w:type="spellEnd"/>
-      <w:r>
-        <w:rPr>
-          <w:rFonts w:ascii="Segoe UI" w:hAnsi="Segoe UI" w:cs="Segoe UI"/>
-        </w:rPr>
-        <w:t>.</w:t>
-      </w:r>
-      <w:proofErr w:type="gramEnd"/>
+      <w:r>
+        <w:rPr>
+          <w:rFonts w:ascii="Segoe UI" w:hAnsi="Segoe UI" w:cs="Segoe UI"/>
+        </w:rPr>
+        <w:t>An accessible and easy tab component for ReactJS.</w:t>
+      </w:r>
     </w:p>
     <w:p>
       <w:pPr>
@@ -7372,127 +5859,46 @@
         <w:rPr>
           <w:rFonts w:ascii="Segoe UI" w:hAnsi="Segoe UI" w:cs="Segoe UI"/>
         </w:rPr>
-        <w:t xml:space="preserve">// </w:t>
-      </w:r>
-      <w:proofErr w:type="gramStart"/>
-      <w:r>
-        <w:rPr>
-          <w:rFonts w:ascii="Segoe UI" w:hAnsi="Segoe UI" w:cs="Segoe UI"/>
-        </w:rPr>
-        <w:t>For</w:t>
-      </w:r>
-      <w:proofErr w:type="gramEnd"/>
-      <w:r>
-        <w:rPr>
-          <w:rFonts w:ascii="Segoe UI" w:hAnsi="Segoe UI" w:cs="Segoe UI"/>
-        </w:rPr>
-        <w:t xml:space="preserve"> the gym website</w:t>
-      </w:r>
-    </w:p>
-    <w:p>
-      <w:pPr>
-        <w:pStyle w:val="NoSpacing"/>
-        <w:rPr>
-          <w:rFonts w:ascii="Segoe UI" w:hAnsi="Segoe UI" w:cs="Segoe UI"/>
-          <w:sz w:val="20"/>
-          <w:szCs w:val="20"/>
-        </w:rPr>
-      </w:pPr>
-      <w:proofErr w:type="spellStart"/>
-      <w:proofErr w:type="gramStart"/>
-      <w:r>
-        <w:rPr>
-          <w:rFonts w:ascii="Segoe UI" w:hAnsi="Segoe UI" w:cs="Segoe UI"/>
-          <w:sz w:val="20"/>
-          <w:szCs w:val="20"/>
-        </w:rPr>
-        <w:t>npm</w:t>
-      </w:r>
-      <w:proofErr w:type="spellEnd"/>
-      <w:proofErr w:type="gramEnd"/>
-      <w:r>
-        <w:rPr>
-          <w:rFonts w:ascii="Segoe UI" w:hAnsi="Segoe UI" w:cs="Segoe UI"/>
-          <w:sz w:val="20"/>
-          <w:szCs w:val="20"/>
-        </w:rPr>
-        <w:t xml:space="preserve"> </w:t>
-      </w:r>
-      <w:proofErr w:type="spellStart"/>
-      <w:r>
-        <w:rPr>
-          <w:rFonts w:ascii="Segoe UI" w:hAnsi="Segoe UI" w:cs="Segoe UI"/>
-          <w:sz w:val="20"/>
-          <w:szCs w:val="20"/>
-        </w:rPr>
-        <w:t>i</w:t>
-      </w:r>
-      <w:proofErr w:type="spellEnd"/>
-      <w:r>
-        <w:rPr>
-          <w:rFonts w:ascii="Segoe UI" w:hAnsi="Segoe UI" w:cs="Segoe UI"/>
-          <w:sz w:val="20"/>
-          <w:szCs w:val="20"/>
-        </w:rPr>
-        <w:t xml:space="preserve"> framer-motion react-</w:t>
-      </w:r>
-      <w:proofErr w:type="spellStart"/>
-      <w:r>
-        <w:rPr>
-          <w:rFonts w:ascii="Segoe UI" w:hAnsi="Segoe UI" w:cs="Segoe UI"/>
-          <w:sz w:val="20"/>
-          <w:szCs w:val="20"/>
-        </w:rPr>
-        <w:t>countup</w:t>
-      </w:r>
-      <w:proofErr w:type="spellEnd"/>
-      <w:r>
-        <w:rPr>
-          <w:rFonts w:ascii="Segoe UI" w:hAnsi="Segoe UI" w:cs="Segoe UI"/>
-          <w:sz w:val="20"/>
-          <w:szCs w:val="20"/>
-        </w:rPr>
-        <w:t xml:space="preserve"> react-scroll @types/react-scroll react-icons react-responsive </w:t>
-      </w:r>
-      <w:proofErr w:type="spellStart"/>
-      <w:r>
-        <w:rPr>
-          <w:rFonts w:ascii="Segoe UI" w:hAnsi="Segoe UI" w:cs="Segoe UI"/>
-          <w:sz w:val="20"/>
-          <w:szCs w:val="20"/>
-        </w:rPr>
-        <w:t>swiper</w:t>
-      </w:r>
-      <w:proofErr w:type="spellEnd"/>
-      <w:r>
-        <w:rPr>
-          <w:rFonts w:ascii="Segoe UI" w:hAnsi="Segoe UI" w:cs="Segoe UI"/>
-          <w:sz w:val="20"/>
-          <w:szCs w:val="20"/>
-        </w:rPr>
-        <w:t xml:space="preserve"> </w:t>
-      </w:r>
-    </w:p>
-    <w:p>
-      <w:pPr>
-        <w:pStyle w:val="NoSpacing"/>
-        <w:rPr>
-          <w:rFonts w:ascii="Segoe UI" w:hAnsi="Segoe UI" w:cs="Segoe UI"/>
-          <w:sz w:val="20"/>
-          <w:szCs w:val="20"/>
-        </w:rPr>
-      </w:pPr>
-    </w:p>
-    <w:p>
-      <w:pPr>
-        <w:pStyle w:val="NoSpacing"/>
-        <w:rPr>
-          <w:rFonts w:ascii="Segoe UI" w:hAnsi="Segoe UI" w:cs="Segoe UI"/>
-          <w:sz w:val="20"/>
-          <w:szCs w:val="20"/>
-        </w:rPr>
-      </w:pPr>
-      <w:proofErr w:type="spellStart"/>
+        <w:t>// For the gym website</w:t>
+      </w:r>
+    </w:p>
+    <w:p>
+      <w:pPr>
+        <w:pStyle w:val="NoSpacing"/>
+        <w:rPr>
+          <w:rFonts w:ascii="Segoe UI" w:hAnsi="Segoe UI" w:cs="Segoe UI"/>
+          <w:sz w:val="20"/>
+          <w:szCs w:val="20"/>
+        </w:rPr>
+      </w:pPr>
+      <w:r>
+        <w:rPr>
+          <w:rFonts w:ascii="Segoe UI" w:hAnsi="Segoe UI" w:cs="Segoe UI"/>
+          <w:sz w:val="20"/>
+          <w:szCs w:val="20"/>
+        </w:rPr>
+        <w:t xml:space="preserve">npm i framer-motion react-countup react-scroll @types/react-scroll react-icons react-responsive swiper </w:t>
+      </w:r>
+    </w:p>
+    <w:p>
+      <w:pPr>
+        <w:pStyle w:val="NoSpacing"/>
+        <w:rPr>
+          <w:rFonts w:ascii="Segoe UI" w:hAnsi="Segoe UI" w:cs="Segoe UI"/>
+          <w:sz w:val="20"/>
+          <w:szCs w:val="20"/>
+        </w:rPr>
+      </w:pPr>
+    </w:p>
+    <w:p>
+      <w:pPr>
+        <w:pStyle w:val="NoSpacing"/>
+        <w:rPr>
+          <w:rFonts w:ascii="Segoe UI" w:hAnsi="Segoe UI" w:cs="Segoe UI"/>
+          <w:sz w:val="20"/>
+          <w:szCs w:val="20"/>
+        </w:rPr>
+      </w:pPr>
       <w:r>
         <w:rPr>
           <w:rFonts w:ascii="Segoe UI" w:hAnsi="Segoe UI" w:cs="Segoe UI"/>
@@ -7500,17 +5906,7 @@
           <w:sz w:val="30"/>
           <w:szCs w:val="20"/>
         </w:rPr>
-        <w:t>Swiper</w:t>
-      </w:r>
-      <w:proofErr w:type="spellEnd"/>
-      <w:r>
-        <w:rPr>
-          <w:rFonts w:ascii="Segoe UI" w:hAnsi="Segoe UI" w:cs="Segoe UI"/>
-          <w:b/>
-          <w:sz w:val="30"/>
-          <w:szCs w:val="20"/>
-        </w:rPr>
-        <w:t xml:space="preserve"> - is</w:t>
+        <w:t>Swiper - is</w:t>
       </w:r>
       <w:r>
         <w:rPr>
@@ -7596,19 +5992,8 @@
           <w:sz w:val="24"/>
           <w:szCs w:val="20"/>
         </w:rPr>
-        <w:t xml:space="preserve">How to hide scrollbar on your element in </w:t>
-      </w:r>
-      <w:proofErr w:type="spellStart"/>
-      <w:r>
-        <w:rPr>
-          <w:rFonts w:ascii="Segoe UI" w:hAnsi="Segoe UI" w:cs="Segoe UI"/>
-          <w:b/>
-          <w:sz w:val="24"/>
-          <w:szCs w:val="20"/>
-        </w:rPr>
-        <w:t>TailwindCSS</w:t>
-      </w:r>
-      <w:proofErr w:type="spellEnd"/>
+        <w:t>How to hide scrollbar on your element in TailwindCSS</w:t>
+      </w:r>
     </w:p>
     <w:p>
       <w:pPr>
@@ -7840,71 +6225,25 @@
           <w:sz w:val="20"/>
           <w:szCs w:val="20"/>
         </w:rPr>
-        <w:t xml:space="preserve">      .no-scrollbar</w:t>
-      </w:r>
-      <w:proofErr w:type="gramStart"/>
-      <w:r>
-        <w:rPr>
-          <w:rFonts w:ascii="Segoe UI" w:hAnsi="Segoe UI" w:cs="Segoe UI"/>
-          <w:sz w:val="20"/>
-          <w:szCs w:val="20"/>
-        </w:rPr>
-        <w:t>::-</w:t>
-      </w:r>
-      <w:proofErr w:type="spellStart"/>
-      <w:proofErr w:type="gramEnd"/>
-      <w:r>
-        <w:rPr>
-          <w:rFonts w:ascii="Segoe UI" w:hAnsi="Segoe UI" w:cs="Segoe UI"/>
-          <w:sz w:val="20"/>
-          <w:szCs w:val="20"/>
-        </w:rPr>
-        <w:t>webkit</w:t>
-      </w:r>
-      <w:proofErr w:type="spellEnd"/>
-      <w:r>
-        <w:rPr>
-          <w:rFonts w:ascii="Segoe UI" w:hAnsi="Segoe UI" w:cs="Segoe UI"/>
-          <w:sz w:val="20"/>
-          <w:szCs w:val="20"/>
-        </w:rPr>
-        <w:t>-scrollbar {</w:t>
-      </w:r>
-    </w:p>
-    <w:p>
-      <w:pPr>
-        <w:pStyle w:val="NoSpacing"/>
-        <w:rPr>
-          <w:rFonts w:ascii="Segoe UI" w:hAnsi="Segoe UI" w:cs="Segoe UI"/>
-          <w:sz w:val="20"/>
-          <w:szCs w:val="20"/>
-        </w:rPr>
-      </w:pPr>
-      <w:r>
-        <w:rPr>
-          <w:rFonts w:ascii="Segoe UI" w:hAnsi="Segoe UI" w:cs="Segoe UI"/>
-          <w:sz w:val="20"/>
-          <w:szCs w:val="20"/>
-        </w:rPr>
-        <w:t xml:space="preserve">          </w:t>
-      </w:r>
-      <w:proofErr w:type="gramStart"/>
-      <w:r>
-        <w:rPr>
-          <w:rFonts w:ascii="Segoe UI" w:hAnsi="Segoe UI" w:cs="Segoe UI"/>
-          <w:sz w:val="20"/>
-          <w:szCs w:val="20"/>
-        </w:rPr>
-        <w:t>display</w:t>
-      </w:r>
-      <w:proofErr w:type="gramEnd"/>
-      <w:r>
-        <w:rPr>
-          <w:rFonts w:ascii="Segoe UI" w:hAnsi="Segoe UI" w:cs="Segoe UI"/>
-          <w:sz w:val="20"/>
-          <w:szCs w:val="20"/>
-        </w:rPr>
-        <w:t>: none;</w:t>
+        <w:t xml:space="preserve">      .no-scrollbar::-webkit-scrollbar {</w:t>
+      </w:r>
+    </w:p>
+    <w:p>
+      <w:pPr>
+        <w:pStyle w:val="NoSpacing"/>
+        <w:rPr>
+          <w:rFonts w:ascii="Segoe UI" w:hAnsi="Segoe UI" w:cs="Segoe UI"/>
+          <w:sz w:val="20"/>
+          <w:szCs w:val="20"/>
+        </w:rPr>
+      </w:pPr>
+      <w:r>
+        <w:rPr>
+          <w:rFonts w:ascii="Segoe UI" w:hAnsi="Segoe UI" w:cs="Segoe UI"/>
+          <w:sz w:val="20"/>
+          <w:szCs w:val="20"/>
+        </w:rPr>
+        <w:t xml:space="preserve">          display: none;</w:t>
       </w:r>
     </w:p>
     <w:p>
@@ -7976,61 +6315,25 @@
           <w:sz w:val="20"/>
           <w:szCs w:val="20"/>
         </w:rPr>
-        <w:t xml:space="preserve">          -</w:t>
-      </w:r>
-      <w:proofErr w:type="gramStart"/>
-      <w:r>
-        <w:rPr>
-          <w:rFonts w:ascii="Segoe UI" w:hAnsi="Segoe UI" w:cs="Segoe UI"/>
-          <w:sz w:val="20"/>
-          <w:szCs w:val="20"/>
-        </w:rPr>
-        <w:t>ms-</w:t>
-      </w:r>
-      <w:proofErr w:type="gramEnd"/>
-      <w:r>
-        <w:rPr>
-          <w:rFonts w:ascii="Segoe UI" w:hAnsi="Segoe UI" w:cs="Segoe UI"/>
-          <w:sz w:val="20"/>
-          <w:szCs w:val="20"/>
-        </w:rPr>
-        <w:t>overflow-style: none;  /* IE and Edge */</w:t>
-      </w:r>
-    </w:p>
-    <w:p>
-      <w:pPr>
-        <w:pStyle w:val="NoSpacing"/>
-        <w:rPr>
-          <w:rFonts w:ascii="Segoe UI" w:hAnsi="Segoe UI" w:cs="Segoe UI"/>
-          <w:sz w:val="20"/>
-          <w:szCs w:val="20"/>
-        </w:rPr>
-      </w:pPr>
-      <w:r>
-        <w:rPr>
-          <w:rFonts w:ascii="Segoe UI" w:hAnsi="Segoe UI" w:cs="Segoe UI"/>
-          <w:sz w:val="20"/>
-          <w:szCs w:val="20"/>
-        </w:rPr>
-        <w:t xml:space="preserve">          </w:t>
-      </w:r>
-      <w:proofErr w:type="gramStart"/>
-      <w:r>
-        <w:rPr>
-          <w:rFonts w:ascii="Segoe UI" w:hAnsi="Segoe UI" w:cs="Segoe UI"/>
-          <w:sz w:val="20"/>
-          <w:szCs w:val="20"/>
-        </w:rPr>
-        <w:t>scrollbar-width</w:t>
-      </w:r>
-      <w:proofErr w:type="gramEnd"/>
-      <w:r>
-        <w:rPr>
-          <w:rFonts w:ascii="Segoe UI" w:hAnsi="Segoe UI" w:cs="Segoe UI"/>
-          <w:sz w:val="20"/>
-          <w:szCs w:val="20"/>
-        </w:rPr>
-        <w:t>: none;  /* Firefox */</w:t>
+        <w:t xml:space="preserve">          -ms-overflow-style: none;  /* IE and Edge */</w:t>
+      </w:r>
+    </w:p>
+    <w:p>
+      <w:pPr>
+        <w:pStyle w:val="NoSpacing"/>
+        <w:rPr>
+          <w:rFonts w:ascii="Segoe UI" w:hAnsi="Segoe UI" w:cs="Segoe UI"/>
+          <w:sz w:val="20"/>
+          <w:szCs w:val="20"/>
+        </w:rPr>
+      </w:pPr>
+      <w:r>
+        <w:rPr>
+          <w:rFonts w:ascii="Segoe UI" w:hAnsi="Segoe UI" w:cs="Segoe UI"/>
+          <w:sz w:val="20"/>
+          <w:szCs w:val="20"/>
+        </w:rPr>
+        <w:t xml:space="preserve">          scrollbar-width: none;  /* Firefox */</w:t>
       </w:r>
     </w:p>
     <w:p>
@@ -8084,117 +6387,35 @@
           <w:sz w:val="20"/>
           <w:szCs w:val="20"/>
         </w:rPr>
-        <w:t xml:space="preserve">At this point we </w:t>
-      </w:r>
-      <w:proofErr w:type="gramStart"/>
-      <w:r>
-        <w:rPr>
-          <w:rFonts w:ascii="Segoe UI" w:hAnsi="Segoe UI" w:cs="Segoe UI"/>
-          <w:sz w:val="20"/>
-          <w:szCs w:val="20"/>
-        </w:rPr>
-        <w:t>added :</w:t>
-      </w:r>
-      <w:proofErr w:type="gramEnd"/>
-      <w:r>
-        <w:rPr>
-          <w:rFonts w:ascii="Segoe UI" w:hAnsi="Segoe UI" w:cs="Segoe UI"/>
-          <w:sz w:val="20"/>
-          <w:szCs w:val="20"/>
-        </w:rPr>
-        <w:t>:-</w:t>
-      </w:r>
-      <w:proofErr w:type="spellStart"/>
-      <w:r>
-        <w:rPr>
-          <w:rFonts w:ascii="Segoe UI" w:hAnsi="Segoe UI" w:cs="Segoe UI"/>
-          <w:sz w:val="20"/>
-          <w:szCs w:val="20"/>
-        </w:rPr>
-        <w:t>webkit</w:t>
-      </w:r>
-      <w:proofErr w:type="spellEnd"/>
-      <w:r>
-        <w:rPr>
-          <w:rFonts w:ascii="Segoe UI" w:hAnsi="Segoe UI" w:cs="Segoe UI"/>
-          <w:sz w:val="20"/>
-          <w:szCs w:val="20"/>
-        </w:rPr>
-        <w:t xml:space="preserve">-scrollbar to target the scrollbar style in </w:t>
-      </w:r>
-      <w:proofErr w:type="spellStart"/>
-      <w:r>
-        <w:rPr>
-          <w:rFonts w:ascii="Segoe UI" w:hAnsi="Segoe UI" w:cs="Segoe UI"/>
-          <w:sz w:val="20"/>
-          <w:szCs w:val="20"/>
-        </w:rPr>
-        <w:t>Chrome,Safari</w:t>
-      </w:r>
-      <w:proofErr w:type="spellEnd"/>
-      <w:r>
-        <w:rPr>
-          <w:rFonts w:ascii="Segoe UI" w:hAnsi="Segoe UI" w:cs="Segoe UI"/>
-          <w:sz w:val="20"/>
-          <w:szCs w:val="20"/>
-        </w:rPr>
-        <w:t>, Edge and Opera.</w:t>
-      </w:r>
-    </w:p>
-    <w:p>
-      <w:pPr>
-        <w:pStyle w:val="NoSpacing"/>
-        <w:rPr>
-          <w:rFonts w:ascii="Segoe UI" w:hAnsi="Segoe UI" w:cs="Segoe UI"/>
-          <w:sz w:val="20"/>
-          <w:szCs w:val="20"/>
-        </w:rPr>
-      </w:pPr>
-    </w:p>
-    <w:p>
-      <w:pPr>
-        <w:pStyle w:val="NoSpacing"/>
-        <w:rPr>
-          <w:rFonts w:ascii="Segoe UI" w:hAnsi="Segoe UI" w:cs="Segoe UI"/>
-          <w:sz w:val="20"/>
-          <w:szCs w:val="20"/>
-        </w:rPr>
-      </w:pPr>
-      <w:proofErr w:type="gramStart"/>
-      <w:r>
-        <w:rPr>
-          <w:rFonts w:ascii="Segoe UI" w:hAnsi="Segoe UI" w:cs="Segoe UI"/>
-          <w:sz w:val="20"/>
-          <w:szCs w:val="20"/>
-        </w:rPr>
-        <w:t>no-scrollbar</w:t>
-      </w:r>
-      <w:proofErr w:type="gramEnd"/>
-      <w:r>
-        <w:rPr>
-          <w:rFonts w:ascii="Segoe UI" w:hAnsi="Segoe UI" w:cs="Segoe UI"/>
-          <w:sz w:val="20"/>
-          <w:szCs w:val="20"/>
-        </w:rPr>
-        <w:t xml:space="preserve"> is the class that we are going to use for </w:t>
-      </w:r>
-      <w:proofErr w:type="spellStart"/>
-      <w:r>
-        <w:rPr>
-          <w:rFonts w:ascii="Segoe UI" w:hAnsi="Segoe UI" w:cs="Segoe UI"/>
-          <w:sz w:val="20"/>
-          <w:szCs w:val="20"/>
-        </w:rPr>
-        <w:t>hidding</w:t>
-      </w:r>
-      <w:proofErr w:type="spellEnd"/>
-      <w:r>
-        <w:rPr>
-          <w:rFonts w:ascii="Segoe UI" w:hAnsi="Segoe UI" w:cs="Segoe UI"/>
-          <w:sz w:val="20"/>
-          <w:szCs w:val="20"/>
-        </w:rPr>
-        <w:t xml:space="preserve"> the scrollbar.</w:t>
+        <w:t>At this point we added ::-webkit-scrollbar to target the scrollbar style in Chrome,Safari, Edge and Opera.</w:t>
+      </w:r>
+    </w:p>
+    <w:p>
+      <w:pPr>
+        <w:pStyle w:val="NoSpacing"/>
+        <w:rPr>
+          <w:rFonts w:ascii="Segoe UI" w:hAnsi="Segoe UI" w:cs="Segoe UI"/>
+          <w:sz w:val="20"/>
+          <w:szCs w:val="20"/>
+        </w:rPr>
+      </w:pPr>
+    </w:p>
+    <w:p>
+      <w:pPr>
+        <w:pStyle w:val="NoSpacing"/>
+        <w:rPr>
+          <w:rFonts w:ascii="Segoe UI" w:hAnsi="Segoe UI" w:cs="Segoe UI"/>
+          <w:sz w:val="20"/>
+          <w:szCs w:val="20"/>
+        </w:rPr>
+      </w:pPr>
+      <w:r>
+        <w:rPr>
+          <w:rFonts w:ascii="Segoe UI" w:hAnsi="Segoe UI" w:cs="Segoe UI"/>
+          <w:sz w:val="20"/>
+          <w:szCs w:val="20"/>
+        </w:rPr>
+        <w:t>no-scrollbar is the class that we are going to use for hidding the scrollbar.</w:t>
       </w:r>
     </w:p>
     <w:p>
@@ -8258,25 +6479,7 @@
           <w:sz w:val="20"/>
           <w:szCs w:val="20"/>
         </w:rPr>
-        <w:t xml:space="preserve">&lt;div </w:t>
-      </w:r>
-      <w:proofErr w:type="spellStart"/>
-      <w:r>
-        <w:rPr>
-          <w:rFonts w:ascii="Segoe UI" w:hAnsi="Segoe UI" w:cs="Segoe UI"/>
-          <w:sz w:val="20"/>
-          <w:szCs w:val="20"/>
-        </w:rPr>
-        <w:t>className</w:t>
-      </w:r>
-      <w:proofErr w:type="spellEnd"/>
-      <w:r>
-        <w:rPr>
-          <w:rFonts w:ascii="Segoe UI" w:hAnsi="Segoe UI" w:cs="Segoe UI"/>
-          <w:sz w:val="20"/>
-          <w:szCs w:val="20"/>
-        </w:rPr>
-        <w:t>="w-full h-42 overflow-y-scroll no-scrollbar"&gt;...&lt;/div&gt;</w:t>
+        <w:t>&lt;div className="w-full h-42 overflow-y-scroll no-scrollbar"&gt;...&lt;/div&gt;</w:t>
       </w:r>
     </w:p>
     <w:p>
@@ -8298,23 +6501,13 @@
           <w:szCs w:val="20"/>
         </w:rPr>
       </w:pPr>
-      <w:proofErr w:type="spellStart"/>
       <w:r>
         <w:rPr>
           <w:rFonts w:ascii="Segoe UI" w:hAnsi="Segoe UI" w:cs="Segoe UI"/>
           <w:b/>
           <w:szCs w:val="20"/>
         </w:rPr>
-        <w:t>Aceternity</w:t>
-      </w:r>
-      <w:proofErr w:type="spellEnd"/>
-      <w:r>
-        <w:rPr>
-          <w:rFonts w:ascii="Segoe UI" w:hAnsi="Segoe UI" w:cs="Segoe UI"/>
-          <w:b/>
-          <w:szCs w:val="20"/>
-        </w:rPr>
-        <w:t xml:space="preserve"> UI</w:t>
+        <w:t>Aceternity UI</w:t>
       </w:r>
     </w:p>
     <w:p>
@@ -8365,61 +6558,13 @@
           <w:szCs w:val="20"/>
         </w:rPr>
       </w:pPr>
-      <w:proofErr w:type="spellStart"/>
-      <w:proofErr w:type="gramStart"/>
-      <w:r>
-        <w:rPr>
-          <w:rFonts w:ascii="Segoe UI" w:hAnsi="Segoe UI" w:cs="Segoe UI"/>
-          <w:sz w:val="20"/>
-          <w:szCs w:val="20"/>
-        </w:rPr>
-        <w:t>npm</w:t>
-      </w:r>
-      <w:proofErr w:type="spellEnd"/>
-      <w:proofErr w:type="gramEnd"/>
-      <w:r>
-        <w:rPr>
-          <w:rFonts w:ascii="Segoe UI" w:hAnsi="Segoe UI" w:cs="Segoe UI"/>
-          <w:sz w:val="20"/>
-          <w:szCs w:val="20"/>
-        </w:rPr>
-        <w:t xml:space="preserve"> </w:t>
-      </w:r>
-      <w:proofErr w:type="spellStart"/>
-      <w:r>
-        <w:rPr>
-          <w:rFonts w:ascii="Segoe UI" w:hAnsi="Segoe UI" w:cs="Segoe UI"/>
-          <w:sz w:val="20"/>
-          <w:szCs w:val="20"/>
-        </w:rPr>
-        <w:t>i</w:t>
-      </w:r>
-      <w:proofErr w:type="spellEnd"/>
-      <w:r>
-        <w:rPr>
-          <w:rFonts w:ascii="Segoe UI" w:hAnsi="Segoe UI" w:cs="Segoe UI"/>
-          <w:sz w:val="20"/>
-          <w:szCs w:val="20"/>
-        </w:rPr>
-        <w:t xml:space="preserve"> framer-motion </w:t>
-      </w:r>
-      <w:proofErr w:type="spellStart"/>
-      <w:r>
-        <w:rPr>
-          <w:rFonts w:ascii="Segoe UI" w:hAnsi="Segoe UI" w:cs="Segoe UI"/>
-          <w:sz w:val="20"/>
-          <w:szCs w:val="20"/>
-        </w:rPr>
-        <w:t>clsx</w:t>
-      </w:r>
-      <w:proofErr w:type="spellEnd"/>
-      <w:r>
-        <w:rPr>
-          <w:rFonts w:ascii="Segoe UI" w:hAnsi="Segoe UI" w:cs="Segoe UI"/>
-          <w:sz w:val="20"/>
-          <w:szCs w:val="20"/>
-        </w:rPr>
-        <w:t xml:space="preserve"> tailwind-merge</w:t>
+      <w:r>
+        <w:rPr>
+          <w:rFonts w:ascii="Segoe UI" w:hAnsi="Segoe UI" w:cs="Segoe UI"/>
+          <w:sz w:val="20"/>
+          <w:szCs w:val="20"/>
+        </w:rPr>
+        <w:t>npm i framer-motion clsx tailwind-merge</w:t>
       </w:r>
     </w:p>
     <w:p>
@@ -8439,6 +6584,47 @@
         </w:rPr>
         <w:t>then follow the instruction</w:t>
       </w:r>
+    </w:p>
+    <w:p>
+      <w:pPr>
+        <w:pStyle w:val="NoSpacing"/>
+        <w:rPr>
+          <w:rFonts w:ascii="Segoe UI" w:hAnsi="Segoe UI" w:cs="Segoe UI"/>
+          <w:sz w:val="20"/>
+          <w:szCs w:val="20"/>
+        </w:rPr>
+      </w:pPr>
+    </w:p>
+    <w:p>
+      <w:pPr>
+        <w:pStyle w:val="NoSpacing"/>
+        <w:rPr>
+          <w:rFonts w:ascii="Segoe UI" w:hAnsi="Segoe UI" w:cs="Segoe UI"/>
+          <w:sz w:val="20"/>
+          <w:szCs w:val="20"/>
+        </w:rPr>
+      </w:pPr>
+      <w:hyperlink r:id="rId45" w:history="1">
+        <w:r>
+          <w:rPr>
+            <w:rStyle w:val="Hyperlink"/>
+            <w:rFonts w:ascii="Segoe UI" w:hAnsi="Segoe UI" w:cs="Segoe UI"/>
+            <w:sz w:val="20"/>
+            <w:szCs w:val="20"/>
+          </w:rPr>
+          <w:t>https://ui.aceternity.com/components/animated-modal</w:t>
+        </w:r>
+      </w:hyperlink>
+    </w:p>
+    <w:p>
+      <w:pPr>
+        <w:pStyle w:val="NoSpacing"/>
+        <w:rPr>
+          <w:rFonts w:ascii="Segoe UI" w:hAnsi="Segoe UI" w:cs="Segoe UI"/>
+          <w:sz w:val="20"/>
+          <w:szCs w:val="20"/>
+        </w:rPr>
+      </w:pPr>
     </w:p>
     <w:sectPr>
       <w:pgSz w:w="12240" w:h="15840"/>

--- a/nextjs.docx
+++ b/nextjs.docx
@@ -657,7 +657,7 @@
           <w:szCs w:val="14"/>
         </w:rPr>
       </w:pPr>
-      <w:hyperlink r:id="rId5" w:history="1">
+      <w:hyperlink r:id="rId7" w:history="1">
         <w:r>
           <w:rPr>
             <w:rStyle w:val="Hyperlink"/>
@@ -921,7 +921,7 @@
         </w:rPr>
         <w:t xml:space="preserve">Details: </w:t>
       </w:r>
-      <w:hyperlink r:id="rId6" w:history="1">
+      <w:hyperlink r:id="rId8" w:history="1">
         <w:r>
           <w:rPr>
             <w:rStyle w:val="Hyperlink"/>
@@ -938,7 +938,7 @@
           <w:rFonts w:ascii="Segoe UI" w:hAnsi="Segoe UI" w:cs="Segoe UI"/>
         </w:rPr>
       </w:pPr>
-      <w:hyperlink r:id="rId7" w:history="1">
+      <w:hyperlink r:id="rId9" w:history="1">
         <w:r>
           <w:rPr>
             <w:rStyle w:val="Hyperlink"/>
@@ -1027,7 +1027,7 @@
           <w:rFonts w:ascii="Segoe UI" w:hAnsi="Segoe UI" w:cs="Segoe UI"/>
         </w:rPr>
       </w:pPr>
-      <w:hyperlink r:id="rId8" w:history="1">
+      <w:hyperlink r:id="rId10" w:history="1">
         <w:r>
           <w:rPr>
             <w:rStyle w:val="Hyperlink"/>
@@ -2215,7 +2215,7 @@
                     <pic:cNvPicPr/>
                   </pic:nvPicPr>
                   <pic:blipFill>
-                    <a:blip r:embed="rId9"/>
+                    <a:blip r:embed="rId11"/>
                     <a:stretch>
                       <a:fillRect/>
                     </a:stretch>
@@ -2476,7 +2476,7 @@
           <w:rFonts w:ascii="Segoe UI" w:hAnsi="Segoe UI" w:cs="Segoe UI"/>
         </w:rPr>
       </w:pPr>
-      <w:hyperlink r:id="rId10" w:history="1">
+      <w:hyperlink r:id="rId12" w:history="1">
         <w:r>
           <w:rPr>
             <w:rStyle w:val="Hyperlink"/>
@@ -2539,7 +2539,7 @@
           <w:rFonts w:ascii="Segoe UI" w:hAnsi="Segoe UI" w:cs="Segoe UI"/>
         </w:rPr>
       </w:pPr>
-      <w:hyperlink r:id="rId11" w:history="1">
+      <w:hyperlink r:id="rId13" w:history="1">
         <w:r>
           <w:rPr>
             <w:rStyle w:val="Hyperlink"/>
@@ -2723,7 +2723,7 @@
           <w:rFonts w:ascii="Segoe UI" w:hAnsi="Segoe UI" w:cs="Segoe UI"/>
         </w:rPr>
       </w:pPr>
-      <w:hyperlink r:id="rId12" w:history="1">
+      <w:hyperlink r:id="rId14" w:history="1">
         <w:r>
           <w:rPr>
             <w:rStyle w:val="Hyperlink"/>
@@ -2848,7 +2848,7 @@
           <w:rFonts w:ascii="Segoe UI" w:hAnsi="Segoe UI" w:cs="Segoe UI"/>
         </w:rPr>
       </w:pPr>
-      <w:hyperlink r:id="rId13" w:anchor="basic-usage" w:history="1">
+      <w:hyperlink r:id="rId15" w:anchor="basic-usage" w:history="1">
         <w:r>
           <w:rPr>
             <w:rStyle w:val="Hyperlink"/>
@@ -3071,7 +3071,7 @@
           <w:sz w:val="24"/>
         </w:rPr>
       </w:pPr>
-      <w:hyperlink r:id="rId14" w:history="1">
+      <w:hyperlink r:id="rId16" w:history="1">
         <w:r>
           <w:rPr>
             <w:rStyle w:val="Hyperlink"/>
@@ -3199,7 +3199,7 @@
           <w:sz w:val="24"/>
         </w:rPr>
       </w:pPr>
-      <w:hyperlink r:id="rId15" w:history="1">
+      <w:hyperlink r:id="rId17" w:history="1">
         <w:r>
           <w:rPr>
             <w:rStyle w:val="Hyperlink"/>
@@ -3278,7 +3278,7 @@
           <w:rFonts w:ascii="Segoe UI" w:hAnsi="Segoe UI" w:cs="Segoe UI"/>
         </w:rPr>
       </w:pPr>
-      <w:hyperlink r:id="rId16" w:history="1">
+      <w:hyperlink r:id="rId18" w:history="1">
         <w:r>
           <w:rPr>
             <w:rStyle w:val="Hyperlink"/>
@@ -3299,7 +3299,7 @@
           <w:sz w:val="24"/>
         </w:rPr>
       </w:pPr>
-      <w:hyperlink r:id="rId17" w:history="1">
+      <w:hyperlink r:id="rId19" w:history="1">
         <w:r>
           <w:rPr>
             <w:rStyle w:val="Hyperlink"/>
@@ -3320,7 +3320,7 @@
           <w:sz w:val="24"/>
         </w:rPr>
       </w:pPr>
-      <w:hyperlink r:id="rId18" w:history="1">
+      <w:hyperlink r:id="rId20" w:history="1">
         <w:r>
           <w:rPr>
             <w:rStyle w:val="Hyperlink"/>
@@ -3481,7 +3481,7 @@
           <w:sz w:val="32"/>
         </w:rPr>
       </w:pPr>
-      <w:hyperlink r:id="rId19" w:history="1">
+      <w:hyperlink r:id="rId21" w:history="1">
         <w:r>
           <w:rPr>
             <w:rStyle w:val="Hyperlink"/>
@@ -3634,7 +3634,7 @@
           <w:szCs w:val="24"/>
         </w:rPr>
       </w:pPr>
-      <w:hyperlink r:id="rId20" w:history="1">
+      <w:hyperlink r:id="rId22" w:history="1">
         <w:r>
           <w:rPr>
             <w:rStyle w:val="Hyperlink"/>
@@ -3756,7 +3756,7 @@
           <w:kern w:val="36"/>
         </w:rPr>
       </w:pPr>
-      <w:hyperlink r:id="rId21" w:history="1">
+      <w:hyperlink r:id="rId23" w:history="1">
         <w:r>
           <w:rPr>
             <w:rStyle w:val="Hyperlink"/>
@@ -3931,7 +3931,7 @@
           <w:kern w:val="36"/>
         </w:rPr>
       </w:pPr>
-      <w:hyperlink r:id="rId22" w:history="1">
+      <w:hyperlink r:id="rId24" w:history="1">
         <w:r>
           <w:rPr>
             <w:rStyle w:val="Hyperlink"/>
@@ -4247,7 +4247,7 @@
           <w:szCs w:val="24"/>
         </w:rPr>
       </w:pPr>
-      <w:hyperlink r:id="rId23" w:history="1">
+      <w:hyperlink r:id="rId25" w:history="1">
         <w:r>
           <w:rPr>
             <w:rStyle w:val="Hyperlink"/>
@@ -4270,7 +4270,7 @@
           <w:szCs w:val="24"/>
         </w:rPr>
       </w:pPr>
-      <w:hyperlink r:id="rId24" w:history="1">
+      <w:hyperlink r:id="rId26" w:history="1">
         <w:r>
           <w:rPr>
             <w:rStyle w:val="Hyperlink"/>
@@ -4636,7 +4636,7 @@
           <w:sz w:val="20"/>
         </w:rPr>
       </w:pPr>
-      <w:hyperlink r:id="rId25" w:history="1">
+      <w:hyperlink r:id="rId27" w:history="1">
         <w:r>
           <w:rPr>
             <w:rStyle w:val="Hyperlink"/>
@@ -4697,7 +4697,7 @@
           <w:sz w:val="20"/>
         </w:rPr>
       </w:pPr>
-      <w:hyperlink r:id="rId26" w:history="1">
+      <w:hyperlink r:id="rId28" w:history="1">
         <w:r>
           <w:rPr>
             <w:rStyle w:val="Hyperlink"/>
@@ -4719,7 +4719,7 @@
           <w:sz w:val="20"/>
         </w:rPr>
       </w:pPr>
-      <w:hyperlink r:id="rId27" w:history="1">
+      <w:hyperlink r:id="rId29" w:history="1">
         <w:r>
           <w:rPr>
             <w:rStyle w:val="Hyperlink"/>
@@ -4780,7 +4780,7 @@
           <w:kern w:val="36"/>
         </w:rPr>
       </w:pPr>
-      <w:hyperlink r:id="rId28" w:history="1">
+      <w:hyperlink r:id="rId30" w:history="1">
         <w:r>
           <w:rPr>
             <w:rStyle w:val="Hyperlink"/>
@@ -4799,7 +4799,7 @@
           <w:kern w:val="36"/>
         </w:rPr>
       </w:pPr>
-      <w:hyperlink r:id="rId29" w:history="1">
+      <w:hyperlink r:id="rId31" w:history="1">
         <w:r>
           <w:rPr>
             <w:rStyle w:val="Hyperlink"/>
@@ -4818,7 +4818,7 @@
           <w:kern w:val="36"/>
         </w:rPr>
       </w:pPr>
-      <w:hyperlink r:id="rId30" w:history="1">
+      <w:hyperlink r:id="rId32" w:history="1">
         <w:r>
           <w:rPr>
             <w:rStyle w:val="Hyperlink"/>
@@ -4932,7 +4932,7 @@
           <w:sz w:val="20"/>
         </w:rPr>
       </w:pPr>
-      <w:hyperlink r:id="rId31" w:history="1">
+      <w:hyperlink r:id="rId33" w:history="1">
         <w:r>
           <w:rPr>
             <w:rStyle w:val="Hyperlink"/>
@@ -5166,7 +5166,7 @@
           <w:rFonts w:ascii="Segoe UI" w:hAnsi="Segoe UI" w:cs="Segoe UI"/>
         </w:rPr>
       </w:pPr>
-      <w:hyperlink r:id="rId32" w:history="1">
+      <w:hyperlink r:id="rId34" w:history="1">
         <w:r>
           <w:rPr>
             <w:rStyle w:val="Hyperlink"/>
@@ -5217,7 +5217,7 @@
           <w:szCs w:val="25"/>
         </w:rPr>
       </w:pPr>
-      <w:hyperlink r:id="rId33" w:history="1">
+      <w:hyperlink r:id="rId35" w:history="1">
         <w:r>
           <w:rPr>
             <w:rStyle w:val="Hyperlink"/>
@@ -5268,7 +5268,7 @@
           <w:rFonts w:ascii="Segoe UI" w:hAnsi="Segoe UI" w:cs="Segoe UI"/>
         </w:rPr>
       </w:pPr>
-      <w:hyperlink r:id="rId34" w:history="1">
+      <w:hyperlink r:id="rId36" w:history="1">
         <w:r>
           <w:rPr>
             <w:rStyle w:val="Hyperlink"/>
@@ -5299,7 +5299,7 @@
         </w:rPr>
         <w:t xml:space="preserve">Fixing Error: </w:t>
       </w:r>
-      <w:hyperlink r:id="rId35" w:history="1">
+      <w:hyperlink r:id="rId37" w:history="1">
         <w:r>
           <w:rPr>
             <w:rStyle w:val="Hyperlink"/>
@@ -5673,7 +5673,7 @@
           <w:rFonts w:ascii="Segoe UI" w:hAnsi="Segoe UI" w:cs="Segoe UI"/>
         </w:rPr>
       </w:pPr>
-      <w:hyperlink r:id="rId36" w:history="1">
+      <w:hyperlink r:id="rId38" w:history="1">
         <w:r>
           <w:rPr>
             <w:rStyle w:val="Hyperlink"/>
@@ -5710,7 +5710,7 @@
         </w:rPr>
         <w:t>react-tabs </w:t>
       </w:r>
-      <w:hyperlink r:id="rId37" w:history="1">
+      <w:hyperlink r:id="rId39" w:history="1">
         <w:r>
           <w:rPr>
             <w:rFonts w:ascii="Segoe UI" w:hAnsi="Segoe UI" w:cs="Segoe UI"/>
@@ -5781,7 +5781,7 @@
           <w:rFonts w:ascii="Segoe UI" w:hAnsi="Segoe UI" w:cs="Segoe UI"/>
         </w:rPr>
       </w:pPr>
-      <w:hyperlink r:id="rId38" w:history="1">
+      <w:hyperlink r:id="rId40" w:history="1">
         <w:r>
           <w:rPr>
             <w:rStyle w:val="Hyperlink"/>
@@ -5813,7 +5813,7 @@
           <w:rFonts w:ascii="Segoe UI" w:hAnsi="Segoe UI" w:cs="Segoe UI"/>
         </w:rPr>
       </w:pPr>
-      <w:hyperlink r:id="rId39" w:history="1">
+      <w:hyperlink r:id="rId41" w:history="1">
         <w:r>
           <w:rPr>
             <w:rStyle w:val="Hyperlink"/>
@@ -5830,7 +5830,7 @@
           <w:rFonts w:ascii="Segoe UI" w:hAnsi="Segoe UI" w:cs="Segoe UI"/>
         </w:rPr>
       </w:pPr>
-      <w:hyperlink r:id="rId40" w:history="1">
+      <w:hyperlink r:id="rId42" w:history="1">
         <w:r>
           <w:rPr>
             <w:rStyle w:val="Hyperlink"/>
@@ -5928,13 +5928,8 @@
     <w:p>
       <w:pPr>
         <w:pStyle w:val="NoSpacing"/>
-        <w:rPr>
-          <w:rFonts w:ascii="Segoe UI" w:hAnsi="Segoe UI" w:cs="Segoe UI"/>
-          <w:sz w:val="20"/>
-          <w:szCs w:val="20"/>
-        </w:rPr>
-      </w:pPr>
-      <w:hyperlink r:id="rId41" w:history="1">
+      </w:pPr>
+      <w:hyperlink r:id="rId43" w:history="1">
         <w:r>
           <w:rPr>
             <w:rStyle w:val="Hyperlink"/>
@@ -5953,7 +5948,7 @@
         </w:rPr>
         <w:t xml:space="preserve">            </w:t>
       </w:r>
-      <w:hyperlink r:id="rId42" w:history="1">
+      <w:hyperlink r:id="rId44" w:history="1">
         <w:r>
           <w:rPr>
             <w:rStyle w:val="Hyperlink"/>
@@ -5974,6 +5969,480 @@
           <w:szCs w:val="20"/>
         </w:rPr>
       </w:pPr>
+      <w:hyperlink r:id="rId45" w:history="1">
+        <w:r>
+          <w:rPr>
+            <w:rStyle w:val="Hyperlink"/>
+            <w:rFonts w:ascii="Segoe UI" w:hAnsi="Segoe UI" w:cs="Segoe UI"/>
+            <w:sz w:val="20"/>
+            <w:szCs w:val="20"/>
+          </w:rPr>
+          <w:t>https://swiperjs.com/demos#pagination</w:t>
+        </w:r>
+      </w:hyperlink>
+    </w:p>
+    <w:p>
+      <w:pPr>
+        <w:pStyle w:val="NoSpacing"/>
+        <w:rPr>
+          <w:rFonts w:ascii="Segoe UI" w:hAnsi="Segoe UI" w:cs="Segoe UI"/>
+          <w:sz w:val="20"/>
+          <w:szCs w:val="20"/>
+        </w:rPr>
+      </w:pPr>
+    </w:p>
+    <w:p>
+      <w:pPr>
+        <w:pStyle w:val="NoSpacing"/>
+        <w:rPr>
+          <w:rFonts w:ascii="Segoe UI" w:hAnsi="Segoe UI" w:cs="Segoe UI"/>
+          <w:b/>
+          <w:sz w:val="20"/>
+          <w:szCs w:val="20"/>
+        </w:rPr>
+      </w:pPr>
+      <w:r>
+        <w:rPr>
+          <w:rFonts w:ascii="Segoe UI" w:hAnsi="Segoe UI" w:cs="Segoe UI"/>
+          <w:b/>
+          <w:sz w:val="20"/>
+          <w:szCs w:val="20"/>
+        </w:rPr>
+        <w:t>React SwiperJs autoplay :</w:t>
+      </w:r>
+    </w:p>
+    <w:p>
+      <w:pPr>
+        <w:pStyle w:val="NoSpacing"/>
+        <w:rPr>
+          <w:rFonts w:ascii="Segoe UI" w:hAnsi="Segoe UI" w:cs="Segoe UI"/>
+          <w:sz w:val="20"/>
+          <w:szCs w:val="20"/>
+        </w:rPr>
+      </w:pPr>
+      <w:hyperlink r:id="rId46" w:history="1">
+        <w:r>
+          <w:rPr>
+            <w:rStyle w:val="Hyperlink"/>
+            <w:rFonts w:ascii="Segoe UI" w:hAnsi="Segoe UI" w:cs="Segoe UI"/>
+            <w:sz w:val="20"/>
+            <w:szCs w:val="20"/>
+          </w:rPr>
+          <w:t>https://stackoverflow.com/questions/63052586/react-swiperjs-autoplay-not-making-the-swiper-to-auto-swipe</w:t>
+        </w:r>
+      </w:hyperlink>
+    </w:p>
+    <w:p>
+      <w:pPr>
+        <w:pStyle w:val="NoSpacing"/>
+        <w:rPr>
+          <w:rFonts w:ascii="Segoe UI" w:hAnsi="Segoe UI" w:cs="Segoe UI"/>
+          <w:b/>
+          <w:sz w:val="20"/>
+          <w:szCs w:val="20"/>
+        </w:rPr>
+      </w:pPr>
+    </w:p>
+    <w:p>
+      <w:pPr>
+        <w:pStyle w:val="NoSpacing"/>
+        <w:rPr>
+          <w:rFonts w:ascii="Segoe UI" w:hAnsi="Segoe UI" w:cs="Segoe UI"/>
+          <w:sz w:val="20"/>
+          <w:szCs w:val="20"/>
+        </w:rPr>
+      </w:pPr>
+      <w:r>
+        <w:rPr>
+          <w:rFonts w:ascii="Segoe UI" w:hAnsi="Segoe UI" w:cs="Segoe UI"/>
+          <w:sz w:val="20"/>
+          <w:szCs w:val="20"/>
+        </w:rPr>
+        <w:t>for swiper version 8.3</w:t>
+      </w:r>
+    </w:p>
+    <w:p>
+      <w:pPr>
+        <w:pStyle w:val="NoSpacing"/>
+        <w:rPr>
+          <w:rFonts w:ascii="Segoe UI" w:hAnsi="Segoe UI" w:cs="Segoe UI"/>
+          <w:sz w:val="20"/>
+          <w:szCs w:val="20"/>
+        </w:rPr>
+      </w:pPr>
+      <w:r>
+        <w:rPr>
+          <w:rFonts w:ascii="Segoe UI" w:hAnsi="Segoe UI" w:cs="Segoe UI"/>
+          <w:sz w:val="20"/>
+          <w:szCs w:val="20"/>
+        </w:rPr>
+        <w:t>imports should look like this</w:t>
+      </w:r>
+    </w:p>
+    <w:p>
+      <w:pPr>
+        <w:pStyle w:val="NoSpacing"/>
+        <w:rPr>
+          <w:rFonts w:ascii="Segoe UI" w:hAnsi="Segoe UI" w:cs="Segoe UI"/>
+          <w:sz w:val="20"/>
+          <w:szCs w:val="20"/>
+        </w:rPr>
+      </w:pPr>
+      <w:r>
+        <w:rPr>
+          <w:rFonts w:ascii="Segoe UI" w:hAnsi="Segoe UI" w:cs="Segoe UI"/>
+          <w:sz w:val="20"/>
+          <w:szCs w:val="20"/>
+        </w:rPr>
+        <w:t>import { Autoplay, Pagination } from 'swiper';</w:t>
+      </w:r>
+    </w:p>
+    <w:p>
+      <w:pPr>
+        <w:pStyle w:val="NoSpacing"/>
+        <w:rPr>
+          <w:rFonts w:ascii="Segoe UI" w:hAnsi="Segoe UI" w:cs="Segoe UI"/>
+          <w:sz w:val="20"/>
+          <w:szCs w:val="20"/>
+        </w:rPr>
+      </w:pPr>
+      <w:r>
+        <w:rPr>
+          <w:rFonts w:ascii="Segoe UI" w:hAnsi="Segoe UI" w:cs="Segoe UI"/>
+          <w:sz w:val="20"/>
+          <w:szCs w:val="20"/>
+        </w:rPr>
+        <w:lastRenderedPageBreak/>
+        <w:t>import { Swiper, SwiperSlide } from 'swiper/react';</w:t>
+      </w:r>
+    </w:p>
+    <w:p>
+      <w:pPr>
+        <w:pStyle w:val="NoSpacing"/>
+        <w:rPr>
+          <w:rFonts w:ascii="Segoe UI" w:hAnsi="Segoe UI" w:cs="Segoe UI"/>
+          <w:sz w:val="20"/>
+          <w:szCs w:val="20"/>
+        </w:rPr>
+      </w:pPr>
+    </w:p>
+    <w:p>
+      <w:pPr>
+        <w:pStyle w:val="NoSpacing"/>
+        <w:rPr>
+          <w:rFonts w:ascii="Segoe UI" w:hAnsi="Segoe UI" w:cs="Segoe UI"/>
+          <w:sz w:val="20"/>
+          <w:szCs w:val="20"/>
+        </w:rPr>
+      </w:pPr>
+      <w:r>
+        <w:rPr>
+          <w:rFonts w:ascii="Segoe UI" w:hAnsi="Segoe UI" w:cs="Segoe UI"/>
+          <w:sz w:val="20"/>
+          <w:szCs w:val="20"/>
+        </w:rPr>
+        <w:t>import "swiper/css";</w:t>
+      </w:r>
+    </w:p>
+    <w:p>
+      <w:pPr>
+        <w:pStyle w:val="NoSpacing"/>
+        <w:rPr>
+          <w:rFonts w:ascii="Segoe UI" w:hAnsi="Segoe UI" w:cs="Segoe UI"/>
+          <w:sz w:val="20"/>
+          <w:szCs w:val="20"/>
+        </w:rPr>
+      </w:pPr>
+      <w:r>
+        <w:rPr>
+          <w:rFonts w:ascii="Segoe UI" w:hAnsi="Segoe UI" w:cs="Segoe UI"/>
+          <w:sz w:val="20"/>
+          <w:szCs w:val="20"/>
+        </w:rPr>
+        <w:t>import "swiper/css/pagination";</w:t>
+      </w:r>
+    </w:p>
+    <w:p>
+      <w:pPr>
+        <w:pStyle w:val="NoSpacing"/>
+        <w:rPr>
+          <w:rFonts w:ascii="Segoe UI" w:hAnsi="Segoe UI" w:cs="Segoe UI"/>
+          <w:sz w:val="20"/>
+          <w:szCs w:val="20"/>
+        </w:rPr>
+      </w:pPr>
+      <w:r>
+        <w:rPr>
+          <w:rFonts w:ascii="Segoe UI" w:hAnsi="Segoe UI" w:cs="Segoe UI"/>
+          <w:sz w:val="20"/>
+          <w:szCs w:val="20"/>
+        </w:rPr>
+        <w:t>import "swiper/css/autoplay";</w:t>
+      </w:r>
+    </w:p>
+    <w:p>
+      <w:pPr>
+        <w:pStyle w:val="NoSpacing"/>
+        <w:rPr>
+          <w:rFonts w:ascii="Segoe UI" w:hAnsi="Segoe UI" w:cs="Segoe UI"/>
+          <w:sz w:val="20"/>
+          <w:szCs w:val="20"/>
+        </w:rPr>
+      </w:pPr>
+    </w:p>
+    <w:p>
+      <w:pPr>
+        <w:pStyle w:val="NoSpacing"/>
+        <w:rPr>
+          <w:rFonts w:ascii="Segoe UI" w:hAnsi="Segoe UI" w:cs="Segoe UI"/>
+          <w:sz w:val="20"/>
+          <w:szCs w:val="20"/>
+        </w:rPr>
+      </w:pPr>
+      <w:r>
+        <w:rPr>
+          <w:rFonts w:ascii="Segoe UI" w:hAnsi="Segoe UI" w:cs="Segoe UI"/>
+          <w:sz w:val="20"/>
+          <w:szCs w:val="20"/>
+        </w:rPr>
+        <w:t>and your swiper react component, mine wasnt working on autoplay={true} so I added autoplay={{delay: 2000} anyways below is my whole swiper it will help you</w:t>
+      </w:r>
+    </w:p>
+    <w:p>
+      <w:pPr>
+        <w:pStyle w:val="NoSpacing"/>
+        <w:rPr>
+          <w:rFonts w:ascii="Segoe UI" w:hAnsi="Segoe UI" w:cs="Segoe UI"/>
+          <w:sz w:val="20"/>
+          <w:szCs w:val="20"/>
+        </w:rPr>
+      </w:pPr>
+    </w:p>
+    <w:p>
+      <w:pPr>
+        <w:pStyle w:val="NoSpacing"/>
+        <w:rPr>
+          <w:rFonts w:ascii="Segoe UI" w:hAnsi="Segoe UI" w:cs="Segoe UI"/>
+          <w:sz w:val="20"/>
+          <w:szCs w:val="20"/>
+        </w:rPr>
+      </w:pPr>
+      <w:r>
+        <w:rPr>
+          <w:rFonts w:ascii="Segoe UI" w:hAnsi="Segoe UI" w:cs="Segoe UI"/>
+          <w:sz w:val="20"/>
+          <w:szCs w:val="20"/>
+        </w:rPr>
+        <w:t>&lt;Swiper</w:t>
+      </w:r>
+    </w:p>
+    <w:p>
+      <w:pPr>
+        <w:pStyle w:val="NoSpacing"/>
+        <w:rPr>
+          <w:rFonts w:ascii="Segoe UI" w:hAnsi="Segoe UI" w:cs="Segoe UI"/>
+          <w:sz w:val="20"/>
+          <w:szCs w:val="20"/>
+        </w:rPr>
+      </w:pPr>
+      <w:r>
+        <w:rPr>
+          <w:rFonts w:ascii="Segoe UI" w:hAnsi="Segoe UI" w:cs="Segoe UI"/>
+          <w:sz w:val="20"/>
+          <w:szCs w:val="20"/>
+        </w:rPr>
+        <w:t xml:space="preserve">    modules={[Autoplay, Pagination]}</w:t>
+      </w:r>
+    </w:p>
+    <w:p>
+      <w:pPr>
+        <w:pStyle w:val="NoSpacing"/>
+        <w:rPr>
+          <w:rFonts w:ascii="Segoe UI" w:hAnsi="Segoe UI" w:cs="Segoe UI"/>
+          <w:sz w:val="20"/>
+          <w:szCs w:val="20"/>
+        </w:rPr>
+      </w:pPr>
+      <w:r>
+        <w:rPr>
+          <w:rFonts w:ascii="Segoe UI" w:hAnsi="Segoe UI" w:cs="Segoe UI"/>
+          <w:sz w:val="20"/>
+          <w:szCs w:val="20"/>
+        </w:rPr>
+        <w:t xml:space="preserve">    pagination={{clickable: true}}</w:t>
+      </w:r>
+    </w:p>
+    <w:p>
+      <w:pPr>
+        <w:pStyle w:val="NoSpacing"/>
+        <w:rPr>
+          <w:rFonts w:ascii="Segoe UI" w:hAnsi="Segoe UI" w:cs="Segoe UI"/>
+          <w:sz w:val="20"/>
+          <w:szCs w:val="20"/>
+        </w:rPr>
+      </w:pPr>
+      <w:r>
+        <w:rPr>
+          <w:rFonts w:ascii="Segoe UI" w:hAnsi="Segoe UI" w:cs="Segoe UI"/>
+          <w:sz w:val="20"/>
+          <w:szCs w:val="20"/>
+        </w:rPr>
+        <w:t xml:space="preserve">    slidesPerView={1}</w:t>
+      </w:r>
+    </w:p>
+    <w:p>
+      <w:pPr>
+        <w:pStyle w:val="NoSpacing"/>
+        <w:rPr>
+          <w:rFonts w:ascii="Segoe UI" w:hAnsi="Segoe UI" w:cs="Segoe UI"/>
+          <w:sz w:val="20"/>
+          <w:szCs w:val="20"/>
+        </w:rPr>
+      </w:pPr>
+      <w:r>
+        <w:rPr>
+          <w:rFonts w:ascii="Segoe UI" w:hAnsi="Segoe UI" w:cs="Segoe UI"/>
+          <w:sz w:val="20"/>
+          <w:szCs w:val="20"/>
+        </w:rPr>
+        <w:t xml:space="preserve">    autoplay={{</w:t>
+      </w:r>
+    </w:p>
+    <w:p>
+      <w:pPr>
+        <w:pStyle w:val="NoSpacing"/>
+        <w:rPr>
+          <w:rFonts w:ascii="Segoe UI" w:hAnsi="Segoe UI" w:cs="Segoe UI"/>
+          <w:sz w:val="20"/>
+          <w:szCs w:val="20"/>
+        </w:rPr>
+      </w:pPr>
+      <w:r>
+        <w:rPr>
+          <w:rFonts w:ascii="Segoe UI" w:hAnsi="Segoe UI" w:cs="Segoe UI"/>
+          <w:sz w:val="20"/>
+          <w:szCs w:val="20"/>
+        </w:rPr>
+        <w:t xml:space="preserve">          delay: 2000,</w:t>
+      </w:r>
+    </w:p>
+    <w:p>
+      <w:pPr>
+        <w:pStyle w:val="NoSpacing"/>
+        <w:rPr>
+          <w:rFonts w:ascii="Segoe UI" w:hAnsi="Segoe UI" w:cs="Segoe UI"/>
+          <w:sz w:val="20"/>
+          <w:szCs w:val="20"/>
+        </w:rPr>
+      </w:pPr>
+      <w:r>
+        <w:rPr>
+          <w:rFonts w:ascii="Segoe UI" w:hAnsi="Segoe UI" w:cs="Segoe UI"/>
+          <w:sz w:val="20"/>
+          <w:szCs w:val="20"/>
+        </w:rPr>
+        <w:t xml:space="preserve">          pauseOnMouseEnter: true,</w:t>
+      </w:r>
+    </w:p>
+    <w:p>
+      <w:pPr>
+        <w:pStyle w:val="NoSpacing"/>
+        <w:rPr>
+          <w:rFonts w:ascii="Segoe UI" w:hAnsi="Segoe UI" w:cs="Segoe UI"/>
+          <w:sz w:val="20"/>
+          <w:szCs w:val="20"/>
+        </w:rPr>
+      </w:pPr>
+      <w:r>
+        <w:rPr>
+          <w:rFonts w:ascii="Segoe UI" w:hAnsi="Segoe UI" w:cs="Segoe UI"/>
+          <w:sz w:val="20"/>
+          <w:szCs w:val="20"/>
+        </w:rPr>
+        <w:t xml:space="preserve">          disableOnInteraction: false</w:t>
+      </w:r>
+    </w:p>
+    <w:p>
+      <w:pPr>
+        <w:pStyle w:val="NoSpacing"/>
+        <w:rPr>
+          <w:rFonts w:ascii="Segoe UI" w:hAnsi="Segoe UI" w:cs="Segoe UI"/>
+          <w:sz w:val="20"/>
+          <w:szCs w:val="20"/>
+        </w:rPr>
+      </w:pPr>
+      <w:r>
+        <w:rPr>
+          <w:rFonts w:ascii="Segoe UI" w:hAnsi="Segoe UI" w:cs="Segoe UI"/>
+          <w:sz w:val="20"/>
+          <w:szCs w:val="20"/>
+        </w:rPr>
+        <w:t xml:space="preserve">         }}</w:t>
+      </w:r>
+    </w:p>
+    <w:p>
+      <w:pPr>
+        <w:pStyle w:val="NoSpacing"/>
+        <w:rPr>
+          <w:rFonts w:ascii="Segoe UI" w:hAnsi="Segoe UI" w:cs="Segoe UI"/>
+          <w:sz w:val="20"/>
+          <w:szCs w:val="20"/>
+        </w:rPr>
+      </w:pPr>
+      <w:r>
+        <w:rPr>
+          <w:rFonts w:ascii="Segoe UI" w:hAnsi="Segoe UI" w:cs="Segoe UI"/>
+          <w:sz w:val="20"/>
+          <w:szCs w:val="20"/>
+        </w:rPr>
+        <w:t xml:space="preserve">    loop</w:t>
+      </w:r>
+    </w:p>
+    <w:p>
+      <w:pPr>
+        <w:pStyle w:val="NoSpacing"/>
+        <w:rPr>
+          <w:rFonts w:ascii="Segoe UI" w:hAnsi="Segoe UI" w:cs="Segoe UI"/>
+          <w:sz w:val="20"/>
+          <w:szCs w:val="20"/>
+        </w:rPr>
+      </w:pPr>
+      <w:r>
+        <w:rPr>
+          <w:rFonts w:ascii="Segoe UI" w:hAnsi="Segoe UI" w:cs="Segoe UI"/>
+          <w:sz w:val="20"/>
+          <w:szCs w:val="20"/>
+        </w:rPr>
+        <w:t xml:space="preserve">    className='swiper-container'</w:t>
+      </w:r>
+    </w:p>
+    <w:p>
+      <w:pPr>
+        <w:pStyle w:val="NoSpacing"/>
+        <w:rPr>
+          <w:rFonts w:ascii="Segoe UI" w:hAnsi="Segoe UI" w:cs="Segoe UI"/>
+          <w:sz w:val="20"/>
+          <w:szCs w:val="20"/>
+        </w:rPr>
+      </w:pPr>
+      <w:r>
+        <w:rPr>
+          <w:rFonts w:ascii="Segoe UI" w:hAnsi="Segoe UI" w:cs="Segoe UI"/>
+          <w:sz w:val="20"/>
+          <w:szCs w:val="20"/>
+        </w:rPr>
+        <w:t xml:space="preserve"> &gt;</w:t>
+      </w:r>
+    </w:p>
+    <w:p>
+      <w:pPr>
+        <w:pStyle w:val="NoSpacing"/>
+        <w:rPr>
+          <w:rFonts w:ascii="Segoe UI" w:hAnsi="Segoe UI" w:cs="Segoe UI"/>
+          <w:sz w:val="20"/>
+          <w:szCs w:val="20"/>
+        </w:rPr>
+      </w:pPr>
     </w:p>
     <w:p>
       <w:pPr>
@@ -6022,7 +6491,7 @@
           <w:szCs w:val="20"/>
         </w:rPr>
       </w:pPr>
-      <w:hyperlink r:id="rId43" w:history="1">
+      <w:hyperlink r:id="rId47" w:history="1">
         <w:r>
           <w:rPr>
             <w:rStyle w:val="Hyperlink"/>
@@ -6124,7 +6593,6 @@
           <w:sz w:val="20"/>
           <w:szCs w:val="20"/>
         </w:rPr>
-        <w:lastRenderedPageBreak/>
         <w:t>@tailwind components;</w:t>
       </w:r>
     </w:p>
@@ -6519,7 +6987,7 @@
           <w:szCs w:val="20"/>
         </w:rPr>
       </w:pPr>
-      <w:hyperlink r:id="rId44" w:history="1">
+      <w:hyperlink r:id="rId48" w:history="1">
         <w:r>
           <w:rPr>
             <w:rStyle w:val="Hyperlink"/>
@@ -6604,7 +7072,7 @@
           <w:szCs w:val="20"/>
         </w:rPr>
       </w:pPr>
-      <w:hyperlink r:id="rId45" w:history="1">
+      <w:hyperlink r:id="rId49" w:history="1">
         <w:r>
           <w:rPr>
             <w:rStyle w:val="Hyperlink"/>
@@ -6627,6 +7095,7 @@
       </w:pPr>
     </w:p>
     <w:sectPr>
+      <w:footerReference w:type="default" r:id="rId50"/>
       <w:pgSz w:w="12240" w:h="15840"/>
       <w:pgMar w:top="1440" w:right="1440" w:bottom="1440" w:left="1440" w:header="720" w:footer="720" w:gutter="0"/>
       <w:cols w:space="720"/>
@@ -6634,6 +7103,93 @@
     </w:sectPr>
   </w:body>
 </w:document>
+</file>
+
+<file path=word/endnotes.xml><?xml version="1.0" encoding="utf-8"?>
+<w:endnotes xmlns:ve="http://schemas.openxmlformats.org/markup-compatibility/2006" xmlns:o="urn:schemas-microsoft-com:office:office" xmlns:r="http://schemas.openxmlformats.org/officeDocument/2006/relationships" xmlns:m="http://schemas.openxmlformats.org/officeDocument/2006/math" xmlns:v="urn:schemas-microsoft-com:vml" xmlns:wp="http://schemas.openxmlformats.org/drawingml/2006/wordprocessingDrawing" xmlns:w10="urn:schemas-microsoft-com:office:word" xmlns:w="http://schemas.openxmlformats.org/wordprocessingml/2006/main" xmlns:wne="http://schemas.microsoft.com/office/word/2006/wordml">
+  <w:endnote w:type="separator" w:id="0">
+    <w:p>
+      <w:pPr>
+        <w:spacing w:after="0" w:line="240" w:lineRule="auto"/>
+      </w:pPr>
+      <w:r>
+        <w:separator/>
+      </w:r>
+    </w:p>
+  </w:endnote>
+  <w:endnote w:type="continuationSeparator" w:id="1">
+    <w:p>
+      <w:pPr>
+        <w:spacing w:after="0" w:line="240" w:lineRule="auto"/>
+      </w:pPr>
+      <w:r>
+        <w:continuationSeparator/>
+      </w:r>
+    </w:p>
+  </w:endnote>
+</w:endnotes>
+</file>
+
+<file path=word/footer1.xml><?xml version="1.0" encoding="utf-8"?>
+<w:ftr xmlns:ve="http://schemas.openxmlformats.org/markup-compatibility/2006" xmlns:o="urn:schemas-microsoft-com:office:office" xmlns:r="http://schemas.openxmlformats.org/officeDocument/2006/relationships" xmlns:m="http://schemas.openxmlformats.org/officeDocument/2006/math" xmlns:v="urn:schemas-microsoft-com:vml" xmlns:wp="http://schemas.openxmlformats.org/drawingml/2006/wordprocessingDrawing" xmlns:w10="urn:schemas-microsoft-com:office:word" xmlns:w="http://schemas.openxmlformats.org/wordprocessingml/2006/main" xmlns:wne="http://schemas.microsoft.com/office/word/2006/wordml">
+  <w:sdt>
+    <w:sdtPr>
+      <w:id w:val="349519814"/>
+      <w:docPartObj>
+        <w:docPartGallery w:val="Page Numbers (Bottom of Page)"/>
+        <w:docPartUnique/>
+      </w:docPartObj>
+    </w:sdtPr>
+    <w:sdtContent>
+      <w:p>
+        <w:pPr>
+          <w:pStyle w:val="Footer"/>
+        </w:pPr>
+        <w:r>
+          <w:t xml:space="preserve">Page | </w:t>
+        </w:r>
+        <w:fldSimple w:instr=" PAGE   \* MERGEFORMAT ">
+          <w:r>
+            <w:rPr>
+              <w:noProof/>
+            </w:rPr>
+            <w:t>2</w:t>
+          </w:r>
+        </w:fldSimple>
+      </w:p>
+    </w:sdtContent>
+  </w:sdt>
+  <w:p>
+    <w:pPr>
+      <w:pStyle w:val="Footer"/>
+    </w:pPr>
+  </w:p>
+</w:ftr>
+</file>
+
+<file path=word/footnotes.xml><?xml version="1.0" encoding="utf-8"?>
+<w:footnotes xmlns:ve="http://schemas.openxmlformats.org/markup-compatibility/2006" xmlns:o="urn:schemas-microsoft-com:office:office" xmlns:r="http://schemas.openxmlformats.org/officeDocument/2006/relationships" xmlns:m="http://schemas.openxmlformats.org/officeDocument/2006/math" xmlns:v="urn:schemas-microsoft-com:vml" xmlns:wp="http://schemas.openxmlformats.org/drawingml/2006/wordprocessingDrawing" xmlns:w10="urn:schemas-microsoft-com:office:word" xmlns:w="http://schemas.openxmlformats.org/wordprocessingml/2006/main" xmlns:wne="http://schemas.microsoft.com/office/word/2006/wordml">
+  <w:footnote w:type="separator" w:id="0">
+    <w:p>
+      <w:pPr>
+        <w:spacing w:after="0" w:line="240" w:lineRule="auto"/>
+      </w:pPr>
+      <w:r>
+        <w:separator/>
+      </w:r>
+    </w:p>
+  </w:footnote>
+  <w:footnote w:type="continuationSeparator" w:id="1">
+    <w:p>
+      <w:pPr>
+        <w:spacing w:after="0" w:line="240" w:lineRule="auto"/>
+      </w:pPr>
+      <w:r>
+        <w:continuationSeparator/>
+      </w:r>
+    </w:p>
+  </w:footnote>
+</w:footnotes>
 </file>
 
 <file path=word/numbering.xml><?xml version="1.0" encoding="utf-8"?>
@@ -7933,6 +8489,50 @@
     <w:basedOn w:val="DefaultParagraphFont"/>
     <w:rsid w:val="005E33A2"/>
   </w:style>
+  <w:style w:type="paragraph" w:styleId="Header">
+    <w:name w:val="header"/>
+    <w:basedOn w:val="Normal"/>
+    <w:link w:val="HeaderChar"/>
+    <w:uiPriority w:val="99"/>
+    <w:unhideWhenUsed/>
+    <w:rsid w:val="00633778"/>
+    <w:pPr>
+      <w:tabs>
+        <w:tab w:val="center" w:pos="4680"/>
+        <w:tab w:val="right" w:pos="9360"/>
+      </w:tabs>
+      <w:spacing w:after="0" w:line="240" w:lineRule="auto"/>
+    </w:pPr>
+  </w:style>
+  <w:style w:type="character" w:customStyle="1" w:styleId="HeaderChar">
+    <w:name w:val="Header Char"/>
+    <w:basedOn w:val="DefaultParagraphFont"/>
+    <w:link w:val="Header"/>
+    <w:uiPriority w:val="99"/>
+    <w:rsid w:val="00633778"/>
+  </w:style>
+  <w:style w:type="paragraph" w:styleId="Footer">
+    <w:name w:val="footer"/>
+    <w:basedOn w:val="Normal"/>
+    <w:link w:val="FooterChar"/>
+    <w:uiPriority w:val="99"/>
+    <w:unhideWhenUsed/>
+    <w:rsid w:val="00633778"/>
+    <w:pPr>
+      <w:tabs>
+        <w:tab w:val="center" w:pos="4680"/>
+        <w:tab w:val="right" w:pos="9360"/>
+      </w:tabs>
+      <w:spacing w:after="0" w:line="240" w:lineRule="auto"/>
+    </w:pPr>
+  </w:style>
+  <w:style w:type="character" w:customStyle="1" w:styleId="FooterChar">
+    <w:name w:val="Footer Char"/>
+    <w:basedOn w:val="DefaultParagraphFont"/>
+    <w:link w:val="Footer"/>
+    <w:uiPriority w:val="99"/>
+    <w:rsid w:val="00633778"/>
+  </w:style>
 </w:styles>
 </file>
 

--- a/nextjs.docx
+++ b/nextjs.docx
@@ -777,6 +777,26 @@
         <w:pStyle w:val="NoSpacing"/>
         <w:rPr>
           <w:rFonts w:ascii="Segoe UI" w:hAnsi="Segoe UI" w:cs="Segoe UI"/>
+          <w:b/>
+          <w:u w:val="single"/>
+        </w:rPr>
+      </w:pPr>
+      <w:hyperlink r:id="rId8" w:history="1">
+        <w:r>
+          <w:rPr>
+            <w:rStyle w:val="Hyperlink"/>
+            <w:rFonts w:ascii="Segoe UI" w:hAnsi="Segoe UI" w:cs="Segoe UI"/>
+            <w:b/>
+          </w:rPr>
+          <w:t>https://nextjs.org/docs/getting-started/installation</w:t>
+        </w:r>
+      </w:hyperlink>
+    </w:p>
+    <w:p>
+      <w:pPr>
+        <w:pStyle w:val="NoSpacing"/>
+        <w:rPr>
+          <w:rFonts w:ascii="Segoe UI" w:hAnsi="Segoe UI" w:cs="Segoe UI"/>
         </w:rPr>
       </w:pPr>
       <w:r>
@@ -897,8 +917,42 @@
         <w:rPr>
           <w:rFonts w:ascii="Segoe UI" w:hAnsi="Segoe UI" w:cs="Segoe UI"/>
         </w:rPr>
-        <w:t>yarn add package-name@1.2.3</w:t>
-      </w:r>
+        <w:t xml:space="preserve">yarn add </w:t>
+      </w:r>
+      <w:hyperlink r:id="rId9" w:history="1">
+        <w:r>
+          <w:rPr>
+            <w:rStyle w:val="Hyperlink"/>
+            <w:rFonts w:ascii="Segoe UI" w:hAnsi="Segoe UI" w:cs="Segoe UI"/>
+          </w:rPr>
+          <w:t>package-name@1.2.3</w:t>
+        </w:r>
+      </w:hyperlink>
+    </w:p>
+    <w:p>
+      <w:pPr>
+        <w:pStyle w:val="NoSpacing"/>
+        <w:rPr>
+          <w:rFonts w:ascii="Segoe UI" w:hAnsi="Segoe UI" w:cs="Segoe UI"/>
+        </w:rPr>
+      </w:pPr>
+    </w:p>
+    <w:p>
+      <w:pPr>
+        <w:pStyle w:val="NoSpacing"/>
+        <w:rPr>
+          <w:rFonts w:ascii="Segoe UI" w:hAnsi="Segoe UI" w:cs="Segoe UI"/>
+        </w:rPr>
+      </w:pPr>
+      <w:hyperlink r:id="rId10" w:history="1">
+        <w:r>
+          <w:rPr>
+            <w:rStyle w:val="Hyperlink"/>
+            <w:rFonts w:ascii="Segoe UI" w:hAnsi="Segoe UI" w:cs="Segoe UI"/>
+          </w:rPr>
+          <w:t>https://stackoverflow.com/questions/59996216/how-do-i-install-the-latest-version-of-next-js-with-yarn</w:t>
+        </w:r>
+      </w:hyperlink>
     </w:p>
     <w:p>
       <w:pPr>
@@ -921,7 +975,7 @@
         </w:rPr>
         <w:t xml:space="preserve">Details: </w:t>
       </w:r>
-      <w:hyperlink r:id="rId8" w:history="1">
+      <w:hyperlink r:id="rId11" w:history="1">
         <w:r>
           <w:rPr>
             <w:rStyle w:val="Hyperlink"/>
@@ -938,7 +992,7 @@
           <w:rFonts w:ascii="Segoe UI" w:hAnsi="Segoe UI" w:cs="Segoe UI"/>
         </w:rPr>
       </w:pPr>
-      <w:hyperlink r:id="rId9" w:history="1">
+      <w:hyperlink r:id="rId12" w:history="1">
         <w:r>
           <w:rPr>
             <w:rStyle w:val="Hyperlink"/>
@@ -998,14 +1052,6 @@
           <w:rFonts w:ascii="Segoe UI" w:hAnsi="Segoe UI" w:cs="Segoe UI"/>
         </w:rPr>
       </w:pPr>
-    </w:p>
-    <w:p>
-      <w:pPr>
-        <w:pStyle w:val="NoSpacing"/>
-        <w:rPr>
-          <w:rFonts w:ascii="Segoe UI" w:hAnsi="Segoe UI" w:cs="Segoe UI"/>
-        </w:rPr>
-      </w:pPr>
       <w:r>
         <w:rPr>
           <w:rFonts w:ascii="Segoe UI" w:hAnsi="Segoe UI" w:cs="Segoe UI"/>
@@ -1023,11 +1069,8 @@
     <w:p>
       <w:pPr>
         <w:pStyle w:val="NoSpacing"/>
-        <w:rPr>
-          <w:rFonts w:ascii="Segoe UI" w:hAnsi="Segoe UI" w:cs="Segoe UI"/>
-        </w:rPr>
-      </w:pPr>
-      <w:hyperlink r:id="rId10" w:history="1">
+      </w:pPr>
+      <w:hyperlink r:id="rId13" w:history="1">
         <w:r>
           <w:rPr>
             <w:rStyle w:val="Hyperlink"/>
@@ -1040,6 +1083,453 @@
     <w:p>
       <w:pPr>
         <w:pStyle w:val="NoSpacing"/>
+      </w:pPr>
+    </w:p>
+    <w:p>
+      <w:pPr>
+        <w:pStyle w:val="NoSpacing"/>
+        <w:rPr>
+          <w:rFonts w:ascii="Segoe UI" w:hAnsi="Segoe UI" w:cs="Segoe UI"/>
+          <w:b/>
+        </w:rPr>
+      </w:pPr>
+      <w:r>
+        <w:rPr>
+          <w:rFonts w:ascii="Segoe UI" w:hAnsi="Segoe UI" w:cs="Segoe UI"/>
+          <w:b/>
+          <w:highlight w:val="yellow"/>
+        </w:rPr>
+        <w:t>How to Set port in next.js / default port 3000</w:t>
+      </w:r>
+    </w:p>
+    <w:p>
+      <w:pPr>
+        <w:pStyle w:val="HTMLPreformatted"/>
+        <w:textAlignment w:val="baseline"/>
+        <w:rPr>
+          <w:rStyle w:val="HTMLCode"/>
+          <w:rFonts w:ascii="inherit" w:hAnsi="inherit"/>
+          <w:color w:val="0C0D0E"/>
+          <w:sz w:val="24"/>
+          <w:szCs w:val="24"/>
+          <w:bdr w:val="none" w:sz="0" w:space="0" w:color="auto" w:frame="1"/>
+        </w:rPr>
+      </w:pPr>
+      <w:r>
+        <w:rPr>
+          <w:rStyle w:val="hljs-string"/>
+          <w:rFonts w:ascii="inherit" w:hAnsi="inherit"/>
+          <w:color w:val="0C0D0E"/>
+          <w:sz w:val="24"/>
+          <w:szCs w:val="24"/>
+          <w:bdr w:val="none" w:sz="0" w:space="0" w:color="auto" w:frame="1"/>
+        </w:rPr>
+        <w:t>"scripts"</w:t>
+      </w:r>
+      <w:r>
+        <w:rPr>
+          <w:rStyle w:val="HTMLCode"/>
+          <w:rFonts w:ascii="inherit" w:hAnsi="inherit"/>
+          <w:color w:val="0C0D0E"/>
+          <w:sz w:val="24"/>
+          <w:szCs w:val="24"/>
+          <w:bdr w:val="none" w:sz="0" w:space="0" w:color="auto" w:frame="1"/>
+        </w:rPr>
+        <w:t>: {</w:t>
+      </w:r>
+    </w:p>
+    <w:p>
+      <w:pPr>
+        <w:pStyle w:val="HTMLPreformatted"/>
+        <w:textAlignment w:val="baseline"/>
+        <w:rPr>
+          <w:rStyle w:val="HTMLCode"/>
+          <w:rFonts w:ascii="inherit" w:hAnsi="inherit"/>
+          <w:color w:val="0C0D0E"/>
+          <w:sz w:val="24"/>
+          <w:szCs w:val="24"/>
+          <w:bdr w:val="none" w:sz="0" w:space="0" w:color="auto" w:frame="1"/>
+        </w:rPr>
+      </w:pPr>
+      <w:r>
+        <w:rPr>
+          <w:rStyle w:val="HTMLCode"/>
+          <w:rFonts w:ascii="inherit" w:hAnsi="inherit"/>
+          <w:color w:val="0C0D0E"/>
+          <w:sz w:val="24"/>
+          <w:szCs w:val="24"/>
+          <w:bdr w:val="none" w:sz="0" w:space="0" w:color="auto" w:frame="1"/>
+        </w:rPr>
+        <w:t xml:space="preserve">    </w:t>
+      </w:r>
+      <w:r>
+        <w:rPr>
+          <w:rStyle w:val="hljs-string"/>
+          <w:rFonts w:ascii="inherit" w:hAnsi="inherit"/>
+          <w:color w:val="0C0D0E"/>
+          <w:sz w:val="24"/>
+          <w:szCs w:val="24"/>
+          <w:bdr w:val="none" w:sz="0" w:space="0" w:color="auto" w:frame="1"/>
+        </w:rPr>
+        <w:t>"dev"</w:t>
+      </w:r>
+      <w:r>
+        <w:rPr>
+          <w:rStyle w:val="HTMLCode"/>
+          <w:rFonts w:ascii="inherit" w:hAnsi="inherit"/>
+          <w:color w:val="0C0D0E"/>
+          <w:sz w:val="24"/>
+          <w:szCs w:val="24"/>
+          <w:bdr w:val="none" w:sz="0" w:space="0" w:color="auto" w:frame="1"/>
+        </w:rPr>
+        <w:t xml:space="preserve">: </w:t>
+      </w:r>
+      <w:r>
+        <w:rPr>
+          <w:rStyle w:val="hljs-string"/>
+          <w:rFonts w:ascii="inherit" w:hAnsi="inherit"/>
+          <w:color w:val="0C0D0E"/>
+          <w:sz w:val="24"/>
+          <w:szCs w:val="24"/>
+          <w:bdr w:val="none" w:sz="0" w:space="0" w:color="auto" w:frame="1"/>
+        </w:rPr>
+        <w:t>"next dev -p 8080"</w:t>
+      </w:r>
+      <w:r>
+        <w:rPr>
+          <w:rStyle w:val="HTMLCode"/>
+          <w:rFonts w:ascii="inherit" w:hAnsi="inherit"/>
+          <w:color w:val="0C0D0E"/>
+          <w:sz w:val="24"/>
+          <w:szCs w:val="24"/>
+          <w:bdr w:val="none" w:sz="0" w:space="0" w:color="auto" w:frame="1"/>
+        </w:rPr>
+        <w:t xml:space="preserve">, </w:t>
+      </w:r>
+      <w:r>
+        <w:rPr>
+          <w:rStyle w:val="hljs-comment"/>
+          <w:rFonts w:ascii="inherit" w:hAnsi="inherit"/>
+          <w:color w:val="0C0D0E"/>
+          <w:sz w:val="24"/>
+          <w:szCs w:val="24"/>
+          <w:bdr w:val="none" w:sz="0" w:space="0" w:color="auto" w:frame="1"/>
+        </w:rPr>
+        <w:t xml:space="preserve">// for dev </w:t>
+      </w:r>
+    </w:p>
+    <w:p>
+      <w:pPr>
+        <w:pStyle w:val="HTMLPreformatted"/>
+        <w:textAlignment w:val="baseline"/>
+        <w:rPr>
+          <w:rStyle w:val="HTMLCode"/>
+          <w:rFonts w:ascii="inherit" w:hAnsi="inherit"/>
+          <w:color w:val="0C0D0E"/>
+          <w:sz w:val="24"/>
+          <w:szCs w:val="24"/>
+          <w:bdr w:val="none" w:sz="0" w:space="0" w:color="auto" w:frame="1"/>
+        </w:rPr>
+      </w:pPr>
+      <w:r>
+        <w:rPr>
+          <w:rStyle w:val="HTMLCode"/>
+          <w:rFonts w:ascii="inherit" w:hAnsi="inherit"/>
+          <w:color w:val="0C0D0E"/>
+          <w:sz w:val="24"/>
+          <w:szCs w:val="24"/>
+          <w:bdr w:val="none" w:sz="0" w:space="0" w:color="auto" w:frame="1"/>
+        </w:rPr>
+        <w:t xml:space="preserve">    </w:t>
+      </w:r>
+      <w:r>
+        <w:rPr>
+          <w:rStyle w:val="hljs-string"/>
+          <w:rFonts w:ascii="inherit" w:hAnsi="inherit"/>
+          <w:color w:val="0C0D0E"/>
+          <w:sz w:val="24"/>
+          <w:szCs w:val="24"/>
+          <w:bdr w:val="none" w:sz="0" w:space="0" w:color="auto" w:frame="1"/>
+        </w:rPr>
+        <w:t>"start"</w:t>
+      </w:r>
+      <w:r>
+        <w:rPr>
+          <w:rStyle w:val="HTMLCode"/>
+          <w:rFonts w:ascii="inherit" w:hAnsi="inherit"/>
+          <w:color w:val="0C0D0E"/>
+          <w:sz w:val="24"/>
+          <w:szCs w:val="24"/>
+          <w:bdr w:val="none" w:sz="0" w:space="0" w:color="auto" w:frame="1"/>
+        </w:rPr>
+        <w:t xml:space="preserve">: </w:t>
+      </w:r>
+      <w:r>
+        <w:rPr>
+          <w:rStyle w:val="hljs-string"/>
+          <w:rFonts w:ascii="inherit" w:hAnsi="inherit"/>
+          <w:color w:val="0C0D0E"/>
+          <w:sz w:val="24"/>
+          <w:szCs w:val="24"/>
+          <w:bdr w:val="none" w:sz="0" w:space="0" w:color="auto" w:frame="1"/>
+        </w:rPr>
+        <w:t>"next start -p 8080"</w:t>
+      </w:r>
+      <w:r>
+        <w:rPr>
+          <w:rStyle w:val="HTMLCode"/>
+          <w:rFonts w:ascii="inherit" w:hAnsi="inherit"/>
+          <w:color w:val="0C0D0E"/>
+          <w:sz w:val="24"/>
+          <w:szCs w:val="24"/>
+          <w:bdr w:val="none" w:sz="0" w:space="0" w:color="auto" w:frame="1"/>
+        </w:rPr>
+        <w:t xml:space="preserve"> </w:t>
+      </w:r>
+      <w:r>
+        <w:rPr>
+          <w:rStyle w:val="hljs-comment"/>
+          <w:rFonts w:ascii="inherit" w:hAnsi="inherit"/>
+          <w:color w:val="0C0D0E"/>
+          <w:sz w:val="24"/>
+          <w:szCs w:val="24"/>
+          <w:bdr w:val="none" w:sz="0" w:space="0" w:color="auto" w:frame="1"/>
+        </w:rPr>
+        <w:t>// for prod</w:t>
+      </w:r>
+    </w:p>
+    <w:p>
+      <w:pPr>
+        <w:pStyle w:val="HTMLPreformatted"/>
+        <w:textAlignment w:val="baseline"/>
+        <w:rPr>
+          <w:rFonts w:ascii="var(--ff-mono)" w:hAnsi="var(--ff-mono)"/>
+          <w:color w:val="0C0D0E"/>
+          <w:sz w:val="24"/>
+          <w:szCs w:val="24"/>
+        </w:rPr>
+      </w:pPr>
+      <w:r>
+        <w:rPr>
+          <w:rStyle w:val="HTMLCode"/>
+          <w:rFonts w:ascii="inherit" w:hAnsi="inherit"/>
+          <w:color w:val="0C0D0E"/>
+          <w:sz w:val="24"/>
+          <w:szCs w:val="24"/>
+          <w:bdr w:val="none" w:sz="0" w:space="0" w:color="auto" w:frame="1"/>
+        </w:rPr>
+        <w:t>},</w:t>
+      </w:r>
+    </w:p>
+    <w:p>
+      <w:pPr>
+        <w:pStyle w:val="NoSpacing"/>
+        <w:rPr>
+          <w:rFonts w:ascii="Segoe UI" w:hAnsi="Segoe UI" w:cs="Segoe UI"/>
+        </w:rPr>
+      </w:pPr>
+    </w:p>
+    <w:p>
+      <w:pPr>
+        <w:pStyle w:val="NormalWeb"/>
+        <w:shd w:val="clear" w:color="auto" w:fill="FFFFFF"/>
+        <w:spacing w:before="0" w:beforeAutospacing="0" w:after="0" w:afterAutospacing="0"/>
+        <w:textAlignment w:val="baseline"/>
+        <w:rPr>
+          <w:rFonts w:ascii="Segoe UI" w:hAnsi="Segoe UI" w:cs="Segoe UI"/>
+          <w:color w:val="0C0D0E"/>
+        </w:rPr>
+      </w:pPr>
+      <w:r>
+        <w:rPr>
+          <w:rFonts w:ascii="Segoe UI" w:hAnsi="Segoe UI" w:cs="Segoe UI"/>
+          <w:color w:val="0C0D0E"/>
+        </w:rPr>
+        <w:t>With </w:t>
+      </w:r>
+      <w:r>
+        <w:rPr>
+          <w:rStyle w:val="HTMLCode"/>
+          <w:rFonts w:ascii="var(--ff-mono)" w:hAnsi="var(--ff-mono)"/>
+          <w:color w:val="0C0D0E"/>
+          <w:sz w:val="24"/>
+          <w:szCs w:val="24"/>
+          <w:bdr w:val="none" w:sz="0" w:space="0" w:color="auto" w:frame="1"/>
+        </w:rPr>
+        <w:t>yarn</w:t>
+      </w:r>
+      <w:r>
+        <w:rPr>
+          <w:rFonts w:ascii="Segoe UI" w:hAnsi="Segoe UI" w:cs="Segoe UI"/>
+          <w:color w:val="0C0D0E"/>
+        </w:rPr>
+        <w:t>, </w:t>
+      </w:r>
+      <w:r>
+        <w:rPr>
+          <w:rStyle w:val="HTMLCode"/>
+          <w:rFonts w:ascii="var(--ff-mono)" w:hAnsi="var(--ff-mono)"/>
+          <w:color w:val="0C0D0E"/>
+          <w:sz w:val="24"/>
+          <w:szCs w:val="24"/>
+          <w:bdr w:val="none" w:sz="0" w:space="0" w:color="auto" w:frame="1"/>
+        </w:rPr>
+        <w:t>pnpm</w:t>
+      </w:r>
+      <w:r>
+        <w:rPr>
+          <w:rFonts w:ascii="Segoe UI" w:hAnsi="Segoe UI" w:cs="Segoe UI"/>
+          <w:color w:val="0C0D0E"/>
+        </w:rPr>
+        <w:t> you can easily pass any arguments:</w:t>
+      </w:r>
+      <w:r>
+        <w:rPr>
+          <w:rFonts w:ascii="Segoe UI" w:hAnsi="Segoe UI" w:cs="Segoe UI"/>
+          <w:color w:val="0C0D0E"/>
+        </w:rPr>
+        <w:br/>
+      </w:r>
+      <w:r>
+        <w:rPr>
+          <w:rStyle w:val="HTMLCode"/>
+          <w:rFonts w:ascii="var(--ff-mono)" w:hAnsi="var(--ff-mono)"/>
+          <w:color w:val="0C0D0E"/>
+          <w:sz w:val="24"/>
+          <w:szCs w:val="24"/>
+          <w:bdr w:val="none" w:sz="0" w:space="0" w:color="auto" w:frame="1"/>
+        </w:rPr>
+        <w:t>yarn dev -p 8080</w:t>
+      </w:r>
+      <w:r>
+        <w:rPr>
+          <w:rFonts w:ascii="Segoe UI" w:hAnsi="Segoe UI" w:cs="Segoe UI"/>
+          <w:color w:val="0C0D0E"/>
+        </w:rPr>
+        <w:t> or </w:t>
+      </w:r>
+      <w:r>
+        <w:rPr>
+          <w:rStyle w:val="HTMLCode"/>
+          <w:rFonts w:ascii="var(--ff-mono)" w:hAnsi="var(--ff-mono)"/>
+          <w:color w:val="0C0D0E"/>
+          <w:sz w:val="24"/>
+          <w:szCs w:val="24"/>
+          <w:bdr w:val="none" w:sz="0" w:space="0" w:color="auto" w:frame="1"/>
+        </w:rPr>
+        <w:t>yarn dev --port=8080</w:t>
+      </w:r>
+    </w:p>
+    <w:p>
+      <w:pPr>
+        <w:pStyle w:val="NormalWeb"/>
+        <w:shd w:val="clear" w:color="auto" w:fill="FFFFFF"/>
+        <w:spacing w:before="0" w:beforeAutospacing="0" w:after="0" w:afterAutospacing="0"/>
+        <w:textAlignment w:val="baseline"/>
+        <w:rPr>
+          <w:rStyle w:val="HTMLCode"/>
+          <w:rFonts w:ascii="var(--ff-mono)" w:hAnsi="var(--ff-mono)"/>
+          <w:color w:val="0C0D0E"/>
+          <w:sz w:val="24"/>
+          <w:szCs w:val="24"/>
+          <w:bdr w:val="none" w:sz="0" w:space="0" w:color="auto" w:frame="1"/>
+        </w:rPr>
+      </w:pPr>
+      <w:r>
+        <w:rPr>
+          <w:rFonts w:ascii="Segoe UI" w:hAnsi="Segoe UI" w:cs="Segoe UI"/>
+          <w:color w:val="0C0D0E"/>
+        </w:rPr>
+        <w:lastRenderedPageBreak/>
+        <w:t>With </w:t>
+      </w:r>
+      <w:r>
+        <w:rPr>
+          <w:rStyle w:val="HTMLCode"/>
+          <w:rFonts w:ascii="var(--ff-mono)" w:hAnsi="var(--ff-mono)"/>
+          <w:color w:val="0C0D0E"/>
+          <w:sz w:val="24"/>
+          <w:szCs w:val="24"/>
+          <w:bdr w:val="none" w:sz="0" w:space="0" w:color="auto" w:frame="1"/>
+        </w:rPr>
+        <w:t>npm</w:t>
+      </w:r>
+      <w:r>
+        <w:rPr>
+          <w:rFonts w:ascii="Segoe UI" w:hAnsi="Segoe UI" w:cs="Segoe UI"/>
+          <w:color w:val="0C0D0E"/>
+        </w:rPr>
+        <w:t> using </w:t>
+      </w:r>
+      <w:r>
+        <w:rPr>
+          <w:rStyle w:val="HTMLCode"/>
+          <w:rFonts w:ascii="var(--ff-mono)" w:hAnsi="var(--ff-mono)"/>
+          <w:color w:val="0C0D0E"/>
+          <w:sz w:val="24"/>
+          <w:szCs w:val="24"/>
+          <w:bdr w:val="none" w:sz="0" w:space="0" w:color="auto" w:frame="1"/>
+        </w:rPr>
+        <w:t>--</w:t>
+      </w:r>
+      <w:r>
+        <w:rPr>
+          <w:rFonts w:ascii="Segoe UI" w:hAnsi="Segoe UI" w:cs="Segoe UI"/>
+          <w:color w:val="0C0D0E"/>
+        </w:rPr>
+        <w:t> to pass arguments:</w:t>
+      </w:r>
+      <w:r>
+        <w:rPr>
+          <w:rFonts w:ascii="Segoe UI" w:hAnsi="Segoe UI" w:cs="Segoe UI"/>
+          <w:color w:val="0C0D0E"/>
+        </w:rPr>
+        <w:br/>
+      </w:r>
+      <w:r>
+        <w:rPr>
+          <w:rStyle w:val="HTMLCode"/>
+          <w:rFonts w:ascii="var(--ff-mono)" w:hAnsi="var(--ff-mono)"/>
+          <w:color w:val="0C0D0E"/>
+          <w:sz w:val="24"/>
+          <w:szCs w:val="24"/>
+          <w:bdr w:val="none" w:sz="0" w:space="0" w:color="auto" w:frame="1"/>
+        </w:rPr>
+        <w:t>npm run dev -- -p 8080</w:t>
+      </w:r>
+    </w:p>
+    <w:p>
+      <w:pPr>
+        <w:pStyle w:val="NormalWeb"/>
+        <w:shd w:val="clear" w:color="auto" w:fill="FFFFFF"/>
+        <w:spacing w:before="0" w:beforeAutospacing="0" w:after="0" w:afterAutospacing="0"/>
+        <w:textAlignment w:val="baseline"/>
+        <w:rPr>
+          <w:rFonts w:ascii="Segoe UI" w:hAnsi="Segoe UI" w:cs="Segoe UI"/>
+          <w:color w:val="0C0D0E"/>
+        </w:rPr>
+      </w:pPr>
+    </w:p>
+    <w:p>
+      <w:pPr>
+        <w:pStyle w:val="NoSpacing"/>
+        <w:rPr>
+          <w:rFonts w:ascii="Segoe UI" w:hAnsi="Segoe UI" w:cs="Segoe UI"/>
+        </w:rPr>
+      </w:pPr>
+      <w:hyperlink r:id="rId14" w:history="1">
+        <w:r>
+          <w:rPr>
+            <w:rStyle w:val="Hyperlink"/>
+            <w:rFonts w:ascii="Segoe UI" w:hAnsi="Segoe UI" w:cs="Segoe UI"/>
+          </w:rPr>
+          <w:t>https://stackoverflow.com/questions/60147499/how-to-set-port-in-next-js</w:t>
+        </w:r>
+      </w:hyperlink>
+    </w:p>
+    <w:p>
+      <w:pPr>
+        <w:pStyle w:val="NoSpacing"/>
         <w:rPr>
           <w:rFonts w:ascii="Segoe UI" w:hAnsi="Segoe UI" w:cs="Segoe UI"/>
         </w:rPr>
@@ -1281,7 +1771,6 @@
         <w:rPr>
           <w:rFonts w:ascii="Segoe UI" w:hAnsi="Segoe UI" w:cs="Segoe UI"/>
         </w:rPr>
-        <w:lastRenderedPageBreak/>
         <w:t>Programmatically navigate between pages</w:t>
       </w:r>
     </w:p>
@@ -2148,6 +2637,7 @@
         <w:rPr>
           <w:rFonts w:ascii="Segoe UI" w:hAnsi="Segoe UI" w:cs="Segoe UI"/>
         </w:rPr>
+        <w:lastRenderedPageBreak/>
         <w:t xml:space="preserve">Development Server:- </w:t>
       </w:r>
       <w:r>
@@ -2215,7 +2705,7 @@
                     <pic:cNvPicPr/>
                   </pic:nvPicPr>
                   <pic:blipFill>
-                    <a:blip r:embed="rId11"/>
+                    <a:blip r:embed="rId15"/>
                     <a:stretch>
                       <a:fillRect/>
                     </a:stretch>
@@ -2476,7 +2966,7 @@
           <w:rFonts w:ascii="Segoe UI" w:hAnsi="Segoe UI" w:cs="Segoe UI"/>
         </w:rPr>
       </w:pPr>
-      <w:hyperlink r:id="rId12" w:history="1">
+      <w:hyperlink r:id="rId16" w:history="1">
         <w:r>
           <w:rPr>
             <w:rStyle w:val="Hyperlink"/>
@@ -2539,7 +3029,7 @@
           <w:rFonts w:ascii="Segoe UI" w:hAnsi="Segoe UI" w:cs="Segoe UI"/>
         </w:rPr>
       </w:pPr>
-      <w:hyperlink r:id="rId13" w:history="1">
+      <w:hyperlink r:id="rId17" w:history="1">
         <w:r>
           <w:rPr>
             <w:rStyle w:val="Hyperlink"/>
@@ -2723,7 +3213,7 @@
           <w:rFonts w:ascii="Segoe UI" w:hAnsi="Segoe UI" w:cs="Segoe UI"/>
         </w:rPr>
       </w:pPr>
-      <w:hyperlink r:id="rId14" w:history="1">
+      <w:hyperlink r:id="rId18" w:history="1">
         <w:r>
           <w:rPr>
             <w:rStyle w:val="Hyperlink"/>
@@ -2848,7 +3338,7 @@
           <w:rFonts w:ascii="Segoe UI" w:hAnsi="Segoe UI" w:cs="Segoe UI"/>
         </w:rPr>
       </w:pPr>
-      <w:hyperlink r:id="rId15" w:anchor="basic-usage" w:history="1">
+      <w:hyperlink r:id="rId19" w:anchor="basic-usage" w:history="1">
         <w:r>
           <w:rPr>
             <w:rStyle w:val="Hyperlink"/>
@@ -3071,7 +3561,7 @@
           <w:sz w:val="24"/>
         </w:rPr>
       </w:pPr>
-      <w:hyperlink r:id="rId16" w:history="1">
+      <w:hyperlink r:id="rId20" w:history="1">
         <w:r>
           <w:rPr>
             <w:rStyle w:val="Hyperlink"/>
@@ -3199,7 +3689,7 @@
           <w:sz w:val="24"/>
         </w:rPr>
       </w:pPr>
-      <w:hyperlink r:id="rId17" w:history="1">
+      <w:hyperlink r:id="rId21" w:history="1">
         <w:r>
           <w:rPr>
             <w:rStyle w:val="Hyperlink"/>
@@ -3278,7 +3768,7 @@
           <w:rFonts w:ascii="Segoe UI" w:hAnsi="Segoe UI" w:cs="Segoe UI"/>
         </w:rPr>
       </w:pPr>
-      <w:hyperlink r:id="rId18" w:history="1">
+      <w:hyperlink r:id="rId22" w:history="1">
         <w:r>
           <w:rPr>
             <w:rStyle w:val="Hyperlink"/>
@@ -3299,7 +3789,7 @@
           <w:sz w:val="24"/>
         </w:rPr>
       </w:pPr>
-      <w:hyperlink r:id="rId19" w:history="1">
+      <w:hyperlink r:id="rId23" w:history="1">
         <w:r>
           <w:rPr>
             <w:rStyle w:val="Hyperlink"/>
@@ -3320,7 +3810,7 @@
           <w:sz w:val="24"/>
         </w:rPr>
       </w:pPr>
-      <w:hyperlink r:id="rId20" w:history="1">
+      <w:hyperlink r:id="rId24" w:history="1">
         <w:r>
           <w:rPr>
             <w:rStyle w:val="Hyperlink"/>
@@ -3379,6 +3869,7 @@
           <w:kern w:val="36"/>
           <w:sz w:val="24"/>
         </w:rPr>
+        <w:lastRenderedPageBreak/>
         <w:t>A utility-first CSS framework for rapidly building custom user interfaces.</w:t>
       </w:r>
     </w:p>
@@ -3481,7 +3972,7 @@
           <w:sz w:val="32"/>
         </w:rPr>
       </w:pPr>
-      <w:hyperlink r:id="rId21" w:history="1">
+      <w:hyperlink r:id="rId25" w:history="1">
         <w:r>
           <w:rPr>
             <w:rStyle w:val="Hyperlink"/>
@@ -3634,7 +4125,7 @@
           <w:szCs w:val="24"/>
         </w:rPr>
       </w:pPr>
-      <w:hyperlink r:id="rId22" w:history="1">
+      <w:hyperlink r:id="rId26" w:history="1">
         <w:r>
           <w:rPr>
             <w:rStyle w:val="Hyperlink"/>
@@ -3756,7 +4247,7 @@
           <w:kern w:val="36"/>
         </w:rPr>
       </w:pPr>
-      <w:hyperlink r:id="rId23" w:history="1">
+      <w:hyperlink r:id="rId27" w:history="1">
         <w:r>
           <w:rPr>
             <w:rStyle w:val="Hyperlink"/>
@@ -3931,7 +4422,7 @@
           <w:kern w:val="36"/>
         </w:rPr>
       </w:pPr>
-      <w:hyperlink r:id="rId24" w:history="1">
+      <w:hyperlink r:id="rId28" w:history="1">
         <w:r>
           <w:rPr>
             <w:rStyle w:val="Hyperlink"/>
@@ -4247,7 +4738,7 @@
           <w:szCs w:val="24"/>
         </w:rPr>
       </w:pPr>
-      <w:hyperlink r:id="rId25" w:history="1">
+      <w:hyperlink r:id="rId29" w:history="1">
         <w:r>
           <w:rPr>
             <w:rStyle w:val="Hyperlink"/>
@@ -4270,7 +4761,7 @@
           <w:szCs w:val="24"/>
         </w:rPr>
       </w:pPr>
-      <w:hyperlink r:id="rId26" w:history="1">
+      <w:hyperlink r:id="rId30" w:history="1">
         <w:r>
           <w:rPr>
             <w:rStyle w:val="Hyperlink"/>
@@ -4622,7 +5113,6 @@
           <w:szCs w:val="33"/>
           <w:shd w:val="clear" w:color="auto" w:fill="FFFFFF"/>
         </w:rPr>
-        <w:lastRenderedPageBreak/>
         <w:t>rc-table</w:t>
       </w:r>
     </w:p>
@@ -4636,7 +5126,7 @@
           <w:sz w:val="20"/>
         </w:rPr>
       </w:pPr>
-      <w:hyperlink r:id="rId27" w:history="1">
+      <w:hyperlink r:id="rId31" w:history="1">
         <w:r>
           <w:rPr>
             <w:rStyle w:val="Hyperlink"/>
@@ -4697,7 +5187,7 @@
           <w:sz w:val="20"/>
         </w:rPr>
       </w:pPr>
-      <w:hyperlink r:id="rId28" w:history="1">
+      <w:hyperlink r:id="rId32" w:history="1">
         <w:r>
           <w:rPr>
             <w:rStyle w:val="Hyperlink"/>
@@ -4719,7 +5209,7 @@
           <w:sz w:val="20"/>
         </w:rPr>
       </w:pPr>
-      <w:hyperlink r:id="rId29" w:history="1">
+      <w:hyperlink r:id="rId33" w:history="1">
         <w:r>
           <w:rPr>
             <w:rStyle w:val="Hyperlink"/>
@@ -4780,7 +5270,7 @@
           <w:kern w:val="36"/>
         </w:rPr>
       </w:pPr>
-      <w:hyperlink r:id="rId30" w:history="1">
+      <w:hyperlink r:id="rId34" w:history="1">
         <w:r>
           <w:rPr>
             <w:rStyle w:val="Hyperlink"/>
@@ -4799,7 +5289,7 @@
           <w:kern w:val="36"/>
         </w:rPr>
       </w:pPr>
-      <w:hyperlink r:id="rId31" w:history="1">
+      <w:hyperlink r:id="rId35" w:history="1">
         <w:r>
           <w:rPr>
             <w:rStyle w:val="Hyperlink"/>
@@ -4818,7 +5308,7 @@
           <w:kern w:val="36"/>
         </w:rPr>
       </w:pPr>
-      <w:hyperlink r:id="rId32" w:history="1">
+      <w:hyperlink r:id="rId36" w:history="1">
         <w:r>
           <w:rPr>
             <w:rStyle w:val="Hyperlink"/>
@@ -4901,6 +5391,7 @@
           <w:sz w:val="32"/>
           <w:szCs w:val="32"/>
         </w:rPr>
+        <w:lastRenderedPageBreak/>
         <w:t>date-fns</w:t>
       </w:r>
     </w:p>
@@ -4932,7 +5423,7 @@
           <w:sz w:val="20"/>
         </w:rPr>
       </w:pPr>
-      <w:hyperlink r:id="rId33" w:history="1">
+      <w:hyperlink r:id="rId37" w:history="1">
         <w:r>
           <w:rPr>
             <w:rStyle w:val="Hyperlink"/>
@@ -5166,7 +5657,7 @@
           <w:rFonts w:ascii="Segoe UI" w:hAnsi="Segoe UI" w:cs="Segoe UI"/>
         </w:rPr>
       </w:pPr>
-      <w:hyperlink r:id="rId34" w:history="1">
+      <w:hyperlink r:id="rId38" w:history="1">
         <w:r>
           <w:rPr>
             <w:rStyle w:val="Hyperlink"/>
@@ -5217,7 +5708,7 @@
           <w:szCs w:val="25"/>
         </w:rPr>
       </w:pPr>
-      <w:hyperlink r:id="rId35" w:history="1">
+      <w:hyperlink r:id="rId39" w:history="1">
         <w:r>
           <w:rPr>
             <w:rStyle w:val="Hyperlink"/>
@@ -5268,7 +5759,7 @@
           <w:rFonts w:ascii="Segoe UI" w:hAnsi="Segoe UI" w:cs="Segoe UI"/>
         </w:rPr>
       </w:pPr>
-      <w:hyperlink r:id="rId36" w:history="1">
+      <w:hyperlink r:id="rId40" w:history="1">
         <w:r>
           <w:rPr>
             <w:rStyle w:val="Hyperlink"/>
@@ -5299,7 +5790,7 @@
         </w:rPr>
         <w:t xml:space="preserve">Fixing Error: </w:t>
       </w:r>
-      <w:hyperlink r:id="rId37" w:history="1">
+      <w:hyperlink r:id="rId41" w:history="1">
         <w:r>
           <w:rPr>
             <w:rStyle w:val="Hyperlink"/>
@@ -5673,7 +6164,7 @@
           <w:rFonts w:ascii="Segoe UI" w:hAnsi="Segoe UI" w:cs="Segoe UI"/>
         </w:rPr>
       </w:pPr>
-      <w:hyperlink r:id="rId38" w:history="1">
+      <w:hyperlink r:id="rId42" w:history="1">
         <w:r>
           <w:rPr>
             <w:rStyle w:val="Hyperlink"/>
@@ -5710,7 +6201,7 @@
         </w:rPr>
         <w:t>react-tabs </w:t>
       </w:r>
-      <w:hyperlink r:id="rId39" w:history="1">
+      <w:hyperlink r:id="rId43" w:history="1">
         <w:r>
           <w:rPr>
             <w:rFonts w:ascii="Segoe UI" w:hAnsi="Segoe UI" w:cs="Segoe UI"/>
@@ -5781,7 +6272,7 @@
           <w:rFonts w:ascii="Segoe UI" w:hAnsi="Segoe UI" w:cs="Segoe UI"/>
         </w:rPr>
       </w:pPr>
-      <w:hyperlink r:id="rId40" w:history="1">
+      <w:hyperlink r:id="rId44" w:history="1">
         <w:r>
           <w:rPr>
             <w:rStyle w:val="Hyperlink"/>
@@ -5813,7 +6304,7 @@
           <w:rFonts w:ascii="Segoe UI" w:hAnsi="Segoe UI" w:cs="Segoe UI"/>
         </w:rPr>
       </w:pPr>
-      <w:hyperlink r:id="rId41" w:history="1">
+      <w:hyperlink r:id="rId45" w:history="1">
         <w:r>
           <w:rPr>
             <w:rStyle w:val="Hyperlink"/>
@@ -5830,7 +6321,7 @@
           <w:rFonts w:ascii="Segoe UI" w:hAnsi="Segoe UI" w:cs="Segoe UI"/>
         </w:rPr>
       </w:pPr>
-      <w:hyperlink r:id="rId42" w:history="1">
+      <w:hyperlink r:id="rId46" w:history="1">
         <w:r>
           <w:rPr>
             <w:rStyle w:val="Hyperlink"/>
@@ -5929,7 +6420,7 @@
       <w:pPr>
         <w:pStyle w:val="NoSpacing"/>
       </w:pPr>
-      <w:hyperlink r:id="rId43" w:history="1">
+      <w:hyperlink r:id="rId47" w:history="1">
         <w:r>
           <w:rPr>
             <w:rStyle w:val="Hyperlink"/>
@@ -5948,7 +6439,7 @@
         </w:rPr>
         <w:t xml:space="preserve">            </w:t>
       </w:r>
-      <w:hyperlink r:id="rId44" w:history="1">
+      <w:hyperlink r:id="rId48" w:history="1">
         <w:r>
           <w:rPr>
             <w:rStyle w:val="Hyperlink"/>
@@ -5969,7 +6460,7 @@
           <w:szCs w:val="20"/>
         </w:rPr>
       </w:pPr>
-      <w:hyperlink r:id="rId45" w:history="1">
+      <w:hyperlink r:id="rId49" w:anchor="pagination" w:history="1">
         <w:r>
           <w:rPr>
             <w:rStyle w:val="Hyperlink"/>
@@ -6020,7 +6511,7 @@
           <w:szCs w:val="20"/>
         </w:rPr>
       </w:pPr>
-      <w:hyperlink r:id="rId46" w:history="1">
+      <w:hyperlink r:id="rId50" w:history="1">
         <w:r>
           <w:rPr>
             <w:rStyle w:val="Hyperlink"/>
@@ -6112,7 +6603,6 @@
           <w:sz w:val="20"/>
           <w:szCs w:val="20"/>
         </w:rPr>
-        <w:lastRenderedPageBreak/>
         <w:t>import { Swiper, SwiperSlide } from 'swiper/react';</w:t>
       </w:r>
     </w:p>
@@ -6491,7 +6981,7 @@
           <w:szCs w:val="20"/>
         </w:rPr>
       </w:pPr>
-      <w:hyperlink r:id="rId47" w:history="1">
+      <w:hyperlink r:id="rId51" w:history="1">
         <w:r>
           <w:rPr>
             <w:rStyle w:val="Hyperlink"/>
@@ -6987,7 +7477,7 @@
           <w:szCs w:val="20"/>
         </w:rPr>
       </w:pPr>
-      <w:hyperlink r:id="rId48" w:history="1">
+      <w:hyperlink r:id="rId52" w:history="1">
         <w:r>
           <w:rPr>
             <w:rStyle w:val="Hyperlink"/>
@@ -7066,13 +7556,8 @@
     <w:p>
       <w:pPr>
         <w:pStyle w:val="NoSpacing"/>
-        <w:rPr>
-          <w:rFonts w:ascii="Segoe UI" w:hAnsi="Segoe UI" w:cs="Segoe UI"/>
-          <w:sz w:val="20"/>
-          <w:szCs w:val="20"/>
-        </w:rPr>
-      </w:pPr>
-      <w:hyperlink r:id="rId49" w:history="1">
+      </w:pPr>
+      <w:hyperlink r:id="rId53" w:history="1">
         <w:r>
           <w:rPr>
             <w:rStyle w:val="Hyperlink"/>
@@ -7087,6 +7572,225 @@
     <w:p>
       <w:pPr>
         <w:pStyle w:val="NoSpacing"/>
+      </w:pPr>
+    </w:p>
+    <w:p>
+      <w:pPr>
+        <w:pStyle w:val="NoSpacing"/>
+      </w:pPr>
+      <w:r>
+        <w:t>Route basics:</w:t>
+      </w:r>
+    </w:p>
+    <w:p>
+      <w:pPr>
+        <w:pStyle w:val="NoSpacing"/>
+      </w:pPr>
+      <w:r>
+        <w:t>&lt;Link href={“/products”}&gt;Products&lt;/Link&gt;</w:t>
+      </w:r>
+    </w:p>
+    <w:p>
+      <w:pPr>
+        <w:pStyle w:val="NoSpacing"/>
+      </w:pPr>
+    </w:p>
+    <w:p>
+      <w:pPr>
+        <w:pStyle w:val="NoSpacing"/>
+        <w:rPr>
+          <w:rFonts w:ascii="Segoe UI" w:hAnsi="Segoe UI" w:cs="Segoe UI"/>
+          <w:b/>
+          <w:sz w:val="28"/>
+          <w:szCs w:val="20"/>
+        </w:rPr>
+      </w:pPr>
+      <w:r>
+        <w:rPr>
+          <w:rFonts w:ascii="Segoe UI" w:hAnsi="Segoe UI" w:cs="Segoe UI"/>
+          <w:b/>
+          <w:sz w:val="28"/>
+          <w:szCs w:val="20"/>
+        </w:rPr>
+        <w:t>DummyJSON</w:t>
+      </w:r>
+    </w:p>
+    <w:p>
+      <w:pPr>
+        <w:pStyle w:val="NoSpacing"/>
+        <w:rPr>
+          <w:rFonts w:ascii="Segoe UI" w:hAnsi="Segoe UI" w:cs="Segoe UI"/>
+          <w:sz w:val="20"/>
+          <w:szCs w:val="20"/>
+        </w:rPr>
+      </w:pPr>
+      <w:r>
+        <w:rPr>
+          <w:rFonts w:ascii="Segoe UI" w:hAnsi="Segoe UI" w:cs="Segoe UI"/>
+          <w:sz w:val="20"/>
+          <w:szCs w:val="20"/>
+        </w:rPr>
+        <w:t>Need dummy JSON data for your frontend? Look no further! DummyJSON Server serves up JSON data in a snap, eliminating backend setup headaches for rapid prototyping and testing.</w:t>
+      </w:r>
+    </w:p>
+    <w:p>
+      <w:pPr>
+        <w:pStyle w:val="NoSpacing"/>
+        <w:rPr>
+          <w:rFonts w:ascii="Segoe UI" w:hAnsi="Segoe UI" w:cs="Segoe UI"/>
+          <w:sz w:val="20"/>
+          <w:szCs w:val="20"/>
+        </w:rPr>
+      </w:pPr>
+      <w:hyperlink r:id="rId54" w:history="1">
+        <w:r>
+          <w:rPr>
+            <w:rStyle w:val="Hyperlink"/>
+            <w:rFonts w:ascii="Segoe UI" w:hAnsi="Segoe UI" w:cs="Segoe UI"/>
+            <w:sz w:val="20"/>
+            <w:szCs w:val="20"/>
+          </w:rPr>
+          <w:t>https://dummyjson.com/docs</w:t>
+        </w:r>
+      </w:hyperlink>
+    </w:p>
+    <w:p>
+      <w:pPr>
+        <w:pStyle w:val="NoSpacing"/>
+        <w:rPr>
+          <w:rFonts w:ascii="Segoe UI" w:hAnsi="Segoe UI" w:cs="Segoe UI"/>
+          <w:b/>
+          <w:sz w:val="32"/>
+          <w:szCs w:val="18"/>
+          <w:shd w:val="clear" w:color="auto" w:fill="FFFFFF"/>
+        </w:rPr>
+      </w:pPr>
+      <w:r>
+        <w:rPr>
+          <w:rFonts w:ascii="Segoe UI" w:hAnsi="Segoe UI" w:cs="Segoe UI"/>
+          <w:b/>
+          <w:sz w:val="32"/>
+          <w:szCs w:val="18"/>
+          <w:shd w:val="clear" w:color="auto" w:fill="FFFFFF"/>
+        </w:rPr>
+        <w:lastRenderedPageBreak/>
+        <w:t>{JSON} Placeholder</w:t>
+      </w:r>
+    </w:p>
+    <w:p>
+      <w:pPr>
+        <w:pStyle w:val="NoSpacing"/>
+        <w:rPr>
+          <w:rFonts w:ascii="Segoe UI" w:hAnsi="Segoe UI" w:cs="Segoe UI"/>
+          <w:b/>
+          <w:sz w:val="20"/>
+          <w:szCs w:val="18"/>
+          <w:shd w:val="clear" w:color="auto" w:fill="FFFFFF"/>
+        </w:rPr>
+      </w:pPr>
+      <w:r>
+        <w:rPr>
+          <w:rFonts w:ascii="Segoe UI" w:hAnsi="Segoe UI" w:cs="Segoe UI"/>
+          <w:b/>
+          <w:sz w:val="20"/>
+          <w:szCs w:val="18"/>
+          <w:shd w:val="clear" w:color="auto" w:fill="FFFFFF"/>
+        </w:rPr>
+        <w:t>Free fake and reliable API for testing and prototyping.</w:t>
+      </w:r>
+    </w:p>
+    <w:p>
+      <w:pPr>
+        <w:pStyle w:val="NoSpacing"/>
+        <w:rPr>
+          <w:rFonts w:ascii="Segoe UI" w:hAnsi="Segoe UI" w:cs="Segoe UI"/>
+        </w:rPr>
+      </w:pPr>
+      <w:hyperlink r:id="rId55" w:history="1">
+        <w:r>
+          <w:rPr>
+            <w:rStyle w:val="Hyperlink"/>
+            <w:rFonts w:ascii="Segoe UI" w:hAnsi="Segoe UI" w:cs="Segoe UI"/>
+          </w:rPr>
+          <w:t>https://jsonplaceholder.typicode.com/</w:t>
+        </w:r>
+      </w:hyperlink>
+    </w:p>
+    <w:p>
+      <w:pPr>
+        <w:pStyle w:val="NoSpacing"/>
+        <w:rPr>
+          <w:rFonts w:ascii="Segoe UI" w:hAnsi="Segoe UI" w:cs="Segoe UI"/>
+          <w:sz w:val="20"/>
+          <w:szCs w:val="20"/>
+        </w:rPr>
+      </w:pPr>
+    </w:p>
+    <w:p>
+      <w:pPr>
+        <w:pStyle w:val="Heading2"/>
+        <w:shd w:val="clear" w:color="auto" w:fill="FFFFFF"/>
+        <w:spacing w:before="0"/>
+        <w:rPr>
+          <w:rFonts w:ascii="Arial" w:hAnsi="Arial" w:cs="Arial"/>
+          <w:color w:val="333333"/>
+          <w:spacing w:val="-5"/>
+        </w:rPr>
+      </w:pPr>
+      <w:r>
+        <w:rPr>
+          <w:rFonts w:ascii="Arial" w:hAnsi="Arial" w:cs="Arial"/>
+          <w:color w:val="333333"/>
+          <w:spacing w:val="-5"/>
+        </w:rPr>
+        <w:t>Simplifying Data Fetching: How SWR Outperforms useEffect</w:t>
+      </w:r>
+    </w:p>
+    <w:p>
+      <w:pPr>
+        <w:pStyle w:val="NoSpacing"/>
+        <w:rPr>
+          <w:rFonts w:ascii="Segoe UI" w:hAnsi="Segoe UI" w:cs="Segoe UI"/>
+          <w:sz w:val="20"/>
+          <w:szCs w:val="20"/>
+        </w:rPr>
+      </w:pPr>
+      <w:hyperlink r:id="rId56" w:history="1">
+        <w:r>
+          <w:rPr>
+            <w:rStyle w:val="Hyperlink"/>
+            <w:rFonts w:ascii="Segoe UI" w:hAnsi="Segoe UI" w:cs="Segoe UI"/>
+            <w:sz w:val="20"/>
+            <w:szCs w:val="20"/>
+          </w:rPr>
+          <w:t>https://swr.vercel.app/docs/getting-started</w:t>
+        </w:r>
+      </w:hyperlink>
+    </w:p>
+    <w:p>
+      <w:pPr>
+        <w:pStyle w:val="NoSpacing"/>
+        <w:rPr>
+          <w:rFonts w:ascii="Segoe UI" w:hAnsi="Segoe UI" w:cs="Segoe UI"/>
+          <w:sz w:val="20"/>
+          <w:szCs w:val="20"/>
+        </w:rPr>
+      </w:pPr>
+      <w:hyperlink r:id="rId57" w:history="1">
+        <w:r>
+          <w:rPr>
+            <w:rStyle w:val="Hyperlink"/>
+            <w:rFonts w:ascii="Segoe UI" w:hAnsi="Segoe UI" w:cs="Segoe UI"/>
+            <w:sz w:val="20"/>
+            <w:szCs w:val="20"/>
+          </w:rPr>
+          <w:t>https://www.getfishtank.com/blog/navigating-useswr-in-nextjs-applications</w:t>
+        </w:r>
+      </w:hyperlink>
+    </w:p>
+    <w:p>
+      <w:pPr>
+        <w:pStyle w:val="NoSpacing"/>
         <w:rPr>
           <w:rFonts w:ascii="Segoe UI" w:hAnsi="Segoe UI" w:cs="Segoe UI"/>
           <w:sz w:val="20"/>
@@ -7095,7 +7799,7 @@
       </w:pPr>
     </w:p>
     <w:sectPr>
-      <w:footerReference w:type="default" r:id="rId50"/>
+      <w:footerReference w:type="default" r:id="rId58"/>
       <w:pgSz w:w="12240" w:h="15840"/>
       <w:pgMar w:top="1440" w:right="1440" w:bottom="1440" w:left="1440" w:header="720" w:footer="720" w:gutter="0"/>
       <w:cols w:space="720"/>
@@ -7153,7 +7857,7 @@
             <w:rPr>
               <w:noProof/>
             </w:rPr>
-            <w:t>2</w:t>
+            <w:t>12</w:t>
           </w:r>
         </w:fldSimple>
       </w:p>
@@ -8230,6 +8934,31 @@
       <w:kern w:val="36"/>
       <w:sz w:val="48"/>
       <w:szCs w:val="48"/>
+    </w:rPr>
+  </w:style>
+  <w:style w:type="paragraph" w:styleId="Heading2">
+    <w:name w:val="heading 2"/>
+    <w:basedOn w:val="Normal"/>
+    <w:next w:val="Normal"/>
+    <w:link w:val="Heading2Char"/>
+    <w:uiPriority w:val="9"/>
+    <w:semiHidden/>
+    <w:unhideWhenUsed/>
+    <w:qFormat/>
+    <w:rsid w:val="00CA595A"/>
+    <w:pPr>
+      <w:keepNext/>
+      <w:keepLines/>
+      <w:spacing w:before="200" w:after="0"/>
+      <w:outlineLvl w:val="1"/>
+    </w:pPr>
+    <w:rPr>
+      <w:rFonts w:asciiTheme="majorHAnsi" w:eastAsiaTheme="majorEastAsia" w:hAnsiTheme="majorHAnsi" w:cstheme="majorBidi"/>
+      <w:b/>
+      <w:bCs/>
+      <w:color w:val="4F81BD" w:themeColor="accent1"/>
+      <w:sz w:val="26"/>
+      <w:szCs w:val="26"/>
     </w:rPr>
   </w:style>
   <w:style w:type="character" w:default="1" w:styleId="DefaultParagraphFont">
@@ -8533,6 +9262,27 @@
     <w:uiPriority w:val="99"/>
     <w:rsid w:val="00633778"/>
   </w:style>
+  <w:style w:type="character" w:customStyle="1" w:styleId="hljs-comment">
+    <w:name w:val="hljs-comment"/>
+    <w:basedOn w:val="DefaultParagraphFont"/>
+    <w:rsid w:val="000340F5"/>
+  </w:style>
+  <w:style w:type="character" w:customStyle="1" w:styleId="Heading2Char">
+    <w:name w:val="Heading 2 Char"/>
+    <w:basedOn w:val="DefaultParagraphFont"/>
+    <w:link w:val="Heading2"/>
+    <w:uiPriority w:val="9"/>
+    <w:semiHidden/>
+    <w:rsid w:val="00CA595A"/>
+    <w:rPr>
+      <w:rFonts w:asciiTheme="majorHAnsi" w:eastAsiaTheme="majorEastAsia" w:hAnsiTheme="majorHAnsi" w:cstheme="majorBidi"/>
+      <w:b/>
+      <w:bCs/>
+      <w:color w:val="4F81BD" w:themeColor="accent1"/>
+      <w:sz w:val="26"/>
+      <w:szCs w:val="26"/>
+    </w:rPr>
+  </w:style>
 </w:styles>
 </file>
 

--- a/nextjs.docx
+++ b/nextjs.docx
@@ -7534,24 +7534,6 @@
           <w:szCs w:val="20"/>
         </w:rPr>
       </w:pPr>
-      <w:r>
-        <w:rPr>
-          <w:rFonts w:ascii="Segoe UI" w:hAnsi="Segoe UI" w:cs="Segoe UI"/>
-          <w:sz w:val="20"/>
-          <w:szCs w:val="20"/>
-        </w:rPr>
-        <w:t>then follow the instruction</w:t>
-      </w:r>
-    </w:p>
-    <w:p>
-      <w:pPr>
-        <w:pStyle w:val="NoSpacing"/>
-        <w:rPr>
-          <w:rFonts w:ascii="Segoe UI" w:hAnsi="Segoe UI" w:cs="Segoe UI"/>
-          <w:sz w:val="20"/>
-          <w:szCs w:val="20"/>
-        </w:rPr>
-      </w:pPr>
     </w:p>
     <w:p>
       <w:pPr>
@@ -7577,39 +7559,216 @@
     <w:p>
       <w:pPr>
         <w:pStyle w:val="NoSpacing"/>
-      </w:pPr>
-      <w:r>
-        <w:t>Route basics:</w:t>
-      </w:r>
-    </w:p>
-    <w:p>
-      <w:pPr>
-        <w:pStyle w:val="NoSpacing"/>
-      </w:pPr>
-      <w:r>
-        <w:t>&lt;Link href={“/products”}&gt;Products&lt;/Link&gt;</w:t>
-      </w:r>
-    </w:p>
-    <w:p>
-      <w:pPr>
-        <w:pStyle w:val="NoSpacing"/>
-      </w:pPr>
-    </w:p>
-    <w:p>
-      <w:pPr>
-        <w:pStyle w:val="NoSpacing"/>
-        <w:rPr>
-          <w:rFonts w:ascii="Segoe UI" w:hAnsi="Segoe UI" w:cs="Segoe UI"/>
+        <w:rPr>
           <w:b/>
           <w:sz w:val="28"/>
-          <w:szCs w:val="20"/>
-        </w:rPr>
-      </w:pPr>
-      <w:r>
-        <w:rPr>
-          <w:rFonts w:ascii="Segoe UI" w:hAnsi="Segoe UI" w:cs="Segoe UI"/>
+          <w:u w:val="single"/>
+        </w:rPr>
+      </w:pPr>
+      <w:r>
+        <w:rPr>
           <w:b/>
           <w:sz w:val="28"/>
+          <w:u w:val="single"/>
+        </w:rPr>
+        <w:t>shadcn ui</w:t>
+      </w:r>
+    </w:p>
+    <w:p>
+      <w:pPr>
+        <w:pStyle w:val="NoSpacing"/>
+      </w:pPr>
+      <w:hyperlink r:id="rId54" w:history="1">
+        <w:r>
+          <w:rPr>
+            <w:rStyle w:val="Hyperlink"/>
+            <w:u w:val="none"/>
+          </w:rPr>
+          <w:t>https://ui.shadcn.com/</w:t>
+        </w:r>
+      </w:hyperlink>
+    </w:p>
+    <w:p>
+      <w:pPr>
+        <w:pStyle w:val="NoSpacing"/>
+      </w:pPr>
+    </w:p>
+    <w:p>
+      <w:pPr>
+        <w:pStyle w:val="NoSpacing"/>
+        <w:rPr>
+          <w:b/>
+          <w:sz w:val="26"/>
+          <w:u w:val="single"/>
+        </w:rPr>
+      </w:pPr>
+      <w:r>
+        <w:rPr>
+          <w:b/>
+          <w:sz w:val="26"/>
+          <w:u w:val="single"/>
+        </w:rPr>
+        <w:t>Faker</w:t>
+      </w:r>
+      <w:r>
+        <w:rPr>
+          <w:b/>
+          <w:sz w:val="26"/>
+          <w:u w:val="single"/>
+        </w:rPr>
+        <w:t>JS ::</w:t>
+      </w:r>
+      <w:r>
+        <w:rPr>
+          <w:b/>
+          <w:sz w:val="26"/>
+          <w:u w:val="single"/>
+        </w:rPr>
+        <w:t xml:space="preserve"> is a popular library that generates fake (but reasonable) data</w:t>
+      </w:r>
+    </w:p>
+    <w:p>
+      <w:pPr>
+        <w:pStyle w:val="NoSpacing"/>
+      </w:pPr>
+      <w:hyperlink r:id="rId55" w:history="1">
+        <w:r>
+          <w:rPr>
+            <w:rStyle w:val="Hyperlink"/>
+            <w:u w:val="none"/>
+          </w:rPr>
+          <w:t>https://fakerjs.dev/guide/</w:t>
+        </w:r>
+      </w:hyperlink>
+    </w:p>
+    <w:p>
+      <w:pPr>
+        <w:pStyle w:val="NoSpacing"/>
+      </w:pPr>
+      <w:r>
+        <w:t>urlPicsumPhotos</w:t>
+      </w:r>
+    </w:p>
+    <w:p>
+      <w:pPr>
+        <w:pStyle w:val="NoSpacing"/>
+      </w:pPr>
+      <w:r>
+        <w:t xml:space="preserve">Generates a random image url provided via </w:t>
+      </w:r>
+      <w:hyperlink r:id="rId56" w:history="1">
+        <w:r>
+          <w:rPr>
+            <w:rStyle w:val="Hyperlink"/>
+          </w:rPr>
+          <w:t>https://picsum.photos</w:t>
+        </w:r>
+      </w:hyperlink>
+      <w:r>
+        <w:t>.</w:t>
+      </w:r>
+    </w:p>
+    <w:p>
+      <w:pPr>
+        <w:pStyle w:val="NoSpacing"/>
+      </w:pPr>
+      <w:hyperlink r:id="rId57" w:history="1">
+        <w:r>
+          <w:rPr>
+            <w:rStyle w:val="Hyperlink"/>
+          </w:rPr>
+          <w:t>https://fakerjs.dev/api/image.html</w:t>
+        </w:r>
+      </w:hyperlink>
+    </w:p>
+    <w:p>
+      <w:pPr>
+        <w:pStyle w:val="NoSpacing"/>
+      </w:pPr>
+    </w:p>
+    <w:p>
+      <w:pPr>
+        <w:pStyle w:val="NoSpacing"/>
+        <w:rPr>
+          <w:b/>
+          <w:sz w:val="26"/>
+          <w:u w:val="single"/>
+        </w:rPr>
+      </w:pPr>
+      <w:r>
+        <w:rPr>
+          <w:b/>
+          <w:sz w:val="26"/>
+          <w:u w:val="single"/>
+        </w:rPr>
+        <w:t>NextUI is a UI library for React</w:t>
+      </w:r>
+    </w:p>
+    <w:p>
+      <w:pPr>
+        <w:pStyle w:val="NoSpacing"/>
+      </w:pPr>
+      <w:hyperlink r:id="rId58" w:history="1">
+        <w:r>
+          <w:rPr>
+            <w:rStyle w:val="Hyperlink"/>
+            <w:u w:val="none"/>
+          </w:rPr>
+          <w:t>https://nextui.org/docs/guide/introduction</w:t>
+        </w:r>
+      </w:hyperlink>
+    </w:p>
+    <w:p>
+      <w:pPr>
+        <w:pStyle w:val="NoSpacing"/>
+      </w:pPr>
+    </w:p>
+    <w:p>
+      <w:pPr>
+        <w:pStyle w:val="NoSpacing"/>
+        <w:rPr>
+          <w:b/>
+          <w:sz w:val="26"/>
+          <w:u w:val="single"/>
+        </w:rPr>
+      </w:pPr>
+    </w:p>
+    <w:p>
+      <w:pPr>
+        <w:pStyle w:val="NoSpacing"/>
+      </w:pPr>
+      <w:r>
+        <w:t>Route basics:</w:t>
+      </w:r>
+    </w:p>
+    <w:p>
+      <w:pPr>
+        <w:pStyle w:val="NoSpacing"/>
+      </w:pPr>
+      <w:r>
+        <w:t>&lt;Link href={“/products”}&gt;Products&lt;/Link&gt;</w:t>
+      </w:r>
+    </w:p>
+    <w:p>
+      <w:pPr>
+        <w:pStyle w:val="NoSpacing"/>
+      </w:pPr>
+    </w:p>
+    <w:p>
+      <w:pPr>
+        <w:pStyle w:val="NoSpacing"/>
+        <w:rPr>
+          <w:rFonts w:ascii="Segoe UI" w:hAnsi="Segoe UI" w:cs="Segoe UI"/>
+          <w:b/>
+          <w:sz w:val="28"/>
+          <w:szCs w:val="20"/>
+        </w:rPr>
+      </w:pPr>
+      <w:r>
+        <w:rPr>
+          <w:rFonts w:ascii="Segoe UI" w:hAnsi="Segoe UI" w:cs="Segoe UI"/>
+          <w:b/>
+          <w:sz w:val="28"/>
           <w:szCs w:val="20"/>
         </w:rPr>
         <w:t>DummyJSON</w:t>
@@ -7642,7 +7801,7 @@
           <w:szCs w:val="20"/>
         </w:rPr>
       </w:pPr>
-      <w:hyperlink r:id="rId54" w:history="1">
+      <w:hyperlink r:id="rId59" w:history="1">
         <w:r>
           <w:rPr>
             <w:rStyle w:val="Hyperlink"/>
@@ -7673,7 +7832,6 @@
           <w:szCs w:val="18"/>
           <w:shd w:val="clear" w:color="auto" w:fill="FFFFFF"/>
         </w:rPr>
-        <w:lastRenderedPageBreak/>
         <w:t>{JSON} Placeholder</w:t>
       </w:r>
     </w:p>
@@ -7706,7 +7864,7 @@
           <w:rFonts w:ascii="Segoe UI" w:hAnsi="Segoe UI" w:cs="Segoe UI"/>
         </w:rPr>
       </w:pPr>
-      <w:hyperlink r:id="rId55" w:history="1">
+      <w:hyperlink r:id="rId60" w:history="1">
         <w:r>
           <w:rPr>
             <w:rStyle w:val="Hyperlink"/>
@@ -7755,7 +7913,7 @@
           <w:szCs w:val="20"/>
         </w:rPr>
       </w:pPr>
-      <w:hyperlink r:id="rId56" w:history="1">
+      <w:hyperlink r:id="rId61" w:history="1">
         <w:r>
           <w:rPr>
             <w:rStyle w:val="Hyperlink"/>
@@ -7770,13 +7928,8 @@
     <w:p>
       <w:pPr>
         <w:pStyle w:val="NoSpacing"/>
-        <w:rPr>
-          <w:rFonts w:ascii="Segoe UI" w:hAnsi="Segoe UI" w:cs="Segoe UI"/>
-          <w:sz w:val="20"/>
-          <w:szCs w:val="20"/>
-        </w:rPr>
-      </w:pPr>
-      <w:hyperlink r:id="rId57" w:history="1">
+      </w:pPr>
+      <w:hyperlink r:id="rId62" w:history="1">
         <w:r>
           <w:rPr>
             <w:rStyle w:val="Hyperlink"/>
@@ -7791,6 +7944,57 @@
     <w:p>
       <w:pPr>
         <w:pStyle w:val="NoSpacing"/>
+      </w:pPr>
+    </w:p>
+    <w:p>
+      <w:pPr>
+        <w:pStyle w:val="NoSpacing"/>
+      </w:pPr>
+    </w:p>
+    <w:p>
+      <w:pPr>
+        <w:pStyle w:val="NoSpacing"/>
+        <w:rPr>
+          <w:rFonts w:ascii="Segoe UI" w:hAnsi="Segoe UI" w:cs="Segoe UI"/>
+          <w:b/>
+          <w:sz w:val="24"/>
+          <w:szCs w:val="20"/>
+        </w:rPr>
+      </w:pPr>
+      <w:r>
+        <w:rPr>
+          <w:rFonts w:ascii="Segoe UI" w:hAnsi="Segoe UI" w:cs="Segoe UI"/>
+          <w:b/>
+          <w:sz w:val="24"/>
+          <w:szCs w:val="20"/>
+        </w:rPr>
+        <w:t>Comparing Schema Validation Libraries: AJV, Joi, Yup, and Zod</w:t>
+      </w:r>
+    </w:p>
+    <w:p>
+      <w:pPr>
+        <w:pStyle w:val="NoSpacing"/>
+        <w:rPr>
+          <w:rFonts w:ascii="Segoe UI" w:hAnsi="Segoe UI" w:cs="Segoe UI"/>
+          <w:sz w:val="20"/>
+          <w:szCs w:val="20"/>
+        </w:rPr>
+      </w:pPr>
+      <w:hyperlink r:id="rId63" w:history="1">
+        <w:r>
+          <w:rPr>
+            <w:rStyle w:val="Hyperlink"/>
+            <w:rFonts w:ascii="Segoe UI" w:hAnsi="Segoe UI" w:cs="Segoe UI"/>
+            <w:sz w:val="20"/>
+            <w:szCs w:val="20"/>
+          </w:rPr>
+          <w:t>https://www.bitovi.com/blog/comparing-schema-validation-libraries-ajv-joi-yup-and-zod</w:t>
+        </w:r>
+      </w:hyperlink>
+    </w:p>
+    <w:p>
+      <w:pPr>
+        <w:pStyle w:val="NoSpacing"/>
         <w:rPr>
           <w:rFonts w:ascii="Segoe UI" w:hAnsi="Segoe UI" w:cs="Segoe UI"/>
           <w:sz w:val="20"/>
@@ -7799,7 +8003,7 @@
       </w:pPr>
     </w:p>
     <w:sectPr>
-      <w:footerReference w:type="default" r:id="rId58"/>
+      <w:footerReference w:type="default" r:id="rId64"/>
       <w:pgSz w:w="12240" w:h="15840"/>
       <w:pgMar w:top="1440" w:right="1440" w:bottom="1440" w:left="1440" w:header="720" w:footer="720" w:gutter="0"/>
       <w:cols w:space="720"/>
@@ -7857,7 +8061,7 @@
             <w:rPr>
               <w:noProof/>
             </w:rPr>
-            <w:t>12</w:t>
+            <w:t>11</w:t>
           </w:r>
         </w:fldSimple>
       </w:p>

--- a/nextjs.docx
+++ b/nextjs.docx
@@ -5332,6 +5332,77 @@
     </w:p>
     <w:p>
       <w:pPr>
+        <w:pStyle w:val="NoSpacing"/>
+        <w:rPr>
+          <w:rFonts w:eastAsia="Times New Roman"/>
+          <w:kern w:val="36"/>
+        </w:rPr>
+      </w:pPr>
+    </w:p>
+    <w:p>
+      <w:pPr>
+        <w:pStyle w:val="NoSpacing"/>
+        <w:rPr>
+          <w:rFonts w:eastAsia="Times New Roman"/>
+          <w:kern w:val="36"/>
+          <w:sz w:val="28"/>
+        </w:rPr>
+      </w:pPr>
+      <w:r>
+        <w:rPr>
+          <w:rFonts w:ascii="Arial" w:hAnsi="Arial" w:cs="Arial"/>
+          <w:b/>
+          <w:bCs/>
+          <w:color w:val="000000"/>
+          <w:spacing w:val="-7"/>
+          <w:sz w:val="28"/>
+          <w:shd w:val="clear" w:color="auto" w:fill="FFFFFF"/>
+        </w:rPr>
+        <w:t>react-paginate</w:t>
+      </w:r>
+      <w:r>
+        <w:rPr>
+          <w:rFonts w:ascii="Arial" w:hAnsi="Arial" w:cs="Arial"/>
+          <w:b/>
+          <w:bCs/>
+          <w:color w:val="000000"/>
+          <w:spacing w:val="-7"/>
+          <w:sz w:val="28"/>
+          <w:shd w:val="clear" w:color="auto" w:fill="FFFFFF"/>
+        </w:rPr>
+        <w:t xml:space="preserve">     // implemented</w:t>
+      </w:r>
+    </w:p>
+    <w:p>
+      <w:pPr>
+        <w:pStyle w:val="NoSpacing"/>
+        <w:rPr>
+          <w:rFonts w:eastAsia="Times New Roman"/>
+          <w:kern w:val="36"/>
+        </w:rPr>
+      </w:pPr>
+      <w:hyperlink r:id="rId37" w:history="1">
+        <w:r>
+          <w:rPr>
+            <w:rStyle w:val="Hyperlink"/>
+            <w:rFonts w:eastAsia="Times New Roman"/>
+            <w:kern w:val="36"/>
+          </w:rPr>
+          <w:t>https://www.npmjs.com/package/react-paginate</w:t>
+        </w:r>
+      </w:hyperlink>
+    </w:p>
+    <w:p>
+      <w:pPr>
+        <w:pStyle w:val="NoSpacing"/>
+        <w:rPr>
+          <w:rFonts w:eastAsia="Times New Roman"/>
+          <w:kern w:val="36"/>
+        </w:rPr>
+      </w:pPr>
+    </w:p>
+    <w:p>
+      <w:pPr>
         <w:shd w:val="clear" w:color="auto" w:fill="FFFFFF"/>
         <w:spacing w:before="100" w:beforeAutospacing="1" w:after="100" w:afterAutospacing="1" w:line="240" w:lineRule="auto"/>
         <w:outlineLvl w:val="0"/>
@@ -5357,23 +5428,6 @@
           <w:b/>
           <w:bCs/>
           <w:color w:val="000000"/>
-          <w:spacing w:val="-11"/>
-          <w:kern w:val="36"/>
-          <w:sz w:val="32"/>
-          <w:szCs w:val="32"/>
-        </w:rPr>
-      </w:pPr>
-    </w:p>
-    <w:p>
-      <w:pPr>
-        <w:shd w:val="clear" w:color="auto" w:fill="FFFFFF"/>
-        <w:spacing w:before="100" w:beforeAutospacing="1" w:after="100" w:afterAutospacing="1" w:line="240" w:lineRule="auto"/>
-        <w:outlineLvl w:val="0"/>
-        <w:rPr>
-          <w:rFonts w:ascii="Segoe UI" w:eastAsia="Times New Roman" w:hAnsi="Segoe UI" w:cs="Segoe UI"/>
-          <w:b/>
-          <w:bCs/>
-          <w:color w:val="000000"/>
           <w:spacing w:val="-12"/>
           <w:kern w:val="36"/>
           <w:sz w:val="32"/>
@@ -5423,7 +5477,7 @@
           <w:sz w:val="20"/>
         </w:rPr>
       </w:pPr>
-      <w:hyperlink r:id="rId37" w:history="1">
+      <w:hyperlink r:id="rId38" w:history="1">
         <w:r>
           <w:rPr>
             <w:rStyle w:val="Hyperlink"/>
@@ -5657,7 +5711,7 @@
           <w:rFonts w:ascii="Segoe UI" w:hAnsi="Segoe UI" w:cs="Segoe UI"/>
         </w:rPr>
       </w:pPr>
-      <w:hyperlink r:id="rId38" w:history="1">
+      <w:hyperlink r:id="rId39" w:history="1">
         <w:r>
           <w:rPr>
             <w:rStyle w:val="Hyperlink"/>
@@ -5708,7 +5762,7 @@
           <w:szCs w:val="25"/>
         </w:rPr>
       </w:pPr>
-      <w:hyperlink r:id="rId39" w:history="1">
+      <w:hyperlink r:id="rId40" w:history="1">
         <w:r>
           <w:rPr>
             <w:rStyle w:val="Hyperlink"/>
@@ -5759,7 +5813,7 @@
           <w:rFonts w:ascii="Segoe UI" w:hAnsi="Segoe UI" w:cs="Segoe UI"/>
         </w:rPr>
       </w:pPr>
-      <w:hyperlink r:id="rId40" w:history="1">
+      <w:hyperlink r:id="rId41" w:history="1">
         <w:r>
           <w:rPr>
             <w:rStyle w:val="Hyperlink"/>
@@ -5790,7 +5844,7 @@
         </w:rPr>
         <w:t xml:space="preserve">Fixing Error: </w:t>
       </w:r>
-      <w:hyperlink r:id="rId41" w:history="1">
+      <w:hyperlink r:id="rId42" w:history="1">
         <w:r>
           <w:rPr>
             <w:rStyle w:val="Hyperlink"/>
@@ -6164,7 +6218,7 @@
           <w:rFonts w:ascii="Segoe UI" w:hAnsi="Segoe UI" w:cs="Segoe UI"/>
         </w:rPr>
       </w:pPr>
-      <w:hyperlink r:id="rId42" w:history="1">
+      <w:hyperlink r:id="rId43" w:history="1">
         <w:r>
           <w:rPr>
             <w:rStyle w:val="Hyperlink"/>
@@ -6201,7 +6255,7 @@
         </w:rPr>
         <w:t>react-tabs </w:t>
       </w:r>
-      <w:hyperlink r:id="rId43" w:history="1">
+      <w:hyperlink r:id="rId44" w:history="1">
         <w:r>
           <w:rPr>
             <w:rFonts w:ascii="Segoe UI" w:hAnsi="Segoe UI" w:cs="Segoe UI"/>
@@ -6272,7 +6326,7 @@
           <w:rFonts w:ascii="Segoe UI" w:hAnsi="Segoe UI" w:cs="Segoe UI"/>
         </w:rPr>
       </w:pPr>
-      <w:hyperlink r:id="rId44" w:history="1">
+      <w:hyperlink r:id="rId45" w:history="1">
         <w:r>
           <w:rPr>
             <w:rStyle w:val="Hyperlink"/>
@@ -6304,7 +6358,7 @@
           <w:rFonts w:ascii="Segoe UI" w:hAnsi="Segoe UI" w:cs="Segoe UI"/>
         </w:rPr>
       </w:pPr>
-      <w:hyperlink r:id="rId45" w:history="1">
+      <w:hyperlink r:id="rId46" w:history="1">
         <w:r>
           <w:rPr>
             <w:rStyle w:val="Hyperlink"/>
@@ -6321,7 +6375,7 @@
           <w:rFonts w:ascii="Segoe UI" w:hAnsi="Segoe UI" w:cs="Segoe UI"/>
         </w:rPr>
       </w:pPr>
-      <w:hyperlink r:id="rId46" w:history="1">
+      <w:hyperlink r:id="rId47" w:history="1">
         <w:r>
           <w:rPr>
             <w:rStyle w:val="Hyperlink"/>
@@ -6420,7 +6474,7 @@
       <w:pPr>
         <w:pStyle w:val="NoSpacing"/>
       </w:pPr>
-      <w:hyperlink r:id="rId47" w:history="1">
+      <w:hyperlink r:id="rId48" w:history="1">
         <w:r>
           <w:rPr>
             <w:rStyle w:val="Hyperlink"/>
@@ -6439,7 +6493,7 @@
         </w:rPr>
         <w:t xml:space="preserve">            </w:t>
       </w:r>
-      <w:hyperlink r:id="rId48" w:history="1">
+      <w:hyperlink r:id="rId49" w:history="1">
         <w:r>
           <w:rPr>
             <w:rStyle w:val="Hyperlink"/>
@@ -6460,7 +6514,7 @@
           <w:szCs w:val="20"/>
         </w:rPr>
       </w:pPr>
-      <w:hyperlink r:id="rId49" w:anchor="pagination" w:history="1">
+      <w:hyperlink r:id="rId50" w:anchor="pagination" w:history="1">
         <w:r>
           <w:rPr>
             <w:rStyle w:val="Hyperlink"/>
@@ -6511,7 +6565,7 @@
           <w:szCs w:val="20"/>
         </w:rPr>
       </w:pPr>
-      <w:hyperlink r:id="rId50" w:history="1">
+      <w:hyperlink r:id="rId51" w:history="1">
         <w:r>
           <w:rPr>
             <w:rStyle w:val="Hyperlink"/>
@@ -6981,7 +7035,7 @@
           <w:szCs w:val="20"/>
         </w:rPr>
       </w:pPr>
-      <w:hyperlink r:id="rId51" w:history="1">
+      <w:hyperlink r:id="rId52" w:history="1">
         <w:r>
           <w:rPr>
             <w:rStyle w:val="Hyperlink"/>
@@ -7477,7 +7531,7 @@
           <w:szCs w:val="20"/>
         </w:rPr>
       </w:pPr>
-      <w:hyperlink r:id="rId52" w:history="1">
+      <w:hyperlink r:id="rId53" w:history="1">
         <w:r>
           <w:rPr>
             <w:rStyle w:val="Hyperlink"/>
@@ -7539,7 +7593,7 @@
       <w:pPr>
         <w:pStyle w:val="NoSpacing"/>
       </w:pPr>
-      <w:hyperlink r:id="rId53" w:history="1">
+      <w:hyperlink r:id="rId54" w:history="1">
         <w:r>
           <w:rPr>
             <w:rStyle w:val="Hyperlink"/>
@@ -7578,7 +7632,7 @@
       <w:pPr>
         <w:pStyle w:val="NoSpacing"/>
       </w:pPr>
-      <w:hyperlink r:id="rId54" w:history="1">
+      <w:hyperlink r:id="rId55" w:history="1">
         <w:r>
           <w:rPr>
             <w:rStyle w:val="Hyperlink"/>
@@ -7631,7 +7685,7 @@
       <w:pPr>
         <w:pStyle w:val="NoSpacing"/>
       </w:pPr>
-      <w:hyperlink r:id="rId55" w:history="1">
+      <w:hyperlink r:id="rId56" w:history="1">
         <w:r>
           <w:rPr>
             <w:rStyle w:val="Hyperlink"/>
@@ -7656,7 +7710,7 @@
       <w:r>
         <w:t xml:space="preserve">Generates a random image url provided via </w:t>
       </w:r>
-      <w:hyperlink r:id="rId56" w:history="1">
+      <w:hyperlink r:id="rId57" w:history="1">
         <w:r>
           <w:rPr>
             <w:rStyle w:val="Hyperlink"/>
@@ -7672,7 +7726,7 @@
       <w:pPr>
         <w:pStyle w:val="NoSpacing"/>
       </w:pPr>
-      <w:hyperlink r:id="rId57" w:history="1">
+      <w:hyperlink r:id="rId58" w:history="1">
         <w:r>
           <w:rPr>
             <w:rStyle w:val="Hyperlink"/>
@@ -7708,7 +7762,7 @@
       <w:pPr>
         <w:pStyle w:val="NoSpacing"/>
       </w:pPr>
-      <w:hyperlink r:id="rId58" w:history="1">
+      <w:hyperlink r:id="rId59" w:history="1">
         <w:r>
           <w:rPr>
             <w:rStyle w:val="Hyperlink"/>
@@ -7801,7 +7855,7 @@
           <w:szCs w:val="20"/>
         </w:rPr>
       </w:pPr>
-      <w:hyperlink r:id="rId59" w:history="1">
+      <w:hyperlink r:id="rId60" w:history="1">
         <w:r>
           <w:rPr>
             <w:rStyle w:val="Hyperlink"/>
@@ -7864,7 +7918,7 @@
           <w:rFonts w:ascii="Segoe UI" w:hAnsi="Segoe UI" w:cs="Segoe UI"/>
         </w:rPr>
       </w:pPr>
-      <w:hyperlink r:id="rId60" w:history="1">
+      <w:hyperlink r:id="rId61" w:history="1">
         <w:r>
           <w:rPr>
             <w:rStyle w:val="Hyperlink"/>
@@ -7913,7 +7967,7 @@
           <w:szCs w:val="20"/>
         </w:rPr>
       </w:pPr>
-      <w:hyperlink r:id="rId61" w:history="1">
+      <w:hyperlink r:id="rId62" w:history="1">
         <w:r>
           <w:rPr>
             <w:rStyle w:val="Hyperlink"/>
@@ -7929,7 +7983,7 @@
       <w:pPr>
         <w:pStyle w:val="NoSpacing"/>
       </w:pPr>
-      <w:hyperlink r:id="rId62" w:history="1">
+      <w:hyperlink r:id="rId63" w:history="1">
         <w:r>
           <w:rPr>
             <w:rStyle w:val="Hyperlink"/>
@@ -7980,7 +8034,7 @@
           <w:szCs w:val="20"/>
         </w:rPr>
       </w:pPr>
-      <w:hyperlink r:id="rId63" w:history="1">
+      <w:hyperlink r:id="rId64" w:history="1">
         <w:r>
           <w:rPr>
             <w:rStyle w:val="Hyperlink"/>
@@ -8003,7 +8057,7 @@
       </w:pPr>
     </w:p>
     <w:sectPr>
-      <w:footerReference w:type="default" r:id="rId64"/>
+      <w:footerReference w:type="default" r:id="rId65"/>
       <w:pgSz w:w="12240" w:h="15840"/>
       <w:pgMar w:top="1440" w:right="1440" w:bottom="1440" w:left="1440" w:header="720" w:footer="720" w:gutter="0"/>
       <w:cols w:space="720"/>
@@ -8061,7 +8115,7 @@
             <w:rPr>
               <w:noProof/>
             </w:rPr>
-            <w:t>11</w:t>
+            <w:t>8</w:t>
           </w:r>
         </w:fldSimple>
       </w:p>

--- a/nextjs.docx
+++ b/nextjs.docx
@@ -8056,8 +8056,73 @@
         </w:rPr>
       </w:pPr>
     </w:p>
+    <w:p>
+      <w:pPr>
+        <w:pStyle w:val="NoSpacing"/>
+        <w:rPr>
+          <w:sz w:val="28"/>
+          <w:u w:val="single"/>
+        </w:rPr>
+      </w:pPr>
+      <w:r>
+        <w:rPr>
+          <w:sz w:val="28"/>
+          <w:u w:val="single"/>
+        </w:rPr>
+        <w:t>React Context</w:t>
+      </w:r>
+    </w:p>
+    <w:p>
+      <w:pPr>
+        <w:pStyle w:val="NoSpacing"/>
+        <w:rPr>
+          <w:rFonts w:ascii="Verdana" w:hAnsi="Verdana" w:cs="Times New Roman"/>
+          <w:sz w:val="18"/>
+          <w:szCs w:val="14"/>
+        </w:rPr>
+      </w:pPr>
+      <w:r>
+        <w:rPr>
+          <w:rFonts w:ascii="Verdana" w:hAnsi="Verdana"/>
+          <w:sz w:val="18"/>
+          <w:szCs w:val="14"/>
+        </w:rPr>
+        <w:t>React Context is a way to manage state globally.</w:t>
+      </w:r>
+    </w:p>
+    <w:p>
+      <w:pPr>
+        <w:pStyle w:val="NoSpacing"/>
+        <w:rPr>
+          <w:rFonts w:ascii="Segoe UI" w:hAnsi="Segoe UI" w:cs="Segoe UI"/>
+          <w:sz w:val="20"/>
+          <w:szCs w:val="20"/>
+        </w:rPr>
+      </w:pPr>
+      <w:hyperlink r:id="rId65" w:history="1">
+        <w:r>
+          <w:rPr>
+            <w:rStyle w:val="Hyperlink"/>
+            <w:rFonts w:ascii="Segoe UI" w:hAnsi="Segoe UI" w:cs="Segoe UI"/>
+            <w:sz w:val="20"/>
+            <w:szCs w:val="20"/>
+          </w:rPr>
+          <w:t>https://www.w3schools.com/react/react_usecontext.asp</w:t>
+        </w:r>
+      </w:hyperlink>
+    </w:p>
+    <w:p>
+      <w:pPr>
+        <w:pStyle w:val="NoSpacing"/>
+        <w:rPr>
+          <w:rFonts w:ascii="Segoe UI" w:hAnsi="Segoe UI" w:cs="Segoe UI"/>
+          <w:sz w:val="20"/>
+          <w:szCs w:val="20"/>
+        </w:rPr>
+      </w:pPr>
+    </w:p>
     <w:sectPr>
-      <w:footerReference w:type="default" r:id="rId65"/>
+      <w:footerReference w:type="default" r:id="rId66"/>
       <w:pgSz w:w="12240" w:h="15840"/>
       <w:pgMar w:top="1440" w:right="1440" w:bottom="1440" w:left="1440" w:header="720" w:footer="720" w:gutter="0"/>
       <w:cols w:space="720"/>
@@ -8115,7 +8180,7 @@
             <w:rPr>
               <w:noProof/>
             </w:rPr>
-            <w:t>8</w:t>
+            <w:t>12</w:t>
           </w:r>
         </w:fldSimple>
       </w:p>

--- a/nextjs.docx
+++ b/nextjs.docx
@@ -8121,8 +8121,352 @@
         </w:rPr>
       </w:pPr>
     </w:p>
+    <w:p>
+      <w:pPr>
+        <w:pStyle w:val="NoSpacing"/>
+        <w:rPr>
+          <w:rFonts w:eastAsia="Times New Roman"/>
+          <w:b/>
+          <w:bCs/>
+          <w:color w:val="111111"/>
+          <w:spacing w:val="-7"/>
+          <w:kern w:val="36"/>
+          <w:sz w:val="38"/>
+          <w:szCs w:val="48"/>
+        </w:rPr>
+      </w:pPr>
+      <w:r>
+        <w:rPr>
+          <w:rFonts w:eastAsia="Times New Roman"/>
+          <w:b/>
+          <w:bCs/>
+          <w:color w:val="111111"/>
+          <w:spacing w:val="-7"/>
+          <w:kern w:val="36"/>
+          <w:sz w:val="38"/>
+          <w:szCs w:val="48"/>
+        </w:rPr>
+        <w:t>bcrypt.js</w:t>
+      </w:r>
+      <w:r>
+        <w:rPr>
+          <w:rFonts w:eastAsia="Times New Roman"/>
+          <w:b/>
+          <w:bCs/>
+          <w:color w:val="111111"/>
+          <w:spacing w:val="-7"/>
+          <w:kern w:val="36"/>
+          <w:sz w:val="38"/>
+          <w:szCs w:val="48"/>
+        </w:rPr>
+        <w:t xml:space="preserve"> (</w:t>
+      </w:r>
+      <w:r>
+        <w:rPr>
+          <w:shd w:val="clear" w:color="auto" w:fill="FFFFFF"/>
+        </w:rPr>
+        <w:t>To hash a password</w:t>
+      </w:r>
+      <w:r>
+        <w:rPr>
+          <w:sz w:val="16"/>
+          <w:shd w:val="clear" w:color="auto" w:fill="FFFFFF"/>
+        </w:rPr>
+        <w:t>:</w:t>
+      </w:r>
+      <w:r>
+        <w:rPr>
+          <w:rFonts w:eastAsia="Times New Roman"/>
+          <w:b/>
+          <w:bCs/>
+          <w:color w:val="111111"/>
+          <w:spacing w:val="-7"/>
+          <w:kern w:val="36"/>
+          <w:sz w:val="38"/>
+          <w:szCs w:val="48"/>
+        </w:rPr>
+        <w:t>)</w:t>
+      </w:r>
+    </w:p>
+    <w:p>
+      <w:pPr>
+        <w:pStyle w:val="NoSpacing"/>
+        <w:rPr>
+          <w:shd w:val="clear" w:color="auto" w:fill="FFFFFF"/>
+        </w:rPr>
+      </w:pPr>
+      <w:r>
+        <w:rPr>
+          <w:shd w:val="clear" w:color="auto" w:fill="FFFFFF"/>
+        </w:rPr>
+        <w:t>npm i bcryptjs</w:t>
+      </w:r>
+    </w:p>
+    <w:p>
+      <w:pPr>
+        <w:pStyle w:val="NoSpacing"/>
+        <w:rPr>
+          <w:shd w:val="clear" w:color="auto" w:fill="FFFFFF"/>
+        </w:rPr>
+      </w:pPr>
+      <w:hyperlink r:id="rId66" w:history="1">
+        <w:r>
+          <w:rPr>
+            <w:rStyle w:val="Hyperlink"/>
+            <w:shd w:val="clear" w:color="auto" w:fill="FFFFFF"/>
+          </w:rPr>
+          <w:t>https://www.npmjs.com/package/bcryptjs</w:t>
+        </w:r>
+      </w:hyperlink>
+    </w:p>
+    <w:p>
+      <w:pPr>
+        <w:pStyle w:val="NoSpacing"/>
+        <w:rPr>
+          <w:shd w:val="clear" w:color="auto" w:fill="FFFFFF"/>
+        </w:rPr>
+      </w:pPr>
+    </w:p>
+    <w:p>
+      <w:pPr>
+        <w:pStyle w:val="NoSpacing"/>
+        <w:rPr>
+          <w:shd w:val="clear" w:color="auto" w:fill="FFFFFF"/>
+        </w:rPr>
+      </w:pPr>
+      <w:r>
+        <w:rPr>
+          <w:shd w:val="clear" w:color="auto" w:fill="FFFFFF"/>
+        </w:rPr>
+        <w:t>Password = ‘sammy’</w:t>
+      </w:r>
+    </w:p>
+    <w:p>
+      <w:pPr>
+        <w:pStyle w:val="NoSpacing"/>
+        <w:rPr>
+          <w:shd w:val="clear" w:color="auto" w:fill="FFFFFF"/>
+        </w:rPr>
+      </w:pPr>
+      <w:r>
+        <w:rPr>
+          <w:shd w:val="clear" w:color="auto" w:fill="FFFFFF"/>
+        </w:rPr>
+        <w:t>Hash = £%$^&amp;£!23!3%!!</w:t>
+      </w:r>
+    </w:p>
+    <w:p>
+      <w:pPr>
+        <w:pStyle w:val="NoSpacing"/>
+        <w:rPr>
+          <w:shd w:val="clear" w:color="auto" w:fill="FFFFFF"/>
+        </w:rPr>
+      </w:pPr>
+      <w:r>
+        <w:rPr>
+          <w:shd w:val="clear" w:color="auto" w:fill="FFFFFF"/>
+        </w:rPr>
+        <w:t>Salt = 2vqw£4Df$%sdfk</w:t>
+      </w:r>
+    </w:p>
+    <w:p>
+      <w:pPr>
+        <w:pStyle w:val="NoSpacing"/>
+        <w:rPr>
+          <w:shd w:val="clear" w:color="auto" w:fill="FFFFFF"/>
+        </w:rPr>
+      </w:pPr>
+      <w:r>
+        <w:rPr>
+          <w:shd w:val="clear" w:color="auto" w:fill="FFFFFF"/>
+        </w:rPr>
+        <w:t>Hash + Salt = £%$^&amp;£!23!3%!!2vqw£4Df$%sdfk</w:t>
+      </w:r>
+    </w:p>
+    <w:p>
+      <w:pPr>
+        <w:pStyle w:val="NoSpacing"/>
+        <w:rPr>
+          <w:shd w:val="clear" w:color="auto" w:fill="FFFFFF"/>
+        </w:rPr>
+      </w:pPr>
+      <w:hyperlink r:id="rId67" w:history="1">
+        <w:r>
+          <w:rPr>
+            <w:rStyle w:val="Hyperlink"/>
+            <w:shd w:val="clear" w:color="auto" w:fill="FFFFFF"/>
+          </w:rPr>
+          <w:t>https://www.digitalocean.com/community/tutorials/how-to-handle-passwords-safely-with-bcryptsjs-in-javascript</w:t>
+        </w:r>
+      </w:hyperlink>
+    </w:p>
+    <w:p>
+      <w:pPr>
+        <w:pStyle w:val="NoSpacing"/>
+        <w:rPr>
+          <w:shd w:val="clear" w:color="auto" w:fill="FFFFFF"/>
+        </w:rPr>
+      </w:pPr>
+    </w:p>
+    <w:p>
+      <w:pPr>
+        <w:shd w:val="clear" w:color="auto" w:fill="FFFFFF"/>
+        <w:spacing w:after="146" w:line="240" w:lineRule="auto"/>
+        <w:outlineLvl w:val="0"/>
+        <w:rPr>
+          <w:rFonts w:ascii="Arial" w:eastAsia="Times New Roman" w:hAnsi="Arial" w:cs="Arial"/>
+          <w:b/>
+          <w:bCs/>
+          <w:color w:val="111111"/>
+          <w:spacing w:val="-7"/>
+          <w:kern w:val="36"/>
+          <w:sz w:val="36"/>
+          <w:szCs w:val="48"/>
+        </w:rPr>
+      </w:pPr>
+      <w:r>
+        <w:rPr>
+          <w:rFonts w:ascii="Arial" w:eastAsia="Times New Roman" w:hAnsi="Arial" w:cs="Arial"/>
+          <w:b/>
+          <w:bCs/>
+          <w:color w:val="111111"/>
+          <w:spacing w:val="-7"/>
+          <w:kern w:val="36"/>
+          <w:sz w:val="36"/>
+          <w:szCs w:val="48"/>
+        </w:rPr>
+        <w:t>jsonwebtoken</w:t>
+      </w:r>
+    </w:p>
+    <w:p>
+      <w:pPr>
+        <w:pStyle w:val="NoSpacing"/>
+        <w:rPr>
+          <w:rFonts w:eastAsia="Times New Roman"/>
+          <w:kern w:val="36"/>
+        </w:rPr>
+      </w:pPr>
+      <w:r>
+        <w:rPr>
+          <w:rFonts w:ascii="Consolas" w:hAnsi="Consolas"/>
+          <w:sz w:val="13"/>
+          <w:szCs w:val="13"/>
+          <w:shd w:val="clear" w:color="auto" w:fill="FFFFFF"/>
+        </w:rPr>
+        <w:t>npm i jsonwebtoken</w:t>
+      </w:r>
+    </w:p>
+    <w:p>
+      <w:pPr>
+        <w:pStyle w:val="NoSpacing"/>
+        <w:rPr>
+          <w:rFonts w:eastAsia="Times New Roman"/>
+          <w:kern w:val="36"/>
+        </w:rPr>
+      </w:pPr>
+      <w:r>
+        <w:rPr>
+          <w:rFonts w:eastAsia="Times New Roman"/>
+          <w:kern w:val="36"/>
+        </w:rPr>
+        <w:t>Here are some scenarios wh</w:t>
+      </w:r>
+      <w:r>
+        <w:rPr>
+          <w:rFonts w:eastAsia="Times New Roman"/>
+          <w:kern w:val="36"/>
+        </w:rPr>
+        <w:t>ere JSON Web Tokens are useful:</w:t>
+      </w:r>
+    </w:p>
+    <w:p>
+      <w:pPr>
+        <w:pStyle w:val="NoSpacing"/>
+        <w:rPr>
+          <w:rFonts w:eastAsia="Times New Roman"/>
+          <w:kern w:val="36"/>
+        </w:rPr>
+      </w:pPr>
+      <w:r>
+        <w:rPr>
+          <w:rFonts w:eastAsia="Times New Roman"/>
+          <w:kern w:val="36"/>
+        </w:rPr>
+        <w:t>Authorization:</w:t>
+      </w:r>
+    </w:p>
+    <w:p>
+      <w:pPr>
+        <w:pStyle w:val="NoSpacing"/>
+        <w:rPr>
+          <w:rStyle w:val="Strong"/>
+          <w:rFonts w:ascii="Helvetica" w:hAnsi="Helvetica"/>
+          <w:color w:val="333333"/>
+          <w:sz w:val="15"/>
+          <w:szCs w:val="15"/>
+          <w:shd w:val="clear" w:color="auto" w:fill="FFFFFF"/>
+        </w:rPr>
+      </w:pPr>
+      <w:r>
+        <w:rPr>
+          <w:rStyle w:val="Strong"/>
+          <w:rFonts w:ascii="Helvetica" w:hAnsi="Helvetica"/>
+          <w:color w:val="333333"/>
+          <w:sz w:val="15"/>
+          <w:szCs w:val="15"/>
+          <w:shd w:val="clear" w:color="auto" w:fill="FFFFFF"/>
+        </w:rPr>
+        <w:t>Information Exchange:</w:t>
+      </w:r>
+    </w:p>
+    <w:p>
+      <w:pPr>
+        <w:pStyle w:val="NoSpacing"/>
+        <w:rPr>
+          <w:rFonts w:eastAsia="Times New Roman"/>
+          <w:kern w:val="36"/>
+        </w:rPr>
+      </w:pPr>
+      <w:hyperlink r:id="rId68" w:history="1">
+        <w:r>
+          <w:rPr>
+            <w:rStyle w:val="Hyperlink"/>
+            <w:rFonts w:eastAsia="Times New Roman"/>
+            <w:kern w:val="36"/>
+          </w:rPr>
+          <w:t>https://www.npmjs.com/package/jsonwebtoken</w:t>
+        </w:r>
+      </w:hyperlink>
+    </w:p>
+    <w:p>
+      <w:pPr>
+        <w:pStyle w:val="NoSpacing"/>
+        <w:rPr>
+          <w:rFonts w:eastAsia="Times New Roman"/>
+          <w:kern w:val="36"/>
+        </w:rPr>
+      </w:pPr>
+      <w:r>
+        <w:rPr>
+          <w:rFonts w:eastAsia="Times New Roman"/>
+          <w:kern w:val="36"/>
+        </w:rPr>
+        <w:lastRenderedPageBreak/>
+        <w:t>https://jwt.io/introduction</w:t>
+      </w:r>
+    </w:p>
+    <w:p>
+      <w:pPr>
+        <w:pStyle w:val="NoSpacing"/>
+        <w:rPr>
+          <w:rFonts w:ascii="Segoe UI" w:hAnsi="Segoe UI" w:cs="Segoe UI"/>
+          <w:sz w:val="20"/>
+          <w:szCs w:val="20"/>
+        </w:rPr>
+      </w:pPr>
+    </w:p>
     <w:sectPr>
-      <w:footerReference w:type="default" r:id="rId66"/>
+      <w:footerReference w:type="default" r:id="rId69"/>
       <w:pgSz w:w="12240" w:h="15840"/>
       <w:pgMar w:top="1440" w:right="1440" w:bottom="1440" w:left="1440" w:header="720" w:footer="720" w:gutter="0"/>
       <w:cols w:space="720"/>
@@ -8180,7 +8524,7 @@
             <w:rPr>
               <w:noProof/>
             </w:rPr>
-            <w:t>12</w:t>
+            <w:t>13</w:t>
           </w:r>
         </w:fldSimple>
       </w:p>

--- a/nextjs.docx
+++ b/nextjs.docx
@@ -2757,66 +2757,6 @@
         <w:pStyle w:val="NoSpacing"/>
         <w:rPr>
           <w:rFonts w:ascii="Segoe UI" w:hAnsi="Segoe UI" w:cs="Segoe UI"/>
-          <w:color w:val="4D5156"/>
-          <w:sz w:val="18"/>
-          <w:szCs w:val="18"/>
-          <w:shd w:val="clear" w:color="auto" w:fill="FFFFFF"/>
-        </w:rPr>
-      </w:pPr>
-    </w:p>
-    <w:p>
-      <w:pPr>
-        <w:pStyle w:val="NoSpacing"/>
-        <w:rPr>
-          <w:rFonts w:ascii="Segoe UI" w:hAnsi="Segoe UI" w:cs="Segoe UI"/>
-          <w:color w:val="4D5156"/>
-          <w:sz w:val="18"/>
-          <w:szCs w:val="18"/>
-          <w:shd w:val="clear" w:color="auto" w:fill="FFFFFF"/>
-        </w:rPr>
-      </w:pPr>
-    </w:p>
-    <w:p>
-      <w:pPr>
-        <w:pStyle w:val="NoSpacing"/>
-        <w:rPr>
-          <w:rFonts w:ascii="Segoe UI" w:hAnsi="Segoe UI" w:cs="Segoe UI"/>
-          <w:color w:val="4D5156"/>
-          <w:sz w:val="18"/>
-          <w:szCs w:val="18"/>
-          <w:shd w:val="clear" w:color="auto" w:fill="FFFFFF"/>
-        </w:rPr>
-      </w:pPr>
-    </w:p>
-    <w:p>
-      <w:pPr>
-        <w:pStyle w:val="NoSpacing"/>
-        <w:rPr>
-          <w:rFonts w:ascii="Segoe UI" w:hAnsi="Segoe UI" w:cs="Segoe UI"/>
-          <w:color w:val="4D5156"/>
-          <w:sz w:val="18"/>
-          <w:szCs w:val="18"/>
-          <w:shd w:val="clear" w:color="auto" w:fill="FFFFFF"/>
-        </w:rPr>
-      </w:pPr>
-    </w:p>
-    <w:p>
-      <w:pPr>
-        <w:pStyle w:val="NoSpacing"/>
-        <w:rPr>
-          <w:rFonts w:ascii="Segoe UI" w:hAnsi="Segoe UI" w:cs="Segoe UI"/>
-          <w:color w:val="4D5156"/>
-          <w:sz w:val="18"/>
-          <w:szCs w:val="18"/>
-          <w:shd w:val="clear" w:color="auto" w:fill="FFFFFF"/>
-        </w:rPr>
-      </w:pPr>
-    </w:p>
-    <w:p>
-      <w:pPr>
-        <w:pStyle w:val="NoSpacing"/>
-        <w:rPr>
-          <w:rFonts w:ascii="Segoe UI" w:hAnsi="Segoe UI" w:cs="Segoe UI"/>
           <w:color w:val="202124"/>
           <w:sz w:val="18"/>
           <w:szCs w:val="18"/>
@@ -3869,7 +3809,6 @@
           <w:kern w:val="36"/>
           <w:sz w:val="24"/>
         </w:rPr>
-        <w:lastRenderedPageBreak/>
         <w:t>A utility-first CSS framework for rapidly building custom user interfaces.</w:t>
       </w:r>
     </w:p>
@@ -4659,6 +4598,7 @@
           <w:sz w:val="24"/>
           <w:szCs w:val="24"/>
         </w:rPr>
+        <w:lastRenderedPageBreak/>
         <w:t xml:space="preserve">import </w:t>
       </w:r>
       <w:r>
@@ -5445,7 +5385,6 @@
           <w:sz w:val="32"/>
           <w:szCs w:val="32"/>
         </w:rPr>
-        <w:lastRenderedPageBreak/>
         <w:t>date-fns</w:t>
       </w:r>
     </w:p>
@@ -5464,6 +5403,7 @@
           <w:color w:val="4C193C"/>
           <w:shd w:val="clear" w:color="auto" w:fill="FFFFFF"/>
         </w:rPr>
+        <w:lastRenderedPageBreak/>
         <w:t>date-fns gave us the power to work directly with date objects, without worrying about conversion or mutations. It's a real game changer for dates.</w:t>
       </w:r>
     </w:p>
@@ -6253,6 +6193,7 @@
           <w:color w:val="111111"/>
           <w:sz w:val="40"/>
         </w:rPr>
+        <w:lastRenderedPageBreak/>
         <w:t>react-tabs </w:t>
       </w:r>
       <w:hyperlink r:id="rId44" w:history="1">
@@ -8446,27 +8387,1162 @@
           <w:kern w:val="36"/>
         </w:rPr>
       </w:pPr>
-      <w:r>
+      <w:hyperlink r:id="rId69" w:history="1">
+        <w:r>
+          <w:rPr>
+            <w:rStyle w:val="Hyperlink"/>
+            <w:rFonts w:eastAsia="Times New Roman"/>
+            <w:kern w:val="36"/>
+          </w:rPr>
+          <w:t>https://jwt.io/introduction</w:t>
+        </w:r>
+      </w:hyperlink>
+    </w:p>
+    <w:p>
+      <w:pPr>
+        <w:pStyle w:val="NoSpacing"/>
         <w:rPr>
           <w:rFonts w:eastAsia="Times New Roman"/>
           <w:kern w:val="36"/>
         </w:rPr>
+      </w:pPr>
+    </w:p>
+    <w:p>
+      <w:pPr>
+        <w:pStyle w:val="NoSpacing"/>
+        <w:rPr>
+          <w:sz w:val="38"/>
+        </w:rPr>
+      </w:pPr>
+      <w:hyperlink r:id="rId70" w:history="1">
+        <w:r>
+          <w:rPr>
+            <w:rStyle w:val="Hyperlink"/>
+            <w:rFonts w:ascii="Segoe UI" w:hAnsi="Segoe UI" w:cs="Segoe UI"/>
+            <w:b/>
+            <w:bCs/>
+            <w:sz w:val="32"/>
+            <w:szCs w:val="16"/>
+            <w:shd w:val="clear" w:color="auto" w:fill="FFFFFF"/>
+          </w:rPr>
+          <w:t>Redux Toolkit</w:t>
+        </w:r>
+      </w:hyperlink>
+    </w:p>
+    <w:p>
+      <w:pPr>
+        <w:pStyle w:val="NoSpacing"/>
+        <w:rPr>
+          <w:rFonts w:eastAsia="Times New Roman"/>
+        </w:rPr>
+      </w:pPr>
+      <w:r>
+        <w:rPr>
+          <w:rFonts w:eastAsia="Times New Roman"/>
+        </w:rPr>
         <w:lastRenderedPageBreak/>
-        <w:t>https://jwt.io/introduction</w:t>
-      </w:r>
-    </w:p>
-    <w:p>
-      <w:pPr>
-        <w:pStyle w:val="NoSpacing"/>
-        <w:rPr>
-          <w:rFonts w:ascii="Segoe UI" w:hAnsi="Segoe UI" w:cs="Segoe UI"/>
-          <w:sz w:val="20"/>
-          <w:szCs w:val="20"/>
-        </w:rPr>
+        <w:t>The first thing to ask is, "what is Redux?"</w:t>
+      </w:r>
+      <w:r>
+        <w:rPr>
+          <w:rFonts w:eastAsia="Times New Roman"/>
+        </w:rPr>
+        <w:t xml:space="preserve">  </w:t>
+      </w:r>
+    </w:p>
+    <w:p>
+      <w:pPr>
+        <w:pStyle w:val="NoSpacing"/>
+        <w:rPr>
+          <w:rFonts w:eastAsia="Times New Roman"/>
+        </w:rPr>
+      </w:pPr>
+      <w:r>
+        <w:rPr>
+          <w:rFonts w:eastAsia="Times New Roman"/>
+        </w:rPr>
+        <w:t>Redux is really:</w:t>
+      </w:r>
+      <w:r>
+        <w:rPr>
+          <w:rFonts w:eastAsia="Times New Roman"/>
+        </w:rPr>
+        <w:t xml:space="preserve"> </w:t>
+      </w:r>
+      <w:hyperlink r:id="rId71" w:history="1">
+        <w:r>
+          <w:rPr>
+            <w:rStyle w:val="Hyperlink"/>
+            <w:rFonts w:eastAsia="Times New Roman"/>
+          </w:rPr>
+          <w:t>https://redux-toolkit.js.org/introduction/why-rtk-is-redux-today</w:t>
+        </w:r>
+      </w:hyperlink>
+    </w:p>
+    <w:p>
+      <w:pPr>
+        <w:pStyle w:val="NoSpacing"/>
+        <w:rPr>
+          <w:rFonts w:eastAsia="Times New Roman"/>
+        </w:rPr>
+      </w:pPr>
+      <w:r>
+        <w:rPr>
+          <w:rFonts w:eastAsia="Times New Roman"/>
+        </w:rPr>
+        <w:t>A single store containing "global" state</w:t>
+      </w:r>
+    </w:p>
+    <w:p>
+      <w:pPr>
+        <w:pStyle w:val="NoSpacing"/>
+        <w:rPr>
+          <w:rFonts w:eastAsia="Times New Roman"/>
+        </w:rPr>
+      </w:pPr>
+      <w:r>
+        <w:rPr>
+          <w:rFonts w:eastAsia="Times New Roman"/>
+        </w:rPr>
+        <w:t>Dispatching plain object actions to the store when something happens in the app</w:t>
+      </w:r>
+    </w:p>
+    <w:p>
+      <w:pPr>
+        <w:pStyle w:val="NoSpacing"/>
+        <w:rPr>
+          <w:rFonts w:eastAsia="Times New Roman"/>
+        </w:rPr>
+      </w:pPr>
+      <w:r>
+        <w:rPr>
+          <w:rFonts w:eastAsia="Times New Roman"/>
+        </w:rPr>
+        <w:t>Pure reducer functions looking at those actions and returning immutably updated state</w:t>
+      </w:r>
+    </w:p>
+    <w:p>
+      <w:pPr>
+        <w:pStyle w:val="NoSpacing"/>
+        <w:rPr>
+          <w:rFonts w:eastAsia="Times New Roman"/>
+          <w:kern w:val="36"/>
+          <w:sz w:val="30"/>
+        </w:rPr>
+      </w:pPr>
+    </w:p>
+    <w:p>
+      <w:pPr>
+        <w:pStyle w:val="NoSpacing"/>
+        <w:rPr>
+          <w:rFonts w:ascii="Segoe UI" w:hAnsi="Segoe UI" w:cs="Segoe UI"/>
+          <w:sz w:val="20"/>
+          <w:szCs w:val="20"/>
+        </w:rPr>
+      </w:pPr>
+      <w:r>
+        <w:rPr>
+          <w:rFonts w:ascii="Segoe UI" w:hAnsi="Segoe UI" w:cs="Segoe UI"/>
+          <w:sz w:val="20"/>
+          <w:szCs w:val="20"/>
+        </w:rPr>
+        <w:t xml:space="preserve">// </w:t>
+      </w:r>
+      <w:r>
+        <w:rPr>
+          <w:rFonts w:ascii="Segoe UI" w:hAnsi="Segoe UI" w:cs="Segoe UI"/>
+          <w:sz w:val="20"/>
+          <w:szCs w:val="20"/>
+        </w:rPr>
+        <w:t>redux toolkit</w:t>
+      </w:r>
+      <w:r>
+        <w:rPr>
+          <w:rFonts w:ascii="Segoe UI" w:hAnsi="Segoe UI" w:cs="Segoe UI"/>
+          <w:sz w:val="20"/>
+          <w:szCs w:val="20"/>
+        </w:rPr>
+        <w:t xml:space="preserve">  </w:t>
+      </w:r>
+      <w:hyperlink r:id="rId72" w:history="1">
+        <w:r>
+          <w:rPr>
+            <w:rStyle w:val="Hyperlink"/>
+            <w:rFonts w:ascii="Segoe UI" w:hAnsi="Segoe UI" w:cs="Segoe UI"/>
+            <w:sz w:val="20"/>
+            <w:szCs w:val="20"/>
+          </w:rPr>
+          <w:t>https://redux-toolkit.js.org/</w:t>
+        </w:r>
+      </w:hyperlink>
+      <w:r>
+        <w:rPr>
+          <w:rFonts w:ascii="Segoe UI" w:hAnsi="Segoe UI" w:cs="Segoe UI"/>
+          <w:sz w:val="20"/>
+          <w:szCs w:val="20"/>
+        </w:rPr>
+        <w:t xml:space="preserve">   doc: </w:t>
+      </w:r>
+      <w:hyperlink r:id="rId73" w:history="1">
+        <w:r>
+          <w:rPr>
+            <w:rStyle w:val="Hyperlink"/>
+            <w:rFonts w:ascii="Segoe UI" w:hAnsi="Segoe UI" w:cs="Segoe UI"/>
+            <w:sz w:val="20"/>
+            <w:szCs w:val="20"/>
+          </w:rPr>
+          <w:t>https://redux-toolkit.js.org/introduction/getting-started</w:t>
+        </w:r>
+      </w:hyperlink>
+    </w:p>
+    <w:p>
+      <w:pPr>
+        <w:pStyle w:val="NoSpacing"/>
+        <w:rPr>
+          <w:rFonts w:ascii="Segoe UI" w:hAnsi="Segoe UI" w:cs="Segoe UI"/>
+          <w:sz w:val="20"/>
+          <w:szCs w:val="20"/>
+        </w:rPr>
+      </w:pPr>
+      <w:r>
+        <w:rPr>
+          <w:rFonts w:ascii="Segoe UI" w:hAnsi="Segoe UI" w:cs="Segoe UI"/>
+          <w:sz w:val="20"/>
+          <w:szCs w:val="20"/>
+        </w:rPr>
+        <w:t>yarn add @reduxjs/toolkit</w:t>
+      </w:r>
+    </w:p>
+    <w:p>
+      <w:pPr>
+        <w:pStyle w:val="NoSpacing"/>
+      </w:pPr>
+      <w:r>
+        <w:t>If you need React bindings:</w:t>
+      </w:r>
+    </w:p>
+    <w:p>
+      <w:pPr>
+        <w:pStyle w:val="NoSpacing"/>
+      </w:pPr>
+      <w:r>
+        <w:t>yarn add react-redux</w:t>
+      </w:r>
+    </w:p>
+    <w:p>
+      <w:pPr>
+        <w:pStyle w:val="NoSpacing"/>
+      </w:pPr>
+    </w:p>
+    <w:p>
+      <w:pPr>
+        <w:pStyle w:val="NoSpacing"/>
+      </w:pPr>
+      <w:r>
+        <w:t xml:space="preserve">Follow the steps : </w:t>
+      </w:r>
+      <w:hyperlink r:id="rId74" w:history="1">
+        <w:r>
+          <w:rPr>
+            <w:rStyle w:val="Hyperlink"/>
+          </w:rPr>
+          <w:t>https://redux-toolkit.js.org/tutorials/quick-start</w:t>
+        </w:r>
+      </w:hyperlink>
+    </w:p>
+    <w:p>
+      <w:pPr>
+        <w:numPr>
+          <w:ilvl w:val="0"/>
+          <w:numId w:val="10"/>
+        </w:numPr>
+        <w:shd w:val="clear" w:color="auto" w:fill="F8FDFE"/>
+        <w:spacing w:beforeAutospacing="1" w:after="0" w:afterAutospacing="1" w:line="240" w:lineRule="auto"/>
+        <w:ind w:left="0"/>
+        <w:rPr>
+          <w:rFonts w:ascii="Courier New" w:eastAsia="Times New Roman" w:hAnsi="Courier New" w:cs="Courier New"/>
+          <w:color w:val="171D1E"/>
+          <w:sz w:val="19"/>
+          <w:szCs w:val="11"/>
+        </w:rPr>
+      </w:pPr>
+      <w:r>
+        <w:rPr>
+          <w:rFonts w:ascii="Courier New" w:eastAsia="Times New Roman" w:hAnsi="Courier New" w:cs="Courier New"/>
+          <w:i/>
+          <w:iCs/>
+          <w:color w:val="171D1E"/>
+          <w:sz w:val="19"/>
+        </w:rPr>
+        <w:t>{type: 'cart/addToCart', payload: {…}}</w:t>
+      </w:r>
+    </w:p>
+    <w:p>
+      <w:pPr>
+        <w:numPr>
+          <w:ilvl w:val="1"/>
+          <w:numId w:val="10"/>
+        </w:numPr>
+        <w:shd w:val="clear" w:color="auto" w:fill="F8FDFE"/>
+        <w:spacing w:before="100" w:beforeAutospacing="1" w:after="100" w:afterAutospacing="1" w:line="240" w:lineRule="auto"/>
+        <w:ind w:left="720"/>
+        <w:rPr>
+          <w:rFonts w:ascii="Courier New" w:eastAsia="Times New Roman" w:hAnsi="Courier New" w:cs="Courier New"/>
+          <w:color w:val="171D1E"/>
+          <w:sz w:val="19"/>
+          <w:szCs w:val="11"/>
+        </w:rPr>
+      </w:pPr>
+      <w:r>
+        <w:rPr>
+          <w:rFonts w:ascii="Courier New" w:eastAsia="Times New Roman" w:hAnsi="Courier New" w:cs="Courier New"/>
+          <w:b/>
+          <w:bCs/>
+          <w:color w:val="171D1E"/>
+          <w:sz w:val="19"/>
+        </w:rPr>
+        <w:t>payload</w:t>
+      </w:r>
+      <w:r>
+        <w:rPr>
+          <w:rFonts w:ascii="Courier New" w:eastAsia="Times New Roman" w:hAnsi="Courier New" w:cs="Courier New"/>
+          <w:color w:val="171D1E"/>
+          <w:sz w:val="19"/>
+        </w:rPr>
+        <w:t>: {id: 2, title: 'Eyeshadow Palette with Mirror', description: "The Eyeshadow Palette with Mirror offers a versati…it's convenient for on-the-go makeup application.", category: 'beauty', price: 19.99, …}</w:t>
+      </w:r>
+    </w:p>
+    <w:p>
+      <w:pPr>
+        <w:numPr>
+          <w:ilvl w:val="1"/>
+          <w:numId w:val="10"/>
+        </w:numPr>
+        <w:shd w:val="clear" w:color="auto" w:fill="F8FDFE"/>
+        <w:spacing w:before="100" w:beforeAutospacing="1" w:after="100" w:afterAutospacing="1" w:line="240" w:lineRule="auto"/>
+        <w:ind w:left="720"/>
+        <w:rPr>
+          <w:rFonts w:ascii="Courier New" w:eastAsia="Times New Roman" w:hAnsi="Courier New" w:cs="Courier New"/>
+          <w:color w:val="171D1E"/>
+          <w:sz w:val="19"/>
+          <w:szCs w:val="11"/>
+        </w:rPr>
+      </w:pPr>
+      <w:r>
+        <w:rPr>
+          <w:rFonts w:ascii="Courier New" w:eastAsia="Times New Roman" w:hAnsi="Courier New" w:cs="Courier New"/>
+          <w:b/>
+          <w:bCs/>
+          <w:color w:val="171D1E"/>
+          <w:sz w:val="19"/>
+        </w:rPr>
+        <w:t>type</w:t>
+      </w:r>
+      <w:r>
+        <w:rPr>
+          <w:rFonts w:ascii="Courier New" w:eastAsia="Times New Roman" w:hAnsi="Courier New" w:cs="Courier New"/>
+          <w:color w:val="171D1E"/>
+          <w:sz w:val="19"/>
+        </w:rPr>
+        <w:t>: "cart/addToCart"</w:t>
+      </w:r>
+    </w:p>
+    <w:p>
+      <w:pPr>
+        <w:pStyle w:val="NoSpacing"/>
+      </w:pPr>
+      <w:r>
+        <w:t>here getting state object.</w:t>
+      </w:r>
+    </w:p>
+    <w:p>
+      <w:pPr>
+        <w:pStyle w:val="NoSpacing"/>
+      </w:pPr>
+      <w:r>
+        <w:t>Payload is current item.</w:t>
+      </w:r>
+    </w:p>
+    <w:p>
+      <w:pPr>
+        <w:pStyle w:val="NoSpacing"/>
+      </w:pPr>
+    </w:p>
+    <w:p>
+      <w:pPr>
+        <w:pStyle w:val="NoSpacing"/>
+        <w:rPr>
+          <w:sz w:val="34"/>
+        </w:rPr>
+      </w:pPr>
+      <w:r>
+        <w:rPr>
+          <w:sz w:val="34"/>
+        </w:rPr>
+        <w:t>authjs</w:t>
+      </w:r>
+      <w:r>
+        <w:rPr>
+          <w:sz w:val="34"/>
+        </w:rPr>
+        <w:t xml:space="preserve">  </w:t>
+      </w:r>
+    </w:p>
+    <w:p>
+      <w:pPr>
+        <w:pStyle w:val="NoSpacing"/>
+      </w:pPr>
+      <w:hyperlink r:id="rId75" w:history="1">
+        <w:r>
+          <w:rPr>
+            <w:rStyle w:val="Hyperlink"/>
+          </w:rPr>
+          <w:t>https://authjs.dev/</w:t>
+        </w:r>
+      </w:hyperlink>
+      <w:r>
+        <w:t xml:space="preserve">    doc install: </w:t>
+      </w:r>
+      <w:hyperlink r:id="rId76" w:history="1">
+        <w:r>
+          <w:rPr>
+            <w:rStyle w:val="Hyperlink"/>
+          </w:rPr>
+          <w:t>https://authjs.dev/getting-started/installation?framework=Next.js</w:t>
+        </w:r>
+      </w:hyperlink>
+    </w:p>
+    <w:p>
+      <w:pPr>
+        <w:pStyle w:val="NoSpacing"/>
+      </w:pPr>
+    </w:p>
+    <w:p>
+      <w:pPr>
+        <w:pStyle w:val="NoSpacing"/>
+        <w:rPr>
+          <w:sz w:val="26"/>
+        </w:rPr>
+      </w:pPr>
+      <w:r>
+        <w:rPr>
+          <w:sz w:val="26"/>
+        </w:rPr>
+        <w:t>OAuth</w:t>
+      </w:r>
+    </w:p>
+    <w:p>
+      <w:pPr>
+        <w:pStyle w:val="Heading3"/>
+        <w:pBdr>
+          <w:top w:val="single" w:sz="2" w:space="0" w:color="E5E7EB"/>
+          <w:left w:val="single" w:sz="2" w:space="0" w:color="E5E7EB"/>
+          <w:bottom w:val="single" w:sz="2" w:space="0" w:color="E5E7EB"/>
+          <w:right w:val="single" w:sz="2" w:space="0" w:color="E5E7EB"/>
+        </w:pBdr>
+        <w:shd w:val="clear" w:color="auto" w:fill="FAFAFA"/>
+        <w:rPr>
+          <w:rFonts w:ascii="Arial" w:hAnsi="Arial" w:cs="Arial"/>
+          <w:spacing w:val="-6"/>
+        </w:rPr>
+      </w:pPr>
+      <w:r>
+        <w:rPr>
+          <w:rFonts w:ascii="Arial" w:hAnsi="Arial" w:cs="Arial"/>
+          <w:spacing w:val="-6"/>
+        </w:rPr>
+        <w:t>Register OAuth App in GitHub's dashboard</w:t>
+      </w:r>
+    </w:p>
+    <w:p>
+      <w:pPr>
+        <w:pStyle w:val="NoSpacing"/>
+      </w:pPr>
+      <w:r>
+        <w:t xml:space="preserve">Go to github.com then  Settings &gt; </w:t>
+      </w:r>
+      <w:r>
+        <w:t>Developer Settings</w:t>
+      </w:r>
+      <w:r>
+        <w:t xml:space="preserve"> </w:t>
+      </w:r>
+    </w:p>
+    <w:p>
+      <w:pPr>
+        <w:pStyle w:val="NoSpacing"/>
+      </w:pPr>
+      <w:r>
+        <w:t xml:space="preserve">OAuth </w:t>
+      </w:r>
+      <w:r>
+        <w:t>Apps</w:t>
+      </w:r>
+      <w:r>
+        <w:t xml:space="preserve"> // </w:t>
+      </w:r>
+      <w:r>
+        <w:t>Register a new OAuth application</w:t>
+      </w:r>
+    </w:p>
+    <w:p>
+      <w:pPr>
+        <w:pStyle w:val="NoSpacing"/>
+      </w:pPr>
+      <w:r>
+        <w:rPr>
+          <w:noProof/>
+        </w:rPr>
+        <w:drawing>
+          <wp:anchor distT="0" distB="0" distL="114300" distR="114300" simplePos="0" relativeHeight="251659264" behindDoc="0" locked="0" layoutInCell="1" allowOverlap="1">
+            <wp:simplePos x="0" y="0"/>
+            <wp:positionH relativeFrom="column">
+              <wp:posOffset>12700</wp:posOffset>
+            </wp:positionH>
+            <wp:positionV relativeFrom="paragraph">
+              <wp:posOffset>144780</wp:posOffset>
+            </wp:positionV>
+            <wp:extent cx="4425315" cy="3651250"/>
+            <wp:effectExtent l="19050" t="0" r="0" b="0"/>
+            <wp:wrapSquare wrapText="bothSides"/>
+            <wp:docPr id="2" name="Picture 1" descr="Screenshot_1.jpg"/>
+            <wp:cNvGraphicFramePr>
+              <a:graphicFrameLocks xmlns:a="http://schemas.openxmlformats.org/drawingml/2006/main" noChangeAspect="1"/>
+            </wp:cNvGraphicFramePr>
+            <a:graphic xmlns:a="http://schemas.openxmlformats.org/drawingml/2006/main">
+              <a:graphicData uri="http://schemas.openxmlformats.org/drawingml/2006/picture">
+                <pic:pic xmlns:pic="http://schemas.openxmlformats.org/drawingml/2006/picture">
+                  <pic:nvPicPr>
+                    <pic:cNvPr id="0" name="Screenshot_1.jpg"/>
+                    <pic:cNvPicPr/>
+                  </pic:nvPicPr>
+                  <pic:blipFill>
+                    <a:blip r:embed="rId77"/>
+                    <a:stretch>
+                      <a:fillRect/>
+                    </a:stretch>
+                  </pic:blipFill>
+                  <pic:spPr>
+                    <a:xfrm>
+                      <a:off x="0" y="0"/>
+                      <a:ext cx="4425315" cy="3651250"/>
+                    </a:xfrm>
+                    <a:prstGeom prst="rect">
+                      <a:avLst/>
+                    </a:prstGeom>
+                  </pic:spPr>
+                </pic:pic>
+              </a:graphicData>
+            </a:graphic>
+          </wp:anchor>
+        </w:drawing>
+      </w:r>
+    </w:p>
+    <w:p>
+      <w:pPr>
+        <w:pStyle w:val="NoSpacing"/>
+      </w:pPr>
+    </w:p>
+    <w:p>
+      <w:pPr>
+        <w:pStyle w:val="NoSpacing"/>
+      </w:pPr>
+    </w:p>
+    <w:p>
+      <w:pPr>
+        <w:pStyle w:val="NoSpacing"/>
+      </w:pPr>
+    </w:p>
+    <w:p>
+      <w:pPr>
+        <w:pStyle w:val="NoSpacing"/>
+      </w:pPr>
+    </w:p>
+    <w:p>
+      <w:pPr>
+        <w:pStyle w:val="NoSpacing"/>
+      </w:pPr>
+    </w:p>
+    <w:p>
+      <w:pPr>
+        <w:pStyle w:val="NoSpacing"/>
+      </w:pPr>
+    </w:p>
+    <w:p>
+      <w:pPr>
+        <w:pStyle w:val="NoSpacing"/>
+      </w:pPr>
+    </w:p>
+    <w:p>
+      <w:pPr>
+        <w:pStyle w:val="NoSpacing"/>
+      </w:pPr>
+    </w:p>
+    <w:p>
+      <w:pPr>
+        <w:pStyle w:val="NoSpacing"/>
+      </w:pPr>
+    </w:p>
+    <w:p>
+      <w:pPr>
+        <w:pStyle w:val="NoSpacing"/>
+      </w:pPr>
+    </w:p>
+    <w:p>
+      <w:pPr>
+        <w:pStyle w:val="NoSpacing"/>
+      </w:pPr>
+    </w:p>
+    <w:p>
+      <w:pPr>
+        <w:pStyle w:val="NoSpacing"/>
+      </w:pPr>
+    </w:p>
+    <w:p>
+      <w:pPr>
+        <w:pStyle w:val="NoSpacing"/>
+      </w:pPr>
+    </w:p>
+    <w:p>
+      <w:pPr>
+        <w:pStyle w:val="NoSpacing"/>
+      </w:pPr>
+    </w:p>
+    <w:p>
+      <w:pPr>
+        <w:pStyle w:val="NoSpacing"/>
+      </w:pPr>
+    </w:p>
+    <w:p>
+      <w:pPr>
+        <w:pStyle w:val="NoSpacing"/>
+      </w:pPr>
+    </w:p>
+    <w:p>
+      <w:pPr>
+        <w:pStyle w:val="NoSpacing"/>
+      </w:pPr>
+    </w:p>
+    <w:p>
+      <w:pPr>
+        <w:pStyle w:val="NoSpacing"/>
+      </w:pPr>
+    </w:p>
+    <w:p>
+      <w:pPr>
+        <w:pStyle w:val="NoSpacing"/>
+      </w:pPr>
+    </w:p>
+    <w:p>
+      <w:pPr>
+        <w:pStyle w:val="NoSpacing"/>
+      </w:pPr>
+    </w:p>
+    <w:p>
+      <w:pPr>
+        <w:pStyle w:val="NoSpacing"/>
+      </w:pPr>
+    </w:p>
+    <w:p>
+      <w:pPr>
+        <w:pStyle w:val="NoSpacing"/>
+      </w:pPr>
+    </w:p>
+    <w:p>
+      <w:pPr>
+        <w:pStyle w:val="NoSpacing"/>
+      </w:pPr>
+      <w:r>
+        <w:t>Then register application</w:t>
+      </w:r>
+    </w:p>
+    <w:p>
+      <w:pPr>
+        <w:pStyle w:val="NoSpacing"/>
+      </w:pPr>
+      <w:r>
+        <w:t xml:space="preserve">Then </w:t>
+      </w:r>
+      <w:r>
+        <w:t>npx auth secret</w:t>
+      </w:r>
+    </w:p>
+    <w:p>
+      <w:pPr>
+        <w:pStyle w:val="NoSpacing"/>
+      </w:pPr>
+      <w:r>
+        <w:t xml:space="preserve">Create .env file and add </w:t>
+      </w:r>
+    </w:p>
+    <w:p>
+      <w:pPr>
+        <w:shd w:val="clear" w:color="auto" w:fill="262329"/>
+        <w:spacing w:after="0" w:line="173" w:lineRule="atLeast"/>
+        <w:rPr>
+          <w:rFonts w:ascii="Consolas" w:eastAsia="Times New Roman" w:hAnsi="Consolas" w:cs="Times New Roman"/>
+          <w:color w:val="D9D6DB"/>
+          <w:sz w:val="19"/>
+          <w:szCs w:val="13"/>
+        </w:rPr>
+      </w:pPr>
+      <w:r>
+        <w:rPr>
+          <w:rFonts w:ascii="Consolas" w:eastAsia="Times New Roman" w:hAnsi="Consolas" w:cs="Times New Roman"/>
+          <w:color w:val="FF6188"/>
+          <w:sz w:val="19"/>
+          <w:szCs w:val="13"/>
+        </w:rPr>
+        <w:t>AUTH_SECRET</w:t>
+      </w:r>
+      <w:r>
+        <w:rPr>
+          <w:rFonts w:ascii="Consolas" w:eastAsia="Times New Roman" w:hAnsi="Consolas" w:cs="Times New Roman"/>
+          <w:color w:val="FFD866"/>
+          <w:sz w:val="19"/>
+          <w:szCs w:val="13"/>
+        </w:rPr>
+        <w:t>=</w:t>
+      </w:r>
+      <w:r>
+        <w:rPr>
+          <w:rFonts w:ascii="Consolas" w:eastAsia="Times New Roman" w:hAnsi="Consolas" w:cs="Times New Roman"/>
+          <w:color w:val="A9DC76"/>
+          <w:sz w:val="19"/>
+          <w:szCs w:val="13"/>
+        </w:rPr>
+        <w:t>zDsldfslkklkjsdkfjskdfjLKDJDKLKLEJHUDNskledfjksKJDJ</w:t>
+      </w:r>
+    </w:p>
+    <w:p>
+      <w:pPr>
+        <w:shd w:val="clear" w:color="auto" w:fill="262329"/>
+        <w:spacing w:after="0" w:line="173" w:lineRule="atLeast"/>
+        <w:rPr>
+          <w:rFonts w:ascii="Consolas" w:eastAsia="Times New Roman" w:hAnsi="Consolas" w:cs="Times New Roman"/>
+          <w:color w:val="D9D6DB"/>
+          <w:sz w:val="19"/>
+          <w:szCs w:val="13"/>
+        </w:rPr>
+      </w:pPr>
+      <w:r>
+        <w:rPr>
+          <w:rFonts w:ascii="Consolas" w:eastAsia="Times New Roman" w:hAnsi="Consolas" w:cs="Times New Roman"/>
+          <w:color w:val="FF6188"/>
+          <w:sz w:val="19"/>
+          <w:szCs w:val="13"/>
+        </w:rPr>
+        <w:t>AUTH_GITHUB_ID</w:t>
+      </w:r>
+      <w:r>
+        <w:rPr>
+          <w:rFonts w:ascii="Consolas" w:eastAsia="Times New Roman" w:hAnsi="Consolas" w:cs="Times New Roman"/>
+          <w:color w:val="FFD866"/>
+          <w:sz w:val="19"/>
+          <w:szCs w:val="13"/>
+        </w:rPr>
+        <w:t>=</w:t>
+      </w:r>
+      <w:r>
+        <w:rPr>
+          <w:rFonts w:ascii="Consolas" w:eastAsia="Times New Roman" w:hAnsi="Consolas" w:cs="Times New Roman"/>
+          <w:color w:val="A9DC76"/>
+          <w:sz w:val="19"/>
+          <w:szCs w:val="13"/>
+        </w:rPr>
+        <w:t>Ov23lie1ZNmjuq4ZTmEq</w:t>
+      </w:r>
+    </w:p>
+    <w:p>
+      <w:pPr>
+        <w:shd w:val="clear" w:color="auto" w:fill="262329"/>
+        <w:spacing w:after="0" w:line="173" w:lineRule="atLeast"/>
+        <w:rPr>
+          <w:rFonts w:ascii="Consolas" w:eastAsia="Times New Roman" w:hAnsi="Consolas" w:cs="Times New Roman"/>
+          <w:color w:val="D9D6DB"/>
+          <w:sz w:val="19"/>
+          <w:szCs w:val="13"/>
+        </w:rPr>
+      </w:pPr>
+      <w:r>
+        <w:rPr>
+          <w:rFonts w:ascii="Consolas" w:eastAsia="Times New Roman" w:hAnsi="Consolas" w:cs="Times New Roman"/>
+          <w:color w:val="FF6188"/>
+          <w:sz w:val="19"/>
+          <w:szCs w:val="13"/>
+        </w:rPr>
+        <w:t>AUTH_GITHUB_SECRET</w:t>
+      </w:r>
+      <w:r>
+        <w:rPr>
+          <w:rFonts w:ascii="Consolas" w:eastAsia="Times New Roman" w:hAnsi="Consolas" w:cs="Times New Roman"/>
+          <w:color w:val="FFD866"/>
+          <w:sz w:val="19"/>
+          <w:szCs w:val="13"/>
+        </w:rPr>
+        <w:t>=</w:t>
+      </w:r>
+      <w:r>
+        <w:rPr>
+          <w:rFonts w:ascii="Consolas" w:eastAsia="Times New Roman" w:hAnsi="Consolas" w:cs="Times New Roman"/>
+          <w:color w:val="A9DC76"/>
+          <w:sz w:val="19"/>
+          <w:szCs w:val="13"/>
+        </w:rPr>
+        <w:t>a40f89b42b457bbafbb16d7da3de07551031a4fd</w:t>
+      </w:r>
+    </w:p>
+    <w:p>
+      <w:pPr>
+        <w:pStyle w:val="NoSpacing"/>
+      </w:pPr>
+    </w:p>
+    <w:p>
+      <w:pPr>
+        <w:pStyle w:val="NoSpacing"/>
+        <w:rPr>
+          <w:rFonts w:ascii="Arial" w:hAnsi="Arial" w:cs="Arial"/>
+          <w:color w:val="334155"/>
+          <w:sz w:val="19"/>
+          <w:szCs w:val="15"/>
+          <w:shd w:val="clear" w:color="auto" w:fill="FAFAFA"/>
+        </w:rPr>
+      </w:pPr>
+      <w:r>
+        <w:rPr>
+          <w:rFonts w:ascii="Arial" w:hAnsi="Arial" w:cs="Arial"/>
+          <w:color w:val="334155"/>
+          <w:sz w:val="19"/>
+          <w:szCs w:val="15"/>
+          <w:shd w:val="clear" w:color="auto" w:fill="FAFAFA"/>
+        </w:rPr>
+        <w:t>In Next.js we recommend setting up your configuration in a file in the root of your repository, like at </w:t>
+      </w:r>
+      <w:r>
+        <w:rPr>
+          <w:rStyle w:val="HTMLCode"/>
+          <w:rFonts w:ascii="Consolas" w:eastAsiaTheme="minorEastAsia" w:hAnsi="Consolas"/>
+          <w:color w:val="334155"/>
+          <w:sz w:val="24"/>
+          <w:bdr w:val="single" w:sz="4" w:space="0" w:color="auto" w:frame="1"/>
+        </w:rPr>
+        <w:t>auth.ts</w:t>
+      </w:r>
+      <w:r>
+        <w:rPr>
+          <w:rFonts w:ascii="Arial" w:hAnsi="Arial" w:cs="Arial"/>
+          <w:color w:val="334155"/>
+          <w:sz w:val="19"/>
+          <w:szCs w:val="15"/>
+          <w:shd w:val="clear" w:color="auto" w:fill="FAFAFA"/>
+        </w:rPr>
+        <w:t>.</w:t>
+      </w:r>
+    </w:p>
+    <w:p>
+      <w:pPr>
+        <w:pStyle w:val="NoSpacing"/>
+        <w:rPr>
+          <w:rFonts w:ascii="Arial" w:hAnsi="Arial" w:cs="Arial"/>
+          <w:color w:val="334155"/>
+          <w:sz w:val="19"/>
+          <w:szCs w:val="15"/>
+          <w:shd w:val="clear" w:color="auto" w:fill="FAFAFA"/>
+        </w:rPr>
+      </w:pPr>
+      <w:r>
+        <w:rPr>
+          <w:rFonts w:ascii="Arial" w:hAnsi="Arial" w:cs="Arial"/>
+          <w:color w:val="334155"/>
+          <w:sz w:val="19"/>
+          <w:szCs w:val="15"/>
+          <w:shd w:val="clear" w:color="auto" w:fill="FAFAFA"/>
+        </w:rPr>
+        <w:t>Add the </w:t>
+      </w:r>
+      <w:r>
+        <w:rPr>
+          <w:rStyle w:val="HTMLCode"/>
+          <w:rFonts w:ascii="Consolas" w:eastAsiaTheme="minorEastAsia" w:hAnsi="Consolas"/>
+          <w:color w:val="334155"/>
+          <w:sz w:val="24"/>
+          <w:bdr w:val="single" w:sz="4" w:space="0" w:color="auto" w:frame="1"/>
+        </w:rPr>
+        <w:t>handlers</w:t>
+      </w:r>
+      <w:r>
+        <w:rPr>
+          <w:rFonts w:ascii="Arial" w:hAnsi="Arial" w:cs="Arial"/>
+          <w:color w:val="334155"/>
+          <w:sz w:val="19"/>
+          <w:szCs w:val="15"/>
+          <w:shd w:val="clear" w:color="auto" w:fill="FAFAFA"/>
+        </w:rPr>
+        <w:t> which </w:t>
+      </w:r>
+      <w:r>
+        <w:rPr>
+          <w:rStyle w:val="HTMLCode"/>
+          <w:rFonts w:ascii="Consolas" w:eastAsiaTheme="minorEastAsia" w:hAnsi="Consolas"/>
+          <w:color w:val="334155"/>
+          <w:sz w:val="24"/>
+          <w:bdr w:val="single" w:sz="4" w:space="0" w:color="auto" w:frame="1"/>
+        </w:rPr>
+        <w:t>NextAuth</w:t>
+      </w:r>
+      <w:r>
+        <w:rPr>
+          <w:rFonts w:ascii="Arial" w:hAnsi="Arial" w:cs="Arial"/>
+          <w:color w:val="334155"/>
+          <w:sz w:val="19"/>
+          <w:szCs w:val="15"/>
+          <w:shd w:val="clear" w:color="auto" w:fill="FAFAFA"/>
+        </w:rPr>
+        <w:t> returns to your </w:t>
+      </w:r>
+      <w:r>
+        <w:rPr>
+          <w:rStyle w:val="HTMLCode"/>
+          <w:rFonts w:ascii="Consolas" w:eastAsiaTheme="minorEastAsia" w:hAnsi="Consolas"/>
+          <w:color w:val="334155"/>
+          <w:sz w:val="24"/>
+          <w:bdr w:val="single" w:sz="4" w:space="0" w:color="auto" w:frame="1"/>
+        </w:rPr>
+        <w:t>api/auth/[...nextauth]/route.ts</w:t>
+      </w:r>
+      <w:r>
+        <w:rPr>
+          <w:rFonts w:ascii="Arial" w:hAnsi="Arial" w:cs="Arial"/>
+          <w:color w:val="334155"/>
+          <w:sz w:val="19"/>
+          <w:szCs w:val="15"/>
+          <w:shd w:val="clear" w:color="auto" w:fill="FAFAFA"/>
+        </w:rPr>
+        <w:t> file so that Auth.js can run on any incoming request</w:t>
+      </w:r>
+    </w:p>
+    <w:p>
+      <w:pPr>
+        <w:pStyle w:val="NoSpacing"/>
+        <w:rPr>
+          <w:rStyle w:val="line"/>
+          <w:rFonts w:ascii="Consolas" w:hAnsi="Consolas"/>
+          <w:color w:val="032F62"/>
+          <w:sz w:val="13"/>
+          <w:szCs w:val="13"/>
+          <w:bdr w:val="single" w:sz="2" w:space="0" w:color="E5E7EB" w:frame="1"/>
+          <w:shd w:val="clear" w:color="auto" w:fill="FAFAFA"/>
+        </w:rPr>
+      </w:pPr>
+      <w:r>
+        <w:rPr>
+          <w:rStyle w:val="line"/>
+          <w:rFonts w:ascii="Consolas" w:hAnsi="Consolas"/>
+          <w:color w:val="D73A49"/>
+          <w:sz w:val="13"/>
+          <w:szCs w:val="13"/>
+          <w:bdr w:val="single" w:sz="2" w:space="0" w:color="E5E7EB" w:frame="1"/>
+          <w:shd w:val="clear" w:color="auto" w:fill="FAFAFA"/>
+        </w:rPr>
+        <w:t>import</w:t>
+      </w:r>
+      <w:r>
+        <w:rPr>
+          <w:rStyle w:val="line"/>
+          <w:rFonts w:ascii="Consolas" w:hAnsi="Consolas"/>
+          <w:color w:val="24292E"/>
+          <w:sz w:val="13"/>
+          <w:szCs w:val="13"/>
+          <w:bdr w:val="single" w:sz="2" w:space="0" w:color="E5E7EB" w:frame="1"/>
+          <w:shd w:val="clear" w:color="auto" w:fill="FAFAFA"/>
+        </w:rPr>
+        <w:t xml:space="preserve"> { handlers } </w:t>
+      </w:r>
+      <w:r>
+        <w:rPr>
+          <w:rStyle w:val="line"/>
+          <w:rFonts w:ascii="Consolas" w:hAnsi="Consolas"/>
+          <w:color w:val="D73A49"/>
+          <w:sz w:val="13"/>
+          <w:szCs w:val="13"/>
+          <w:bdr w:val="single" w:sz="2" w:space="0" w:color="E5E7EB" w:frame="1"/>
+          <w:shd w:val="clear" w:color="auto" w:fill="FAFAFA"/>
+        </w:rPr>
+        <w:t>from</w:t>
+      </w:r>
+      <w:r>
+        <w:rPr>
+          <w:rStyle w:val="line"/>
+          <w:rFonts w:ascii="Consolas" w:hAnsi="Consolas"/>
+          <w:color w:val="032F62"/>
+          <w:sz w:val="13"/>
+          <w:szCs w:val="13"/>
+          <w:bdr w:val="single" w:sz="2" w:space="0" w:color="E5E7EB" w:frame="1"/>
+          <w:shd w:val="clear" w:color="auto" w:fill="FAFAFA"/>
+        </w:rPr>
+        <w:t xml:space="preserve"> "@/auth"</w:t>
+      </w:r>
+    </w:p>
+    <w:p>
+      <w:pPr>
+        <w:pStyle w:val="NoSpacing"/>
+        <w:rPr>
+          <w:rStyle w:val="line"/>
+          <w:rFonts w:ascii="Consolas" w:hAnsi="Consolas"/>
+          <w:color w:val="24292E"/>
+          <w:sz w:val="13"/>
+          <w:szCs w:val="13"/>
+          <w:bdr w:val="single" w:sz="2" w:space="0" w:color="E5E7EB" w:frame="1"/>
+          <w:shd w:val="clear" w:color="auto" w:fill="FAFAFA"/>
+        </w:rPr>
+      </w:pPr>
+      <w:r>
+        <w:rPr>
+          <w:rStyle w:val="line"/>
+          <w:rFonts w:ascii="Consolas" w:hAnsi="Consolas"/>
+          <w:color w:val="D73A49"/>
+          <w:sz w:val="13"/>
+          <w:szCs w:val="13"/>
+          <w:bdr w:val="single" w:sz="2" w:space="0" w:color="E5E7EB" w:frame="1"/>
+          <w:shd w:val="clear" w:color="auto" w:fill="FAFAFA"/>
+        </w:rPr>
+        <w:t>export const</w:t>
+      </w:r>
+      <w:r>
+        <w:rPr>
+          <w:rStyle w:val="line"/>
+          <w:rFonts w:ascii="Consolas" w:hAnsi="Consolas"/>
+          <w:color w:val="24292E"/>
+          <w:sz w:val="13"/>
+          <w:szCs w:val="13"/>
+          <w:bdr w:val="single" w:sz="2" w:space="0" w:color="E5E7EB" w:frame="1"/>
+          <w:shd w:val="clear" w:color="auto" w:fill="FAFAFA"/>
+        </w:rPr>
+        <w:t xml:space="preserve"> { </w:t>
+      </w:r>
+      <w:r>
+        <w:rPr>
+          <w:rStyle w:val="line"/>
+          <w:rFonts w:ascii="Consolas" w:hAnsi="Consolas"/>
+          <w:color w:val="005CC5"/>
+          <w:sz w:val="13"/>
+          <w:szCs w:val="13"/>
+          <w:bdr w:val="single" w:sz="2" w:space="0" w:color="E5E7EB" w:frame="1"/>
+          <w:shd w:val="clear" w:color="auto" w:fill="FAFAFA"/>
+        </w:rPr>
+        <w:t>GET</w:t>
+      </w:r>
+      <w:r>
+        <w:rPr>
+          <w:rStyle w:val="line"/>
+          <w:rFonts w:ascii="Consolas" w:hAnsi="Consolas"/>
+          <w:color w:val="24292E"/>
+          <w:sz w:val="13"/>
+          <w:szCs w:val="13"/>
+          <w:bdr w:val="single" w:sz="2" w:space="0" w:color="E5E7EB" w:frame="1"/>
+          <w:shd w:val="clear" w:color="auto" w:fill="FAFAFA"/>
+        </w:rPr>
+        <w:t xml:space="preserve">, </w:t>
+      </w:r>
+      <w:r>
+        <w:rPr>
+          <w:rStyle w:val="line"/>
+          <w:rFonts w:ascii="Consolas" w:hAnsi="Consolas"/>
+          <w:color w:val="005CC5"/>
+          <w:sz w:val="13"/>
+          <w:szCs w:val="13"/>
+          <w:bdr w:val="single" w:sz="2" w:space="0" w:color="E5E7EB" w:frame="1"/>
+          <w:shd w:val="clear" w:color="auto" w:fill="FAFAFA"/>
+        </w:rPr>
+        <w:t>POST</w:t>
+      </w:r>
+      <w:r>
+        <w:rPr>
+          <w:rStyle w:val="line"/>
+          <w:rFonts w:ascii="Consolas" w:hAnsi="Consolas"/>
+          <w:color w:val="24292E"/>
+          <w:sz w:val="13"/>
+          <w:szCs w:val="13"/>
+          <w:bdr w:val="single" w:sz="2" w:space="0" w:color="E5E7EB" w:frame="1"/>
+          <w:shd w:val="clear" w:color="auto" w:fill="FAFAFA"/>
+        </w:rPr>
+        <w:t xml:space="preserve"> } </w:t>
+      </w:r>
+      <w:r>
+        <w:rPr>
+          <w:rStyle w:val="line"/>
+          <w:rFonts w:ascii="Consolas" w:hAnsi="Consolas"/>
+          <w:color w:val="D73A49"/>
+          <w:sz w:val="13"/>
+          <w:szCs w:val="13"/>
+          <w:bdr w:val="single" w:sz="2" w:space="0" w:color="E5E7EB" w:frame="1"/>
+          <w:shd w:val="clear" w:color="auto" w:fill="FAFAFA"/>
+        </w:rPr>
+        <w:t>=</w:t>
+      </w:r>
+      <w:r>
+        <w:rPr>
+          <w:rStyle w:val="line"/>
+          <w:rFonts w:ascii="Consolas" w:hAnsi="Consolas"/>
+          <w:color w:val="24292E"/>
+          <w:sz w:val="13"/>
+          <w:szCs w:val="13"/>
+          <w:bdr w:val="single" w:sz="2" w:space="0" w:color="E5E7EB" w:frame="1"/>
+          <w:shd w:val="clear" w:color="auto" w:fill="FAFAFA"/>
+        </w:rPr>
+        <w:t xml:space="preserve"> handlers</w:t>
+      </w:r>
+    </w:p>
+    <w:p>
+      <w:pPr>
+        <w:pStyle w:val="NoSpacing"/>
+        <w:rPr>
+          <w:sz w:val="28"/>
+        </w:rPr>
+      </w:pPr>
+    </w:p>
+    <w:p>
+      <w:pPr>
+        <w:pStyle w:val="NoSpacing"/>
+      </w:pPr>
+      <w:r>
+        <w:t>Add optional Middleware to keep the session alive, this will update the session expiry every time its called.</w:t>
+      </w:r>
+    </w:p>
+    <w:p>
+      <w:pPr>
+        <w:pStyle w:val="HTMLPreformatted"/>
+        <w:pBdr>
+          <w:top w:val="single" w:sz="2" w:space="0" w:color="E5E7EB"/>
+          <w:left w:val="single" w:sz="2" w:space="0" w:color="E5E7EB"/>
+          <w:bottom w:val="single" w:sz="2" w:space="0" w:color="E5E7EB"/>
+          <w:right w:val="single" w:sz="2" w:space="0" w:color="E5E7EB"/>
+        </w:pBdr>
+        <w:shd w:val="clear" w:color="auto" w:fill="FAFAFA"/>
+        <w:rPr>
+          <w:rFonts w:ascii="Consolas" w:hAnsi="Consolas"/>
+          <w:color w:val="334155"/>
+          <w:sz w:val="14"/>
+          <w:szCs w:val="14"/>
+        </w:rPr>
+      </w:pPr>
+      <w:r>
+        <w:rPr>
+          <w:rStyle w:val="HTMLCode"/>
+          <w:rFonts w:ascii="Consolas" w:hAnsi="Consolas"/>
+          <w:color w:val="334155"/>
+          <w:bdr w:val="single" w:sz="2" w:space="0" w:color="E5E7EB" w:frame="1"/>
+        </w:rPr>
+        <w:t>export { auth as middleware } from "@/auth"</w:t>
+      </w:r>
+    </w:p>
+    <w:p>
+      <w:pPr>
+        <w:pStyle w:val="NoSpacing"/>
       </w:pPr>
     </w:p>
     <w:sectPr>
-      <w:footerReference w:type="default" r:id="rId69"/>
+      <w:footerReference w:type="default" r:id="rId78"/>
       <w:pgSz w:w="12240" w:h="15840"/>
       <w:pgMar w:top="1440" w:right="1440" w:bottom="1440" w:left="1440" w:header="720" w:footer="720" w:gutter="0"/>
       <w:cols w:space="720"/>
@@ -8524,7 +9600,7 @@
             <w:rPr>
               <w:noProof/>
             </w:rPr>
-            <w:t>13</w:t>
+            <w:t>14</w:t>
           </w:r>
         </w:fldSimple>
       </w:p>
@@ -8566,6 +9642,119 @@
 <file path=word/numbering.xml><?xml version="1.0" encoding="utf-8"?>
 <w:numbering xmlns:ve="http://schemas.openxmlformats.org/markup-compatibility/2006" xmlns:o="urn:schemas-microsoft-com:office:office" xmlns:r="http://schemas.openxmlformats.org/officeDocument/2006/relationships" xmlns:m="http://schemas.openxmlformats.org/officeDocument/2006/math" xmlns:v="urn:schemas-microsoft-com:vml" xmlns:wp="http://schemas.openxmlformats.org/drawingml/2006/wordprocessingDrawing" xmlns:w10="urn:schemas-microsoft-com:office:word" xmlns:w="http://schemas.openxmlformats.org/wordprocessingml/2006/main" xmlns:wne="http://schemas.microsoft.com/office/word/2006/wordml">
   <w:abstractNum w:abstractNumId="0">
+    <w:nsid w:val="18FE0356"/>
+    <w:multiLevelType w:val="multilevel"/>
+    <w:tmpl w:val="60E6CF94"/>
+    <w:lvl w:ilvl="0">
+      <w:start w:val="1"/>
+      <w:numFmt w:val="decimal"/>
+      <w:lvlText w:val="%1."/>
+      <w:lvlJc w:val="left"/>
+      <w:pPr>
+        <w:tabs>
+          <w:tab w:val="num" w:pos="720"/>
+        </w:tabs>
+        <w:ind w:left="720" w:hanging="360"/>
+      </w:pPr>
+    </w:lvl>
+    <w:lvl w:ilvl="1">
+      <w:start w:val="1"/>
+      <w:numFmt w:val="decimal"/>
+      <w:lvlText w:val="%2."/>
+      <w:lvlJc w:val="left"/>
+      <w:pPr>
+        <w:tabs>
+          <w:tab w:val="num" w:pos="1440"/>
+        </w:tabs>
+        <w:ind w:left="1440" w:hanging="360"/>
+      </w:pPr>
+    </w:lvl>
+    <w:lvl w:ilvl="2" w:tentative="1">
+      <w:start w:val="1"/>
+      <w:numFmt w:val="decimal"/>
+      <w:lvlText w:val="%3."/>
+      <w:lvlJc w:val="left"/>
+      <w:pPr>
+        <w:tabs>
+          <w:tab w:val="num" w:pos="2160"/>
+        </w:tabs>
+        <w:ind w:left="2160" w:hanging="360"/>
+      </w:pPr>
+    </w:lvl>
+    <w:lvl w:ilvl="3" w:tentative="1">
+      <w:start w:val="1"/>
+      <w:numFmt w:val="decimal"/>
+      <w:lvlText w:val="%4."/>
+      <w:lvlJc w:val="left"/>
+      <w:pPr>
+        <w:tabs>
+          <w:tab w:val="num" w:pos="2880"/>
+        </w:tabs>
+        <w:ind w:left="2880" w:hanging="360"/>
+      </w:pPr>
+    </w:lvl>
+    <w:lvl w:ilvl="4" w:tentative="1">
+      <w:start w:val="1"/>
+      <w:numFmt w:val="decimal"/>
+      <w:lvlText w:val="%5."/>
+      <w:lvlJc w:val="left"/>
+      <w:pPr>
+        <w:tabs>
+          <w:tab w:val="num" w:pos="3600"/>
+        </w:tabs>
+        <w:ind w:left="3600" w:hanging="360"/>
+      </w:pPr>
+    </w:lvl>
+    <w:lvl w:ilvl="5" w:tentative="1">
+      <w:start w:val="1"/>
+      <w:numFmt w:val="decimal"/>
+      <w:lvlText w:val="%6."/>
+      <w:lvlJc w:val="left"/>
+      <w:pPr>
+        <w:tabs>
+          <w:tab w:val="num" w:pos="4320"/>
+        </w:tabs>
+        <w:ind w:left="4320" w:hanging="360"/>
+      </w:pPr>
+    </w:lvl>
+    <w:lvl w:ilvl="6" w:tentative="1">
+      <w:start w:val="1"/>
+      <w:numFmt w:val="decimal"/>
+      <w:lvlText w:val="%7."/>
+      <w:lvlJc w:val="left"/>
+      <w:pPr>
+        <w:tabs>
+          <w:tab w:val="num" w:pos="5040"/>
+        </w:tabs>
+        <w:ind w:left="5040" w:hanging="360"/>
+      </w:pPr>
+    </w:lvl>
+    <w:lvl w:ilvl="7" w:tentative="1">
+      <w:start w:val="1"/>
+      <w:numFmt w:val="decimal"/>
+      <w:lvlText w:val="%8."/>
+      <w:lvlJc w:val="left"/>
+      <w:pPr>
+        <w:tabs>
+          <w:tab w:val="num" w:pos="5760"/>
+        </w:tabs>
+        <w:ind w:left="5760" w:hanging="360"/>
+      </w:pPr>
+    </w:lvl>
+    <w:lvl w:ilvl="8" w:tentative="1">
+      <w:start w:val="1"/>
+      <w:numFmt w:val="decimal"/>
+      <w:lvlText w:val="%9."/>
+      <w:lvlJc w:val="left"/>
+      <w:pPr>
+        <w:tabs>
+          <w:tab w:val="num" w:pos="6480"/>
+        </w:tabs>
+        <w:ind w:left="6480" w:hanging="360"/>
+      </w:pPr>
+    </w:lvl>
+  </w:abstractNum>
+  <w:abstractNum w:abstractNumId="1">
     <w:nsid w:val="1A2A7399"/>
     <w:multiLevelType w:val="hybridMultilevel"/>
     <w:tmpl w:val="DCA64DF0"/>
@@ -8677,7 +9866,7 @@
       </w:rPr>
     </w:lvl>
   </w:abstractNum>
-  <w:abstractNum w:abstractNumId="1">
+  <w:abstractNum w:abstractNumId="2">
     <w:nsid w:val="30CB101B"/>
     <w:multiLevelType w:val="hybridMultilevel"/>
     <w:tmpl w:val="FFDA1554"/>
@@ -8766,7 +9955,7 @@
       </w:pPr>
     </w:lvl>
   </w:abstractNum>
-  <w:abstractNum w:abstractNumId="2">
+  <w:abstractNum w:abstractNumId="3">
     <w:nsid w:val="3238442B"/>
     <w:multiLevelType w:val="hybridMultilevel"/>
     <w:tmpl w:val="A6382546"/>
@@ -8855,7 +10044,7 @@
       </w:pPr>
     </w:lvl>
   </w:abstractNum>
-  <w:abstractNum w:abstractNumId="3">
+  <w:abstractNum w:abstractNumId="4">
     <w:nsid w:val="3B347545"/>
     <w:multiLevelType w:val="multilevel"/>
     <w:tmpl w:val="72A2297C"/>
@@ -8968,7 +10157,7 @@
       </w:pPr>
     </w:lvl>
   </w:abstractNum>
-  <w:abstractNum w:abstractNumId="4">
+  <w:abstractNum w:abstractNumId="5">
     <w:nsid w:val="3F07256E"/>
     <w:multiLevelType w:val="hybridMultilevel"/>
     <w:tmpl w:val="AD6819D8"/>
@@ -9081,7 +10270,7 @@
       </w:rPr>
     </w:lvl>
   </w:abstractNum>
-  <w:abstractNum w:abstractNumId="5">
+  <w:abstractNum w:abstractNumId="6">
     <w:nsid w:val="44D15425"/>
     <w:multiLevelType w:val="hybridMultilevel"/>
     <w:tmpl w:val="BF42C5F6"/>
@@ -9170,7 +10359,7 @@
       </w:pPr>
     </w:lvl>
   </w:abstractNum>
-  <w:abstractNum w:abstractNumId="6">
+  <w:abstractNum w:abstractNumId="7">
     <w:nsid w:val="50DB1E8D"/>
     <w:multiLevelType w:val="hybridMultilevel"/>
     <w:tmpl w:val="637E47E8"/>
@@ -9283,7 +10472,7 @@
       </w:rPr>
     </w:lvl>
   </w:abstractNum>
-  <w:abstractNum w:abstractNumId="7">
+  <w:abstractNum w:abstractNumId="8">
     <w:nsid w:val="5EF0704A"/>
     <w:multiLevelType w:val="hybridMultilevel"/>
     <w:tmpl w:val="9FDAEB30"/>
@@ -9395,29 +10584,184 @@
       </w:rPr>
     </w:lvl>
   </w:abstractNum>
+  <w:abstractNum w:abstractNumId="9">
+    <w:nsid w:val="67520685"/>
+    <w:multiLevelType w:val="multilevel"/>
+    <w:tmpl w:val="8A1A8B64"/>
+    <w:lvl w:ilvl="0">
+      <w:start w:val="1"/>
+      <w:numFmt w:val="bullet"/>
+      <w:lvlText w:val=""/>
+      <w:lvlJc w:val="left"/>
+      <w:pPr>
+        <w:tabs>
+          <w:tab w:val="num" w:pos="720"/>
+        </w:tabs>
+        <w:ind w:left="720" w:hanging="360"/>
+      </w:pPr>
+      <w:rPr>
+        <w:rFonts w:ascii="Symbol" w:hAnsi="Symbol" w:hint="default"/>
+        <w:sz w:val="20"/>
+      </w:rPr>
+    </w:lvl>
+    <w:lvl w:ilvl="1" w:tentative="1">
+      <w:start w:val="1"/>
+      <w:numFmt w:val="bullet"/>
+      <w:lvlText w:val="o"/>
+      <w:lvlJc w:val="left"/>
+      <w:pPr>
+        <w:tabs>
+          <w:tab w:val="num" w:pos="1440"/>
+        </w:tabs>
+        <w:ind w:left="1440" w:hanging="360"/>
+      </w:pPr>
+      <w:rPr>
+        <w:rFonts w:ascii="Courier New" w:hAnsi="Courier New" w:hint="default"/>
+        <w:sz w:val="20"/>
+      </w:rPr>
+    </w:lvl>
+    <w:lvl w:ilvl="2" w:tentative="1">
+      <w:start w:val="1"/>
+      <w:numFmt w:val="bullet"/>
+      <w:lvlText w:val=""/>
+      <w:lvlJc w:val="left"/>
+      <w:pPr>
+        <w:tabs>
+          <w:tab w:val="num" w:pos="2160"/>
+        </w:tabs>
+        <w:ind w:left="2160" w:hanging="360"/>
+      </w:pPr>
+      <w:rPr>
+        <w:rFonts w:ascii="Wingdings" w:hAnsi="Wingdings" w:hint="default"/>
+        <w:sz w:val="20"/>
+      </w:rPr>
+    </w:lvl>
+    <w:lvl w:ilvl="3" w:tentative="1">
+      <w:start w:val="1"/>
+      <w:numFmt w:val="bullet"/>
+      <w:lvlText w:val=""/>
+      <w:lvlJc w:val="left"/>
+      <w:pPr>
+        <w:tabs>
+          <w:tab w:val="num" w:pos="2880"/>
+        </w:tabs>
+        <w:ind w:left="2880" w:hanging="360"/>
+      </w:pPr>
+      <w:rPr>
+        <w:rFonts w:ascii="Wingdings" w:hAnsi="Wingdings" w:hint="default"/>
+        <w:sz w:val="20"/>
+      </w:rPr>
+    </w:lvl>
+    <w:lvl w:ilvl="4" w:tentative="1">
+      <w:start w:val="1"/>
+      <w:numFmt w:val="bullet"/>
+      <w:lvlText w:val=""/>
+      <w:lvlJc w:val="left"/>
+      <w:pPr>
+        <w:tabs>
+          <w:tab w:val="num" w:pos="3600"/>
+        </w:tabs>
+        <w:ind w:left="3600" w:hanging="360"/>
+      </w:pPr>
+      <w:rPr>
+        <w:rFonts w:ascii="Wingdings" w:hAnsi="Wingdings" w:hint="default"/>
+        <w:sz w:val="20"/>
+      </w:rPr>
+    </w:lvl>
+    <w:lvl w:ilvl="5" w:tentative="1">
+      <w:start w:val="1"/>
+      <w:numFmt w:val="bullet"/>
+      <w:lvlText w:val=""/>
+      <w:lvlJc w:val="left"/>
+      <w:pPr>
+        <w:tabs>
+          <w:tab w:val="num" w:pos="4320"/>
+        </w:tabs>
+        <w:ind w:left="4320" w:hanging="360"/>
+      </w:pPr>
+      <w:rPr>
+        <w:rFonts w:ascii="Wingdings" w:hAnsi="Wingdings" w:hint="default"/>
+        <w:sz w:val="20"/>
+      </w:rPr>
+    </w:lvl>
+    <w:lvl w:ilvl="6" w:tentative="1">
+      <w:start w:val="1"/>
+      <w:numFmt w:val="bullet"/>
+      <w:lvlText w:val=""/>
+      <w:lvlJc w:val="left"/>
+      <w:pPr>
+        <w:tabs>
+          <w:tab w:val="num" w:pos="5040"/>
+        </w:tabs>
+        <w:ind w:left="5040" w:hanging="360"/>
+      </w:pPr>
+      <w:rPr>
+        <w:rFonts w:ascii="Wingdings" w:hAnsi="Wingdings" w:hint="default"/>
+        <w:sz w:val="20"/>
+      </w:rPr>
+    </w:lvl>
+    <w:lvl w:ilvl="7" w:tentative="1">
+      <w:start w:val="1"/>
+      <w:numFmt w:val="bullet"/>
+      <w:lvlText w:val=""/>
+      <w:lvlJc w:val="left"/>
+      <w:pPr>
+        <w:tabs>
+          <w:tab w:val="num" w:pos="5760"/>
+        </w:tabs>
+        <w:ind w:left="5760" w:hanging="360"/>
+      </w:pPr>
+      <w:rPr>
+        <w:rFonts w:ascii="Wingdings" w:hAnsi="Wingdings" w:hint="default"/>
+        <w:sz w:val="20"/>
+      </w:rPr>
+    </w:lvl>
+    <w:lvl w:ilvl="8" w:tentative="1">
+      <w:start w:val="1"/>
+      <w:numFmt w:val="bullet"/>
+      <w:lvlText w:val=""/>
+      <w:lvlJc w:val="left"/>
+      <w:pPr>
+        <w:tabs>
+          <w:tab w:val="num" w:pos="6480"/>
+        </w:tabs>
+        <w:ind w:left="6480" w:hanging="360"/>
+      </w:pPr>
+      <w:rPr>
+        <w:rFonts w:ascii="Wingdings" w:hAnsi="Wingdings" w:hint="default"/>
+        <w:sz w:val="20"/>
+      </w:rPr>
+    </w:lvl>
+  </w:abstractNum>
   <w:num w:numId="1">
+    <w:abstractNumId w:val="8"/>
+  </w:num>
+  <w:num w:numId="2">
+    <w:abstractNumId w:val="1"/>
+  </w:num>
+  <w:num w:numId="3">
+    <w:abstractNumId w:val="2"/>
+  </w:num>
+  <w:num w:numId="4">
+    <w:abstractNumId w:val="5"/>
+  </w:num>
+  <w:num w:numId="5">
     <w:abstractNumId w:val="7"/>
   </w:num>
-  <w:num w:numId="2">
-    <w:abstractNumId w:val="0"/>
+  <w:num w:numId="6">
+    <w:abstractNumId w:val="3"/>
   </w:num>
-  <w:num w:numId="3">
-    <w:abstractNumId w:val="1"/>
+  <w:num w:numId="7">
+    <w:abstractNumId w:val="6"/>
   </w:num>
-  <w:num w:numId="4">
+  <w:num w:numId="8">
     <w:abstractNumId w:val="4"/>
   </w:num>
-  <w:num w:numId="5">
-    <w:abstractNumId w:val="6"/>
+  <w:num w:numId="9">
+    <w:abstractNumId w:val="9"/>
   </w:num>
-  <w:num w:numId="6">
-    <w:abstractNumId w:val="2"/>
-  </w:num>
-  <w:num w:numId="7">
-    <w:abstractNumId w:val="5"/>
-  </w:num>
-  <w:num w:numId="8">
-    <w:abstractNumId w:val="3"/>
+  <w:num w:numId="10">
+    <w:abstractNumId w:val="0"/>
   </w:num>
 </w:numbering>
 </file>
@@ -9626,6 +10970,29 @@
       <w:color w:val="4F81BD" w:themeColor="accent1"/>
       <w:sz w:val="26"/>
       <w:szCs w:val="26"/>
+    </w:rPr>
+  </w:style>
+  <w:style w:type="paragraph" w:styleId="Heading3">
+    <w:name w:val="heading 3"/>
+    <w:basedOn w:val="Normal"/>
+    <w:next w:val="Normal"/>
+    <w:link w:val="Heading3Char"/>
+    <w:uiPriority w:val="9"/>
+    <w:semiHidden/>
+    <w:unhideWhenUsed/>
+    <w:qFormat/>
+    <w:rsid w:val="00895CA4"/>
+    <w:pPr>
+      <w:keepNext/>
+      <w:keepLines/>
+      <w:spacing w:before="200" w:after="0"/>
+      <w:outlineLvl w:val="2"/>
+    </w:pPr>
+    <w:rPr>
+      <w:rFonts w:asciiTheme="majorHAnsi" w:eastAsiaTheme="majorEastAsia" w:hAnsiTheme="majorHAnsi" w:cstheme="majorBidi"/>
+      <w:b/>
+      <w:bCs/>
+      <w:color w:val="4F81BD" w:themeColor="accent1"/>
     </w:rPr>
   </w:style>
   <w:style w:type="character" w:default="1" w:styleId="DefaultParagraphFont">
@@ -9950,6 +11317,50 @@
       <w:szCs w:val="26"/>
     </w:rPr>
   </w:style>
+  <w:style w:type="character" w:customStyle="1" w:styleId="Heading3Char">
+    <w:name w:val="Heading 3 Char"/>
+    <w:basedOn w:val="DefaultParagraphFont"/>
+    <w:link w:val="Heading3"/>
+    <w:uiPriority w:val="9"/>
+    <w:semiHidden/>
+    <w:rsid w:val="00895CA4"/>
+    <w:rPr>
+      <w:rFonts w:asciiTheme="majorHAnsi" w:eastAsiaTheme="majorEastAsia" w:hAnsiTheme="majorHAnsi" w:cstheme="majorBidi"/>
+      <w:b/>
+      <w:bCs/>
+      <w:color w:val="4F81BD" w:themeColor="accent1"/>
+    </w:rPr>
+  </w:style>
+  <w:style w:type="character" w:customStyle="1" w:styleId="line">
+    <w:name w:val="line"/>
+    <w:basedOn w:val="DefaultParagraphFont"/>
+    <w:rsid w:val="00FD3A9A"/>
+  </w:style>
+  <w:style w:type="character" w:customStyle="1" w:styleId="object-properties-preview">
+    <w:name w:val="object-properties-preview"/>
+    <w:basedOn w:val="DefaultParagraphFont"/>
+    <w:rsid w:val="00AB72BD"/>
+  </w:style>
+  <w:style w:type="character" w:customStyle="1" w:styleId="object-value-string">
+    <w:name w:val="object-value-string"/>
+    <w:basedOn w:val="DefaultParagraphFont"/>
+    <w:rsid w:val="00AB72BD"/>
+  </w:style>
+  <w:style w:type="character" w:customStyle="1" w:styleId="object-value-object">
+    <w:name w:val="object-value-object"/>
+    <w:basedOn w:val="DefaultParagraphFont"/>
+    <w:rsid w:val="00AB72BD"/>
+  </w:style>
+  <w:style w:type="character" w:customStyle="1" w:styleId="separator">
+    <w:name w:val="separator"/>
+    <w:basedOn w:val="DefaultParagraphFont"/>
+    <w:rsid w:val="00AB72BD"/>
+  </w:style>
+  <w:style w:type="character" w:customStyle="1" w:styleId="object-value-number">
+    <w:name w:val="object-value-number"/>
+    <w:basedOn w:val="DefaultParagraphFont"/>
+    <w:rsid w:val="00AB72BD"/>
+  </w:style>
 </w:styles>
 </file>
 

--- a/nextjs.docx
+++ b/nextjs.docx
@@ -7555,6 +7555,43 @@
       <w:pPr>
         <w:pStyle w:val="NoSpacing"/>
         <w:rPr>
+          <w:sz w:val="26"/>
+        </w:rPr>
+      </w:pPr>
+      <w:r>
+        <w:rPr>
+          <w:rFonts w:ascii="Helvetica" w:hAnsi="Helvetica"/>
+          <w:color w:val="FFFFFF"/>
+          <w:spacing w:val="-4"/>
+          <w:sz w:val="30"/>
+          <w:szCs w:val="26"/>
+          <w:shd w:val="clear" w:color="auto" w:fill="1A1A1A"/>
+        </w:rPr>
+        <w:t>Framer Motion</w:t>
+      </w:r>
+    </w:p>
+    <w:p>
+      <w:pPr>
+        <w:pStyle w:val="NoSpacing"/>
+      </w:pPr>
+      <w:hyperlink r:id="rId55" w:history="1">
+        <w:r>
+          <w:rPr>
+            <w:rStyle w:val="Hyperlink"/>
+          </w:rPr>
+          <w:t>https://www.framer.com/motion/introduction/</w:t>
+        </w:r>
+      </w:hyperlink>
+    </w:p>
+    <w:p>
+      <w:pPr>
+        <w:pStyle w:val="NoSpacing"/>
+      </w:pPr>
+    </w:p>
+    <w:p>
+      <w:pPr>
+        <w:pStyle w:val="NoSpacing"/>
+        <w:rPr>
           <w:b/>
           <w:sz w:val="28"/>
           <w:u w:val="single"/>
@@ -7573,7 +7610,7 @@
       <w:pPr>
         <w:pStyle w:val="NoSpacing"/>
       </w:pPr>
-      <w:hyperlink r:id="rId55" w:history="1">
+      <w:hyperlink r:id="rId56" w:history="1">
         <w:r>
           <w:rPr>
             <w:rStyle w:val="Hyperlink"/>
@@ -7626,7 +7663,7 @@
       <w:pPr>
         <w:pStyle w:val="NoSpacing"/>
       </w:pPr>
-      <w:hyperlink r:id="rId56" w:history="1">
+      <w:hyperlink r:id="rId57" w:history="1">
         <w:r>
           <w:rPr>
             <w:rStyle w:val="Hyperlink"/>
@@ -7651,7 +7688,7 @@
       <w:r>
         <w:t xml:space="preserve">Generates a random image url provided via </w:t>
       </w:r>
-      <w:hyperlink r:id="rId57" w:history="1">
+      <w:hyperlink r:id="rId58" w:history="1">
         <w:r>
           <w:rPr>
             <w:rStyle w:val="Hyperlink"/>
@@ -7667,7 +7704,7 @@
       <w:pPr>
         <w:pStyle w:val="NoSpacing"/>
       </w:pPr>
-      <w:hyperlink r:id="rId58" w:history="1">
+      <w:hyperlink r:id="rId59" w:history="1">
         <w:r>
           <w:rPr>
             <w:rStyle w:val="Hyperlink"/>
@@ -7696,6 +7733,7 @@
           <w:sz w:val="26"/>
           <w:u w:val="single"/>
         </w:rPr>
+        <w:lastRenderedPageBreak/>
         <w:t>NextUI is a UI library for React</w:t>
       </w:r>
     </w:p>
@@ -7703,7 +7741,7 @@
       <w:pPr>
         <w:pStyle w:val="NoSpacing"/>
       </w:pPr>
-      <w:hyperlink r:id="rId59" w:history="1">
+      <w:hyperlink r:id="rId60" w:history="1">
         <w:r>
           <w:rPr>
             <w:rStyle w:val="Hyperlink"/>
@@ -7796,7 +7834,7 @@
           <w:szCs w:val="20"/>
         </w:rPr>
       </w:pPr>
-      <w:hyperlink r:id="rId60" w:history="1">
+      <w:hyperlink r:id="rId61" w:history="1">
         <w:r>
           <w:rPr>
             <w:rStyle w:val="Hyperlink"/>
@@ -7859,7 +7897,7 @@
           <w:rFonts w:ascii="Segoe UI" w:hAnsi="Segoe UI" w:cs="Segoe UI"/>
         </w:rPr>
       </w:pPr>
-      <w:hyperlink r:id="rId61" w:history="1">
+      <w:hyperlink r:id="rId62" w:history="1">
         <w:r>
           <w:rPr>
             <w:rStyle w:val="Hyperlink"/>
@@ -7908,7 +7946,7 @@
           <w:szCs w:val="20"/>
         </w:rPr>
       </w:pPr>
-      <w:hyperlink r:id="rId62" w:history="1">
+      <w:hyperlink r:id="rId63" w:history="1">
         <w:r>
           <w:rPr>
             <w:rStyle w:val="Hyperlink"/>
@@ -7924,7 +7962,7 @@
       <w:pPr>
         <w:pStyle w:val="NoSpacing"/>
       </w:pPr>
-      <w:hyperlink r:id="rId63" w:history="1">
+      <w:hyperlink r:id="rId64" w:history="1">
         <w:r>
           <w:rPr>
             <w:rStyle w:val="Hyperlink"/>
@@ -7975,7 +8013,7 @@
           <w:szCs w:val="20"/>
         </w:rPr>
       </w:pPr>
-      <w:hyperlink r:id="rId64" w:history="1">
+      <w:hyperlink r:id="rId65" w:history="1">
         <w:r>
           <w:rPr>
             <w:rStyle w:val="Hyperlink"/>
@@ -8040,7 +8078,7 @@
           <w:szCs w:val="20"/>
         </w:rPr>
       </w:pPr>
-      <w:hyperlink r:id="rId65" w:history="1">
+      <w:hyperlink r:id="rId66" w:history="1">
         <w:r>
           <w:rPr>
             <w:rStyle w:val="Hyperlink"/>
@@ -8150,7 +8188,7 @@
           <w:shd w:val="clear" w:color="auto" w:fill="FFFFFF"/>
         </w:rPr>
       </w:pPr>
-      <w:hyperlink r:id="rId66" w:history="1">
+      <w:hyperlink r:id="rId67" w:history="1">
         <w:r>
           <w:rPr>
             <w:rStyle w:val="Hyperlink"/>
@@ -8228,16 +8266,36 @@
       <w:pPr>
         <w:pStyle w:val="NoSpacing"/>
         <w:rPr>
-          <w:shd w:val="clear" w:color="auto" w:fill="FFFFFF"/>
-        </w:rPr>
-      </w:pPr>
-      <w:hyperlink r:id="rId67" w:history="1">
+          <w:sz w:val="20"/>
+        </w:rPr>
+      </w:pPr>
+      <w:hyperlink r:id="rId68" w:history="1">
         <w:r>
           <w:rPr>
             <w:rStyle w:val="Hyperlink"/>
+            <w:sz w:val="20"/>
             <w:shd w:val="clear" w:color="auto" w:fill="FFFFFF"/>
           </w:rPr>
           <w:t>https://www.digitalocean.com/community/tutorials/how-to-handle-passwords-safely-with-bcryptsjs-in-javascript</w:t>
+        </w:r>
+      </w:hyperlink>
+    </w:p>
+    <w:p>
+      <w:pPr>
+        <w:pStyle w:val="NoSpacing"/>
+        <w:rPr>
+          <w:sz w:val="20"/>
+          <w:shd w:val="clear" w:color="auto" w:fill="FFFFFF"/>
+        </w:rPr>
+      </w:pPr>
+      <w:hyperlink r:id="rId69" w:history="1">
+        <w:r>
+          <w:rPr>
+            <w:rStyle w:val="Hyperlink"/>
+            <w:sz w:val="20"/>
+            <w:shd w:val="clear" w:color="auto" w:fill="FFFFFF"/>
+          </w:rPr>
+          <w:t>https://masteringjs.io/tutorials/node/bcrypt</w:t>
         </w:r>
       </w:hyperlink>
     </w:p>
@@ -8368,7 +8426,7 @@
           <w:kern w:val="36"/>
         </w:rPr>
       </w:pPr>
-      <w:hyperlink r:id="rId68" w:history="1">
+      <w:hyperlink r:id="rId70" w:history="1">
         <w:r>
           <w:rPr>
             <w:rStyle w:val="Hyperlink"/>
@@ -8387,7 +8445,7 @@
           <w:kern w:val="36"/>
         </w:rPr>
       </w:pPr>
-      <w:hyperlink r:id="rId69" w:history="1">
+      <w:hyperlink r:id="rId71" w:history="1">
         <w:r>
           <w:rPr>
             <w:rStyle w:val="Hyperlink"/>
@@ -8401,10 +8459,68 @@
     <w:p>
       <w:pPr>
         <w:pStyle w:val="NoSpacing"/>
-        <w:rPr>
-          <w:rFonts w:eastAsia="Times New Roman"/>
+      </w:pPr>
+    </w:p>
+    <w:p>
+      <w:pPr>
+        <w:shd w:val="clear" w:color="auto" w:fill="FFFFFF"/>
+        <w:spacing w:after="0" w:line="240" w:lineRule="auto"/>
+        <w:textAlignment w:val="baseline"/>
+        <w:outlineLvl w:val="0"/>
+        <w:rPr>
+          <w:rFonts w:ascii="Arial" w:eastAsia="Times New Roman" w:hAnsi="Arial" w:cs="Arial"/>
+          <w:b/>
+          <w:bCs/>
+          <w:color w:val="273239"/>
           <w:kern w:val="36"/>
-        </w:rPr>
+          <w:sz w:val="26"/>
+          <w:szCs w:val="26"/>
+        </w:rPr>
+      </w:pPr>
+      <w:r>
+        <w:rPr>
+          <w:rFonts w:ascii="Arial" w:eastAsia="Times New Roman" w:hAnsi="Arial" w:cs="Arial"/>
+          <w:b/>
+          <w:bCs/>
+          <w:color w:val="273239"/>
+          <w:kern w:val="36"/>
+          <w:sz w:val="26"/>
+          <w:szCs w:val="26"/>
+          <w:highlight w:val="yellow"/>
+        </w:rPr>
+        <w:t>Local Storage vs Cookies</w:t>
+      </w:r>
+    </w:p>
+    <w:p>
+      <w:pPr>
+        <w:shd w:val="clear" w:color="auto" w:fill="FFFFFF"/>
+        <w:spacing w:after="0" w:line="240" w:lineRule="auto"/>
+        <w:textAlignment w:val="baseline"/>
+        <w:outlineLvl w:val="0"/>
+        <w:rPr>
+          <w:rFonts w:ascii="Arial" w:eastAsia="Times New Roman" w:hAnsi="Arial" w:cs="Arial"/>
+          <w:bCs/>
+          <w:color w:val="273239"/>
+          <w:kern w:val="36"/>
+          <w:sz w:val="20"/>
+          <w:szCs w:val="26"/>
+        </w:rPr>
+      </w:pPr>
+      <w:r>
+        <w:rPr>
+          <w:rFonts w:ascii="Arial" w:eastAsia="Times New Roman" w:hAnsi="Arial" w:cs="Arial"/>
+          <w:bCs/>
+          <w:color w:val="273239"/>
+          <w:kern w:val="36"/>
+          <w:sz w:val="20"/>
+          <w:szCs w:val="26"/>
+        </w:rPr>
+        <w:t>https://www.geeksforgeeks.org/local-storage-vs-cookies/</w:t>
+      </w:r>
+    </w:p>
+    <w:p>
+      <w:pPr>
+        <w:pStyle w:val="NoSpacing"/>
       </w:pPr>
     </w:p>
     <w:p>
@@ -8414,7 +8530,7 @@
           <w:sz w:val="38"/>
         </w:rPr>
       </w:pPr>
-      <w:hyperlink r:id="rId70" w:history="1">
+      <w:hyperlink r:id="rId72" w:history="1">
         <w:r>
           <w:rPr>
             <w:rStyle w:val="Hyperlink"/>
@@ -8440,7 +8556,6 @@
         <w:rPr>
           <w:rFonts w:eastAsia="Times New Roman"/>
         </w:rPr>
-        <w:lastRenderedPageBreak/>
         <w:t>The first thing to ask is, "what is Redux?"</w:t>
       </w:r>
       <w:r>
@@ -8469,7 +8584,7 @@
         </w:rPr>
         <w:t xml:space="preserve"> </w:t>
       </w:r>
-      <w:hyperlink r:id="rId71" w:history="1">
+      <w:hyperlink r:id="rId73" w:history="1">
         <w:r>
           <w:rPr>
             <w:rStyle w:val="Hyperlink"/>
@@ -8564,7 +8679,7 @@
         </w:rPr>
         <w:t xml:space="preserve">  </w:t>
       </w:r>
-      <w:hyperlink r:id="rId72" w:history="1">
+      <w:hyperlink r:id="rId74" w:history="1">
         <w:r>
           <w:rPr>
             <w:rStyle w:val="Hyperlink"/>
@@ -8583,7 +8698,7 @@
         </w:rPr>
         <w:t xml:space="preserve">   doc: </w:t>
       </w:r>
-      <w:hyperlink r:id="rId73" w:history="1">
+      <w:hyperlink r:id="rId75" w:history="1">
         <w:r>
           <w:rPr>
             <w:rStyle w:val="Hyperlink"/>
@@ -8641,7 +8756,7 @@
       <w:r>
         <w:t xml:space="preserve">Follow the steps : </w:t>
       </w:r>
-      <w:hyperlink r:id="rId74" w:history="1">
+      <w:hyperlink r:id="rId76" w:history="1">
         <w:r>
           <w:rPr>
             <w:rStyle w:val="Hyperlink"/>
@@ -8772,18 +8887,22 @@
       <w:pPr>
         <w:pStyle w:val="NoSpacing"/>
         <w:rPr>
-          <w:sz w:val="34"/>
-        </w:rPr>
-      </w:pPr>
-      <w:r>
-        <w:rPr>
-          <w:sz w:val="34"/>
+          <w:b/>
+          <w:sz w:val="36"/>
+        </w:rPr>
+      </w:pPr>
+      <w:r>
+        <w:rPr>
+          <w:b/>
+          <w:sz w:val="36"/>
+          <w:highlight w:val="yellow"/>
         </w:rPr>
         <w:t>authjs</w:t>
       </w:r>
       <w:r>
         <w:rPr>
-          <w:sz w:val="34"/>
+          <w:b/>
+          <w:sz w:val="36"/>
         </w:rPr>
         <w:t xml:space="preserve">  </w:t>
       </w:r>
@@ -8792,7 +8911,7 @@
       <w:pPr>
         <w:pStyle w:val="NoSpacing"/>
       </w:pPr>
-      <w:hyperlink r:id="rId75" w:history="1">
+      <w:hyperlink r:id="rId77" w:history="1">
         <w:r>
           <w:rPr>
             <w:rStyle w:val="Hyperlink"/>
@@ -8803,7 +8922,7 @@
       <w:r>
         <w:t xml:space="preserve">    doc install: </w:t>
       </w:r>
-      <w:hyperlink r:id="rId76" w:history="1">
+      <w:hyperlink r:id="rId78" w:history="1">
         <w:r>
           <w:rPr>
             <w:rStyle w:val="Hyperlink"/>
@@ -8917,7 +9036,7 @@
                     <pic:cNvPicPr/>
                   </pic:nvPicPr>
                   <pic:blipFill>
-                    <a:blip r:embed="rId77"/>
+                    <a:blip r:embed="rId79"/>
                     <a:stretch>
                       <a:fillRect/>
                     </a:stretch>
@@ -8962,97 +9081,8 @@
       <w:pPr>
         <w:pStyle w:val="NoSpacing"/>
       </w:pPr>
-    </w:p>
-    <w:p>
-      <w:pPr>
-        <w:pStyle w:val="NoSpacing"/>
-      </w:pPr>
-    </w:p>
-    <w:p>
-      <w:pPr>
-        <w:pStyle w:val="NoSpacing"/>
-      </w:pPr>
-    </w:p>
-    <w:p>
-      <w:pPr>
-        <w:pStyle w:val="NoSpacing"/>
-      </w:pPr>
-    </w:p>
-    <w:p>
-      <w:pPr>
-        <w:pStyle w:val="NoSpacing"/>
-      </w:pPr>
-    </w:p>
-    <w:p>
-      <w:pPr>
-        <w:pStyle w:val="NoSpacing"/>
-      </w:pPr>
-    </w:p>
-    <w:p>
-      <w:pPr>
-        <w:pStyle w:val="NoSpacing"/>
-      </w:pPr>
-    </w:p>
-    <w:p>
-      <w:pPr>
-        <w:pStyle w:val="NoSpacing"/>
-      </w:pPr>
-    </w:p>
-    <w:p>
-      <w:pPr>
-        <w:pStyle w:val="NoSpacing"/>
-      </w:pPr>
-    </w:p>
-    <w:p>
-      <w:pPr>
-        <w:pStyle w:val="NoSpacing"/>
-      </w:pPr>
-    </w:p>
-    <w:p>
-      <w:pPr>
-        <w:pStyle w:val="NoSpacing"/>
-      </w:pPr>
-    </w:p>
-    <w:p>
-      <w:pPr>
-        <w:pStyle w:val="NoSpacing"/>
-      </w:pPr>
-    </w:p>
-    <w:p>
-      <w:pPr>
-        <w:pStyle w:val="NoSpacing"/>
-      </w:pPr>
-    </w:p>
-    <w:p>
-      <w:pPr>
-        <w:pStyle w:val="NoSpacing"/>
-      </w:pPr>
-    </w:p>
-    <w:p>
-      <w:pPr>
-        <w:pStyle w:val="NoSpacing"/>
-      </w:pPr>
-    </w:p>
-    <w:p>
-      <w:pPr>
-        <w:pStyle w:val="NoSpacing"/>
-      </w:pPr>
-    </w:p>
-    <w:p>
-      <w:pPr>
-        <w:pStyle w:val="NoSpacing"/>
-      </w:pPr>
-    </w:p>
-    <w:p>
-      <w:pPr>
-        <w:pStyle w:val="NoSpacing"/>
-      </w:pPr>
-    </w:p>
-    <w:p>
-      <w:pPr>
-        <w:pStyle w:val="NoSpacing"/>
-      </w:pPr>
-      <w:r>
+      <w:r>
+        <w:lastRenderedPageBreak/>
         <w:t>Then register application</w:t>
       </w:r>
     </w:p>
@@ -9541,8 +9571,105 @@
         <w:pStyle w:val="NoSpacing"/>
       </w:pPr>
     </w:p>
+    <w:p>
+      <w:pPr>
+        <w:shd w:val="clear" w:color="auto" w:fill="FFFFFF"/>
+        <w:spacing w:after="0" w:line="240" w:lineRule="auto"/>
+        <w:outlineLvl w:val="0"/>
+        <w:rPr>
+          <w:rFonts w:ascii="Arial" w:eastAsia="Times New Roman" w:hAnsi="Arial" w:cs="Arial"/>
+          <w:b/>
+          <w:bCs/>
+          <w:color w:val="0F0F0F"/>
+          <w:kern w:val="36"/>
+          <w:sz w:val="30"/>
+          <w:szCs w:val="48"/>
+        </w:rPr>
+      </w:pPr>
+      <w:r>
+        <w:rPr>
+          <w:rFonts w:ascii="Arial" w:eastAsia="Times New Roman" w:hAnsi="Arial" w:cs="Arial"/>
+          <w:b/>
+          <w:bCs/>
+          <w:color w:val="0F0F0F"/>
+          <w:kern w:val="36"/>
+          <w:sz w:val="30"/>
+          <w:szCs w:val="48"/>
+        </w:rPr>
+        <w:t>Next.js 14 Authentication Tutorial with Clerk</w:t>
+      </w:r>
+    </w:p>
+    <w:p>
+      <w:pPr>
+        <w:pStyle w:val="NoSpacing"/>
+      </w:pPr>
+      <w:hyperlink r:id="rId80" w:history="1">
+        <w:r>
+          <w:rPr>
+            <w:rStyle w:val="Hyperlink"/>
+          </w:rPr>
+          <w:t>https://www.youtube.com/watch?v=UqjJLhCm2-k&amp;ab_channel=CandDev</w:t>
+        </w:r>
+      </w:hyperlink>
+    </w:p>
+    <w:p>
+      <w:pPr>
+        <w:pStyle w:val="NoSpacing"/>
+      </w:pPr>
+    </w:p>
+    <w:p>
+      <w:pPr>
+        <w:pStyle w:val="NoSpacing"/>
+      </w:pPr>
+    </w:p>
+    <w:p>
+      <w:pPr>
+        <w:shd w:val="clear" w:color="auto" w:fill="FFFFFF"/>
+        <w:spacing w:after="0" w:line="240" w:lineRule="auto"/>
+        <w:outlineLvl w:val="0"/>
+        <w:rPr>
+          <w:rFonts w:ascii="Arial" w:eastAsia="Times New Roman" w:hAnsi="Arial" w:cs="Arial"/>
+          <w:b/>
+          <w:bCs/>
+          <w:color w:val="0F0F0F"/>
+          <w:kern w:val="36"/>
+          <w:sz w:val="34"/>
+          <w:szCs w:val="48"/>
+        </w:rPr>
+      </w:pPr>
+      <w:r>
+        <w:rPr>
+          <w:rFonts w:ascii="Arial" w:eastAsia="Times New Roman" w:hAnsi="Arial" w:cs="Arial"/>
+          <w:b/>
+          <w:bCs/>
+          <w:color w:val="0F0F0F"/>
+          <w:kern w:val="36"/>
+          <w:sz w:val="30"/>
+          <w:szCs w:val="48"/>
+        </w:rPr>
+        <w:t>Create a Responsive NavBar with Next.js &amp; TailwindCSS</w:t>
+      </w:r>
+    </w:p>
+    <w:p>
+      <w:pPr>
+        <w:pStyle w:val="NoSpacing"/>
+      </w:pPr>
+      <w:hyperlink r:id="rId81" w:history="1">
+        <w:r>
+          <w:rPr>
+            <w:rStyle w:val="Hyperlink"/>
+          </w:rPr>
+          <w:t>https://www.youtube.com/watch?v=EtPRSidpxSU&amp;ab_channel=CodewithRita</w:t>
+        </w:r>
+      </w:hyperlink>
+    </w:p>
+    <w:p>
+      <w:pPr>
+        <w:pStyle w:val="NoSpacing"/>
+      </w:pPr>
+    </w:p>
     <w:sectPr>
-      <w:footerReference w:type="default" r:id="rId78"/>
+      <w:footerReference w:type="default" r:id="rId82"/>
       <w:pgSz w:w="12240" w:h="15840"/>
       <w:pgMar w:top="1440" w:right="1440" w:bottom="1440" w:left="1440" w:header="720" w:footer="720" w:gutter="0"/>
       <w:cols w:space="720"/>

--- a/nextjs.docx
+++ b/nextjs.docx
@@ -7628,6 +7628,59 @@
     <w:p>
       <w:pPr>
         <w:pStyle w:val="NoSpacing"/>
+      </w:pPr>
+      <w:r>
+        <w:t xml:space="preserve">// </w:t>
+      </w:r>
+      <w:r>
+        <w:rPr>
+          <w:b/>
+          <w:sz w:val="34"/>
+        </w:rPr>
+        <w:t>Lucide</w:t>
+      </w:r>
+      <w:r>
+        <w:rPr>
+          <w:sz w:val="34"/>
+        </w:rPr>
+        <w:t xml:space="preserve"> </w:t>
+      </w:r>
+      <w:r>
+        <w:t xml:space="preserve">Beautiful &amp; </w:t>
+      </w:r>
+      <w:r>
+        <w:t>consistent icons</w:t>
+      </w:r>
+      <w:r>
+        <w:t xml:space="preserve"> ** don’t need  to install if using shadcn</w:t>
+      </w:r>
+    </w:p>
+    <w:p>
+      <w:pPr>
+        <w:pStyle w:val="NoSpacing"/>
+      </w:pPr>
+      <w:hyperlink r:id="rId57" w:history="1">
+        <w:r>
+          <w:rPr>
+            <w:rStyle w:val="Hyperlink"/>
+          </w:rPr>
+          <w:t>https://lucide.dev/icons/</w:t>
+        </w:r>
+      </w:hyperlink>
+    </w:p>
+    <w:p>
+      <w:pPr>
+        <w:pStyle w:val="NoSpacing"/>
+      </w:pPr>
+    </w:p>
+    <w:p>
+      <w:pPr>
+        <w:pStyle w:val="NoSpacing"/>
+      </w:pPr>
+    </w:p>
+    <w:p>
+      <w:pPr>
+        <w:pStyle w:val="NoSpacing"/>
         <w:rPr>
           <w:b/>
           <w:sz w:val="26"/>
@@ -7663,7 +7716,7 @@
       <w:pPr>
         <w:pStyle w:val="NoSpacing"/>
       </w:pPr>
-      <w:hyperlink r:id="rId57" w:history="1">
+      <w:hyperlink r:id="rId58" w:history="1">
         <w:r>
           <w:rPr>
             <w:rStyle w:val="Hyperlink"/>
@@ -7688,7 +7741,7 @@
       <w:r>
         <w:t xml:space="preserve">Generates a random image url provided via </w:t>
       </w:r>
-      <w:hyperlink r:id="rId58" w:history="1">
+      <w:hyperlink r:id="rId59" w:history="1">
         <w:r>
           <w:rPr>
             <w:rStyle w:val="Hyperlink"/>
@@ -7704,7 +7757,7 @@
       <w:pPr>
         <w:pStyle w:val="NoSpacing"/>
       </w:pPr>
-      <w:hyperlink r:id="rId59" w:history="1">
+      <w:hyperlink r:id="rId60" w:history="1">
         <w:r>
           <w:rPr>
             <w:rStyle w:val="Hyperlink"/>
@@ -7733,7 +7786,6 @@
           <w:sz w:val="26"/>
           <w:u w:val="single"/>
         </w:rPr>
-        <w:lastRenderedPageBreak/>
         <w:t>NextUI is a UI library for React</w:t>
       </w:r>
     </w:p>
@@ -7741,7 +7793,7 @@
       <w:pPr>
         <w:pStyle w:val="NoSpacing"/>
       </w:pPr>
-      <w:hyperlink r:id="rId60" w:history="1">
+      <w:hyperlink r:id="rId61" w:history="1">
         <w:r>
           <w:rPr>
             <w:rStyle w:val="Hyperlink"/>
@@ -7834,7 +7886,7 @@
           <w:szCs w:val="20"/>
         </w:rPr>
       </w:pPr>
-      <w:hyperlink r:id="rId61" w:history="1">
+      <w:hyperlink r:id="rId62" w:history="1">
         <w:r>
           <w:rPr>
             <w:rStyle w:val="Hyperlink"/>
@@ -7893,11 +7945,8 @@
     <w:p>
       <w:pPr>
         <w:pStyle w:val="NoSpacing"/>
-        <w:rPr>
-          <w:rFonts w:ascii="Segoe UI" w:hAnsi="Segoe UI" w:cs="Segoe UI"/>
-        </w:rPr>
-      </w:pPr>
-      <w:hyperlink r:id="rId62" w:history="1">
+      </w:pPr>
+      <w:hyperlink r:id="rId63" w:history="1">
         <w:r>
           <w:rPr>
             <w:rStyle w:val="Hyperlink"/>
@@ -7910,6 +7959,173 @@
     <w:p>
       <w:pPr>
         <w:pStyle w:val="NoSpacing"/>
+      </w:pPr>
+    </w:p>
+    <w:p>
+      <w:pPr>
+        <w:shd w:val="clear" w:color="auto" w:fill="FFFDFD"/>
+        <w:spacing w:after="0" w:line="240" w:lineRule="auto"/>
+        <w:outlineLvl w:val="0"/>
+        <w:rPr>
+          <w:rFonts w:ascii="dana VF" w:eastAsia="Times New Roman" w:hAnsi="dana VF" w:cs="Times New Roman"/>
+          <w:b/>
+          <w:bCs/>
+          <w:color w:val="000000"/>
+          <w:spacing w:val="-9"/>
+          <w:kern w:val="36"/>
+          <w:sz w:val="34"/>
+          <w:szCs w:val="60"/>
+        </w:rPr>
+      </w:pPr>
+      <w:r>
+        <w:rPr>
+          <w:rFonts w:ascii="dana VF" w:eastAsia="Times New Roman" w:hAnsi="dana VF" w:cs="Times New Roman"/>
+          <w:b/>
+          <w:bCs/>
+          <w:color w:val="000000"/>
+          <w:spacing w:val="-9"/>
+          <w:kern w:val="36"/>
+          <w:sz w:val="34"/>
+          <w:szCs w:val="60"/>
+        </w:rPr>
+        <w:t>Fake Store API</w:t>
+      </w:r>
+    </w:p>
+    <w:p>
+      <w:pPr>
+        <w:pStyle w:val="NoSpacing"/>
+        <w:rPr>
+          <w:sz w:val="28"/>
+        </w:rPr>
+      </w:pPr>
+      <w:r>
+        <w:rPr>
+          <w:rFonts w:ascii="dana VF" w:hAnsi="dana VF"/>
+          <w:color w:val="3A3134"/>
+          <w:szCs w:val="16"/>
+          <w:shd w:val="clear" w:color="auto" w:fill="FFFDFD"/>
+        </w:rPr>
+        <w:t>Fake store rest API for your e-commerce or shopping website prototyp</w:t>
+      </w:r>
+      <w:r>
+        <w:rPr>
+          <w:rFonts w:ascii="dana VF" w:hAnsi="dana VF"/>
+          <w:color w:val="3A3134"/>
+          <w:szCs w:val="16"/>
+          <w:shd w:val="clear" w:color="auto" w:fill="FFFDFD"/>
+        </w:rPr>
+        <w:t>e</w:t>
+      </w:r>
+    </w:p>
+    <w:p>
+      <w:pPr>
+        <w:pStyle w:val="NoSpacing"/>
+      </w:pPr>
+      <w:hyperlink r:id="rId64" w:history="1">
+        <w:r>
+          <w:rPr>
+            <w:rStyle w:val="Hyperlink"/>
+          </w:rPr>
+          <w:t>https://fakestoreapi.com/docs</w:t>
+        </w:r>
+      </w:hyperlink>
+    </w:p>
+    <w:p>
+      <w:pPr>
+        <w:pStyle w:val="NoSpacing"/>
+      </w:pPr>
+    </w:p>
+    <w:p>
+      <w:pPr>
+        <w:pStyle w:val="NoSpacing"/>
+      </w:pPr>
+      <w:r>
+        <w:rPr>
+          <w:b/>
+          <w:sz w:val="28"/>
+          <w:highlight w:val="yellow"/>
+        </w:rPr>
+        <w:t>Faker</w:t>
+      </w:r>
+      <w:r>
+        <w:rPr>
+          <w:sz w:val="20"/>
+        </w:rPr>
+        <w:t xml:space="preserve"> </w:t>
+      </w:r>
+      <w:r>
+        <w:t>is a popular library that generates fake (but reasonable) data that can be used for things such as:</w:t>
+      </w:r>
+    </w:p>
+    <w:p>
+      <w:pPr>
+        <w:pStyle w:val="NoSpacing"/>
+        <w:rPr>
+          <w:rFonts w:ascii="Segoe UI" w:hAnsi="Segoe UI" w:cs="Segoe UI"/>
+        </w:rPr>
+      </w:pPr>
+      <w:hyperlink r:id="rId65" w:history="1">
+        <w:r>
+          <w:rPr>
+            <w:rStyle w:val="Hyperlink"/>
+            <w:rFonts w:ascii="Segoe UI" w:hAnsi="Segoe UI" w:cs="Segoe UI"/>
+          </w:rPr>
+          <w:t>https://fakerjs.dev/guide/usage.html</w:t>
+        </w:r>
+      </w:hyperlink>
+    </w:p>
+    <w:p>
+      <w:pPr>
+        <w:pStyle w:val="NoSpacing"/>
+        <w:rPr>
+          <w:rFonts w:ascii="Segoe UI" w:hAnsi="Segoe UI" w:cs="Segoe UI"/>
+        </w:rPr>
+      </w:pPr>
+    </w:p>
+    <w:p>
+      <w:pPr>
+        <w:pStyle w:val="NoSpacing"/>
+        <w:rPr>
+          <w:rFonts w:ascii="Segoe UI" w:hAnsi="Segoe UI" w:cs="Segoe UI"/>
+        </w:rPr>
+      </w:pPr>
+      <w:r>
+        <w:rPr>
+          <w:rFonts w:ascii="Segoe UI" w:hAnsi="Segoe UI" w:cs="Segoe UI"/>
+          <w:b/>
+          <w:bCs/>
+          <w:color w:val="111827"/>
+          <w:spacing w:val="-7"/>
+          <w:sz w:val="27"/>
+          <w:szCs w:val="27"/>
+        </w:rPr>
+        <w:t>Tailwind CSS Spinner - Flowbite</w:t>
+      </w:r>
+    </w:p>
+    <w:p>
+      <w:pPr>
+        <w:pStyle w:val="NoSpacing"/>
+        <w:rPr>
+          <w:rFonts w:ascii="Segoe UI" w:hAnsi="Segoe UI" w:cs="Segoe UI"/>
+          <w:sz w:val="20"/>
+          <w:szCs w:val="20"/>
+        </w:rPr>
+      </w:pPr>
+      <w:hyperlink r:id="rId66" w:history="1">
+        <w:r>
+          <w:rPr>
+            <w:rStyle w:val="Hyperlink"/>
+            <w:rFonts w:ascii="Segoe UI" w:hAnsi="Segoe UI" w:cs="Segoe UI"/>
+            <w:sz w:val="20"/>
+            <w:szCs w:val="20"/>
+          </w:rPr>
+          <w:t>https://flowbite.com/docs/components/spinner/</w:t>
+        </w:r>
+      </w:hyperlink>
+    </w:p>
+    <w:p>
+      <w:pPr>
+        <w:pStyle w:val="NoSpacing"/>
         <w:rPr>
           <w:rFonts w:ascii="Segoe UI" w:hAnsi="Segoe UI" w:cs="Segoe UI"/>
           <w:sz w:val="20"/>
@@ -7946,7 +8162,7 @@
           <w:szCs w:val="20"/>
         </w:rPr>
       </w:pPr>
-      <w:hyperlink r:id="rId63" w:history="1">
+      <w:hyperlink r:id="rId67" w:history="1">
         <w:r>
           <w:rPr>
             <w:rStyle w:val="Hyperlink"/>
@@ -7962,7 +8178,7 @@
       <w:pPr>
         <w:pStyle w:val="NoSpacing"/>
       </w:pPr>
-      <w:hyperlink r:id="rId64" w:history="1">
+      <w:hyperlink r:id="rId68" w:history="1">
         <w:r>
           <w:rPr>
             <w:rStyle w:val="Hyperlink"/>
@@ -8013,7 +8229,7 @@
           <w:szCs w:val="20"/>
         </w:rPr>
       </w:pPr>
-      <w:hyperlink r:id="rId65" w:history="1">
+      <w:hyperlink r:id="rId69" w:history="1">
         <w:r>
           <w:rPr>
             <w:rStyle w:val="Hyperlink"/>
@@ -8078,7 +8294,7 @@
           <w:szCs w:val="20"/>
         </w:rPr>
       </w:pPr>
-      <w:hyperlink r:id="rId66" w:history="1">
+      <w:hyperlink r:id="rId70" w:history="1">
         <w:r>
           <w:rPr>
             <w:rStyle w:val="Hyperlink"/>
@@ -8188,7 +8404,7 @@
           <w:shd w:val="clear" w:color="auto" w:fill="FFFFFF"/>
         </w:rPr>
       </w:pPr>
-      <w:hyperlink r:id="rId67" w:history="1">
+      <w:hyperlink r:id="rId71" w:history="1">
         <w:r>
           <w:rPr>
             <w:rStyle w:val="Hyperlink"/>
@@ -8269,7 +8485,7 @@
           <w:sz w:val="20"/>
         </w:rPr>
       </w:pPr>
-      <w:hyperlink r:id="rId68" w:history="1">
+      <w:hyperlink r:id="rId72" w:history="1">
         <w:r>
           <w:rPr>
             <w:rStyle w:val="Hyperlink"/>
@@ -8288,7 +8504,7 @@
           <w:shd w:val="clear" w:color="auto" w:fill="FFFFFF"/>
         </w:rPr>
       </w:pPr>
-      <w:hyperlink r:id="rId69" w:history="1">
+      <w:hyperlink r:id="rId73" w:history="1">
         <w:r>
           <w:rPr>
             <w:rStyle w:val="Hyperlink"/>
@@ -8426,7 +8642,7 @@
           <w:kern w:val="36"/>
         </w:rPr>
       </w:pPr>
-      <w:hyperlink r:id="rId70" w:history="1">
+      <w:hyperlink r:id="rId74" w:history="1">
         <w:r>
           <w:rPr>
             <w:rStyle w:val="Hyperlink"/>
@@ -8445,7 +8661,7 @@
           <w:kern w:val="36"/>
         </w:rPr>
       </w:pPr>
-      <w:hyperlink r:id="rId71" w:history="1">
+      <w:hyperlink r:id="rId75" w:history="1">
         <w:r>
           <w:rPr>
             <w:rStyle w:val="Hyperlink"/>
@@ -8530,7 +8746,7 @@
           <w:sz w:val="38"/>
         </w:rPr>
       </w:pPr>
-      <w:hyperlink r:id="rId72" w:history="1">
+      <w:hyperlink r:id="rId76" w:history="1">
         <w:r>
           <w:rPr>
             <w:rStyle w:val="Hyperlink"/>
@@ -8584,7 +8800,7 @@
         </w:rPr>
         <w:t xml:space="preserve"> </w:t>
       </w:r>
-      <w:hyperlink r:id="rId73" w:history="1">
+      <w:hyperlink r:id="rId77" w:history="1">
         <w:r>
           <w:rPr>
             <w:rStyle w:val="Hyperlink"/>
@@ -8679,7 +8895,7 @@
         </w:rPr>
         <w:t xml:space="preserve">  </w:t>
       </w:r>
-      <w:hyperlink r:id="rId74" w:history="1">
+      <w:hyperlink r:id="rId78" w:history="1">
         <w:r>
           <w:rPr>
             <w:rStyle w:val="Hyperlink"/>
@@ -8698,7 +8914,7 @@
         </w:rPr>
         <w:t xml:space="preserve">   doc: </w:t>
       </w:r>
-      <w:hyperlink r:id="rId75" w:history="1">
+      <w:hyperlink r:id="rId79" w:history="1">
         <w:r>
           <w:rPr>
             <w:rStyle w:val="Hyperlink"/>
@@ -8756,7 +8972,7 @@
       <w:r>
         <w:t xml:space="preserve">Follow the steps : </w:t>
       </w:r>
-      <w:hyperlink r:id="rId76" w:history="1">
+      <w:hyperlink r:id="rId80" w:history="1">
         <w:r>
           <w:rPr>
             <w:rStyle w:val="Hyperlink"/>
@@ -8911,7 +9127,7 @@
       <w:pPr>
         <w:pStyle w:val="NoSpacing"/>
       </w:pPr>
-      <w:hyperlink r:id="rId77" w:history="1">
+      <w:hyperlink r:id="rId81" w:history="1">
         <w:r>
           <w:rPr>
             <w:rStyle w:val="Hyperlink"/>
@@ -8922,7 +9138,7 @@
       <w:r>
         <w:t xml:space="preserve">    doc install: </w:t>
       </w:r>
-      <w:hyperlink r:id="rId78" w:history="1">
+      <w:hyperlink r:id="rId82" w:history="1">
         <w:r>
           <w:rPr>
             <w:rStyle w:val="Hyperlink"/>
@@ -8970,6 +9186,7 @@
           <w:rFonts w:ascii="Arial" w:hAnsi="Arial" w:cs="Arial"/>
           <w:spacing w:val="-6"/>
         </w:rPr>
+        <w:lastRenderedPageBreak/>
         <w:t>Register OAuth App in GitHub's dashboard</w:t>
       </w:r>
     </w:p>
@@ -9036,7 +9253,7 @@
                     <pic:cNvPicPr/>
                   </pic:nvPicPr>
                   <pic:blipFill>
-                    <a:blip r:embed="rId79"/>
+                    <a:blip r:embed="rId83"/>
                     <a:stretch>
                       <a:fillRect/>
                     </a:stretch>
@@ -9082,7 +9299,6 @@
         <w:pStyle w:val="NoSpacing"/>
       </w:pPr>
       <w:r>
-        <w:lastRenderedPageBreak/>
         <w:t>Then register application</w:t>
       </w:r>
     </w:p>
@@ -9603,7 +9819,7 @@
       <w:pPr>
         <w:pStyle w:val="NoSpacing"/>
       </w:pPr>
-      <w:hyperlink r:id="rId80" w:history="1">
+      <w:hyperlink r:id="rId84" w:history="1">
         <w:r>
           <w:rPr>
             <w:rStyle w:val="Hyperlink"/>
@@ -9633,7 +9849,7 @@
           <w:bCs/>
           <w:color w:val="0F0F0F"/>
           <w:kern w:val="36"/>
-          <w:sz w:val="34"/>
+          <w:sz w:val="30"/>
           <w:szCs w:val="48"/>
         </w:rPr>
       </w:pPr>
@@ -9644,17 +9860,29 @@
           <w:bCs/>
           <w:color w:val="0F0F0F"/>
           <w:kern w:val="36"/>
-          <w:sz w:val="30"/>
+          <w:sz w:val="26"/>
           <w:szCs w:val="48"/>
         </w:rPr>
         <w:t>Create a Responsive NavBar with Next.js &amp; TailwindCSS</w:t>
       </w:r>
-    </w:p>
-    <w:p>
-      <w:pPr>
-        <w:pStyle w:val="NoSpacing"/>
-      </w:pPr>
-      <w:hyperlink r:id="rId81" w:history="1">
+      <w:r>
+        <w:rPr>
+          <w:rFonts w:ascii="Arial" w:eastAsia="Times New Roman" w:hAnsi="Arial" w:cs="Arial"/>
+          <w:b/>
+          <w:bCs/>
+          <w:color w:val="0F0F0F"/>
+          <w:kern w:val="36"/>
+          <w:sz w:val="26"/>
+          <w:szCs w:val="48"/>
+        </w:rPr>
+        <w:t>. Created</w:t>
+      </w:r>
+    </w:p>
+    <w:p>
+      <w:pPr>
+        <w:pStyle w:val="NoSpacing"/>
+      </w:pPr>
+      <w:hyperlink r:id="rId85" w:history="1">
         <w:r>
           <w:rPr>
             <w:rStyle w:val="Hyperlink"/>
@@ -9668,8 +9896,495 @@
         <w:pStyle w:val="NoSpacing"/>
       </w:pPr>
     </w:p>
+    <w:p>
+      <w:pPr>
+        <w:pBdr>
+          <w:top w:val="single" w:sz="2" w:space="0" w:color="E5E7EB"/>
+          <w:left w:val="single" w:sz="2" w:space="0" w:color="E5E7EB"/>
+          <w:bottom w:val="single" w:sz="2" w:space="0" w:color="E5E7EB"/>
+          <w:right w:val="single" w:sz="2" w:space="0" w:color="E5E7EB"/>
+        </w:pBdr>
+        <w:spacing w:after="0" w:line="240" w:lineRule="auto"/>
+        <w:outlineLvl w:val="0"/>
+        <w:rPr>
+          <w:rFonts w:ascii="Segoe UI" w:eastAsia="Times New Roman" w:hAnsi="Segoe UI" w:cs="Segoe UI"/>
+          <w:b/>
+          <w:bCs/>
+          <w:color w:val="482307"/>
+          <w:kern w:val="36"/>
+          <w:sz w:val="34"/>
+          <w:szCs w:val="48"/>
+        </w:rPr>
+      </w:pPr>
+      <w:r>
+        <w:rPr>
+          <w:rFonts w:ascii="Segoe UI" w:eastAsia="Times New Roman" w:hAnsi="Segoe UI" w:cs="Segoe UI"/>
+          <w:b/>
+          <w:bCs/>
+          <w:color w:val="482307"/>
+          <w:kern w:val="36"/>
+          <w:sz w:val="34"/>
+          <w:szCs w:val="48"/>
+        </w:rPr>
+        <w:t xml:space="preserve">React hot toast. </w:t>
+      </w:r>
+      <w:r>
+        <w:rPr>
+          <w:rFonts w:ascii="Segoe UI" w:eastAsia="Times New Roman" w:hAnsi="Segoe UI" w:cs="Segoe UI"/>
+          <w:b/>
+          <w:bCs/>
+          <w:color w:val="482307"/>
+          <w:kern w:val="36"/>
+          <w:sz w:val="34"/>
+          <w:szCs w:val="48"/>
+        </w:rPr>
+        <w:t>The Best Toast in Town.</w:t>
+      </w:r>
+    </w:p>
+    <w:p>
+      <w:pPr>
+        <w:pStyle w:val="NoSpacing"/>
+      </w:pPr>
+      <w:hyperlink r:id="rId86" w:history="1">
+        <w:r>
+          <w:rPr>
+            <w:rStyle w:val="Hyperlink"/>
+          </w:rPr>
+          <w:t>https://react-hot-toast.com/</w:t>
+        </w:r>
+      </w:hyperlink>
+    </w:p>
+    <w:p>
+      <w:pPr>
+        <w:pStyle w:val="NoSpacing"/>
+      </w:pPr>
+    </w:p>
+    <w:p>
+      <w:pPr>
+        <w:pStyle w:val="NoSpacing"/>
+        <w:rPr>
+          <w:rFonts w:eastAsia="Times New Roman"/>
+          <w:b/>
+          <w:spacing w:val="-12"/>
+          <w:kern w:val="36"/>
+          <w:sz w:val="42"/>
+        </w:rPr>
+      </w:pPr>
+      <w:r>
+        <w:rPr>
+          <w:rFonts w:eastAsia="Times New Roman"/>
+          <w:b/>
+          <w:kern w:val="36"/>
+          <w:sz w:val="42"/>
+        </w:rPr>
+        <w:t>react-multi-carousel</w:t>
+      </w:r>
+    </w:p>
+    <w:p>
+      <w:pPr>
+        <w:pStyle w:val="NoSpacing"/>
+      </w:pPr>
+      <w:hyperlink r:id="rId87" w:history="1">
+        <w:r>
+          <w:rPr>
+            <w:rStyle w:val="Hyperlink"/>
+          </w:rPr>
+          <w:t>https://www.npmjs.com/package/react-multi-carousel</w:t>
+        </w:r>
+      </w:hyperlink>
+    </w:p>
+    <w:p>
+      <w:pPr>
+        <w:pStyle w:val="NoSpacing"/>
+      </w:pPr>
+    </w:p>
+    <w:p>
+      <w:pPr>
+        <w:shd w:val="clear" w:color="auto" w:fill="FFFFFF"/>
+        <w:spacing w:after="0" w:line="240" w:lineRule="auto"/>
+        <w:textAlignment w:val="baseline"/>
+        <w:outlineLvl w:val="0"/>
+        <w:rPr>
+          <w:rFonts w:ascii="Arial" w:eastAsia="Times New Roman" w:hAnsi="Arial" w:cs="Arial"/>
+          <w:b/>
+          <w:bCs/>
+          <w:color w:val="273239"/>
+          <w:kern w:val="36"/>
+          <w:sz w:val="26"/>
+          <w:szCs w:val="26"/>
+        </w:rPr>
+      </w:pPr>
+      <w:r>
+        <w:rPr>
+          <w:rFonts w:ascii="Arial" w:eastAsia="Times New Roman" w:hAnsi="Arial" w:cs="Arial"/>
+          <w:b/>
+          <w:bCs/>
+          <w:color w:val="273239"/>
+          <w:kern w:val="36"/>
+          <w:sz w:val="26"/>
+          <w:szCs w:val="26"/>
+        </w:rPr>
+        <w:t>JavaScript Array reduce() Method</w:t>
+      </w:r>
+    </w:p>
+    <w:p>
+      <w:pPr>
+        <w:shd w:val="clear" w:color="auto" w:fill="FFFFFF"/>
+        <w:spacing w:after="0" w:line="273" w:lineRule="atLeast"/>
+        <w:textAlignment w:val="baseline"/>
+        <w:rPr>
+          <w:rFonts w:ascii="var(--font-primary)" w:eastAsia="Times New Roman" w:hAnsi="var(--font-primary)" w:cs="Arial"/>
+          <w:color w:val="273239"/>
+          <w:sz w:val="21"/>
+          <w:szCs w:val="15"/>
+        </w:rPr>
+      </w:pPr>
+      <w:r>
+        <w:rPr>
+          <w:rFonts w:ascii="var(--font-primary)" w:eastAsia="Times New Roman" w:hAnsi="var(--font-primary)" w:cs="Arial"/>
+          <w:color w:val="273239"/>
+          <w:sz w:val="21"/>
+        </w:rPr>
+        <w:t>Last Updated : </w:t>
+      </w:r>
+      <w:r>
+        <w:rPr>
+          <w:rFonts w:ascii="var(--font-primary)" w:eastAsia="Times New Roman" w:hAnsi="var(--font-primary)" w:cs="Arial"/>
+          <w:color w:val="273239"/>
+          <w:sz w:val="21"/>
+          <w:szCs w:val="15"/>
+          <w:bdr w:val="none" w:sz="0" w:space="0" w:color="auto" w:frame="1"/>
+        </w:rPr>
+        <w:t>06 Sep, 2024</w:t>
+      </w:r>
+    </w:p>
+    <w:p>
+      <w:pPr>
+        <w:numPr>
+          <w:ilvl w:val="0"/>
+          <w:numId w:val="11"/>
+        </w:numPr>
+        <w:shd w:val="clear" w:color="auto" w:fill="0E0E12"/>
+        <w:spacing w:before="100" w:beforeAutospacing="1" w:after="100" w:afterAutospacing="1" w:line="0" w:lineRule="auto"/>
+        <w:ind w:left="0" w:right="155"/>
+        <w:textAlignment w:val="top"/>
+        <w:rPr>
+          <w:rFonts w:ascii="Arial" w:eastAsia="Times New Roman" w:hAnsi="Arial" w:cs="Arial"/>
+          <w:color w:val="273239"/>
+          <w:sz w:val="16"/>
+          <w:szCs w:val="10"/>
+        </w:rPr>
+      </w:pPr>
+    </w:p>
+    <w:p>
+      <w:pPr>
+        <w:numPr>
+          <w:ilvl w:val="0"/>
+          <w:numId w:val="11"/>
+        </w:numPr>
+        <w:shd w:val="clear" w:color="auto" w:fill="0E0E12"/>
+        <w:spacing w:before="100" w:beforeAutospacing="1" w:after="100" w:afterAutospacing="1" w:line="0" w:lineRule="auto"/>
+        <w:ind w:left="0" w:right="155"/>
+        <w:textAlignment w:val="top"/>
+        <w:rPr>
+          <w:rFonts w:ascii="Arial" w:eastAsia="Times New Roman" w:hAnsi="Arial" w:cs="Arial"/>
+          <w:color w:val="273239"/>
+          <w:sz w:val="16"/>
+          <w:szCs w:val="10"/>
+        </w:rPr>
+      </w:pPr>
+    </w:p>
+    <w:p>
+      <w:pPr>
+        <w:numPr>
+          <w:ilvl w:val="0"/>
+          <w:numId w:val="11"/>
+        </w:numPr>
+        <w:shd w:val="clear" w:color="auto" w:fill="0E0E12"/>
+        <w:spacing w:before="100" w:beforeAutospacing="1" w:after="100" w:afterAutospacing="1" w:line="0" w:lineRule="auto"/>
+        <w:ind w:left="0" w:right="155"/>
+        <w:textAlignment w:val="top"/>
+        <w:rPr>
+          <w:rFonts w:ascii="Arial" w:eastAsia="Times New Roman" w:hAnsi="Arial" w:cs="Arial"/>
+          <w:color w:val="273239"/>
+          <w:sz w:val="16"/>
+          <w:szCs w:val="10"/>
+        </w:rPr>
+      </w:pPr>
+    </w:p>
+    <w:p>
+      <w:pPr>
+        <w:shd w:val="clear" w:color="auto" w:fill="FFFFFF"/>
+        <w:spacing w:after="0" w:line="240" w:lineRule="auto"/>
+        <w:textAlignment w:val="baseline"/>
+        <w:rPr>
+          <w:rFonts w:ascii="var(--font-secondary)" w:eastAsia="Times New Roman" w:hAnsi="var(--font-secondary)" w:cs="Times New Roman"/>
+          <w:color w:val="273239"/>
+          <w:szCs w:val="16"/>
+        </w:rPr>
+      </w:pPr>
+      <w:r>
+        <w:rPr>
+          <w:rFonts w:ascii="var(--font-secondary)" w:eastAsia="Times New Roman" w:hAnsi="var(--font-secondary)" w:cs="Times New Roman"/>
+          <w:color w:val="273239"/>
+          <w:szCs w:val="16"/>
+          <w:bdr w:val="none" w:sz="0" w:space="0" w:color="auto" w:frame="1"/>
+        </w:rPr>
+        <w:t>The</w:t>
+      </w:r>
+      <w:r>
+        <w:rPr>
+          <w:rFonts w:ascii="var(--font-secondary)" w:eastAsia="Times New Roman" w:hAnsi="var(--font-secondary)" w:cs="Times New Roman"/>
+          <w:b/>
+          <w:bCs/>
+          <w:color w:val="273239"/>
+        </w:rPr>
+        <w:t> JavaScript Array.reduce() method</w:t>
+      </w:r>
+      <w:r>
+        <w:rPr>
+          <w:rFonts w:ascii="var(--font-secondary)" w:eastAsia="Times New Roman" w:hAnsi="var(--font-secondary)" w:cs="Times New Roman"/>
+          <w:color w:val="273239"/>
+          <w:szCs w:val="16"/>
+          <w:bdr w:val="none" w:sz="0" w:space="0" w:color="auto" w:frame="1"/>
+        </w:rPr>
+        <w:t> iterates over an array, applying a reducer function to each element, accumulating a single output value. It takes an initial value and processes elements from left to right, reducing the array to a single result.</w:t>
+      </w:r>
+    </w:p>
+    <w:p>
+      <w:pPr>
+        <w:pStyle w:val="NoSpacing"/>
+      </w:pPr>
+      <w:hyperlink r:id="rId88" w:history="1">
+        <w:r>
+          <w:rPr>
+            <w:rStyle w:val="Hyperlink"/>
+          </w:rPr>
+          <w:t>https://www.geeksforgeeks.org/javascript-array-reduce-method/</w:t>
+        </w:r>
+      </w:hyperlink>
+    </w:p>
+    <w:p>
+      <w:pPr>
+        <w:pStyle w:val="NoSpacing"/>
+      </w:pPr>
+    </w:p>
+    <w:p>
+      <w:pPr>
+        <w:shd w:val="clear" w:color="auto" w:fill="FFFFFF"/>
+        <w:spacing w:after="0" w:line="240" w:lineRule="auto"/>
+        <w:outlineLvl w:val="0"/>
+        <w:rPr>
+          <w:rFonts w:ascii="Arial" w:eastAsia="Times New Roman" w:hAnsi="Arial" w:cs="Arial"/>
+          <w:b/>
+          <w:bCs/>
+          <w:color w:val="0F0F0F"/>
+          <w:kern w:val="36"/>
+          <w:sz w:val="24"/>
+          <w:szCs w:val="48"/>
+        </w:rPr>
+      </w:pPr>
+      <w:r>
+        <w:rPr>
+          <w:rFonts w:ascii="Arial" w:eastAsia="Times New Roman" w:hAnsi="Arial" w:cs="Arial"/>
+          <w:b/>
+          <w:bCs/>
+          <w:color w:val="0F0F0F"/>
+          <w:kern w:val="36"/>
+          <w:sz w:val="24"/>
+          <w:szCs w:val="48"/>
+          <w:highlight w:val="yellow"/>
+        </w:rPr>
+        <w:t>Master Redux Toolkit in Next.js 14+ with Shopping Cart Project (2024 Guide)</w:t>
+      </w:r>
+    </w:p>
+    <w:p>
+      <w:pPr>
+        <w:pStyle w:val="NoSpacing"/>
+      </w:pPr>
+      <w:hyperlink r:id="rId89" w:history="1">
+        <w:r>
+          <w:rPr>
+            <w:rStyle w:val="Hyperlink"/>
+          </w:rPr>
+          <w:t>https://www.youtube.com/watch?v=OarGSbe6te8</w:t>
+        </w:r>
+      </w:hyperlink>
+    </w:p>
+    <w:p>
+      <w:pPr>
+        <w:pStyle w:val="NoSpacing"/>
+      </w:pPr>
+    </w:p>
+    <w:p>
+      <w:pPr>
+        <w:pStyle w:val="NoSpacing"/>
+        <w:rPr>
+          <w:b/>
+          <w:sz w:val="34"/>
+        </w:rPr>
+      </w:pPr>
+      <w:r>
+        <w:rPr>
+          <w:b/>
+          <w:sz w:val="34"/>
+          <w:highlight w:val="yellow"/>
+        </w:rPr>
+        <w:t>Strapi</w:t>
+      </w:r>
+    </w:p>
+    <w:p>
+      <w:pPr>
+        <w:pStyle w:val="NoSpacing"/>
+      </w:pPr>
+      <w:r>
+        <w:t>Manage any content. Anywhere.</w:t>
+      </w:r>
+    </w:p>
+    <w:p>
+      <w:pPr>
+        <w:pStyle w:val="NoSpacing"/>
+      </w:pPr>
+      <w:r>
+        <w:t>The leading open-source headless CMS.</w:t>
+      </w:r>
+    </w:p>
+    <w:p>
+      <w:pPr>
+        <w:pStyle w:val="NoSpacing"/>
+      </w:pPr>
+      <w:r>
+        <w:t>100% JavaScript / TypeScript and fully customizable.</w:t>
+      </w:r>
+    </w:p>
+    <w:p>
+      <w:pPr>
+        <w:pStyle w:val="NoSpacing"/>
+      </w:pPr>
+      <w:hyperlink r:id="rId90" w:history="1">
+        <w:r>
+          <w:rPr>
+            <w:rStyle w:val="Hyperlink"/>
+          </w:rPr>
+          <w:t>https://strapi.io/</w:t>
+        </w:r>
+      </w:hyperlink>
+    </w:p>
+    <w:p>
+      <w:pPr>
+        <w:pStyle w:val="NoSpacing"/>
+      </w:pPr>
+      <w:r>
+        <w:t>// Install strapi with mysql local db</w:t>
+      </w:r>
+    </w:p>
+    <w:p>
+      <w:pPr>
+        <w:pStyle w:val="NoSpacing"/>
+      </w:pPr>
+      <w:hyperlink r:id="rId91" w:history="1">
+        <w:r>
+          <w:rPr>
+            <w:rStyle w:val="Hyperlink"/>
+          </w:rPr>
+          <w:t>https://www.youtube.com/watch?v=NbT7neMkM24&amp;ab_channel=TechMan</w:t>
+        </w:r>
+      </w:hyperlink>
+      <w:r>
+        <w:t xml:space="preserve">   </w:t>
+      </w:r>
+    </w:p>
+    <w:p>
+      <w:pPr>
+        <w:pStyle w:val="NoSpacing"/>
+      </w:pPr>
+      <w:hyperlink r:id="rId92" w:history="1">
+        <w:r>
+          <w:rPr>
+            <w:rStyle w:val="Hyperlink"/>
+          </w:rPr>
+          <w:t>https://docs.strapi.io/dev-docs/installation/cli</w:t>
+        </w:r>
+      </w:hyperlink>
+    </w:p>
+    <w:p>
+      <w:pPr>
+        <w:pStyle w:val="NoSpacing"/>
+      </w:pPr>
+    </w:p>
+    <w:p>
+      <w:pPr>
+        <w:pStyle w:val="NoSpacing"/>
+      </w:pPr>
+      <w:r>
+        <w:t>// Mai</w:t>
+      </w:r>
+      <w:r>
+        <w:t>n</w:t>
+      </w:r>
+      <w:r>
+        <w:t xml:space="preserve"> tute grocery store</w:t>
+      </w:r>
+    </w:p>
+    <w:p>
+      <w:pPr>
+        <w:pStyle w:val="NoSpacing"/>
+      </w:pPr>
+      <w:hyperlink r:id="rId93" w:history="1">
+        <w:r>
+          <w:rPr>
+            <w:rStyle w:val="Hyperlink"/>
+          </w:rPr>
+          <w:t>https://www.youtube.com/watch?v=7NN56jsaj6w&amp;ab_channel=TubeGuruji</w:t>
+        </w:r>
+      </w:hyperlink>
+    </w:p>
+    <w:p>
+      <w:pPr>
+        <w:pStyle w:val="NoSpacing"/>
+      </w:pPr>
+    </w:p>
+    <w:p>
+      <w:pPr>
+        <w:pStyle w:val="NoSpacing"/>
+      </w:pPr>
+      <w:r>
+        <w:t>//</w:t>
+      </w:r>
+      <w:r>
+        <w:t>Download Free Icons and Stickers for your projects. Resources made by and for designers.</w:t>
+      </w:r>
+    </w:p>
+    <w:p>
+      <w:pPr>
+        <w:pStyle w:val="NoSpacing"/>
+      </w:pPr>
+      <w:hyperlink r:id="rId94" w:history="1">
+        <w:r>
+          <w:rPr>
+            <w:rStyle w:val="Hyperlink"/>
+          </w:rPr>
+          <w:t>https://www.flaticon.com/</w:t>
+        </w:r>
+      </w:hyperlink>
+    </w:p>
+    <w:p>
+      <w:pPr>
+        <w:pStyle w:val="NoSpacing"/>
+      </w:pPr>
+    </w:p>
+    <w:p>
+      <w:pPr>
+        <w:pStyle w:val="NoSpacing"/>
+      </w:pPr>
+    </w:p>
+    <w:p>
+      <w:pPr>
+        <w:pStyle w:val="NoSpacing"/>
+      </w:pPr>
+    </w:p>
     <w:sectPr>
-      <w:footerReference w:type="default" r:id="rId82"/>
+      <w:footerReference w:type="default" r:id="rId95"/>
       <w:pgSz w:w="12240" w:h="15840"/>
       <w:pgMar w:top="1440" w:right="1440" w:bottom="1440" w:left="1440" w:header="720" w:footer="720" w:gutter="0"/>
       <w:cols w:space="720"/>
@@ -9727,7 +10442,7 @@
             <w:rPr>
               <w:noProof/>
             </w:rPr>
-            <w:t>14</w:t>
+            <w:t>15</w:t>
           </w:r>
         </w:fldSimple>
       </w:p>
@@ -9994,727 +10709,9 @@
     </w:lvl>
   </w:abstractNum>
   <w:abstractNum w:abstractNumId="2">
-    <w:nsid w:val="30CB101B"/>
-    <w:multiLevelType w:val="hybridMultilevel"/>
-    <w:tmpl w:val="FFDA1554"/>
-    <w:lvl w:ilvl="0" w:tplc="0409000F">
-      <w:start w:val="1"/>
-      <w:numFmt w:val="decimal"/>
-      <w:lvlText w:val="%1."/>
-      <w:lvlJc w:val="left"/>
-      <w:pPr>
-        <w:ind w:left="720" w:hanging="360"/>
-      </w:pPr>
-      <w:rPr>
-        <w:rFonts w:hint="default"/>
-      </w:rPr>
-    </w:lvl>
-    <w:lvl w:ilvl="1" w:tplc="04090019" w:tentative="1">
-      <w:start w:val="1"/>
-      <w:numFmt w:val="lowerLetter"/>
-      <w:lvlText w:val="%2."/>
-      <w:lvlJc w:val="left"/>
-      <w:pPr>
-        <w:ind w:left="1440" w:hanging="360"/>
-      </w:pPr>
-    </w:lvl>
-    <w:lvl w:ilvl="2" w:tplc="0409001B" w:tentative="1">
-      <w:start w:val="1"/>
-      <w:numFmt w:val="lowerRoman"/>
-      <w:lvlText w:val="%3."/>
-      <w:lvlJc w:val="right"/>
-      <w:pPr>
-        <w:ind w:left="2160" w:hanging="180"/>
-      </w:pPr>
-    </w:lvl>
-    <w:lvl w:ilvl="3" w:tplc="0409000F" w:tentative="1">
-      <w:start w:val="1"/>
-      <w:numFmt w:val="decimal"/>
-      <w:lvlText w:val="%4."/>
-      <w:lvlJc w:val="left"/>
-      <w:pPr>
-        <w:ind w:left="2880" w:hanging="360"/>
-      </w:pPr>
-    </w:lvl>
-    <w:lvl w:ilvl="4" w:tplc="04090019" w:tentative="1">
-      <w:start w:val="1"/>
-      <w:numFmt w:val="lowerLetter"/>
-      <w:lvlText w:val="%5."/>
-      <w:lvlJc w:val="left"/>
-      <w:pPr>
-        <w:ind w:left="3600" w:hanging="360"/>
-      </w:pPr>
-    </w:lvl>
-    <w:lvl w:ilvl="5" w:tplc="0409001B" w:tentative="1">
-      <w:start w:val="1"/>
-      <w:numFmt w:val="lowerRoman"/>
-      <w:lvlText w:val="%6."/>
-      <w:lvlJc w:val="right"/>
-      <w:pPr>
-        <w:ind w:left="4320" w:hanging="180"/>
-      </w:pPr>
-    </w:lvl>
-    <w:lvl w:ilvl="6" w:tplc="0409000F" w:tentative="1">
-      <w:start w:val="1"/>
-      <w:numFmt w:val="decimal"/>
-      <w:lvlText w:val="%7."/>
-      <w:lvlJc w:val="left"/>
-      <w:pPr>
-        <w:ind w:left="5040" w:hanging="360"/>
-      </w:pPr>
-    </w:lvl>
-    <w:lvl w:ilvl="7" w:tplc="04090019" w:tentative="1">
-      <w:start w:val="1"/>
-      <w:numFmt w:val="lowerLetter"/>
-      <w:lvlText w:val="%8."/>
-      <w:lvlJc w:val="left"/>
-      <w:pPr>
-        <w:ind w:left="5760" w:hanging="360"/>
-      </w:pPr>
-    </w:lvl>
-    <w:lvl w:ilvl="8" w:tplc="0409001B" w:tentative="1">
-      <w:start w:val="1"/>
-      <w:numFmt w:val="lowerRoman"/>
-      <w:lvlText w:val="%9."/>
-      <w:lvlJc w:val="right"/>
-      <w:pPr>
-        <w:ind w:left="6480" w:hanging="180"/>
-      </w:pPr>
-    </w:lvl>
-  </w:abstractNum>
-  <w:abstractNum w:abstractNumId="3">
-    <w:nsid w:val="3238442B"/>
-    <w:multiLevelType w:val="hybridMultilevel"/>
-    <w:tmpl w:val="A6382546"/>
-    <w:lvl w:ilvl="0" w:tplc="0409000F">
-      <w:start w:val="1"/>
-      <w:numFmt w:val="decimal"/>
-      <w:lvlText w:val="%1."/>
-      <w:lvlJc w:val="left"/>
-      <w:pPr>
-        <w:ind w:left="720" w:hanging="360"/>
-      </w:pPr>
-      <w:rPr>
-        <w:rFonts w:hint="default"/>
-      </w:rPr>
-    </w:lvl>
-    <w:lvl w:ilvl="1" w:tplc="04090019" w:tentative="1">
-      <w:start w:val="1"/>
-      <w:numFmt w:val="lowerLetter"/>
-      <w:lvlText w:val="%2."/>
-      <w:lvlJc w:val="left"/>
-      <w:pPr>
-        <w:ind w:left="1440" w:hanging="360"/>
-      </w:pPr>
-    </w:lvl>
-    <w:lvl w:ilvl="2" w:tplc="0409001B" w:tentative="1">
-      <w:start w:val="1"/>
-      <w:numFmt w:val="lowerRoman"/>
-      <w:lvlText w:val="%3."/>
-      <w:lvlJc w:val="right"/>
-      <w:pPr>
-        <w:ind w:left="2160" w:hanging="180"/>
-      </w:pPr>
-    </w:lvl>
-    <w:lvl w:ilvl="3" w:tplc="0409000F" w:tentative="1">
-      <w:start w:val="1"/>
-      <w:numFmt w:val="decimal"/>
-      <w:lvlText w:val="%4."/>
-      <w:lvlJc w:val="left"/>
-      <w:pPr>
-        <w:ind w:left="2880" w:hanging="360"/>
-      </w:pPr>
-    </w:lvl>
-    <w:lvl w:ilvl="4" w:tplc="04090019" w:tentative="1">
-      <w:start w:val="1"/>
-      <w:numFmt w:val="lowerLetter"/>
-      <w:lvlText w:val="%5."/>
-      <w:lvlJc w:val="left"/>
-      <w:pPr>
-        <w:ind w:left="3600" w:hanging="360"/>
-      </w:pPr>
-    </w:lvl>
-    <w:lvl w:ilvl="5" w:tplc="0409001B" w:tentative="1">
-      <w:start w:val="1"/>
-      <w:numFmt w:val="lowerRoman"/>
-      <w:lvlText w:val="%6."/>
-      <w:lvlJc w:val="right"/>
-      <w:pPr>
-        <w:ind w:left="4320" w:hanging="180"/>
-      </w:pPr>
-    </w:lvl>
-    <w:lvl w:ilvl="6" w:tplc="0409000F" w:tentative="1">
-      <w:start w:val="1"/>
-      <w:numFmt w:val="decimal"/>
-      <w:lvlText w:val="%7."/>
-      <w:lvlJc w:val="left"/>
-      <w:pPr>
-        <w:ind w:left="5040" w:hanging="360"/>
-      </w:pPr>
-    </w:lvl>
-    <w:lvl w:ilvl="7" w:tplc="04090019" w:tentative="1">
-      <w:start w:val="1"/>
-      <w:numFmt w:val="lowerLetter"/>
-      <w:lvlText w:val="%8."/>
-      <w:lvlJc w:val="left"/>
-      <w:pPr>
-        <w:ind w:left="5760" w:hanging="360"/>
-      </w:pPr>
-    </w:lvl>
-    <w:lvl w:ilvl="8" w:tplc="0409001B" w:tentative="1">
-      <w:start w:val="1"/>
-      <w:numFmt w:val="lowerRoman"/>
-      <w:lvlText w:val="%9."/>
-      <w:lvlJc w:val="right"/>
-      <w:pPr>
-        <w:ind w:left="6480" w:hanging="180"/>
-      </w:pPr>
-    </w:lvl>
-  </w:abstractNum>
-  <w:abstractNum w:abstractNumId="4">
-    <w:nsid w:val="3B347545"/>
+    <w:nsid w:val="261A679B"/>
     <w:multiLevelType w:val="multilevel"/>
-    <w:tmpl w:val="72A2297C"/>
-    <w:lvl w:ilvl="0">
-      <w:start w:val="1"/>
-      <w:numFmt w:val="decimal"/>
-      <w:lvlText w:val="%1."/>
-      <w:lvlJc w:val="left"/>
-      <w:pPr>
-        <w:tabs>
-          <w:tab w:val="num" w:pos="720"/>
-        </w:tabs>
-        <w:ind w:left="720" w:hanging="360"/>
-      </w:pPr>
-    </w:lvl>
-    <w:lvl w:ilvl="1" w:tentative="1">
-      <w:start w:val="1"/>
-      <w:numFmt w:val="decimal"/>
-      <w:lvlText w:val="%2."/>
-      <w:lvlJc w:val="left"/>
-      <w:pPr>
-        <w:tabs>
-          <w:tab w:val="num" w:pos="1440"/>
-        </w:tabs>
-        <w:ind w:left="1440" w:hanging="360"/>
-      </w:pPr>
-    </w:lvl>
-    <w:lvl w:ilvl="2" w:tentative="1">
-      <w:start w:val="1"/>
-      <w:numFmt w:val="decimal"/>
-      <w:lvlText w:val="%3."/>
-      <w:lvlJc w:val="left"/>
-      <w:pPr>
-        <w:tabs>
-          <w:tab w:val="num" w:pos="2160"/>
-        </w:tabs>
-        <w:ind w:left="2160" w:hanging="360"/>
-      </w:pPr>
-    </w:lvl>
-    <w:lvl w:ilvl="3" w:tentative="1">
-      <w:start w:val="1"/>
-      <w:numFmt w:val="decimal"/>
-      <w:lvlText w:val="%4."/>
-      <w:lvlJc w:val="left"/>
-      <w:pPr>
-        <w:tabs>
-          <w:tab w:val="num" w:pos="2880"/>
-        </w:tabs>
-        <w:ind w:left="2880" w:hanging="360"/>
-      </w:pPr>
-    </w:lvl>
-    <w:lvl w:ilvl="4" w:tentative="1">
-      <w:start w:val="1"/>
-      <w:numFmt w:val="decimal"/>
-      <w:lvlText w:val="%5."/>
-      <w:lvlJc w:val="left"/>
-      <w:pPr>
-        <w:tabs>
-          <w:tab w:val="num" w:pos="3600"/>
-        </w:tabs>
-        <w:ind w:left="3600" w:hanging="360"/>
-      </w:pPr>
-    </w:lvl>
-    <w:lvl w:ilvl="5" w:tentative="1">
-      <w:start w:val="1"/>
-      <w:numFmt w:val="decimal"/>
-      <w:lvlText w:val="%6."/>
-      <w:lvlJc w:val="left"/>
-      <w:pPr>
-        <w:tabs>
-          <w:tab w:val="num" w:pos="4320"/>
-        </w:tabs>
-        <w:ind w:left="4320" w:hanging="360"/>
-      </w:pPr>
-    </w:lvl>
-    <w:lvl w:ilvl="6" w:tentative="1">
-      <w:start w:val="1"/>
-      <w:numFmt w:val="decimal"/>
-      <w:lvlText w:val="%7."/>
-      <w:lvlJc w:val="left"/>
-      <w:pPr>
-        <w:tabs>
-          <w:tab w:val="num" w:pos="5040"/>
-        </w:tabs>
-        <w:ind w:left="5040" w:hanging="360"/>
-      </w:pPr>
-    </w:lvl>
-    <w:lvl w:ilvl="7" w:tentative="1">
-      <w:start w:val="1"/>
-      <w:numFmt w:val="decimal"/>
-      <w:lvlText w:val="%8."/>
-      <w:lvlJc w:val="left"/>
-      <w:pPr>
-        <w:tabs>
-          <w:tab w:val="num" w:pos="5760"/>
-        </w:tabs>
-        <w:ind w:left="5760" w:hanging="360"/>
-      </w:pPr>
-    </w:lvl>
-    <w:lvl w:ilvl="8" w:tentative="1">
-      <w:start w:val="1"/>
-      <w:numFmt w:val="decimal"/>
-      <w:lvlText w:val="%9."/>
-      <w:lvlJc w:val="left"/>
-      <w:pPr>
-        <w:tabs>
-          <w:tab w:val="num" w:pos="6480"/>
-        </w:tabs>
-        <w:ind w:left="6480" w:hanging="360"/>
-      </w:pPr>
-    </w:lvl>
-  </w:abstractNum>
-  <w:abstractNum w:abstractNumId="5">
-    <w:nsid w:val="3F07256E"/>
-    <w:multiLevelType w:val="hybridMultilevel"/>
-    <w:tmpl w:val="AD6819D8"/>
-    <w:lvl w:ilvl="0" w:tplc="AAC4BDE0">
-      <w:start w:val="1"/>
-      <w:numFmt w:val="bullet"/>
-      <w:lvlText w:val=""/>
-      <w:lvlJc w:val="left"/>
-      <w:pPr>
-        <w:ind w:left="720" w:hanging="360"/>
-      </w:pPr>
-      <w:rPr>
-        <w:rFonts w:ascii="Wingdings" w:eastAsiaTheme="minorEastAsia" w:hAnsi="Wingdings" w:cstheme="minorBidi" w:hint="default"/>
-      </w:rPr>
-    </w:lvl>
-    <w:lvl w:ilvl="1" w:tplc="04090003" w:tentative="1">
-      <w:start w:val="1"/>
-      <w:numFmt w:val="bullet"/>
-      <w:lvlText w:val="o"/>
-      <w:lvlJc w:val="left"/>
-      <w:pPr>
-        <w:ind w:left="1440" w:hanging="360"/>
-      </w:pPr>
-      <w:rPr>
-        <w:rFonts w:ascii="Courier New" w:hAnsi="Courier New" w:cs="Courier New" w:hint="default"/>
-      </w:rPr>
-    </w:lvl>
-    <w:lvl w:ilvl="2" w:tplc="04090005" w:tentative="1">
-      <w:start w:val="1"/>
-      <w:numFmt w:val="bullet"/>
-      <w:lvlText w:val=""/>
-      <w:lvlJc w:val="left"/>
-      <w:pPr>
-        <w:ind w:left="2160" w:hanging="360"/>
-      </w:pPr>
-      <w:rPr>
-        <w:rFonts w:ascii="Wingdings" w:hAnsi="Wingdings" w:hint="default"/>
-      </w:rPr>
-    </w:lvl>
-    <w:lvl w:ilvl="3" w:tplc="04090001" w:tentative="1">
-      <w:start w:val="1"/>
-      <w:numFmt w:val="bullet"/>
-      <w:lvlText w:val=""/>
-      <w:lvlJc w:val="left"/>
-      <w:pPr>
-        <w:ind w:left="2880" w:hanging="360"/>
-      </w:pPr>
-      <w:rPr>
-        <w:rFonts w:ascii="Symbol" w:hAnsi="Symbol" w:hint="default"/>
-      </w:rPr>
-    </w:lvl>
-    <w:lvl w:ilvl="4" w:tplc="04090003" w:tentative="1">
-      <w:start w:val="1"/>
-      <w:numFmt w:val="bullet"/>
-      <w:lvlText w:val="o"/>
-      <w:lvlJc w:val="left"/>
-      <w:pPr>
-        <w:ind w:left="3600" w:hanging="360"/>
-      </w:pPr>
-      <w:rPr>
-        <w:rFonts w:ascii="Courier New" w:hAnsi="Courier New" w:cs="Courier New" w:hint="default"/>
-      </w:rPr>
-    </w:lvl>
-    <w:lvl w:ilvl="5" w:tplc="04090005" w:tentative="1">
-      <w:start w:val="1"/>
-      <w:numFmt w:val="bullet"/>
-      <w:lvlText w:val=""/>
-      <w:lvlJc w:val="left"/>
-      <w:pPr>
-        <w:ind w:left="4320" w:hanging="360"/>
-      </w:pPr>
-      <w:rPr>
-        <w:rFonts w:ascii="Wingdings" w:hAnsi="Wingdings" w:hint="default"/>
-      </w:rPr>
-    </w:lvl>
-    <w:lvl w:ilvl="6" w:tplc="04090001" w:tentative="1">
-      <w:start w:val="1"/>
-      <w:numFmt w:val="bullet"/>
-      <w:lvlText w:val=""/>
-      <w:lvlJc w:val="left"/>
-      <w:pPr>
-        <w:ind w:left="5040" w:hanging="360"/>
-      </w:pPr>
-      <w:rPr>
-        <w:rFonts w:ascii="Symbol" w:hAnsi="Symbol" w:hint="default"/>
-      </w:rPr>
-    </w:lvl>
-    <w:lvl w:ilvl="7" w:tplc="04090003" w:tentative="1">
-      <w:start w:val="1"/>
-      <w:numFmt w:val="bullet"/>
-      <w:lvlText w:val="o"/>
-      <w:lvlJc w:val="left"/>
-      <w:pPr>
-        <w:ind w:left="5760" w:hanging="360"/>
-      </w:pPr>
-      <w:rPr>
-        <w:rFonts w:ascii="Courier New" w:hAnsi="Courier New" w:cs="Courier New" w:hint="default"/>
-      </w:rPr>
-    </w:lvl>
-    <w:lvl w:ilvl="8" w:tplc="04090005" w:tentative="1">
-      <w:start w:val="1"/>
-      <w:numFmt w:val="bullet"/>
-      <w:lvlText w:val=""/>
-      <w:lvlJc w:val="left"/>
-      <w:pPr>
-        <w:ind w:left="6480" w:hanging="360"/>
-      </w:pPr>
-      <w:rPr>
-        <w:rFonts w:ascii="Wingdings" w:hAnsi="Wingdings" w:hint="default"/>
-      </w:rPr>
-    </w:lvl>
-  </w:abstractNum>
-  <w:abstractNum w:abstractNumId="6">
-    <w:nsid w:val="44D15425"/>
-    <w:multiLevelType w:val="hybridMultilevel"/>
-    <w:tmpl w:val="BF42C5F6"/>
-    <w:lvl w:ilvl="0" w:tplc="0409000F">
-      <w:start w:val="1"/>
-      <w:numFmt w:val="decimal"/>
-      <w:lvlText w:val="%1."/>
-      <w:lvlJc w:val="left"/>
-      <w:pPr>
-        <w:ind w:left="720" w:hanging="360"/>
-      </w:pPr>
-      <w:rPr>
-        <w:rFonts w:hint="default"/>
-      </w:rPr>
-    </w:lvl>
-    <w:lvl w:ilvl="1" w:tplc="04090019" w:tentative="1">
-      <w:start w:val="1"/>
-      <w:numFmt w:val="lowerLetter"/>
-      <w:lvlText w:val="%2."/>
-      <w:lvlJc w:val="left"/>
-      <w:pPr>
-        <w:ind w:left="1440" w:hanging="360"/>
-      </w:pPr>
-    </w:lvl>
-    <w:lvl w:ilvl="2" w:tplc="0409001B" w:tentative="1">
-      <w:start w:val="1"/>
-      <w:numFmt w:val="lowerRoman"/>
-      <w:lvlText w:val="%3."/>
-      <w:lvlJc w:val="right"/>
-      <w:pPr>
-        <w:ind w:left="2160" w:hanging="180"/>
-      </w:pPr>
-    </w:lvl>
-    <w:lvl w:ilvl="3" w:tplc="0409000F" w:tentative="1">
-      <w:start w:val="1"/>
-      <w:numFmt w:val="decimal"/>
-      <w:lvlText w:val="%4."/>
-      <w:lvlJc w:val="left"/>
-      <w:pPr>
-        <w:ind w:left="2880" w:hanging="360"/>
-      </w:pPr>
-    </w:lvl>
-    <w:lvl w:ilvl="4" w:tplc="04090019" w:tentative="1">
-      <w:start w:val="1"/>
-      <w:numFmt w:val="lowerLetter"/>
-      <w:lvlText w:val="%5."/>
-      <w:lvlJc w:val="left"/>
-      <w:pPr>
-        <w:ind w:left="3600" w:hanging="360"/>
-      </w:pPr>
-    </w:lvl>
-    <w:lvl w:ilvl="5" w:tplc="0409001B" w:tentative="1">
-      <w:start w:val="1"/>
-      <w:numFmt w:val="lowerRoman"/>
-      <w:lvlText w:val="%6."/>
-      <w:lvlJc w:val="right"/>
-      <w:pPr>
-        <w:ind w:left="4320" w:hanging="180"/>
-      </w:pPr>
-    </w:lvl>
-    <w:lvl w:ilvl="6" w:tplc="0409000F" w:tentative="1">
-      <w:start w:val="1"/>
-      <w:numFmt w:val="decimal"/>
-      <w:lvlText w:val="%7."/>
-      <w:lvlJc w:val="left"/>
-      <w:pPr>
-        <w:ind w:left="5040" w:hanging="360"/>
-      </w:pPr>
-    </w:lvl>
-    <w:lvl w:ilvl="7" w:tplc="04090019" w:tentative="1">
-      <w:start w:val="1"/>
-      <w:numFmt w:val="lowerLetter"/>
-      <w:lvlText w:val="%8."/>
-      <w:lvlJc w:val="left"/>
-      <w:pPr>
-        <w:ind w:left="5760" w:hanging="360"/>
-      </w:pPr>
-    </w:lvl>
-    <w:lvl w:ilvl="8" w:tplc="0409001B" w:tentative="1">
-      <w:start w:val="1"/>
-      <w:numFmt w:val="lowerRoman"/>
-      <w:lvlText w:val="%9."/>
-      <w:lvlJc w:val="right"/>
-      <w:pPr>
-        <w:ind w:left="6480" w:hanging="180"/>
-      </w:pPr>
-    </w:lvl>
-  </w:abstractNum>
-  <w:abstractNum w:abstractNumId="7">
-    <w:nsid w:val="50DB1E8D"/>
-    <w:multiLevelType w:val="hybridMultilevel"/>
-    <w:tmpl w:val="637E47E8"/>
-    <w:lvl w:ilvl="0" w:tplc="04090005">
-      <w:start w:val="1"/>
-      <w:numFmt w:val="bullet"/>
-      <w:lvlText w:val=""/>
-      <w:lvlJc w:val="left"/>
-      <w:pPr>
-        <w:ind w:left="1058" w:hanging="360"/>
-      </w:pPr>
-      <w:rPr>
-        <w:rFonts w:ascii="Wingdings" w:hAnsi="Wingdings" w:hint="default"/>
-      </w:rPr>
-    </w:lvl>
-    <w:lvl w:ilvl="1" w:tplc="04090003" w:tentative="1">
-      <w:start w:val="1"/>
-      <w:numFmt w:val="bullet"/>
-      <w:lvlText w:val="o"/>
-      <w:lvlJc w:val="left"/>
-      <w:pPr>
-        <w:ind w:left="1778" w:hanging="360"/>
-      </w:pPr>
-      <w:rPr>
-        <w:rFonts w:ascii="Courier New" w:hAnsi="Courier New" w:cs="Courier New" w:hint="default"/>
-      </w:rPr>
-    </w:lvl>
-    <w:lvl w:ilvl="2" w:tplc="04090005" w:tentative="1">
-      <w:start w:val="1"/>
-      <w:numFmt w:val="bullet"/>
-      <w:lvlText w:val=""/>
-      <w:lvlJc w:val="left"/>
-      <w:pPr>
-        <w:ind w:left="2498" w:hanging="360"/>
-      </w:pPr>
-      <w:rPr>
-        <w:rFonts w:ascii="Wingdings" w:hAnsi="Wingdings" w:hint="default"/>
-      </w:rPr>
-    </w:lvl>
-    <w:lvl w:ilvl="3" w:tplc="04090001" w:tentative="1">
-      <w:start w:val="1"/>
-      <w:numFmt w:val="bullet"/>
-      <w:lvlText w:val=""/>
-      <w:lvlJc w:val="left"/>
-      <w:pPr>
-        <w:ind w:left="3218" w:hanging="360"/>
-      </w:pPr>
-      <w:rPr>
-        <w:rFonts w:ascii="Symbol" w:hAnsi="Symbol" w:hint="default"/>
-      </w:rPr>
-    </w:lvl>
-    <w:lvl w:ilvl="4" w:tplc="04090003" w:tentative="1">
-      <w:start w:val="1"/>
-      <w:numFmt w:val="bullet"/>
-      <w:lvlText w:val="o"/>
-      <w:lvlJc w:val="left"/>
-      <w:pPr>
-        <w:ind w:left="3938" w:hanging="360"/>
-      </w:pPr>
-      <w:rPr>
-        <w:rFonts w:ascii="Courier New" w:hAnsi="Courier New" w:cs="Courier New" w:hint="default"/>
-      </w:rPr>
-    </w:lvl>
-    <w:lvl w:ilvl="5" w:tplc="04090005" w:tentative="1">
-      <w:start w:val="1"/>
-      <w:numFmt w:val="bullet"/>
-      <w:lvlText w:val=""/>
-      <w:lvlJc w:val="left"/>
-      <w:pPr>
-        <w:ind w:left="4658" w:hanging="360"/>
-      </w:pPr>
-      <w:rPr>
-        <w:rFonts w:ascii="Wingdings" w:hAnsi="Wingdings" w:hint="default"/>
-      </w:rPr>
-    </w:lvl>
-    <w:lvl w:ilvl="6" w:tplc="04090001" w:tentative="1">
-      <w:start w:val="1"/>
-      <w:numFmt w:val="bullet"/>
-      <w:lvlText w:val=""/>
-      <w:lvlJc w:val="left"/>
-      <w:pPr>
-        <w:ind w:left="5378" w:hanging="360"/>
-      </w:pPr>
-      <w:rPr>
-        <w:rFonts w:ascii="Symbol" w:hAnsi="Symbol" w:hint="default"/>
-      </w:rPr>
-    </w:lvl>
-    <w:lvl w:ilvl="7" w:tplc="04090003" w:tentative="1">
-      <w:start w:val="1"/>
-      <w:numFmt w:val="bullet"/>
-      <w:lvlText w:val="o"/>
-      <w:lvlJc w:val="left"/>
-      <w:pPr>
-        <w:ind w:left="6098" w:hanging="360"/>
-      </w:pPr>
-      <w:rPr>
-        <w:rFonts w:ascii="Courier New" w:hAnsi="Courier New" w:cs="Courier New" w:hint="default"/>
-      </w:rPr>
-    </w:lvl>
-    <w:lvl w:ilvl="8" w:tplc="04090005" w:tentative="1">
-      <w:start w:val="1"/>
-      <w:numFmt w:val="bullet"/>
-      <w:lvlText w:val=""/>
-      <w:lvlJc w:val="left"/>
-      <w:pPr>
-        <w:ind w:left="6818" w:hanging="360"/>
-      </w:pPr>
-      <w:rPr>
-        <w:rFonts w:ascii="Wingdings" w:hAnsi="Wingdings" w:hint="default"/>
-      </w:rPr>
-    </w:lvl>
-  </w:abstractNum>
-  <w:abstractNum w:abstractNumId="8">
-    <w:nsid w:val="5EF0704A"/>
-    <w:multiLevelType w:val="hybridMultilevel"/>
-    <w:tmpl w:val="9FDAEB30"/>
-    <w:lvl w:ilvl="0" w:tplc="3076A036">
-      <w:numFmt w:val="bullet"/>
-      <w:lvlText w:val=""/>
-      <w:lvlJc w:val="left"/>
-      <w:pPr>
-        <w:ind w:left="720" w:hanging="360"/>
-      </w:pPr>
-      <w:rPr>
-        <w:rFonts w:ascii="Symbol" w:eastAsiaTheme="minorEastAsia" w:hAnsi="Symbol" w:cstheme="minorBidi" w:hint="default"/>
-      </w:rPr>
-    </w:lvl>
-    <w:lvl w:ilvl="1" w:tplc="04090003" w:tentative="1">
-      <w:start w:val="1"/>
-      <w:numFmt w:val="bullet"/>
-      <w:lvlText w:val="o"/>
-      <w:lvlJc w:val="left"/>
-      <w:pPr>
-        <w:ind w:left="1440" w:hanging="360"/>
-      </w:pPr>
-      <w:rPr>
-        <w:rFonts w:ascii="Courier New" w:hAnsi="Courier New" w:cs="Courier New" w:hint="default"/>
-      </w:rPr>
-    </w:lvl>
-    <w:lvl w:ilvl="2" w:tplc="04090005" w:tentative="1">
-      <w:start w:val="1"/>
-      <w:numFmt w:val="bullet"/>
-      <w:lvlText w:val=""/>
-      <w:lvlJc w:val="left"/>
-      <w:pPr>
-        <w:ind w:left="2160" w:hanging="360"/>
-      </w:pPr>
-      <w:rPr>
-        <w:rFonts w:ascii="Wingdings" w:hAnsi="Wingdings" w:hint="default"/>
-      </w:rPr>
-    </w:lvl>
-    <w:lvl w:ilvl="3" w:tplc="04090001" w:tentative="1">
-      <w:start w:val="1"/>
-      <w:numFmt w:val="bullet"/>
-      <w:lvlText w:val=""/>
-      <w:lvlJc w:val="left"/>
-      <w:pPr>
-        <w:ind w:left="2880" w:hanging="360"/>
-      </w:pPr>
-      <w:rPr>
-        <w:rFonts w:ascii="Symbol" w:hAnsi="Symbol" w:hint="default"/>
-      </w:rPr>
-    </w:lvl>
-    <w:lvl w:ilvl="4" w:tplc="04090003" w:tentative="1">
-      <w:start w:val="1"/>
-      <w:numFmt w:val="bullet"/>
-      <w:lvlText w:val="o"/>
-      <w:lvlJc w:val="left"/>
-      <w:pPr>
-        <w:ind w:left="3600" w:hanging="360"/>
-      </w:pPr>
-      <w:rPr>
-        <w:rFonts w:ascii="Courier New" w:hAnsi="Courier New" w:cs="Courier New" w:hint="default"/>
-      </w:rPr>
-    </w:lvl>
-    <w:lvl w:ilvl="5" w:tplc="04090005" w:tentative="1">
-      <w:start w:val="1"/>
-      <w:numFmt w:val="bullet"/>
-      <w:lvlText w:val=""/>
-      <w:lvlJc w:val="left"/>
-      <w:pPr>
-        <w:ind w:left="4320" w:hanging="360"/>
-      </w:pPr>
-      <w:rPr>
-        <w:rFonts w:ascii="Wingdings" w:hAnsi="Wingdings" w:hint="default"/>
-      </w:rPr>
-    </w:lvl>
-    <w:lvl w:ilvl="6" w:tplc="04090001" w:tentative="1">
-      <w:start w:val="1"/>
-      <w:numFmt w:val="bullet"/>
-      <w:lvlText w:val=""/>
-      <w:lvlJc w:val="left"/>
-      <w:pPr>
-        <w:ind w:left="5040" w:hanging="360"/>
-      </w:pPr>
-      <w:rPr>
-        <w:rFonts w:ascii="Symbol" w:hAnsi="Symbol" w:hint="default"/>
-      </w:rPr>
-    </w:lvl>
-    <w:lvl w:ilvl="7" w:tplc="04090003" w:tentative="1">
-      <w:start w:val="1"/>
-      <w:numFmt w:val="bullet"/>
-      <w:lvlText w:val="o"/>
-      <w:lvlJc w:val="left"/>
-      <w:pPr>
-        <w:ind w:left="5760" w:hanging="360"/>
-      </w:pPr>
-      <w:rPr>
-        <w:rFonts w:ascii="Courier New" w:hAnsi="Courier New" w:cs="Courier New" w:hint="default"/>
-      </w:rPr>
-    </w:lvl>
-    <w:lvl w:ilvl="8" w:tplc="04090005" w:tentative="1">
-      <w:start w:val="1"/>
-      <w:numFmt w:val="bullet"/>
-      <w:lvlText w:val=""/>
-      <w:lvlJc w:val="left"/>
-      <w:pPr>
-        <w:ind w:left="6480" w:hanging="360"/>
-      </w:pPr>
-      <w:rPr>
-        <w:rFonts w:ascii="Wingdings" w:hAnsi="Wingdings" w:hint="default"/>
-      </w:rPr>
-    </w:lvl>
-  </w:abstractNum>
-  <w:abstractNum w:abstractNumId="9">
-    <w:nsid w:val="67520685"/>
-    <w:multiLevelType w:val="multilevel"/>
-    <w:tmpl w:val="8A1A8B64"/>
+    <w:tmpl w:val="D1DC81CA"/>
     <w:lvl w:ilvl="0">
       <w:start w:val="1"/>
       <w:numFmt w:val="bullet"/>
@@ -10860,35 +10857,905 @@
       </w:rPr>
     </w:lvl>
   </w:abstractNum>
+  <w:abstractNum w:abstractNumId="3">
+    <w:nsid w:val="30CB101B"/>
+    <w:multiLevelType w:val="hybridMultilevel"/>
+    <w:tmpl w:val="FFDA1554"/>
+    <w:lvl w:ilvl="0" w:tplc="0409000F">
+      <w:start w:val="1"/>
+      <w:numFmt w:val="decimal"/>
+      <w:lvlText w:val="%1."/>
+      <w:lvlJc w:val="left"/>
+      <w:pPr>
+        <w:ind w:left="720" w:hanging="360"/>
+      </w:pPr>
+      <w:rPr>
+        <w:rFonts w:hint="default"/>
+      </w:rPr>
+    </w:lvl>
+    <w:lvl w:ilvl="1" w:tplc="04090019" w:tentative="1">
+      <w:start w:val="1"/>
+      <w:numFmt w:val="lowerLetter"/>
+      <w:lvlText w:val="%2."/>
+      <w:lvlJc w:val="left"/>
+      <w:pPr>
+        <w:ind w:left="1440" w:hanging="360"/>
+      </w:pPr>
+    </w:lvl>
+    <w:lvl w:ilvl="2" w:tplc="0409001B" w:tentative="1">
+      <w:start w:val="1"/>
+      <w:numFmt w:val="lowerRoman"/>
+      <w:lvlText w:val="%3."/>
+      <w:lvlJc w:val="right"/>
+      <w:pPr>
+        <w:ind w:left="2160" w:hanging="180"/>
+      </w:pPr>
+    </w:lvl>
+    <w:lvl w:ilvl="3" w:tplc="0409000F" w:tentative="1">
+      <w:start w:val="1"/>
+      <w:numFmt w:val="decimal"/>
+      <w:lvlText w:val="%4."/>
+      <w:lvlJc w:val="left"/>
+      <w:pPr>
+        <w:ind w:left="2880" w:hanging="360"/>
+      </w:pPr>
+    </w:lvl>
+    <w:lvl w:ilvl="4" w:tplc="04090019" w:tentative="1">
+      <w:start w:val="1"/>
+      <w:numFmt w:val="lowerLetter"/>
+      <w:lvlText w:val="%5."/>
+      <w:lvlJc w:val="left"/>
+      <w:pPr>
+        <w:ind w:left="3600" w:hanging="360"/>
+      </w:pPr>
+    </w:lvl>
+    <w:lvl w:ilvl="5" w:tplc="0409001B" w:tentative="1">
+      <w:start w:val="1"/>
+      <w:numFmt w:val="lowerRoman"/>
+      <w:lvlText w:val="%6."/>
+      <w:lvlJc w:val="right"/>
+      <w:pPr>
+        <w:ind w:left="4320" w:hanging="180"/>
+      </w:pPr>
+    </w:lvl>
+    <w:lvl w:ilvl="6" w:tplc="0409000F" w:tentative="1">
+      <w:start w:val="1"/>
+      <w:numFmt w:val="decimal"/>
+      <w:lvlText w:val="%7."/>
+      <w:lvlJc w:val="left"/>
+      <w:pPr>
+        <w:ind w:left="5040" w:hanging="360"/>
+      </w:pPr>
+    </w:lvl>
+    <w:lvl w:ilvl="7" w:tplc="04090019" w:tentative="1">
+      <w:start w:val="1"/>
+      <w:numFmt w:val="lowerLetter"/>
+      <w:lvlText w:val="%8."/>
+      <w:lvlJc w:val="left"/>
+      <w:pPr>
+        <w:ind w:left="5760" w:hanging="360"/>
+      </w:pPr>
+    </w:lvl>
+    <w:lvl w:ilvl="8" w:tplc="0409001B" w:tentative="1">
+      <w:start w:val="1"/>
+      <w:numFmt w:val="lowerRoman"/>
+      <w:lvlText w:val="%9."/>
+      <w:lvlJc w:val="right"/>
+      <w:pPr>
+        <w:ind w:left="6480" w:hanging="180"/>
+      </w:pPr>
+    </w:lvl>
+  </w:abstractNum>
+  <w:abstractNum w:abstractNumId="4">
+    <w:nsid w:val="3238442B"/>
+    <w:multiLevelType w:val="hybridMultilevel"/>
+    <w:tmpl w:val="A6382546"/>
+    <w:lvl w:ilvl="0" w:tplc="0409000F">
+      <w:start w:val="1"/>
+      <w:numFmt w:val="decimal"/>
+      <w:lvlText w:val="%1."/>
+      <w:lvlJc w:val="left"/>
+      <w:pPr>
+        <w:ind w:left="720" w:hanging="360"/>
+      </w:pPr>
+      <w:rPr>
+        <w:rFonts w:hint="default"/>
+      </w:rPr>
+    </w:lvl>
+    <w:lvl w:ilvl="1" w:tplc="04090019" w:tentative="1">
+      <w:start w:val="1"/>
+      <w:numFmt w:val="lowerLetter"/>
+      <w:lvlText w:val="%2."/>
+      <w:lvlJc w:val="left"/>
+      <w:pPr>
+        <w:ind w:left="1440" w:hanging="360"/>
+      </w:pPr>
+    </w:lvl>
+    <w:lvl w:ilvl="2" w:tplc="0409001B" w:tentative="1">
+      <w:start w:val="1"/>
+      <w:numFmt w:val="lowerRoman"/>
+      <w:lvlText w:val="%3."/>
+      <w:lvlJc w:val="right"/>
+      <w:pPr>
+        <w:ind w:left="2160" w:hanging="180"/>
+      </w:pPr>
+    </w:lvl>
+    <w:lvl w:ilvl="3" w:tplc="0409000F" w:tentative="1">
+      <w:start w:val="1"/>
+      <w:numFmt w:val="decimal"/>
+      <w:lvlText w:val="%4."/>
+      <w:lvlJc w:val="left"/>
+      <w:pPr>
+        <w:ind w:left="2880" w:hanging="360"/>
+      </w:pPr>
+    </w:lvl>
+    <w:lvl w:ilvl="4" w:tplc="04090019" w:tentative="1">
+      <w:start w:val="1"/>
+      <w:numFmt w:val="lowerLetter"/>
+      <w:lvlText w:val="%5."/>
+      <w:lvlJc w:val="left"/>
+      <w:pPr>
+        <w:ind w:left="3600" w:hanging="360"/>
+      </w:pPr>
+    </w:lvl>
+    <w:lvl w:ilvl="5" w:tplc="0409001B" w:tentative="1">
+      <w:start w:val="1"/>
+      <w:numFmt w:val="lowerRoman"/>
+      <w:lvlText w:val="%6."/>
+      <w:lvlJc w:val="right"/>
+      <w:pPr>
+        <w:ind w:left="4320" w:hanging="180"/>
+      </w:pPr>
+    </w:lvl>
+    <w:lvl w:ilvl="6" w:tplc="0409000F" w:tentative="1">
+      <w:start w:val="1"/>
+      <w:numFmt w:val="decimal"/>
+      <w:lvlText w:val="%7."/>
+      <w:lvlJc w:val="left"/>
+      <w:pPr>
+        <w:ind w:left="5040" w:hanging="360"/>
+      </w:pPr>
+    </w:lvl>
+    <w:lvl w:ilvl="7" w:tplc="04090019" w:tentative="1">
+      <w:start w:val="1"/>
+      <w:numFmt w:val="lowerLetter"/>
+      <w:lvlText w:val="%8."/>
+      <w:lvlJc w:val="left"/>
+      <w:pPr>
+        <w:ind w:left="5760" w:hanging="360"/>
+      </w:pPr>
+    </w:lvl>
+    <w:lvl w:ilvl="8" w:tplc="0409001B" w:tentative="1">
+      <w:start w:val="1"/>
+      <w:numFmt w:val="lowerRoman"/>
+      <w:lvlText w:val="%9."/>
+      <w:lvlJc w:val="right"/>
+      <w:pPr>
+        <w:ind w:left="6480" w:hanging="180"/>
+      </w:pPr>
+    </w:lvl>
+  </w:abstractNum>
+  <w:abstractNum w:abstractNumId="5">
+    <w:nsid w:val="3B347545"/>
+    <w:multiLevelType w:val="multilevel"/>
+    <w:tmpl w:val="72A2297C"/>
+    <w:lvl w:ilvl="0">
+      <w:start w:val="1"/>
+      <w:numFmt w:val="decimal"/>
+      <w:lvlText w:val="%1."/>
+      <w:lvlJc w:val="left"/>
+      <w:pPr>
+        <w:tabs>
+          <w:tab w:val="num" w:pos="720"/>
+        </w:tabs>
+        <w:ind w:left="720" w:hanging="360"/>
+      </w:pPr>
+    </w:lvl>
+    <w:lvl w:ilvl="1" w:tentative="1">
+      <w:start w:val="1"/>
+      <w:numFmt w:val="decimal"/>
+      <w:lvlText w:val="%2."/>
+      <w:lvlJc w:val="left"/>
+      <w:pPr>
+        <w:tabs>
+          <w:tab w:val="num" w:pos="1440"/>
+        </w:tabs>
+        <w:ind w:left="1440" w:hanging="360"/>
+      </w:pPr>
+    </w:lvl>
+    <w:lvl w:ilvl="2" w:tentative="1">
+      <w:start w:val="1"/>
+      <w:numFmt w:val="decimal"/>
+      <w:lvlText w:val="%3."/>
+      <w:lvlJc w:val="left"/>
+      <w:pPr>
+        <w:tabs>
+          <w:tab w:val="num" w:pos="2160"/>
+        </w:tabs>
+        <w:ind w:left="2160" w:hanging="360"/>
+      </w:pPr>
+    </w:lvl>
+    <w:lvl w:ilvl="3" w:tentative="1">
+      <w:start w:val="1"/>
+      <w:numFmt w:val="decimal"/>
+      <w:lvlText w:val="%4."/>
+      <w:lvlJc w:val="left"/>
+      <w:pPr>
+        <w:tabs>
+          <w:tab w:val="num" w:pos="2880"/>
+        </w:tabs>
+        <w:ind w:left="2880" w:hanging="360"/>
+      </w:pPr>
+    </w:lvl>
+    <w:lvl w:ilvl="4" w:tentative="1">
+      <w:start w:val="1"/>
+      <w:numFmt w:val="decimal"/>
+      <w:lvlText w:val="%5."/>
+      <w:lvlJc w:val="left"/>
+      <w:pPr>
+        <w:tabs>
+          <w:tab w:val="num" w:pos="3600"/>
+        </w:tabs>
+        <w:ind w:left="3600" w:hanging="360"/>
+      </w:pPr>
+    </w:lvl>
+    <w:lvl w:ilvl="5" w:tentative="1">
+      <w:start w:val="1"/>
+      <w:numFmt w:val="decimal"/>
+      <w:lvlText w:val="%6."/>
+      <w:lvlJc w:val="left"/>
+      <w:pPr>
+        <w:tabs>
+          <w:tab w:val="num" w:pos="4320"/>
+        </w:tabs>
+        <w:ind w:left="4320" w:hanging="360"/>
+      </w:pPr>
+    </w:lvl>
+    <w:lvl w:ilvl="6" w:tentative="1">
+      <w:start w:val="1"/>
+      <w:numFmt w:val="decimal"/>
+      <w:lvlText w:val="%7."/>
+      <w:lvlJc w:val="left"/>
+      <w:pPr>
+        <w:tabs>
+          <w:tab w:val="num" w:pos="5040"/>
+        </w:tabs>
+        <w:ind w:left="5040" w:hanging="360"/>
+      </w:pPr>
+    </w:lvl>
+    <w:lvl w:ilvl="7" w:tentative="1">
+      <w:start w:val="1"/>
+      <w:numFmt w:val="decimal"/>
+      <w:lvlText w:val="%8."/>
+      <w:lvlJc w:val="left"/>
+      <w:pPr>
+        <w:tabs>
+          <w:tab w:val="num" w:pos="5760"/>
+        </w:tabs>
+        <w:ind w:left="5760" w:hanging="360"/>
+      </w:pPr>
+    </w:lvl>
+    <w:lvl w:ilvl="8" w:tentative="1">
+      <w:start w:val="1"/>
+      <w:numFmt w:val="decimal"/>
+      <w:lvlText w:val="%9."/>
+      <w:lvlJc w:val="left"/>
+      <w:pPr>
+        <w:tabs>
+          <w:tab w:val="num" w:pos="6480"/>
+        </w:tabs>
+        <w:ind w:left="6480" w:hanging="360"/>
+      </w:pPr>
+    </w:lvl>
+  </w:abstractNum>
+  <w:abstractNum w:abstractNumId="6">
+    <w:nsid w:val="3F07256E"/>
+    <w:multiLevelType w:val="hybridMultilevel"/>
+    <w:tmpl w:val="AD6819D8"/>
+    <w:lvl w:ilvl="0" w:tplc="AAC4BDE0">
+      <w:start w:val="1"/>
+      <w:numFmt w:val="bullet"/>
+      <w:lvlText w:val=""/>
+      <w:lvlJc w:val="left"/>
+      <w:pPr>
+        <w:ind w:left="720" w:hanging="360"/>
+      </w:pPr>
+      <w:rPr>
+        <w:rFonts w:ascii="Wingdings" w:eastAsiaTheme="minorEastAsia" w:hAnsi="Wingdings" w:cstheme="minorBidi" w:hint="default"/>
+      </w:rPr>
+    </w:lvl>
+    <w:lvl w:ilvl="1" w:tplc="04090003" w:tentative="1">
+      <w:start w:val="1"/>
+      <w:numFmt w:val="bullet"/>
+      <w:lvlText w:val="o"/>
+      <w:lvlJc w:val="left"/>
+      <w:pPr>
+        <w:ind w:left="1440" w:hanging="360"/>
+      </w:pPr>
+      <w:rPr>
+        <w:rFonts w:ascii="Courier New" w:hAnsi="Courier New" w:cs="Courier New" w:hint="default"/>
+      </w:rPr>
+    </w:lvl>
+    <w:lvl w:ilvl="2" w:tplc="04090005" w:tentative="1">
+      <w:start w:val="1"/>
+      <w:numFmt w:val="bullet"/>
+      <w:lvlText w:val=""/>
+      <w:lvlJc w:val="left"/>
+      <w:pPr>
+        <w:ind w:left="2160" w:hanging="360"/>
+      </w:pPr>
+      <w:rPr>
+        <w:rFonts w:ascii="Wingdings" w:hAnsi="Wingdings" w:hint="default"/>
+      </w:rPr>
+    </w:lvl>
+    <w:lvl w:ilvl="3" w:tplc="04090001" w:tentative="1">
+      <w:start w:val="1"/>
+      <w:numFmt w:val="bullet"/>
+      <w:lvlText w:val=""/>
+      <w:lvlJc w:val="left"/>
+      <w:pPr>
+        <w:ind w:left="2880" w:hanging="360"/>
+      </w:pPr>
+      <w:rPr>
+        <w:rFonts w:ascii="Symbol" w:hAnsi="Symbol" w:hint="default"/>
+      </w:rPr>
+    </w:lvl>
+    <w:lvl w:ilvl="4" w:tplc="04090003" w:tentative="1">
+      <w:start w:val="1"/>
+      <w:numFmt w:val="bullet"/>
+      <w:lvlText w:val="o"/>
+      <w:lvlJc w:val="left"/>
+      <w:pPr>
+        <w:ind w:left="3600" w:hanging="360"/>
+      </w:pPr>
+      <w:rPr>
+        <w:rFonts w:ascii="Courier New" w:hAnsi="Courier New" w:cs="Courier New" w:hint="default"/>
+      </w:rPr>
+    </w:lvl>
+    <w:lvl w:ilvl="5" w:tplc="04090005" w:tentative="1">
+      <w:start w:val="1"/>
+      <w:numFmt w:val="bullet"/>
+      <w:lvlText w:val=""/>
+      <w:lvlJc w:val="left"/>
+      <w:pPr>
+        <w:ind w:left="4320" w:hanging="360"/>
+      </w:pPr>
+      <w:rPr>
+        <w:rFonts w:ascii="Wingdings" w:hAnsi="Wingdings" w:hint="default"/>
+      </w:rPr>
+    </w:lvl>
+    <w:lvl w:ilvl="6" w:tplc="04090001" w:tentative="1">
+      <w:start w:val="1"/>
+      <w:numFmt w:val="bullet"/>
+      <w:lvlText w:val=""/>
+      <w:lvlJc w:val="left"/>
+      <w:pPr>
+        <w:ind w:left="5040" w:hanging="360"/>
+      </w:pPr>
+      <w:rPr>
+        <w:rFonts w:ascii="Symbol" w:hAnsi="Symbol" w:hint="default"/>
+      </w:rPr>
+    </w:lvl>
+    <w:lvl w:ilvl="7" w:tplc="04090003" w:tentative="1">
+      <w:start w:val="1"/>
+      <w:numFmt w:val="bullet"/>
+      <w:lvlText w:val="o"/>
+      <w:lvlJc w:val="left"/>
+      <w:pPr>
+        <w:ind w:left="5760" w:hanging="360"/>
+      </w:pPr>
+      <w:rPr>
+        <w:rFonts w:ascii="Courier New" w:hAnsi="Courier New" w:cs="Courier New" w:hint="default"/>
+      </w:rPr>
+    </w:lvl>
+    <w:lvl w:ilvl="8" w:tplc="04090005" w:tentative="1">
+      <w:start w:val="1"/>
+      <w:numFmt w:val="bullet"/>
+      <w:lvlText w:val=""/>
+      <w:lvlJc w:val="left"/>
+      <w:pPr>
+        <w:ind w:left="6480" w:hanging="360"/>
+      </w:pPr>
+      <w:rPr>
+        <w:rFonts w:ascii="Wingdings" w:hAnsi="Wingdings" w:hint="default"/>
+      </w:rPr>
+    </w:lvl>
+  </w:abstractNum>
+  <w:abstractNum w:abstractNumId="7">
+    <w:nsid w:val="44D15425"/>
+    <w:multiLevelType w:val="hybridMultilevel"/>
+    <w:tmpl w:val="BF42C5F6"/>
+    <w:lvl w:ilvl="0" w:tplc="0409000F">
+      <w:start w:val="1"/>
+      <w:numFmt w:val="decimal"/>
+      <w:lvlText w:val="%1."/>
+      <w:lvlJc w:val="left"/>
+      <w:pPr>
+        <w:ind w:left="720" w:hanging="360"/>
+      </w:pPr>
+      <w:rPr>
+        <w:rFonts w:hint="default"/>
+      </w:rPr>
+    </w:lvl>
+    <w:lvl w:ilvl="1" w:tplc="04090019" w:tentative="1">
+      <w:start w:val="1"/>
+      <w:numFmt w:val="lowerLetter"/>
+      <w:lvlText w:val="%2."/>
+      <w:lvlJc w:val="left"/>
+      <w:pPr>
+        <w:ind w:left="1440" w:hanging="360"/>
+      </w:pPr>
+    </w:lvl>
+    <w:lvl w:ilvl="2" w:tplc="0409001B" w:tentative="1">
+      <w:start w:val="1"/>
+      <w:numFmt w:val="lowerRoman"/>
+      <w:lvlText w:val="%3."/>
+      <w:lvlJc w:val="right"/>
+      <w:pPr>
+        <w:ind w:left="2160" w:hanging="180"/>
+      </w:pPr>
+    </w:lvl>
+    <w:lvl w:ilvl="3" w:tplc="0409000F" w:tentative="1">
+      <w:start w:val="1"/>
+      <w:numFmt w:val="decimal"/>
+      <w:lvlText w:val="%4."/>
+      <w:lvlJc w:val="left"/>
+      <w:pPr>
+        <w:ind w:left="2880" w:hanging="360"/>
+      </w:pPr>
+    </w:lvl>
+    <w:lvl w:ilvl="4" w:tplc="04090019" w:tentative="1">
+      <w:start w:val="1"/>
+      <w:numFmt w:val="lowerLetter"/>
+      <w:lvlText w:val="%5."/>
+      <w:lvlJc w:val="left"/>
+      <w:pPr>
+        <w:ind w:left="3600" w:hanging="360"/>
+      </w:pPr>
+    </w:lvl>
+    <w:lvl w:ilvl="5" w:tplc="0409001B" w:tentative="1">
+      <w:start w:val="1"/>
+      <w:numFmt w:val="lowerRoman"/>
+      <w:lvlText w:val="%6."/>
+      <w:lvlJc w:val="right"/>
+      <w:pPr>
+        <w:ind w:left="4320" w:hanging="180"/>
+      </w:pPr>
+    </w:lvl>
+    <w:lvl w:ilvl="6" w:tplc="0409000F" w:tentative="1">
+      <w:start w:val="1"/>
+      <w:numFmt w:val="decimal"/>
+      <w:lvlText w:val="%7."/>
+      <w:lvlJc w:val="left"/>
+      <w:pPr>
+        <w:ind w:left="5040" w:hanging="360"/>
+      </w:pPr>
+    </w:lvl>
+    <w:lvl w:ilvl="7" w:tplc="04090019" w:tentative="1">
+      <w:start w:val="1"/>
+      <w:numFmt w:val="lowerLetter"/>
+      <w:lvlText w:val="%8."/>
+      <w:lvlJc w:val="left"/>
+      <w:pPr>
+        <w:ind w:left="5760" w:hanging="360"/>
+      </w:pPr>
+    </w:lvl>
+    <w:lvl w:ilvl="8" w:tplc="0409001B" w:tentative="1">
+      <w:start w:val="1"/>
+      <w:numFmt w:val="lowerRoman"/>
+      <w:lvlText w:val="%9."/>
+      <w:lvlJc w:val="right"/>
+      <w:pPr>
+        <w:ind w:left="6480" w:hanging="180"/>
+      </w:pPr>
+    </w:lvl>
+  </w:abstractNum>
+  <w:abstractNum w:abstractNumId="8">
+    <w:nsid w:val="50DB1E8D"/>
+    <w:multiLevelType w:val="hybridMultilevel"/>
+    <w:tmpl w:val="637E47E8"/>
+    <w:lvl w:ilvl="0" w:tplc="04090005">
+      <w:start w:val="1"/>
+      <w:numFmt w:val="bullet"/>
+      <w:lvlText w:val=""/>
+      <w:lvlJc w:val="left"/>
+      <w:pPr>
+        <w:ind w:left="1058" w:hanging="360"/>
+      </w:pPr>
+      <w:rPr>
+        <w:rFonts w:ascii="Wingdings" w:hAnsi="Wingdings" w:hint="default"/>
+      </w:rPr>
+    </w:lvl>
+    <w:lvl w:ilvl="1" w:tplc="04090003" w:tentative="1">
+      <w:start w:val="1"/>
+      <w:numFmt w:val="bullet"/>
+      <w:lvlText w:val="o"/>
+      <w:lvlJc w:val="left"/>
+      <w:pPr>
+        <w:ind w:left="1778" w:hanging="360"/>
+      </w:pPr>
+      <w:rPr>
+        <w:rFonts w:ascii="Courier New" w:hAnsi="Courier New" w:cs="Courier New" w:hint="default"/>
+      </w:rPr>
+    </w:lvl>
+    <w:lvl w:ilvl="2" w:tplc="04090005" w:tentative="1">
+      <w:start w:val="1"/>
+      <w:numFmt w:val="bullet"/>
+      <w:lvlText w:val=""/>
+      <w:lvlJc w:val="left"/>
+      <w:pPr>
+        <w:ind w:left="2498" w:hanging="360"/>
+      </w:pPr>
+      <w:rPr>
+        <w:rFonts w:ascii="Wingdings" w:hAnsi="Wingdings" w:hint="default"/>
+      </w:rPr>
+    </w:lvl>
+    <w:lvl w:ilvl="3" w:tplc="04090001" w:tentative="1">
+      <w:start w:val="1"/>
+      <w:numFmt w:val="bullet"/>
+      <w:lvlText w:val=""/>
+      <w:lvlJc w:val="left"/>
+      <w:pPr>
+        <w:ind w:left="3218" w:hanging="360"/>
+      </w:pPr>
+      <w:rPr>
+        <w:rFonts w:ascii="Symbol" w:hAnsi="Symbol" w:hint="default"/>
+      </w:rPr>
+    </w:lvl>
+    <w:lvl w:ilvl="4" w:tplc="04090003" w:tentative="1">
+      <w:start w:val="1"/>
+      <w:numFmt w:val="bullet"/>
+      <w:lvlText w:val="o"/>
+      <w:lvlJc w:val="left"/>
+      <w:pPr>
+        <w:ind w:left="3938" w:hanging="360"/>
+      </w:pPr>
+      <w:rPr>
+        <w:rFonts w:ascii="Courier New" w:hAnsi="Courier New" w:cs="Courier New" w:hint="default"/>
+      </w:rPr>
+    </w:lvl>
+    <w:lvl w:ilvl="5" w:tplc="04090005" w:tentative="1">
+      <w:start w:val="1"/>
+      <w:numFmt w:val="bullet"/>
+      <w:lvlText w:val=""/>
+      <w:lvlJc w:val="left"/>
+      <w:pPr>
+        <w:ind w:left="4658" w:hanging="360"/>
+      </w:pPr>
+      <w:rPr>
+        <w:rFonts w:ascii="Wingdings" w:hAnsi="Wingdings" w:hint="default"/>
+      </w:rPr>
+    </w:lvl>
+    <w:lvl w:ilvl="6" w:tplc="04090001" w:tentative="1">
+      <w:start w:val="1"/>
+      <w:numFmt w:val="bullet"/>
+      <w:lvlText w:val=""/>
+      <w:lvlJc w:val="left"/>
+      <w:pPr>
+        <w:ind w:left="5378" w:hanging="360"/>
+      </w:pPr>
+      <w:rPr>
+        <w:rFonts w:ascii="Symbol" w:hAnsi="Symbol" w:hint="default"/>
+      </w:rPr>
+    </w:lvl>
+    <w:lvl w:ilvl="7" w:tplc="04090003" w:tentative="1">
+      <w:start w:val="1"/>
+      <w:numFmt w:val="bullet"/>
+      <w:lvlText w:val="o"/>
+      <w:lvlJc w:val="left"/>
+      <w:pPr>
+        <w:ind w:left="6098" w:hanging="360"/>
+      </w:pPr>
+      <w:rPr>
+        <w:rFonts w:ascii="Courier New" w:hAnsi="Courier New" w:cs="Courier New" w:hint="default"/>
+      </w:rPr>
+    </w:lvl>
+    <w:lvl w:ilvl="8" w:tplc="04090005" w:tentative="1">
+      <w:start w:val="1"/>
+      <w:numFmt w:val="bullet"/>
+      <w:lvlText w:val=""/>
+      <w:lvlJc w:val="left"/>
+      <w:pPr>
+        <w:ind w:left="6818" w:hanging="360"/>
+      </w:pPr>
+      <w:rPr>
+        <w:rFonts w:ascii="Wingdings" w:hAnsi="Wingdings" w:hint="default"/>
+      </w:rPr>
+    </w:lvl>
+  </w:abstractNum>
+  <w:abstractNum w:abstractNumId="9">
+    <w:nsid w:val="5EF0704A"/>
+    <w:multiLevelType w:val="hybridMultilevel"/>
+    <w:tmpl w:val="9FDAEB30"/>
+    <w:lvl w:ilvl="0" w:tplc="3076A036">
+      <w:numFmt w:val="bullet"/>
+      <w:lvlText w:val=""/>
+      <w:lvlJc w:val="left"/>
+      <w:pPr>
+        <w:ind w:left="720" w:hanging="360"/>
+      </w:pPr>
+      <w:rPr>
+        <w:rFonts w:ascii="Symbol" w:eastAsiaTheme="minorEastAsia" w:hAnsi="Symbol" w:cstheme="minorBidi" w:hint="default"/>
+      </w:rPr>
+    </w:lvl>
+    <w:lvl w:ilvl="1" w:tplc="04090003" w:tentative="1">
+      <w:start w:val="1"/>
+      <w:numFmt w:val="bullet"/>
+      <w:lvlText w:val="o"/>
+      <w:lvlJc w:val="left"/>
+      <w:pPr>
+        <w:ind w:left="1440" w:hanging="360"/>
+      </w:pPr>
+      <w:rPr>
+        <w:rFonts w:ascii="Courier New" w:hAnsi="Courier New" w:cs="Courier New" w:hint="default"/>
+      </w:rPr>
+    </w:lvl>
+    <w:lvl w:ilvl="2" w:tplc="04090005" w:tentative="1">
+      <w:start w:val="1"/>
+      <w:numFmt w:val="bullet"/>
+      <w:lvlText w:val=""/>
+      <w:lvlJc w:val="left"/>
+      <w:pPr>
+        <w:ind w:left="2160" w:hanging="360"/>
+      </w:pPr>
+      <w:rPr>
+        <w:rFonts w:ascii="Wingdings" w:hAnsi="Wingdings" w:hint="default"/>
+      </w:rPr>
+    </w:lvl>
+    <w:lvl w:ilvl="3" w:tplc="04090001" w:tentative="1">
+      <w:start w:val="1"/>
+      <w:numFmt w:val="bullet"/>
+      <w:lvlText w:val=""/>
+      <w:lvlJc w:val="left"/>
+      <w:pPr>
+        <w:ind w:left="2880" w:hanging="360"/>
+      </w:pPr>
+      <w:rPr>
+        <w:rFonts w:ascii="Symbol" w:hAnsi="Symbol" w:hint="default"/>
+      </w:rPr>
+    </w:lvl>
+    <w:lvl w:ilvl="4" w:tplc="04090003" w:tentative="1">
+      <w:start w:val="1"/>
+      <w:numFmt w:val="bullet"/>
+      <w:lvlText w:val="o"/>
+      <w:lvlJc w:val="left"/>
+      <w:pPr>
+        <w:ind w:left="3600" w:hanging="360"/>
+      </w:pPr>
+      <w:rPr>
+        <w:rFonts w:ascii="Courier New" w:hAnsi="Courier New" w:cs="Courier New" w:hint="default"/>
+      </w:rPr>
+    </w:lvl>
+    <w:lvl w:ilvl="5" w:tplc="04090005" w:tentative="1">
+      <w:start w:val="1"/>
+      <w:numFmt w:val="bullet"/>
+      <w:lvlText w:val=""/>
+      <w:lvlJc w:val="left"/>
+      <w:pPr>
+        <w:ind w:left="4320" w:hanging="360"/>
+      </w:pPr>
+      <w:rPr>
+        <w:rFonts w:ascii="Wingdings" w:hAnsi="Wingdings" w:hint="default"/>
+      </w:rPr>
+    </w:lvl>
+    <w:lvl w:ilvl="6" w:tplc="04090001" w:tentative="1">
+      <w:start w:val="1"/>
+      <w:numFmt w:val="bullet"/>
+      <w:lvlText w:val=""/>
+      <w:lvlJc w:val="left"/>
+      <w:pPr>
+        <w:ind w:left="5040" w:hanging="360"/>
+      </w:pPr>
+      <w:rPr>
+        <w:rFonts w:ascii="Symbol" w:hAnsi="Symbol" w:hint="default"/>
+      </w:rPr>
+    </w:lvl>
+    <w:lvl w:ilvl="7" w:tplc="04090003" w:tentative="1">
+      <w:start w:val="1"/>
+      <w:numFmt w:val="bullet"/>
+      <w:lvlText w:val="o"/>
+      <w:lvlJc w:val="left"/>
+      <w:pPr>
+        <w:ind w:left="5760" w:hanging="360"/>
+      </w:pPr>
+      <w:rPr>
+        <w:rFonts w:ascii="Courier New" w:hAnsi="Courier New" w:cs="Courier New" w:hint="default"/>
+      </w:rPr>
+    </w:lvl>
+    <w:lvl w:ilvl="8" w:tplc="04090005" w:tentative="1">
+      <w:start w:val="1"/>
+      <w:numFmt w:val="bullet"/>
+      <w:lvlText w:val=""/>
+      <w:lvlJc w:val="left"/>
+      <w:pPr>
+        <w:ind w:left="6480" w:hanging="360"/>
+      </w:pPr>
+      <w:rPr>
+        <w:rFonts w:ascii="Wingdings" w:hAnsi="Wingdings" w:hint="default"/>
+      </w:rPr>
+    </w:lvl>
+  </w:abstractNum>
+  <w:abstractNum w:abstractNumId="10">
+    <w:nsid w:val="67520685"/>
+    <w:multiLevelType w:val="multilevel"/>
+    <w:tmpl w:val="8A1A8B64"/>
+    <w:lvl w:ilvl="0">
+      <w:start w:val="1"/>
+      <w:numFmt w:val="bullet"/>
+      <w:lvlText w:val=""/>
+      <w:lvlJc w:val="left"/>
+      <w:pPr>
+        <w:tabs>
+          <w:tab w:val="num" w:pos="720"/>
+        </w:tabs>
+        <w:ind w:left="720" w:hanging="360"/>
+      </w:pPr>
+      <w:rPr>
+        <w:rFonts w:ascii="Symbol" w:hAnsi="Symbol" w:hint="default"/>
+        <w:sz w:val="20"/>
+      </w:rPr>
+    </w:lvl>
+    <w:lvl w:ilvl="1" w:tentative="1">
+      <w:start w:val="1"/>
+      <w:numFmt w:val="bullet"/>
+      <w:lvlText w:val="o"/>
+      <w:lvlJc w:val="left"/>
+      <w:pPr>
+        <w:tabs>
+          <w:tab w:val="num" w:pos="1440"/>
+        </w:tabs>
+        <w:ind w:left="1440" w:hanging="360"/>
+      </w:pPr>
+      <w:rPr>
+        <w:rFonts w:ascii="Courier New" w:hAnsi="Courier New" w:hint="default"/>
+        <w:sz w:val="20"/>
+      </w:rPr>
+    </w:lvl>
+    <w:lvl w:ilvl="2" w:tentative="1">
+      <w:start w:val="1"/>
+      <w:numFmt w:val="bullet"/>
+      <w:lvlText w:val=""/>
+      <w:lvlJc w:val="left"/>
+      <w:pPr>
+        <w:tabs>
+          <w:tab w:val="num" w:pos="2160"/>
+        </w:tabs>
+        <w:ind w:left="2160" w:hanging="360"/>
+      </w:pPr>
+      <w:rPr>
+        <w:rFonts w:ascii="Wingdings" w:hAnsi="Wingdings" w:hint="default"/>
+        <w:sz w:val="20"/>
+      </w:rPr>
+    </w:lvl>
+    <w:lvl w:ilvl="3" w:tentative="1">
+      <w:start w:val="1"/>
+      <w:numFmt w:val="bullet"/>
+      <w:lvlText w:val=""/>
+      <w:lvlJc w:val="left"/>
+      <w:pPr>
+        <w:tabs>
+          <w:tab w:val="num" w:pos="2880"/>
+        </w:tabs>
+        <w:ind w:left="2880" w:hanging="360"/>
+      </w:pPr>
+      <w:rPr>
+        <w:rFonts w:ascii="Wingdings" w:hAnsi="Wingdings" w:hint="default"/>
+        <w:sz w:val="20"/>
+      </w:rPr>
+    </w:lvl>
+    <w:lvl w:ilvl="4" w:tentative="1">
+      <w:start w:val="1"/>
+      <w:numFmt w:val="bullet"/>
+      <w:lvlText w:val=""/>
+      <w:lvlJc w:val="left"/>
+      <w:pPr>
+        <w:tabs>
+          <w:tab w:val="num" w:pos="3600"/>
+        </w:tabs>
+        <w:ind w:left="3600" w:hanging="360"/>
+      </w:pPr>
+      <w:rPr>
+        <w:rFonts w:ascii="Wingdings" w:hAnsi="Wingdings" w:hint="default"/>
+        <w:sz w:val="20"/>
+      </w:rPr>
+    </w:lvl>
+    <w:lvl w:ilvl="5" w:tentative="1">
+      <w:start w:val="1"/>
+      <w:numFmt w:val="bullet"/>
+      <w:lvlText w:val=""/>
+      <w:lvlJc w:val="left"/>
+      <w:pPr>
+        <w:tabs>
+          <w:tab w:val="num" w:pos="4320"/>
+        </w:tabs>
+        <w:ind w:left="4320" w:hanging="360"/>
+      </w:pPr>
+      <w:rPr>
+        <w:rFonts w:ascii="Wingdings" w:hAnsi="Wingdings" w:hint="default"/>
+        <w:sz w:val="20"/>
+      </w:rPr>
+    </w:lvl>
+    <w:lvl w:ilvl="6" w:tentative="1">
+      <w:start w:val="1"/>
+      <w:numFmt w:val="bullet"/>
+      <w:lvlText w:val=""/>
+      <w:lvlJc w:val="left"/>
+      <w:pPr>
+        <w:tabs>
+          <w:tab w:val="num" w:pos="5040"/>
+        </w:tabs>
+        <w:ind w:left="5040" w:hanging="360"/>
+      </w:pPr>
+      <w:rPr>
+        <w:rFonts w:ascii="Wingdings" w:hAnsi="Wingdings" w:hint="default"/>
+        <w:sz w:val="20"/>
+      </w:rPr>
+    </w:lvl>
+    <w:lvl w:ilvl="7" w:tentative="1">
+      <w:start w:val="1"/>
+      <w:numFmt w:val="bullet"/>
+      <w:lvlText w:val=""/>
+      <w:lvlJc w:val="left"/>
+      <w:pPr>
+        <w:tabs>
+          <w:tab w:val="num" w:pos="5760"/>
+        </w:tabs>
+        <w:ind w:left="5760" w:hanging="360"/>
+      </w:pPr>
+      <w:rPr>
+        <w:rFonts w:ascii="Wingdings" w:hAnsi="Wingdings" w:hint="default"/>
+        <w:sz w:val="20"/>
+      </w:rPr>
+    </w:lvl>
+    <w:lvl w:ilvl="8" w:tentative="1">
+      <w:start w:val="1"/>
+      <w:numFmt w:val="bullet"/>
+      <w:lvlText w:val=""/>
+      <w:lvlJc w:val="left"/>
+      <w:pPr>
+        <w:tabs>
+          <w:tab w:val="num" w:pos="6480"/>
+        </w:tabs>
+        <w:ind w:left="6480" w:hanging="360"/>
+      </w:pPr>
+      <w:rPr>
+        <w:rFonts w:ascii="Wingdings" w:hAnsi="Wingdings" w:hint="default"/>
+        <w:sz w:val="20"/>
+      </w:rPr>
+    </w:lvl>
+  </w:abstractNum>
   <w:num w:numId="1">
-    <w:abstractNumId w:val="8"/>
+    <w:abstractNumId w:val="9"/>
   </w:num>
   <w:num w:numId="2">
     <w:abstractNumId w:val="1"/>
   </w:num>
   <w:num w:numId="3">
-    <w:abstractNumId w:val="2"/>
+    <w:abstractNumId w:val="3"/>
   </w:num>
   <w:num w:numId="4">
+    <w:abstractNumId w:val="6"/>
+  </w:num>
+  <w:num w:numId="5">
+    <w:abstractNumId w:val="8"/>
+  </w:num>
+  <w:num w:numId="6">
+    <w:abstractNumId w:val="4"/>
+  </w:num>
+  <w:num w:numId="7">
+    <w:abstractNumId w:val="7"/>
+  </w:num>
+  <w:num w:numId="8">
     <w:abstractNumId w:val="5"/>
   </w:num>
-  <w:num w:numId="5">
-    <w:abstractNumId w:val="7"/>
-  </w:num>
-  <w:num w:numId="6">
-    <w:abstractNumId w:val="3"/>
-  </w:num>
-  <w:num w:numId="7">
-    <w:abstractNumId w:val="6"/>
-  </w:num>
-  <w:num w:numId="8">
-    <w:abstractNumId w:val="4"/>
-  </w:num>
   <w:num w:numId="9">
-    <w:abstractNumId w:val="9"/>
+    <w:abstractNumId w:val="10"/>
   </w:num>
   <w:num w:numId="10">
     <w:abstractNumId w:val="0"/>
+  </w:num>
+  <w:num w:numId="11">
+    <w:abstractNumId w:val="2"/>
   </w:num>
 </w:numbering>
 </file>
@@ -11488,6 +12355,11 @@
     <w:basedOn w:val="DefaultParagraphFont"/>
     <w:rsid w:val="00AB72BD"/>
   </w:style>
+  <w:style w:type="character" w:customStyle="1" w:styleId="strong0">
+    <w:name w:val="strong"/>
+    <w:basedOn w:val="DefaultParagraphFont"/>
+    <w:rsid w:val="00995C72"/>
+  </w:style>
 </w:styles>
 </file>
 

--- a/nextjs.docx
+++ b/nextjs.docx
@@ -7628,6 +7628,124 @@
     <w:p>
       <w:pPr>
         <w:pStyle w:val="NoSpacing"/>
+        <w:rPr>
+          <w:sz w:val="30"/>
+          <w:u w:val="single"/>
+        </w:rPr>
+      </w:pPr>
+      <w:r>
+        <w:rPr>
+          <w:sz w:val="30"/>
+          <w:u w:val="single"/>
+        </w:rPr>
+        <w:t>HyperUI</w:t>
+      </w:r>
+    </w:p>
+    <w:p>
+      <w:pPr>
+        <w:pStyle w:val="NoSpacing"/>
+      </w:pPr>
+      <w:r>
+        <w:t>Free Open Source Tailwind CSS Components</w:t>
+      </w:r>
+    </w:p>
+    <w:p>
+      <w:pPr>
+        <w:pStyle w:val="NoSpacing"/>
+      </w:pPr>
+      <w:hyperlink r:id="rId57" w:history="1">
+        <w:r>
+          <w:rPr>
+            <w:rStyle w:val="Hyperlink"/>
+          </w:rPr>
+          <w:t>https://www.hyperui.dev/</w:t>
+        </w:r>
+      </w:hyperlink>
+    </w:p>
+    <w:p>
+      <w:pPr>
+        <w:pStyle w:val="NoSpacing"/>
+      </w:pPr>
+    </w:p>
+    <w:p>
+      <w:pPr>
+        <w:shd w:val="clear" w:color="auto" w:fill="FFFFFF"/>
+        <w:spacing w:after="0" w:line="240" w:lineRule="auto"/>
+        <w:rPr>
+          <w:rFonts w:ascii="Segoe UI" w:eastAsia="Times New Roman" w:hAnsi="Segoe UI" w:cs="Segoe UI"/>
+          <w:color w:val="000000"/>
+          <w:sz w:val="27"/>
+          <w:szCs w:val="27"/>
+        </w:rPr>
+      </w:pPr>
+    </w:p>
+    <w:p>
+      <w:pPr>
+        <w:shd w:val="clear" w:color="auto" w:fill="FFFFFF"/>
+        <w:spacing w:after="0" w:line="240" w:lineRule="auto"/>
+        <w:rPr>
+          <w:rFonts w:ascii="Segoe UI" w:eastAsia="Times New Roman" w:hAnsi="Segoe UI" w:cs="Segoe UI"/>
+          <w:color w:val="000000"/>
+          <w:sz w:val="27"/>
+          <w:szCs w:val="27"/>
+        </w:rPr>
+      </w:pPr>
+      <w:hyperlink r:id="rId58" w:history="1">
+        <w:r>
+          <w:rPr>
+            <w:rFonts w:ascii="Segoe UI" w:eastAsia="Times New Roman" w:hAnsi="Segoe UI" w:cs="Segoe UI"/>
+            <w:b/>
+            <w:bCs/>
+            <w:color w:val="0000FF"/>
+            <w:sz w:val="27"/>
+            <w:u w:val="single"/>
+          </w:rPr>
+          <w:t>Flowbite</w:t>
+        </w:r>
+      </w:hyperlink>
+    </w:p>
+    <w:p>
+      <w:pPr>
+        <w:shd w:val="clear" w:color="auto" w:fill="FFFFFF"/>
+        <w:spacing w:after="0" w:line="240" w:lineRule="auto"/>
+        <w:rPr>
+          <w:rFonts w:ascii="Segoe UI" w:eastAsia="Times New Roman" w:hAnsi="Segoe UI" w:cs="Segoe UI"/>
+          <w:color w:val="000000"/>
+          <w:sz w:val="25"/>
+          <w:szCs w:val="27"/>
+        </w:rPr>
+      </w:pPr>
+      <w:r>
+        <w:rPr>
+          <w:rFonts w:ascii="Segoe UI" w:eastAsia="Times New Roman" w:hAnsi="Segoe UI" w:cs="Segoe UI"/>
+          <w:color w:val="000000"/>
+          <w:sz w:val="25"/>
+          <w:szCs w:val="27"/>
+        </w:rPr>
+        <w:t>Build websites even faster with components on top of Tailwind CSS</w:t>
+      </w:r>
+    </w:p>
+    <w:p>
+      <w:pPr>
+        <w:pStyle w:val="NoSpacing"/>
+      </w:pPr>
+      <w:hyperlink r:id="rId59" w:history="1">
+        <w:r>
+          <w:rPr>
+            <w:rStyle w:val="Hyperlink"/>
+          </w:rPr>
+          <w:t>https://flowbite.com/</w:t>
+        </w:r>
+      </w:hyperlink>
+    </w:p>
+    <w:p>
+      <w:pPr>
+        <w:pStyle w:val="NoSpacing"/>
+      </w:pPr>
+    </w:p>
+    <w:p>
+      <w:pPr>
+        <w:pStyle w:val="NoSpacing"/>
       </w:pPr>
       <w:r>
         <w:t xml:space="preserve">// </w:t>
@@ -7646,20 +7764,14 @@
         <w:t xml:space="preserve"> </w:t>
       </w:r>
       <w:r>
-        <w:t xml:space="preserve">Beautiful &amp; </w:t>
-      </w:r>
-      <w:r>
-        <w:t>consistent icons</w:t>
-      </w:r>
-      <w:r>
-        <w:t xml:space="preserve"> ** don’t need  to install if using shadcn</w:t>
-      </w:r>
-    </w:p>
-    <w:p>
-      <w:pPr>
-        <w:pStyle w:val="NoSpacing"/>
-      </w:pPr>
-      <w:hyperlink r:id="rId57" w:history="1">
+        <w:t>Beautiful &amp; consistent icons ** don’t need  to install if using shadcn</w:t>
+      </w:r>
+    </w:p>
+    <w:p>
+      <w:pPr>
+        <w:pStyle w:val="NoSpacing"/>
+      </w:pPr>
+      <w:hyperlink r:id="rId60" w:history="1">
         <w:r>
           <w:rPr>
             <w:rStyle w:val="Hyperlink"/>
@@ -7716,7 +7828,7 @@
       <w:pPr>
         <w:pStyle w:val="NoSpacing"/>
       </w:pPr>
-      <w:hyperlink r:id="rId58" w:history="1">
+      <w:hyperlink r:id="rId61" w:history="1">
         <w:r>
           <w:rPr>
             <w:rStyle w:val="Hyperlink"/>
@@ -7741,7 +7853,7 @@
       <w:r>
         <w:t xml:space="preserve">Generates a random image url provided via </w:t>
       </w:r>
-      <w:hyperlink r:id="rId59" w:history="1">
+      <w:hyperlink r:id="rId62" w:history="1">
         <w:r>
           <w:rPr>
             <w:rStyle w:val="Hyperlink"/>
@@ -7757,7 +7869,7 @@
       <w:pPr>
         <w:pStyle w:val="NoSpacing"/>
       </w:pPr>
-      <w:hyperlink r:id="rId60" w:history="1">
+      <w:hyperlink r:id="rId63" w:history="1">
         <w:r>
           <w:rPr>
             <w:rStyle w:val="Hyperlink"/>
@@ -7793,7 +7905,7 @@
       <w:pPr>
         <w:pStyle w:val="NoSpacing"/>
       </w:pPr>
-      <w:hyperlink r:id="rId61" w:history="1">
+      <w:hyperlink r:id="rId64" w:history="1">
         <w:r>
           <w:rPr>
             <w:rStyle w:val="Hyperlink"/>
@@ -7886,7 +7998,7 @@
           <w:szCs w:val="20"/>
         </w:rPr>
       </w:pPr>
-      <w:hyperlink r:id="rId62" w:history="1">
+      <w:hyperlink r:id="rId65" w:history="1">
         <w:r>
           <w:rPr>
             <w:rStyle w:val="Hyperlink"/>
@@ -7946,7 +8058,7 @@
       <w:pPr>
         <w:pStyle w:val="NoSpacing"/>
       </w:pPr>
-      <w:hyperlink r:id="rId63" w:history="1">
+      <w:hyperlink r:id="rId66" w:history="1">
         <w:r>
           <w:rPr>
             <w:rStyle w:val="Hyperlink"/>
@@ -8021,7 +8133,7 @@
       <w:pPr>
         <w:pStyle w:val="NoSpacing"/>
       </w:pPr>
-      <w:hyperlink r:id="rId64" w:history="1">
+      <w:hyperlink r:id="rId67" w:history="1">
         <w:r>
           <w:rPr>
             <w:rStyle w:val="Hyperlink"/>
@@ -8064,7 +8176,7 @@
           <w:rFonts w:ascii="Segoe UI" w:hAnsi="Segoe UI" w:cs="Segoe UI"/>
         </w:rPr>
       </w:pPr>
-      <w:hyperlink r:id="rId65" w:history="1">
+      <w:hyperlink r:id="rId68" w:history="1">
         <w:r>
           <w:rPr>
             <w:rStyle w:val="Hyperlink"/>
@@ -8111,7 +8223,7 @@
           <w:szCs w:val="20"/>
         </w:rPr>
       </w:pPr>
-      <w:hyperlink r:id="rId66" w:history="1">
+      <w:hyperlink r:id="rId69" w:history="1">
         <w:r>
           <w:rPr>
             <w:rStyle w:val="Hyperlink"/>
@@ -8162,7 +8274,7 @@
           <w:szCs w:val="20"/>
         </w:rPr>
       </w:pPr>
-      <w:hyperlink r:id="rId67" w:history="1">
+      <w:hyperlink r:id="rId70" w:history="1">
         <w:r>
           <w:rPr>
             <w:rStyle w:val="Hyperlink"/>
@@ -8178,7 +8290,7 @@
       <w:pPr>
         <w:pStyle w:val="NoSpacing"/>
       </w:pPr>
-      <w:hyperlink r:id="rId68" w:history="1">
+      <w:hyperlink r:id="rId71" w:history="1">
         <w:r>
           <w:rPr>
             <w:rStyle w:val="Hyperlink"/>
@@ -8217,6 +8329,7 @@
           <w:sz w:val="24"/>
           <w:szCs w:val="20"/>
         </w:rPr>
+        <w:lastRenderedPageBreak/>
         <w:t>Comparing Schema Validation Libraries: AJV, Joi, Yup, and Zod</w:t>
       </w:r>
     </w:p>
@@ -8229,7 +8342,7 @@
           <w:szCs w:val="20"/>
         </w:rPr>
       </w:pPr>
-      <w:hyperlink r:id="rId69" w:history="1">
+      <w:hyperlink r:id="rId72" w:history="1">
         <w:r>
           <w:rPr>
             <w:rStyle w:val="Hyperlink"/>
@@ -8294,7 +8407,7 @@
           <w:szCs w:val="20"/>
         </w:rPr>
       </w:pPr>
-      <w:hyperlink r:id="rId70" w:history="1">
+      <w:hyperlink r:id="rId73" w:history="1">
         <w:r>
           <w:rPr>
             <w:rStyle w:val="Hyperlink"/>
@@ -8404,7 +8517,7 @@
           <w:shd w:val="clear" w:color="auto" w:fill="FFFFFF"/>
         </w:rPr>
       </w:pPr>
-      <w:hyperlink r:id="rId71" w:history="1">
+      <w:hyperlink r:id="rId74" w:history="1">
         <w:r>
           <w:rPr>
             <w:rStyle w:val="Hyperlink"/>
@@ -8485,7 +8598,7 @@
           <w:sz w:val="20"/>
         </w:rPr>
       </w:pPr>
-      <w:hyperlink r:id="rId72" w:history="1">
+      <w:hyperlink r:id="rId75" w:history="1">
         <w:r>
           <w:rPr>
             <w:rStyle w:val="Hyperlink"/>
@@ -8504,7 +8617,7 @@
           <w:shd w:val="clear" w:color="auto" w:fill="FFFFFF"/>
         </w:rPr>
       </w:pPr>
-      <w:hyperlink r:id="rId73" w:history="1">
+      <w:hyperlink r:id="rId76" w:history="1">
         <w:r>
           <w:rPr>
             <w:rStyle w:val="Hyperlink"/>
@@ -8642,7 +8755,7 @@
           <w:kern w:val="36"/>
         </w:rPr>
       </w:pPr>
-      <w:hyperlink r:id="rId74" w:history="1">
+      <w:hyperlink r:id="rId77" w:history="1">
         <w:r>
           <w:rPr>
             <w:rStyle w:val="Hyperlink"/>
@@ -8661,7 +8774,7 @@
           <w:kern w:val="36"/>
         </w:rPr>
       </w:pPr>
-      <w:hyperlink r:id="rId75" w:history="1">
+      <w:hyperlink r:id="rId78" w:history="1">
         <w:r>
           <w:rPr>
             <w:rStyle w:val="Hyperlink"/>
@@ -8746,7 +8859,7 @@
           <w:sz w:val="38"/>
         </w:rPr>
       </w:pPr>
-      <w:hyperlink r:id="rId76" w:history="1">
+      <w:hyperlink r:id="rId79" w:history="1">
         <w:r>
           <w:rPr>
             <w:rStyle w:val="Hyperlink"/>
@@ -8800,7 +8913,7 @@
         </w:rPr>
         <w:t xml:space="preserve"> </w:t>
       </w:r>
-      <w:hyperlink r:id="rId77" w:history="1">
+      <w:hyperlink r:id="rId80" w:history="1">
         <w:r>
           <w:rPr>
             <w:rStyle w:val="Hyperlink"/>
@@ -8895,7 +9008,7 @@
         </w:rPr>
         <w:t xml:space="preserve">  </w:t>
       </w:r>
-      <w:hyperlink r:id="rId78" w:history="1">
+      <w:hyperlink r:id="rId81" w:history="1">
         <w:r>
           <w:rPr>
             <w:rStyle w:val="Hyperlink"/>
@@ -8914,7 +9027,7 @@
         </w:rPr>
         <w:t xml:space="preserve">   doc: </w:t>
       </w:r>
-      <w:hyperlink r:id="rId79" w:history="1">
+      <w:hyperlink r:id="rId82" w:history="1">
         <w:r>
           <w:rPr>
             <w:rStyle w:val="Hyperlink"/>
@@ -8972,7 +9085,7 @@
       <w:r>
         <w:t xml:space="preserve">Follow the steps : </w:t>
       </w:r>
-      <w:hyperlink r:id="rId80" w:history="1">
+      <w:hyperlink r:id="rId83" w:history="1">
         <w:r>
           <w:rPr>
             <w:rStyle w:val="Hyperlink"/>
@@ -9067,6 +9180,7 @@
           <w:color w:val="171D1E"/>
           <w:sz w:val="19"/>
         </w:rPr>
+        <w:lastRenderedPageBreak/>
         <w:t>type</w:t>
       </w:r>
       <w:r>
@@ -9127,7 +9241,7 @@
       <w:pPr>
         <w:pStyle w:val="NoSpacing"/>
       </w:pPr>
-      <w:hyperlink r:id="rId81" w:history="1">
+      <w:hyperlink r:id="rId84" w:history="1">
         <w:r>
           <w:rPr>
             <w:rStyle w:val="Hyperlink"/>
@@ -9138,7 +9252,7 @@
       <w:r>
         <w:t xml:space="preserve">    doc install: </w:t>
       </w:r>
-      <w:hyperlink r:id="rId82" w:history="1">
+      <w:hyperlink r:id="rId85" w:history="1">
         <w:r>
           <w:rPr>
             <w:rStyle w:val="Hyperlink"/>
@@ -9186,7 +9300,6 @@
           <w:rFonts w:ascii="Arial" w:hAnsi="Arial" w:cs="Arial"/>
           <w:spacing w:val="-6"/>
         </w:rPr>
-        <w:lastRenderedPageBreak/>
         <w:t>Register OAuth App in GitHub's dashboard</w:t>
       </w:r>
     </w:p>
@@ -9253,7 +9366,7 @@
                     <pic:cNvPicPr/>
                   </pic:nvPicPr>
                   <pic:blipFill>
-                    <a:blip r:embed="rId83"/>
+                    <a:blip r:embed="rId86"/>
                     <a:stretch>
                       <a:fillRect/>
                     </a:stretch>
@@ -9819,7 +9932,7 @@
       <w:pPr>
         <w:pStyle w:val="NoSpacing"/>
       </w:pPr>
-      <w:hyperlink r:id="rId84" w:history="1">
+      <w:hyperlink r:id="rId87" w:history="1">
         <w:r>
           <w:rPr>
             <w:rStyle w:val="Hyperlink"/>
@@ -9882,7 +9995,7 @@
       <w:pPr>
         <w:pStyle w:val="NoSpacing"/>
       </w:pPr>
-      <w:hyperlink r:id="rId85" w:history="1">
+      <w:hyperlink r:id="rId88" w:history="1">
         <w:r>
           <w:rPr>
             <w:rStyle w:val="Hyperlink"/>
@@ -9945,7 +10058,7 @@
       <w:pPr>
         <w:pStyle w:val="NoSpacing"/>
       </w:pPr>
-      <w:hyperlink r:id="rId86" w:history="1">
+      <w:hyperlink r:id="rId89" w:history="1">
         <w:r>
           <w:rPr>
             <w:rStyle w:val="Hyperlink"/>
@@ -9984,7 +10097,7 @@
       <w:pPr>
         <w:pStyle w:val="NoSpacing"/>
       </w:pPr>
-      <w:hyperlink r:id="rId87" w:history="1">
+      <w:hyperlink r:id="rId90" w:history="1">
         <w:r>
           <w:rPr>
             <w:rStyle w:val="Hyperlink"/>
@@ -10155,7 +10268,7 @@
       <w:pPr>
         <w:pStyle w:val="NoSpacing"/>
       </w:pPr>
-      <w:hyperlink r:id="rId88" w:history="1">
+      <w:hyperlink r:id="rId91" w:history="1">
         <w:r>
           <w:rPr>
             <w:rStyle w:val="Hyperlink"/>
@@ -10202,7 +10315,7 @@
       <w:pPr>
         <w:pStyle w:val="NoSpacing"/>
       </w:pPr>
-      <w:hyperlink r:id="rId89" w:history="1">
+      <w:hyperlink r:id="rId92" w:history="1">
         <w:r>
           <w:rPr>
             <w:rStyle w:val="Hyperlink"/>
@@ -10261,7 +10374,7 @@
       <w:pPr>
         <w:pStyle w:val="NoSpacing"/>
       </w:pPr>
-      <w:hyperlink r:id="rId90" w:history="1">
+      <w:hyperlink r:id="rId93" w:history="1">
         <w:r>
           <w:rPr>
             <w:rStyle w:val="Hyperlink"/>
@@ -10282,7 +10395,7 @@
       <w:pPr>
         <w:pStyle w:val="NoSpacing"/>
       </w:pPr>
-      <w:hyperlink r:id="rId91" w:history="1">
+      <w:hyperlink r:id="rId94" w:history="1">
         <w:r>
           <w:rPr>
             <w:rStyle w:val="Hyperlink"/>
@@ -10298,7 +10411,7 @@
       <w:pPr>
         <w:pStyle w:val="NoSpacing"/>
       </w:pPr>
-      <w:hyperlink r:id="rId92" w:history="1">
+      <w:hyperlink r:id="rId95" w:history="1">
         <w:r>
           <w:rPr>
             <w:rStyle w:val="Hyperlink"/>
@@ -10330,7 +10443,7 @@
       <w:pPr>
         <w:pStyle w:val="NoSpacing"/>
       </w:pPr>
-      <w:hyperlink r:id="rId93" w:history="1">
+      <w:hyperlink r:id="rId96" w:history="1">
         <w:r>
           <w:rPr>
             <w:rStyle w:val="Hyperlink"/>
@@ -10359,7 +10472,7 @@
       <w:pPr>
         <w:pStyle w:val="NoSpacing"/>
       </w:pPr>
-      <w:hyperlink r:id="rId94" w:history="1">
+      <w:hyperlink r:id="rId97" w:history="1">
         <w:r>
           <w:rPr>
             <w:rStyle w:val="Hyperlink"/>
@@ -10384,7 +10497,7 @@
       </w:pPr>
     </w:p>
     <w:sectPr>
-      <w:footerReference w:type="default" r:id="rId95"/>
+      <w:footerReference w:type="default" r:id="rId98"/>
       <w:pgSz w:w="12240" w:h="15840"/>
       <w:pgMar w:top="1440" w:right="1440" w:bottom="1440" w:left="1440" w:header="720" w:footer="720" w:gutter="0"/>
       <w:cols w:space="720"/>
@@ -10442,7 +10555,7 @@
             <w:rPr>
               <w:noProof/>
             </w:rPr>
-            <w:t>15</w:t>
+            <w:t>12</w:t>
           </w:r>
         </w:fldSimple>
       </w:p>
@@ -12360,6 +12473,29 @@
     <w:basedOn w:val="DefaultParagraphFont"/>
     <w:rsid w:val="00995C72"/>
   </w:style>
+  <w:style w:type="character" w:customStyle="1" w:styleId="self-center">
+    <w:name w:val="self-center"/>
+    <w:basedOn w:val="DefaultParagraphFont"/>
+    <w:rsid w:val="00BC7639"/>
+  </w:style>
+  <w:style w:type="character" w:customStyle="1" w:styleId="docsearch-button-placeholder">
+    <w:name w:val="docsearch-button-placeholder"/>
+    <w:basedOn w:val="DefaultParagraphFont"/>
+    <w:rsid w:val="00BC7639"/>
+  </w:style>
+  <w:style w:type="character" w:styleId="HTMLKeyboard">
+    <w:name w:val="HTML Keyboard"/>
+    <w:basedOn w:val="DefaultParagraphFont"/>
+    <w:uiPriority w:val="99"/>
+    <w:semiHidden/>
+    <w:unhideWhenUsed/>
+    <w:rsid w:val="00BC7639"/>
+    <w:rPr>
+      <w:rFonts w:ascii="Courier New" w:eastAsia="Times New Roman" w:hAnsi="Courier New" w:cs="Courier New"/>
+      <w:sz w:val="20"/>
+      <w:szCs w:val="20"/>
+    </w:rPr>
+  </w:style>
 </w:styles>
 </file>
 

--- a/nextjs.docx
+++ b/nextjs.docx
@@ -8665,6 +8665,19 @@
         </w:rPr>
         <w:t>jsonwebtoken</w:t>
       </w:r>
+      <w:r>
+        <w:rPr>
+          <w:rFonts w:ascii="Arial" w:eastAsia="Times New Roman" w:hAnsi="Arial" w:cs="Arial"/>
+          <w:b/>
+          <w:bCs/>
+          <w:color w:val="111111"/>
+          <w:spacing w:val="-7"/>
+          <w:kern w:val="36"/>
+          <w:sz w:val="36"/>
+          <w:szCs w:val="48"/>
+        </w:rPr>
+        <w:t xml:space="preserve"> (jwt)</w:t>
+      </w:r>
     </w:p>
     <w:p>
       <w:pPr>
@@ -8792,6 +8805,32 @@
     </w:p>
     <w:p>
       <w:pPr>
+        <w:pStyle w:val="NoSpacing"/>
+      </w:pPr>
+      <w:r>
+        <w:t>// We can decode jwt token:</w:t>
+      </w:r>
+    </w:p>
+    <w:p>
+      <w:pPr>
+        <w:pStyle w:val="NoSpacing"/>
+      </w:pPr>
+      <w:hyperlink r:id="rId79" w:history="1">
+        <w:r>
+          <w:rPr>
+            <w:rStyle w:val="Hyperlink"/>
+          </w:rPr>
+          <w:t>https://jwt.io/</w:t>
+        </w:r>
+      </w:hyperlink>
+    </w:p>
+    <w:p>
+      <w:pPr>
+        <w:pStyle w:val="NoSpacing"/>
+      </w:pPr>
+    </w:p>
+    <w:p>
+      <w:pPr>
         <w:shd w:val="clear" w:color="auto" w:fill="FFFFFF"/>
         <w:spacing w:after="0" w:line="240" w:lineRule="auto"/>
         <w:textAlignment w:val="baseline"/>
@@ -8859,7 +8898,7 @@
           <w:sz w:val="38"/>
         </w:rPr>
       </w:pPr>
-      <w:hyperlink r:id="rId79" w:history="1">
+      <w:hyperlink r:id="rId80" w:history="1">
         <w:r>
           <w:rPr>
             <w:rStyle w:val="Hyperlink"/>
@@ -8913,7 +8952,7 @@
         </w:rPr>
         <w:t xml:space="preserve"> </w:t>
       </w:r>
-      <w:hyperlink r:id="rId80" w:history="1">
+      <w:hyperlink r:id="rId81" w:history="1">
         <w:r>
           <w:rPr>
             <w:rStyle w:val="Hyperlink"/>
@@ -9008,7 +9047,7 @@
         </w:rPr>
         <w:t xml:space="preserve">  </w:t>
       </w:r>
-      <w:hyperlink r:id="rId81" w:history="1">
+      <w:hyperlink r:id="rId82" w:history="1">
         <w:r>
           <w:rPr>
             <w:rStyle w:val="Hyperlink"/>
@@ -9027,7 +9066,7 @@
         </w:rPr>
         <w:t xml:space="preserve">   doc: </w:t>
       </w:r>
-      <w:hyperlink r:id="rId82" w:history="1">
+      <w:hyperlink r:id="rId83" w:history="1">
         <w:r>
           <w:rPr>
             <w:rStyle w:val="Hyperlink"/>
@@ -9085,7 +9124,7 @@
       <w:r>
         <w:t xml:space="preserve">Follow the steps : </w:t>
       </w:r>
-      <w:hyperlink r:id="rId83" w:history="1">
+      <w:hyperlink r:id="rId84" w:history="1">
         <w:r>
           <w:rPr>
             <w:rStyle w:val="Hyperlink"/>
@@ -9118,6 +9157,7 @@
           <w:color w:val="171D1E"/>
           <w:sz w:val="19"/>
         </w:rPr>
+        <w:lastRenderedPageBreak/>
         <w:t>{type: 'cart/addToCart', payload: {…}}</w:t>
       </w:r>
     </w:p>
@@ -9180,7 +9220,6 @@
           <w:color w:val="171D1E"/>
           <w:sz w:val="19"/>
         </w:rPr>
-        <w:lastRenderedPageBreak/>
         <w:t>type</w:t>
       </w:r>
       <w:r>
@@ -9241,7 +9280,7 @@
       <w:pPr>
         <w:pStyle w:val="NoSpacing"/>
       </w:pPr>
-      <w:hyperlink r:id="rId84" w:history="1">
+      <w:hyperlink r:id="rId85" w:history="1">
         <w:r>
           <w:rPr>
             <w:rStyle w:val="Hyperlink"/>
@@ -9252,7 +9291,7 @@
       <w:r>
         <w:t xml:space="preserve">    doc install: </w:t>
       </w:r>
-      <w:hyperlink r:id="rId85" w:history="1">
+      <w:hyperlink r:id="rId86" w:history="1">
         <w:r>
           <w:rPr>
             <w:rStyle w:val="Hyperlink"/>
@@ -9366,7 +9405,7 @@
                     <pic:cNvPicPr/>
                   </pic:nvPicPr>
                   <pic:blipFill>
-                    <a:blip r:embed="rId86"/>
+                    <a:blip r:embed="rId87"/>
                     <a:stretch>
                       <a:fillRect/>
                     </a:stretch>
@@ -9925,6 +9964,7 @@
           <w:sz w:val="30"/>
           <w:szCs w:val="48"/>
         </w:rPr>
+        <w:lastRenderedPageBreak/>
         <w:t>Next.js 14 Authentication Tutorial with Clerk</w:t>
       </w:r>
     </w:p>
@@ -9932,7 +9972,7 @@
       <w:pPr>
         <w:pStyle w:val="NoSpacing"/>
       </w:pPr>
-      <w:hyperlink r:id="rId87" w:history="1">
+      <w:hyperlink r:id="rId88" w:history="1">
         <w:r>
           <w:rPr>
             <w:rStyle w:val="Hyperlink"/>
@@ -9995,7 +10035,7 @@
       <w:pPr>
         <w:pStyle w:val="NoSpacing"/>
       </w:pPr>
-      <w:hyperlink r:id="rId88" w:history="1">
+      <w:hyperlink r:id="rId89" w:history="1">
         <w:r>
           <w:rPr>
             <w:rStyle w:val="Hyperlink"/>
@@ -10058,7 +10098,7 @@
       <w:pPr>
         <w:pStyle w:val="NoSpacing"/>
       </w:pPr>
-      <w:hyperlink r:id="rId89" w:history="1">
+      <w:hyperlink r:id="rId90" w:history="1">
         <w:r>
           <w:rPr>
             <w:rStyle w:val="Hyperlink"/>
@@ -10097,7 +10137,7 @@
       <w:pPr>
         <w:pStyle w:val="NoSpacing"/>
       </w:pPr>
-      <w:hyperlink r:id="rId90" w:history="1">
+      <w:hyperlink r:id="rId91" w:history="1">
         <w:r>
           <w:rPr>
             <w:rStyle w:val="Hyperlink"/>
@@ -10268,7 +10308,7 @@
       <w:pPr>
         <w:pStyle w:val="NoSpacing"/>
       </w:pPr>
-      <w:hyperlink r:id="rId91" w:history="1">
+      <w:hyperlink r:id="rId92" w:history="1">
         <w:r>
           <w:rPr>
             <w:rStyle w:val="Hyperlink"/>
@@ -10315,7 +10355,7 @@
       <w:pPr>
         <w:pStyle w:val="NoSpacing"/>
       </w:pPr>
-      <w:hyperlink r:id="rId92" w:history="1">
+      <w:hyperlink r:id="rId93" w:history="1">
         <w:r>
           <w:rPr>
             <w:rStyle w:val="Hyperlink"/>
@@ -10374,7 +10414,7 @@
       <w:pPr>
         <w:pStyle w:val="NoSpacing"/>
       </w:pPr>
-      <w:hyperlink r:id="rId93" w:history="1">
+      <w:hyperlink r:id="rId94" w:history="1">
         <w:r>
           <w:rPr>
             <w:rStyle w:val="Hyperlink"/>
@@ -10395,7 +10435,7 @@
       <w:pPr>
         <w:pStyle w:val="NoSpacing"/>
       </w:pPr>
-      <w:hyperlink r:id="rId94" w:history="1">
+      <w:hyperlink r:id="rId95" w:history="1">
         <w:r>
           <w:rPr>
             <w:rStyle w:val="Hyperlink"/>
@@ -10411,7 +10451,7 @@
       <w:pPr>
         <w:pStyle w:val="NoSpacing"/>
       </w:pPr>
-      <w:hyperlink r:id="rId95" w:history="1">
+      <w:hyperlink r:id="rId96" w:history="1">
         <w:r>
           <w:rPr>
             <w:rStyle w:val="Hyperlink"/>
@@ -10443,7 +10483,7 @@
       <w:pPr>
         <w:pStyle w:val="NoSpacing"/>
       </w:pPr>
-      <w:hyperlink r:id="rId96" w:history="1">
+      <w:hyperlink r:id="rId97" w:history="1">
         <w:r>
           <w:rPr>
             <w:rStyle w:val="Hyperlink"/>
@@ -10472,7 +10512,7 @@
       <w:pPr>
         <w:pStyle w:val="NoSpacing"/>
       </w:pPr>
-      <w:hyperlink r:id="rId97" w:history="1">
+      <w:hyperlink r:id="rId98" w:history="1">
         <w:r>
           <w:rPr>
             <w:rStyle w:val="Hyperlink"/>
@@ -10497,7 +10537,7 @@
       </w:pPr>
     </w:p>
     <w:sectPr>
-      <w:footerReference w:type="default" r:id="rId98"/>
+      <w:footerReference w:type="default" r:id="rId99"/>
       <w:pgSz w:w="12240" w:h="15840"/>
       <w:pgMar w:top="1440" w:right="1440" w:bottom="1440" w:left="1440" w:header="720" w:footer="720" w:gutter="0"/>
       <w:cols w:space="720"/>
@@ -10555,7 +10595,7 @@
             <w:rPr>
               <w:noProof/>
             </w:rPr>
-            <w:t>12</w:t>
+            <w:t>15</w:t>
           </w:r>
         </w:fldSimple>
       </w:p>

--- a/nextjs.docx
+++ b/nextjs.docx
@@ -10470,6 +10470,75 @@
         <w:pStyle w:val="NoSpacing"/>
       </w:pPr>
       <w:r>
+        <w:t>//</w:t>
+      </w:r>
+      <w:r>
+        <w:t xml:space="preserve">Create, Update &amp; Delete Items with the REST API </w:t>
+      </w:r>
+      <w:r>
+        <w:rPr>
+          <w:rFonts w:ascii="Calibri" w:hAnsi="Calibri" w:cs="Calibri"/>
+        </w:rPr>
+        <w:t>🚀</w:t>
+      </w:r>
+      <w:r>
+        <w:t xml:space="preserve"> Strapi</w:t>
+      </w:r>
+    </w:p>
+    <w:p>
+      <w:pPr>
+        <w:pStyle w:val="NoSpacing"/>
+      </w:pPr>
+      <w:hyperlink r:id="rId97" w:history="1">
+        <w:r>
+          <w:rPr>
+            <w:rStyle w:val="Hyperlink"/>
+          </w:rPr>
+          <w:t>https://www.youtube.com/watch?v=jLmo-4ffg90</w:t>
+        </w:r>
+      </w:hyperlink>
+    </w:p>
+    <w:p>
+      <w:pPr>
+        <w:pStyle w:val="NoSpacing"/>
+      </w:pPr>
+    </w:p>
+    <w:p>
+      <w:pPr>
+        <w:pStyle w:val="NoSpacing"/>
+      </w:pPr>
+      <w:hyperlink r:id="rId98" w:history="1">
+        <w:r>
+          <w:rPr>
+            <w:rStyle w:val="Hyperlink"/>
+          </w:rPr>
+          <w:t>https://docs.strapi.io/dev-docs/api/rest/guides/understanding-populate</w:t>
+        </w:r>
+      </w:hyperlink>
+    </w:p>
+    <w:p>
+      <w:pPr>
+        <w:pStyle w:val="NoSpacing"/>
+      </w:pPr>
+      <w:hyperlink r:id="rId99" w:history="1">
+        <w:r>
+          <w:rPr>
+            <w:rStyle w:val="Hyperlink"/>
+          </w:rPr>
+          <w:t>https://docs.strapi.io/dev-docs/api/rest</w:t>
+        </w:r>
+      </w:hyperlink>
+    </w:p>
+    <w:p>
+      <w:pPr>
+        <w:pStyle w:val="NoSpacing"/>
+      </w:pPr>
+    </w:p>
+    <w:p>
+      <w:pPr>
+        <w:pStyle w:val="NoSpacing"/>
+      </w:pPr>
+      <w:r>
         <w:t>// Mai</w:t>
       </w:r>
       <w:r>
@@ -10483,7 +10552,7 @@
       <w:pPr>
         <w:pStyle w:val="NoSpacing"/>
       </w:pPr>
-      <w:hyperlink r:id="rId97" w:history="1">
+      <w:hyperlink r:id="rId100" w:history="1">
         <w:r>
           <w:rPr>
             <w:rStyle w:val="Hyperlink"/>
@@ -10512,7 +10581,7 @@
       <w:pPr>
         <w:pStyle w:val="NoSpacing"/>
       </w:pPr>
-      <w:hyperlink r:id="rId98" w:history="1">
+      <w:hyperlink r:id="rId101" w:history="1">
         <w:r>
           <w:rPr>
             <w:rStyle w:val="Hyperlink"/>
@@ -10537,7 +10606,7 @@
       </w:pPr>
     </w:p>
     <w:sectPr>
-      <w:footerReference w:type="default" r:id="rId99"/>
+      <w:footerReference w:type="default" r:id="rId102"/>
       <w:pgSz w:w="12240" w:h="15840"/>
       <w:pgMar w:top="1440" w:right="1440" w:bottom="1440" w:left="1440" w:header="720" w:footer="720" w:gutter="0"/>
       <w:cols w:space="720"/>

--- a/nextjs.docx
+++ b/nextjs.docx
@@ -10592,6 +10592,72 @@
     </w:p>
     <w:p>
       <w:pPr>
+        <w:shd w:val="clear" w:color="auto" w:fill="61B2A7"/>
+        <w:spacing w:after="0" w:line="240" w:lineRule="auto"/>
+        <w:jc w:val="center"/>
+        <w:outlineLvl w:val="0"/>
+        <w:rPr>
+          <w:rFonts w:ascii="Arial" w:eastAsia="Times New Roman" w:hAnsi="Arial" w:cs="Arial"/>
+          <w:color w:val="FFFFFF"/>
+          <w:kern w:val="36"/>
+          <w:sz w:val="35"/>
+          <w:szCs w:val="55"/>
+        </w:rPr>
+      </w:pPr>
+      <w:r>
+        <w:rPr>
+          <w:rFonts w:ascii="Arial" w:eastAsia="Times New Roman" w:hAnsi="Arial" w:cs="Arial"/>
+          <w:color w:val="FFFFFF"/>
+          <w:kern w:val="36"/>
+          <w:sz w:val="35"/>
+          <w:szCs w:val="55"/>
+        </w:rPr>
+        <w:lastRenderedPageBreak/>
+        <w:t>Moment.js</w:t>
+      </w:r>
+    </w:p>
+    <w:p>
+      <w:pPr>
+        <w:pStyle w:val="Heading2"/>
+        <w:shd w:val="clear" w:color="auto" w:fill="61B2A7"/>
+        <w:spacing w:before="0"/>
+        <w:jc w:val="center"/>
+        <w:rPr>
+          <w:rFonts w:ascii="Arial" w:hAnsi="Arial" w:cs="Arial"/>
+          <w:b w:val="0"/>
+          <w:bCs w:val="0"/>
+          <w:color w:val="FFFFFF"/>
+          <w:sz w:val="22"/>
+          <w:szCs w:val="22"/>
+        </w:rPr>
+      </w:pPr>
+      <w:r>
+        <w:rPr>
+          <w:rFonts w:ascii="Arial" w:hAnsi="Arial" w:cs="Arial"/>
+          <w:b w:val="0"/>
+          <w:bCs w:val="0"/>
+          <w:color w:val="FFFFFF"/>
+          <w:sz w:val="22"/>
+          <w:szCs w:val="22"/>
+        </w:rPr>
+        <w:t>Parse, validate, manipulate, and display dates and times in JavaScript.</w:t>
+      </w:r>
+    </w:p>
+    <w:p>
+      <w:pPr>
+        <w:pStyle w:val="NoSpacing"/>
+      </w:pPr>
+      <w:hyperlink r:id="rId102" w:history="1">
+        <w:r>
+          <w:rPr>
+            <w:rStyle w:val="Hyperlink"/>
+          </w:rPr>
+          <w:t>https://momentjs.com/</w:t>
+        </w:r>
+      </w:hyperlink>
+    </w:p>
+    <w:p>
+      <w:pPr>
         <w:pStyle w:val="NoSpacing"/>
       </w:pPr>
     </w:p>
@@ -10606,7 +10672,7 @@
       </w:pPr>
     </w:p>
     <w:sectPr>
-      <w:footerReference w:type="default" r:id="rId102"/>
+      <w:footerReference w:type="default" r:id="rId103"/>
       <w:pgSz w:w="12240" w:h="15840"/>
       <w:pgMar w:top="1440" w:right="1440" w:bottom="1440" w:left="1440" w:header="720" w:footer="720" w:gutter="0"/>
       <w:cols w:space="720"/>
@@ -12169,7 +12235,6 @@
     <w:next w:val="Normal"/>
     <w:link w:val="Heading2Char"/>
     <w:uiPriority w:val="9"/>
-    <w:semiHidden/>
     <w:unhideWhenUsed/>
     <w:qFormat/>
     <w:rsid w:val="00CA595A"/>
@@ -12522,7 +12587,6 @@
     <w:basedOn w:val="DefaultParagraphFont"/>
     <w:link w:val="Heading2"/>
     <w:uiPriority w:val="9"/>
-    <w:semiHidden/>
     <w:rsid w:val="00CA595A"/>
     <w:rPr>
       <w:rFonts w:asciiTheme="majorHAnsi" w:eastAsiaTheme="majorEastAsia" w:hAnsiTheme="majorHAnsi" w:cstheme="majorBidi"/>

--- a/nextjs.docx
+++ b/nextjs.docx
@@ -941,7 +941,7 @@
       <w:pPr>
         <w:pStyle w:val="NoSpacing"/>
         <w:rPr>
-          <w:rFonts w:ascii="Segoe UI" w:hAnsi="Segoe UI" w:cs="Segoe UI"/>
+          <w:sz w:val="20"/>
         </w:rPr>
       </w:pPr>
       <w:hyperlink r:id="rId10" w:history="1">
@@ -949,10 +949,25 @@
           <w:rPr>
             <w:rStyle w:val="Hyperlink"/>
             <w:rFonts w:ascii="Segoe UI" w:hAnsi="Segoe UI" w:cs="Segoe UI"/>
+            <w:sz w:val="20"/>
           </w:rPr>
           <w:t>https://stackoverflow.com/questions/59996216/how-do-i-install-the-latest-version-of-next-js-with-yarn</w:t>
         </w:r>
       </w:hyperlink>
+    </w:p>
+    <w:p>
+      <w:pPr>
+        <w:pStyle w:val="NoSpacing"/>
+        <w:rPr>
+          <w:rFonts w:ascii="Segoe UI" w:hAnsi="Segoe UI" w:cs="Segoe UI"/>
+        </w:rPr>
+      </w:pPr>
+      <w:r>
+        <w:rPr>
+          <w:rFonts w:ascii="Segoe UI" w:hAnsi="Segoe UI" w:cs="Segoe UI"/>
+        </w:rPr>
+        <w:t>https://www.geeksforgeeks.org/next-js-installation/</w:t>
+      </w:r>
     </w:p>
     <w:p>
       <w:pPr>
@@ -10730,7 +10745,7 @@
             <w:rPr>
               <w:noProof/>
             </w:rPr>
-            <w:t>15</w:t>
+            <w:t>16</w:t>
           </w:r>
         </w:fldSimple>
       </w:p>
